--- a/тз.docx
+++ b/тз.docx
@@ -1,6 +1,6 @@
 
 <file path=word/document.xml><?xml version="1.0" encoding="utf-8"?>
-<w:document xmlns:wpc="http://schemas.microsoft.com/office/word/2010/wordprocessingCanvas" xmlns:cx="http://schemas.microsoft.com/office/drawing/2014/chartex" xmlns:cx1="http://schemas.microsoft.com/office/drawing/2015/9/8/chartex" xmlns:cx2="http://schemas.microsoft.com/office/drawing/2015/10/21/chartex" xmlns:cx3="http://schemas.microsoft.com/office/drawing/2016/5/9/chartex" xmlns:cx4="http://schemas.microsoft.com/office/drawing/2016/5/10/chartex" xmlns:cx5="http://schemas.microsoft.com/office/drawing/2016/5/11/chartex" xmlns:cx6="http://schemas.microsoft.com/office/drawing/2016/5/12/chartex" xmlns:cx7="http://schemas.microsoft.com/office/drawing/2016/5/13/chartex" xmlns:cx8="http://schemas.microsoft.com/office/drawing/2016/5/14/chartex" xmlns:mc="http://schemas.openxmlformats.org/markup-compatibility/2006" xmlns:aink="http://schemas.microsoft.com/office/drawing/2016/ink" xmlns:am3d="http://schemas.microsoft.com/office/drawing/2017/model3d" xmlns:o="urn:schemas-microsoft-com:office:office" xmlns:oel="http://schemas.microsoft.com/office/2019/extlst" xmlns:r="http://schemas.openxmlformats.org/officeDocument/2006/relationships" xmlns:m="http://schemas.openxmlformats.org/officeDocument/2006/math" xmlns:v="urn:schemas-microsoft-com:vml" xmlns:wp14="http://schemas.microsoft.com/office/word/2010/wordprocessingDrawing" xmlns:wp="http://schemas.openxmlformats.org/drawingml/2006/wordprocessingDrawing" xmlns:w10="urn:schemas-microsoft-com:office:word" xmlns:w="http://schemas.openxmlformats.org/wordprocessingml/2006/main" xmlns:w14="http://schemas.microsoft.com/office/word/2010/wordml" xmlns:w15="http://schemas.microsoft.com/office/word/2012/wordml" xmlns:w16cex="http://schemas.microsoft.com/office/word/2018/wordml/cex" xmlns:w16cid="http://schemas.microsoft.com/office/word/2016/wordml/cid" xmlns:w16="http://schemas.microsoft.com/office/word/2018/wordml" xmlns:w16du="http://schemas.microsoft.com/office/word/2023/wordml/word16du" xmlns:w16sdtdh="http://schemas.microsoft.com/office/word/2020/wordml/sdtdatahash" xmlns:w16se="http://schemas.microsoft.com/office/word/2015/wordml/symex" xmlns:wpg="http://schemas.microsoft.com/office/word/2010/wordprocessingGroup" xmlns:wpi="http://schemas.microsoft.com/office/word/2010/wordprocessingInk" xmlns:wne="http://schemas.microsoft.com/office/word/2006/wordml" xmlns:wps="http://schemas.microsoft.com/office/word/2010/wordprocessingShape" mc:Ignorable="w14 w15 w16se w16cid w16 w16cex w16sdtdh w16du wp14">
+<w:document xmlns:wpc="http://schemas.microsoft.com/office/word/2010/wordprocessingCanvas" xmlns:cx="http://schemas.microsoft.com/office/drawing/2014/chartex" xmlns:cx1="http://schemas.microsoft.com/office/drawing/2015/9/8/chartex" xmlns:cx2="http://schemas.microsoft.com/office/drawing/2015/10/21/chartex" xmlns:cx3="http://schemas.microsoft.com/office/drawing/2016/5/9/chartex" xmlns:cx4="http://schemas.microsoft.com/office/drawing/2016/5/10/chartex" xmlns:cx5="http://schemas.microsoft.com/office/drawing/2016/5/11/chartex" xmlns:cx6="http://schemas.microsoft.com/office/drawing/2016/5/12/chartex" xmlns:cx7="http://schemas.microsoft.com/office/drawing/2016/5/13/chartex" xmlns:cx8="http://schemas.microsoft.com/office/drawing/2016/5/14/chartex" xmlns:mc="http://schemas.openxmlformats.org/markup-compatibility/2006" xmlns:aink="http://schemas.microsoft.com/office/drawing/2016/ink" xmlns:am3d="http://schemas.microsoft.com/office/drawing/2017/model3d" xmlns:o="urn:schemas-microsoft-com:office:office" xmlns:r="http://schemas.openxmlformats.org/officeDocument/2006/relationships" xmlns:m="http://schemas.openxmlformats.org/officeDocument/2006/math" xmlns:v="urn:schemas-microsoft-com:vml" xmlns:wp14="http://schemas.microsoft.com/office/word/2010/wordprocessingDrawing" xmlns:wp="http://schemas.openxmlformats.org/drawingml/2006/wordprocessingDrawing" xmlns:w10="urn:schemas-microsoft-com:office:word" xmlns:w="http://schemas.openxmlformats.org/wordprocessingml/2006/main" xmlns:w14="http://schemas.microsoft.com/office/word/2010/wordml" xmlns:w15="http://schemas.microsoft.com/office/word/2012/wordml" xmlns:w16cid="http://schemas.microsoft.com/office/word/2016/wordml/cid" xmlns:w16se="http://schemas.microsoft.com/office/word/2015/wordml/symex" xmlns:wpg="http://schemas.microsoft.com/office/word/2010/wordprocessingGroup" xmlns:wpi="http://schemas.microsoft.com/office/word/2010/wordprocessingInk" xmlns:wne="http://schemas.microsoft.com/office/word/2006/wordml" xmlns:wps="http://schemas.microsoft.com/office/word/2010/wordprocessingShape" mc:Ignorable="w14 w15 w16se w16cid wp14">
   <w:body>
     <w:p>
       <w:pPr>
@@ -157,7 +157,12 @@
         <w:jc w:val="both"/>
       </w:pPr>
       <w:r>
-        <w:t>Полное наименование заказчика: Частное учреждение профессиональная образовательная организация ТЕХНИКУМ «БИЗНЕС И ПРАВО».</w:t>
+        <w:t>Полное наименование заказчика: Частное учреждение профессиональная образовательная организация ТЕХНИКУМ «БИЗНЕС</w:t>
+      </w:r>
+      <w:bookmarkStart w:id="0" w:name="_GoBack"/>
+      <w:bookmarkEnd w:id="0"/>
+      <w:r>
+        <w:t xml:space="preserve"> И ПРАВО».</w:t>
       </w:r>
     </w:p>
     <w:p>
@@ -298,8 +303,701 @@
       <w:pPr>
         <w:jc w:val="both"/>
         <w:rPr>
+          <w:rFonts w:cstheme="minorHAnsi"/>
+          <w:color w:val="1D2125"/>
+          <w:shd w:val="clear" w:color="auto" w:fill="FFFFFF"/>
+        </w:rPr>
+      </w:pPr>
+      <w:r>
+        <w:rPr>
+          <w:rFonts w:cstheme="minorHAnsi"/>
+          <w:color w:val="1D2125"/>
+          <w:shd w:val="clear" w:color="auto" w:fill="FFFFFF"/>
+        </w:rPr>
+        <w:t>2. Назначение и цели создания системы</w:t>
+      </w:r>
+    </w:p>
+    <w:p>
+      <w:pPr>
+        <w:jc w:val="both"/>
+        <w:rPr>
+          <w:rFonts w:cstheme="minorHAnsi"/>
+          <w:color w:val="1D2125"/>
+          <w:shd w:val="clear" w:color="auto" w:fill="FFFFFF"/>
+        </w:rPr>
+      </w:pPr>
+      <w:r>
+        <w:rPr>
+          <w:rFonts w:cstheme="minorHAnsi"/>
+          <w:color w:val="1D2125"/>
+          <w:shd w:val="clear" w:color="auto" w:fill="FFFFFF"/>
+        </w:rPr>
+        <w:t xml:space="preserve">Разрабатываемая система предназначена для управления ателье «Грация». Она позволит автоматизировать процессы работы с заказами, клиентами и организациями. Система будет предоставлять информацию о клиентах, сотрудничающих организациях и о заказах клиентов. </w:t>
+      </w:r>
+    </w:p>
+    <w:p>
+      <w:pPr>
+        <w:jc w:val="both"/>
+        <w:rPr>
+          <w:rFonts w:cstheme="minorHAnsi"/>
+          <w:color w:val="1D2125"/>
+          <w:shd w:val="clear" w:color="auto" w:fill="FFFFFF"/>
+        </w:rPr>
+      </w:pPr>
+    </w:p>
+    <w:p>
+      <w:pPr>
+        <w:jc w:val="both"/>
+        <w:rPr>
+          <w:rFonts w:cstheme="minorHAnsi"/>
+          <w:color w:val="1D2125"/>
+          <w:shd w:val="clear" w:color="auto" w:fill="FFFFFF"/>
+        </w:rPr>
+      </w:pPr>
+      <w:r>
+        <w:rPr>
+          <w:rFonts w:cstheme="minorHAnsi"/>
+          <w:color w:val="1D2125"/>
+          <w:shd w:val="clear" w:color="auto" w:fill="FFFFFF"/>
+        </w:rPr>
+        <w:t xml:space="preserve">Основными целями создания информационной системы для ателье «Грация» являются: </w:t>
+      </w:r>
+    </w:p>
+    <w:p>
+      <w:pPr>
+        <w:pStyle w:val="a5"/>
+        <w:numPr>
+          <w:ilvl w:val="0"/>
+          <w:numId w:val="3"/>
+        </w:numPr>
+        <w:jc w:val="both"/>
+        <w:rPr>
+          <w:rFonts w:cstheme="minorHAnsi"/>
+        </w:rPr>
+      </w:pPr>
+      <w:r>
+        <w:rPr>
+          <w:rFonts w:cstheme="minorHAnsi"/>
+        </w:rPr>
+        <w:t>Упрощение работы администрации и сотрудников ателье по учету номеров заказов и клиентов</w:t>
+      </w:r>
+    </w:p>
+    <w:p>
+      <w:pPr>
+        <w:pStyle w:val="a5"/>
+        <w:numPr>
+          <w:ilvl w:val="0"/>
+          <w:numId w:val="3"/>
+        </w:numPr>
+        <w:jc w:val="both"/>
+        <w:rPr>
+          <w:rFonts w:cstheme="minorHAnsi"/>
+        </w:rPr>
+      </w:pPr>
+      <w:r>
+        <w:rPr>
+          <w:rFonts w:cstheme="minorHAnsi"/>
+        </w:rPr>
+        <w:lastRenderedPageBreak/>
+        <w:t>Повышение эффективности управления ателье</w:t>
+      </w:r>
+    </w:p>
+    <w:p>
+      <w:pPr>
+        <w:pStyle w:val="a5"/>
+        <w:numPr>
+          <w:ilvl w:val="0"/>
+          <w:numId w:val="3"/>
+        </w:numPr>
+        <w:jc w:val="both"/>
+        <w:rPr>
+          <w:rFonts w:cstheme="minorHAnsi"/>
+        </w:rPr>
+      </w:pPr>
+      <w:r>
+        <w:rPr>
+          <w:rFonts w:cstheme="minorHAnsi"/>
+        </w:rPr>
+        <w:t>Сохранение истории заказов для формирования отчета о проделанной работе</w:t>
+      </w:r>
+    </w:p>
+    <w:p>
+      <w:pPr>
+        <w:jc w:val="both"/>
+        <w:rPr>
+          <w:rFonts w:cstheme="minorHAnsi"/>
+        </w:rPr>
+      </w:pPr>
+      <w:r>
+        <w:rPr>
+          <w:rFonts w:cstheme="minorHAnsi"/>
+        </w:rPr>
+        <w:t>Для достижения поставленных целей информационная система должна решать следующие задачи:</w:t>
+      </w:r>
+    </w:p>
+    <w:p>
+      <w:pPr>
+        <w:pStyle w:val="a5"/>
+        <w:numPr>
+          <w:ilvl w:val="0"/>
+          <w:numId w:val="4"/>
+        </w:numPr>
+        <w:jc w:val="both"/>
+        <w:rPr>
+          <w:rFonts w:cstheme="minorHAnsi"/>
+        </w:rPr>
+      </w:pPr>
+      <w:r>
+        <w:rPr>
+          <w:rFonts w:cstheme="minorHAnsi"/>
+        </w:rPr>
+        <w:t>Учет текущих выполняемых заказов</w:t>
+      </w:r>
+    </w:p>
+    <w:p>
+      <w:pPr>
+        <w:pStyle w:val="a5"/>
+        <w:numPr>
+          <w:ilvl w:val="0"/>
+          <w:numId w:val="4"/>
+        </w:numPr>
+        <w:jc w:val="both"/>
+        <w:rPr>
+          <w:rFonts w:cstheme="minorHAnsi"/>
+        </w:rPr>
+      </w:pPr>
+      <w:r>
+        <w:rPr>
+          <w:rFonts w:cstheme="minorHAnsi"/>
+        </w:rPr>
+        <w:t>Ведение базы данных о клиентах и их заказах</w:t>
+      </w:r>
+    </w:p>
+    <w:p>
+      <w:pPr>
+        <w:pStyle w:val="a5"/>
+        <w:numPr>
+          <w:ilvl w:val="0"/>
+          <w:numId w:val="4"/>
+        </w:numPr>
+        <w:jc w:val="both"/>
+        <w:rPr>
+          <w:rFonts w:cstheme="minorHAnsi"/>
+        </w:rPr>
+      </w:pPr>
+      <w:r>
+        <w:rPr>
+          <w:rFonts w:cstheme="minorHAnsi"/>
+        </w:rPr>
+        <w:t>Автоматизация оформления заказов</w:t>
+      </w:r>
+    </w:p>
+    <w:p>
+      <w:pPr>
+        <w:jc w:val="both"/>
+        <w:rPr>
+          <w:rFonts w:cstheme="minorHAnsi"/>
+        </w:rPr>
+      </w:pPr>
+    </w:p>
+    <w:p>
+      <w:pPr>
+        <w:jc w:val="both"/>
+        <w:rPr>
+          <w:rFonts w:cstheme="minorHAnsi"/>
+        </w:rPr>
+      </w:pPr>
+      <w:r>
+        <w:rPr>
+          <w:rFonts w:cstheme="minorHAnsi"/>
+          <w:color w:val="1D2125"/>
+          <w:shd w:val="clear" w:color="auto" w:fill="FFFFFF"/>
+        </w:rPr>
+        <w:t>3. Характеристика объектов автоматизации</w:t>
+      </w:r>
+    </w:p>
+    <w:p>
+      <w:pPr>
+        <w:pStyle w:val="a6"/>
+        <w:shd w:val="clear" w:color="auto" w:fill="FFFFFF"/>
+        <w:spacing w:before="0" w:beforeAutospacing="0"/>
+        <w:jc w:val="both"/>
+        <w:rPr>
+          <w:rFonts w:asciiTheme="minorHAnsi" w:hAnsiTheme="minorHAnsi" w:cstheme="minorHAnsi"/>
+          <w:color w:val="1D2125"/>
+          <w:sz w:val="22"/>
+          <w:szCs w:val="22"/>
+        </w:rPr>
+      </w:pPr>
+      <w:r>
+        <w:rPr>
+          <w:rFonts w:asciiTheme="minorHAnsi" w:hAnsiTheme="minorHAnsi" w:cstheme="minorHAnsi"/>
+          <w:color w:val="1D2125"/>
+          <w:sz w:val="22"/>
+          <w:szCs w:val="22"/>
+        </w:rPr>
+        <w:t>Характеристика объектов автоматизации для</w:t>
+      </w:r>
+      <w:r>
+        <w:rPr>
+          <w:rFonts w:asciiTheme="minorHAnsi" w:hAnsiTheme="minorHAnsi" w:cstheme="minorHAnsi"/>
+          <w:color w:val="1D2125"/>
+          <w:sz w:val="22"/>
+          <w:szCs w:val="22"/>
+        </w:rPr>
+        <w:t xml:space="preserve"> ателье</w:t>
+      </w:r>
+      <w:r>
+        <w:rPr>
+          <w:rFonts w:asciiTheme="minorHAnsi" w:hAnsiTheme="minorHAnsi" w:cstheme="minorHAnsi"/>
+          <w:color w:val="1D2125"/>
+          <w:sz w:val="22"/>
+          <w:szCs w:val="22"/>
+        </w:rPr>
+        <w:t>:</w:t>
+      </w:r>
+    </w:p>
+    <w:p>
+      <w:pPr>
+        <w:pStyle w:val="a6"/>
+        <w:shd w:val="clear" w:color="auto" w:fill="FFFFFF"/>
+        <w:spacing w:before="0" w:beforeAutospacing="0"/>
+        <w:jc w:val="both"/>
+        <w:rPr>
+          <w:rFonts w:asciiTheme="minorHAnsi" w:hAnsiTheme="minorHAnsi" w:cstheme="minorHAnsi"/>
+          <w:color w:val="1D2125"/>
+          <w:sz w:val="22"/>
+          <w:szCs w:val="22"/>
+        </w:rPr>
+      </w:pPr>
+      <w:r>
+        <w:rPr>
+          <w:rFonts w:asciiTheme="minorHAnsi" w:hAnsiTheme="minorHAnsi" w:cstheme="minorHAnsi"/>
+          <w:color w:val="1D2125"/>
+          <w:sz w:val="22"/>
+          <w:szCs w:val="22"/>
+        </w:rPr>
+        <w:t xml:space="preserve">В ходе разработки информационной системы для </w:t>
+      </w:r>
+      <w:r>
+        <w:rPr>
+          <w:rFonts w:asciiTheme="minorHAnsi" w:hAnsiTheme="minorHAnsi" w:cstheme="minorHAnsi"/>
+          <w:color w:val="1D2125"/>
+          <w:sz w:val="22"/>
+          <w:szCs w:val="22"/>
+        </w:rPr>
+        <w:t>а</w:t>
+      </w:r>
+      <w:r>
+        <w:rPr>
+          <w:rFonts w:asciiTheme="minorHAnsi" w:hAnsiTheme="minorHAnsi" w:cstheme="minorHAnsi"/>
+          <w:color w:val="1D2125"/>
+          <w:sz w:val="22"/>
+          <w:szCs w:val="22"/>
+        </w:rPr>
+        <w:t xml:space="preserve">телье «Грация» </w:t>
+      </w:r>
+      <w:r>
+        <w:rPr>
+          <w:rFonts w:asciiTheme="minorHAnsi" w:hAnsiTheme="minorHAnsi" w:cstheme="minorHAnsi"/>
+          <w:color w:val="1D2125"/>
+          <w:sz w:val="22"/>
+          <w:szCs w:val="22"/>
+        </w:rPr>
+        <w:t xml:space="preserve">автоматизируются процессы </w:t>
+      </w:r>
+      <w:r>
+        <w:rPr>
+          <w:rFonts w:asciiTheme="minorHAnsi" w:hAnsiTheme="minorHAnsi" w:cstheme="minorHAnsi"/>
+          <w:color w:val="1D2125"/>
+          <w:sz w:val="22"/>
+          <w:szCs w:val="22"/>
+        </w:rPr>
+        <w:t>оформления заказов, просмотра списка заказов, консультации клиентов и отправка отчета в государственные органы.</w:t>
+      </w:r>
+    </w:p>
+    <w:p>
+      <w:pPr>
+        <w:pStyle w:val="a6"/>
+        <w:shd w:val="clear" w:color="auto" w:fill="FFFFFF"/>
+        <w:spacing w:before="0" w:beforeAutospacing="0"/>
+        <w:jc w:val="both"/>
+        <w:rPr>
+          <w:rFonts w:asciiTheme="minorHAnsi" w:hAnsiTheme="minorHAnsi" w:cstheme="minorHAnsi"/>
+          <w:color w:val="1D2125"/>
+          <w:sz w:val="22"/>
+          <w:szCs w:val="22"/>
+          <w:shd w:val="clear" w:color="auto" w:fill="FFFFFF"/>
+        </w:rPr>
+      </w:pPr>
+      <w:r>
+        <w:rPr>
+          <w:rFonts w:asciiTheme="minorHAnsi" w:hAnsiTheme="minorHAnsi" w:cstheme="minorHAnsi"/>
+          <w:color w:val="1D2125"/>
+          <w:sz w:val="22"/>
+          <w:szCs w:val="22"/>
+        </w:rPr>
+        <w:t xml:space="preserve">Автоматизируемыми процессами будут такие операции, как оформление заказа, консультация клиента, отправка отчета в государственные органы. </w:t>
+      </w:r>
+      <w:r>
+        <w:rPr>
+          <w:rFonts w:asciiTheme="minorHAnsi" w:hAnsiTheme="minorHAnsi" w:cstheme="minorHAnsi"/>
+          <w:color w:val="1D2125"/>
+          <w:sz w:val="22"/>
+          <w:szCs w:val="22"/>
+          <w:shd w:val="clear" w:color="auto" w:fill="FFFFFF"/>
+        </w:rPr>
+        <w:t>Система будет предоставлять возможность быстрого доступа к информации о </w:t>
+      </w:r>
+      <w:r>
+        <w:rPr>
+          <w:rFonts w:asciiTheme="minorHAnsi" w:hAnsiTheme="minorHAnsi" w:cstheme="minorHAnsi"/>
+          <w:color w:val="1D2125"/>
+          <w:sz w:val="22"/>
+          <w:szCs w:val="22"/>
+          <w:shd w:val="clear" w:color="auto" w:fill="FFFFFF"/>
+        </w:rPr>
+        <w:t>заказах, клиентах и организациях.</w:t>
+      </w:r>
+    </w:p>
+    <w:p>
+      <w:pPr>
+        <w:pStyle w:val="a6"/>
+        <w:shd w:val="clear" w:color="auto" w:fill="FFFFFF"/>
+        <w:spacing w:before="0" w:beforeAutospacing="0"/>
+        <w:jc w:val="both"/>
+        <w:rPr>
+          <w:rFonts w:asciiTheme="minorHAnsi" w:hAnsiTheme="minorHAnsi" w:cstheme="minorHAnsi"/>
+          <w:color w:val="1D2125"/>
+          <w:sz w:val="22"/>
+          <w:szCs w:val="22"/>
+        </w:rPr>
+      </w:pPr>
+      <w:r>
+        <w:rPr>
+          <w:rFonts w:asciiTheme="minorHAnsi" w:hAnsiTheme="minorHAnsi" w:cstheme="minorHAnsi"/>
+          <w:color w:val="1D2125"/>
+          <w:sz w:val="22"/>
+          <w:szCs w:val="22"/>
+        </w:rPr>
+        <w:t>При внедрении системы будет достигнуто:</w:t>
+      </w:r>
+    </w:p>
+    <w:p>
+      <w:pPr>
+        <w:pStyle w:val="a6"/>
+        <w:numPr>
+          <w:ilvl w:val="0"/>
+          <w:numId w:val="5"/>
+        </w:numPr>
+        <w:shd w:val="clear" w:color="auto" w:fill="FFFFFF"/>
+        <w:spacing w:before="0" w:beforeAutospacing="0"/>
+        <w:jc w:val="both"/>
+        <w:rPr>
+          <w:rFonts w:asciiTheme="minorHAnsi" w:hAnsiTheme="minorHAnsi" w:cstheme="minorHAnsi"/>
+          <w:color w:val="1D2125"/>
+          <w:sz w:val="22"/>
+          <w:szCs w:val="22"/>
+        </w:rPr>
+      </w:pPr>
+      <w:r>
+        <w:rPr>
+          <w:rFonts w:asciiTheme="minorHAnsi" w:hAnsiTheme="minorHAnsi" w:cstheme="minorHAnsi"/>
+          <w:color w:val="1D2125"/>
+          <w:sz w:val="22"/>
+          <w:szCs w:val="22"/>
+        </w:rPr>
+        <w:t>Упрощение процессов оформления заказов и учета их номеров</w:t>
+      </w:r>
+    </w:p>
+    <w:p>
+      <w:pPr>
+        <w:pStyle w:val="a6"/>
+        <w:numPr>
+          <w:ilvl w:val="0"/>
+          <w:numId w:val="5"/>
+        </w:numPr>
+        <w:shd w:val="clear" w:color="auto" w:fill="FFFFFF"/>
+        <w:spacing w:before="0" w:beforeAutospacing="0"/>
+        <w:jc w:val="both"/>
+        <w:rPr>
+          <w:rFonts w:asciiTheme="minorHAnsi" w:hAnsiTheme="minorHAnsi" w:cstheme="minorHAnsi"/>
+          <w:color w:val="1D2125"/>
+          <w:sz w:val="22"/>
+          <w:szCs w:val="22"/>
+        </w:rPr>
+      </w:pPr>
+      <w:r>
+        <w:rPr>
+          <w:rFonts w:asciiTheme="minorHAnsi" w:hAnsiTheme="minorHAnsi" w:cstheme="minorHAnsi"/>
+          <w:color w:val="1D2125"/>
+          <w:sz w:val="22"/>
+          <w:szCs w:val="22"/>
+        </w:rPr>
+        <w:t>Повышение эффективности работы сотрудников</w:t>
+      </w:r>
+    </w:p>
+    <w:p>
+      <w:pPr>
+        <w:pStyle w:val="a6"/>
+        <w:numPr>
+          <w:ilvl w:val="0"/>
+          <w:numId w:val="5"/>
+        </w:numPr>
+        <w:shd w:val="clear" w:color="auto" w:fill="FFFFFF"/>
+        <w:spacing w:before="0" w:beforeAutospacing="0"/>
+        <w:jc w:val="both"/>
+        <w:rPr>
+          <w:rFonts w:asciiTheme="minorHAnsi" w:hAnsiTheme="minorHAnsi" w:cstheme="minorHAnsi"/>
+          <w:color w:val="1D2125"/>
+          <w:sz w:val="22"/>
+          <w:szCs w:val="22"/>
+        </w:rPr>
+      </w:pPr>
+      <w:r>
+        <w:rPr>
+          <w:rFonts w:asciiTheme="minorHAnsi" w:hAnsiTheme="minorHAnsi" w:cstheme="minorHAnsi"/>
+          <w:color w:val="1D2125"/>
+          <w:sz w:val="22"/>
+          <w:szCs w:val="22"/>
+        </w:rPr>
+        <w:t>Удобное ведение истории заказов</w:t>
+      </w:r>
+    </w:p>
+    <w:p>
+      <w:pPr>
+        <w:pStyle w:val="a6"/>
+        <w:shd w:val="clear" w:color="auto" w:fill="FFFFFF"/>
+        <w:spacing w:before="0" w:beforeAutospacing="0"/>
+        <w:jc w:val="both"/>
+        <w:rPr>
+          <w:rFonts w:asciiTheme="minorHAnsi" w:hAnsiTheme="minorHAnsi" w:cstheme="minorHAnsi"/>
+          <w:color w:val="1D2125"/>
+          <w:sz w:val="22"/>
+          <w:szCs w:val="22"/>
+        </w:rPr>
+      </w:pPr>
+      <w:r>
+        <w:rPr>
+          <w:rFonts w:asciiTheme="minorHAnsi" w:hAnsiTheme="minorHAnsi" w:cstheme="minorHAnsi"/>
+          <w:color w:val="1D2125"/>
+          <w:sz w:val="22"/>
+          <w:szCs w:val="22"/>
+        </w:rPr>
+        <w:t>Объекты автоматизации характеризуются:</w:t>
+      </w:r>
+    </w:p>
+    <w:p>
+      <w:pPr>
+        <w:pStyle w:val="a6"/>
+        <w:numPr>
+          <w:ilvl w:val="0"/>
+          <w:numId w:val="6"/>
+        </w:numPr>
+        <w:shd w:val="clear" w:color="auto" w:fill="FFFFFF"/>
+        <w:spacing w:before="0" w:beforeAutospacing="0"/>
+        <w:jc w:val="both"/>
+        <w:rPr>
+          <w:rFonts w:asciiTheme="minorHAnsi" w:hAnsiTheme="minorHAnsi" w:cstheme="minorHAnsi"/>
+          <w:color w:val="1D2125"/>
+          <w:sz w:val="22"/>
+          <w:szCs w:val="22"/>
+        </w:rPr>
+      </w:pPr>
+      <w:r>
+        <w:rPr>
+          <w:rFonts w:asciiTheme="minorHAnsi" w:hAnsiTheme="minorHAnsi" w:cstheme="minorHAnsi"/>
+          <w:color w:val="1D2125"/>
+          <w:sz w:val="22"/>
+          <w:szCs w:val="22"/>
+          <w:shd w:val="clear" w:color="auto" w:fill="FFFFFF"/>
+        </w:rPr>
+        <w:t>необходимостью доступа к базе данных о номерах, гостях</w:t>
+      </w:r>
+    </w:p>
+    <w:p>
+      <w:pPr>
+        <w:pStyle w:val="a6"/>
+        <w:numPr>
+          <w:ilvl w:val="0"/>
+          <w:numId w:val="6"/>
+        </w:numPr>
+        <w:shd w:val="clear" w:color="auto" w:fill="FFFFFF"/>
+        <w:spacing w:before="0" w:beforeAutospacing="0"/>
+        <w:jc w:val="both"/>
+        <w:rPr>
+          <w:rFonts w:asciiTheme="minorHAnsi" w:hAnsiTheme="minorHAnsi" w:cstheme="minorHAnsi"/>
+          <w:color w:val="1D2125"/>
+          <w:sz w:val="22"/>
+          <w:szCs w:val="22"/>
+        </w:rPr>
+      </w:pPr>
+      <w:r>
+        <w:rPr>
+          <w:rFonts w:asciiTheme="minorHAnsi" w:hAnsiTheme="minorHAnsi" w:cstheme="minorHAnsi"/>
+          <w:color w:val="1D2125"/>
+          <w:sz w:val="22"/>
+          <w:szCs w:val="22"/>
+          <w:shd w:val="clear" w:color="auto" w:fill="FFFFFF"/>
+        </w:rPr>
+        <w:t>возможностью быстрого доступа к информации для принятия оперативных решений</w:t>
+      </w:r>
+    </w:p>
+    <w:p>
+      <w:pPr>
+        <w:pStyle w:val="a6"/>
+        <w:numPr>
+          <w:ilvl w:val="0"/>
+          <w:numId w:val="6"/>
+        </w:numPr>
+        <w:shd w:val="clear" w:color="auto" w:fill="FFFFFF"/>
+        <w:spacing w:before="0" w:beforeAutospacing="0"/>
+        <w:jc w:val="both"/>
+        <w:rPr>
+          <w:rFonts w:asciiTheme="minorHAnsi" w:hAnsiTheme="minorHAnsi" w:cstheme="minorHAnsi"/>
+          <w:color w:val="1D2125"/>
+          <w:sz w:val="22"/>
+          <w:szCs w:val="22"/>
+        </w:rPr>
+      </w:pPr>
+      <w:r>
+        <w:rPr>
+          <w:rFonts w:asciiTheme="minorHAnsi" w:hAnsiTheme="minorHAnsi" w:cstheme="minorHAnsi"/>
+          <w:color w:val="1D2125"/>
+          <w:sz w:val="22"/>
+          <w:szCs w:val="22"/>
+          <w:shd w:val="clear" w:color="auto" w:fill="FFFFFF"/>
+        </w:rPr>
+        <w:t>потребностью к постоянному доступу к сети Интернет</w:t>
+      </w:r>
+    </w:p>
+    <w:p>
+      <w:pPr>
+        <w:pStyle w:val="a6"/>
+        <w:shd w:val="clear" w:color="auto" w:fill="FFFFFF"/>
+        <w:spacing w:before="0" w:beforeAutospacing="0"/>
+        <w:rPr>
+          <w:rFonts w:asciiTheme="minorHAnsi" w:hAnsiTheme="minorHAnsi" w:cstheme="minorHAnsi"/>
+          <w:color w:val="1D2125"/>
+          <w:sz w:val="22"/>
+          <w:szCs w:val="22"/>
+        </w:rPr>
+      </w:pPr>
+      <w:r>
+        <w:rPr>
+          <w:rFonts w:asciiTheme="minorHAnsi" w:hAnsiTheme="minorHAnsi" w:cstheme="minorHAnsi"/>
+          <w:color w:val="1D2125"/>
+          <w:sz w:val="22"/>
+          <w:szCs w:val="22"/>
+        </w:rPr>
+        <w:t>4. Требования к системе</w:t>
+      </w:r>
+    </w:p>
+    <w:p>
+      <w:pPr>
+        <w:pStyle w:val="a6"/>
+        <w:shd w:val="clear" w:color="auto" w:fill="FFFFFF"/>
+        <w:spacing w:before="0" w:beforeAutospacing="0"/>
+        <w:rPr>
+          <w:rFonts w:asciiTheme="minorHAnsi" w:hAnsiTheme="minorHAnsi" w:cstheme="minorHAnsi"/>
+          <w:color w:val="1D2125"/>
+          <w:sz w:val="22"/>
+          <w:szCs w:val="22"/>
+        </w:rPr>
+      </w:pPr>
+      <w:r>
+        <w:rPr>
+          <w:rFonts w:asciiTheme="minorHAnsi" w:hAnsiTheme="minorHAnsi" w:cstheme="minorHAnsi"/>
+          <w:color w:val="1D2125"/>
+          <w:sz w:val="22"/>
+          <w:szCs w:val="22"/>
+        </w:rPr>
+        <w:t> </w:t>
+      </w:r>
+    </w:p>
+    <w:p>
+      <w:pPr>
+        <w:pStyle w:val="a6"/>
+        <w:shd w:val="clear" w:color="auto" w:fill="FFFFFF"/>
+        <w:spacing w:before="0" w:beforeAutospacing="0"/>
+        <w:rPr>
+          <w:rFonts w:asciiTheme="minorHAnsi" w:hAnsiTheme="minorHAnsi" w:cstheme="minorHAnsi"/>
+          <w:color w:val="1D2125"/>
+          <w:sz w:val="22"/>
+          <w:szCs w:val="22"/>
+        </w:rPr>
+      </w:pPr>
+      <w:r>
+        <w:rPr>
+          <w:rFonts w:asciiTheme="minorHAnsi" w:hAnsiTheme="minorHAnsi" w:cstheme="minorHAnsi"/>
+          <w:color w:val="1D2125"/>
+          <w:sz w:val="22"/>
+          <w:szCs w:val="22"/>
+        </w:rPr>
+        <w:t>4.1 Требования к структуре и функционированию системы</w:t>
+      </w:r>
+    </w:p>
+    <w:p>
+      <w:pPr>
+        <w:pStyle w:val="a6"/>
+        <w:shd w:val="clear" w:color="auto" w:fill="FFFFFF"/>
+        <w:spacing w:before="0" w:beforeAutospacing="0"/>
+        <w:rPr>
+          <w:rFonts w:asciiTheme="minorHAnsi" w:hAnsiTheme="minorHAnsi" w:cstheme="minorHAnsi"/>
+          <w:color w:val="1D2125"/>
+          <w:sz w:val="22"/>
+          <w:szCs w:val="22"/>
+        </w:rPr>
+      </w:pPr>
+      <w:r>
+        <w:rPr>
+          <w:rFonts w:asciiTheme="minorHAnsi" w:hAnsiTheme="minorHAnsi" w:cstheme="minorHAnsi"/>
+          <w:color w:val="1D2125"/>
+          <w:sz w:val="22"/>
+          <w:szCs w:val="22"/>
+        </w:rPr>
+        <w:t> </w:t>
+      </w:r>
+    </w:p>
+    <w:p>
+      <w:pPr>
+        <w:pStyle w:val="a6"/>
+        <w:shd w:val="clear" w:color="auto" w:fill="FFFFFF"/>
+        <w:spacing w:before="0" w:beforeAutospacing="0"/>
+        <w:rPr>
+          <w:rFonts w:asciiTheme="minorHAnsi" w:hAnsiTheme="minorHAnsi" w:cstheme="minorHAnsi"/>
+          <w:color w:val="1D2125"/>
+          <w:sz w:val="22"/>
+          <w:szCs w:val="22"/>
           <w:lang w:val="en-US"/>
         </w:rPr>
+      </w:pPr>
+      <w:r>
+        <w:rPr>
+          <w:rFonts w:asciiTheme="minorHAnsi" w:hAnsiTheme="minorHAnsi" w:cstheme="minorHAnsi"/>
+          <w:color w:val="1D2125"/>
+          <w:sz w:val="22"/>
+          <w:szCs w:val="22"/>
+        </w:rPr>
+        <w:t>Система должная предполагать наличие следующих модулей, представленных на рисунке 1:</w:t>
+      </w:r>
+    </w:p>
+    <w:p>
+      <w:pPr>
+        <w:jc w:val="both"/>
+        <w:rPr>
+          <w:rFonts w:cstheme="minorHAnsi"/>
+        </w:rPr>
+      </w:pPr>
+    </w:p>
+    <w:p>
+      <w:pPr>
+        <w:jc w:val="both"/>
+      </w:pPr>
+    </w:p>
+    <w:p>
+      <w:pPr>
+        <w:jc w:val="both"/>
       </w:pPr>
     </w:p>
     <w:p>
@@ -322,8 +1020,682 @@
 </w:document>
 </file>
 
+<file path=word/numbering.xml><?xml version="1.0" encoding="utf-8"?>
+<w:numbering xmlns:wpc="http://schemas.microsoft.com/office/word/2010/wordprocessingCanvas" xmlns:cx="http://schemas.microsoft.com/office/drawing/2014/chartex" xmlns:cx1="http://schemas.microsoft.com/office/drawing/2015/9/8/chartex" xmlns:cx2="http://schemas.microsoft.com/office/drawing/2015/10/21/chartex" xmlns:cx3="http://schemas.microsoft.com/office/drawing/2016/5/9/chartex" xmlns:cx4="http://schemas.microsoft.com/office/drawing/2016/5/10/chartex" xmlns:cx5="http://schemas.microsoft.com/office/drawing/2016/5/11/chartex" xmlns:cx6="http://schemas.microsoft.com/office/drawing/2016/5/12/chartex" xmlns:cx7="http://schemas.microsoft.com/office/drawing/2016/5/13/chartex" xmlns:cx8="http://schemas.microsoft.com/office/drawing/2016/5/14/chartex" xmlns:mc="http://schemas.openxmlformats.org/markup-compatibility/2006" xmlns:aink="http://schemas.microsoft.com/office/drawing/2016/ink" xmlns:am3d="http://schemas.microsoft.com/office/drawing/2017/model3d" xmlns:o="urn:schemas-microsoft-com:office:office" xmlns:r="http://schemas.openxmlformats.org/officeDocument/2006/relationships" xmlns:m="http://schemas.openxmlformats.org/officeDocument/2006/math" xmlns:v="urn:schemas-microsoft-com:vml" xmlns:wp14="http://schemas.microsoft.com/office/word/2010/wordprocessingDrawing" xmlns:wp="http://schemas.openxmlformats.org/drawingml/2006/wordprocessingDrawing" xmlns:w10="urn:schemas-microsoft-com:office:word" xmlns:w="http://schemas.openxmlformats.org/wordprocessingml/2006/main" xmlns:w14="http://schemas.microsoft.com/office/word/2010/wordml" xmlns:w15="http://schemas.microsoft.com/office/word/2012/wordml" xmlns:w16cid="http://schemas.microsoft.com/office/word/2016/wordml/cid" xmlns:w16se="http://schemas.microsoft.com/office/word/2015/wordml/symex" xmlns:wpg="http://schemas.microsoft.com/office/word/2010/wordprocessingGroup" xmlns:wpi="http://schemas.microsoft.com/office/word/2010/wordprocessingInk" xmlns:wne="http://schemas.microsoft.com/office/word/2006/wordml" xmlns:wps="http://schemas.microsoft.com/office/word/2010/wordprocessingShape" mc:Ignorable="w14 w15 w16se w16cid wp14">
+  <w:abstractNum w:abstractNumId="0" w15:restartNumberingAfterBreak="0">
+    <w:nsid w:val="09D731FF"/>
+    <w:multiLevelType w:val="hybridMultilevel"/>
+    <w:tmpl w:val="6840B70C"/>
+    <w:lvl w:ilvl="0" w:tplc="07CC983C">
+      <w:start w:val="1"/>
+      <w:numFmt w:val="bullet"/>
+      <w:lvlText w:val=""/>
+      <w:lvlJc w:val="left"/>
+      <w:pPr>
+        <w:ind w:left="720" w:hanging="360"/>
+      </w:pPr>
+      <w:rPr>
+        <w:rFonts w:ascii="Symbol" w:hAnsi="Symbol" w:hint="default"/>
+      </w:rPr>
+    </w:lvl>
+    <w:lvl w:ilvl="1" w:tplc="04190003" w:tentative="1">
+      <w:start w:val="1"/>
+      <w:numFmt w:val="bullet"/>
+      <w:lvlText w:val="o"/>
+      <w:lvlJc w:val="left"/>
+      <w:pPr>
+        <w:ind w:left="1440" w:hanging="360"/>
+      </w:pPr>
+      <w:rPr>
+        <w:rFonts w:ascii="Courier New" w:hAnsi="Courier New" w:cs="Courier New" w:hint="default"/>
+      </w:rPr>
+    </w:lvl>
+    <w:lvl w:ilvl="2" w:tplc="04190005" w:tentative="1">
+      <w:start w:val="1"/>
+      <w:numFmt w:val="bullet"/>
+      <w:lvlText w:val=""/>
+      <w:lvlJc w:val="left"/>
+      <w:pPr>
+        <w:ind w:left="2160" w:hanging="360"/>
+      </w:pPr>
+      <w:rPr>
+        <w:rFonts w:ascii="Wingdings" w:hAnsi="Wingdings" w:hint="default"/>
+      </w:rPr>
+    </w:lvl>
+    <w:lvl w:ilvl="3" w:tplc="04190001" w:tentative="1">
+      <w:start w:val="1"/>
+      <w:numFmt w:val="bullet"/>
+      <w:lvlText w:val=""/>
+      <w:lvlJc w:val="left"/>
+      <w:pPr>
+        <w:ind w:left="2880" w:hanging="360"/>
+      </w:pPr>
+      <w:rPr>
+        <w:rFonts w:ascii="Symbol" w:hAnsi="Symbol" w:hint="default"/>
+      </w:rPr>
+    </w:lvl>
+    <w:lvl w:ilvl="4" w:tplc="04190003" w:tentative="1">
+      <w:start w:val="1"/>
+      <w:numFmt w:val="bullet"/>
+      <w:lvlText w:val="o"/>
+      <w:lvlJc w:val="left"/>
+      <w:pPr>
+        <w:ind w:left="3600" w:hanging="360"/>
+      </w:pPr>
+      <w:rPr>
+        <w:rFonts w:ascii="Courier New" w:hAnsi="Courier New" w:cs="Courier New" w:hint="default"/>
+      </w:rPr>
+    </w:lvl>
+    <w:lvl w:ilvl="5" w:tplc="04190005" w:tentative="1">
+      <w:start w:val="1"/>
+      <w:numFmt w:val="bullet"/>
+      <w:lvlText w:val=""/>
+      <w:lvlJc w:val="left"/>
+      <w:pPr>
+        <w:ind w:left="4320" w:hanging="360"/>
+      </w:pPr>
+      <w:rPr>
+        <w:rFonts w:ascii="Wingdings" w:hAnsi="Wingdings" w:hint="default"/>
+      </w:rPr>
+    </w:lvl>
+    <w:lvl w:ilvl="6" w:tplc="04190001" w:tentative="1">
+      <w:start w:val="1"/>
+      <w:numFmt w:val="bullet"/>
+      <w:lvlText w:val=""/>
+      <w:lvlJc w:val="left"/>
+      <w:pPr>
+        <w:ind w:left="5040" w:hanging="360"/>
+      </w:pPr>
+      <w:rPr>
+        <w:rFonts w:ascii="Symbol" w:hAnsi="Symbol" w:hint="default"/>
+      </w:rPr>
+    </w:lvl>
+    <w:lvl w:ilvl="7" w:tplc="04190003" w:tentative="1">
+      <w:start w:val="1"/>
+      <w:numFmt w:val="bullet"/>
+      <w:lvlText w:val="o"/>
+      <w:lvlJc w:val="left"/>
+      <w:pPr>
+        <w:ind w:left="5760" w:hanging="360"/>
+      </w:pPr>
+      <w:rPr>
+        <w:rFonts w:ascii="Courier New" w:hAnsi="Courier New" w:cs="Courier New" w:hint="default"/>
+      </w:rPr>
+    </w:lvl>
+    <w:lvl w:ilvl="8" w:tplc="04190005" w:tentative="1">
+      <w:start w:val="1"/>
+      <w:numFmt w:val="bullet"/>
+      <w:lvlText w:val=""/>
+      <w:lvlJc w:val="left"/>
+      <w:pPr>
+        <w:ind w:left="6480" w:hanging="360"/>
+      </w:pPr>
+      <w:rPr>
+        <w:rFonts w:ascii="Wingdings" w:hAnsi="Wingdings" w:hint="default"/>
+      </w:rPr>
+    </w:lvl>
+  </w:abstractNum>
+  <w:abstractNum w:abstractNumId="1" w15:restartNumberingAfterBreak="0">
+    <w:nsid w:val="25572794"/>
+    <w:multiLevelType w:val="hybridMultilevel"/>
+    <w:tmpl w:val="1F543578"/>
+    <w:lvl w:ilvl="0" w:tplc="07CC983C">
+      <w:start w:val="1"/>
+      <w:numFmt w:val="bullet"/>
+      <w:lvlText w:val=""/>
+      <w:lvlJc w:val="left"/>
+      <w:pPr>
+        <w:ind w:left="720" w:hanging="360"/>
+      </w:pPr>
+      <w:rPr>
+        <w:rFonts w:ascii="Symbol" w:hAnsi="Symbol" w:hint="default"/>
+      </w:rPr>
+    </w:lvl>
+    <w:lvl w:ilvl="1" w:tplc="04190003" w:tentative="1">
+      <w:start w:val="1"/>
+      <w:numFmt w:val="bullet"/>
+      <w:lvlText w:val="o"/>
+      <w:lvlJc w:val="left"/>
+      <w:pPr>
+        <w:ind w:left="1440" w:hanging="360"/>
+      </w:pPr>
+      <w:rPr>
+        <w:rFonts w:ascii="Courier New" w:hAnsi="Courier New" w:cs="Courier New" w:hint="default"/>
+      </w:rPr>
+    </w:lvl>
+    <w:lvl w:ilvl="2" w:tplc="04190005" w:tentative="1">
+      <w:start w:val="1"/>
+      <w:numFmt w:val="bullet"/>
+      <w:lvlText w:val=""/>
+      <w:lvlJc w:val="left"/>
+      <w:pPr>
+        <w:ind w:left="2160" w:hanging="360"/>
+      </w:pPr>
+      <w:rPr>
+        <w:rFonts w:ascii="Wingdings" w:hAnsi="Wingdings" w:hint="default"/>
+      </w:rPr>
+    </w:lvl>
+    <w:lvl w:ilvl="3" w:tplc="04190001" w:tentative="1">
+      <w:start w:val="1"/>
+      <w:numFmt w:val="bullet"/>
+      <w:lvlText w:val=""/>
+      <w:lvlJc w:val="left"/>
+      <w:pPr>
+        <w:ind w:left="2880" w:hanging="360"/>
+      </w:pPr>
+      <w:rPr>
+        <w:rFonts w:ascii="Symbol" w:hAnsi="Symbol" w:hint="default"/>
+      </w:rPr>
+    </w:lvl>
+    <w:lvl w:ilvl="4" w:tplc="04190003" w:tentative="1">
+      <w:start w:val="1"/>
+      <w:numFmt w:val="bullet"/>
+      <w:lvlText w:val="o"/>
+      <w:lvlJc w:val="left"/>
+      <w:pPr>
+        <w:ind w:left="3600" w:hanging="360"/>
+      </w:pPr>
+      <w:rPr>
+        <w:rFonts w:ascii="Courier New" w:hAnsi="Courier New" w:cs="Courier New" w:hint="default"/>
+      </w:rPr>
+    </w:lvl>
+    <w:lvl w:ilvl="5" w:tplc="04190005" w:tentative="1">
+      <w:start w:val="1"/>
+      <w:numFmt w:val="bullet"/>
+      <w:lvlText w:val=""/>
+      <w:lvlJc w:val="left"/>
+      <w:pPr>
+        <w:ind w:left="4320" w:hanging="360"/>
+      </w:pPr>
+      <w:rPr>
+        <w:rFonts w:ascii="Wingdings" w:hAnsi="Wingdings" w:hint="default"/>
+      </w:rPr>
+    </w:lvl>
+    <w:lvl w:ilvl="6" w:tplc="04190001" w:tentative="1">
+      <w:start w:val="1"/>
+      <w:numFmt w:val="bullet"/>
+      <w:lvlText w:val=""/>
+      <w:lvlJc w:val="left"/>
+      <w:pPr>
+        <w:ind w:left="5040" w:hanging="360"/>
+      </w:pPr>
+      <w:rPr>
+        <w:rFonts w:ascii="Symbol" w:hAnsi="Symbol" w:hint="default"/>
+      </w:rPr>
+    </w:lvl>
+    <w:lvl w:ilvl="7" w:tplc="04190003" w:tentative="1">
+      <w:start w:val="1"/>
+      <w:numFmt w:val="bullet"/>
+      <w:lvlText w:val="o"/>
+      <w:lvlJc w:val="left"/>
+      <w:pPr>
+        <w:ind w:left="5760" w:hanging="360"/>
+      </w:pPr>
+      <w:rPr>
+        <w:rFonts w:ascii="Courier New" w:hAnsi="Courier New" w:cs="Courier New" w:hint="default"/>
+      </w:rPr>
+    </w:lvl>
+    <w:lvl w:ilvl="8" w:tplc="04190005" w:tentative="1">
+      <w:start w:val="1"/>
+      <w:numFmt w:val="bullet"/>
+      <w:lvlText w:val=""/>
+      <w:lvlJc w:val="left"/>
+      <w:pPr>
+        <w:ind w:left="6480" w:hanging="360"/>
+      </w:pPr>
+      <w:rPr>
+        <w:rFonts w:ascii="Wingdings" w:hAnsi="Wingdings" w:hint="default"/>
+      </w:rPr>
+    </w:lvl>
+  </w:abstractNum>
+  <w:abstractNum w:abstractNumId="2" w15:restartNumberingAfterBreak="0">
+    <w:nsid w:val="2F2E45FC"/>
+    <w:multiLevelType w:val="hybridMultilevel"/>
+    <w:tmpl w:val="E22E9ED2"/>
+    <w:lvl w:ilvl="0" w:tplc="95A4433A">
+      <w:start w:val="1"/>
+      <w:numFmt w:val="bullet"/>
+      <w:lvlText w:val=""/>
+      <w:lvlJc w:val="left"/>
+      <w:pPr>
+        <w:ind w:left="720" w:hanging="360"/>
+      </w:pPr>
+      <w:rPr>
+        <w:rFonts w:ascii="Symbol" w:hAnsi="Symbol" w:hint="default"/>
+      </w:rPr>
+    </w:lvl>
+    <w:lvl w:ilvl="1" w:tplc="04190003" w:tentative="1">
+      <w:start w:val="1"/>
+      <w:numFmt w:val="bullet"/>
+      <w:lvlText w:val="o"/>
+      <w:lvlJc w:val="left"/>
+      <w:pPr>
+        <w:ind w:left="1440" w:hanging="360"/>
+      </w:pPr>
+      <w:rPr>
+        <w:rFonts w:ascii="Courier New" w:hAnsi="Courier New" w:cs="Courier New" w:hint="default"/>
+      </w:rPr>
+    </w:lvl>
+    <w:lvl w:ilvl="2" w:tplc="04190005" w:tentative="1">
+      <w:start w:val="1"/>
+      <w:numFmt w:val="bullet"/>
+      <w:lvlText w:val=""/>
+      <w:lvlJc w:val="left"/>
+      <w:pPr>
+        <w:ind w:left="2160" w:hanging="360"/>
+      </w:pPr>
+      <w:rPr>
+        <w:rFonts w:ascii="Wingdings" w:hAnsi="Wingdings" w:hint="default"/>
+      </w:rPr>
+    </w:lvl>
+    <w:lvl w:ilvl="3" w:tplc="04190001" w:tentative="1">
+      <w:start w:val="1"/>
+      <w:numFmt w:val="bullet"/>
+      <w:lvlText w:val=""/>
+      <w:lvlJc w:val="left"/>
+      <w:pPr>
+        <w:ind w:left="2880" w:hanging="360"/>
+      </w:pPr>
+      <w:rPr>
+        <w:rFonts w:ascii="Symbol" w:hAnsi="Symbol" w:hint="default"/>
+      </w:rPr>
+    </w:lvl>
+    <w:lvl w:ilvl="4" w:tplc="04190003" w:tentative="1">
+      <w:start w:val="1"/>
+      <w:numFmt w:val="bullet"/>
+      <w:lvlText w:val="o"/>
+      <w:lvlJc w:val="left"/>
+      <w:pPr>
+        <w:ind w:left="3600" w:hanging="360"/>
+      </w:pPr>
+      <w:rPr>
+        <w:rFonts w:ascii="Courier New" w:hAnsi="Courier New" w:cs="Courier New" w:hint="default"/>
+      </w:rPr>
+    </w:lvl>
+    <w:lvl w:ilvl="5" w:tplc="04190005" w:tentative="1">
+      <w:start w:val="1"/>
+      <w:numFmt w:val="bullet"/>
+      <w:lvlText w:val=""/>
+      <w:lvlJc w:val="left"/>
+      <w:pPr>
+        <w:ind w:left="4320" w:hanging="360"/>
+      </w:pPr>
+      <w:rPr>
+        <w:rFonts w:ascii="Wingdings" w:hAnsi="Wingdings" w:hint="default"/>
+      </w:rPr>
+    </w:lvl>
+    <w:lvl w:ilvl="6" w:tplc="04190001" w:tentative="1">
+      <w:start w:val="1"/>
+      <w:numFmt w:val="bullet"/>
+      <w:lvlText w:val=""/>
+      <w:lvlJc w:val="left"/>
+      <w:pPr>
+        <w:ind w:left="5040" w:hanging="360"/>
+      </w:pPr>
+      <w:rPr>
+        <w:rFonts w:ascii="Symbol" w:hAnsi="Symbol" w:hint="default"/>
+      </w:rPr>
+    </w:lvl>
+    <w:lvl w:ilvl="7" w:tplc="04190003" w:tentative="1">
+      <w:start w:val="1"/>
+      <w:numFmt w:val="bullet"/>
+      <w:lvlText w:val="o"/>
+      <w:lvlJc w:val="left"/>
+      <w:pPr>
+        <w:ind w:left="5760" w:hanging="360"/>
+      </w:pPr>
+      <w:rPr>
+        <w:rFonts w:ascii="Courier New" w:hAnsi="Courier New" w:cs="Courier New" w:hint="default"/>
+      </w:rPr>
+    </w:lvl>
+    <w:lvl w:ilvl="8" w:tplc="04190005" w:tentative="1">
+      <w:start w:val="1"/>
+      <w:numFmt w:val="bullet"/>
+      <w:lvlText w:val=""/>
+      <w:lvlJc w:val="left"/>
+      <w:pPr>
+        <w:ind w:left="6480" w:hanging="360"/>
+      </w:pPr>
+      <w:rPr>
+        <w:rFonts w:ascii="Wingdings" w:hAnsi="Wingdings" w:hint="default"/>
+      </w:rPr>
+    </w:lvl>
+  </w:abstractNum>
+  <w:abstractNum w:abstractNumId="3" w15:restartNumberingAfterBreak="0">
+    <w:nsid w:val="53145C57"/>
+    <w:multiLevelType w:val="hybridMultilevel"/>
+    <w:tmpl w:val="78000F7A"/>
+    <w:lvl w:ilvl="0" w:tplc="0419000F">
+      <w:start w:val="1"/>
+      <w:numFmt w:val="decimal"/>
+      <w:lvlText w:val="%1."/>
+      <w:lvlJc w:val="left"/>
+      <w:pPr>
+        <w:ind w:left="720" w:hanging="360"/>
+      </w:pPr>
+    </w:lvl>
+    <w:lvl w:ilvl="1" w:tplc="04190019" w:tentative="1">
+      <w:start w:val="1"/>
+      <w:numFmt w:val="lowerLetter"/>
+      <w:lvlText w:val="%2."/>
+      <w:lvlJc w:val="left"/>
+      <w:pPr>
+        <w:ind w:left="1440" w:hanging="360"/>
+      </w:pPr>
+    </w:lvl>
+    <w:lvl w:ilvl="2" w:tplc="0419001B" w:tentative="1">
+      <w:start w:val="1"/>
+      <w:numFmt w:val="lowerRoman"/>
+      <w:lvlText w:val="%3."/>
+      <w:lvlJc w:val="right"/>
+      <w:pPr>
+        <w:ind w:left="2160" w:hanging="180"/>
+      </w:pPr>
+    </w:lvl>
+    <w:lvl w:ilvl="3" w:tplc="0419000F" w:tentative="1">
+      <w:start w:val="1"/>
+      <w:numFmt w:val="decimal"/>
+      <w:lvlText w:val="%4."/>
+      <w:lvlJc w:val="left"/>
+      <w:pPr>
+        <w:ind w:left="2880" w:hanging="360"/>
+      </w:pPr>
+    </w:lvl>
+    <w:lvl w:ilvl="4" w:tplc="04190019" w:tentative="1">
+      <w:start w:val="1"/>
+      <w:numFmt w:val="lowerLetter"/>
+      <w:lvlText w:val="%5."/>
+      <w:lvlJc w:val="left"/>
+      <w:pPr>
+        <w:ind w:left="3600" w:hanging="360"/>
+      </w:pPr>
+    </w:lvl>
+    <w:lvl w:ilvl="5" w:tplc="0419001B" w:tentative="1">
+      <w:start w:val="1"/>
+      <w:numFmt w:val="lowerRoman"/>
+      <w:lvlText w:val="%6."/>
+      <w:lvlJc w:val="right"/>
+      <w:pPr>
+        <w:ind w:left="4320" w:hanging="180"/>
+      </w:pPr>
+    </w:lvl>
+    <w:lvl w:ilvl="6" w:tplc="0419000F" w:tentative="1">
+      <w:start w:val="1"/>
+      <w:numFmt w:val="decimal"/>
+      <w:lvlText w:val="%7."/>
+      <w:lvlJc w:val="left"/>
+      <w:pPr>
+        <w:ind w:left="5040" w:hanging="360"/>
+      </w:pPr>
+    </w:lvl>
+    <w:lvl w:ilvl="7" w:tplc="04190019" w:tentative="1">
+      <w:start w:val="1"/>
+      <w:numFmt w:val="lowerLetter"/>
+      <w:lvlText w:val="%8."/>
+      <w:lvlJc w:val="left"/>
+      <w:pPr>
+        <w:ind w:left="5760" w:hanging="360"/>
+      </w:pPr>
+    </w:lvl>
+    <w:lvl w:ilvl="8" w:tplc="0419001B" w:tentative="1">
+      <w:start w:val="1"/>
+      <w:numFmt w:val="lowerRoman"/>
+      <w:lvlText w:val="%9."/>
+      <w:lvlJc w:val="right"/>
+      <w:pPr>
+        <w:ind w:left="6480" w:hanging="180"/>
+      </w:pPr>
+    </w:lvl>
+  </w:abstractNum>
+  <w:abstractNum w:abstractNumId="4" w15:restartNumberingAfterBreak="0">
+    <w:nsid w:val="53647C80"/>
+    <w:multiLevelType w:val="hybridMultilevel"/>
+    <w:tmpl w:val="00BC839C"/>
+    <w:lvl w:ilvl="0" w:tplc="07CC983C">
+      <w:start w:val="1"/>
+      <w:numFmt w:val="bullet"/>
+      <w:lvlText w:val=""/>
+      <w:lvlJc w:val="left"/>
+      <w:pPr>
+        <w:ind w:left="720" w:hanging="360"/>
+      </w:pPr>
+      <w:rPr>
+        <w:rFonts w:ascii="Symbol" w:hAnsi="Symbol" w:hint="default"/>
+      </w:rPr>
+    </w:lvl>
+    <w:lvl w:ilvl="1" w:tplc="04190003" w:tentative="1">
+      <w:start w:val="1"/>
+      <w:numFmt w:val="bullet"/>
+      <w:lvlText w:val="o"/>
+      <w:lvlJc w:val="left"/>
+      <w:pPr>
+        <w:ind w:left="1440" w:hanging="360"/>
+      </w:pPr>
+      <w:rPr>
+        <w:rFonts w:ascii="Courier New" w:hAnsi="Courier New" w:cs="Courier New" w:hint="default"/>
+      </w:rPr>
+    </w:lvl>
+    <w:lvl w:ilvl="2" w:tplc="04190005" w:tentative="1">
+      <w:start w:val="1"/>
+      <w:numFmt w:val="bullet"/>
+      <w:lvlText w:val=""/>
+      <w:lvlJc w:val="left"/>
+      <w:pPr>
+        <w:ind w:left="2160" w:hanging="360"/>
+      </w:pPr>
+      <w:rPr>
+        <w:rFonts w:ascii="Wingdings" w:hAnsi="Wingdings" w:hint="default"/>
+      </w:rPr>
+    </w:lvl>
+    <w:lvl w:ilvl="3" w:tplc="04190001" w:tentative="1">
+      <w:start w:val="1"/>
+      <w:numFmt w:val="bullet"/>
+      <w:lvlText w:val=""/>
+      <w:lvlJc w:val="left"/>
+      <w:pPr>
+        <w:ind w:left="2880" w:hanging="360"/>
+      </w:pPr>
+      <w:rPr>
+        <w:rFonts w:ascii="Symbol" w:hAnsi="Symbol" w:hint="default"/>
+      </w:rPr>
+    </w:lvl>
+    <w:lvl w:ilvl="4" w:tplc="04190003" w:tentative="1">
+      <w:start w:val="1"/>
+      <w:numFmt w:val="bullet"/>
+      <w:lvlText w:val="o"/>
+      <w:lvlJc w:val="left"/>
+      <w:pPr>
+        <w:ind w:left="3600" w:hanging="360"/>
+      </w:pPr>
+      <w:rPr>
+        <w:rFonts w:ascii="Courier New" w:hAnsi="Courier New" w:cs="Courier New" w:hint="default"/>
+      </w:rPr>
+    </w:lvl>
+    <w:lvl w:ilvl="5" w:tplc="04190005" w:tentative="1">
+      <w:start w:val="1"/>
+      <w:numFmt w:val="bullet"/>
+      <w:lvlText w:val=""/>
+      <w:lvlJc w:val="left"/>
+      <w:pPr>
+        <w:ind w:left="4320" w:hanging="360"/>
+      </w:pPr>
+      <w:rPr>
+        <w:rFonts w:ascii="Wingdings" w:hAnsi="Wingdings" w:hint="default"/>
+      </w:rPr>
+    </w:lvl>
+    <w:lvl w:ilvl="6" w:tplc="04190001" w:tentative="1">
+      <w:start w:val="1"/>
+      <w:numFmt w:val="bullet"/>
+      <w:lvlText w:val=""/>
+      <w:lvlJc w:val="left"/>
+      <w:pPr>
+        <w:ind w:left="5040" w:hanging="360"/>
+      </w:pPr>
+      <w:rPr>
+        <w:rFonts w:ascii="Symbol" w:hAnsi="Symbol" w:hint="default"/>
+      </w:rPr>
+    </w:lvl>
+    <w:lvl w:ilvl="7" w:tplc="04190003" w:tentative="1">
+      <w:start w:val="1"/>
+      <w:numFmt w:val="bullet"/>
+      <w:lvlText w:val="o"/>
+      <w:lvlJc w:val="left"/>
+      <w:pPr>
+        <w:ind w:left="5760" w:hanging="360"/>
+      </w:pPr>
+      <w:rPr>
+        <w:rFonts w:ascii="Courier New" w:hAnsi="Courier New" w:cs="Courier New" w:hint="default"/>
+      </w:rPr>
+    </w:lvl>
+    <w:lvl w:ilvl="8" w:tplc="04190005" w:tentative="1">
+      <w:start w:val="1"/>
+      <w:numFmt w:val="bullet"/>
+      <w:lvlText w:val=""/>
+      <w:lvlJc w:val="left"/>
+      <w:pPr>
+        <w:ind w:left="6480" w:hanging="360"/>
+      </w:pPr>
+      <w:rPr>
+        <w:rFonts w:ascii="Wingdings" w:hAnsi="Wingdings" w:hint="default"/>
+      </w:rPr>
+    </w:lvl>
+  </w:abstractNum>
+  <w:abstractNum w:abstractNumId="5" w15:restartNumberingAfterBreak="0">
+    <w:nsid w:val="79673FEF"/>
+    <w:multiLevelType w:val="hybridMultilevel"/>
+    <w:tmpl w:val="C4CC5334"/>
+    <w:lvl w:ilvl="0" w:tplc="07CC983C">
+      <w:start w:val="1"/>
+      <w:numFmt w:val="bullet"/>
+      <w:lvlText w:val=""/>
+      <w:lvlJc w:val="left"/>
+      <w:pPr>
+        <w:ind w:left="720" w:hanging="360"/>
+      </w:pPr>
+      <w:rPr>
+        <w:rFonts w:ascii="Symbol" w:hAnsi="Symbol" w:hint="default"/>
+      </w:rPr>
+    </w:lvl>
+    <w:lvl w:ilvl="1" w:tplc="04190003" w:tentative="1">
+      <w:start w:val="1"/>
+      <w:numFmt w:val="bullet"/>
+      <w:lvlText w:val="o"/>
+      <w:lvlJc w:val="left"/>
+      <w:pPr>
+        <w:ind w:left="1440" w:hanging="360"/>
+      </w:pPr>
+      <w:rPr>
+        <w:rFonts w:ascii="Courier New" w:hAnsi="Courier New" w:cs="Courier New" w:hint="default"/>
+      </w:rPr>
+    </w:lvl>
+    <w:lvl w:ilvl="2" w:tplc="04190005" w:tentative="1">
+      <w:start w:val="1"/>
+      <w:numFmt w:val="bullet"/>
+      <w:lvlText w:val=""/>
+      <w:lvlJc w:val="left"/>
+      <w:pPr>
+        <w:ind w:left="2160" w:hanging="360"/>
+      </w:pPr>
+      <w:rPr>
+        <w:rFonts w:ascii="Wingdings" w:hAnsi="Wingdings" w:hint="default"/>
+      </w:rPr>
+    </w:lvl>
+    <w:lvl w:ilvl="3" w:tplc="04190001" w:tentative="1">
+      <w:start w:val="1"/>
+      <w:numFmt w:val="bullet"/>
+      <w:lvlText w:val=""/>
+      <w:lvlJc w:val="left"/>
+      <w:pPr>
+        <w:ind w:left="2880" w:hanging="360"/>
+      </w:pPr>
+      <w:rPr>
+        <w:rFonts w:ascii="Symbol" w:hAnsi="Symbol" w:hint="default"/>
+      </w:rPr>
+    </w:lvl>
+    <w:lvl w:ilvl="4" w:tplc="04190003" w:tentative="1">
+      <w:start w:val="1"/>
+      <w:numFmt w:val="bullet"/>
+      <w:lvlText w:val="o"/>
+      <w:lvlJc w:val="left"/>
+      <w:pPr>
+        <w:ind w:left="3600" w:hanging="360"/>
+      </w:pPr>
+      <w:rPr>
+        <w:rFonts w:ascii="Courier New" w:hAnsi="Courier New" w:cs="Courier New" w:hint="default"/>
+      </w:rPr>
+    </w:lvl>
+    <w:lvl w:ilvl="5" w:tplc="04190005" w:tentative="1">
+      <w:start w:val="1"/>
+      <w:numFmt w:val="bullet"/>
+      <w:lvlText w:val=""/>
+      <w:lvlJc w:val="left"/>
+      <w:pPr>
+        <w:ind w:left="4320" w:hanging="360"/>
+      </w:pPr>
+      <w:rPr>
+        <w:rFonts w:ascii="Wingdings" w:hAnsi="Wingdings" w:hint="default"/>
+      </w:rPr>
+    </w:lvl>
+    <w:lvl w:ilvl="6" w:tplc="04190001" w:tentative="1">
+      <w:start w:val="1"/>
+      <w:numFmt w:val="bullet"/>
+      <w:lvlText w:val=""/>
+      <w:lvlJc w:val="left"/>
+      <w:pPr>
+        <w:ind w:left="5040" w:hanging="360"/>
+      </w:pPr>
+      <w:rPr>
+        <w:rFonts w:ascii="Symbol" w:hAnsi="Symbol" w:hint="default"/>
+      </w:rPr>
+    </w:lvl>
+    <w:lvl w:ilvl="7" w:tplc="04190003" w:tentative="1">
+      <w:start w:val="1"/>
+      <w:numFmt w:val="bullet"/>
+      <w:lvlText w:val="o"/>
+      <w:lvlJc w:val="left"/>
+      <w:pPr>
+        <w:ind w:left="5760" w:hanging="360"/>
+      </w:pPr>
+      <w:rPr>
+        <w:rFonts w:ascii="Courier New" w:hAnsi="Courier New" w:cs="Courier New" w:hint="default"/>
+      </w:rPr>
+    </w:lvl>
+    <w:lvl w:ilvl="8" w:tplc="04190005" w:tentative="1">
+      <w:start w:val="1"/>
+      <w:numFmt w:val="bullet"/>
+      <w:lvlText w:val=""/>
+      <w:lvlJc w:val="left"/>
+      <w:pPr>
+        <w:ind w:left="6480" w:hanging="360"/>
+      </w:pPr>
+      <w:rPr>
+        <w:rFonts w:ascii="Wingdings" w:hAnsi="Wingdings" w:hint="default"/>
+      </w:rPr>
+    </w:lvl>
+  </w:abstractNum>
+  <w:num w:numId="1">
+    <w:abstractNumId w:val="3"/>
+  </w:num>
+  <w:num w:numId="2">
+    <w:abstractNumId w:val="2"/>
+  </w:num>
+  <w:num w:numId="3">
+    <w:abstractNumId w:val="4"/>
+  </w:num>
+  <w:num w:numId="4">
+    <w:abstractNumId w:val="1"/>
+  </w:num>
+  <w:num w:numId="5">
+    <w:abstractNumId w:val="0"/>
+  </w:num>
+  <w:num w:numId="6">
+    <w:abstractNumId w:val="5"/>
+  </w:num>
+</w:numbering>
+</file>
+
 <file path=word/styles.xml><?xml version="1.0" encoding="utf-8"?>
-<w:styles xmlns:mc="http://schemas.openxmlformats.org/markup-compatibility/2006" xmlns:r="http://schemas.openxmlformats.org/officeDocument/2006/relationships" xmlns:w="http://schemas.openxmlformats.org/wordprocessingml/2006/main" xmlns:w14="http://schemas.microsoft.com/office/word/2010/wordml" xmlns:w15="http://schemas.microsoft.com/office/word/2012/wordml" xmlns:w16cex="http://schemas.microsoft.com/office/word/2018/wordml/cex" xmlns:w16cid="http://schemas.microsoft.com/office/word/2016/wordml/cid" xmlns:w16="http://schemas.microsoft.com/office/word/2018/wordml" xmlns:w16du="http://schemas.microsoft.com/office/word/2023/wordml/word16du" xmlns:w16sdtdh="http://schemas.microsoft.com/office/word/2020/wordml/sdtdatahash" xmlns:w16se="http://schemas.microsoft.com/office/word/2015/wordml/symex" mc:Ignorable="w14 w15 w16se w16cid w16 w16cex w16sdtdh w16du">
+<w:styles xmlns:mc="http://schemas.openxmlformats.org/markup-compatibility/2006" xmlns:r="http://schemas.openxmlformats.org/officeDocument/2006/relationships" xmlns:w="http://schemas.openxmlformats.org/wordprocessingml/2006/main" xmlns:w14="http://schemas.microsoft.com/office/word/2010/wordml" xmlns:w15="http://schemas.microsoft.com/office/word/2012/wordml" xmlns:w16cid="http://schemas.microsoft.com/office/word/2016/wordml/cid" xmlns:w16se="http://schemas.microsoft.com/office/word/2015/wordml/symex" mc:Ignorable="w14 w15 w16se w16cid">
   <w:docDefaults>
     <w:rPrDefault>
       <w:rPr>
@@ -341,7 +1713,7 @@
       </w:pPr>
     </w:pPrDefault>
   </w:docDefaults>
-  <w:latentStyles w:defLockedState="0" w:defUIPriority="99" w:defSemiHidden="0" w:defUnhideWhenUsed="0" w:defQFormat="0" w:count="376">
+  <w:latentStyles w:defLockedState="0" w:defUIPriority="99" w:defSemiHidden="0" w:defUnhideWhenUsed="0" w:defQFormat="0" w:count="377">
     <w:lsdException w:name="Normal" w:uiPriority="0" w:qFormat="1"/>
     <w:lsdException w:name="heading 1" w:uiPriority="9" w:qFormat="1"/>
     <w:lsdException w:name="heading 2" w:semiHidden="1" w:uiPriority="9" w:unhideWhenUsed="1" w:qFormat="1"/>
@@ -447,7 +1819,6 @@
     <w:lsdException w:name="HTML Sample" w:semiHidden="1" w:unhideWhenUsed="1"/>
     <w:lsdException w:name="HTML Typewriter" w:semiHidden="1" w:unhideWhenUsed="1"/>
     <w:lsdException w:name="HTML Variable" w:semiHidden="1" w:unhideWhenUsed="1"/>
-    <w:lsdException w:name="Normal Table" w:semiHidden="1" w:unhideWhenUsed="1"/>
     <w:lsdException w:name="annotation subject" w:semiHidden="1" w:unhideWhenUsed="1"/>
     <w:lsdException w:name="No List" w:semiHidden="1" w:unhideWhenUsed="1"/>
     <w:lsdException w:name="Outline List 1" w:semiHidden="1" w:unhideWhenUsed="1"/>
@@ -494,10 +1865,8 @@
     <w:lsdException w:name="Table Subtle 2" w:semiHidden="1" w:unhideWhenUsed="1"/>
     <w:lsdException w:name="Table Web 1" w:semiHidden="1" w:unhideWhenUsed="1"/>
     <w:lsdException w:name="Table Web 2" w:semiHidden="1" w:unhideWhenUsed="1"/>
-    <w:lsdException w:name="Table Web 3" w:semiHidden="1" w:unhideWhenUsed="1"/>
     <w:lsdException w:name="Balloon Text" w:semiHidden="1" w:unhideWhenUsed="1"/>
     <w:lsdException w:name="Table Grid" w:uiPriority="39"/>
-    <w:lsdException w:name="Table Theme" w:semiHidden="1" w:unhideWhenUsed="1"/>
     <w:lsdException w:name="Placeholder Text" w:semiHidden="1"/>
     <w:lsdException w:name="No Spacing" w:uiPriority="1" w:qFormat="1"/>
     <w:lsdException w:name="Light Shading" w:uiPriority="60"/>
@@ -718,6 +2087,7 @@
     <w:lsdException w:name="Hashtag" w:semiHidden="1" w:unhideWhenUsed="1"/>
     <w:lsdException w:name="Unresolved Mention" w:semiHidden="1" w:unhideWhenUsed="1"/>
     <w:lsdException w:name="Smart Link" w:semiHidden="1" w:unhideWhenUsed="1"/>
+    <w:lsdException w:name="Smart Link Error" w:semiHidden="1" w:unhideWhenUsed="1"/>
   </w:latentStyles>
   <w:style w:type="paragraph" w:default="1" w:styleId="a">
     <w:name w:val="Normal"/>
@@ -726,6 +2096,7 @@
   <w:style w:type="character" w:default="1" w:styleId="a0">
     <w:name w:val="Default Paragraph Font"/>
     <w:uiPriority w:val="1"/>
+    <w:semiHidden/>
     <w:unhideWhenUsed/>
   </w:style>
   <w:style w:type="table" w:default="1" w:styleId="a1">
@@ -770,6 +2141,35 @@
     <w:rPr>
       <w:color w:val="605E5C"/>
       <w:shd w:val="clear" w:color="auto" w:fill="E1DFDD"/>
+    </w:rPr>
+  </w:style>
+  <w:style w:type="paragraph" w:styleId="a5">
+    <w:name w:val="List Paragraph"/>
+    <w:basedOn w:val="a"/>
+    <w:uiPriority w:val="34"/>
+    <w:qFormat/>
+    <w:rsid w:val="00FB71DD"/>
+    <w:pPr>
+      <w:ind w:left="720"/>
+      <w:contextualSpacing/>
+    </w:pPr>
+  </w:style>
+  <w:style w:type="paragraph" w:styleId="a6">
+    <w:name w:val="Normal (Web)"/>
+    <w:basedOn w:val="a"/>
+    <w:uiPriority w:val="99"/>
+    <w:unhideWhenUsed/>
+    <w:rsid w:val="00160536"/>
+    <w:pPr>
+      <w:spacing w:before="100" w:beforeAutospacing="1" w:after="100" w:afterAutospacing="1" w:line="240" w:lineRule="auto"/>
+    </w:pPr>
+    <w:rPr>
+      <w:rFonts w:ascii="Times New Roman" w:eastAsia="Times New Roman" w:hAnsi="Times New Roman" w:cs="Times New Roman"/>
+      <w:kern w:val="0"/>
+      <w:sz w:val="24"/>
+      <w:szCs w:val="24"/>
+      <w:lang w:eastAsia="ru-RU"/>
+      <w14:ligatures w14:val="none"/>
     </w:rPr>
   </w:style>
 </w:styles>

--- a/тз.docx
+++ b/тз.docx
@@ -1,6 +1,6 @@
 
 <file path=word/document.xml><?xml version="1.0" encoding="utf-8"?>
-<w:document xmlns:wpc="http://schemas.microsoft.com/office/word/2010/wordprocessingCanvas" xmlns:cx="http://schemas.microsoft.com/office/drawing/2014/chartex" xmlns:cx1="http://schemas.microsoft.com/office/drawing/2015/9/8/chartex" xmlns:cx2="http://schemas.microsoft.com/office/drawing/2015/10/21/chartex" xmlns:cx3="http://schemas.microsoft.com/office/drawing/2016/5/9/chartex" xmlns:cx4="http://schemas.microsoft.com/office/drawing/2016/5/10/chartex" xmlns:cx5="http://schemas.microsoft.com/office/drawing/2016/5/11/chartex" xmlns:cx6="http://schemas.microsoft.com/office/drawing/2016/5/12/chartex" xmlns:cx7="http://schemas.microsoft.com/office/drawing/2016/5/13/chartex" xmlns:cx8="http://schemas.microsoft.com/office/drawing/2016/5/14/chartex" xmlns:mc="http://schemas.openxmlformats.org/markup-compatibility/2006" xmlns:aink="http://schemas.microsoft.com/office/drawing/2016/ink" xmlns:am3d="http://schemas.microsoft.com/office/drawing/2017/model3d" xmlns:o="urn:schemas-microsoft-com:office:office" xmlns:r="http://schemas.openxmlformats.org/officeDocument/2006/relationships" xmlns:m="http://schemas.openxmlformats.org/officeDocument/2006/math" xmlns:v="urn:schemas-microsoft-com:vml" xmlns:wp14="http://schemas.microsoft.com/office/word/2010/wordprocessingDrawing" xmlns:wp="http://schemas.openxmlformats.org/drawingml/2006/wordprocessingDrawing" xmlns:w10="urn:schemas-microsoft-com:office:word" xmlns:w="http://schemas.openxmlformats.org/wordprocessingml/2006/main" xmlns:w14="http://schemas.microsoft.com/office/word/2010/wordml" xmlns:w15="http://schemas.microsoft.com/office/word/2012/wordml" xmlns:w16cid="http://schemas.microsoft.com/office/word/2016/wordml/cid" xmlns:w16se="http://schemas.microsoft.com/office/word/2015/wordml/symex" xmlns:wpg="http://schemas.microsoft.com/office/word/2010/wordprocessingGroup" xmlns:wpi="http://schemas.microsoft.com/office/word/2010/wordprocessingInk" xmlns:wne="http://schemas.microsoft.com/office/word/2006/wordml" xmlns:wps="http://schemas.microsoft.com/office/word/2010/wordprocessingShape" mc:Ignorable="w14 w15 w16se w16cid wp14">
+<w:document xmlns:wpc="http://schemas.microsoft.com/office/word/2010/wordprocessingCanvas" xmlns:cx="http://schemas.microsoft.com/office/drawing/2014/chartex" xmlns:cx1="http://schemas.microsoft.com/office/drawing/2015/9/8/chartex" xmlns:cx2="http://schemas.microsoft.com/office/drawing/2015/10/21/chartex" xmlns:cx3="http://schemas.microsoft.com/office/drawing/2016/5/9/chartex" xmlns:cx4="http://schemas.microsoft.com/office/drawing/2016/5/10/chartex" xmlns:cx5="http://schemas.microsoft.com/office/drawing/2016/5/11/chartex" xmlns:cx6="http://schemas.microsoft.com/office/drawing/2016/5/12/chartex" xmlns:cx7="http://schemas.microsoft.com/office/drawing/2016/5/13/chartex" xmlns:cx8="http://schemas.microsoft.com/office/drawing/2016/5/14/chartex" xmlns:mc="http://schemas.openxmlformats.org/markup-compatibility/2006" xmlns:aink="http://schemas.microsoft.com/office/drawing/2016/ink" xmlns:am3d="http://schemas.microsoft.com/office/drawing/2017/model3d" xmlns:o="urn:schemas-microsoft-com:office:office" xmlns:oel="http://schemas.microsoft.com/office/2019/extlst" xmlns:r="http://schemas.openxmlformats.org/officeDocument/2006/relationships" xmlns:m="http://schemas.openxmlformats.org/officeDocument/2006/math" xmlns:v="urn:schemas-microsoft-com:vml" xmlns:wp14="http://schemas.microsoft.com/office/word/2010/wordprocessingDrawing" xmlns:wp="http://schemas.openxmlformats.org/drawingml/2006/wordprocessingDrawing" xmlns:w10="urn:schemas-microsoft-com:office:word" xmlns:w="http://schemas.openxmlformats.org/wordprocessingml/2006/main" xmlns:w14="http://schemas.microsoft.com/office/word/2010/wordml" xmlns:w15="http://schemas.microsoft.com/office/word/2012/wordml" xmlns:w16cex="http://schemas.microsoft.com/office/word/2018/wordml/cex" xmlns:w16cid="http://schemas.microsoft.com/office/word/2016/wordml/cid" xmlns:w16="http://schemas.microsoft.com/office/word/2018/wordml" xmlns:w16du="http://schemas.microsoft.com/office/word/2023/wordml/word16du" xmlns:w16sdtdh="http://schemas.microsoft.com/office/word/2020/wordml/sdtdatahash" xmlns:w16se="http://schemas.microsoft.com/office/word/2015/wordml/symex" xmlns:wpg="http://schemas.microsoft.com/office/word/2010/wordprocessingGroup" xmlns:wpi="http://schemas.microsoft.com/office/word/2010/wordprocessingInk" xmlns:wne="http://schemas.microsoft.com/office/word/2006/wordml" xmlns:wps="http://schemas.microsoft.com/office/word/2010/wordprocessingShape" mc:Ignorable="w14 w15 w16se w16cid w16 w16cex w16sdtdh w16du wp14">
   <w:body>
     <w:p>
       <w:pPr>
@@ -157,12 +157,7 @@
         <w:jc w:val="both"/>
       </w:pPr>
       <w:r>
-        <w:t>Полное наименование заказчика: Частное учреждение профессиональная образовательная организация ТЕХНИКУМ «БИЗНЕС</w:t>
-      </w:r>
-      <w:bookmarkStart w:id="0" w:name="_GoBack"/>
-      <w:bookmarkEnd w:id="0"/>
-      <w:r>
-        <w:t xml:space="preserve"> И ПРАВО».</w:t>
+        <w:t>Полное наименование заказчика: Частное учреждение профессиональная образовательная организация ТЕХНИКУМ «БИЗНЕС И ПРАВО».</w:t>
       </w:r>
     </w:p>
     <w:p>
@@ -969,7 +964,6 @@
           <w:color w:val="1D2125"/>
           <w:sz w:val="22"/>
           <w:szCs w:val="22"/>
-          <w:lang w:val="en-US"/>
         </w:rPr>
       </w:pPr>
       <w:r>
@@ -984,7 +978,324 @@
     </w:p>
     <w:p>
       <w:pPr>
-        <w:jc w:val="both"/>
+        <w:jc w:val="center"/>
+        <w:rPr>
+          <w:rFonts w:cstheme="minorHAnsi"/>
+        </w:rPr>
+      </w:pPr>
+      <w:r>
+        <w:rPr>
+          <w:noProof/>
+        </w:rPr>
+        <w:lastRenderedPageBreak/>
+        <w:drawing>
+          <wp:inline distT="0" distB="0" distL="0" distR="0" wp14:anchorId="7A4567EA" wp14:editId="741A796B">
+            <wp:extent cx="5674814" cy="1876425"/>
+            <wp:effectExtent l="0" t="0" r="2540" b="0"/>
+            <wp:docPr id="1125531715" name="Рисунок 1"/>
+            <wp:cNvGraphicFramePr>
+              <a:graphicFrameLocks xmlns:a="http://schemas.openxmlformats.org/drawingml/2006/main" noChangeAspect="1"/>
+            </wp:cNvGraphicFramePr>
+            <a:graphic xmlns:a="http://schemas.openxmlformats.org/drawingml/2006/main">
+              <a:graphicData uri="http://schemas.openxmlformats.org/drawingml/2006/picture">
+                <pic:pic xmlns:pic="http://schemas.openxmlformats.org/drawingml/2006/picture">
+                  <pic:nvPicPr>
+                    <pic:cNvPr id="0" name="Picture 1"/>
+                    <pic:cNvPicPr>
+                      <a:picLocks noChangeAspect="1" noChangeArrowheads="1"/>
+                    </pic:cNvPicPr>
+                  </pic:nvPicPr>
+                  <pic:blipFill>
+                    <a:blip r:embed="rId5">
+                      <a:extLst>
+                        <a:ext uri="{28A0092B-C50C-407E-A947-70E740481C1C}">
+                          <a14:useLocalDpi xmlns:a14="http://schemas.microsoft.com/office/drawing/2010/main" val="0"/>
+                        </a:ext>
+                      </a:extLst>
+                    </a:blip>
+                    <a:srcRect/>
+                    <a:stretch>
+                      <a:fillRect/>
+                    </a:stretch>
+                  </pic:blipFill>
+                  <pic:spPr bwMode="auto">
+                    <a:xfrm>
+                      <a:off x="0" y="0"/>
+                      <a:ext cx="5707779" cy="1887325"/>
+                    </a:xfrm>
+                    <a:prstGeom prst="rect">
+                      <a:avLst/>
+                    </a:prstGeom>
+                    <a:noFill/>
+                    <a:ln>
+                      <a:noFill/>
+                    </a:ln>
+                  </pic:spPr>
+                </pic:pic>
+              </a:graphicData>
+            </a:graphic>
+          </wp:inline>
+        </w:drawing>
+      </w:r>
+    </w:p>
+    <w:p>
+      <w:pPr>
+        <w:jc w:val="both"/>
+        <w:rPr>
+          <w:rFonts w:cstheme="minorHAnsi"/>
+        </w:rPr>
+      </w:pPr>
+      <w:r>
+        <w:rPr>
+          <w:rFonts w:cstheme="minorHAnsi"/>
+        </w:rPr>
+        <w:t>Рисунок 1 – Модули разрабатываемой системы</w:t>
+      </w:r>
+    </w:p>
+    <w:p>
+      <w:pPr>
+        <w:jc w:val="both"/>
+        <w:rPr>
+          <w:rFonts w:cstheme="minorHAnsi"/>
+        </w:rPr>
+      </w:pPr>
+    </w:p>
+    <w:p>
+      <w:pPr>
+        <w:jc w:val="both"/>
+        <w:rPr>
+          <w:rFonts w:cstheme="minorHAnsi"/>
+        </w:rPr>
+      </w:pPr>
+      <w:r>
+        <w:rPr>
+          <w:rFonts w:cstheme="minorHAnsi"/>
+        </w:rPr>
+        <w:t>Серверная часть:</w:t>
+      </w:r>
+    </w:p>
+    <w:p>
+      <w:pPr>
+        <w:pStyle w:val="a5"/>
+        <w:numPr>
+          <w:ilvl w:val="0"/>
+          <w:numId w:val="7"/>
+        </w:numPr>
+        <w:jc w:val="both"/>
+        <w:rPr>
+          <w:rFonts w:cstheme="minorHAnsi"/>
+        </w:rPr>
+      </w:pPr>
+      <w:r>
+        <w:rPr>
+          <w:rFonts w:cstheme="minorHAnsi"/>
+        </w:rPr>
+        <w:t>Модуль авторизации</w:t>
+      </w:r>
+    </w:p>
+    <w:p>
+      <w:pPr>
+        <w:pStyle w:val="a5"/>
+        <w:numPr>
+          <w:ilvl w:val="0"/>
+          <w:numId w:val="7"/>
+        </w:numPr>
+        <w:jc w:val="both"/>
+        <w:rPr>
+          <w:rFonts w:cstheme="minorHAnsi"/>
+        </w:rPr>
+      </w:pPr>
+      <w:r>
+        <w:rPr>
+          <w:rFonts w:cstheme="minorHAnsi"/>
+        </w:rPr>
+        <w:t>Модуль управления заказами (ведение базы данных заказов)</w:t>
+      </w:r>
+    </w:p>
+    <w:p>
+      <w:pPr>
+        <w:pStyle w:val="a5"/>
+        <w:numPr>
+          <w:ilvl w:val="0"/>
+          <w:numId w:val="7"/>
+        </w:numPr>
+        <w:jc w:val="both"/>
+        <w:rPr>
+          <w:rFonts w:cstheme="minorHAnsi"/>
+        </w:rPr>
+      </w:pPr>
+      <w:r>
+        <w:rPr>
+          <w:rFonts w:cstheme="minorHAnsi"/>
+        </w:rPr>
+        <w:t>Модуль управления клиентами (регистрация клиентов, ведение базы данных клиентов)</w:t>
+      </w:r>
+    </w:p>
+    <w:p>
+      <w:pPr>
+        <w:pStyle w:val="a5"/>
+        <w:numPr>
+          <w:ilvl w:val="0"/>
+          <w:numId w:val="7"/>
+        </w:numPr>
+        <w:jc w:val="both"/>
+        <w:rPr>
+          <w:rFonts w:cstheme="minorHAnsi"/>
+        </w:rPr>
+      </w:pPr>
+      <w:r>
+        <w:rPr>
+          <w:rFonts w:cstheme="minorHAnsi"/>
+        </w:rPr>
+        <w:t>Модуль управления организациями</w:t>
+      </w:r>
+    </w:p>
+    <w:p>
+      <w:pPr>
+        <w:pStyle w:val="a5"/>
+        <w:numPr>
+          <w:ilvl w:val="0"/>
+          <w:numId w:val="7"/>
+        </w:numPr>
+        <w:jc w:val="both"/>
+        <w:rPr>
+          <w:rFonts w:cstheme="minorHAnsi"/>
+        </w:rPr>
+      </w:pPr>
+      <w:r>
+        <w:rPr>
+          <w:rFonts w:cstheme="minorHAnsi"/>
+        </w:rPr>
+        <w:t>Модуль оформления заказов (оформление заказа с описанием его особенностей)</w:t>
+      </w:r>
+    </w:p>
+    <w:p>
+      <w:pPr>
+        <w:pStyle w:val="a5"/>
+        <w:numPr>
+          <w:ilvl w:val="0"/>
+          <w:numId w:val="7"/>
+        </w:numPr>
+        <w:jc w:val="both"/>
+        <w:rPr>
+          <w:rFonts w:cstheme="minorHAnsi"/>
+        </w:rPr>
+      </w:pPr>
+      <w:r>
+        <w:rPr>
+          <w:rFonts w:cstheme="minorHAnsi"/>
+        </w:rPr>
+        <w:t xml:space="preserve">Модуль управления отчетами (ведение отчетов, </w:t>
+      </w:r>
+      <w:r>
+        <w:rPr>
+          <w:rFonts w:cstheme="minorHAnsi"/>
+        </w:rPr>
+        <w:t>отправка отчетов в государственные органы</w:t>
+      </w:r>
+      <w:r>
+        <w:rPr>
+          <w:rFonts w:cstheme="minorHAnsi"/>
+        </w:rPr>
+        <w:t>)</w:t>
+      </w:r>
+    </w:p>
+    <w:p>
+      <w:pPr>
+        <w:pStyle w:val="a5"/>
+        <w:numPr>
+          <w:ilvl w:val="0"/>
+          <w:numId w:val="7"/>
+        </w:numPr>
+        <w:jc w:val="both"/>
+        <w:rPr>
+          <w:rFonts w:cstheme="minorHAnsi"/>
+        </w:rPr>
+      </w:pPr>
+      <w:r>
+        <w:rPr>
+          <w:rFonts w:cstheme="minorHAnsi"/>
+        </w:rPr>
+        <w:t>Модуль управления сотрудниками (ведение базы данных сотрудников)</w:t>
+      </w:r>
+    </w:p>
+    <w:p>
+      <w:pPr>
+        <w:jc w:val="both"/>
+        <w:rPr>
+          <w:rFonts w:cstheme="minorHAnsi"/>
+        </w:rPr>
+      </w:pPr>
+      <w:r>
+        <w:rPr>
+          <w:rFonts w:cstheme="minorHAnsi"/>
+        </w:rPr>
+        <w:t>Клиентская часть:</w:t>
+      </w:r>
+    </w:p>
+    <w:p>
+      <w:pPr>
+        <w:pStyle w:val="a5"/>
+        <w:numPr>
+          <w:ilvl w:val="0"/>
+          <w:numId w:val="8"/>
+        </w:numPr>
+        <w:jc w:val="both"/>
+        <w:rPr>
+          <w:rFonts w:cstheme="minorHAnsi"/>
+        </w:rPr>
+      </w:pPr>
+      <w:r>
+        <w:rPr>
+          <w:rFonts w:cstheme="minorHAnsi"/>
+        </w:rPr>
+        <w:t>Интерфейс администратора (доступ ко всем модулям системы)</w:t>
+      </w:r>
+    </w:p>
+    <w:p>
+      <w:pPr>
+        <w:pStyle w:val="a5"/>
+        <w:numPr>
+          <w:ilvl w:val="0"/>
+          <w:numId w:val="8"/>
+        </w:numPr>
+        <w:jc w:val="both"/>
+        <w:rPr>
+          <w:rFonts w:cstheme="minorHAnsi"/>
+        </w:rPr>
+      </w:pPr>
+      <w:r>
+        <w:rPr>
+          <w:rFonts w:cstheme="minorHAnsi"/>
+        </w:rPr>
+        <w:t xml:space="preserve">Интерфейс оформления </w:t>
+      </w:r>
+      <w:proofErr w:type="gramStart"/>
+      <w:r>
+        <w:rPr>
+          <w:rFonts w:cstheme="minorHAnsi"/>
+        </w:rPr>
+        <w:t>заказа(</w:t>
+      </w:r>
+      <w:proofErr w:type="gramEnd"/>
+      <w:r>
+        <w:rPr>
+          <w:rFonts w:cstheme="minorHAnsi"/>
+        </w:rPr>
+        <w:t>указание всех подробностей, пожеланий и комментариев)</w:t>
+      </w:r>
+    </w:p>
+    <w:p>
+      <w:pPr>
+        <w:jc w:val="both"/>
+        <w:rPr>
+          <w:rFonts w:cstheme="minorHAnsi"/>
+        </w:rPr>
+      </w:pPr>
+    </w:p>
+    <w:p>
+      <w:pPr>
+        <w:jc w:val="center"/>
         <w:rPr>
           <w:rFonts w:cstheme="minorHAnsi"/>
         </w:rPr>
@@ -1021,7 +1332,7 @@
 </file>
 
 <file path=word/numbering.xml><?xml version="1.0" encoding="utf-8"?>
-<w:numbering xmlns:wpc="http://schemas.microsoft.com/office/word/2010/wordprocessingCanvas" xmlns:cx="http://schemas.microsoft.com/office/drawing/2014/chartex" xmlns:cx1="http://schemas.microsoft.com/office/drawing/2015/9/8/chartex" xmlns:cx2="http://schemas.microsoft.com/office/drawing/2015/10/21/chartex" xmlns:cx3="http://schemas.microsoft.com/office/drawing/2016/5/9/chartex" xmlns:cx4="http://schemas.microsoft.com/office/drawing/2016/5/10/chartex" xmlns:cx5="http://schemas.microsoft.com/office/drawing/2016/5/11/chartex" xmlns:cx6="http://schemas.microsoft.com/office/drawing/2016/5/12/chartex" xmlns:cx7="http://schemas.microsoft.com/office/drawing/2016/5/13/chartex" xmlns:cx8="http://schemas.microsoft.com/office/drawing/2016/5/14/chartex" xmlns:mc="http://schemas.openxmlformats.org/markup-compatibility/2006" xmlns:aink="http://schemas.microsoft.com/office/drawing/2016/ink" xmlns:am3d="http://schemas.microsoft.com/office/drawing/2017/model3d" xmlns:o="urn:schemas-microsoft-com:office:office" xmlns:r="http://schemas.openxmlformats.org/officeDocument/2006/relationships" xmlns:m="http://schemas.openxmlformats.org/officeDocument/2006/math" xmlns:v="urn:schemas-microsoft-com:vml" xmlns:wp14="http://schemas.microsoft.com/office/word/2010/wordprocessingDrawing" xmlns:wp="http://schemas.openxmlformats.org/drawingml/2006/wordprocessingDrawing" xmlns:w10="urn:schemas-microsoft-com:office:word" xmlns:w="http://schemas.openxmlformats.org/wordprocessingml/2006/main" xmlns:w14="http://schemas.microsoft.com/office/word/2010/wordml" xmlns:w15="http://schemas.microsoft.com/office/word/2012/wordml" xmlns:w16cid="http://schemas.microsoft.com/office/word/2016/wordml/cid" xmlns:w16se="http://schemas.microsoft.com/office/word/2015/wordml/symex" xmlns:wpg="http://schemas.microsoft.com/office/word/2010/wordprocessingGroup" xmlns:wpi="http://schemas.microsoft.com/office/word/2010/wordprocessingInk" xmlns:wne="http://schemas.microsoft.com/office/word/2006/wordml" xmlns:wps="http://schemas.microsoft.com/office/word/2010/wordprocessingShape" mc:Ignorable="w14 w15 w16se w16cid wp14">
+<w:numbering xmlns:wpc="http://schemas.microsoft.com/office/word/2010/wordprocessingCanvas" xmlns:cx="http://schemas.microsoft.com/office/drawing/2014/chartex" xmlns:cx1="http://schemas.microsoft.com/office/drawing/2015/9/8/chartex" xmlns:cx2="http://schemas.microsoft.com/office/drawing/2015/10/21/chartex" xmlns:cx3="http://schemas.microsoft.com/office/drawing/2016/5/9/chartex" xmlns:cx4="http://schemas.microsoft.com/office/drawing/2016/5/10/chartex" xmlns:cx5="http://schemas.microsoft.com/office/drawing/2016/5/11/chartex" xmlns:cx6="http://schemas.microsoft.com/office/drawing/2016/5/12/chartex" xmlns:cx7="http://schemas.microsoft.com/office/drawing/2016/5/13/chartex" xmlns:cx8="http://schemas.microsoft.com/office/drawing/2016/5/14/chartex" xmlns:mc="http://schemas.openxmlformats.org/markup-compatibility/2006" xmlns:aink="http://schemas.microsoft.com/office/drawing/2016/ink" xmlns:am3d="http://schemas.microsoft.com/office/drawing/2017/model3d" xmlns:o="urn:schemas-microsoft-com:office:office" xmlns:oel="http://schemas.microsoft.com/office/2019/extlst" xmlns:r="http://schemas.openxmlformats.org/officeDocument/2006/relationships" xmlns:m="http://schemas.openxmlformats.org/officeDocument/2006/math" xmlns:v="urn:schemas-microsoft-com:vml" xmlns:wp14="http://schemas.microsoft.com/office/word/2010/wordprocessingDrawing" xmlns:wp="http://schemas.openxmlformats.org/drawingml/2006/wordprocessingDrawing" xmlns:w10="urn:schemas-microsoft-com:office:word" xmlns:w="http://schemas.openxmlformats.org/wordprocessingml/2006/main" xmlns:w14="http://schemas.microsoft.com/office/word/2010/wordml" xmlns:w15="http://schemas.microsoft.com/office/word/2012/wordml" xmlns:w16cex="http://schemas.microsoft.com/office/word/2018/wordml/cex" xmlns:w16cid="http://schemas.microsoft.com/office/word/2016/wordml/cid" xmlns:w16="http://schemas.microsoft.com/office/word/2018/wordml" xmlns:w16du="http://schemas.microsoft.com/office/word/2023/wordml/word16du" xmlns:w16sdtdh="http://schemas.microsoft.com/office/word/2020/wordml/sdtdatahash" xmlns:w16se="http://schemas.microsoft.com/office/word/2015/wordml/symex" xmlns:wpg="http://schemas.microsoft.com/office/word/2010/wordprocessingGroup" xmlns:wpi="http://schemas.microsoft.com/office/word/2010/wordprocessingInk" xmlns:wne="http://schemas.microsoft.com/office/word/2006/wordml" xmlns:wps="http://schemas.microsoft.com/office/word/2010/wordprocessingShape" mc:Ignorable="w14 w15 w16se w16cid w16 w16cex w16sdtdh w16du wp14">
   <w:abstractNum w:abstractNumId="0" w15:restartNumberingAfterBreak="0">
     <w:nsid w:val="09D731FF"/>
     <w:multiLevelType w:val="hybridMultilevel"/>
@@ -1362,6 +1673,119 @@
     </w:lvl>
   </w:abstractNum>
   <w:abstractNum w:abstractNumId="3" w15:restartNumberingAfterBreak="0">
+    <w:nsid w:val="362F5CC7"/>
+    <w:multiLevelType w:val="hybridMultilevel"/>
+    <w:tmpl w:val="5C3CCEE6"/>
+    <w:lvl w:ilvl="0" w:tplc="07CC983C">
+      <w:start w:val="1"/>
+      <w:numFmt w:val="bullet"/>
+      <w:lvlText w:val=""/>
+      <w:lvlJc w:val="left"/>
+      <w:pPr>
+        <w:ind w:left="720" w:hanging="360"/>
+      </w:pPr>
+      <w:rPr>
+        <w:rFonts w:ascii="Symbol" w:hAnsi="Symbol" w:hint="default"/>
+      </w:rPr>
+    </w:lvl>
+    <w:lvl w:ilvl="1" w:tplc="04190003" w:tentative="1">
+      <w:start w:val="1"/>
+      <w:numFmt w:val="bullet"/>
+      <w:lvlText w:val="o"/>
+      <w:lvlJc w:val="left"/>
+      <w:pPr>
+        <w:ind w:left="1440" w:hanging="360"/>
+      </w:pPr>
+      <w:rPr>
+        <w:rFonts w:ascii="Courier New" w:hAnsi="Courier New" w:cs="Courier New" w:hint="default"/>
+      </w:rPr>
+    </w:lvl>
+    <w:lvl w:ilvl="2" w:tplc="04190005" w:tentative="1">
+      <w:start w:val="1"/>
+      <w:numFmt w:val="bullet"/>
+      <w:lvlText w:val=""/>
+      <w:lvlJc w:val="left"/>
+      <w:pPr>
+        <w:ind w:left="2160" w:hanging="360"/>
+      </w:pPr>
+      <w:rPr>
+        <w:rFonts w:ascii="Wingdings" w:hAnsi="Wingdings" w:hint="default"/>
+      </w:rPr>
+    </w:lvl>
+    <w:lvl w:ilvl="3" w:tplc="04190001" w:tentative="1">
+      <w:start w:val="1"/>
+      <w:numFmt w:val="bullet"/>
+      <w:lvlText w:val=""/>
+      <w:lvlJc w:val="left"/>
+      <w:pPr>
+        <w:ind w:left="2880" w:hanging="360"/>
+      </w:pPr>
+      <w:rPr>
+        <w:rFonts w:ascii="Symbol" w:hAnsi="Symbol" w:hint="default"/>
+      </w:rPr>
+    </w:lvl>
+    <w:lvl w:ilvl="4" w:tplc="04190003" w:tentative="1">
+      <w:start w:val="1"/>
+      <w:numFmt w:val="bullet"/>
+      <w:lvlText w:val="o"/>
+      <w:lvlJc w:val="left"/>
+      <w:pPr>
+        <w:ind w:left="3600" w:hanging="360"/>
+      </w:pPr>
+      <w:rPr>
+        <w:rFonts w:ascii="Courier New" w:hAnsi="Courier New" w:cs="Courier New" w:hint="default"/>
+      </w:rPr>
+    </w:lvl>
+    <w:lvl w:ilvl="5" w:tplc="04190005" w:tentative="1">
+      <w:start w:val="1"/>
+      <w:numFmt w:val="bullet"/>
+      <w:lvlText w:val=""/>
+      <w:lvlJc w:val="left"/>
+      <w:pPr>
+        <w:ind w:left="4320" w:hanging="360"/>
+      </w:pPr>
+      <w:rPr>
+        <w:rFonts w:ascii="Wingdings" w:hAnsi="Wingdings" w:hint="default"/>
+      </w:rPr>
+    </w:lvl>
+    <w:lvl w:ilvl="6" w:tplc="04190001" w:tentative="1">
+      <w:start w:val="1"/>
+      <w:numFmt w:val="bullet"/>
+      <w:lvlText w:val=""/>
+      <w:lvlJc w:val="left"/>
+      <w:pPr>
+        <w:ind w:left="5040" w:hanging="360"/>
+      </w:pPr>
+      <w:rPr>
+        <w:rFonts w:ascii="Symbol" w:hAnsi="Symbol" w:hint="default"/>
+      </w:rPr>
+    </w:lvl>
+    <w:lvl w:ilvl="7" w:tplc="04190003" w:tentative="1">
+      <w:start w:val="1"/>
+      <w:numFmt w:val="bullet"/>
+      <w:lvlText w:val="o"/>
+      <w:lvlJc w:val="left"/>
+      <w:pPr>
+        <w:ind w:left="5760" w:hanging="360"/>
+      </w:pPr>
+      <w:rPr>
+        <w:rFonts w:ascii="Courier New" w:hAnsi="Courier New" w:cs="Courier New" w:hint="default"/>
+      </w:rPr>
+    </w:lvl>
+    <w:lvl w:ilvl="8" w:tplc="04190005" w:tentative="1">
+      <w:start w:val="1"/>
+      <w:numFmt w:val="bullet"/>
+      <w:lvlText w:val=""/>
+      <w:lvlJc w:val="left"/>
+      <w:pPr>
+        <w:ind w:left="6480" w:hanging="360"/>
+      </w:pPr>
+      <w:rPr>
+        <w:rFonts w:ascii="Wingdings" w:hAnsi="Wingdings" w:hint="default"/>
+      </w:rPr>
+    </w:lvl>
+  </w:abstractNum>
+  <w:abstractNum w:abstractNumId="4" w15:restartNumberingAfterBreak="0">
     <w:nsid w:val="53145C57"/>
     <w:multiLevelType w:val="hybridMultilevel"/>
     <w:tmpl w:val="78000F7A"/>
@@ -1447,7 +1871,7 @@
       </w:pPr>
     </w:lvl>
   </w:abstractNum>
-  <w:abstractNum w:abstractNumId="4" w15:restartNumberingAfterBreak="0">
+  <w:abstractNum w:abstractNumId="5" w15:restartNumberingAfterBreak="0">
     <w:nsid w:val="53647C80"/>
     <w:multiLevelType w:val="hybridMultilevel"/>
     <w:tmpl w:val="00BC839C"/>
@@ -1560,7 +1984,7 @@
       </w:rPr>
     </w:lvl>
   </w:abstractNum>
-  <w:abstractNum w:abstractNumId="5" w15:restartNumberingAfterBreak="0">
+  <w:abstractNum w:abstractNumId="6" w15:restartNumberingAfterBreak="0">
     <w:nsid w:val="79673FEF"/>
     <w:multiLevelType w:val="hybridMultilevel"/>
     <w:tmpl w:val="C4CC5334"/>
@@ -1673,29 +2097,148 @@
       </w:rPr>
     </w:lvl>
   </w:abstractNum>
-  <w:num w:numId="1">
+  <w:abstractNum w:abstractNumId="7" w15:restartNumberingAfterBreak="0">
+    <w:nsid w:val="7C5E7986"/>
+    <w:multiLevelType w:val="hybridMultilevel"/>
+    <w:tmpl w:val="D3088A98"/>
+    <w:lvl w:ilvl="0" w:tplc="07CC983C">
+      <w:start w:val="1"/>
+      <w:numFmt w:val="bullet"/>
+      <w:lvlText w:val=""/>
+      <w:lvlJc w:val="left"/>
+      <w:pPr>
+        <w:ind w:left="720" w:hanging="360"/>
+      </w:pPr>
+      <w:rPr>
+        <w:rFonts w:ascii="Symbol" w:hAnsi="Symbol" w:hint="default"/>
+      </w:rPr>
+    </w:lvl>
+    <w:lvl w:ilvl="1" w:tplc="04190003" w:tentative="1">
+      <w:start w:val="1"/>
+      <w:numFmt w:val="bullet"/>
+      <w:lvlText w:val="o"/>
+      <w:lvlJc w:val="left"/>
+      <w:pPr>
+        <w:ind w:left="1440" w:hanging="360"/>
+      </w:pPr>
+      <w:rPr>
+        <w:rFonts w:ascii="Courier New" w:hAnsi="Courier New" w:cs="Courier New" w:hint="default"/>
+      </w:rPr>
+    </w:lvl>
+    <w:lvl w:ilvl="2" w:tplc="04190005" w:tentative="1">
+      <w:start w:val="1"/>
+      <w:numFmt w:val="bullet"/>
+      <w:lvlText w:val=""/>
+      <w:lvlJc w:val="left"/>
+      <w:pPr>
+        <w:ind w:left="2160" w:hanging="360"/>
+      </w:pPr>
+      <w:rPr>
+        <w:rFonts w:ascii="Wingdings" w:hAnsi="Wingdings" w:hint="default"/>
+      </w:rPr>
+    </w:lvl>
+    <w:lvl w:ilvl="3" w:tplc="04190001" w:tentative="1">
+      <w:start w:val="1"/>
+      <w:numFmt w:val="bullet"/>
+      <w:lvlText w:val=""/>
+      <w:lvlJc w:val="left"/>
+      <w:pPr>
+        <w:ind w:left="2880" w:hanging="360"/>
+      </w:pPr>
+      <w:rPr>
+        <w:rFonts w:ascii="Symbol" w:hAnsi="Symbol" w:hint="default"/>
+      </w:rPr>
+    </w:lvl>
+    <w:lvl w:ilvl="4" w:tplc="04190003" w:tentative="1">
+      <w:start w:val="1"/>
+      <w:numFmt w:val="bullet"/>
+      <w:lvlText w:val="o"/>
+      <w:lvlJc w:val="left"/>
+      <w:pPr>
+        <w:ind w:left="3600" w:hanging="360"/>
+      </w:pPr>
+      <w:rPr>
+        <w:rFonts w:ascii="Courier New" w:hAnsi="Courier New" w:cs="Courier New" w:hint="default"/>
+      </w:rPr>
+    </w:lvl>
+    <w:lvl w:ilvl="5" w:tplc="04190005" w:tentative="1">
+      <w:start w:val="1"/>
+      <w:numFmt w:val="bullet"/>
+      <w:lvlText w:val=""/>
+      <w:lvlJc w:val="left"/>
+      <w:pPr>
+        <w:ind w:left="4320" w:hanging="360"/>
+      </w:pPr>
+      <w:rPr>
+        <w:rFonts w:ascii="Wingdings" w:hAnsi="Wingdings" w:hint="default"/>
+      </w:rPr>
+    </w:lvl>
+    <w:lvl w:ilvl="6" w:tplc="04190001" w:tentative="1">
+      <w:start w:val="1"/>
+      <w:numFmt w:val="bullet"/>
+      <w:lvlText w:val=""/>
+      <w:lvlJc w:val="left"/>
+      <w:pPr>
+        <w:ind w:left="5040" w:hanging="360"/>
+      </w:pPr>
+      <w:rPr>
+        <w:rFonts w:ascii="Symbol" w:hAnsi="Symbol" w:hint="default"/>
+      </w:rPr>
+    </w:lvl>
+    <w:lvl w:ilvl="7" w:tplc="04190003" w:tentative="1">
+      <w:start w:val="1"/>
+      <w:numFmt w:val="bullet"/>
+      <w:lvlText w:val="o"/>
+      <w:lvlJc w:val="left"/>
+      <w:pPr>
+        <w:ind w:left="5760" w:hanging="360"/>
+      </w:pPr>
+      <w:rPr>
+        <w:rFonts w:ascii="Courier New" w:hAnsi="Courier New" w:cs="Courier New" w:hint="default"/>
+      </w:rPr>
+    </w:lvl>
+    <w:lvl w:ilvl="8" w:tplc="04190005" w:tentative="1">
+      <w:start w:val="1"/>
+      <w:numFmt w:val="bullet"/>
+      <w:lvlText w:val=""/>
+      <w:lvlJc w:val="left"/>
+      <w:pPr>
+        <w:ind w:left="6480" w:hanging="360"/>
+      </w:pPr>
+      <w:rPr>
+        <w:rFonts w:ascii="Wingdings" w:hAnsi="Wingdings" w:hint="default"/>
+      </w:rPr>
+    </w:lvl>
+  </w:abstractNum>
+  <w:num w:numId="1" w16cid:durableId="1370109867">
+    <w:abstractNumId w:val="4"/>
+  </w:num>
+  <w:num w:numId="2" w16cid:durableId="240409126">
+    <w:abstractNumId w:val="2"/>
+  </w:num>
+  <w:num w:numId="3" w16cid:durableId="1205362593">
+    <w:abstractNumId w:val="5"/>
+  </w:num>
+  <w:num w:numId="4" w16cid:durableId="1420062822">
+    <w:abstractNumId w:val="1"/>
+  </w:num>
+  <w:num w:numId="5" w16cid:durableId="1375422476">
+    <w:abstractNumId w:val="0"/>
+  </w:num>
+  <w:num w:numId="6" w16cid:durableId="1178272466">
+    <w:abstractNumId w:val="6"/>
+  </w:num>
+  <w:num w:numId="7" w16cid:durableId="1514566754">
     <w:abstractNumId w:val="3"/>
   </w:num>
-  <w:num w:numId="2">
-    <w:abstractNumId w:val="2"/>
-  </w:num>
-  <w:num w:numId="3">
-    <w:abstractNumId w:val="4"/>
-  </w:num>
-  <w:num w:numId="4">
-    <w:abstractNumId w:val="1"/>
-  </w:num>
-  <w:num w:numId="5">
-    <w:abstractNumId w:val="0"/>
-  </w:num>
-  <w:num w:numId="6">
-    <w:abstractNumId w:val="5"/>
+  <w:num w:numId="8" w16cid:durableId="1878925850">
+    <w:abstractNumId w:val="7"/>
   </w:num>
 </w:numbering>
 </file>
 
 <file path=word/styles.xml><?xml version="1.0" encoding="utf-8"?>
-<w:styles xmlns:mc="http://schemas.openxmlformats.org/markup-compatibility/2006" xmlns:r="http://schemas.openxmlformats.org/officeDocument/2006/relationships" xmlns:w="http://schemas.openxmlformats.org/wordprocessingml/2006/main" xmlns:w14="http://schemas.microsoft.com/office/word/2010/wordml" xmlns:w15="http://schemas.microsoft.com/office/word/2012/wordml" xmlns:w16cid="http://schemas.microsoft.com/office/word/2016/wordml/cid" xmlns:w16se="http://schemas.microsoft.com/office/word/2015/wordml/symex" mc:Ignorable="w14 w15 w16se w16cid">
+<w:styles xmlns:mc="http://schemas.openxmlformats.org/markup-compatibility/2006" xmlns:r="http://schemas.openxmlformats.org/officeDocument/2006/relationships" xmlns:w="http://schemas.openxmlformats.org/wordprocessingml/2006/main" xmlns:w14="http://schemas.microsoft.com/office/word/2010/wordml" xmlns:w15="http://schemas.microsoft.com/office/word/2012/wordml" xmlns:w16cex="http://schemas.microsoft.com/office/word/2018/wordml/cex" xmlns:w16cid="http://schemas.microsoft.com/office/word/2016/wordml/cid" xmlns:w16="http://schemas.microsoft.com/office/word/2018/wordml" xmlns:w16du="http://schemas.microsoft.com/office/word/2023/wordml/word16du" xmlns:w16sdtdh="http://schemas.microsoft.com/office/word/2020/wordml/sdtdatahash" xmlns:w16se="http://schemas.microsoft.com/office/word/2015/wordml/symex" mc:Ignorable="w14 w15 w16se w16cid w16 w16cex w16sdtdh w16du">
   <w:docDefaults>
     <w:rPrDefault>
       <w:rPr>
@@ -1713,7 +2256,7 @@
       </w:pPr>
     </w:pPrDefault>
   </w:docDefaults>
-  <w:latentStyles w:defLockedState="0" w:defUIPriority="99" w:defSemiHidden="0" w:defUnhideWhenUsed="0" w:defQFormat="0" w:count="377">
+  <w:latentStyles w:defLockedState="0" w:defUIPriority="99" w:defSemiHidden="0" w:defUnhideWhenUsed="0" w:defQFormat="0" w:count="376">
     <w:lsdException w:name="Normal" w:uiPriority="0" w:qFormat="1"/>
     <w:lsdException w:name="heading 1" w:uiPriority="9" w:qFormat="1"/>
     <w:lsdException w:name="heading 2" w:semiHidden="1" w:uiPriority="9" w:unhideWhenUsed="1" w:qFormat="1"/>
@@ -1819,6 +2362,7 @@
     <w:lsdException w:name="HTML Sample" w:semiHidden="1" w:unhideWhenUsed="1"/>
     <w:lsdException w:name="HTML Typewriter" w:semiHidden="1" w:unhideWhenUsed="1"/>
     <w:lsdException w:name="HTML Variable" w:semiHidden="1" w:unhideWhenUsed="1"/>
+    <w:lsdException w:name="Normal Table" w:semiHidden="1" w:unhideWhenUsed="1"/>
     <w:lsdException w:name="annotation subject" w:semiHidden="1" w:unhideWhenUsed="1"/>
     <w:lsdException w:name="No List" w:semiHidden="1" w:unhideWhenUsed="1"/>
     <w:lsdException w:name="Outline List 1" w:semiHidden="1" w:unhideWhenUsed="1"/>
@@ -1865,8 +2409,10 @@
     <w:lsdException w:name="Table Subtle 2" w:semiHidden="1" w:unhideWhenUsed="1"/>
     <w:lsdException w:name="Table Web 1" w:semiHidden="1" w:unhideWhenUsed="1"/>
     <w:lsdException w:name="Table Web 2" w:semiHidden="1" w:unhideWhenUsed="1"/>
+    <w:lsdException w:name="Table Web 3" w:semiHidden="1" w:unhideWhenUsed="1"/>
     <w:lsdException w:name="Balloon Text" w:semiHidden="1" w:unhideWhenUsed="1"/>
     <w:lsdException w:name="Table Grid" w:uiPriority="39"/>
+    <w:lsdException w:name="Table Theme" w:semiHidden="1" w:unhideWhenUsed="1"/>
     <w:lsdException w:name="Placeholder Text" w:semiHidden="1"/>
     <w:lsdException w:name="No Spacing" w:uiPriority="1" w:qFormat="1"/>
     <w:lsdException w:name="Light Shading" w:uiPriority="60"/>
@@ -2087,7 +2633,6 @@
     <w:lsdException w:name="Hashtag" w:semiHidden="1" w:unhideWhenUsed="1"/>
     <w:lsdException w:name="Unresolved Mention" w:semiHidden="1" w:unhideWhenUsed="1"/>
     <w:lsdException w:name="Smart Link" w:semiHidden="1" w:unhideWhenUsed="1"/>
-    <w:lsdException w:name="Smart Link Error" w:semiHidden="1" w:unhideWhenUsed="1"/>
   </w:latentStyles>
   <w:style w:type="paragraph" w:default="1" w:styleId="a">
     <w:name w:val="Normal"/>

--- a/тз.docx
+++ b/тз.docx
@@ -1295,31 +1295,640 @@
     </w:p>
     <w:p>
       <w:pPr>
+        <w:jc w:val="both"/>
+        <w:rPr>
+          <w:rFonts w:cstheme="minorHAnsi"/>
+        </w:rPr>
+      </w:pPr>
+      <w:r>
+        <w:rPr>
+          <w:rFonts w:cstheme="minorHAnsi"/>
+        </w:rPr>
+        <w:t>На данном этапе необходимо описать примерную архитектуру разрабатываемой системы. Для того, чтобы сделать информационную систе6му гостиничного комплекса, мы будем использовать клиент-серверную архитектуру. Чтобы убедиться, что она нам точно подходит рассмотрим ее подробнее. В клиент-серверной архитектуре имеется три звена:</w:t>
+      </w:r>
+    </w:p>
+    <w:p>
+      <w:pPr>
+        <w:pStyle w:val="a5"/>
+        <w:numPr>
+          <w:ilvl w:val="0"/>
+          <w:numId w:val="11"/>
+        </w:numPr>
+        <w:jc w:val="both"/>
+        <w:rPr>
+          <w:rFonts w:cstheme="minorHAnsi"/>
+        </w:rPr>
+      </w:pPr>
+      <w:r>
+        <w:rPr>
+          <w:rFonts w:cstheme="minorHAnsi"/>
+        </w:rPr>
+        <w:t>Представление данных — на стороне клиента</w:t>
+      </w:r>
+    </w:p>
+    <w:p>
+      <w:pPr>
+        <w:pStyle w:val="a5"/>
+        <w:numPr>
+          <w:ilvl w:val="0"/>
+          <w:numId w:val="11"/>
+        </w:numPr>
+        <w:jc w:val="both"/>
+        <w:rPr>
+          <w:rFonts w:cstheme="minorHAnsi"/>
+        </w:rPr>
+      </w:pPr>
+      <w:r>
+        <w:rPr>
+          <w:rFonts w:cstheme="minorHAnsi"/>
+        </w:rPr>
+        <w:t>Прикладной компонент — на выделенном сервере приложений, здесь происходит вся бизнес-логика.</w:t>
+      </w:r>
+    </w:p>
+    <w:p>
+      <w:pPr>
+        <w:pStyle w:val="a5"/>
+        <w:numPr>
+          <w:ilvl w:val="0"/>
+          <w:numId w:val="11"/>
+        </w:numPr>
+        <w:jc w:val="both"/>
+        <w:rPr>
+          <w:rFonts w:cstheme="minorHAnsi"/>
+        </w:rPr>
+      </w:pPr>
+      <w:r>
+        <w:rPr>
+          <w:rFonts w:cstheme="minorHAnsi"/>
+        </w:rPr>
+        <w:t>Управление ресурсами — сервер БД, который и представляет запрашиваемые данные. Мы выбрали эту архитектуру, так как у нее есть ряд преимуществ перед другими архитектурами: - Высокую степень гибкости и масштабируемости. - Высокую безопасность.</w:t>
+      </w:r>
+    </w:p>
+    <w:p>
+      <w:pPr>
+        <w:jc w:val="both"/>
+        <w:rPr>
+          <w:rFonts w:cstheme="minorHAnsi"/>
+        </w:rPr>
+      </w:pPr>
+      <w:r>
+        <w:rPr>
+          <w:rFonts w:cstheme="minorHAnsi"/>
+        </w:rPr>
+        <w:t>На рисунке 2 представлена структура клиент-серверной архитектуры.</w:t>
+      </w:r>
+    </w:p>
+    <w:p>
+      <w:pPr>
         <w:jc w:val="center"/>
         <w:rPr>
           <w:rFonts w:cstheme="minorHAnsi"/>
         </w:rPr>
       </w:pPr>
-    </w:p>
-    <w:p>
-      <w:pPr>
-        <w:jc w:val="both"/>
-      </w:pPr>
-    </w:p>
-    <w:p>
-      <w:pPr>
-        <w:jc w:val="both"/>
-      </w:pPr>
-    </w:p>
-    <w:p>
-      <w:pPr>
-        <w:jc w:val="both"/>
-      </w:pPr>
-    </w:p>
-    <w:p>
-      <w:pPr>
-        <w:jc w:val="both"/>
-      </w:pPr>
+      <w:r>
+        <w:rPr>
+          <w:rFonts w:cstheme="minorHAnsi"/>
+          <w:noProof/>
+        </w:rPr>
+        <w:drawing>
+          <wp:inline distT="0" distB="0" distL="0" distR="0" wp14:anchorId="5260C872" wp14:editId="45BFE965">
+            <wp:extent cx="5296485" cy="721523"/>
+            <wp:effectExtent l="0" t="0" r="0" b="2540"/>
+            <wp:docPr id="1882039287" name="Рисунок 4"/>
+            <wp:cNvGraphicFramePr>
+              <a:graphicFrameLocks xmlns:a="http://schemas.openxmlformats.org/drawingml/2006/main" noChangeAspect="1"/>
+            </wp:cNvGraphicFramePr>
+            <a:graphic xmlns:a="http://schemas.openxmlformats.org/drawingml/2006/main">
+              <a:graphicData uri="http://schemas.openxmlformats.org/drawingml/2006/picture">
+                <pic:pic xmlns:pic="http://schemas.openxmlformats.org/drawingml/2006/picture">
+                  <pic:nvPicPr>
+                    <pic:cNvPr id="0" name="Picture 13"/>
+                    <pic:cNvPicPr>
+                      <a:picLocks noChangeAspect="1" noChangeArrowheads="1"/>
+                    </pic:cNvPicPr>
+                  </pic:nvPicPr>
+                  <pic:blipFill>
+                    <a:blip r:embed="rId6">
+                      <a:extLst>
+                        <a:ext uri="{28A0092B-C50C-407E-A947-70E740481C1C}">
+                          <a14:useLocalDpi xmlns:a14="http://schemas.microsoft.com/office/drawing/2010/main" val="0"/>
+                        </a:ext>
+                      </a:extLst>
+                    </a:blip>
+                    <a:srcRect/>
+                    <a:stretch>
+                      <a:fillRect/>
+                    </a:stretch>
+                  </pic:blipFill>
+                  <pic:spPr bwMode="auto">
+                    <a:xfrm>
+                      <a:off x="0" y="0"/>
+                      <a:ext cx="5304040" cy="722552"/>
+                    </a:xfrm>
+                    <a:prstGeom prst="rect">
+                      <a:avLst/>
+                    </a:prstGeom>
+                    <a:noFill/>
+                    <a:ln>
+                      <a:noFill/>
+                    </a:ln>
+                  </pic:spPr>
+                </pic:pic>
+              </a:graphicData>
+            </a:graphic>
+          </wp:inline>
+        </w:drawing>
+      </w:r>
+    </w:p>
+    <w:p>
+      <w:pPr>
+        <w:jc w:val="both"/>
+        <w:rPr>
+          <w:rFonts w:cstheme="minorHAnsi"/>
+        </w:rPr>
+      </w:pPr>
+      <w:r>
+        <w:rPr>
+          <w:rFonts w:cstheme="minorHAnsi"/>
+        </w:rPr>
+        <w:t xml:space="preserve">Рисунок 2 - </w:t>
+      </w:r>
+      <w:r>
+        <w:rPr>
+          <w:rFonts w:cstheme="minorHAnsi"/>
+        </w:rPr>
+        <w:t>Клиент-серверная трехзвенная архитектура</w:t>
+      </w:r>
+    </w:p>
+    <w:p>
+      <w:pPr>
+        <w:jc w:val="both"/>
+        <w:rPr>
+          <w:rFonts w:cstheme="minorHAnsi"/>
+        </w:rPr>
+      </w:pPr>
+      <w:r>
+        <w:rPr>
+          <w:rFonts w:cstheme="minorHAnsi"/>
+        </w:rPr>
+        <w:t>4.2 Требования к видам обеспечения</w:t>
+      </w:r>
+    </w:p>
+    <w:p>
+      <w:pPr>
+        <w:jc w:val="both"/>
+        <w:rPr>
+          <w:rFonts w:cstheme="minorHAnsi"/>
+        </w:rPr>
+      </w:pPr>
+      <w:r>
+        <w:rPr>
+          <w:rFonts w:cstheme="minorHAnsi"/>
+        </w:rPr>
+        <w:lastRenderedPageBreak/>
+        <w:t> </w:t>
+      </w:r>
+    </w:p>
+    <w:p>
+      <w:pPr>
+        <w:jc w:val="both"/>
+        <w:rPr>
+          <w:rFonts w:cstheme="minorHAnsi"/>
+        </w:rPr>
+      </w:pPr>
+      <w:r>
+        <w:rPr>
+          <w:rFonts w:cstheme="minorHAnsi"/>
+        </w:rPr>
+        <w:t xml:space="preserve">Для функционирования информационной системы </w:t>
+      </w:r>
+      <w:r>
+        <w:rPr>
+          <w:rFonts w:cstheme="minorHAnsi"/>
+        </w:rPr>
+        <w:t>ателье</w:t>
+      </w:r>
+      <w:r>
+        <w:rPr>
+          <w:rFonts w:cstheme="minorHAnsi"/>
+        </w:rPr>
+        <w:t xml:space="preserve"> "</w:t>
+      </w:r>
+      <w:r>
+        <w:rPr>
+          <w:rFonts w:cstheme="minorHAnsi"/>
+        </w:rPr>
+        <w:t>Грация</w:t>
+      </w:r>
+      <w:r>
+        <w:rPr>
+          <w:rFonts w:cstheme="minorHAnsi"/>
+        </w:rPr>
+        <w:t>", работа клиента и сервера может быть организована следующим</w:t>
+      </w:r>
+      <w:r>
+        <w:rPr>
+          <w:rFonts w:cstheme="minorHAnsi"/>
+        </w:rPr>
+        <w:t xml:space="preserve"> </w:t>
+      </w:r>
+      <w:r>
+        <w:rPr>
+          <w:rFonts w:cstheme="minorHAnsi"/>
+        </w:rPr>
+        <w:t>образом:</w:t>
+      </w:r>
+    </w:p>
+    <w:p>
+      <w:pPr>
+        <w:jc w:val="both"/>
+        <w:rPr>
+          <w:rFonts w:cstheme="minorHAnsi"/>
+        </w:rPr>
+      </w:pPr>
+      <w:r>
+        <w:rPr>
+          <w:rFonts w:cstheme="minorHAnsi"/>
+        </w:rPr>
+        <w:t>Клиентская часть:</w:t>
+      </w:r>
+    </w:p>
+    <w:p>
+      <w:pPr>
+        <w:pStyle w:val="a5"/>
+        <w:numPr>
+          <w:ilvl w:val="0"/>
+          <w:numId w:val="10"/>
+        </w:numPr>
+        <w:jc w:val="both"/>
+        <w:rPr>
+          <w:rFonts w:cstheme="minorHAnsi"/>
+        </w:rPr>
+      </w:pPr>
+      <w:r>
+        <w:rPr>
+          <w:rFonts w:cstheme="minorHAnsi"/>
+        </w:rPr>
+        <w:t>На компьютерах администраторов требуется наличие сервера и клиентских компьютеров, на которых будет производится работа с системой.</w:t>
+      </w:r>
+    </w:p>
+    <w:p>
+      <w:pPr>
+        <w:pStyle w:val="a5"/>
+        <w:numPr>
+          <w:ilvl w:val="0"/>
+          <w:numId w:val="10"/>
+        </w:numPr>
+        <w:jc w:val="both"/>
+        <w:rPr>
+          <w:rFonts w:cstheme="minorHAnsi"/>
+        </w:rPr>
+      </w:pPr>
+      <w:r>
+        <w:rPr>
+          <w:rFonts w:cstheme="minorHAnsi"/>
+        </w:rPr>
+        <w:t>Приложение будет иметь графический интерфейс пользователя, разработанный с учетом требований и удобства использования для различных ролей сотрудников.</w:t>
+      </w:r>
+    </w:p>
+    <w:p>
+      <w:pPr>
+        <w:pStyle w:val="a5"/>
+        <w:numPr>
+          <w:ilvl w:val="0"/>
+          <w:numId w:val="10"/>
+        </w:numPr>
+        <w:jc w:val="both"/>
+        <w:rPr>
+          <w:rFonts w:cstheme="minorHAnsi"/>
+        </w:rPr>
+      </w:pPr>
+      <w:r>
+        <w:rPr>
+          <w:rFonts w:cstheme="minorHAnsi"/>
+        </w:rPr>
+        <w:t>В зависимости от роли и прав доступа, сотрудники смогут выполнять различные операции в приложении, такие как:</w:t>
+      </w:r>
+    </w:p>
+    <w:p>
+      <w:pPr>
+        <w:pStyle w:val="a5"/>
+        <w:numPr>
+          <w:ilvl w:val="0"/>
+          <w:numId w:val="10"/>
+        </w:numPr>
+        <w:jc w:val="both"/>
+        <w:rPr>
+          <w:rFonts w:cstheme="minorHAnsi"/>
+        </w:rPr>
+      </w:pPr>
+      <w:r>
+        <w:rPr>
+          <w:rFonts w:cstheme="minorHAnsi"/>
+        </w:rPr>
+        <w:t>Администраторы:</w:t>
+      </w:r>
+      <w:r>
+        <w:rPr>
+          <w:rFonts w:cstheme="minorHAnsi"/>
+        </w:rPr>
+        <w:t xml:space="preserve"> управление заказами</w:t>
+      </w:r>
+      <w:r>
+        <w:rPr>
+          <w:rFonts w:cstheme="minorHAnsi"/>
+        </w:rPr>
+        <w:t xml:space="preserve">, </w:t>
+      </w:r>
+      <w:r>
+        <w:rPr>
+          <w:rFonts w:cstheme="minorHAnsi"/>
+        </w:rPr>
+        <w:t>управление списком клиентов</w:t>
+      </w:r>
+      <w:r>
+        <w:rPr>
+          <w:rFonts w:cstheme="minorHAnsi"/>
+        </w:rPr>
+        <w:t>,</w:t>
+      </w:r>
+      <w:r>
+        <w:rPr>
+          <w:rFonts w:cstheme="minorHAnsi"/>
+        </w:rPr>
+        <w:t xml:space="preserve"> управление списком организаций,</w:t>
+      </w:r>
+      <w:r>
+        <w:rPr>
+          <w:rFonts w:cstheme="minorHAnsi"/>
+        </w:rPr>
+        <w:t xml:space="preserve"> финансовый учет.</w:t>
+      </w:r>
+    </w:p>
+    <w:p>
+      <w:pPr>
+        <w:jc w:val="both"/>
+        <w:rPr>
+          <w:rFonts w:cstheme="minorHAnsi"/>
+        </w:rPr>
+      </w:pPr>
+      <w:r>
+        <w:rPr>
+          <w:rFonts w:cstheme="minorHAnsi"/>
+        </w:rPr>
+        <w:t>Серверная часть:</w:t>
+      </w:r>
+    </w:p>
+    <w:p>
+      <w:pPr>
+        <w:pStyle w:val="a5"/>
+        <w:numPr>
+          <w:ilvl w:val="0"/>
+          <w:numId w:val="10"/>
+        </w:numPr>
+        <w:jc w:val="both"/>
+        <w:rPr>
+          <w:rFonts w:cstheme="minorHAnsi"/>
+        </w:rPr>
+      </w:pPr>
+      <w:r>
+        <w:rPr>
+          <w:rFonts w:cstheme="minorHAnsi"/>
+        </w:rPr>
+        <w:t xml:space="preserve">Сервер базы данных будет хранить всю информацию о </w:t>
+      </w:r>
+      <w:r>
+        <w:rPr>
+          <w:rFonts w:cstheme="minorHAnsi"/>
+        </w:rPr>
+        <w:t>клиентах, сотрудниках, заказах и организациях</w:t>
+      </w:r>
+      <w:r>
+        <w:rPr>
+          <w:rFonts w:cstheme="minorHAnsi"/>
+        </w:rPr>
+        <w:t>.</w:t>
+      </w:r>
+    </w:p>
+    <w:p>
+      <w:pPr>
+        <w:pStyle w:val="a5"/>
+        <w:numPr>
+          <w:ilvl w:val="0"/>
+          <w:numId w:val="10"/>
+        </w:numPr>
+        <w:jc w:val="both"/>
+        <w:rPr>
+          <w:rFonts w:cstheme="minorHAnsi"/>
+        </w:rPr>
+      </w:pPr>
+      <w:r>
+        <w:rPr>
+          <w:rFonts w:cstheme="minorHAnsi"/>
+        </w:rPr>
+        <w:t>Серверная часть должна быть реализована с использованием Java 17 и выше и Spring Framework.</w:t>
+      </w:r>
+    </w:p>
+    <w:p>
+      <w:pPr>
+        <w:pStyle w:val="a5"/>
+        <w:numPr>
+          <w:ilvl w:val="0"/>
+          <w:numId w:val="10"/>
+        </w:numPr>
+        <w:jc w:val="both"/>
+        <w:rPr>
+          <w:rFonts w:cstheme="minorHAnsi"/>
+        </w:rPr>
+      </w:pPr>
+      <w:r>
+        <w:rPr>
+          <w:rFonts w:cstheme="minorHAnsi"/>
+        </w:rPr>
+        <w:t>Сервер должен обеспечивать RESTful API для взаимодействия с клиентскими приложениями.</w:t>
+      </w:r>
+    </w:p>
+    <w:p>
+      <w:pPr>
+        <w:pStyle w:val="a5"/>
+        <w:numPr>
+          <w:ilvl w:val="0"/>
+          <w:numId w:val="10"/>
+        </w:numPr>
+        <w:jc w:val="both"/>
+        <w:rPr>
+          <w:rFonts w:cstheme="minorHAnsi"/>
+        </w:rPr>
+      </w:pPr>
+      <w:r>
+        <w:rPr>
+          <w:rFonts w:cstheme="minorHAnsi"/>
+        </w:rPr>
+        <w:t>Swagger для документирования API.</w:t>
+      </w:r>
+    </w:p>
+    <w:p>
+      <w:pPr>
+        <w:pStyle w:val="a5"/>
+        <w:numPr>
+          <w:ilvl w:val="0"/>
+          <w:numId w:val="10"/>
+        </w:numPr>
+        <w:jc w:val="both"/>
+        <w:rPr>
+          <w:rFonts w:cstheme="minorHAnsi"/>
+        </w:rPr>
+      </w:pPr>
+      <w:r>
+        <w:rPr>
+          <w:rFonts w:cstheme="minorHAnsi"/>
+        </w:rPr>
+        <w:t>Система будет обеспечивать безопасность данных, авторизацию пользователей.</w:t>
+      </w:r>
+    </w:p>
+    <w:p>
+      <w:pPr>
+        <w:jc w:val="both"/>
+        <w:rPr>
+          <w:rFonts w:cstheme="minorHAnsi"/>
+        </w:rPr>
+      </w:pPr>
+      <w:r>
+        <w:rPr>
+          <w:rFonts w:cstheme="minorHAnsi"/>
+        </w:rPr>
+        <w:t xml:space="preserve">В данном случае клиентская часть системы будет представлять собой </w:t>
+      </w:r>
+      <w:r>
+        <w:rPr>
+          <w:rFonts w:cstheme="minorHAnsi"/>
+        </w:rPr>
+        <w:t>веб-</w:t>
+      </w:r>
+      <w:r>
+        <w:rPr>
+          <w:rFonts w:cstheme="minorHAnsi"/>
+        </w:rPr>
+        <w:t xml:space="preserve">приложение, </w:t>
+      </w:r>
+      <w:r>
+        <w:rPr>
+          <w:rFonts w:cstheme="minorHAnsi"/>
+        </w:rPr>
+        <w:t xml:space="preserve">запускаемое </w:t>
+      </w:r>
+      <w:r>
+        <w:rPr>
+          <w:rFonts w:cstheme="minorHAnsi"/>
+        </w:rPr>
+        <w:t>на компьютерах администраторов</w:t>
+      </w:r>
+      <w:r>
+        <w:rPr>
+          <w:rFonts w:cstheme="minorHAnsi"/>
+        </w:rPr>
+        <w:t xml:space="preserve"> ателье</w:t>
+      </w:r>
+      <w:r>
+        <w:rPr>
+          <w:rFonts w:cstheme="minorHAnsi"/>
+        </w:rPr>
+        <w:t>. Приложение будет иметь графический интерфейс и предоставлять необходимый функционал в зависимости от роли пользователя.</w:t>
+      </w:r>
+    </w:p>
+    <w:p>
+      <w:pPr>
+        <w:jc w:val="both"/>
+        <w:rPr>
+          <w:rFonts w:cstheme="minorHAnsi"/>
+        </w:rPr>
+      </w:pPr>
+      <w:r>
+        <w:rPr>
+          <w:rFonts w:cstheme="minorHAnsi"/>
+        </w:rPr>
+        <w:t xml:space="preserve">Серверная часть будет состоять из сервера базы данных, хранящего всю необходимую информацию. Взаимодействие между клиентским </w:t>
+      </w:r>
+      <w:r>
+        <w:rPr>
+          <w:rFonts w:cstheme="minorHAnsi"/>
+        </w:rPr>
+        <w:t>веб-</w:t>
+      </w:r>
+      <w:r>
+        <w:rPr>
+          <w:rFonts w:cstheme="minorHAnsi"/>
+        </w:rPr>
+        <w:t>приложением и сервером базы данных будет осуществляться через специальный API, обеспечивающий обмен данными и выполнение запросов.</w:t>
+      </w:r>
+    </w:p>
+    <w:p>
+      <w:pPr>
+        <w:jc w:val="both"/>
+        <w:rPr>
+          <w:rFonts w:cstheme="minorHAnsi"/>
+        </w:rPr>
+      </w:pPr>
+    </w:p>
+    <w:p>
+      <w:pPr>
+        <w:jc w:val="both"/>
+      </w:pPr>
+      <w:r>
+        <w:t>При анализе предметной области разрабатываемой системы были выделены следующие сущности, на основе которых будет разрабатываться база данных системы:</w:t>
+      </w:r>
+    </w:p>
+    <w:p>
+      <w:pPr>
+        <w:pStyle w:val="a5"/>
+        <w:numPr>
+          <w:ilvl w:val="0"/>
+          <w:numId w:val="12"/>
+        </w:numPr>
+        <w:jc w:val="both"/>
+      </w:pPr>
+      <w:r>
+        <w:t>Клиент</w:t>
+      </w:r>
+    </w:p>
+    <w:p>
+      <w:pPr>
+        <w:pStyle w:val="a5"/>
+        <w:numPr>
+          <w:ilvl w:val="0"/>
+          <w:numId w:val="12"/>
+        </w:numPr>
+        <w:jc w:val="both"/>
+      </w:pPr>
+      <w:r>
+        <w:t>Заказ</w:t>
+      </w:r>
+    </w:p>
+    <w:p>
+      <w:pPr>
+        <w:pStyle w:val="a5"/>
+        <w:numPr>
+          <w:ilvl w:val="0"/>
+          <w:numId w:val="12"/>
+        </w:numPr>
+        <w:jc w:val="both"/>
+      </w:pPr>
+      <w:r>
+        <w:t>Сотрудник</w:t>
+      </w:r>
+    </w:p>
+    <w:p>
+      <w:pPr>
+        <w:pStyle w:val="a5"/>
+        <w:numPr>
+          <w:ilvl w:val="0"/>
+          <w:numId w:val="12"/>
+        </w:numPr>
+        <w:jc w:val="both"/>
+      </w:pPr>
+      <w:r>
+        <w:t>Организация</w:t>
+      </w:r>
     </w:p>
     <w:sectPr>
       <w:pgSz w:w="11906" w:h="16838"/>
@@ -1447,6 +2056,232 @@
     </w:lvl>
   </w:abstractNum>
   <w:abstractNum w:abstractNumId="1" w15:restartNumberingAfterBreak="0">
+    <w:nsid w:val="12DB08AF"/>
+    <w:multiLevelType w:val="hybridMultilevel"/>
+    <w:tmpl w:val="B1A6C644"/>
+    <w:lvl w:ilvl="0" w:tplc="07CC983C">
+      <w:start w:val="1"/>
+      <w:numFmt w:val="bullet"/>
+      <w:lvlText w:val=""/>
+      <w:lvlJc w:val="left"/>
+      <w:pPr>
+        <w:ind w:left="720" w:hanging="360"/>
+      </w:pPr>
+      <w:rPr>
+        <w:rFonts w:ascii="Symbol" w:hAnsi="Symbol" w:hint="default"/>
+      </w:rPr>
+    </w:lvl>
+    <w:lvl w:ilvl="1" w:tplc="04190003" w:tentative="1">
+      <w:start w:val="1"/>
+      <w:numFmt w:val="bullet"/>
+      <w:lvlText w:val="o"/>
+      <w:lvlJc w:val="left"/>
+      <w:pPr>
+        <w:ind w:left="1440" w:hanging="360"/>
+      </w:pPr>
+      <w:rPr>
+        <w:rFonts w:ascii="Courier New" w:hAnsi="Courier New" w:cs="Courier New" w:hint="default"/>
+      </w:rPr>
+    </w:lvl>
+    <w:lvl w:ilvl="2" w:tplc="04190005" w:tentative="1">
+      <w:start w:val="1"/>
+      <w:numFmt w:val="bullet"/>
+      <w:lvlText w:val=""/>
+      <w:lvlJc w:val="left"/>
+      <w:pPr>
+        <w:ind w:left="2160" w:hanging="360"/>
+      </w:pPr>
+      <w:rPr>
+        <w:rFonts w:ascii="Wingdings" w:hAnsi="Wingdings" w:hint="default"/>
+      </w:rPr>
+    </w:lvl>
+    <w:lvl w:ilvl="3" w:tplc="04190001" w:tentative="1">
+      <w:start w:val="1"/>
+      <w:numFmt w:val="bullet"/>
+      <w:lvlText w:val=""/>
+      <w:lvlJc w:val="left"/>
+      <w:pPr>
+        <w:ind w:left="2880" w:hanging="360"/>
+      </w:pPr>
+      <w:rPr>
+        <w:rFonts w:ascii="Symbol" w:hAnsi="Symbol" w:hint="default"/>
+      </w:rPr>
+    </w:lvl>
+    <w:lvl w:ilvl="4" w:tplc="04190003" w:tentative="1">
+      <w:start w:val="1"/>
+      <w:numFmt w:val="bullet"/>
+      <w:lvlText w:val="o"/>
+      <w:lvlJc w:val="left"/>
+      <w:pPr>
+        <w:ind w:left="3600" w:hanging="360"/>
+      </w:pPr>
+      <w:rPr>
+        <w:rFonts w:ascii="Courier New" w:hAnsi="Courier New" w:cs="Courier New" w:hint="default"/>
+      </w:rPr>
+    </w:lvl>
+    <w:lvl w:ilvl="5" w:tplc="04190005" w:tentative="1">
+      <w:start w:val="1"/>
+      <w:numFmt w:val="bullet"/>
+      <w:lvlText w:val=""/>
+      <w:lvlJc w:val="left"/>
+      <w:pPr>
+        <w:ind w:left="4320" w:hanging="360"/>
+      </w:pPr>
+      <w:rPr>
+        <w:rFonts w:ascii="Wingdings" w:hAnsi="Wingdings" w:hint="default"/>
+      </w:rPr>
+    </w:lvl>
+    <w:lvl w:ilvl="6" w:tplc="04190001" w:tentative="1">
+      <w:start w:val="1"/>
+      <w:numFmt w:val="bullet"/>
+      <w:lvlText w:val=""/>
+      <w:lvlJc w:val="left"/>
+      <w:pPr>
+        <w:ind w:left="5040" w:hanging="360"/>
+      </w:pPr>
+      <w:rPr>
+        <w:rFonts w:ascii="Symbol" w:hAnsi="Symbol" w:hint="default"/>
+      </w:rPr>
+    </w:lvl>
+    <w:lvl w:ilvl="7" w:tplc="04190003" w:tentative="1">
+      <w:start w:val="1"/>
+      <w:numFmt w:val="bullet"/>
+      <w:lvlText w:val="o"/>
+      <w:lvlJc w:val="left"/>
+      <w:pPr>
+        <w:ind w:left="5760" w:hanging="360"/>
+      </w:pPr>
+      <w:rPr>
+        <w:rFonts w:ascii="Courier New" w:hAnsi="Courier New" w:cs="Courier New" w:hint="default"/>
+      </w:rPr>
+    </w:lvl>
+    <w:lvl w:ilvl="8" w:tplc="04190005" w:tentative="1">
+      <w:start w:val="1"/>
+      <w:numFmt w:val="bullet"/>
+      <w:lvlText w:val=""/>
+      <w:lvlJc w:val="left"/>
+      <w:pPr>
+        <w:ind w:left="6480" w:hanging="360"/>
+      </w:pPr>
+      <w:rPr>
+        <w:rFonts w:ascii="Wingdings" w:hAnsi="Wingdings" w:hint="default"/>
+      </w:rPr>
+    </w:lvl>
+  </w:abstractNum>
+  <w:abstractNum w:abstractNumId="2" w15:restartNumberingAfterBreak="0">
+    <w:nsid w:val="163D4817"/>
+    <w:multiLevelType w:val="hybridMultilevel"/>
+    <w:tmpl w:val="45A400F2"/>
+    <w:lvl w:ilvl="0" w:tplc="07CC983C">
+      <w:start w:val="1"/>
+      <w:numFmt w:val="bullet"/>
+      <w:lvlText w:val=""/>
+      <w:lvlJc w:val="left"/>
+      <w:pPr>
+        <w:ind w:left="720" w:hanging="360"/>
+      </w:pPr>
+      <w:rPr>
+        <w:rFonts w:ascii="Symbol" w:hAnsi="Symbol" w:hint="default"/>
+      </w:rPr>
+    </w:lvl>
+    <w:lvl w:ilvl="1" w:tplc="FFFFFFFF" w:tentative="1">
+      <w:start w:val="1"/>
+      <w:numFmt w:val="bullet"/>
+      <w:lvlText w:val="o"/>
+      <w:lvlJc w:val="left"/>
+      <w:pPr>
+        <w:ind w:left="1440" w:hanging="360"/>
+      </w:pPr>
+      <w:rPr>
+        <w:rFonts w:ascii="Courier New" w:hAnsi="Courier New" w:cs="Courier New" w:hint="default"/>
+      </w:rPr>
+    </w:lvl>
+    <w:lvl w:ilvl="2" w:tplc="FFFFFFFF" w:tentative="1">
+      <w:start w:val="1"/>
+      <w:numFmt w:val="bullet"/>
+      <w:lvlText w:val=""/>
+      <w:lvlJc w:val="left"/>
+      <w:pPr>
+        <w:ind w:left="2160" w:hanging="360"/>
+      </w:pPr>
+      <w:rPr>
+        <w:rFonts w:ascii="Wingdings" w:hAnsi="Wingdings" w:hint="default"/>
+      </w:rPr>
+    </w:lvl>
+    <w:lvl w:ilvl="3" w:tplc="FFFFFFFF" w:tentative="1">
+      <w:start w:val="1"/>
+      <w:numFmt w:val="bullet"/>
+      <w:lvlText w:val=""/>
+      <w:lvlJc w:val="left"/>
+      <w:pPr>
+        <w:ind w:left="2880" w:hanging="360"/>
+      </w:pPr>
+      <w:rPr>
+        <w:rFonts w:ascii="Symbol" w:hAnsi="Symbol" w:hint="default"/>
+      </w:rPr>
+    </w:lvl>
+    <w:lvl w:ilvl="4" w:tplc="FFFFFFFF" w:tentative="1">
+      <w:start w:val="1"/>
+      <w:numFmt w:val="bullet"/>
+      <w:lvlText w:val="o"/>
+      <w:lvlJc w:val="left"/>
+      <w:pPr>
+        <w:ind w:left="3600" w:hanging="360"/>
+      </w:pPr>
+      <w:rPr>
+        <w:rFonts w:ascii="Courier New" w:hAnsi="Courier New" w:cs="Courier New" w:hint="default"/>
+      </w:rPr>
+    </w:lvl>
+    <w:lvl w:ilvl="5" w:tplc="FFFFFFFF" w:tentative="1">
+      <w:start w:val="1"/>
+      <w:numFmt w:val="bullet"/>
+      <w:lvlText w:val=""/>
+      <w:lvlJc w:val="left"/>
+      <w:pPr>
+        <w:ind w:left="4320" w:hanging="360"/>
+      </w:pPr>
+      <w:rPr>
+        <w:rFonts w:ascii="Wingdings" w:hAnsi="Wingdings" w:hint="default"/>
+      </w:rPr>
+    </w:lvl>
+    <w:lvl w:ilvl="6" w:tplc="FFFFFFFF" w:tentative="1">
+      <w:start w:val="1"/>
+      <w:numFmt w:val="bullet"/>
+      <w:lvlText w:val=""/>
+      <w:lvlJc w:val="left"/>
+      <w:pPr>
+        <w:ind w:left="5040" w:hanging="360"/>
+      </w:pPr>
+      <w:rPr>
+        <w:rFonts w:ascii="Symbol" w:hAnsi="Symbol" w:hint="default"/>
+      </w:rPr>
+    </w:lvl>
+    <w:lvl w:ilvl="7" w:tplc="FFFFFFFF" w:tentative="1">
+      <w:start w:val="1"/>
+      <w:numFmt w:val="bullet"/>
+      <w:lvlText w:val="o"/>
+      <w:lvlJc w:val="left"/>
+      <w:pPr>
+        <w:ind w:left="5760" w:hanging="360"/>
+      </w:pPr>
+      <w:rPr>
+        <w:rFonts w:ascii="Courier New" w:hAnsi="Courier New" w:cs="Courier New" w:hint="default"/>
+      </w:rPr>
+    </w:lvl>
+    <w:lvl w:ilvl="8" w:tplc="FFFFFFFF" w:tentative="1">
+      <w:start w:val="1"/>
+      <w:numFmt w:val="bullet"/>
+      <w:lvlText w:val=""/>
+      <w:lvlJc w:val="left"/>
+      <w:pPr>
+        <w:ind w:left="6480" w:hanging="360"/>
+      </w:pPr>
+      <w:rPr>
+        <w:rFonts w:ascii="Wingdings" w:hAnsi="Wingdings" w:hint="default"/>
+      </w:rPr>
+    </w:lvl>
+  </w:abstractNum>
+  <w:abstractNum w:abstractNumId="3" w15:restartNumberingAfterBreak="0">
     <w:nsid w:val="25572794"/>
     <w:multiLevelType w:val="hybridMultilevel"/>
     <w:tmpl w:val="1F543578"/>
@@ -1559,7 +2394,7 @@
       </w:rPr>
     </w:lvl>
   </w:abstractNum>
-  <w:abstractNum w:abstractNumId="2" w15:restartNumberingAfterBreak="0">
+  <w:abstractNum w:abstractNumId="4" w15:restartNumberingAfterBreak="0">
     <w:nsid w:val="2F2E45FC"/>
     <w:multiLevelType w:val="hybridMultilevel"/>
     <w:tmpl w:val="E22E9ED2"/>
@@ -1672,7 +2507,7 @@
       </w:rPr>
     </w:lvl>
   </w:abstractNum>
-  <w:abstractNum w:abstractNumId="3" w15:restartNumberingAfterBreak="0">
+  <w:abstractNum w:abstractNumId="5" w15:restartNumberingAfterBreak="0">
     <w:nsid w:val="362F5CC7"/>
     <w:multiLevelType w:val="hybridMultilevel"/>
     <w:tmpl w:val="5C3CCEE6"/>
@@ -1785,7 +2620,120 @@
       </w:rPr>
     </w:lvl>
   </w:abstractNum>
-  <w:abstractNum w:abstractNumId="4" w15:restartNumberingAfterBreak="0">
+  <w:abstractNum w:abstractNumId="6" w15:restartNumberingAfterBreak="0">
+    <w:nsid w:val="47AB2949"/>
+    <w:multiLevelType w:val="hybridMultilevel"/>
+    <w:tmpl w:val="2E305996"/>
+    <w:lvl w:ilvl="0" w:tplc="07CC983C">
+      <w:start w:val="1"/>
+      <w:numFmt w:val="bullet"/>
+      <w:lvlText w:val=""/>
+      <w:lvlJc w:val="left"/>
+      <w:pPr>
+        <w:ind w:left="720" w:hanging="360"/>
+      </w:pPr>
+      <w:rPr>
+        <w:rFonts w:ascii="Symbol" w:hAnsi="Symbol" w:hint="default"/>
+      </w:rPr>
+    </w:lvl>
+    <w:lvl w:ilvl="1" w:tplc="04190003" w:tentative="1">
+      <w:start w:val="1"/>
+      <w:numFmt w:val="bullet"/>
+      <w:lvlText w:val="o"/>
+      <w:lvlJc w:val="left"/>
+      <w:pPr>
+        <w:ind w:left="1440" w:hanging="360"/>
+      </w:pPr>
+      <w:rPr>
+        <w:rFonts w:ascii="Courier New" w:hAnsi="Courier New" w:cs="Courier New" w:hint="default"/>
+      </w:rPr>
+    </w:lvl>
+    <w:lvl w:ilvl="2" w:tplc="04190005" w:tentative="1">
+      <w:start w:val="1"/>
+      <w:numFmt w:val="bullet"/>
+      <w:lvlText w:val=""/>
+      <w:lvlJc w:val="left"/>
+      <w:pPr>
+        <w:ind w:left="2160" w:hanging="360"/>
+      </w:pPr>
+      <w:rPr>
+        <w:rFonts w:ascii="Wingdings" w:hAnsi="Wingdings" w:hint="default"/>
+      </w:rPr>
+    </w:lvl>
+    <w:lvl w:ilvl="3" w:tplc="04190001" w:tentative="1">
+      <w:start w:val="1"/>
+      <w:numFmt w:val="bullet"/>
+      <w:lvlText w:val=""/>
+      <w:lvlJc w:val="left"/>
+      <w:pPr>
+        <w:ind w:left="2880" w:hanging="360"/>
+      </w:pPr>
+      <w:rPr>
+        <w:rFonts w:ascii="Symbol" w:hAnsi="Symbol" w:hint="default"/>
+      </w:rPr>
+    </w:lvl>
+    <w:lvl w:ilvl="4" w:tplc="04190003" w:tentative="1">
+      <w:start w:val="1"/>
+      <w:numFmt w:val="bullet"/>
+      <w:lvlText w:val="o"/>
+      <w:lvlJc w:val="left"/>
+      <w:pPr>
+        <w:ind w:left="3600" w:hanging="360"/>
+      </w:pPr>
+      <w:rPr>
+        <w:rFonts w:ascii="Courier New" w:hAnsi="Courier New" w:cs="Courier New" w:hint="default"/>
+      </w:rPr>
+    </w:lvl>
+    <w:lvl w:ilvl="5" w:tplc="04190005" w:tentative="1">
+      <w:start w:val="1"/>
+      <w:numFmt w:val="bullet"/>
+      <w:lvlText w:val=""/>
+      <w:lvlJc w:val="left"/>
+      <w:pPr>
+        <w:ind w:left="4320" w:hanging="360"/>
+      </w:pPr>
+      <w:rPr>
+        <w:rFonts w:ascii="Wingdings" w:hAnsi="Wingdings" w:hint="default"/>
+      </w:rPr>
+    </w:lvl>
+    <w:lvl w:ilvl="6" w:tplc="04190001" w:tentative="1">
+      <w:start w:val="1"/>
+      <w:numFmt w:val="bullet"/>
+      <w:lvlText w:val=""/>
+      <w:lvlJc w:val="left"/>
+      <w:pPr>
+        <w:ind w:left="5040" w:hanging="360"/>
+      </w:pPr>
+      <w:rPr>
+        <w:rFonts w:ascii="Symbol" w:hAnsi="Symbol" w:hint="default"/>
+      </w:rPr>
+    </w:lvl>
+    <w:lvl w:ilvl="7" w:tplc="04190003" w:tentative="1">
+      <w:start w:val="1"/>
+      <w:numFmt w:val="bullet"/>
+      <w:lvlText w:val="o"/>
+      <w:lvlJc w:val="left"/>
+      <w:pPr>
+        <w:ind w:left="5760" w:hanging="360"/>
+      </w:pPr>
+      <w:rPr>
+        <w:rFonts w:ascii="Courier New" w:hAnsi="Courier New" w:cs="Courier New" w:hint="default"/>
+      </w:rPr>
+    </w:lvl>
+    <w:lvl w:ilvl="8" w:tplc="04190005" w:tentative="1">
+      <w:start w:val="1"/>
+      <w:numFmt w:val="bullet"/>
+      <w:lvlText w:val=""/>
+      <w:lvlJc w:val="left"/>
+      <w:pPr>
+        <w:ind w:left="6480" w:hanging="360"/>
+      </w:pPr>
+      <w:rPr>
+        <w:rFonts w:ascii="Wingdings" w:hAnsi="Wingdings" w:hint="default"/>
+      </w:rPr>
+    </w:lvl>
+  </w:abstractNum>
+  <w:abstractNum w:abstractNumId="7" w15:restartNumberingAfterBreak="0">
     <w:nsid w:val="53145C57"/>
     <w:multiLevelType w:val="hybridMultilevel"/>
     <w:tmpl w:val="78000F7A"/>
@@ -1871,7 +2819,7 @@
       </w:pPr>
     </w:lvl>
   </w:abstractNum>
-  <w:abstractNum w:abstractNumId="5" w15:restartNumberingAfterBreak="0">
+  <w:abstractNum w:abstractNumId="8" w15:restartNumberingAfterBreak="0">
     <w:nsid w:val="53647C80"/>
     <w:multiLevelType w:val="hybridMultilevel"/>
     <w:tmpl w:val="00BC839C"/>
@@ -1984,7 +2932,120 @@
       </w:rPr>
     </w:lvl>
   </w:abstractNum>
-  <w:abstractNum w:abstractNumId="6" w15:restartNumberingAfterBreak="0">
+  <w:abstractNum w:abstractNumId="9" w15:restartNumberingAfterBreak="0">
+    <w:nsid w:val="5FBC004F"/>
+    <w:multiLevelType w:val="hybridMultilevel"/>
+    <w:tmpl w:val="F212634E"/>
+    <w:lvl w:ilvl="0" w:tplc="04190001">
+      <w:start w:val="1"/>
+      <w:numFmt w:val="bullet"/>
+      <w:lvlText w:val=""/>
+      <w:lvlJc w:val="left"/>
+      <w:pPr>
+        <w:ind w:left="720" w:hanging="360"/>
+      </w:pPr>
+      <w:rPr>
+        <w:rFonts w:ascii="Symbol" w:hAnsi="Symbol" w:hint="default"/>
+      </w:rPr>
+    </w:lvl>
+    <w:lvl w:ilvl="1" w:tplc="04190003" w:tentative="1">
+      <w:start w:val="1"/>
+      <w:numFmt w:val="bullet"/>
+      <w:lvlText w:val="o"/>
+      <w:lvlJc w:val="left"/>
+      <w:pPr>
+        <w:ind w:left="1440" w:hanging="360"/>
+      </w:pPr>
+      <w:rPr>
+        <w:rFonts w:ascii="Courier New" w:hAnsi="Courier New" w:cs="Courier New" w:hint="default"/>
+      </w:rPr>
+    </w:lvl>
+    <w:lvl w:ilvl="2" w:tplc="04190005" w:tentative="1">
+      <w:start w:val="1"/>
+      <w:numFmt w:val="bullet"/>
+      <w:lvlText w:val=""/>
+      <w:lvlJc w:val="left"/>
+      <w:pPr>
+        <w:ind w:left="2160" w:hanging="360"/>
+      </w:pPr>
+      <w:rPr>
+        <w:rFonts w:ascii="Wingdings" w:hAnsi="Wingdings" w:hint="default"/>
+      </w:rPr>
+    </w:lvl>
+    <w:lvl w:ilvl="3" w:tplc="04190001" w:tentative="1">
+      <w:start w:val="1"/>
+      <w:numFmt w:val="bullet"/>
+      <w:lvlText w:val=""/>
+      <w:lvlJc w:val="left"/>
+      <w:pPr>
+        <w:ind w:left="2880" w:hanging="360"/>
+      </w:pPr>
+      <w:rPr>
+        <w:rFonts w:ascii="Symbol" w:hAnsi="Symbol" w:hint="default"/>
+      </w:rPr>
+    </w:lvl>
+    <w:lvl w:ilvl="4" w:tplc="04190003" w:tentative="1">
+      <w:start w:val="1"/>
+      <w:numFmt w:val="bullet"/>
+      <w:lvlText w:val="o"/>
+      <w:lvlJc w:val="left"/>
+      <w:pPr>
+        <w:ind w:left="3600" w:hanging="360"/>
+      </w:pPr>
+      <w:rPr>
+        <w:rFonts w:ascii="Courier New" w:hAnsi="Courier New" w:cs="Courier New" w:hint="default"/>
+      </w:rPr>
+    </w:lvl>
+    <w:lvl w:ilvl="5" w:tplc="04190005" w:tentative="1">
+      <w:start w:val="1"/>
+      <w:numFmt w:val="bullet"/>
+      <w:lvlText w:val=""/>
+      <w:lvlJc w:val="left"/>
+      <w:pPr>
+        <w:ind w:left="4320" w:hanging="360"/>
+      </w:pPr>
+      <w:rPr>
+        <w:rFonts w:ascii="Wingdings" w:hAnsi="Wingdings" w:hint="default"/>
+      </w:rPr>
+    </w:lvl>
+    <w:lvl w:ilvl="6" w:tplc="04190001" w:tentative="1">
+      <w:start w:val="1"/>
+      <w:numFmt w:val="bullet"/>
+      <w:lvlText w:val=""/>
+      <w:lvlJc w:val="left"/>
+      <w:pPr>
+        <w:ind w:left="5040" w:hanging="360"/>
+      </w:pPr>
+      <w:rPr>
+        <w:rFonts w:ascii="Symbol" w:hAnsi="Symbol" w:hint="default"/>
+      </w:rPr>
+    </w:lvl>
+    <w:lvl w:ilvl="7" w:tplc="04190003" w:tentative="1">
+      <w:start w:val="1"/>
+      <w:numFmt w:val="bullet"/>
+      <w:lvlText w:val="o"/>
+      <w:lvlJc w:val="left"/>
+      <w:pPr>
+        <w:ind w:left="5760" w:hanging="360"/>
+      </w:pPr>
+      <w:rPr>
+        <w:rFonts w:ascii="Courier New" w:hAnsi="Courier New" w:cs="Courier New" w:hint="default"/>
+      </w:rPr>
+    </w:lvl>
+    <w:lvl w:ilvl="8" w:tplc="04190005" w:tentative="1">
+      <w:start w:val="1"/>
+      <w:numFmt w:val="bullet"/>
+      <w:lvlText w:val=""/>
+      <w:lvlJc w:val="left"/>
+      <w:pPr>
+        <w:ind w:left="6480" w:hanging="360"/>
+      </w:pPr>
+      <w:rPr>
+        <w:rFonts w:ascii="Wingdings" w:hAnsi="Wingdings" w:hint="default"/>
+      </w:rPr>
+    </w:lvl>
+  </w:abstractNum>
+  <w:abstractNum w:abstractNumId="10" w15:restartNumberingAfterBreak="0">
     <w:nsid w:val="79673FEF"/>
     <w:multiLevelType w:val="hybridMultilevel"/>
     <w:tmpl w:val="C4CC5334"/>
@@ -2097,7 +3158,7 @@
       </w:rPr>
     </w:lvl>
   </w:abstractNum>
-  <w:abstractNum w:abstractNumId="7" w15:restartNumberingAfterBreak="0">
+  <w:abstractNum w:abstractNumId="11" w15:restartNumberingAfterBreak="0">
     <w:nsid w:val="7C5E7986"/>
     <w:multiLevelType w:val="hybridMultilevel"/>
     <w:tmpl w:val="D3088A98"/>
@@ -2211,28 +3272,40 @@
     </w:lvl>
   </w:abstractNum>
   <w:num w:numId="1" w16cid:durableId="1370109867">
+    <w:abstractNumId w:val="7"/>
+  </w:num>
+  <w:num w:numId="2" w16cid:durableId="240409126">
     <w:abstractNumId w:val="4"/>
   </w:num>
-  <w:num w:numId="2" w16cid:durableId="240409126">
-    <w:abstractNumId w:val="2"/>
-  </w:num>
   <w:num w:numId="3" w16cid:durableId="1205362593">
-    <w:abstractNumId w:val="5"/>
+    <w:abstractNumId w:val="8"/>
   </w:num>
   <w:num w:numId="4" w16cid:durableId="1420062822">
-    <w:abstractNumId w:val="1"/>
+    <w:abstractNumId w:val="3"/>
   </w:num>
   <w:num w:numId="5" w16cid:durableId="1375422476">
     <w:abstractNumId w:val="0"/>
   </w:num>
   <w:num w:numId="6" w16cid:durableId="1178272466">
-    <w:abstractNumId w:val="6"/>
+    <w:abstractNumId w:val="10"/>
   </w:num>
   <w:num w:numId="7" w16cid:durableId="1514566754">
-    <w:abstractNumId w:val="3"/>
+    <w:abstractNumId w:val="5"/>
   </w:num>
   <w:num w:numId="8" w16cid:durableId="1878925850">
-    <w:abstractNumId w:val="7"/>
+    <w:abstractNumId w:val="11"/>
+  </w:num>
+  <w:num w:numId="9" w16cid:durableId="1029993975">
+    <w:abstractNumId w:val="9"/>
+  </w:num>
+  <w:num w:numId="10" w16cid:durableId="1425611881">
+    <w:abstractNumId w:val="2"/>
+  </w:num>
+  <w:num w:numId="11" w16cid:durableId="1904826060">
+    <w:abstractNumId w:val="1"/>
+  </w:num>
+  <w:num w:numId="12" w16cid:durableId="1137651272">
+    <w:abstractNumId w:val="6"/>
   </w:num>
 </w:numbering>
 </file>
@@ -2641,7 +3714,6 @@
   <w:style w:type="character" w:default="1" w:styleId="a0">
     <w:name w:val="Default Paragraph Font"/>
     <w:uiPriority w:val="1"/>
-    <w:semiHidden/>
     <w:unhideWhenUsed/>
   </w:style>
   <w:style w:type="table" w:default="1" w:styleId="a1">

--- a/тз.docx
+++ b/тз.docx
@@ -1,6 +1,6 @@
 
 <file path=word/document.xml><?xml version="1.0" encoding="utf-8"?>
-<w:document xmlns:wpc="http://schemas.microsoft.com/office/word/2010/wordprocessingCanvas" xmlns:cx="http://schemas.microsoft.com/office/drawing/2014/chartex" xmlns:cx1="http://schemas.microsoft.com/office/drawing/2015/9/8/chartex" xmlns:cx2="http://schemas.microsoft.com/office/drawing/2015/10/21/chartex" xmlns:cx3="http://schemas.microsoft.com/office/drawing/2016/5/9/chartex" xmlns:cx4="http://schemas.microsoft.com/office/drawing/2016/5/10/chartex" xmlns:cx5="http://schemas.microsoft.com/office/drawing/2016/5/11/chartex" xmlns:cx6="http://schemas.microsoft.com/office/drawing/2016/5/12/chartex" xmlns:cx7="http://schemas.microsoft.com/office/drawing/2016/5/13/chartex" xmlns:cx8="http://schemas.microsoft.com/office/drawing/2016/5/14/chartex" xmlns:mc="http://schemas.openxmlformats.org/markup-compatibility/2006" xmlns:aink="http://schemas.microsoft.com/office/drawing/2016/ink" xmlns:am3d="http://schemas.microsoft.com/office/drawing/2017/model3d" xmlns:o="urn:schemas-microsoft-com:office:office" xmlns:oel="http://schemas.microsoft.com/office/2019/extlst" xmlns:r="http://schemas.openxmlformats.org/officeDocument/2006/relationships" xmlns:m="http://schemas.openxmlformats.org/officeDocument/2006/math" xmlns:v="urn:schemas-microsoft-com:vml" xmlns:wp14="http://schemas.microsoft.com/office/word/2010/wordprocessingDrawing" xmlns:wp="http://schemas.openxmlformats.org/drawingml/2006/wordprocessingDrawing" xmlns:w10="urn:schemas-microsoft-com:office:word" xmlns:w="http://schemas.openxmlformats.org/wordprocessingml/2006/main" xmlns:w14="http://schemas.microsoft.com/office/word/2010/wordml" xmlns:w15="http://schemas.microsoft.com/office/word/2012/wordml" xmlns:w16cex="http://schemas.microsoft.com/office/word/2018/wordml/cex" xmlns:w16cid="http://schemas.microsoft.com/office/word/2016/wordml/cid" xmlns:w16="http://schemas.microsoft.com/office/word/2018/wordml" xmlns:w16du="http://schemas.microsoft.com/office/word/2023/wordml/word16du" xmlns:w16sdtdh="http://schemas.microsoft.com/office/word/2020/wordml/sdtdatahash" xmlns:w16se="http://schemas.microsoft.com/office/word/2015/wordml/symex" xmlns:wpg="http://schemas.microsoft.com/office/word/2010/wordprocessingGroup" xmlns:wpi="http://schemas.microsoft.com/office/word/2010/wordprocessingInk" xmlns:wne="http://schemas.microsoft.com/office/word/2006/wordml" xmlns:wps="http://schemas.microsoft.com/office/word/2010/wordprocessingShape" mc:Ignorable="w14 w15 w16se w16cid w16 w16cex w16sdtdh w16du wp14">
+<w:document xmlns:wpc="http://schemas.microsoft.com/office/word/2010/wordprocessingCanvas" xmlns:cx="http://schemas.microsoft.com/office/drawing/2014/chartex" xmlns:cx1="http://schemas.microsoft.com/office/drawing/2015/9/8/chartex" xmlns:cx2="http://schemas.microsoft.com/office/drawing/2015/10/21/chartex" xmlns:cx3="http://schemas.microsoft.com/office/drawing/2016/5/9/chartex" xmlns:cx4="http://schemas.microsoft.com/office/drawing/2016/5/10/chartex" xmlns:cx5="http://schemas.microsoft.com/office/drawing/2016/5/11/chartex" xmlns:cx6="http://schemas.microsoft.com/office/drawing/2016/5/12/chartex" xmlns:cx7="http://schemas.microsoft.com/office/drawing/2016/5/13/chartex" xmlns:cx8="http://schemas.microsoft.com/office/drawing/2016/5/14/chartex" xmlns:mc="http://schemas.openxmlformats.org/markup-compatibility/2006" xmlns:aink="http://schemas.microsoft.com/office/drawing/2016/ink" xmlns:am3d="http://schemas.microsoft.com/office/drawing/2017/model3d" xmlns:o="urn:schemas-microsoft-com:office:office" xmlns:r="http://schemas.openxmlformats.org/officeDocument/2006/relationships" xmlns:m="http://schemas.openxmlformats.org/officeDocument/2006/math" xmlns:v="urn:schemas-microsoft-com:vml" xmlns:wp14="http://schemas.microsoft.com/office/word/2010/wordprocessingDrawing" xmlns:wp="http://schemas.openxmlformats.org/drawingml/2006/wordprocessingDrawing" xmlns:w10="urn:schemas-microsoft-com:office:word" xmlns:w="http://schemas.openxmlformats.org/wordprocessingml/2006/main" xmlns:w14="http://schemas.microsoft.com/office/word/2010/wordml" xmlns:w15="http://schemas.microsoft.com/office/word/2012/wordml" xmlns:w16cid="http://schemas.microsoft.com/office/word/2016/wordml/cid" xmlns:w16se="http://schemas.microsoft.com/office/word/2015/wordml/symex" xmlns:wpg="http://schemas.microsoft.com/office/word/2010/wordprocessingGroup" xmlns:wpi="http://schemas.microsoft.com/office/word/2010/wordprocessingInk" xmlns:wne="http://schemas.microsoft.com/office/word/2006/wordml" xmlns:wps="http://schemas.microsoft.com/office/word/2010/wordprocessingShape" mc:Ignorable="w14 w15 w16se w16cid wp14">
   <w:body>
     <w:p>
       <w:pPr>
@@ -20,15 +20,21 @@
         <w:jc w:val="both"/>
       </w:pPr>
       <w:r>
-        <w:t>1. Общие сведения</w:t>
-      </w:r>
-    </w:p>
-    <w:p>
-      <w:pPr>
-        <w:jc w:val="both"/>
-      </w:pPr>
-      <w:r>
-        <w:t>1.1 Полное наименование системы и ее условное обозначение</w:t>
+        <w:t xml:space="preserve">1. </w:t>
+      </w:r>
+      <w:r>
+        <w:t>Общие сведения</w:t>
+      </w:r>
+    </w:p>
+    <w:p>
+      <w:pPr>
+        <w:jc w:val="both"/>
+      </w:pPr>
+      <w:r>
+        <w:t xml:space="preserve">1.1 Полное наименование </w:t>
+      </w:r>
+      <w:r>
+        <w:t>системы и ее условное обозначение</w:t>
       </w:r>
     </w:p>
     <w:p>
@@ -327,7 +333,39 @@
           <w:color w:val="1D2125"/>
           <w:shd w:val="clear" w:color="auto" w:fill="FFFFFF"/>
         </w:rPr>
-        <w:t xml:space="preserve">Разрабатываемая система предназначена для управления ателье «Грация». Она позволит автоматизировать процессы работы с заказами, клиентами и организациями. Система будет предоставлять информацию о клиентах, сотрудничающих организациях и о заказах клиентов. </w:t>
+        <w:t xml:space="preserve">Разрабатываемая система предназначена для управления ателье «Грация». Она позволит автоматизировать процессы работы с заказами, клиентами и </w:t>
+      </w:r>
+      <w:r>
+        <w:rPr>
+          <w:rFonts w:cstheme="minorHAnsi"/>
+          <w:color w:val="1D2125"/>
+          <w:shd w:val="clear" w:color="auto" w:fill="FFFFFF"/>
+        </w:rPr>
+        <w:t>поставщиками</w:t>
+      </w:r>
+      <w:r>
+        <w:rPr>
+          <w:rFonts w:cstheme="minorHAnsi"/>
+          <w:color w:val="1D2125"/>
+          <w:shd w:val="clear" w:color="auto" w:fill="FFFFFF"/>
+        </w:rPr>
+        <w:t>. Система будет предоставлять информацию о клиентах, сотрудничающих</w:t>
+      </w:r>
+      <w:r>
+        <w:rPr>
+          <w:rFonts w:cstheme="minorHAnsi"/>
+          <w:color w:val="1D2125"/>
+          <w:shd w:val="clear" w:color="auto" w:fill="FFFFFF"/>
+        </w:rPr>
+        <w:t xml:space="preserve"> поставщиках</w:t>
+      </w:r>
+      <w:r>
+        <w:rPr>
+          <w:rFonts w:cstheme="minorHAnsi"/>
+          <w:color w:val="1D2125"/>
+          <w:shd w:val="clear" w:color="auto" w:fill="FFFFFF"/>
+        </w:rPr>
+        <w:t xml:space="preserve"> и о заказах клиентов. </w:t>
       </w:r>
     </w:p>
     <w:p>
@@ -652,7 +690,27 @@
           <w:szCs w:val="22"/>
           <w:shd w:val="clear" w:color="auto" w:fill="FFFFFF"/>
         </w:rPr>
-        <w:t>заказах, клиентах и организациях.</w:t>
+        <w:t xml:space="preserve">заказах, клиентах и </w:t>
+      </w:r>
+      <w:r>
+        <w:rPr>
+          <w:rFonts w:asciiTheme="minorHAnsi" w:hAnsiTheme="minorHAnsi" w:cstheme="minorHAnsi"/>
+          <w:color w:val="1D2125"/>
+          <w:sz w:val="22"/>
+          <w:szCs w:val="22"/>
+          <w:shd w:val="clear" w:color="auto" w:fill="FFFFFF"/>
+        </w:rPr>
+        <w:t>поставщиках</w:t>
+      </w:r>
+      <w:r>
+        <w:rPr>
+          <w:rFonts w:asciiTheme="minorHAnsi" w:hAnsiTheme="minorHAnsi" w:cstheme="minorHAnsi"/>
+          <w:color w:val="1D2125"/>
+          <w:sz w:val="22"/>
+          <w:szCs w:val="22"/>
+          <w:shd w:val="clear" w:color="auto" w:fill="FFFFFF"/>
+        </w:rPr>
+        <w:t>.</w:t>
       </w:r>
     </w:p>
     <w:p>
@@ -1147,7 +1205,13 @@
         <w:rPr>
           <w:rFonts w:cstheme="minorHAnsi"/>
         </w:rPr>
-        <w:t>Модуль управления организациями</w:t>
+        <w:t xml:space="preserve">Модуль управления </w:t>
+      </w:r>
+      <w:r>
+        <w:rPr>
+          <w:rFonts w:cstheme="minorHAnsi"/>
+        </w:rPr>
+        <w:t>поставщиками</w:t>
       </w:r>
     </w:p>
     <w:p>
@@ -1268,21 +1332,19 @@
         <w:rPr>
           <w:rFonts w:cstheme="minorHAnsi"/>
         </w:rPr>
-        <w:t xml:space="preserve">Интерфейс оформления </w:t>
-      </w:r>
-      <w:proofErr w:type="gramStart"/>
-      <w:r>
-        <w:rPr>
-          <w:rFonts w:cstheme="minorHAnsi"/>
-        </w:rPr>
-        <w:t>заказа(</w:t>
-      </w:r>
-      <w:proofErr w:type="gramEnd"/>
-      <w:r>
-        <w:rPr>
-          <w:rFonts w:cstheme="minorHAnsi"/>
-        </w:rPr>
-        <w:t>указание всех подробностей, пожеланий и комментариев)</w:t>
+        <w:t>Интерфейс оформления заказа</w:t>
+      </w:r>
+      <w:r>
+        <w:rPr>
+          <w:rFonts w:cstheme="minorHAnsi"/>
+        </w:rPr>
+        <w:t xml:space="preserve"> </w:t>
+      </w:r>
+      <w:r>
+        <w:rPr>
+          <w:rFonts w:cstheme="minorHAnsi"/>
+        </w:rPr>
+        <w:t>(указание всех подробностей, пожеланий и комментариев)</w:t>
       </w:r>
     </w:p>
     <w:p>
@@ -1626,43 +1688,7 @@
         <w:rPr>
           <w:rFonts w:cstheme="minorHAnsi"/>
         </w:rPr>
-        <w:t>Администраторы:</w:t>
-      </w:r>
-      <w:r>
-        <w:rPr>
-          <w:rFonts w:cstheme="minorHAnsi"/>
-        </w:rPr>
-        <w:t xml:space="preserve"> управление заказами</w:t>
-      </w:r>
-      <w:r>
-        <w:rPr>
-          <w:rFonts w:cstheme="minorHAnsi"/>
-        </w:rPr>
-        <w:t xml:space="preserve">, </w:t>
-      </w:r>
-      <w:r>
-        <w:rPr>
-          <w:rFonts w:cstheme="minorHAnsi"/>
-        </w:rPr>
-        <w:t>управление списком клиентов</w:t>
-      </w:r>
-      <w:r>
-        <w:rPr>
-          <w:rFonts w:cstheme="minorHAnsi"/>
-        </w:rPr>
-        <w:t>,</w:t>
-      </w:r>
-      <w:r>
-        <w:rPr>
-          <w:rFonts w:cstheme="minorHAnsi"/>
-        </w:rPr>
-        <w:t xml:space="preserve"> управление списком организаций,</w:t>
-      </w:r>
-      <w:r>
-        <w:rPr>
-          <w:rFonts w:cstheme="minorHAnsi"/>
-        </w:rPr>
-        <w:t xml:space="preserve"> финансовый учет.</w:t>
+        <w:t>Администраторы: управление заказами, управление списком клиентов, управление списком организаций, финансовый учет.</w:t>
       </w:r>
     </w:p>
     <w:p>
@@ -1695,13 +1721,13 @@
         <w:rPr>
           <w:rFonts w:cstheme="minorHAnsi"/>
         </w:rPr>
-        <w:t xml:space="preserve">Сервер базы данных будет хранить всю информацию о </w:t>
-      </w:r>
-      <w:r>
-        <w:rPr>
-          <w:rFonts w:cstheme="minorHAnsi"/>
-        </w:rPr>
-        <w:t>клиентах, сотрудниках, заказах и организациях</w:t>
+        <w:t xml:space="preserve">Сервер базы данных будет хранить всю информацию о клиентах, сотрудниках, заказах и </w:t>
+      </w:r>
+      <w:r>
+        <w:rPr>
+          <w:rFonts w:cstheme="minorHAnsi"/>
+        </w:rPr>
+        <w:t>поставщиках</w:t>
       </w:r>
       <w:r>
         <w:rPr>
@@ -1869,6 +1895,8 @@
           <w:rFonts w:cstheme="minorHAnsi"/>
         </w:rPr>
       </w:pPr>
+      <w:bookmarkStart w:id="0" w:name="_GoBack"/>
+      <w:bookmarkEnd w:id="0"/>
     </w:p>
     <w:p>
       <w:pPr>
@@ -1927,8 +1955,289 @@
         <w:jc w:val="both"/>
       </w:pPr>
       <w:r>
-        <w:t>Организация</w:t>
-      </w:r>
+        <w:t>Поставщик</w:t>
+      </w:r>
+    </w:p>
+    <w:p>
+      <w:pPr>
+        <w:pStyle w:val="a5"/>
+        <w:numPr>
+          <w:ilvl w:val="0"/>
+          <w:numId w:val="12"/>
+        </w:numPr>
+        <w:jc w:val="both"/>
+      </w:pPr>
+      <w:r>
+        <w:t>Материал</w:t>
+      </w:r>
+    </w:p>
+    <w:p>
+      <w:pPr>
+        <w:shd w:val="clear" w:color="auto" w:fill="FFFFFF"/>
+        <w:spacing w:after="100" w:afterAutospacing="1" w:line="240" w:lineRule="auto"/>
+        <w:rPr>
+          <w:rFonts w:eastAsia="Times New Roman" w:cstheme="minorHAnsi"/>
+          <w:color w:val="1D2125"/>
+          <w:kern w:val="0"/>
+          <w:lang w:eastAsia="ru-RU"/>
+          <w14:ligatures w14:val="none"/>
+        </w:rPr>
+      </w:pPr>
+      <w:r>
+        <w:rPr>
+          <w:rFonts w:eastAsia="Times New Roman" w:cstheme="minorHAnsi"/>
+          <w:color w:val="1D2125"/>
+          <w:kern w:val="0"/>
+          <w:lang w:eastAsia="ru-RU"/>
+          <w14:ligatures w14:val="none"/>
+        </w:rPr>
+        <w:t>База данных информационной системы должна состоять из следующих связанных таблиц:</w:t>
+      </w:r>
+    </w:p>
+    <w:p>
+      <w:pPr>
+        <w:pStyle w:val="a5"/>
+        <w:numPr>
+          <w:ilvl w:val="0"/>
+          <w:numId w:val="13"/>
+        </w:numPr>
+        <w:shd w:val="clear" w:color="auto" w:fill="FFFFFF"/>
+        <w:spacing w:after="100" w:afterAutospacing="1" w:line="240" w:lineRule="auto"/>
+        <w:rPr>
+          <w:rFonts w:eastAsia="Times New Roman" w:cstheme="minorHAnsi"/>
+          <w:color w:val="1D2125"/>
+          <w:kern w:val="0"/>
+          <w:lang w:eastAsia="ru-RU"/>
+          <w14:ligatures w14:val="none"/>
+        </w:rPr>
+      </w:pPr>
+      <w:r>
+        <w:rPr>
+          <w:rFonts w:eastAsia="Times New Roman" w:cstheme="minorHAnsi"/>
+          <w:color w:val="1D2125"/>
+          <w:kern w:val="0"/>
+          <w:lang w:val="en-US" w:eastAsia="ru-RU"/>
+          <w14:ligatures w14:val="none"/>
+        </w:rPr>
+        <w:t>Client</w:t>
+      </w:r>
+      <w:r>
+        <w:rPr>
+          <w:rFonts w:eastAsia="Times New Roman" w:cstheme="minorHAnsi"/>
+          <w:color w:val="1D2125"/>
+          <w:kern w:val="0"/>
+          <w:lang w:eastAsia="ru-RU"/>
+          <w14:ligatures w14:val="none"/>
+        </w:rPr>
+        <w:t xml:space="preserve"> – </w:t>
+      </w:r>
+      <w:r>
+        <w:rPr>
+          <w:rFonts w:eastAsia="Times New Roman" w:cstheme="minorHAnsi"/>
+          <w:color w:val="1D2125"/>
+          <w:kern w:val="0"/>
+          <w:lang w:eastAsia="ru-RU"/>
+          <w14:ligatures w14:val="none"/>
+        </w:rPr>
+        <w:t>Таблица, содержащая информацию о клиенте</w:t>
+      </w:r>
+    </w:p>
+    <w:p>
+      <w:pPr>
+        <w:pStyle w:val="a5"/>
+        <w:numPr>
+          <w:ilvl w:val="0"/>
+          <w:numId w:val="13"/>
+        </w:numPr>
+        <w:shd w:val="clear" w:color="auto" w:fill="FFFFFF"/>
+        <w:spacing w:after="100" w:afterAutospacing="1" w:line="240" w:lineRule="auto"/>
+        <w:rPr>
+          <w:rFonts w:eastAsia="Times New Roman" w:cstheme="minorHAnsi"/>
+          <w:color w:val="1D2125"/>
+          <w:kern w:val="0"/>
+          <w:lang w:eastAsia="ru-RU"/>
+          <w14:ligatures w14:val="none"/>
+        </w:rPr>
+      </w:pPr>
+      <w:r>
+        <w:rPr>
+          <w:rFonts w:eastAsia="Times New Roman" w:cstheme="minorHAnsi"/>
+          <w:color w:val="1D2125"/>
+          <w:kern w:val="0"/>
+          <w:lang w:val="en-US" w:eastAsia="ru-RU"/>
+          <w14:ligatures w14:val="none"/>
+        </w:rPr>
+        <w:t>Order</w:t>
+      </w:r>
+      <w:r>
+        <w:rPr>
+          <w:rFonts w:eastAsia="Times New Roman" w:cstheme="minorHAnsi"/>
+          <w:color w:val="1D2125"/>
+          <w:kern w:val="0"/>
+          <w:lang w:eastAsia="ru-RU"/>
+          <w14:ligatures w14:val="none"/>
+        </w:rPr>
+        <w:t xml:space="preserve"> </w:t>
+      </w:r>
+      <w:r>
+        <w:rPr>
+          <w:rFonts w:eastAsia="Times New Roman" w:cstheme="minorHAnsi"/>
+          <w:color w:val="1D2125"/>
+          <w:kern w:val="0"/>
+          <w:lang w:eastAsia="ru-RU"/>
+          <w14:ligatures w14:val="none"/>
+        </w:rPr>
+        <w:t>– Таблица, содержащая информацию о заказе</w:t>
+      </w:r>
+    </w:p>
+    <w:p>
+      <w:pPr>
+        <w:pStyle w:val="a5"/>
+        <w:numPr>
+          <w:ilvl w:val="0"/>
+          <w:numId w:val="13"/>
+        </w:numPr>
+        <w:shd w:val="clear" w:color="auto" w:fill="FFFFFF"/>
+        <w:spacing w:after="100" w:afterAutospacing="1" w:line="240" w:lineRule="auto"/>
+        <w:rPr>
+          <w:rFonts w:eastAsia="Times New Roman" w:cstheme="minorHAnsi"/>
+          <w:color w:val="1D2125"/>
+          <w:kern w:val="0"/>
+          <w:lang w:eastAsia="ru-RU"/>
+          <w14:ligatures w14:val="none"/>
+        </w:rPr>
+      </w:pPr>
+      <w:r>
+        <w:rPr>
+          <w:rFonts w:eastAsia="Times New Roman" w:cstheme="minorHAnsi"/>
+          <w:color w:val="1D2125"/>
+          <w:kern w:val="0"/>
+          <w:lang w:val="en-US" w:eastAsia="ru-RU"/>
+          <w14:ligatures w14:val="none"/>
+        </w:rPr>
+        <w:t>Employee</w:t>
+      </w:r>
+      <w:r>
+        <w:rPr>
+          <w:rFonts w:eastAsia="Times New Roman" w:cstheme="minorHAnsi"/>
+          <w:color w:val="1D2125"/>
+          <w:kern w:val="0"/>
+          <w:lang w:eastAsia="ru-RU"/>
+          <w14:ligatures w14:val="none"/>
+        </w:rPr>
+        <w:t xml:space="preserve"> – Таблица, содержащая информацию о сотруднике</w:t>
+      </w:r>
+    </w:p>
+    <w:p>
+      <w:pPr>
+        <w:pStyle w:val="a5"/>
+        <w:numPr>
+          <w:ilvl w:val="0"/>
+          <w:numId w:val="13"/>
+        </w:numPr>
+        <w:shd w:val="clear" w:color="auto" w:fill="FFFFFF"/>
+        <w:spacing w:after="100" w:afterAutospacing="1" w:line="240" w:lineRule="auto"/>
+        <w:rPr>
+          <w:rFonts w:eastAsia="Times New Roman" w:cstheme="minorHAnsi"/>
+          <w:color w:val="1D2125"/>
+          <w:kern w:val="0"/>
+          <w:lang w:eastAsia="ru-RU"/>
+          <w14:ligatures w14:val="none"/>
+        </w:rPr>
+      </w:pPr>
+      <w:r>
+        <w:rPr>
+          <w:rFonts w:eastAsia="Times New Roman" w:cstheme="minorHAnsi"/>
+          <w:color w:val="1D2125"/>
+          <w:kern w:val="0"/>
+          <w:lang w:val="en-US" w:eastAsia="ru-RU"/>
+          <w14:ligatures w14:val="none"/>
+        </w:rPr>
+        <w:t>Organization</w:t>
+      </w:r>
+      <w:r>
+        <w:rPr>
+          <w:rFonts w:eastAsia="Times New Roman" w:cstheme="minorHAnsi"/>
+          <w:color w:val="1D2125"/>
+          <w:kern w:val="0"/>
+          <w:lang w:eastAsia="ru-RU"/>
+          <w14:ligatures w14:val="none"/>
+        </w:rPr>
+        <w:t xml:space="preserve"> – </w:t>
+      </w:r>
+      <w:r>
+        <w:rPr>
+          <w:rFonts w:eastAsia="Times New Roman" w:cstheme="minorHAnsi"/>
+          <w:color w:val="1D2125"/>
+          <w:kern w:val="0"/>
+          <w:lang w:eastAsia="ru-RU"/>
+          <w14:ligatures w14:val="none"/>
+        </w:rPr>
+        <w:t>Таблица, содержащая информацию о</w:t>
+      </w:r>
+      <w:r>
+        <w:rPr>
+          <w:rFonts w:eastAsia="Times New Roman" w:cstheme="minorHAnsi"/>
+          <w:color w:val="1D2125"/>
+          <w:kern w:val="0"/>
+          <w:lang w:eastAsia="ru-RU"/>
+          <w14:ligatures w14:val="none"/>
+        </w:rPr>
+        <w:t xml:space="preserve"> поставщике</w:t>
+      </w:r>
+    </w:p>
+    <w:p>
+      <w:pPr>
+        <w:pStyle w:val="a5"/>
+        <w:numPr>
+          <w:ilvl w:val="0"/>
+          <w:numId w:val="13"/>
+        </w:numPr>
+        <w:shd w:val="clear" w:color="auto" w:fill="FFFFFF"/>
+        <w:spacing w:after="100" w:afterAutospacing="1" w:line="240" w:lineRule="auto"/>
+        <w:rPr>
+          <w:rFonts w:eastAsia="Times New Roman" w:cstheme="minorHAnsi"/>
+          <w:color w:val="1D2125"/>
+          <w:kern w:val="0"/>
+          <w:lang w:eastAsia="ru-RU"/>
+          <w14:ligatures w14:val="none"/>
+        </w:rPr>
+      </w:pPr>
+      <w:r>
+        <w:rPr>
+          <w:rFonts w:eastAsia="Times New Roman" w:cstheme="minorHAnsi"/>
+          <w:color w:val="1D2125"/>
+          <w:kern w:val="0"/>
+          <w:lang w:val="en-US" w:eastAsia="ru-RU"/>
+          <w14:ligatures w14:val="none"/>
+        </w:rPr>
+        <w:t>Material</w:t>
+      </w:r>
+      <w:r>
+        <w:rPr>
+          <w:rFonts w:eastAsia="Times New Roman" w:cstheme="minorHAnsi"/>
+          <w:color w:val="1D2125"/>
+          <w:kern w:val="0"/>
+          <w:lang w:eastAsia="ru-RU"/>
+          <w14:ligatures w14:val="none"/>
+        </w:rPr>
+        <w:t xml:space="preserve"> – </w:t>
+      </w:r>
+      <w:r>
+        <w:rPr>
+          <w:rFonts w:eastAsia="Times New Roman" w:cstheme="minorHAnsi"/>
+          <w:color w:val="1D2125"/>
+          <w:kern w:val="0"/>
+          <w:lang w:eastAsia="ru-RU"/>
+          <w14:ligatures w14:val="none"/>
+        </w:rPr>
+        <w:t>Таблица, содержащая информацию о материалах поставляемых поставщиками</w:t>
+      </w:r>
+    </w:p>
+    <w:p>
+      <w:pPr>
+        <w:jc w:val="both"/>
+      </w:pPr>
     </w:p>
     <w:sectPr>
       <w:pgSz w:w="11906" w:h="16838"/>
@@ -1941,7 +2250,7 @@
 </file>
 
 <file path=word/numbering.xml><?xml version="1.0" encoding="utf-8"?>
-<w:numbering xmlns:wpc="http://schemas.microsoft.com/office/word/2010/wordprocessingCanvas" xmlns:cx="http://schemas.microsoft.com/office/drawing/2014/chartex" xmlns:cx1="http://schemas.microsoft.com/office/drawing/2015/9/8/chartex" xmlns:cx2="http://schemas.microsoft.com/office/drawing/2015/10/21/chartex" xmlns:cx3="http://schemas.microsoft.com/office/drawing/2016/5/9/chartex" xmlns:cx4="http://schemas.microsoft.com/office/drawing/2016/5/10/chartex" xmlns:cx5="http://schemas.microsoft.com/office/drawing/2016/5/11/chartex" xmlns:cx6="http://schemas.microsoft.com/office/drawing/2016/5/12/chartex" xmlns:cx7="http://schemas.microsoft.com/office/drawing/2016/5/13/chartex" xmlns:cx8="http://schemas.microsoft.com/office/drawing/2016/5/14/chartex" xmlns:mc="http://schemas.openxmlformats.org/markup-compatibility/2006" xmlns:aink="http://schemas.microsoft.com/office/drawing/2016/ink" xmlns:am3d="http://schemas.microsoft.com/office/drawing/2017/model3d" xmlns:o="urn:schemas-microsoft-com:office:office" xmlns:oel="http://schemas.microsoft.com/office/2019/extlst" xmlns:r="http://schemas.openxmlformats.org/officeDocument/2006/relationships" xmlns:m="http://schemas.openxmlformats.org/officeDocument/2006/math" xmlns:v="urn:schemas-microsoft-com:vml" xmlns:wp14="http://schemas.microsoft.com/office/word/2010/wordprocessingDrawing" xmlns:wp="http://schemas.openxmlformats.org/drawingml/2006/wordprocessingDrawing" xmlns:w10="urn:schemas-microsoft-com:office:word" xmlns:w="http://schemas.openxmlformats.org/wordprocessingml/2006/main" xmlns:w14="http://schemas.microsoft.com/office/word/2010/wordml" xmlns:w15="http://schemas.microsoft.com/office/word/2012/wordml" xmlns:w16cex="http://schemas.microsoft.com/office/word/2018/wordml/cex" xmlns:w16cid="http://schemas.microsoft.com/office/word/2016/wordml/cid" xmlns:w16="http://schemas.microsoft.com/office/word/2018/wordml" xmlns:w16du="http://schemas.microsoft.com/office/word/2023/wordml/word16du" xmlns:w16sdtdh="http://schemas.microsoft.com/office/word/2020/wordml/sdtdatahash" xmlns:w16se="http://schemas.microsoft.com/office/word/2015/wordml/symex" xmlns:wpg="http://schemas.microsoft.com/office/word/2010/wordprocessingGroup" xmlns:wpi="http://schemas.microsoft.com/office/word/2010/wordprocessingInk" xmlns:wne="http://schemas.microsoft.com/office/word/2006/wordml" xmlns:wps="http://schemas.microsoft.com/office/word/2010/wordprocessingShape" mc:Ignorable="w14 w15 w16se w16cid w16 w16cex w16sdtdh w16du wp14">
+<w:numbering xmlns:wpc="http://schemas.microsoft.com/office/word/2010/wordprocessingCanvas" xmlns:cx="http://schemas.microsoft.com/office/drawing/2014/chartex" xmlns:cx1="http://schemas.microsoft.com/office/drawing/2015/9/8/chartex" xmlns:cx2="http://schemas.microsoft.com/office/drawing/2015/10/21/chartex" xmlns:cx3="http://schemas.microsoft.com/office/drawing/2016/5/9/chartex" xmlns:cx4="http://schemas.microsoft.com/office/drawing/2016/5/10/chartex" xmlns:cx5="http://schemas.microsoft.com/office/drawing/2016/5/11/chartex" xmlns:cx6="http://schemas.microsoft.com/office/drawing/2016/5/12/chartex" xmlns:cx7="http://schemas.microsoft.com/office/drawing/2016/5/13/chartex" xmlns:cx8="http://schemas.microsoft.com/office/drawing/2016/5/14/chartex" xmlns:mc="http://schemas.openxmlformats.org/markup-compatibility/2006" xmlns:aink="http://schemas.microsoft.com/office/drawing/2016/ink" xmlns:am3d="http://schemas.microsoft.com/office/drawing/2017/model3d" xmlns:o="urn:schemas-microsoft-com:office:office" xmlns:r="http://schemas.openxmlformats.org/officeDocument/2006/relationships" xmlns:m="http://schemas.openxmlformats.org/officeDocument/2006/math" xmlns:v="urn:schemas-microsoft-com:vml" xmlns:wp14="http://schemas.microsoft.com/office/word/2010/wordprocessingDrawing" xmlns:wp="http://schemas.openxmlformats.org/drawingml/2006/wordprocessingDrawing" xmlns:w10="urn:schemas-microsoft-com:office:word" xmlns:w="http://schemas.openxmlformats.org/wordprocessingml/2006/main" xmlns:w14="http://schemas.microsoft.com/office/word/2010/wordml" xmlns:w15="http://schemas.microsoft.com/office/word/2012/wordml" xmlns:w16cid="http://schemas.microsoft.com/office/word/2016/wordml/cid" xmlns:w16se="http://schemas.microsoft.com/office/word/2015/wordml/symex" xmlns:wpg="http://schemas.microsoft.com/office/word/2010/wordprocessingGroup" xmlns:wpi="http://schemas.microsoft.com/office/word/2010/wordprocessingInk" xmlns:wne="http://schemas.microsoft.com/office/word/2006/wordml" xmlns:wps="http://schemas.microsoft.com/office/word/2010/wordprocessingShape" mc:Ignorable="w14 w15 w16se w16cid wp14">
   <w:abstractNum w:abstractNumId="0" w15:restartNumberingAfterBreak="0">
     <w:nsid w:val="09D731FF"/>
     <w:multiLevelType w:val="hybridMultilevel"/>
@@ -2621,6 +2930,119 @@
     </w:lvl>
   </w:abstractNum>
   <w:abstractNum w:abstractNumId="6" w15:restartNumberingAfterBreak="0">
+    <w:nsid w:val="41A7754A"/>
+    <w:multiLevelType w:val="hybridMultilevel"/>
+    <w:tmpl w:val="EA36D484"/>
+    <w:lvl w:ilvl="0" w:tplc="07CC983C">
+      <w:start w:val="1"/>
+      <w:numFmt w:val="bullet"/>
+      <w:lvlText w:val=""/>
+      <w:lvlJc w:val="left"/>
+      <w:pPr>
+        <w:ind w:left="720" w:hanging="360"/>
+      </w:pPr>
+      <w:rPr>
+        <w:rFonts w:ascii="Symbol" w:hAnsi="Symbol" w:hint="default"/>
+      </w:rPr>
+    </w:lvl>
+    <w:lvl w:ilvl="1" w:tplc="04190003" w:tentative="1">
+      <w:start w:val="1"/>
+      <w:numFmt w:val="bullet"/>
+      <w:lvlText w:val="o"/>
+      <w:lvlJc w:val="left"/>
+      <w:pPr>
+        <w:ind w:left="1440" w:hanging="360"/>
+      </w:pPr>
+      <w:rPr>
+        <w:rFonts w:ascii="Courier New" w:hAnsi="Courier New" w:cs="Courier New" w:hint="default"/>
+      </w:rPr>
+    </w:lvl>
+    <w:lvl w:ilvl="2" w:tplc="04190005" w:tentative="1">
+      <w:start w:val="1"/>
+      <w:numFmt w:val="bullet"/>
+      <w:lvlText w:val=""/>
+      <w:lvlJc w:val="left"/>
+      <w:pPr>
+        <w:ind w:left="2160" w:hanging="360"/>
+      </w:pPr>
+      <w:rPr>
+        <w:rFonts w:ascii="Wingdings" w:hAnsi="Wingdings" w:hint="default"/>
+      </w:rPr>
+    </w:lvl>
+    <w:lvl w:ilvl="3" w:tplc="04190001" w:tentative="1">
+      <w:start w:val="1"/>
+      <w:numFmt w:val="bullet"/>
+      <w:lvlText w:val=""/>
+      <w:lvlJc w:val="left"/>
+      <w:pPr>
+        <w:ind w:left="2880" w:hanging="360"/>
+      </w:pPr>
+      <w:rPr>
+        <w:rFonts w:ascii="Symbol" w:hAnsi="Symbol" w:hint="default"/>
+      </w:rPr>
+    </w:lvl>
+    <w:lvl w:ilvl="4" w:tplc="04190003" w:tentative="1">
+      <w:start w:val="1"/>
+      <w:numFmt w:val="bullet"/>
+      <w:lvlText w:val="o"/>
+      <w:lvlJc w:val="left"/>
+      <w:pPr>
+        <w:ind w:left="3600" w:hanging="360"/>
+      </w:pPr>
+      <w:rPr>
+        <w:rFonts w:ascii="Courier New" w:hAnsi="Courier New" w:cs="Courier New" w:hint="default"/>
+      </w:rPr>
+    </w:lvl>
+    <w:lvl w:ilvl="5" w:tplc="04190005" w:tentative="1">
+      <w:start w:val="1"/>
+      <w:numFmt w:val="bullet"/>
+      <w:lvlText w:val=""/>
+      <w:lvlJc w:val="left"/>
+      <w:pPr>
+        <w:ind w:left="4320" w:hanging="360"/>
+      </w:pPr>
+      <w:rPr>
+        <w:rFonts w:ascii="Wingdings" w:hAnsi="Wingdings" w:hint="default"/>
+      </w:rPr>
+    </w:lvl>
+    <w:lvl w:ilvl="6" w:tplc="04190001" w:tentative="1">
+      <w:start w:val="1"/>
+      <w:numFmt w:val="bullet"/>
+      <w:lvlText w:val=""/>
+      <w:lvlJc w:val="left"/>
+      <w:pPr>
+        <w:ind w:left="5040" w:hanging="360"/>
+      </w:pPr>
+      <w:rPr>
+        <w:rFonts w:ascii="Symbol" w:hAnsi="Symbol" w:hint="default"/>
+      </w:rPr>
+    </w:lvl>
+    <w:lvl w:ilvl="7" w:tplc="04190003" w:tentative="1">
+      <w:start w:val="1"/>
+      <w:numFmt w:val="bullet"/>
+      <w:lvlText w:val="o"/>
+      <w:lvlJc w:val="left"/>
+      <w:pPr>
+        <w:ind w:left="5760" w:hanging="360"/>
+      </w:pPr>
+      <w:rPr>
+        <w:rFonts w:ascii="Courier New" w:hAnsi="Courier New" w:cs="Courier New" w:hint="default"/>
+      </w:rPr>
+    </w:lvl>
+    <w:lvl w:ilvl="8" w:tplc="04190005" w:tentative="1">
+      <w:start w:val="1"/>
+      <w:numFmt w:val="bullet"/>
+      <w:lvlText w:val=""/>
+      <w:lvlJc w:val="left"/>
+      <w:pPr>
+        <w:ind w:left="6480" w:hanging="360"/>
+      </w:pPr>
+      <w:rPr>
+        <w:rFonts w:ascii="Wingdings" w:hAnsi="Wingdings" w:hint="default"/>
+      </w:rPr>
+    </w:lvl>
+  </w:abstractNum>
+  <w:abstractNum w:abstractNumId="7" w15:restartNumberingAfterBreak="0">
     <w:nsid w:val="47AB2949"/>
     <w:multiLevelType w:val="hybridMultilevel"/>
     <w:tmpl w:val="2E305996"/>
@@ -2733,7 +3155,7 @@
       </w:rPr>
     </w:lvl>
   </w:abstractNum>
-  <w:abstractNum w:abstractNumId="7" w15:restartNumberingAfterBreak="0">
+  <w:abstractNum w:abstractNumId="8" w15:restartNumberingAfterBreak="0">
     <w:nsid w:val="53145C57"/>
     <w:multiLevelType w:val="hybridMultilevel"/>
     <w:tmpl w:val="78000F7A"/>
@@ -2819,7 +3241,7 @@
       </w:pPr>
     </w:lvl>
   </w:abstractNum>
-  <w:abstractNum w:abstractNumId="8" w15:restartNumberingAfterBreak="0">
+  <w:abstractNum w:abstractNumId="9" w15:restartNumberingAfterBreak="0">
     <w:nsid w:val="53647C80"/>
     <w:multiLevelType w:val="hybridMultilevel"/>
     <w:tmpl w:val="00BC839C"/>
@@ -2932,7 +3354,7 @@
       </w:rPr>
     </w:lvl>
   </w:abstractNum>
-  <w:abstractNum w:abstractNumId="9" w15:restartNumberingAfterBreak="0">
+  <w:abstractNum w:abstractNumId="10" w15:restartNumberingAfterBreak="0">
     <w:nsid w:val="5FBC004F"/>
     <w:multiLevelType w:val="hybridMultilevel"/>
     <w:tmpl w:val="F212634E"/>
@@ -3045,7 +3467,7 @@
       </w:rPr>
     </w:lvl>
   </w:abstractNum>
-  <w:abstractNum w:abstractNumId="10" w15:restartNumberingAfterBreak="0">
+  <w:abstractNum w:abstractNumId="11" w15:restartNumberingAfterBreak="0">
     <w:nsid w:val="79673FEF"/>
     <w:multiLevelType w:val="hybridMultilevel"/>
     <w:tmpl w:val="C4CC5334"/>
@@ -3158,7 +3580,7 @@
       </w:rPr>
     </w:lvl>
   </w:abstractNum>
-  <w:abstractNum w:abstractNumId="11" w15:restartNumberingAfterBreak="0">
+  <w:abstractNum w:abstractNumId="12" w15:restartNumberingAfterBreak="0">
     <w:nsid w:val="7C5E7986"/>
     <w:multiLevelType w:val="hybridMultilevel"/>
     <w:tmpl w:val="D3088A98"/>
@@ -3271,47 +3693,50 @@
       </w:rPr>
     </w:lvl>
   </w:abstractNum>
-  <w:num w:numId="1" w16cid:durableId="1370109867">
+  <w:num w:numId="1">
+    <w:abstractNumId w:val="8"/>
+  </w:num>
+  <w:num w:numId="2">
+    <w:abstractNumId w:val="4"/>
+  </w:num>
+  <w:num w:numId="3">
+    <w:abstractNumId w:val="9"/>
+  </w:num>
+  <w:num w:numId="4">
+    <w:abstractNumId w:val="3"/>
+  </w:num>
+  <w:num w:numId="5">
+    <w:abstractNumId w:val="0"/>
+  </w:num>
+  <w:num w:numId="6">
+    <w:abstractNumId w:val="11"/>
+  </w:num>
+  <w:num w:numId="7">
+    <w:abstractNumId w:val="5"/>
+  </w:num>
+  <w:num w:numId="8">
+    <w:abstractNumId w:val="12"/>
+  </w:num>
+  <w:num w:numId="9">
+    <w:abstractNumId w:val="10"/>
+  </w:num>
+  <w:num w:numId="10">
+    <w:abstractNumId w:val="2"/>
+  </w:num>
+  <w:num w:numId="11">
+    <w:abstractNumId w:val="1"/>
+  </w:num>
+  <w:num w:numId="12">
     <w:abstractNumId w:val="7"/>
   </w:num>
-  <w:num w:numId="2" w16cid:durableId="240409126">
-    <w:abstractNumId w:val="4"/>
-  </w:num>
-  <w:num w:numId="3" w16cid:durableId="1205362593">
-    <w:abstractNumId w:val="8"/>
-  </w:num>
-  <w:num w:numId="4" w16cid:durableId="1420062822">
-    <w:abstractNumId w:val="3"/>
-  </w:num>
-  <w:num w:numId="5" w16cid:durableId="1375422476">
-    <w:abstractNumId w:val="0"/>
-  </w:num>
-  <w:num w:numId="6" w16cid:durableId="1178272466">
-    <w:abstractNumId w:val="10"/>
-  </w:num>
-  <w:num w:numId="7" w16cid:durableId="1514566754">
-    <w:abstractNumId w:val="5"/>
-  </w:num>
-  <w:num w:numId="8" w16cid:durableId="1878925850">
-    <w:abstractNumId w:val="11"/>
-  </w:num>
-  <w:num w:numId="9" w16cid:durableId="1029993975">
-    <w:abstractNumId w:val="9"/>
-  </w:num>
-  <w:num w:numId="10" w16cid:durableId="1425611881">
-    <w:abstractNumId w:val="2"/>
-  </w:num>
-  <w:num w:numId="11" w16cid:durableId="1904826060">
-    <w:abstractNumId w:val="1"/>
-  </w:num>
-  <w:num w:numId="12" w16cid:durableId="1137651272">
+  <w:num w:numId="13">
     <w:abstractNumId w:val="6"/>
   </w:num>
 </w:numbering>
 </file>
 
 <file path=word/styles.xml><?xml version="1.0" encoding="utf-8"?>
-<w:styles xmlns:mc="http://schemas.openxmlformats.org/markup-compatibility/2006" xmlns:r="http://schemas.openxmlformats.org/officeDocument/2006/relationships" xmlns:w="http://schemas.openxmlformats.org/wordprocessingml/2006/main" xmlns:w14="http://schemas.microsoft.com/office/word/2010/wordml" xmlns:w15="http://schemas.microsoft.com/office/word/2012/wordml" xmlns:w16cex="http://schemas.microsoft.com/office/word/2018/wordml/cex" xmlns:w16cid="http://schemas.microsoft.com/office/word/2016/wordml/cid" xmlns:w16="http://schemas.microsoft.com/office/word/2018/wordml" xmlns:w16du="http://schemas.microsoft.com/office/word/2023/wordml/word16du" xmlns:w16sdtdh="http://schemas.microsoft.com/office/word/2020/wordml/sdtdatahash" xmlns:w16se="http://schemas.microsoft.com/office/word/2015/wordml/symex" mc:Ignorable="w14 w15 w16se w16cid w16 w16cex w16sdtdh w16du">
+<w:styles xmlns:mc="http://schemas.openxmlformats.org/markup-compatibility/2006" xmlns:r="http://schemas.openxmlformats.org/officeDocument/2006/relationships" xmlns:w="http://schemas.openxmlformats.org/wordprocessingml/2006/main" xmlns:w14="http://schemas.microsoft.com/office/word/2010/wordml" xmlns:w15="http://schemas.microsoft.com/office/word/2012/wordml" xmlns:w16cid="http://schemas.microsoft.com/office/word/2016/wordml/cid" xmlns:w16se="http://schemas.microsoft.com/office/word/2015/wordml/symex" mc:Ignorable="w14 w15 w16se w16cid">
   <w:docDefaults>
     <w:rPrDefault>
       <w:rPr>
@@ -3329,7 +3754,7 @@
       </w:pPr>
     </w:pPrDefault>
   </w:docDefaults>
-  <w:latentStyles w:defLockedState="0" w:defUIPriority="99" w:defSemiHidden="0" w:defUnhideWhenUsed="0" w:defQFormat="0" w:count="376">
+  <w:latentStyles w:defLockedState="0" w:defUIPriority="99" w:defSemiHidden="0" w:defUnhideWhenUsed="0" w:defQFormat="0" w:count="377">
     <w:lsdException w:name="Normal" w:uiPriority="0" w:qFormat="1"/>
     <w:lsdException w:name="heading 1" w:uiPriority="9" w:qFormat="1"/>
     <w:lsdException w:name="heading 2" w:semiHidden="1" w:uiPriority="9" w:unhideWhenUsed="1" w:qFormat="1"/>
@@ -3435,7 +3860,6 @@
     <w:lsdException w:name="HTML Sample" w:semiHidden="1" w:unhideWhenUsed="1"/>
     <w:lsdException w:name="HTML Typewriter" w:semiHidden="1" w:unhideWhenUsed="1"/>
     <w:lsdException w:name="HTML Variable" w:semiHidden="1" w:unhideWhenUsed="1"/>
-    <w:lsdException w:name="Normal Table" w:semiHidden="1" w:unhideWhenUsed="1"/>
     <w:lsdException w:name="annotation subject" w:semiHidden="1" w:unhideWhenUsed="1"/>
     <w:lsdException w:name="No List" w:semiHidden="1" w:unhideWhenUsed="1"/>
     <w:lsdException w:name="Outline List 1" w:semiHidden="1" w:unhideWhenUsed="1"/>
@@ -3482,10 +3906,8 @@
     <w:lsdException w:name="Table Subtle 2" w:semiHidden="1" w:unhideWhenUsed="1"/>
     <w:lsdException w:name="Table Web 1" w:semiHidden="1" w:unhideWhenUsed="1"/>
     <w:lsdException w:name="Table Web 2" w:semiHidden="1" w:unhideWhenUsed="1"/>
-    <w:lsdException w:name="Table Web 3" w:semiHidden="1" w:unhideWhenUsed="1"/>
     <w:lsdException w:name="Balloon Text" w:semiHidden="1" w:unhideWhenUsed="1"/>
     <w:lsdException w:name="Table Grid" w:uiPriority="39"/>
-    <w:lsdException w:name="Table Theme" w:semiHidden="1" w:unhideWhenUsed="1"/>
     <w:lsdException w:name="Placeholder Text" w:semiHidden="1"/>
     <w:lsdException w:name="No Spacing" w:uiPriority="1" w:qFormat="1"/>
     <w:lsdException w:name="Light Shading" w:uiPriority="60"/>
@@ -3706,6 +4128,7 @@
     <w:lsdException w:name="Hashtag" w:semiHidden="1" w:unhideWhenUsed="1"/>
     <w:lsdException w:name="Unresolved Mention" w:semiHidden="1" w:unhideWhenUsed="1"/>
     <w:lsdException w:name="Smart Link" w:semiHidden="1" w:unhideWhenUsed="1"/>
+    <w:lsdException w:name="Smart Link Error" w:semiHidden="1" w:unhideWhenUsed="1"/>
   </w:latentStyles>
   <w:style w:type="paragraph" w:default="1" w:styleId="a">
     <w:name w:val="Normal"/>
@@ -3714,6 +4137,7 @@
   <w:style w:type="character" w:default="1" w:styleId="a0">
     <w:name w:val="Default Paragraph Font"/>
     <w:uiPriority w:val="1"/>
+    <w:semiHidden/>
     <w:unhideWhenUsed/>
   </w:style>
   <w:style w:type="table" w:default="1" w:styleId="a1">

--- a/тз.docx
+++ b/тз.docx
@@ -1,6 +1,6 @@
 
 <file path=word/document.xml><?xml version="1.0" encoding="utf-8"?>
-<w:document xmlns:wpc="http://schemas.microsoft.com/office/word/2010/wordprocessingCanvas" xmlns:cx="http://schemas.microsoft.com/office/drawing/2014/chartex" xmlns:cx1="http://schemas.microsoft.com/office/drawing/2015/9/8/chartex" xmlns:cx2="http://schemas.microsoft.com/office/drawing/2015/10/21/chartex" xmlns:cx3="http://schemas.microsoft.com/office/drawing/2016/5/9/chartex" xmlns:cx4="http://schemas.microsoft.com/office/drawing/2016/5/10/chartex" xmlns:cx5="http://schemas.microsoft.com/office/drawing/2016/5/11/chartex" xmlns:cx6="http://schemas.microsoft.com/office/drawing/2016/5/12/chartex" xmlns:cx7="http://schemas.microsoft.com/office/drawing/2016/5/13/chartex" xmlns:cx8="http://schemas.microsoft.com/office/drawing/2016/5/14/chartex" xmlns:mc="http://schemas.openxmlformats.org/markup-compatibility/2006" xmlns:aink="http://schemas.microsoft.com/office/drawing/2016/ink" xmlns:am3d="http://schemas.microsoft.com/office/drawing/2017/model3d" xmlns:o="urn:schemas-microsoft-com:office:office" xmlns:r="http://schemas.openxmlformats.org/officeDocument/2006/relationships" xmlns:m="http://schemas.openxmlformats.org/officeDocument/2006/math" xmlns:v="urn:schemas-microsoft-com:vml" xmlns:wp14="http://schemas.microsoft.com/office/word/2010/wordprocessingDrawing" xmlns:wp="http://schemas.openxmlformats.org/drawingml/2006/wordprocessingDrawing" xmlns:w10="urn:schemas-microsoft-com:office:word" xmlns:w="http://schemas.openxmlformats.org/wordprocessingml/2006/main" xmlns:w14="http://schemas.microsoft.com/office/word/2010/wordml" xmlns:w15="http://schemas.microsoft.com/office/word/2012/wordml" xmlns:w16cid="http://schemas.microsoft.com/office/word/2016/wordml/cid" xmlns:w16se="http://schemas.microsoft.com/office/word/2015/wordml/symex" xmlns:wpg="http://schemas.microsoft.com/office/word/2010/wordprocessingGroup" xmlns:wpi="http://schemas.microsoft.com/office/word/2010/wordprocessingInk" xmlns:wne="http://schemas.microsoft.com/office/word/2006/wordml" xmlns:wps="http://schemas.microsoft.com/office/word/2010/wordprocessingShape" mc:Ignorable="w14 w15 w16se w16cid wp14">
+<w:document xmlns:wpc="http://schemas.microsoft.com/office/word/2010/wordprocessingCanvas" xmlns:cx="http://schemas.microsoft.com/office/drawing/2014/chartex" xmlns:cx1="http://schemas.microsoft.com/office/drawing/2015/9/8/chartex" xmlns:cx2="http://schemas.microsoft.com/office/drawing/2015/10/21/chartex" xmlns:cx3="http://schemas.microsoft.com/office/drawing/2016/5/9/chartex" xmlns:cx4="http://schemas.microsoft.com/office/drawing/2016/5/10/chartex" xmlns:cx5="http://schemas.microsoft.com/office/drawing/2016/5/11/chartex" xmlns:cx6="http://schemas.microsoft.com/office/drawing/2016/5/12/chartex" xmlns:cx7="http://schemas.microsoft.com/office/drawing/2016/5/13/chartex" xmlns:cx8="http://schemas.microsoft.com/office/drawing/2016/5/14/chartex" xmlns:mc="http://schemas.openxmlformats.org/markup-compatibility/2006" xmlns:aink="http://schemas.microsoft.com/office/drawing/2016/ink" xmlns:am3d="http://schemas.microsoft.com/office/drawing/2017/model3d" xmlns:o="urn:schemas-microsoft-com:office:office" xmlns:oel="http://schemas.microsoft.com/office/2019/extlst" xmlns:r="http://schemas.openxmlformats.org/officeDocument/2006/relationships" xmlns:m="http://schemas.openxmlformats.org/officeDocument/2006/math" xmlns:v="urn:schemas-microsoft-com:vml" xmlns:wp14="http://schemas.microsoft.com/office/word/2010/wordprocessingDrawing" xmlns:wp="http://schemas.openxmlformats.org/drawingml/2006/wordprocessingDrawing" xmlns:w10="urn:schemas-microsoft-com:office:word" xmlns:w="http://schemas.openxmlformats.org/wordprocessingml/2006/main" xmlns:w14="http://schemas.microsoft.com/office/word/2010/wordml" xmlns:w15="http://schemas.microsoft.com/office/word/2012/wordml" xmlns:w16cex="http://schemas.microsoft.com/office/word/2018/wordml/cex" xmlns:w16cid="http://schemas.microsoft.com/office/word/2016/wordml/cid" xmlns:w16="http://schemas.microsoft.com/office/word/2018/wordml" xmlns:w16du="http://schemas.microsoft.com/office/word/2023/wordml/word16du" xmlns:w16sdtdh="http://schemas.microsoft.com/office/word/2020/wordml/sdtdatahash" xmlns:w16se="http://schemas.microsoft.com/office/word/2015/wordml/symex" xmlns:wpg="http://schemas.microsoft.com/office/word/2010/wordprocessingGroup" xmlns:wpi="http://schemas.microsoft.com/office/word/2010/wordprocessingInk" xmlns:wne="http://schemas.microsoft.com/office/word/2006/wordml" xmlns:wps="http://schemas.microsoft.com/office/word/2010/wordprocessingShape" mc:Ignorable="w14 w15 w16se w16cid w16 w16cex w16sdtdh w16du wp14">
   <w:body>
     <w:p>
       <w:pPr>
@@ -1895,8 +1895,6 @@
           <w:rFonts w:cstheme="minorHAnsi"/>
         </w:rPr>
       </w:pPr>
-      <w:bookmarkStart w:id="0" w:name="_GoBack"/>
-      <w:bookmarkEnd w:id="0"/>
     </w:p>
     <w:p>
       <w:pPr>
@@ -2231,12 +2229,2367 @@
           <w:lang w:eastAsia="ru-RU"/>
           <w14:ligatures w14:val="none"/>
         </w:rPr>
-        <w:t>Таблица, содержащая информацию о материалах поставляемых поставщиками</w:t>
-      </w:r>
-    </w:p>
-    <w:p>
-      <w:pPr>
-        <w:jc w:val="both"/>
+        <w:t>Таблица, содержащая информацию о материалах</w:t>
+      </w:r>
+    </w:p>
+    <w:p>
+      <w:pPr>
+        <w:shd w:val="clear" w:color="auto" w:fill="FFFFFF"/>
+        <w:spacing w:after="100" w:afterAutospacing="1" w:line="240" w:lineRule="auto"/>
+        <w:rPr>
+          <w:rFonts w:eastAsia="Times New Roman" w:cstheme="minorHAnsi"/>
+          <w:color w:val="1D2125"/>
+          <w:kern w:val="0"/>
+          <w:lang w:eastAsia="ru-RU"/>
+          <w14:ligatures w14:val="none"/>
+        </w:rPr>
+      </w:pPr>
+      <w:r>
+        <w:rPr>
+          <w:rFonts w:eastAsia="Times New Roman" w:cstheme="minorHAnsi"/>
+          <w:color w:val="1D2125"/>
+          <w:kern w:val="0"/>
+          <w:lang w:val="en-US" w:eastAsia="ru-RU"/>
+          <w14:ligatures w14:val="none"/>
+        </w:rPr>
+        <w:lastRenderedPageBreak/>
+        <w:t>UML</w:t>
+      </w:r>
+      <w:r>
+        <w:rPr>
+          <w:rFonts w:eastAsia="Times New Roman" w:cstheme="minorHAnsi"/>
+          <w:color w:val="1D2125"/>
+          <w:kern w:val="0"/>
+          <w:lang w:eastAsia="ru-RU"/>
+          <w14:ligatures w14:val="none"/>
+        </w:rPr>
+        <w:t>-</w:t>
+      </w:r>
+      <w:r>
+        <w:rPr>
+          <w:rFonts w:eastAsia="Times New Roman" w:cstheme="minorHAnsi"/>
+          <w:color w:val="1D2125"/>
+          <w:kern w:val="0"/>
+          <w:lang w:eastAsia="ru-RU"/>
+          <w14:ligatures w14:val="none"/>
+        </w:rPr>
+        <w:t>диаграмма базы данных созданная с помощью нотации Чена представлена на рисунке 3:</w:t>
+      </w:r>
+    </w:p>
+    <w:p>
+      <w:pPr>
+        <w:shd w:val="clear" w:color="auto" w:fill="FFFFFF"/>
+        <w:spacing w:after="100" w:afterAutospacing="1" w:line="240" w:lineRule="auto"/>
+        <w:rPr>
+          <w:rFonts w:eastAsia="Times New Roman" w:cstheme="minorHAnsi"/>
+          <w:color w:val="1D2125"/>
+          <w:kern w:val="0"/>
+          <w:lang w:eastAsia="ru-RU"/>
+          <w14:ligatures w14:val="none"/>
+        </w:rPr>
+      </w:pPr>
+    </w:p>
+    <w:p>
+      <w:pPr>
+        <w:jc w:val="center"/>
+      </w:pPr>
+      <w:r>
+        <w:rPr>
+          <w:noProof/>
+        </w:rPr>
+        <w:drawing>
+          <wp:inline distT="0" distB="0" distL="0" distR="0" wp14:anchorId="1C205ED2" wp14:editId="1B448A45">
+            <wp:extent cx="5486262" cy="4295154"/>
+            <wp:effectExtent l="0" t="0" r="635" b="0"/>
+            <wp:docPr id="1829628099" name="Рисунок 3"/>
+            <wp:cNvGraphicFramePr>
+              <a:graphicFrameLocks xmlns:a="http://schemas.openxmlformats.org/drawingml/2006/main" noChangeAspect="1"/>
+            </wp:cNvGraphicFramePr>
+            <a:graphic xmlns:a="http://schemas.openxmlformats.org/drawingml/2006/main">
+              <a:graphicData uri="http://schemas.openxmlformats.org/drawingml/2006/picture">
+                <pic:pic xmlns:pic="http://schemas.openxmlformats.org/drawingml/2006/picture">
+                  <pic:nvPicPr>
+                    <pic:cNvPr id="0" name="Picture 3"/>
+                    <pic:cNvPicPr>
+                      <a:picLocks noChangeAspect="1" noChangeArrowheads="1"/>
+                    </pic:cNvPicPr>
+                  </pic:nvPicPr>
+                  <pic:blipFill>
+                    <a:blip r:embed="rId7">
+                      <a:extLst>
+                        <a:ext uri="{28A0092B-C50C-407E-A947-70E740481C1C}">
+                          <a14:useLocalDpi xmlns:a14="http://schemas.microsoft.com/office/drawing/2010/main" val="0"/>
+                        </a:ext>
+                      </a:extLst>
+                    </a:blip>
+                    <a:srcRect/>
+                    <a:stretch>
+                      <a:fillRect/>
+                    </a:stretch>
+                  </pic:blipFill>
+                  <pic:spPr bwMode="auto">
+                    <a:xfrm>
+                      <a:off x="0" y="0"/>
+                      <a:ext cx="5497218" cy="4303731"/>
+                    </a:xfrm>
+                    <a:prstGeom prst="rect">
+                      <a:avLst/>
+                    </a:prstGeom>
+                    <a:noFill/>
+                    <a:ln>
+                      <a:noFill/>
+                    </a:ln>
+                  </pic:spPr>
+                </pic:pic>
+              </a:graphicData>
+            </a:graphic>
+          </wp:inline>
+        </w:drawing>
+      </w:r>
+    </w:p>
+    <w:p>
+      <w:pPr>
+        <w:jc w:val="both"/>
+      </w:pPr>
+      <w:r>
+        <w:t xml:space="preserve">Рисунок 3 – </w:t>
+      </w:r>
+      <w:r>
+        <w:rPr>
+          <w:lang w:val="en-US"/>
+        </w:rPr>
+        <w:t>UML</w:t>
+      </w:r>
+      <w:r>
+        <w:t>-диаграмма базы данных</w:t>
+      </w:r>
+    </w:p>
+    <w:p>
+      <w:pPr>
+        <w:jc w:val="both"/>
+      </w:pPr>
+    </w:p>
+    <w:p>
+      <w:pPr>
+        <w:jc w:val="both"/>
+        <w:rPr>
+          <w:lang w:val="en-US"/>
+        </w:rPr>
+      </w:pPr>
+      <w:r>
+        <w:t xml:space="preserve">Данные о клиентах размещаются в таблице </w:t>
+      </w:r>
+      <w:r>
+        <w:rPr>
+          <w:lang w:val="en-US"/>
+        </w:rPr>
+        <w:t>Clients</w:t>
+      </w:r>
+      <w:r>
+        <w:t>:</w:t>
+      </w:r>
+    </w:p>
+    <w:p>
+      <w:pPr>
+        <w:jc w:val="both"/>
+      </w:pPr>
+    </w:p>
+    <w:p>
+      <w:pPr>
+        <w:jc w:val="both"/>
+        <w:rPr>
+          <w:lang w:val="en-US"/>
+        </w:rPr>
+      </w:pPr>
+      <w:r>
+        <w:t xml:space="preserve">Таблица 1 – Таблица </w:t>
+      </w:r>
+      <w:r>
+        <w:rPr>
+          <w:lang w:val="en-US"/>
+        </w:rPr>
+        <w:t>Clients</w:t>
+      </w:r>
+      <w:r>
+        <w:t xml:space="preserve"> </w:t>
+      </w:r>
+      <w:r>
+        <w:t>в базе данных</w:t>
+      </w:r>
+    </w:p>
+    <w:tbl>
+      <w:tblPr>
+        <w:tblStyle w:val="a7"/>
+        <w:tblW w:w="0" w:type="auto"/>
+        <w:tblLook w:val="04A0" w:firstRow="1" w:lastRow="0" w:firstColumn="1" w:lastColumn="0" w:noHBand="0" w:noVBand="1"/>
+      </w:tblPr>
+      <w:tblGrid>
+        <w:gridCol w:w="1869"/>
+        <w:gridCol w:w="1528"/>
+        <w:gridCol w:w="1134"/>
+        <w:gridCol w:w="2945"/>
+        <w:gridCol w:w="1869"/>
+      </w:tblGrid>
+      <w:tr>
+        <w:tc>
+          <w:tcPr>
+            <w:tcW w:w="1869" w:type="dxa"/>
+          </w:tcPr>
+          <w:p>
+            <w:pPr>
+              <w:jc w:val="both"/>
+            </w:pPr>
+            <w:r>
+              <w:t>Имя поля</w:t>
+            </w:r>
+          </w:p>
+        </w:tc>
+        <w:tc>
+          <w:tcPr>
+            <w:tcW w:w="1528" w:type="dxa"/>
+          </w:tcPr>
+          <w:p>
+            <w:pPr>
+              <w:jc w:val="both"/>
+            </w:pPr>
+            <w:r>
+              <w:t>Тип</w:t>
+            </w:r>
+          </w:p>
+        </w:tc>
+        <w:tc>
+          <w:tcPr>
+            <w:tcW w:w="1134" w:type="dxa"/>
+          </w:tcPr>
+          <w:p>
+            <w:pPr>
+              <w:jc w:val="both"/>
+            </w:pPr>
+            <w:r>
+              <w:t>Размер</w:t>
+            </w:r>
+          </w:p>
+        </w:tc>
+        <w:tc>
+          <w:tcPr>
+            <w:tcW w:w="2945" w:type="dxa"/>
+          </w:tcPr>
+          <w:p>
+            <w:pPr>
+              <w:jc w:val="both"/>
+            </w:pPr>
+            <w:r>
+              <w:t>Комментарий</w:t>
+            </w:r>
+          </w:p>
+        </w:tc>
+        <w:tc>
+          <w:tcPr>
+            <w:tcW w:w="1869" w:type="dxa"/>
+          </w:tcPr>
+          <w:p>
+            <w:pPr>
+              <w:jc w:val="both"/>
+            </w:pPr>
+            <w:r>
+              <w:t>Ограничения</w:t>
+            </w:r>
+          </w:p>
+        </w:tc>
+      </w:tr>
+      <w:tr>
+        <w:tc>
+          <w:tcPr>
+            <w:tcW w:w="1869" w:type="dxa"/>
+          </w:tcPr>
+          <w:p>
+            <w:pPr>
+              <w:jc w:val="both"/>
+              <w:rPr>
+                <w:lang w:val="en-US"/>
+              </w:rPr>
+            </w:pPr>
+            <w:proofErr w:type="spellStart"/>
+            <w:r>
+              <w:rPr>
+                <w:lang w:val="en-US"/>
+              </w:rPr>
+              <w:t>Id_client</w:t>
+            </w:r>
+            <w:proofErr w:type="spellEnd"/>
+          </w:p>
+        </w:tc>
+        <w:tc>
+          <w:tcPr>
+            <w:tcW w:w="1528" w:type="dxa"/>
+          </w:tcPr>
+          <w:p>
+            <w:pPr>
+              <w:jc w:val="both"/>
+              <w:rPr>
+                <w:lang w:val="en-US"/>
+              </w:rPr>
+            </w:pPr>
+            <w:r>
+              <w:rPr>
+                <w:lang w:val="en-US"/>
+              </w:rPr>
+              <w:t>integer</w:t>
+            </w:r>
+          </w:p>
+        </w:tc>
+        <w:tc>
+          <w:tcPr>
+            <w:tcW w:w="1134" w:type="dxa"/>
+          </w:tcPr>
+          <w:p>
+            <w:pPr>
+              <w:jc w:val="both"/>
+            </w:pPr>
+            <w:r>
+              <w:rPr>
+                <w:lang w:val="en-US"/>
+              </w:rPr>
+              <w:t>11</w:t>
+            </w:r>
+          </w:p>
+        </w:tc>
+        <w:tc>
+          <w:tcPr>
+            <w:tcW w:w="2945" w:type="dxa"/>
+          </w:tcPr>
+          <w:p>
+            <w:pPr>
+              <w:jc w:val="both"/>
+            </w:pPr>
+            <w:r>
+              <w:t>Идентификатор клиента</w:t>
+            </w:r>
+          </w:p>
+        </w:tc>
+        <w:tc>
+          <w:tcPr>
+            <w:tcW w:w="1869" w:type="dxa"/>
+          </w:tcPr>
+          <w:p>
+            <w:pPr>
+              <w:jc w:val="both"/>
+            </w:pPr>
+            <w:r>
+              <w:t>Первичный ключ</w:t>
+            </w:r>
+          </w:p>
+        </w:tc>
+      </w:tr>
+      <w:tr>
+        <w:tc>
+          <w:tcPr>
+            <w:tcW w:w="1869" w:type="dxa"/>
+          </w:tcPr>
+          <w:p>
+            <w:pPr>
+              <w:jc w:val="both"/>
+              <w:rPr>
+                <w:lang w:val="en-US"/>
+              </w:rPr>
+            </w:pPr>
+            <w:r>
+              <w:rPr>
+                <w:lang w:val="en-US"/>
+              </w:rPr>
+              <w:t>name</w:t>
+            </w:r>
+          </w:p>
+        </w:tc>
+        <w:tc>
+          <w:tcPr>
+            <w:tcW w:w="1528" w:type="dxa"/>
+          </w:tcPr>
+          <w:p>
+            <w:pPr>
+              <w:jc w:val="both"/>
+              <w:rPr>
+                <w:lang w:val="en-US"/>
+              </w:rPr>
+            </w:pPr>
+            <w:r>
+              <w:rPr>
+                <w:lang w:val="en-US"/>
+              </w:rPr>
+              <w:t>varchar</w:t>
+            </w:r>
+          </w:p>
+        </w:tc>
+        <w:tc>
+          <w:tcPr>
+            <w:tcW w:w="1134" w:type="dxa"/>
+          </w:tcPr>
+          <w:p>
+            <w:pPr>
+              <w:jc w:val="both"/>
+              <w:rPr>
+                <w:lang w:val="en-US"/>
+              </w:rPr>
+            </w:pPr>
+            <w:r>
+              <w:rPr>
+                <w:lang w:val="en-US"/>
+              </w:rPr>
+              <w:t>50</w:t>
+            </w:r>
+          </w:p>
+        </w:tc>
+        <w:tc>
+          <w:tcPr>
+            <w:tcW w:w="2945" w:type="dxa"/>
+          </w:tcPr>
+          <w:p>
+            <w:pPr>
+              <w:jc w:val="both"/>
+            </w:pPr>
+            <w:r>
+              <w:t>ФИО клиента</w:t>
+            </w:r>
+          </w:p>
+        </w:tc>
+        <w:tc>
+          <w:tcPr>
+            <w:tcW w:w="1869" w:type="dxa"/>
+          </w:tcPr>
+          <w:p>
+            <w:pPr>
+              <w:jc w:val="both"/>
+              <w:rPr>
+                <w:lang w:val="en-US"/>
+              </w:rPr>
+            </w:pPr>
+            <w:r>
+              <w:rPr>
+                <w:lang w:val="en-US"/>
+              </w:rPr>
+              <w:t>NOT NULL</w:t>
+            </w:r>
+          </w:p>
+        </w:tc>
+      </w:tr>
+      <w:tr>
+        <w:tc>
+          <w:tcPr>
+            <w:tcW w:w="1869" w:type="dxa"/>
+          </w:tcPr>
+          <w:p>
+            <w:pPr>
+              <w:jc w:val="both"/>
+              <w:rPr>
+                <w:lang w:val="en-US"/>
+              </w:rPr>
+            </w:pPr>
+            <w:r>
+              <w:rPr>
+                <w:lang w:val="en-US"/>
+              </w:rPr>
+              <w:t>phone</w:t>
+            </w:r>
+          </w:p>
+        </w:tc>
+        <w:tc>
+          <w:tcPr>
+            <w:tcW w:w="1528" w:type="dxa"/>
+          </w:tcPr>
+          <w:p>
+            <w:pPr>
+              <w:jc w:val="both"/>
+              <w:rPr>
+                <w:lang w:val="en-US"/>
+              </w:rPr>
+            </w:pPr>
+            <w:r>
+              <w:rPr>
+                <w:lang w:val="en-US"/>
+              </w:rPr>
+              <w:t>varchar</w:t>
+            </w:r>
+          </w:p>
+        </w:tc>
+        <w:tc>
+          <w:tcPr>
+            <w:tcW w:w="1134" w:type="dxa"/>
+          </w:tcPr>
+          <w:p>
+            <w:pPr>
+              <w:jc w:val="both"/>
+              <w:rPr>
+                <w:lang w:val="en-US"/>
+              </w:rPr>
+            </w:pPr>
+            <w:r>
+              <w:rPr>
+                <w:lang w:val="en-US"/>
+              </w:rPr>
+              <w:t>10</w:t>
+            </w:r>
+          </w:p>
+        </w:tc>
+        <w:tc>
+          <w:tcPr>
+            <w:tcW w:w="2945" w:type="dxa"/>
+          </w:tcPr>
+          <w:p>
+            <w:pPr>
+              <w:jc w:val="both"/>
+            </w:pPr>
+            <w:r>
+              <w:t>Телефонный номер клиента</w:t>
+            </w:r>
+          </w:p>
+        </w:tc>
+        <w:tc>
+          <w:tcPr>
+            <w:tcW w:w="1869" w:type="dxa"/>
+          </w:tcPr>
+          <w:p>
+            <w:pPr>
+              <w:jc w:val="both"/>
+              <w:rPr>
+                <w:lang w:val="en-US"/>
+              </w:rPr>
+            </w:pPr>
+            <w:r>
+              <w:rPr>
+                <w:lang w:val="en-US"/>
+              </w:rPr>
+              <w:t>NOT NULL</w:t>
+            </w:r>
+          </w:p>
+        </w:tc>
+      </w:tr>
+    </w:tbl>
+    <w:p>
+      <w:pPr>
+        <w:jc w:val="both"/>
+        <w:rPr>
+          <w:lang w:val="en-US"/>
+        </w:rPr>
+      </w:pPr>
+    </w:p>
+    <w:p>
+      <w:pPr>
+        <w:jc w:val="both"/>
+      </w:pPr>
+    </w:p>
+    <w:p>
+      <w:pPr>
+        <w:jc w:val="both"/>
+      </w:pPr>
+      <w:r>
+        <w:br w:type="page"/>
+      </w:r>
+    </w:p>
+    <w:p>
+      <w:pPr>
+        <w:jc w:val="both"/>
+      </w:pPr>
+    </w:p>
+    <w:p>
+      <w:pPr>
+        <w:jc w:val="both"/>
+      </w:pPr>
+      <w:r>
+        <w:t>Данные о</w:t>
+      </w:r>
+      <w:r>
+        <w:t xml:space="preserve"> заказах</w:t>
+      </w:r>
+      <w:r>
+        <w:t xml:space="preserve"> размещаются в таблице</w:t>
+      </w:r>
+      <w:r>
+        <w:t xml:space="preserve"> </w:t>
+      </w:r>
+      <w:r>
+        <w:rPr>
+          <w:lang w:val="en-US"/>
+        </w:rPr>
+        <w:t>Order</w:t>
+      </w:r>
+      <w:r>
+        <w:t>:</w:t>
+      </w:r>
+    </w:p>
+    <w:p>
+      <w:pPr>
+        <w:jc w:val="both"/>
+      </w:pPr>
+    </w:p>
+    <w:p>
+      <w:pPr>
+        <w:jc w:val="both"/>
+      </w:pPr>
+      <w:r>
+        <w:t xml:space="preserve">Таблица </w:t>
+      </w:r>
+      <w:r>
+        <w:t>2</w:t>
+      </w:r>
+      <w:r>
+        <w:t xml:space="preserve"> – Таблица </w:t>
+      </w:r>
+      <w:r>
+        <w:rPr>
+          <w:lang w:val="en-US"/>
+        </w:rPr>
+        <w:t>Order</w:t>
+      </w:r>
+      <w:r>
+        <w:t xml:space="preserve"> </w:t>
+      </w:r>
+      <w:r>
+        <w:t>в базе данных</w:t>
+      </w:r>
+    </w:p>
+    <w:tbl>
+      <w:tblPr>
+        <w:tblStyle w:val="a7"/>
+        <w:tblW w:w="0" w:type="auto"/>
+        <w:tblLook w:val="04A0" w:firstRow="1" w:lastRow="0" w:firstColumn="1" w:lastColumn="0" w:noHBand="0" w:noVBand="1"/>
+      </w:tblPr>
+      <w:tblGrid>
+        <w:gridCol w:w="1869"/>
+        <w:gridCol w:w="1528"/>
+        <w:gridCol w:w="1134"/>
+        <w:gridCol w:w="2945"/>
+        <w:gridCol w:w="1869"/>
+      </w:tblGrid>
+      <w:tr>
+        <w:tc>
+          <w:tcPr>
+            <w:tcW w:w="1869" w:type="dxa"/>
+          </w:tcPr>
+          <w:p>
+            <w:pPr>
+              <w:jc w:val="both"/>
+            </w:pPr>
+            <w:r>
+              <w:t>Имя поля</w:t>
+            </w:r>
+          </w:p>
+        </w:tc>
+        <w:tc>
+          <w:tcPr>
+            <w:tcW w:w="1528" w:type="dxa"/>
+          </w:tcPr>
+          <w:p>
+            <w:pPr>
+              <w:jc w:val="both"/>
+            </w:pPr>
+            <w:r>
+              <w:t>Тип</w:t>
+            </w:r>
+          </w:p>
+        </w:tc>
+        <w:tc>
+          <w:tcPr>
+            <w:tcW w:w="1134" w:type="dxa"/>
+          </w:tcPr>
+          <w:p>
+            <w:pPr>
+              <w:jc w:val="both"/>
+            </w:pPr>
+            <w:r>
+              <w:t>Размер</w:t>
+            </w:r>
+          </w:p>
+        </w:tc>
+        <w:tc>
+          <w:tcPr>
+            <w:tcW w:w="2945" w:type="dxa"/>
+          </w:tcPr>
+          <w:p>
+            <w:pPr>
+              <w:jc w:val="both"/>
+            </w:pPr>
+            <w:r>
+              <w:t>Комментарий</w:t>
+            </w:r>
+          </w:p>
+        </w:tc>
+        <w:tc>
+          <w:tcPr>
+            <w:tcW w:w="1869" w:type="dxa"/>
+          </w:tcPr>
+          <w:p>
+            <w:pPr>
+              <w:jc w:val="both"/>
+            </w:pPr>
+            <w:r>
+              <w:t>Ограничения</w:t>
+            </w:r>
+          </w:p>
+        </w:tc>
+      </w:tr>
+      <w:tr>
+        <w:tc>
+          <w:tcPr>
+            <w:tcW w:w="1869" w:type="dxa"/>
+          </w:tcPr>
+          <w:p>
+            <w:pPr>
+              <w:jc w:val="both"/>
+            </w:pPr>
+            <w:proofErr w:type="spellStart"/>
+            <w:r>
+              <w:rPr>
+                <w:lang w:val="en-US"/>
+              </w:rPr>
+              <w:t>Id_</w:t>
+            </w:r>
+            <w:r>
+              <w:rPr>
+                <w:lang w:val="en-US"/>
+              </w:rPr>
+              <w:t>order</w:t>
+            </w:r>
+            <w:proofErr w:type="spellEnd"/>
+          </w:p>
+        </w:tc>
+        <w:tc>
+          <w:tcPr>
+            <w:tcW w:w="1528" w:type="dxa"/>
+          </w:tcPr>
+          <w:p>
+            <w:pPr>
+              <w:jc w:val="both"/>
+              <w:rPr>
+                <w:lang w:val="en-US"/>
+              </w:rPr>
+            </w:pPr>
+            <w:r>
+              <w:rPr>
+                <w:lang w:val="en-US"/>
+              </w:rPr>
+              <w:t>integer</w:t>
+            </w:r>
+          </w:p>
+        </w:tc>
+        <w:tc>
+          <w:tcPr>
+            <w:tcW w:w="1134" w:type="dxa"/>
+          </w:tcPr>
+          <w:p>
+            <w:pPr>
+              <w:jc w:val="both"/>
+            </w:pPr>
+            <w:r>
+              <w:rPr>
+                <w:lang w:val="en-US"/>
+              </w:rPr>
+              <w:t>11</w:t>
+            </w:r>
+          </w:p>
+        </w:tc>
+        <w:tc>
+          <w:tcPr>
+            <w:tcW w:w="2945" w:type="dxa"/>
+          </w:tcPr>
+          <w:p>
+            <w:pPr>
+              <w:jc w:val="both"/>
+              <w:rPr>
+                <w:lang w:val="en-US"/>
+              </w:rPr>
+            </w:pPr>
+            <w:r>
+              <w:t xml:space="preserve">Идентификатор </w:t>
+            </w:r>
+            <w:r>
+              <w:t>заказа</w:t>
+            </w:r>
+          </w:p>
+        </w:tc>
+        <w:tc>
+          <w:tcPr>
+            <w:tcW w:w="1869" w:type="dxa"/>
+          </w:tcPr>
+          <w:p>
+            <w:pPr>
+              <w:jc w:val="both"/>
+            </w:pPr>
+            <w:r>
+              <w:t>Первичный ключ</w:t>
+            </w:r>
+          </w:p>
+        </w:tc>
+      </w:tr>
+      <w:tr>
+        <w:tc>
+          <w:tcPr>
+            <w:tcW w:w="1869" w:type="dxa"/>
+          </w:tcPr>
+          <w:p>
+            <w:pPr>
+              <w:jc w:val="both"/>
+              <w:rPr>
+                <w:lang w:val="en-US"/>
+              </w:rPr>
+            </w:pPr>
+            <w:r>
+              <w:rPr>
+                <w:lang w:val="en-US"/>
+              </w:rPr>
+              <w:t>type</w:t>
+            </w:r>
+          </w:p>
+        </w:tc>
+        <w:tc>
+          <w:tcPr>
+            <w:tcW w:w="1528" w:type="dxa"/>
+          </w:tcPr>
+          <w:p>
+            <w:pPr>
+              <w:jc w:val="both"/>
+              <w:rPr>
+                <w:lang w:val="en-US"/>
+              </w:rPr>
+            </w:pPr>
+            <w:r>
+              <w:rPr>
+                <w:lang w:val="en-US"/>
+              </w:rPr>
+              <w:t>varchar</w:t>
+            </w:r>
+          </w:p>
+        </w:tc>
+        <w:tc>
+          <w:tcPr>
+            <w:tcW w:w="1134" w:type="dxa"/>
+          </w:tcPr>
+          <w:p>
+            <w:pPr>
+              <w:jc w:val="both"/>
+              <w:rPr>
+                <w:lang w:val="en-US"/>
+              </w:rPr>
+            </w:pPr>
+            <w:r>
+              <w:rPr>
+                <w:lang w:val="en-US"/>
+              </w:rPr>
+              <w:t>50</w:t>
+            </w:r>
+          </w:p>
+        </w:tc>
+        <w:tc>
+          <w:tcPr>
+            <w:tcW w:w="2945" w:type="dxa"/>
+          </w:tcPr>
+          <w:p>
+            <w:pPr>
+              <w:jc w:val="both"/>
+            </w:pPr>
+            <w:r>
+              <w:t>Тип заказа</w:t>
+            </w:r>
+          </w:p>
+        </w:tc>
+        <w:tc>
+          <w:tcPr>
+            <w:tcW w:w="1869" w:type="dxa"/>
+          </w:tcPr>
+          <w:p>
+            <w:pPr>
+              <w:jc w:val="both"/>
+              <w:rPr>
+                <w:lang w:val="en-US"/>
+              </w:rPr>
+            </w:pPr>
+            <w:r>
+              <w:rPr>
+                <w:lang w:val="en-US"/>
+              </w:rPr>
+              <w:t>NOT NULL</w:t>
+            </w:r>
+          </w:p>
+        </w:tc>
+      </w:tr>
+      <w:tr>
+        <w:tc>
+          <w:tcPr>
+            <w:tcW w:w="1869" w:type="dxa"/>
+          </w:tcPr>
+          <w:p>
+            <w:pPr>
+              <w:jc w:val="both"/>
+              <w:rPr>
+                <w:lang w:val="en-US"/>
+              </w:rPr>
+            </w:pPr>
+            <w:proofErr w:type="spellStart"/>
+            <w:r>
+              <w:rPr>
+                <w:lang w:val="en-US"/>
+              </w:rPr>
+              <w:t>order_date</w:t>
+            </w:r>
+            <w:proofErr w:type="spellEnd"/>
+          </w:p>
+        </w:tc>
+        <w:tc>
+          <w:tcPr>
+            <w:tcW w:w="1528" w:type="dxa"/>
+          </w:tcPr>
+          <w:p>
+            <w:pPr>
+              <w:jc w:val="both"/>
+              <w:rPr>
+                <w:lang w:val="en-US"/>
+              </w:rPr>
+            </w:pPr>
+            <w:r>
+              <w:rPr>
+                <w:lang w:val="en-US"/>
+              </w:rPr>
+              <w:t>date</w:t>
+            </w:r>
+          </w:p>
+        </w:tc>
+        <w:tc>
+          <w:tcPr>
+            <w:tcW w:w="1134" w:type="dxa"/>
+          </w:tcPr>
+          <w:p>
+            <w:pPr>
+              <w:jc w:val="both"/>
+              <w:rPr>
+                <w:lang w:val="en-US"/>
+              </w:rPr>
+            </w:pPr>
+          </w:p>
+        </w:tc>
+        <w:tc>
+          <w:tcPr>
+            <w:tcW w:w="2945" w:type="dxa"/>
+          </w:tcPr>
+          <w:p>
+            <w:pPr>
+              <w:jc w:val="both"/>
+            </w:pPr>
+            <w:r>
+              <w:t>Дата создания заказа</w:t>
+            </w:r>
+          </w:p>
+        </w:tc>
+        <w:tc>
+          <w:tcPr>
+            <w:tcW w:w="1869" w:type="dxa"/>
+          </w:tcPr>
+          <w:p>
+            <w:pPr>
+              <w:jc w:val="both"/>
+              <w:rPr>
+                <w:lang w:val="en-US"/>
+              </w:rPr>
+            </w:pPr>
+            <w:r>
+              <w:rPr>
+                <w:lang w:val="en-US"/>
+              </w:rPr>
+              <w:t>NOT NULL</w:t>
+            </w:r>
+          </w:p>
+        </w:tc>
+      </w:tr>
+      <w:tr>
+        <w:tc>
+          <w:tcPr>
+            <w:tcW w:w="1869" w:type="dxa"/>
+          </w:tcPr>
+          <w:p>
+            <w:pPr>
+              <w:jc w:val="both"/>
+              <w:rPr>
+                <w:lang w:val="en-US"/>
+              </w:rPr>
+            </w:pPr>
+            <w:r>
+              <w:rPr>
+                <w:lang w:val="en-US"/>
+              </w:rPr>
+              <w:t>cost</w:t>
+            </w:r>
+          </w:p>
+        </w:tc>
+        <w:tc>
+          <w:tcPr>
+            <w:tcW w:w="1528" w:type="dxa"/>
+          </w:tcPr>
+          <w:p>
+            <w:pPr>
+              <w:jc w:val="both"/>
+              <w:rPr>
+                <w:lang w:val="en-US"/>
+              </w:rPr>
+            </w:pPr>
+            <w:r>
+              <w:rPr>
+                <w:lang w:val="en-US"/>
+              </w:rPr>
+              <w:t>float</w:t>
+            </w:r>
+          </w:p>
+        </w:tc>
+        <w:tc>
+          <w:tcPr>
+            <w:tcW w:w="1134" w:type="dxa"/>
+          </w:tcPr>
+          <w:p>
+            <w:pPr>
+              <w:jc w:val="both"/>
+              <w:rPr>
+                <w:lang w:val="en-US"/>
+              </w:rPr>
+            </w:pPr>
+          </w:p>
+        </w:tc>
+        <w:tc>
+          <w:tcPr>
+            <w:tcW w:w="2945" w:type="dxa"/>
+          </w:tcPr>
+          <w:p>
+            <w:pPr>
+              <w:jc w:val="both"/>
+            </w:pPr>
+            <w:r>
+              <w:t>Стоимость заказа</w:t>
+            </w:r>
+          </w:p>
+        </w:tc>
+        <w:tc>
+          <w:tcPr>
+            <w:tcW w:w="1869" w:type="dxa"/>
+          </w:tcPr>
+          <w:p>
+            <w:pPr>
+              <w:jc w:val="both"/>
+              <w:rPr>
+                <w:lang w:val="en-US"/>
+              </w:rPr>
+            </w:pPr>
+            <w:r>
+              <w:rPr>
+                <w:lang w:val="en-US"/>
+              </w:rPr>
+              <w:t>NOT NULL</w:t>
+            </w:r>
+          </w:p>
+        </w:tc>
+      </w:tr>
+      <w:tr>
+        <w:tc>
+          <w:tcPr>
+            <w:tcW w:w="1869" w:type="dxa"/>
+          </w:tcPr>
+          <w:p>
+            <w:pPr>
+              <w:jc w:val="both"/>
+              <w:rPr>
+                <w:lang w:val="en-US"/>
+              </w:rPr>
+            </w:pPr>
+            <w:r>
+              <w:rPr>
+                <w:lang w:val="en-US"/>
+              </w:rPr>
+              <w:t>status</w:t>
+            </w:r>
+          </w:p>
+        </w:tc>
+        <w:tc>
+          <w:tcPr>
+            <w:tcW w:w="1528" w:type="dxa"/>
+          </w:tcPr>
+          <w:p>
+            <w:pPr>
+              <w:jc w:val="both"/>
+              <w:rPr>
+                <w:lang w:val="en-US"/>
+              </w:rPr>
+            </w:pPr>
+            <w:r>
+              <w:rPr>
+                <w:lang w:val="en-US"/>
+              </w:rPr>
+              <w:t>varchar</w:t>
+            </w:r>
+          </w:p>
+        </w:tc>
+        <w:tc>
+          <w:tcPr>
+            <w:tcW w:w="1134" w:type="dxa"/>
+          </w:tcPr>
+          <w:p>
+            <w:pPr>
+              <w:jc w:val="both"/>
+              <w:rPr>
+                <w:lang w:val="en-US"/>
+              </w:rPr>
+            </w:pPr>
+            <w:r>
+              <w:rPr>
+                <w:lang w:val="en-US"/>
+              </w:rPr>
+              <w:t>20</w:t>
+            </w:r>
+          </w:p>
+        </w:tc>
+        <w:tc>
+          <w:tcPr>
+            <w:tcW w:w="2945" w:type="dxa"/>
+          </w:tcPr>
+          <w:p>
+            <w:pPr>
+              <w:jc w:val="both"/>
+            </w:pPr>
+            <w:r>
+              <w:t>Статус заказа</w:t>
+            </w:r>
+            <w:r>
+              <w:rPr>
+                <w:lang w:val="en-US"/>
+              </w:rPr>
+              <w:t xml:space="preserve"> </w:t>
+            </w:r>
+            <w:r>
+              <w:t>(выполнен</w:t>
+            </w:r>
+            <w:r>
+              <w:rPr>
+                <w:lang w:val="en-US"/>
+              </w:rPr>
+              <w:t>/</w:t>
+            </w:r>
+            <w:r>
+              <w:t>выполняется)</w:t>
+            </w:r>
+          </w:p>
+        </w:tc>
+        <w:tc>
+          <w:tcPr>
+            <w:tcW w:w="1869" w:type="dxa"/>
+          </w:tcPr>
+          <w:p>
+            <w:pPr>
+              <w:jc w:val="both"/>
+              <w:rPr>
+                <w:lang w:val="en-US"/>
+              </w:rPr>
+            </w:pPr>
+            <w:r>
+              <w:rPr>
+                <w:lang w:val="en-US"/>
+              </w:rPr>
+              <w:t>NOT NULL</w:t>
+            </w:r>
+          </w:p>
+        </w:tc>
+      </w:tr>
+    </w:tbl>
+    <w:p>
+      <w:pPr>
+        <w:jc w:val="both"/>
+      </w:pPr>
+    </w:p>
+    <w:p>
+      <w:pPr>
+        <w:jc w:val="both"/>
+      </w:pPr>
+      <w:r>
+        <w:t>Данные о</w:t>
+      </w:r>
+      <w:r>
+        <w:t xml:space="preserve"> сотрудниках</w:t>
+      </w:r>
+      <w:r>
+        <w:t xml:space="preserve"> размещаются в таблице</w:t>
+      </w:r>
+      <w:r>
+        <w:t xml:space="preserve"> </w:t>
+      </w:r>
+      <w:r>
+        <w:rPr>
+          <w:lang w:val="en-US"/>
+        </w:rPr>
+        <w:t>Employee</w:t>
+      </w:r>
+      <w:r>
+        <w:t>:</w:t>
+      </w:r>
+    </w:p>
+    <w:p>
+      <w:pPr>
+        <w:jc w:val="both"/>
+      </w:pPr>
+      <w:r>
+        <w:t xml:space="preserve">Таблица </w:t>
+      </w:r>
+      <w:r>
+        <w:t>3</w:t>
+      </w:r>
+      <w:r>
+        <w:t xml:space="preserve"> – Таблица</w:t>
+      </w:r>
+      <w:r>
+        <w:t xml:space="preserve"> </w:t>
+      </w:r>
+      <w:r>
+        <w:rPr>
+          <w:lang w:val="en-US"/>
+        </w:rPr>
+        <w:t>employee</w:t>
+      </w:r>
+      <w:r>
+        <w:t xml:space="preserve"> </w:t>
+      </w:r>
+      <w:r>
+        <w:t>в базе данных</w:t>
+      </w:r>
+    </w:p>
+    <w:tbl>
+      <w:tblPr>
+        <w:tblStyle w:val="a7"/>
+        <w:tblW w:w="0" w:type="auto"/>
+        <w:tblLook w:val="04A0" w:firstRow="1" w:lastRow="0" w:firstColumn="1" w:lastColumn="0" w:noHBand="0" w:noVBand="1"/>
+      </w:tblPr>
+      <w:tblGrid>
+        <w:gridCol w:w="1869"/>
+        <w:gridCol w:w="1528"/>
+        <w:gridCol w:w="1134"/>
+        <w:gridCol w:w="2945"/>
+        <w:gridCol w:w="1869"/>
+      </w:tblGrid>
+      <w:tr>
+        <w:tc>
+          <w:tcPr>
+            <w:tcW w:w="1869" w:type="dxa"/>
+          </w:tcPr>
+          <w:p>
+            <w:pPr>
+              <w:jc w:val="both"/>
+            </w:pPr>
+            <w:r>
+              <w:t>Имя поля</w:t>
+            </w:r>
+          </w:p>
+        </w:tc>
+        <w:tc>
+          <w:tcPr>
+            <w:tcW w:w="1528" w:type="dxa"/>
+          </w:tcPr>
+          <w:p>
+            <w:pPr>
+              <w:jc w:val="both"/>
+            </w:pPr>
+            <w:r>
+              <w:t>Тип</w:t>
+            </w:r>
+          </w:p>
+        </w:tc>
+        <w:tc>
+          <w:tcPr>
+            <w:tcW w:w="1134" w:type="dxa"/>
+          </w:tcPr>
+          <w:p>
+            <w:pPr>
+              <w:jc w:val="both"/>
+            </w:pPr>
+            <w:r>
+              <w:t>Размер</w:t>
+            </w:r>
+          </w:p>
+        </w:tc>
+        <w:tc>
+          <w:tcPr>
+            <w:tcW w:w="2945" w:type="dxa"/>
+          </w:tcPr>
+          <w:p>
+            <w:pPr>
+              <w:jc w:val="both"/>
+            </w:pPr>
+            <w:r>
+              <w:t>Комментарий</w:t>
+            </w:r>
+          </w:p>
+        </w:tc>
+        <w:tc>
+          <w:tcPr>
+            <w:tcW w:w="1869" w:type="dxa"/>
+          </w:tcPr>
+          <w:p>
+            <w:pPr>
+              <w:jc w:val="both"/>
+            </w:pPr>
+            <w:r>
+              <w:t>Ограничения</w:t>
+            </w:r>
+          </w:p>
+        </w:tc>
+      </w:tr>
+      <w:tr>
+        <w:tc>
+          <w:tcPr>
+            <w:tcW w:w="1869" w:type="dxa"/>
+          </w:tcPr>
+          <w:p>
+            <w:pPr>
+              <w:jc w:val="both"/>
+            </w:pPr>
+            <w:proofErr w:type="spellStart"/>
+            <w:r>
+              <w:rPr>
+                <w:lang w:val="en-US"/>
+              </w:rPr>
+              <w:t>Id_</w:t>
+            </w:r>
+            <w:r>
+              <w:rPr>
+                <w:lang w:val="en-US"/>
+              </w:rPr>
+              <w:t>emp</w:t>
+            </w:r>
+            <w:proofErr w:type="spellEnd"/>
+          </w:p>
+        </w:tc>
+        <w:tc>
+          <w:tcPr>
+            <w:tcW w:w="1528" w:type="dxa"/>
+          </w:tcPr>
+          <w:p>
+            <w:pPr>
+              <w:jc w:val="both"/>
+              <w:rPr>
+                <w:lang w:val="en-US"/>
+              </w:rPr>
+            </w:pPr>
+            <w:r>
+              <w:rPr>
+                <w:lang w:val="en-US"/>
+              </w:rPr>
+              <w:t>integer</w:t>
+            </w:r>
+          </w:p>
+        </w:tc>
+        <w:tc>
+          <w:tcPr>
+            <w:tcW w:w="1134" w:type="dxa"/>
+          </w:tcPr>
+          <w:p>
+            <w:pPr>
+              <w:jc w:val="both"/>
+            </w:pPr>
+            <w:r>
+              <w:rPr>
+                <w:lang w:val="en-US"/>
+              </w:rPr>
+              <w:t>11</w:t>
+            </w:r>
+          </w:p>
+        </w:tc>
+        <w:tc>
+          <w:tcPr>
+            <w:tcW w:w="2945" w:type="dxa"/>
+          </w:tcPr>
+          <w:p>
+            <w:pPr>
+              <w:jc w:val="both"/>
+              <w:rPr>
+                <w:lang w:val="en-US"/>
+              </w:rPr>
+            </w:pPr>
+            <w:r>
+              <w:t xml:space="preserve">Идентификатор </w:t>
+            </w:r>
+            <w:r>
+              <w:t>сотрудника</w:t>
+            </w:r>
+          </w:p>
+        </w:tc>
+        <w:tc>
+          <w:tcPr>
+            <w:tcW w:w="1869" w:type="dxa"/>
+          </w:tcPr>
+          <w:p>
+            <w:pPr>
+              <w:jc w:val="both"/>
+            </w:pPr>
+            <w:r>
+              <w:t>Первичный ключ</w:t>
+            </w:r>
+          </w:p>
+        </w:tc>
+      </w:tr>
+      <w:tr>
+        <w:tc>
+          <w:tcPr>
+            <w:tcW w:w="1869" w:type="dxa"/>
+          </w:tcPr>
+          <w:p>
+            <w:pPr>
+              <w:jc w:val="both"/>
+              <w:rPr>
+                <w:lang w:val="en-US"/>
+              </w:rPr>
+            </w:pPr>
+            <w:r>
+              <w:rPr>
+                <w:lang w:val="en-US"/>
+              </w:rPr>
+              <w:t>post</w:t>
+            </w:r>
+          </w:p>
+        </w:tc>
+        <w:tc>
+          <w:tcPr>
+            <w:tcW w:w="1528" w:type="dxa"/>
+          </w:tcPr>
+          <w:p>
+            <w:pPr>
+              <w:jc w:val="both"/>
+              <w:rPr>
+                <w:lang w:val="en-US"/>
+              </w:rPr>
+            </w:pPr>
+            <w:r>
+              <w:rPr>
+                <w:lang w:val="en-US"/>
+              </w:rPr>
+              <w:t>varchar</w:t>
+            </w:r>
+          </w:p>
+        </w:tc>
+        <w:tc>
+          <w:tcPr>
+            <w:tcW w:w="1134" w:type="dxa"/>
+          </w:tcPr>
+          <w:p>
+            <w:pPr>
+              <w:jc w:val="both"/>
+              <w:rPr>
+                <w:lang w:val="en-US"/>
+              </w:rPr>
+            </w:pPr>
+            <w:r>
+              <w:rPr>
+                <w:lang w:val="en-US"/>
+              </w:rPr>
+              <w:t>50</w:t>
+            </w:r>
+          </w:p>
+        </w:tc>
+        <w:tc>
+          <w:tcPr>
+            <w:tcW w:w="2945" w:type="dxa"/>
+          </w:tcPr>
+          <w:p>
+            <w:pPr>
+              <w:jc w:val="both"/>
+            </w:pPr>
+            <w:r>
+              <w:t>Должность</w:t>
+            </w:r>
+          </w:p>
+        </w:tc>
+        <w:tc>
+          <w:tcPr>
+            <w:tcW w:w="1869" w:type="dxa"/>
+          </w:tcPr>
+          <w:p>
+            <w:pPr>
+              <w:jc w:val="both"/>
+              <w:rPr>
+                <w:lang w:val="en-US"/>
+              </w:rPr>
+            </w:pPr>
+            <w:r>
+              <w:rPr>
+                <w:lang w:val="en-US"/>
+              </w:rPr>
+              <w:t>NOT NULL</w:t>
+            </w:r>
+          </w:p>
+        </w:tc>
+      </w:tr>
+      <w:tr>
+        <w:tc>
+          <w:tcPr>
+            <w:tcW w:w="1869" w:type="dxa"/>
+          </w:tcPr>
+          <w:p>
+            <w:pPr>
+              <w:jc w:val="both"/>
+              <w:rPr>
+                <w:lang w:val="en-US"/>
+              </w:rPr>
+            </w:pPr>
+            <w:r>
+              <w:rPr>
+                <w:lang w:val="en-US"/>
+              </w:rPr>
+              <w:t>name</w:t>
+            </w:r>
+          </w:p>
+        </w:tc>
+        <w:tc>
+          <w:tcPr>
+            <w:tcW w:w="1528" w:type="dxa"/>
+          </w:tcPr>
+          <w:p>
+            <w:pPr>
+              <w:jc w:val="both"/>
+              <w:rPr>
+                <w:lang w:val="en-US"/>
+              </w:rPr>
+            </w:pPr>
+            <w:r>
+              <w:rPr>
+                <w:lang w:val="en-US"/>
+              </w:rPr>
+              <w:t>varchar</w:t>
+            </w:r>
+          </w:p>
+        </w:tc>
+        <w:tc>
+          <w:tcPr>
+            <w:tcW w:w="1134" w:type="dxa"/>
+          </w:tcPr>
+          <w:p>
+            <w:pPr>
+              <w:jc w:val="both"/>
+              <w:rPr>
+                <w:lang w:val="en-US"/>
+              </w:rPr>
+            </w:pPr>
+            <w:r>
+              <w:rPr>
+                <w:lang w:val="en-US"/>
+              </w:rPr>
+              <w:t>50</w:t>
+            </w:r>
+          </w:p>
+        </w:tc>
+        <w:tc>
+          <w:tcPr>
+            <w:tcW w:w="2945" w:type="dxa"/>
+          </w:tcPr>
+          <w:p>
+            <w:pPr>
+              <w:jc w:val="both"/>
+            </w:pPr>
+            <w:r>
+              <w:t>ФИО сотрудника</w:t>
+            </w:r>
+          </w:p>
+        </w:tc>
+        <w:tc>
+          <w:tcPr>
+            <w:tcW w:w="1869" w:type="dxa"/>
+          </w:tcPr>
+          <w:p>
+            <w:pPr>
+              <w:jc w:val="both"/>
+              <w:rPr>
+                <w:lang w:val="en-US"/>
+              </w:rPr>
+            </w:pPr>
+            <w:r>
+              <w:rPr>
+                <w:lang w:val="en-US"/>
+              </w:rPr>
+              <w:t>NOT NULL</w:t>
+            </w:r>
+          </w:p>
+        </w:tc>
+      </w:tr>
+    </w:tbl>
+    <w:p>
+      <w:pPr>
+        <w:jc w:val="both"/>
+        <w:rPr>
+          <w:lang w:val="en-US"/>
+        </w:rPr>
+      </w:pPr>
+    </w:p>
+    <w:p>
+      <w:pPr>
+        <w:jc w:val="both"/>
+      </w:pPr>
+      <w:r>
+        <w:t xml:space="preserve">Данные о </w:t>
+      </w:r>
+      <w:r>
+        <w:t>поставщиках</w:t>
+      </w:r>
+      <w:r>
+        <w:t xml:space="preserve"> размещаются в таблице</w:t>
+      </w:r>
+      <w:r>
+        <w:t xml:space="preserve"> </w:t>
+      </w:r>
+      <w:r>
+        <w:rPr>
+          <w:rFonts w:eastAsia="Times New Roman" w:cstheme="minorHAnsi"/>
+          <w:color w:val="1D2125"/>
+          <w:kern w:val="0"/>
+          <w:lang w:val="en-US" w:eastAsia="ru-RU"/>
+          <w14:ligatures w14:val="none"/>
+        </w:rPr>
+        <w:t>Organization</w:t>
+      </w:r>
+      <w:r>
+        <w:t>:</w:t>
+      </w:r>
+    </w:p>
+    <w:p>
+      <w:pPr>
+        <w:jc w:val="both"/>
+      </w:pPr>
+      <w:r>
+        <w:t xml:space="preserve">Таблица </w:t>
+      </w:r>
+      <w:r>
+        <w:t>4</w:t>
+      </w:r>
+      <w:r>
+        <w:t xml:space="preserve"> – Таблица</w:t>
+      </w:r>
+      <w:r>
+        <w:t xml:space="preserve"> </w:t>
+      </w:r>
+      <w:r>
+        <w:rPr>
+          <w:rFonts w:eastAsia="Times New Roman" w:cstheme="minorHAnsi"/>
+          <w:color w:val="1D2125"/>
+          <w:kern w:val="0"/>
+          <w:lang w:val="en-US" w:eastAsia="ru-RU"/>
+          <w14:ligatures w14:val="none"/>
+        </w:rPr>
+        <w:t>Organization</w:t>
+      </w:r>
+      <w:r>
+        <w:rPr>
+          <w:rFonts w:eastAsia="Times New Roman" w:cstheme="minorHAnsi"/>
+          <w:color w:val="1D2125"/>
+          <w:kern w:val="0"/>
+          <w:lang w:eastAsia="ru-RU"/>
+          <w14:ligatures w14:val="none"/>
+        </w:rPr>
+        <w:t xml:space="preserve"> </w:t>
+      </w:r>
+      <w:r>
+        <w:t>в базе данных</w:t>
+      </w:r>
+    </w:p>
+    <w:tbl>
+      <w:tblPr>
+        <w:tblStyle w:val="a7"/>
+        <w:tblW w:w="0" w:type="auto"/>
+        <w:tblLook w:val="04A0" w:firstRow="1" w:lastRow="0" w:firstColumn="1" w:lastColumn="0" w:noHBand="0" w:noVBand="1"/>
+      </w:tblPr>
+      <w:tblGrid>
+        <w:gridCol w:w="1869"/>
+        <w:gridCol w:w="1528"/>
+        <w:gridCol w:w="1134"/>
+        <w:gridCol w:w="2945"/>
+        <w:gridCol w:w="1869"/>
+      </w:tblGrid>
+      <w:tr>
+        <w:tc>
+          <w:tcPr>
+            <w:tcW w:w="1869" w:type="dxa"/>
+          </w:tcPr>
+          <w:p>
+            <w:pPr>
+              <w:jc w:val="both"/>
+            </w:pPr>
+            <w:r>
+              <w:t>Имя поля</w:t>
+            </w:r>
+          </w:p>
+        </w:tc>
+        <w:tc>
+          <w:tcPr>
+            <w:tcW w:w="1528" w:type="dxa"/>
+          </w:tcPr>
+          <w:p>
+            <w:pPr>
+              <w:jc w:val="both"/>
+            </w:pPr>
+            <w:r>
+              <w:t>Тип</w:t>
+            </w:r>
+          </w:p>
+        </w:tc>
+        <w:tc>
+          <w:tcPr>
+            <w:tcW w:w="1134" w:type="dxa"/>
+          </w:tcPr>
+          <w:p>
+            <w:pPr>
+              <w:jc w:val="both"/>
+            </w:pPr>
+            <w:r>
+              <w:t>Размер</w:t>
+            </w:r>
+          </w:p>
+        </w:tc>
+        <w:tc>
+          <w:tcPr>
+            <w:tcW w:w="2945" w:type="dxa"/>
+          </w:tcPr>
+          <w:p>
+            <w:pPr>
+              <w:jc w:val="both"/>
+            </w:pPr>
+            <w:r>
+              <w:t>Комментарий</w:t>
+            </w:r>
+          </w:p>
+        </w:tc>
+        <w:tc>
+          <w:tcPr>
+            <w:tcW w:w="1869" w:type="dxa"/>
+          </w:tcPr>
+          <w:p>
+            <w:pPr>
+              <w:jc w:val="both"/>
+            </w:pPr>
+            <w:r>
+              <w:t>Ограничения</w:t>
+            </w:r>
+          </w:p>
+        </w:tc>
+      </w:tr>
+      <w:tr>
+        <w:tc>
+          <w:tcPr>
+            <w:tcW w:w="1869" w:type="dxa"/>
+          </w:tcPr>
+          <w:p>
+            <w:pPr>
+              <w:jc w:val="both"/>
+              <w:rPr>
+                <w:lang w:val="en-US"/>
+              </w:rPr>
+            </w:pPr>
+            <w:proofErr w:type="spellStart"/>
+            <w:r>
+              <w:rPr>
+                <w:lang w:val="en-US"/>
+              </w:rPr>
+              <w:t>Id_org</w:t>
+            </w:r>
+            <w:proofErr w:type="spellEnd"/>
+          </w:p>
+        </w:tc>
+        <w:tc>
+          <w:tcPr>
+            <w:tcW w:w="1528" w:type="dxa"/>
+          </w:tcPr>
+          <w:p>
+            <w:pPr>
+              <w:jc w:val="both"/>
+              <w:rPr>
+                <w:lang w:val="en-US"/>
+              </w:rPr>
+            </w:pPr>
+            <w:r>
+              <w:rPr>
+                <w:lang w:val="en-US"/>
+              </w:rPr>
+              <w:t>integer</w:t>
+            </w:r>
+          </w:p>
+        </w:tc>
+        <w:tc>
+          <w:tcPr>
+            <w:tcW w:w="1134" w:type="dxa"/>
+          </w:tcPr>
+          <w:p>
+            <w:pPr>
+              <w:jc w:val="both"/>
+            </w:pPr>
+            <w:r>
+              <w:rPr>
+                <w:lang w:val="en-US"/>
+              </w:rPr>
+              <w:t>11</w:t>
+            </w:r>
+          </w:p>
+        </w:tc>
+        <w:tc>
+          <w:tcPr>
+            <w:tcW w:w="2945" w:type="dxa"/>
+          </w:tcPr>
+          <w:p>
+            <w:pPr>
+              <w:jc w:val="both"/>
+              <w:rPr>
+                <w:lang w:val="en-US"/>
+              </w:rPr>
+            </w:pPr>
+            <w:r>
+              <w:t xml:space="preserve">Идентификатор </w:t>
+            </w:r>
+            <w:r>
+              <w:t>поставщика</w:t>
+            </w:r>
+          </w:p>
+        </w:tc>
+        <w:tc>
+          <w:tcPr>
+            <w:tcW w:w="1869" w:type="dxa"/>
+          </w:tcPr>
+          <w:p>
+            <w:pPr>
+              <w:jc w:val="both"/>
+            </w:pPr>
+            <w:r>
+              <w:t>Первичный ключ</w:t>
+            </w:r>
+          </w:p>
+        </w:tc>
+      </w:tr>
+      <w:tr>
+        <w:tc>
+          <w:tcPr>
+            <w:tcW w:w="1869" w:type="dxa"/>
+          </w:tcPr>
+          <w:p>
+            <w:pPr>
+              <w:jc w:val="both"/>
+              <w:rPr>
+                <w:lang w:val="en-US"/>
+              </w:rPr>
+            </w:pPr>
+            <w:r>
+              <w:rPr>
+                <w:lang w:val="en-US"/>
+              </w:rPr>
+              <w:t>name</w:t>
+            </w:r>
+          </w:p>
+        </w:tc>
+        <w:tc>
+          <w:tcPr>
+            <w:tcW w:w="1528" w:type="dxa"/>
+          </w:tcPr>
+          <w:p>
+            <w:pPr>
+              <w:jc w:val="both"/>
+              <w:rPr>
+                <w:lang w:val="en-US"/>
+              </w:rPr>
+            </w:pPr>
+            <w:r>
+              <w:rPr>
+                <w:lang w:val="en-US"/>
+              </w:rPr>
+              <w:t>varchar</w:t>
+            </w:r>
+          </w:p>
+        </w:tc>
+        <w:tc>
+          <w:tcPr>
+            <w:tcW w:w="1134" w:type="dxa"/>
+          </w:tcPr>
+          <w:p>
+            <w:pPr>
+              <w:jc w:val="both"/>
+              <w:rPr>
+                <w:lang w:val="en-US"/>
+              </w:rPr>
+            </w:pPr>
+            <w:r>
+              <w:rPr>
+                <w:lang w:val="en-US"/>
+              </w:rPr>
+              <w:t>50</w:t>
+            </w:r>
+          </w:p>
+        </w:tc>
+        <w:tc>
+          <w:tcPr>
+            <w:tcW w:w="2945" w:type="dxa"/>
+          </w:tcPr>
+          <w:p>
+            <w:pPr>
+              <w:jc w:val="both"/>
+            </w:pPr>
+            <w:r>
+              <w:t xml:space="preserve">Название компании </w:t>
+            </w:r>
+          </w:p>
+        </w:tc>
+        <w:tc>
+          <w:tcPr>
+            <w:tcW w:w="1869" w:type="dxa"/>
+          </w:tcPr>
+          <w:p>
+            <w:pPr>
+              <w:jc w:val="both"/>
+              <w:rPr>
+                <w:lang w:val="en-US"/>
+              </w:rPr>
+            </w:pPr>
+            <w:r>
+              <w:rPr>
+                <w:lang w:val="en-US"/>
+              </w:rPr>
+              <w:t>NOT NULL</w:t>
+            </w:r>
+          </w:p>
+        </w:tc>
+      </w:tr>
+    </w:tbl>
+    <w:p>
+      <w:pPr>
+        <w:jc w:val="both"/>
+        <w:rPr>
+          <w:lang w:val="en-US"/>
+        </w:rPr>
+      </w:pPr>
+    </w:p>
+    <w:p>
+      <w:pPr>
+        <w:jc w:val="both"/>
+      </w:pPr>
+      <w:r>
+        <w:t xml:space="preserve">Данные о </w:t>
+      </w:r>
+      <w:r>
+        <w:t>материалах</w:t>
+      </w:r>
+      <w:r>
+        <w:t xml:space="preserve"> размещаются в таблице</w:t>
+      </w:r>
+      <w:r>
+        <w:t xml:space="preserve"> </w:t>
+      </w:r>
+      <w:r>
+        <w:rPr>
+          <w:lang w:val="en-US"/>
+        </w:rPr>
+        <w:t>Material</w:t>
+      </w:r>
+      <w:r>
+        <w:t>:</w:t>
+      </w:r>
+    </w:p>
+    <w:p>
+      <w:pPr>
+        <w:jc w:val="both"/>
+      </w:pPr>
+      <w:r>
+        <w:t xml:space="preserve">Таблица </w:t>
+      </w:r>
+      <w:r>
+        <w:t>5</w:t>
+      </w:r>
+      <w:r>
+        <w:t xml:space="preserve"> – Таблица</w:t>
+      </w:r>
+      <w:r>
+        <w:t xml:space="preserve"> </w:t>
+      </w:r>
+      <w:r>
+        <w:rPr>
+          <w:lang w:val="en-US"/>
+        </w:rPr>
+        <w:t>Material</w:t>
+      </w:r>
+      <w:r>
+        <w:rPr>
+          <w:rFonts w:eastAsia="Times New Roman" w:cstheme="minorHAnsi"/>
+          <w:color w:val="1D2125"/>
+          <w:kern w:val="0"/>
+          <w:lang w:eastAsia="ru-RU"/>
+          <w14:ligatures w14:val="none"/>
+        </w:rPr>
+        <w:t xml:space="preserve"> </w:t>
+      </w:r>
+      <w:r>
+        <w:t>в базе данных</w:t>
+      </w:r>
+    </w:p>
+    <w:tbl>
+      <w:tblPr>
+        <w:tblStyle w:val="a7"/>
+        <w:tblW w:w="0" w:type="auto"/>
+        <w:tblLook w:val="04A0" w:firstRow="1" w:lastRow="0" w:firstColumn="1" w:lastColumn="0" w:noHBand="0" w:noVBand="1"/>
+      </w:tblPr>
+      <w:tblGrid>
+        <w:gridCol w:w="1869"/>
+        <w:gridCol w:w="1528"/>
+        <w:gridCol w:w="1134"/>
+        <w:gridCol w:w="2945"/>
+        <w:gridCol w:w="1869"/>
+      </w:tblGrid>
+      <w:tr>
+        <w:tc>
+          <w:tcPr>
+            <w:tcW w:w="1869" w:type="dxa"/>
+          </w:tcPr>
+          <w:p>
+            <w:pPr>
+              <w:jc w:val="both"/>
+            </w:pPr>
+            <w:r>
+              <w:t>Имя поля</w:t>
+            </w:r>
+          </w:p>
+        </w:tc>
+        <w:tc>
+          <w:tcPr>
+            <w:tcW w:w="1528" w:type="dxa"/>
+          </w:tcPr>
+          <w:p>
+            <w:pPr>
+              <w:jc w:val="both"/>
+            </w:pPr>
+            <w:r>
+              <w:t>Тип</w:t>
+            </w:r>
+          </w:p>
+        </w:tc>
+        <w:tc>
+          <w:tcPr>
+            <w:tcW w:w="1134" w:type="dxa"/>
+          </w:tcPr>
+          <w:p>
+            <w:pPr>
+              <w:jc w:val="both"/>
+            </w:pPr>
+            <w:r>
+              <w:t>Размер</w:t>
+            </w:r>
+          </w:p>
+        </w:tc>
+        <w:tc>
+          <w:tcPr>
+            <w:tcW w:w="2945" w:type="dxa"/>
+          </w:tcPr>
+          <w:p>
+            <w:pPr>
+              <w:jc w:val="both"/>
+            </w:pPr>
+            <w:r>
+              <w:t>Комментарий</w:t>
+            </w:r>
+          </w:p>
+        </w:tc>
+        <w:tc>
+          <w:tcPr>
+            <w:tcW w:w="1869" w:type="dxa"/>
+          </w:tcPr>
+          <w:p>
+            <w:pPr>
+              <w:jc w:val="both"/>
+            </w:pPr>
+            <w:r>
+              <w:t>Ограничения</w:t>
+            </w:r>
+          </w:p>
+        </w:tc>
+      </w:tr>
+      <w:tr>
+        <w:tc>
+          <w:tcPr>
+            <w:tcW w:w="1869" w:type="dxa"/>
+          </w:tcPr>
+          <w:p>
+            <w:pPr>
+              <w:jc w:val="both"/>
+              <w:rPr>
+                <w:lang w:val="en-US"/>
+              </w:rPr>
+            </w:pPr>
+            <w:proofErr w:type="spellStart"/>
+            <w:r>
+              <w:rPr>
+                <w:lang w:val="en-US"/>
+              </w:rPr>
+              <w:t>Id_</w:t>
+            </w:r>
+            <w:r>
+              <w:rPr>
+                <w:lang w:val="en-US"/>
+              </w:rPr>
+              <w:t>mat</w:t>
+            </w:r>
+            <w:proofErr w:type="spellEnd"/>
+          </w:p>
+        </w:tc>
+        <w:tc>
+          <w:tcPr>
+            <w:tcW w:w="1528" w:type="dxa"/>
+          </w:tcPr>
+          <w:p>
+            <w:pPr>
+              <w:jc w:val="both"/>
+              <w:rPr>
+                <w:lang w:val="en-US"/>
+              </w:rPr>
+            </w:pPr>
+            <w:r>
+              <w:rPr>
+                <w:lang w:val="en-US"/>
+              </w:rPr>
+              <w:t>integer</w:t>
+            </w:r>
+          </w:p>
+        </w:tc>
+        <w:tc>
+          <w:tcPr>
+            <w:tcW w:w="1134" w:type="dxa"/>
+          </w:tcPr>
+          <w:p>
+            <w:pPr>
+              <w:jc w:val="both"/>
+            </w:pPr>
+            <w:r>
+              <w:rPr>
+                <w:lang w:val="en-US"/>
+              </w:rPr>
+              <w:t>11</w:t>
+            </w:r>
+          </w:p>
+        </w:tc>
+        <w:tc>
+          <w:tcPr>
+            <w:tcW w:w="2945" w:type="dxa"/>
+          </w:tcPr>
+          <w:p>
+            <w:pPr>
+              <w:jc w:val="both"/>
+              <w:rPr>
+                <w:lang w:val="en-US"/>
+              </w:rPr>
+            </w:pPr>
+            <w:r>
+              <w:t xml:space="preserve">Идентификатор </w:t>
+            </w:r>
+            <w:r>
+              <w:t>материала</w:t>
+            </w:r>
+          </w:p>
+        </w:tc>
+        <w:tc>
+          <w:tcPr>
+            <w:tcW w:w="1869" w:type="dxa"/>
+          </w:tcPr>
+          <w:p>
+            <w:pPr>
+              <w:jc w:val="both"/>
+            </w:pPr>
+            <w:r>
+              <w:t>Первичный ключ</w:t>
+            </w:r>
+          </w:p>
+        </w:tc>
+      </w:tr>
+      <w:tr>
+        <w:tc>
+          <w:tcPr>
+            <w:tcW w:w="1869" w:type="dxa"/>
+          </w:tcPr>
+          <w:p>
+            <w:pPr>
+              <w:jc w:val="both"/>
+              <w:rPr>
+                <w:lang w:val="en-US"/>
+              </w:rPr>
+            </w:pPr>
+            <w:r>
+              <w:rPr>
+                <w:lang w:val="en-US"/>
+              </w:rPr>
+              <w:t>name</w:t>
+            </w:r>
+          </w:p>
+        </w:tc>
+        <w:tc>
+          <w:tcPr>
+            <w:tcW w:w="1528" w:type="dxa"/>
+          </w:tcPr>
+          <w:p>
+            <w:pPr>
+              <w:jc w:val="both"/>
+              <w:rPr>
+                <w:lang w:val="en-US"/>
+              </w:rPr>
+            </w:pPr>
+            <w:r>
+              <w:rPr>
+                <w:lang w:val="en-US"/>
+              </w:rPr>
+              <w:t>varchar</w:t>
+            </w:r>
+          </w:p>
+        </w:tc>
+        <w:tc>
+          <w:tcPr>
+            <w:tcW w:w="1134" w:type="dxa"/>
+          </w:tcPr>
+          <w:p>
+            <w:pPr>
+              <w:jc w:val="both"/>
+              <w:rPr>
+                <w:lang w:val="en-US"/>
+              </w:rPr>
+            </w:pPr>
+            <w:r>
+              <w:rPr>
+                <w:lang w:val="en-US"/>
+              </w:rPr>
+              <w:t>50</w:t>
+            </w:r>
+          </w:p>
+        </w:tc>
+        <w:tc>
+          <w:tcPr>
+            <w:tcW w:w="2945" w:type="dxa"/>
+          </w:tcPr>
+          <w:p>
+            <w:pPr>
+              <w:jc w:val="both"/>
+            </w:pPr>
+            <w:r>
+              <w:t xml:space="preserve">Название </w:t>
+            </w:r>
+            <w:r>
+              <w:t>материала</w:t>
+            </w:r>
+            <w:r>
+              <w:t xml:space="preserve"> </w:t>
+            </w:r>
+          </w:p>
+        </w:tc>
+        <w:tc>
+          <w:tcPr>
+            <w:tcW w:w="1869" w:type="dxa"/>
+          </w:tcPr>
+          <w:p>
+            <w:pPr>
+              <w:jc w:val="both"/>
+              <w:rPr>
+                <w:lang w:val="en-US"/>
+              </w:rPr>
+            </w:pPr>
+            <w:r>
+              <w:rPr>
+                <w:lang w:val="en-US"/>
+              </w:rPr>
+              <w:t>NOT NULL</w:t>
+            </w:r>
+          </w:p>
+        </w:tc>
+      </w:tr>
+      <w:tr>
+        <w:tc>
+          <w:tcPr>
+            <w:tcW w:w="1869" w:type="dxa"/>
+          </w:tcPr>
+          <w:p>
+            <w:pPr>
+              <w:jc w:val="both"/>
+              <w:rPr>
+                <w:lang w:val="en-US"/>
+              </w:rPr>
+            </w:pPr>
+            <w:r>
+              <w:rPr>
+                <w:lang w:val="en-US"/>
+              </w:rPr>
+              <w:t>value</w:t>
+            </w:r>
+          </w:p>
+        </w:tc>
+        <w:tc>
+          <w:tcPr>
+            <w:tcW w:w="1528" w:type="dxa"/>
+          </w:tcPr>
+          <w:p>
+            <w:pPr>
+              <w:jc w:val="both"/>
+              <w:rPr>
+                <w:lang w:val="en-US"/>
+              </w:rPr>
+            </w:pPr>
+            <w:r>
+              <w:rPr>
+                <w:lang w:val="en-US"/>
+              </w:rPr>
+              <w:t>integer</w:t>
+            </w:r>
+          </w:p>
+        </w:tc>
+        <w:tc>
+          <w:tcPr>
+            <w:tcW w:w="1134" w:type="dxa"/>
+          </w:tcPr>
+          <w:p>
+            <w:pPr>
+              <w:jc w:val="both"/>
+              <w:rPr>
+                <w:lang w:val="en-US"/>
+              </w:rPr>
+            </w:pPr>
+            <w:r>
+              <w:rPr>
+                <w:lang w:val="en-US"/>
+              </w:rPr>
+              <w:t>11</w:t>
+            </w:r>
+          </w:p>
+        </w:tc>
+        <w:tc>
+          <w:tcPr>
+            <w:tcW w:w="2945" w:type="dxa"/>
+          </w:tcPr>
+          <w:p>
+            <w:pPr>
+              <w:jc w:val="both"/>
+            </w:pPr>
+            <w:r>
+              <w:t>Количество на складе</w:t>
+            </w:r>
+          </w:p>
+        </w:tc>
+        <w:tc>
+          <w:tcPr>
+            <w:tcW w:w="1869" w:type="dxa"/>
+          </w:tcPr>
+          <w:p>
+            <w:pPr>
+              <w:jc w:val="both"/>
+              <w:rPr>
+                <w:lang w:val="en-US"/>
+              </w:rPr>
+            </w:pPr>
+            <w:r>
+              <w:rPr>
+                <w:lang w:val="en-US"/>
+              </w:rPr>
+              <w:t>NOT NULL</w:t>
+            </w:r>
+          </w:p>
+        </w:tc>
+      </w:tr>
+    </w:tbl>
+    <w:p>
+      <w:pPr>
+        <w:jc w:val="both"/>
+        <w:rPr>
+          <w:lang w:val="en-US"/>
+        </w:rPr>
       </w:pPr>
     </w:p>
     <w:sectPr>
@@ -2250,7 +4603,7 @@
 </file>
 
 <file path=word/numbering.xml><?xml version="1.0" encoding="utf-8"?>
-<w:numbering xmlns:wpc="http://schemas.microsoft.com/office/word/2010/wordprocessingCanvas" xmlns:cx="http://schemas.microsoft.com/office/drawing/2014/chartex" xmlns:cx1="http://schemas.microsoft.com/office/drawing/2015/9/8/chartex" xmlns:cx2="http://schemas.microsoft.com/office/drawing/2015/10/21/chartex" xmlns:cx3="http://schemas.microsoft.com/office/drawing/2016/5/9/chartex" xmlns:cx4="http://schemas.microsoft.com/office/drawing/2016/5/10/chartex" xmlns:cx5="http://schemas.microsoft.com/office/drawing/2016/5/11/chartex" xmlns:cx6="http://schemas.microsoft.com/office/drawing/2016/5/12/chartex" xmlns:cx7="http://schemas.microsoft.com/office/drawing/2016/5/13/chartex" xmlns:cx8="http://schemas.microsoft.com/office/drawing/2016/5/14/chartex" xmlns:mc="http://schemas.openxmlformats.org/markup-compatibility/2006" xmlns:aink="http://schemas.microsoft.com/office/drawing/2016/ink" xmlns:am3d="http://schemas.microsoft.com/office/drawing/2017/model3d" xmlns:o="urn:schemas-microsoft-com:office:office" xmlns:r="http://schemas.openxmlformats.org/officeDocument/2006/relationships" xmlns:m="http://schemas.openxmlformats.org/officeDocument/2006/math" xmlns:v="urn:schemas-microsoft-com:vml" xmlns:wp14="http://schemas.microsoft.com/office/word/2010/wordprocessingDrawing" xmlns:wp="http://schemas.openxmlformats.org/drawingml/2006/wordprocessingDrawing" xmlns:w10="urn:schemas-microsoft-com:office:word" xmlns:w="http://schemas.openxmlformats.org/wordprocessingml/2006/main" xmlns:w14="http://schemas.microsoft.com/office/word/2010/wordml" xmlns:w15="http://schemas.microsoft.com/office/word/2012/wordml" xmlns:w16cid="http://schemas.microsoft.com/office/word/2016/wordml/cid" xmlns:w16se="http://schemas.microsoft.com/office/word/2015/wordml/symex" xmlns:wpg="http://schemas.microsoft.com/office/word/2010/wordprocessingGroup" xmlns:wpi="http://schemas.microsoft.com/office/word/2010/wordprocessingInk" xmlns:wne="http://schemas.microsoft.com/office/word/2006/wordml" xmlns:wps="http://schemas.microsoft.com/office/word/2010/wordprocessingShape" mc:Ignorable="w14 w15 w16se w16cid wp14">
+<w:numbering xmlns:wpc="http://schemas.microsoft.com/office/word/2010/wordprocessingCanvas" xmlns:cx="http://schemas.microsoft.com/office/drawing/2014/chartex" xmlns:cx1="http://schemas.microsoft.com/office/drawing/2015/9/8/chartex" xmlns:cx2="http://schemas.microsoft.com/office/drawing/2015/10/21/chartex" xmlns:cx3="http://schemas.microsoft.com/office/drawing/2016/5/9/chartex" xmlns:cx4="http://schemas.microsoft.com/office/drawing/2016/5/10/chartex" xmlns:cx5="http://schemas.microsoft.com/office/drawing/2016/5/11/chartex" xmlns:cx6="http://schemas.microsoft.com/office/drawing/2016/5/12/chartex" xmlns:cx7="http://schemas.microsoft.com/office/drawing/2016/5/13/chartex" xmlns:cx8="http://schemas.microsoft.com/office/drawing/2016/5/14/chartex" xmlns:mc="http://schemas.openxmlformats.org/markup-compatibility/2006" xmlns:aink="http://schemas.microsoft.com/office/drawing/2016/ink" xmlns:am3d="http://schemas.microsoft.com/office/drawing/2017/model3d" xmlns:o="urn:schemas-microsoft-com:office:office" xmlns:oel="http://schemas.microsoft.com/office/2019/extlst" xmlns:r="http://schemas.openxmlformats.org/officeDocument/2006/relationships" xmlns:m="http://schemas.openxmlformats.org/officeDocument/2006/math" xmlns:v="urn:schemas-microsoft-com:vml" xmlns:wp14="http://schemas.microsoft.com/office/word/2010/wordprocessingDrawing" xmlns:wp="http://schemas.openxmlformats.org/drawingml/2006/wordprocessingDrawing" xmlns:w10="urn:schemas-microsoft-com:office:word" xmlns:w="http://schemas.openxmlformats.org/wordprocessingml/2006/main" xmlns:w14="http://schemas.microsoft.com/office/word/2010/wordml" xmlns:w15="http://schemas.microsoft.com/office/word/2012/wordml" xmlns:w16cex="http://schemas.microsoft.com/office/word/2018/wordml/cex" xmlns:w16cid="http://schemas.microsoft.com/office/word/2016/wordml/cid" xmlns:w16="http://schemas.microsoft.com/office/word/2018/wordml" xmlns:w16du="http://schemas.microsoft.com/office/word/2023/wordml/word16du" xmlns:w16sdtdh="http://schemas.microsoft.com/office/word/2020/wordml/sdtdatahash" xmlns:w16se="http://schemas.microsoft.com/office/word/2015/wordml/symex" xmlns:wpg="http://schemas.microsoft.com/office/word/2010/wordprocessingGroup" xmlns:wpi="http://schemas.microsoft.com/office/word/2010/wordprocessingInk" xmlns:wne="http://schemas.microsoft.com/office/word/2006/wordml" xmlns:wps="http://schemas.microsoft.com/office/word/2010/wordprocessingShape" mc:Ignorable="w14 w15 w16se w16cid w16 w16cex w16sdtdh w16du wp14">
   <w:abstractNum w:abstractNumId="0" w15:restartNumberingAfterBreak="0">
     <w:nsid w:val="09D731FF"/>
     <w:multiLevelType w:val="hybridMultilevel"/>
@@ -3693,50 +6046,50 @@
       </w:rPr>
     </w:lvl>
   </w:abstractNum>
-  <w:num w:numId="1">
+  <w:num w:numId="1" w16cid:durableId="430441881">
     <w:abstractNumId w:val="8"/>
   </w:num>
-  <w:num w:numId="2">
+  <w:num w:numId="2" w16cid:durableId="752048786">
     <w:abstractNumId w:val="4"/>
   </w:num>
-  <w:num w:numId="3">
+  <w:num w:numId="3" w16cid:durableId="2441015">
     <w:abstractNumId w:val="9"/>
   </w:num>
-  <w:num w:numId="4">
+  <w:num w:numId="4" w16cid:durableId="631788804">
     <w:abstractNumId w:val="3"/>
   </w:num>
-  <w:num w:numId="5">
+  <w:num w:numId="5" w16cid:durableId="167453171">
     <w:abstractNumId w:val="0"/>
   </w:num>
-  <w:num w:numId="6">
+  <w:num w:numId="6" w16cid:durableId="749815084">
     <w:abstractNumId w:val="11"/>
   </w:num>
-  <w:num w:numId="7">
+  <w:num w:numId="7" w16cid:durableId="1959989531">
     <w:abstractNumId w:val="5"/>
   </w:num>
-  <w:num w:numId="8">
+  <w:num w:numId="8" w16cid:durableId="349333349">
     <w:abstractNumId w:val="12"/>
   </w:num>
-  <w:num w:numId="9">
+  <w:num w:numId="9" w16cid:durableId="1251353107">
     <w:abstractNumId w:val="10"/>
   </w:num>
-  <w:num w:numId="10">
+  <w:num w:numId="10" w16cid:durableId="2024210478">
     <w:abstractNumId w:val="2"/>
   </w:num>
-  <w:num w:numId="11">
+  <w:num w:numId="11" w16cid:durableId="43798058">
     <w:abstractNumId w:val="1"/>
   </w:num>
-  <w:num w:numId="12">
+  <w:num w:numId="12" w16cid:durableId="2102874645">
     <w:abstractNumId w:val="7"/>
   </w:num>
-  <w:num w:numId="13">
+  <w:num w:numId="13" w16cid:durableId="878473906">
     <w:abstractNumId w:val="6"/>
   </w:num>
 </w:numbering>
 </file>
 
 <file path=word/styles.xml><?xml version="1.0" encoding="utf-8"?>
-<w:styles xmlns:mc="http://schemas.openxmlformats.org/markup-compatibility/2006" xmlns:r="http://schemas.openxmlformats.org/officeDocument/2006/relationships" xmlns:w="http://schemas.openxmlformats.org/wordprocessingml/2006/main" xmlns:w14="http://schemas.microsoft.com/office/word/2010/wordml" xmlns:w15="http://schemas.microsoft.com/office/word/2012/wordml" xmlns:w16cid="http://schemas.microsoft.com/office/word/2016/wordml/cid" xmlns:w16se="http://schemas.microsoft.com/office/word/2015/wordml/symex" mc:Ignorable="w14 w15 w16se w16cid">
+<w:styles xmlns:mc="http://schemas.openxmlformats.org/markup-compatibility/2006" xmlns:r="http://schemas.openxmlformats.org/officeDocument/2006/relationships" xmlns:w="http://schemas.openxmlformats.org/wordprocessingml/2006/main" xmlns:w14="http://schemas.microsoft.com/office/word/2010/wordml" xmlns:w15="http://schemas.microsoft.com/office/word/2012/wordml" xmlns:w16cex="http://schemas.microsoft.com/office/word/2018/wordml/cex" xmlns:w16cid="http://schemas.microsoft.com/office/word/2016/wordml/cid" xmlns:w16="http://schemas.microsoft.com/office/word/2018/wordml" xmlns:w16du="http://schemas.microsoft.com/office/word/2023/wordml/word16du" xmlns:w16sdtdh="http://schemas.microsoft.com/office/word/2020/wordml/sdtdatahash" xmlns:w16se="http://schemas.microsoft.com/office/word/2015/wordml/symex" mc:Ignorable="w14 w15 w16se w16cid w16 w16cex w16sdtdh w16du">
   <w:docDefaults>
     <w:rPrDefault>
       <w:rPr>
@@ -3754,7 +6107,7 @@
       </w:pPr>
     </w:pPrDefault>
   </w:docDefaults>
-  <w:latentStyles w:defLockedState="0" w:defUIPriority="99" w:defSemiHidden="0" w:defUnhideWhenUsed="0" w:defQFormat="0" w:count="377">
+  <w:latentStyles w:defLockedState="0" w:defUIPriority="99" w:defSemiHidden="0" w:defUnhideWhenUsed="0" w:defQFormat="0" w:count="376">
     <w:lsdException w:name="Normal" w:uiPriority="0" w:qFormat="1"/>
     <w:lsdException w:name="heading 1" w:uiPriority="9" w:qFormat="1"/>
     <w:lsdException w:name="heading 2" w:semiHidden="1" w:uiPriority="9" w:unhideWhenUsed="1" w:qFormat="1"/>
@@ -3860,6 +6213,7 @@
     <w:lsdException w:name="HTML Sample" w:semiHidden="1" w:unhideWhenUsed="1"/>
     <w:lsdException w:name="HTML Typewriter" w:semiHidden="1" w:unhideWhenUsed="1"/>
     <w:lsdException w:name="HTML Variable" w:semiHidden="1" w:unhideWhenUsed="1"/>
+    <w:lsdException w:name="Normal Table" w:semiHidden="1" w:unhideWhenUsed="1"/>
     <w:lsdException w:name="annotation subject" w:semiHidden="1" w:unhideWhenUsed="1"/>
     <w:lsdException w:name="No List" w:semiHidden="1" w:unhideWhenUsed="1"/>
     <w:lsdException w:name="Outline List 1" w:semiHidden="1" w:unhideWhenUsed="1"/>
@@ -3906,8 +6260,10 @@
     <w:lsdException w:name="Table Subtle 2" w:semiHidden="1" w:unhideWhenUsed="1"/>
     <w:lsdException w:name="Table Web 1" w:semiHidden="1" w:unhideWhenUsed="1"/>
     <w:lsdException w:name="Table Web 2" w:semiHidden="1" w:unhideWhenUsed="1"/>
+    <w:lsdException w:name="Table Web 3" w:semiHidden="1" w:unhideWhenUsed="1"/>
     <w:lsdException w:name="Balloon Text" w:semiHidden="1" w:unhideWhenUsed="1"/>
     <w:lsdException w:name="Table Grid" w:uiPriority="39"/>
+    <w:lsdException w:name="Table Theme" w:semiHidden="1" w:unhideWhenUsed="1"/>
     <w:lsdException w:name="Placeholder Text" w:semiHidden="1"/>
     <w:lsdException w:name="No Spacing" w:uiPriority="1" w:qFormat="1"/>
     <w:lsdException w:name="Light Shading" w:uiPriority="60"/>
@@ -4128,16 +6484,15 @@
     <w:lsdException w:name="Hashtag" w:semiHidden="1" w:unhideWhenUsed="1"/>
     <w:lsdException w:name="Unresolved Mention" w:semiHidden="1" w:unhideWhenUsed="1"/>
     <w:lsdException w:name="Smart Link" w:semiHidden="1" w:unhideWhenUsed="1"/>
-    <w:lsdException w:name="Smart Link Error" w:semiHidden="1" w:unhideWhenUsed="1"/>
   </w:latentStyles>
   <w:style w:type="paragraph" w:default="1" w:styleId="a">
     <w:name w:val="Normal"/>
     <w:qFormat/>
+    <w:rsid w:val="00AB71FB"/>
   </w:style>
   <w:style w:type="character" w:default="1" w:styleId="a0">
     <w:name w:val="Default Paragraph Font"/>
     <w:uiPriority w:val="1"/>
-    <w:semiHidden/>
     <w:unhideWhenUsed/>
   </w:style>
   <w:style w:type="table" w:default="1" w:styleId="a1">
@@ -4212,6 +6567,25 @@
       <w:lang w:eastAsia="ru-RU"/>
       <w14:ligatures w14:val="none"/>
     </w:rPr>
+  </w:style>
+  <w:style w:type="table" w:styleId="a7">
+    <w:name w:val="Table Grid"/>
+    <w:basedOn w:val="a1"/>
+    <w:uiPriority w:val="39"/>
+    <w:rsid w:val="00724FA2"/>
+    <w:pPr>
+      <w:spacing w:after="0" w:line="240" w:lineRule="auto"/>
+    </w:pPr>
+    <w:tblPr>
+      <w:tblBorders>
+        <w:top w:val="single" w:sz="4" w:space="0" w:color="auto"/>
+        <w:left w:val="single" w:sz="4" w:space="0" w:color="auto"/>
+        <w:bottom w:val="single" w:sz="4" w:space="0" w:color="auto"/>
+        <w:right w:val="single" w:sz="4" w:space="0" w:color="auto"/>
+        <w:insideH w:val="single" w:sz="4" w:space="0" w:color="auto"/>
+        <w:insideV w:val="single" w:sz="4" w:space="0" w:color="auto"/>
+      </w:tblBorders>
+    </w:tblPr>
   </w:style>
 </w:styles>
 </file>

--- a/тз.docx
+++ b/тз.docx
@@ -1,6 +1,6 @@
 
 <file path=word/document.xml><?xml version="1.0" encoding="utf-8"?>
-<w:document xmlns:wpc="http://schemas.microsoft.com/office/word/2010/wordprocessingCanvas" xmlns:cx="http://schemas.microsoft.com/office/drawing/2014/chartex" xmlns:cx1="http://schemas.microsoft.com/office/drawing/2015/9/8/chartex" xmlns:cx2="http://schemas.microsoft.com/office/drawing/2015/10/21/chartex" xmlns:cx3="http://schemas.microsoft.com/office/drawing/2016/5/9/chartex" xmlns:cx4="http://schemas.microsoft.com/office/drawing/2016/5/10/chartex" xmlns:cx5="http://schemas.microsoft.com/office/drawing/2016/5/11/chartex" xmlns:cx6="http://schemas.microsoft.com/office/drawing/2016/5/12/chartex" xmlns:cx7="http://schemas.microsoft.com/office/drawing/2016/5/13/chartex" xmlns:cx8="http://schemas.microsoft.com/office/drawing/2016/5/14/chartex" xmlns:mc="http://schemas.openxmlformats.org/markup-compatibility/2006" xmlns:aink="http://schemas.microsoft.com/office/drawing/2016/ink" xmlns:am3d="http://schemas.microsoft.com/office/drawing/2017/model3d" xmlns:o="urn:schemas-microsoft-com:office:office" xmlns:oel="http://schemas.microsoft.com/office/2019/extlst" xmlns:r="http://schemas.openxmlformats.org/officeDocument/2006/relationships" xmlns:m="http://schemas.openxmlformats.org/officeDocument/2006/math" xmlns:v="urn:schemas-microsoft-com:vml" xmlns:wp14="http://schemas.microsoft.com/office/word/2010/wordprocessingDrawing" xmlns:wp="http://schemas.openxmlformats.org/drawingml/2006/wordprocessingDrawing" xmlns:w10="urn:schemas-microsoft-com:office:word" xmlns:w="http://schemas.openxmlformats.org/wordprocessingml/2006/main" xmlns:w14="http://schemas.microsoft.com/office/word/2010/wordml" xmlns:w15="http://schemas.microsoft.com/office/word/2012/wordml" xmlns:w16cex="http://schemas.microsoft.com/office/word/2018/wordml/cex" xmlns:w16cid="http://schemas.microsoft.com/office/word/2016/wordml/cid" xmlns:w16="http://schemas.microsoft.com/office/word/2018/wordml" xmlns:w16du="http://schemas.microsoft.com/office/word/2023/wordml/word16du" xmlns:w16sdtdh="http://schemas.microsoft.com/office/word/2020/wordml/sdtdatahash" xmlns:w16se="http://schemas.microsoft.com/office/word/2015/wordml/symex" xmlns:wpg="http://schemas.microsoft.com/office/word/2010/wordprocessingGroup" xmlns:wpi="http://schemas.microsoft.com/office/word/2010/wordprocessingInk" xmlns:wne="http://schemas.microsoft.com/office/word/2006/wordml" xmlns:wps="http://schemas.microsoft.com/office/word/2010/wordprocessingShape" mc:Ignorable="w14 w15 w16se w16cid w16 w16cex w16sdtdh w16du wp14">
+<w:document xmlns:wpc="http://schemas.microsoft.com/office/word/2010/wordprocessingCanvas" xmlns:cx="http://schemas.microsoft.com/office/drawing/2014/chartex" xmlns:cx1="http://schemas.microsoft.com/office/drawing/2015/9/8/chartex" xmlns:cx2="http://schemas.microsoft.com/office/drawing/2015/10/21/chartex" xmlns:cx3="http://schemas.microsoft.com/office/drawing/2016/5/9/chartex" xmlns:cx4="http://schemas.microsoft.com/office/drawing/2016/5/10/chartex" xmlns:cx5="http://schemas.microsoft.com/office/drawing/2016/5/11/chartex" xmlns:cx6="http://schemas.microsoft.com/office/drawing/2016/5/12/chartex" xmlns:cx7="http://schemas.microsoft.com/office/drawing/2016/5/13/chartex" xmlns:cx8="http://schemas.microsoft.com/office/drawing/2016/5/14/chartex" xmlns:mc="http://schemas.openxmlformats.org/markup-compatibility/2006" xmlns:aink="http://schemas.microsoft.com/office/drawing/2016/ink" xmlns:am3d="http://schemas.microsoft.com/office/drawing/2017/model3d" xmlns:o="urn:schemas-microsoft-com:office:office" xmlns:r="http://schemas.openxmlformats.org/officeDocument/2006/relationships" xmlns:m="http://schemas.openxmlformats.org/officeDocument/2006/math" xmlns:v="urn:schemas-microsoft-com:vml" xmlns:wp14="http://schemas.microsoft.com/office/word/2010/wordprocessingDrawing" xmlns:wp="http://schemas.openxmlformats.org/drawingml/2006/wordprocessingDrawing" xmlns:w10="urn:schemas-microsoft-com:office:word" xmlns:w="http://schemas.openxmlformats.org/wordprocessingml/2006/main" xmlns:w14="http://schemas.microsoft.com/office/word/2010/wordml" xmlns:w15="http://schemas.microsoft.com/office/word/2012/wordml" xmlns:w16cid="http://schemas.microsoft.com/office/word/2016/wordml/cid" xmlns:w16se="http://schemas.microsoft.com/office/word/2015/wordml/symex" xmlns:wpg="http://schemas.microsoft.com/office/word/2010/wordprocessingGroup" xmlns:wpi="http://schemas.microsoft.com/office/word/2010/wordprocessingInk" xmlns:wne="http://schemas.microsoft.com/office/word/2006/wordml" xmlns:wps="http://schemas.microsoft.com/office/word/2010/wordprocessingShape" mc:Ignorable="w14 w15 w16se w16cid wp14">
   <w:body>
     <w:p>
       <w:pPr>
@@ -258,9 +258,6 @@
       </w:pPr>
       <w:r>
         <w:t>Юридический и почтовый адрес: Краснодарский Край, г Белореченск</w:t>
-      </w:r>
-      <w:r>
-        <w:t xml:space="preserve"> _</w:t>
       </w:r>
     </w:p>
     <w:p>
@@ -1064,7 +1061,7 @@
                     </pic:cNvPicPr>
                   </pic:nvPicPr>
                   <pic:blipFill>
-                    <a:blip r:embed="rId5">
+                    <a:blip r:embed="rId6">
                       <a:extLst>
                         <a:ext uri="{28A0092B-C50C-407E-A947-70E740481C1C}">
                           <a14:useLocalDpi xmlns:a14="http://schemas.microsoft.com/office/drawing/2010/main" val="0"/>
@@ -1470,7 +1467,7 @@
                     </pic:cNvPicPr>
                   </pic:nvPicPr>
                   <pic:blipFill>
-                    <a:blip r:embed="rId6">
+                    <a:blip r:embed="rId7">
                       <a:extLst>
                         <a:ext uri="{28A0092B-C50C-407E-A947-70E740481C1C}">
                           <a14:useLocalDpi xmlns:a14="http://schemas.microsoft.com/office/drawing/2010/main" val="0"/>
@@ -2315,7 +2312,7 @@
                     </pic:cNvPicPr>
                   </pic:nvPicPr>
                   <pic:blipFill>
-                    <a:blip r:embed="rId7">
+                    <a:blip r:embed="rId8">
                       <a:extLst>
                         <a:ext uri="{28A0092B-C50C-407E-A947-70E740481C1C}">
                           <a14:useLocalDpi xmlns:a14="http://schemas.microsoft.com/office/drawing/2010/main" val="0"/>
@@ -2372,17 +2369,14 @@
     <w:p>
       <w:pPr>
         <w:jc w:val="both"/>
+      </w:pPr>
+      <w:r>
+        <w:t xml:space="preserve">Данные о клиентах размещаются в таблице </w:t>
+      </w:r>
+      <w:r>
         <w:rPr>
           <w:lang w:val="en-US"/>
         </w:rPr>
-      </w:pPr>
-      <w:r>
-        <w:t xml:space="preserve">Данные о клиентах размещаются в таблице </w:t>
-      </w:r>
-      <w:r>
-        <w:rPr>
-          <w:lang w:val="en-US"/>
-        </w:rPr>
         <w:t>Clients</w:t>
       </w:r>
       <w:r>
@@ -2397,9 +2391,6 @@
     <w:p>
       <w:pPr>
         <w:jc w:val="both"/>
-        <w:rPr>
-          <w:lang w:val="en-US"/>
-        </w:rPr>
       </w:pPr>
       <w:r>
         <w:t xml:space="preserve">Таблица 1 – Таблица </w:t>
@@ -2767,14 +2758,6 @@
     <w:p>
       <w:pPr>
         <w:jc w:val="both"/>
-        <w:rPr>
-          <w:lang w:val="en-US"/>
-        </w:rPr>
-      </w:pPr>
-    </w:p>
-    <w:p>
-      <w:pPr>
-        <w:jc w:val="both"/>
       </w:pPr>
     </w:p>
     <w:p>
@@ -2795,13 +2778,7 @@
         <w:jc w:val="both"/>
       </w:pPr>
       <w:r>
-        <w:t>Данные о</w:t>
-      </w:r>
-      <w:r>
-        <w:t xml:space="preserve"> заказах</w:t>
-      </w:r>
-      <w:r>
-        <w:t xml:space="preserve"> размещаются в таблице</w:t>
+        <w:t>Данные о заказах размещаются в таблице</w:t>
       </w:r>
       <w:r>
         <w:t xml:space="preserve"> </w:t>
@@ -2941,13 +2918,7 @@
               <w:rPr>
                 <w:lang w:val="en-US"/>
               </w:rPr>
-              <w:t>Id_</w:t>
-            </w:r>
-            <w:r>
-              <w:rPr>
-                <w:lang w:val="en-US"/>
-              </w:rPr>
-              <w:t>order</w:t>
+              <w:t>Id_order</w:t>
             </w:r>
             <w:proofErr w:type="spellEnd"/>
           </w:p>
@@ -2999,10 +2970,7 @@
               </w:rPr>
             </w:pPr>
             <w:r>
-              <w:t xml:space="preserve">Идентификатор </w:t>
-            </w:r>
-            <w:r>
-              <w:t>заказа</w:t>
+              <w:t>Идентификатор заказа</w:t>
             </w:r>
           </w:p>
         </w:tc>
@@ -3403,13 +3371,7 @@
         <w:jc w:val="both"/>
       </w:pPr>
       <w:r>
-        <w:t>Данные о</w:t>
-      </w:r>
-      <w:r>
-        <w:t xml:space="preserve"> сотрудниках</w:t>
-      </w:r>
-      <w:r>
-        <w:t xml:space="preserve"> размещаются в таблице</w:t>
+        <w:t>Данные о сотрудниках размещаются в таблице</w:t>
       </w:r>
       <w:r>
         <w:t xml:space="preserve"> </w:t>
@@ -3547,13 +3509,7 @@
               <w:rPr>
                 <w:lang w:val="en-US"/>
               </w:rPr>
-              <w:t>Id_</w:t>
-            </w:r>
-            <w:r>
-              <w:rPr>
-                <w:lang w:val="en-US"/>
-              </w:rPr>
-              <w:t>emp</w:t>
+              <w:t>Id_emp</w:t>
             </w:r>
             <w:proofErr w:type="spellEnd"/>
           </w:p>
@@ -3605,10 +3561,7 @@
               </w:rPr>
             </w:pPr>
             <w:r>
-              <w:t xml:space="preserve">Идентификатор </w:t>
-            </w:r>
-            <w:r>
-              <w:t>сотрудника</w:t>
+              <w:t>Идентификатор сотрудника</w:t>
             </w:r>
           </w:p>
         </w:tc>
@@ -3822,13 +3775,7 @@
         <w:jc w:val="both"/>
       </w:pPr>
       <w:r>
-        <w:t xml:space="preserve">Данные о </w:t>
-      </w:r>
-      <w:r>
-        <w:t>поставщиках</w:t>
-      </w:r>
-      <w:r>
-        <w:t xml:space="preserve"> размещаются в таблице</w:t>
+        <w:t>Данные о поставщиках размещаются в таблице</w:t>
       </w:r>
       <w:r>
         <w:t xml:space="preserve"> </w:t>
@@ -4036,10 +3983,7 @@
               </w:rPr>
             </w:pPr>
             <w:r>
-              <w:t xml:space="preserve">Идентификатор </w:t>
-            </w:r>
-            <w:r>
-              <w:t>поставщика</w:t>
+              <w:t>Идентификатор поставщика</w:t>
             </w:r>
           </w:p>
         </w:tc>
@@ -4592,6 +4536,2798 @@
         </w:rPr>
       </w:pPr>
     </w:p>
+    <w:p>
+      <w:pPr>
+        <w:jc w:val="both"/>
+        <w:rPr>
+          <w:lang w:val="en-US"/>
+        </w:rPr>
+      </w:pPr>
+      <w:r>
+        <w:t xml:space="preserve">Таблица 6 – </w:t>
+      </w:r>
+      <w:proofErr w:type="spellStart"/>
+      <w:r>
+        <w:rPr>
+          <w:lang w:val="en-US"/>
+        </w:rPr>
+        <w:t>order_employee</w:t>
+      </w:r>
+      <w:proofErr w:type="spellEnd"/>
+    </w:p>
+    <w:tbl>
+      <w:tblPr>
+        <w:tblStyle w:val="a7"/>
+        <w:tblW w:w="0" w:type="auto"/>
+        <w:tblLook w:val="04A0" w:firstRow="1" w:lastRow="0" w:firstColumn="1" w:lastColumn="0" w:noHBand="0" w:noVBand="1"/>
+      </w:tblPr>
+      <w:tblGrid>
+        <w:gridCol w:w="1869"/>
+        <w:gridCol w:w="1528"/>
+        <w:gridCol w:w="1134"/>
+        <w:gridCol w:w="2945"/>
+        <w:gridCol w:w="1869"/>
+      </w:tblGrid>
+      <w:tr>
+        <w:tc>
+          <w:tcPr>
+            <w:tcW w:w="1869" w:type="dxa"/>
+          </w:tcPr>
+          <w:p>
+            <w:pPr>
+              <w:jc w:val="both"/>
+            </w:pPr>
+            <w:r>
+              <w:t>Имя поля</w:t>
+            </w:r>
+          </w:p>
+        </w:tc>
+        <w:tc>
+          <w:tcPr>
+            <w:tcW w:w="1528" w:type="dxa"/>
+          </w:tcPr>
+          <w:p>
+            <w:pPr>
+              <w:jc w:val="both"/>
+            </w:pPr>
+            <w:r>
+              <w:t>Тип</w:t>
+            </w:r>
+          </w:p>
+        </w:tc>
+        <w:tc>
+          <w:tcPr>
+            <w:tcW w:w="1134" w:type="dxa"/>
+          </w:tcPr>
+          <w:p>
+            <w:pPr>
+              <w:jc w:val="both"/>
+            </w:pPr>
+            <w:r>
+              <w:t>Размер</w:t>
+            </w:r>
+          </w:p>
+        </w:tc>
+        <w:tc>
+          <w:tcPr>
+            <w:tcW w:w="2945" w:type="dxa"/>
+          </w:tcPr>
+          <w:p>
+            <w:pPr>
+              <w:jc w:val="both"/>
+            </w:pPr>
+            <w:r>
+              <w:t>Комментарий</w:t>
+            </w:r>
+          </w:p>
+        </w:tc>
+        <w:tc>
+          <w:tcPr>
+            <w:tcW w:w="1869" w:type="dxa"/>
+          </w:tcPr>
+          <w:p>
+            <w:pPr>
+              <w:jc w:val="both"/>
+            </w:pPr>
+            <w:r>
+              <w:t>Ограничения</w:t>
+            </w:r>
+          </w:p>
+        </w:tc>
+      </w:tr>
+      <w:tr>
+        <w:tc>
+          <w:tcPr>
+            <w:tcW w:w="1869" w:type="dxa"/>
+          </w:tcPr>
+          <w:p>
+            <w:pPr>
+              <w:jc w:val="both"/>
+              <w:rPr>
+                <w:lang w:val="en-US"/>
+              </w:rPr>
+            </w:pPr>
+            <w:proofErr w:type="spellStart"/>
+            <w:r>
+              <w:rPr>
+                <w:lang w:val="en-US"/>
+              </w:rPr>
+              <w:t>Id_emp</w:t>
+            </w:r>
+            <w:proofErr w:type="spellEnd"/>
+          </w:p>
+        </w:tc>
+        <w:tc>
+          <w:tcPr>
+            <w:tcW w:w="1528" w:type="dxa"/>
+          </w:tcPr>
+          <w:p>
+            <w:pPr>
+              <w:jc w:val="both"/>
+              <w:rPr>
+                <w:lang w:val="en-US"/>
+              </w:rPr>
+            </w:pPr>
+            <w:r>
+              <w:rPr>
+                <w:lang w:val="en-US"/>
+              </w:rPr>
+              <w:t>integer</w:t>
+            </w:r>
+          </w:p>
+        </w:tc>
+        <w:tc>
+          <w:tcPr>
+            <w:tcW w:w="1134" w:type="dxa"/>
+          </w:tcPr>
+          <w:p>
+            <w:pPr>
+              <w:jc w:val="both"/>
+            </w:pPr>
+            <w:r>
+              <w:rPr>
+                <w:lang w:val="en-US"/>
+              </w:rPr>
+              <w:t>11</w:t>
+            </w:r>
+          </w:p>
+        </w:tc>
+        <w:tc>
+          <w:tcPr>
+            <w:tcW w:w="2945" w:type="dxa"/>
+          </w:tcPr>
+          <w:p>
+            <w:pPr>
+              <w:jc w:val="both"/>
+              <w:rPr>
+                <w:lang w:val="en-US"/>
+              </w:rPr>
+            </w:pPr>
+            <w:r>
+              <w:t xml:space="preserve">Идентификатор </w:t>
+            </w:r>
+            <w:r>
+              <w:t>сотрудника</w:t>
+            </w:r>
+          </w:p>
+        </w:tc>
+        <w:tc>
+          <w:tcPr>
+            <w:tcW w:w="1869" w:type="dxa"/>
+          </w:tcPr>
+          <w:p>
+            <w:pPr>
+              <w:jc w:val="both"/>
+            </w:pPr>
+            <w:r>
+              <w:t>Внешний ключ</w:t>
+            </w:r>
+            <w:r>
+              <w:t xml:space="preserve"> к таблице </w:t>
+            </w:r>
+            <w:r>
+              <w:rPr>
+                <w:lang w:val="en-US"/>
+              </w:rPr>
+              <w:t>employee</w:t>
+            </w:r>
+          </w:p>
+        </w:tc>
+      </w:tr>
+      <w:tr>
+        <w:tc>
+          <w:tcPr>
+            <w:tcW w:w="1869" w:type="dxa"/>
+          </w:tcPr>
+          <w:p>
+            <w:pPr>
+              <w:jc w:val="both"/>
+              <w:rPr>
+                <w:lang w:val="en-US"/>
+              </w:rPr>
+            </w:pPr>
+            <w:proofErr w:type="spellStart"/>
+            <w:r>
+              <w:rPr>
+                <w:lang w:val="en-US"/>
+              </w:rPr>
+              <w:t>Id_order</w:t>
+            </w:r>
+            <w:proofErr w:type="spellEnd"/>
+          </w:p>
+        </w:tc>
+        <w:tc>
+          <w:tcPr>
+            <w:tcW w:w="1528" w:type="dxa"/>
+          </w:tcPr>
+          <w:p>
+            <w:pPr>
+              <w:jc w:val="both"/>
+              <w:rPr>
+                <w:lang w:val="en-US"/>
+              </w:rPr>
+            </w:pPr>
+            <w:r>
+              <w:rPr>
+                <w:lang w:val="en-US"/>
+              </w:rPr>
+              <w:t>integer</w:t>
+            </w:r>
+          </w:p>
+        </w:tc>
+        <w:tc>
+          <w:tcPr>
+            <w:tcW w:w="1134" w:type="dxa"/>
+          </w:tcPr>
+          <w:p>
+            <w:pPr>
+              <w:jc w:val="both"/>
+              <w:rPr>
+                <w:lang w:val="en-US"/>
+              </w:rPr>
+            </w:pPr>
+            <w:r>
+              <w:rPr>
+                <w:lang w:val="en-US"/>
+              </w:rPr>
+              <w:t>11</w:t>
+            </w:r>
+          </w:p>
+        </w:tc>
+        <w:tc>
+          <w:tcPr>
+            <w:tcW w:w="2945" w:type="dxa"/>
+          </w:tcPr>
+          <w:p>
+            <w:pPr>
+              <w:jc w:val="both"/>
+            </w:pPr>
+            <w:r>
+              <w:t>Идентификатор заказа</w:t>
+            </w:r>
+          </w:p>
+        </w:tc>
+        <w:tc>
+          <w:tcPr>
+            <w:tcW w:w="1869" w:type="dxa"/>
+          </w:tcPr>
+          <w:p>
+            <w:pPr>
+              <w:jc w:val="both"/>
+            </w:pPr>
+            <w:r>
+              <w:t>Внешний ключ</w:t>
+            </w:r>
+            <w:r>
+              <w:t xml:space="preserve"> </w:t>
+            </w:r>
+            <w:r>
+              <w:t xml:space="preserve">к таблице </w:t>
+            </w:r>
+            <w:r>
+              <w:rPr>
+                <w:lang w:val="en-US"/>
+              </w:rPr>
+              <w:t>order</w:t>
+            </w:r>
+          </w:p>
+        </w:tc>
+      </w:tr>
+      <w:tr>
+        <w:tc>
+          <w:tcPr>
+            <w:tcW w:w="1869" w:type="dxa"/>
+          </w:tcPr>
+          <w:p>
+            <w:pPr>
+              <w:jc w:val="both"/>
+              <w:rPr>
+                <w:lang w:val="en-US"/>
+              </w:rPr>
+            </w:pPr>
+            <w:r>
+              <w:rPr>
+                <w:lang w:val="en-US"/>
+              </w:rPr>
+              <w:t>period</w:t>
+            </w:r>
+          </w:p>
+        </w:tc>
+        <w:tc>
+          <w:tcPr>
+            <w:tcW w:w="1528" w:type="dxa"/>
+          </w:tcPr>
+          <w:p>
+            <w:pPr>
+              <w:jc w:val="both"/>
+              <w:rPr>
+                <w:lang w:val="en-US"/>
+              </w:rPr>
+            </w:pPr>
+            <w:r>
+              <w:rPr>
+                <w:lang w:val="en-US"/>
+              </w:rPr>
+              <w:t>integer</w:t>
+            </w:r>
+          </w:p>
+        </w:tc>
+        <w:tc>
+          <w:tcPr>
+            <w:tcW w:w="1134" w:type="dxa"/>
+          </w:tcPr>
+          <w:p>
+            <w:pPr>
+              <w:jc w:val="both"/>
+              <w:rPr>
+                <w:lang w:val="en-US"/>
+              </w:rPr>
+            </w:pPr>
+            <w:r>
+              <w:rPr>
+                <w:lang w:val="en-US"/>
+              </w:rPr>
+              <w:t>11</w:t>
+            </w:r>
+          </w:p>
+        </w:tc>
+        <w:tc>
+          <w:tcPr>
+            <w:tcW w:w="2945" w:type="dxa"/>
+          </w:tcPr>
+          <w:p>
+            <w:pPr>
+              <w:jc w:val="both"/>
+            </w:pPr>
+            <w:r>
+              <w:t>Сорк до сдачи заказа</w:t>
+            </w:r>
+          </w:p>
+        </w:tc>
+        <w:tc>
+          <w:tcPr>
+            <w:tcW w:w="1869" w:type="dxa"/>
+          </w:tcPr>
+          <w:p>
+            <w:pPr>
+              <w:jc w:val="both"/>
+              <w:rPr>
+                <w:lang w:val="en-US"/>
+              </w:rPr>
+            </w:pPr>
+            <w:r>
+              <w:rPr>
+                <w:lang w:val="en-US"/>
+              </w:rPr>
+              <w:t>NOT NULL</w:t>
+            </w:r>
+          </w:p>
+        </w:tc>
+      </w:tr>
+    </w:tbl>
+    <w:p>
+      <w:pPr>
+        <w:jc w:val="both"/>
+      </w:pPr>
+    </w:p>
+    <w:p>
+      <w:pPr>
+        <w:jc w:val="both"/>
+      </w:pPr>
+      <w:r>
+        <w:br w:type="page"/>
+      </w:r>
+    </w:p>
+    <w:p>
+      <w:pPr>
+        <w:jc w:val="both"/>
+        <w:rPr>
+          <w:lang w:val="en-US"/>
+        </w:rPr>
+      </w:pPr>
+      <w:r>
+        <w:lastRenderedPageBreak/>
+        <w:t xml:space="preserve">Таблица </w:t>
+      </w:r>
+      <w:r>
+        <w:t>7</w:t>
+      </w:r>
+      <w:r>
+        <w:t xml:space="preserve"> – </w:t>
+      </w:r>
+      <w:proofErr w:type="spellStart"/>
+      <w:r>
+        <w:rPr>
+          <w:lang w:val="en-US"/>
+        </w:rPr>
+        <w:t>order_</w:t>
+      </w:r>
+      <w:r>
+        <w:rPr>
+          <w:lang w:val="en-US"/>
+        </w:rPr>
+        <w:t>material</w:t>
+      </w:r>
+      <w:proofErr w:type="spellEnd"/>
+    </w:p>
+    <w:tbl>
+      <w:tblPr>
+        <w:tblStyle w:val="a7"/>
+        <w:tblW w:w="0" w:type="auto"/>
+        <w:tblLook w:val="04A0" w:firstRow="1" w:lastRow="0" w:firstColumn="1" w:lastColumn="0" w:noHBand="0" w:noVBand="1"/>
+      </w:tblPr>
+      <w:tblGrid>
+        <w:gridCol w:w="1869"/>
+        <w:gridCol w:w="1528"/>
+        <w:gridCol w:w="1134"/>
+        <w:gridCol w:w="2945"/>
+        <w:gridCol w:w="1869"/>
+      </w:tblGrid>
+      <w:tr>
+        <w:tc>
+          <w:tcPr>
+            <w:tcW w:w="1869" w:type="dxa"/>
+          </w:tcPr>
+          <w:p>
+            <w:pPr>
+              <w:jc w:val="both"/>
+            </w:pPr>
+            <w:r>
+              <w:t>Имя поля</w:t>
+            </w:r>
+          </w:p>
+        </w:tc>
+        <w:tc>
+          <w:tcPr>
+            <w:tcW w:w="1528" w:type="dxa"/>
+          </w:tcPr>
+          <w:p>
+            <w:pPr>
+              <w:jc w:val="both"/>
+            </w:pPr>
+            <w:r>
+              <w:t>Тип</w:t>
+            </w:r>
+          </w:p>
+        </w:tc>
+        <w:tc>
+          <w:tcPr>
+            <w:tcW w:w="1134" w:type="dxa"/>
+          </w:tcPr>
+          <w:p>
+            <w:pPr>
+              <w:jc w:val="both"/>
+            </w:pPr>
+            <w:r>
+              <w:t>Размер</w:t>
+            </w:r>
+          </w:p>
+        </w:tc>
+        <w:tc>
+          <w:tcPr>
+            <w:tcW w:w="2945" w:type="dxa"/>
+          </w:tcPr>
+          <w:p>
+            <w:pPr>
+              <w:jc w:val="both"/>
+            </w:pPr>
+            <w:r>
+              <w:t>Комментарий</w:t>
+            </w:r>
+          </w:p>
+        </w:tc>
+        <w:tc>
+          <w:tcPr>
+            <w:tcW w:w="1869" w:type="dxa"/>
+          </w:tcPr>
+          <w:p>
+            <w:pPr>
+              <w:jc w:val="both"/>
+            </w:pPr>
+            <w:r>
+              <w:t>Ограничения</w:t>
+            </w:r>
+          </w:p>
+        </w:tc>
+      </w:tr>
+      <w:tr>
+        <w:tc>
+          <w:tcPr>
+            <w:tcW w:w="1869" w:type="dxa"/>
+          </w:tcPr>
+          <w:p>
+            <w:pPr>
+              <w:jc w:val="both"/>
+              <w:rPr>
+                <w:lang w:val="en-US"/>
+              </w:rPr>
+            </w:pPr>
+            <w:proofErr w:type="spellStart"/>
+            <w:r>
+              <w:rPr>
+                <w:lang w:val="en-US"/>
+              </w:rPr>
+              <w:t>Id_</w:t>
+            </w:r>
+            <w:r>
+              <w:rPr>
+                <w:lang w:val="en-US"/>
+              </w:rPr>
+              <w:t>mat</w:t>
+            </w:r>
+            <w:proofErr w:type="spellEnd"/>
+          </w:p>
+        </w:tc>
+        <w:tc>
+          <w:tcPr>
+            <w:tcW w:w="1528" w:type="dxa"/>
+          </w:tcPr>
+          <w:p>
+            <w:pPr>
+              <w:jc w:val="both"/>
+              <w:rPr>
+                <w:lang w:val="en-US"/>
+              </w:rPr>
+            </w:pPr>
+            <w:r>
+              <w:rPr>
+                <w:lang w:val="en-US"/>
+              </w:rPr>
+              <w:t>integer</w:t>
+            </w:r>
+          </w:p>
+        </w:tc>
+        <w:tc>
+          <w:tcPr>
+            <w:tcW w:w="1134" w:type="dxa"/>
+          </w:tcPr>
+          <w:p>
+            <w:pPr>
+              <w:jc w:val="both"/>
+            </w:pPr>
+            <w:r>
+              <w:rPr>
+                <w:lang w:val="en-US"/>
+              </w:rPr>
+              <w:t>11</w:t>
+            </w:r>
+          </w:p>
+        </w:tc>
+        <w:tc>
+          <w:tcPr>
+            <w:tcW w:w="2945" w:type="dxa"/>
+          </w:tcPr>
+          <w:p>
+            <w:pPr>
+              <w:jc w:val="both"/>
+              <w:rPr>
+                <w:lang w:val="en-US"/>
+              </w:rPr>
+            </w:pPr>
+            <w:r>
+              <w:t xml:space="preserve">Идентификатор </w:t>
+            </w:r>
+            <w:r>
+              <w:t>материала</w:t>
+            </w:r>
+          </w:p>
+        </w:tc>
+        <w:tc>
+          <w:tcPr>
+            <w:tcW w:w="1869" w:type="dxa"/>
+          </w:tcPr>
+          <w:p>
+            <w:pPr>
+              <w:jc w:val="both"/>
+            </w:pPr>
+            <w:r>
+              <w:t>Внешний ключ</w:t>
+            </w:r>
+            <w:r>
+              <w:t xml:space="preserve"> к таблице m</w:t>
+            </w:r>
+            <w:proofErr w:type="spellStart"/>
+            <w:r>
+              <w:rPr>
+                <w:lang w:val="en-US"/>
+              </w:rPr>
+              <w:t>aterial</w:t>
+            </w:r>
+            <w:proofErr w:type="spellEnd"/>
+          </w:p>
+        </w:tc>
+      </w:tr>
+      <w:tr>
+        <w:tc>
+          <w:tcPr>
+            <w:tcW w:w="1869" w:type="dxa"/>
+          </w:tcPr>
+          <w:p>
+            <w:pPr>
+              <w:jc w:val="both"/>
+              <w:rPr>
+                <w:lang w:val="en-US"/>
+              </w:rPr>
+            </w:pPr>
+            <w:proofErr w:type="spellStart"/>
+            <w:r>
+              <w:rPr>
+                <w:lang w:val="en-US"/>
+              </w:rPr>
+              <w:t>Id_order</w:t>
+            </w:r>
+            <w:proofErr w:type="spellEnd"/>
+          </w:p>
+        </w:tc>
+        <w:tc>
+          <w:tcPr>
+            <w:tcW w:w="1528" w:type="dxa"/>
+          </w:tcPr>
+          <w:p>
+            <w:pPr>
+              <w:jc w:val="both"/>
+              <w:rPr>
+                <w:lang w:val="en-US"/>
+              </w:rPr>
+            </w:pPr>
+            <w:r>
+              <w:rPr>
+                <w:lang w:val="en-US"/>
+              </w:rPr>
+              <w:t>integer</w:t>
+            </w:r>
+          </w:p>
+        </w:tc>
+        <w:tc>
+          <w:tcPr>
+            <w:tcW w:w="1134" w:type="dxa"/>
+          </w:tcPr>
+          <w:p>
+            <w:pPr>
+              <w:jc w:val="both"/>
+              <w:rPr>
+                <w:lang w:val="en-US"/>
+              </w:rPr>
+            </w:pPr>
+            <w:r>
+              <w:rPr>
+                <w:lang w:val="en-US"/>
+              </w:rPr>
+              <w:t>11</w:t>
+            </w:r>
+          </w:p>
+        </w:tc>
+        <w:tc>
+          <w:tcPr>
+            <w:tcW w:w="2945" w:type="dxa"/>
+          </w:tcPr>
+          <w:p>
+            <w:pPr>
+              <w:jc w:val="both"/>
+            </w:pPr>
+            <w:r>
+              <w:t>Идентификатор заказа</w:t>
+            </w:r>
+          </w:p>
+        </w:tc>
+        <w:tc>
+          <w:tcPr>
+            <w:tcW w:w="1869" w:type="dxa"/>
+          </w:tcPr>
+          <w:p>
+            <w:pPr>
+              <w:jc w:val="both"/>
+            </w:pPr>
+            <w:r>
+              <w:t>Внешний ключ</w:t>
+            </w:r>
+            <w:r>
+              <w:t xml:space="preserve"> </w:t>
+            </w:r>
+            <w:r>
+              <w:t xml:space="preserve">к таблице </w:t>
+            </w:r>
+            <w:proofErr w:type="spellStart"/>
+            <w:r>
+              <w:rPr>
+                <w:lang w:val="en-US"/>
+              </w:rPr>
+              <w:t>oreder</w:t>
+            </w:r>
+            <w:proofErr w:type="spellEnd"/>
+          </w:p>
+        </w:tc>
+      </w:tr>
+    </w:tbl>
+    <w:p>
+      <w:pPr>
+        <w:jc w:val="both"/>
+      </w:pPr>
+    </w:p>
+    <w:p>
+      <w:pPr>
+        <w:jc w:val="both"/>
+        <w:rPr>
+          <w:lang w:val="en-US"/>
+        </w:rPr>
+      </w:pPr>
+      <w:r>
+        <w:t xml:space="preserve">Таблица </w:t>
+      </w:r>
+      <w:r>
+        <w:t>8</w:t>
+      </w:r>
+      <w:r>
+        <w:t xml:space="preserve"> –</w:t>
+      </w:r>
+      <w:proofErr w:type="spellStart"/>
+      <w:r>
+        <w:rPr>
+          <w:lang w:val="en-US"/>
+        </w:rPr>
+        <w:t>organization</w:t>
+      </w:r>
+      <w:r>
+        <w:rPr>
+          <w:lang w:val="en-US"/>
+        </w:rPr>
+        <w:t>_material</w:t>
+      </w:r>
+      <w:proofErr w:type="spellEnd"/>
+    </w:p>
+    <w:tbl>
+      <w:tblPr>
+        <w:tblStyle w:val="a7"/>
+        <w:tblW w:w="0" w:type="auto"/>
+        <w:tblLook w:val="04A0" w:firstRow="1" w:lastRow="0" w:firstColumn="1" w:lastColumn="0" w:noHBand="0" w:noVBand="1"/>
+      </w:tblPr>
+      <w:tblGrid>
+        <w:gridCol w:w="1869"/>
+        <w:gridCol w:w="1528"/>
+        <w:gridCol w:w="1134"/>
+        <w:gridCol w:w="2945"/>
+        <w:gridCol w:w="1869"/>
+      </w:tblGrid>
+      <w:tr>
+        <w:tc>
+          <w:tcPr>
+            <w:tcW w:w="1869" w:type="dxa"/>
+          </w:tcPr>
+          <w:p>
+            <w:pPr>
+              <w:jc w:val="both"/>
+            </w:pPr>
+            <w:r>
+              <w:t>Имя поля</w:t>
+            </w:r>
+          </w:p>
+        </w:tc>
+        <w:tc>
+          <w:tcPr>
+            <w:tcW w:w="1528" w:type="dxa"/>
+          </w:tcPr>
+          <w:p>
+            <w:pPr>
+              <w:jc w:val="both"/>
+            </w:pPr>
+            <w:r>
+              <w:t>Тип</w:t>
+            </w:r>
+          </w:p>
+        </w:tc>
+        <w:tc>
+          <w:tcPr>
+            <w:tcW w:w="1134" w:type="dxa"/>
+          </w:tcPr>
+          <w:p>
+            <w:pPr>
+              <w:jc w:val="both"/>
+            </w:pPr>
+            <w:r>
+              <w:t>Размер</w:t>
+            </w:r>
+          </w:p>
+        </w:tc>
+        <w:tc>
+          <w:tcPr>
+            <w:tcW w:w="2945" w:type="dxa"/>
+          </w:tcPr>
+          <w:p>
+            <w:pPr>
+              <w:jc w:val="both"/>
+            </w:pPr>
+            <w:r>
+              <w:t>Комментарий</w:t>
+            </w:r>
+          </w:p>
+        </w:tc>
+        <w:tc>
+          <w:tcPr>
+            <w:tcW w:w="1869" w:type="dxa"/>
+          </w:tcPr>
+          <w:p>
+            <w:pPr>
+              <w:jc w:val="both"/>
+            </w:pPr>
+            <w:r>
+              <w:t>Ограничения</w:t>
+            </w:r>
+          </w:p>
+        </w:tc>
+      </w:tr>
+      <w:tr>
+        <w:tc>
+          <w:tcPr>
+            <w:tcW w:w="1869" w:type="dxa"/>
+          </w:tcPr>
+          <w:p>
+            <w:pPr>
+              <w:jc w:val="both"/>
+              <w:rPr>
+                <w:lang w:val="en-US"/>
+              </w:rPr>
+            </w:pPr>
+            <w:proofErr w:type="spellStart"/>
+            <w:r>
+              <w:rPr>
+                <w:lang w:val="en-US"/>
+              </w:rPr>
+              <w:t>Id_</w:t>
+            </w:r>
+            <w:r>
+              <w:rPr>
+                <w:lang w:val="en-US"/>
+              </w:rPr>
+              <w:t>org</w:t>
+            </w:r>
+            <w:proofErr w:type="spellEnd"/>
+          </w:p>
+        </w:tc>
+        <w:tc>
+          <w:tcPr>
+            <w:tcW w:w="1528" w:type="dxa"/>
+          </w:tcPr>
+          <w:p>
+            <w:pPr>
+              <w:jc w:val="both"/>
+              <w:rPr>
+                <w:lang w:val="en-US"/>
+              </w:rPr>
+            </w:pPr>
+            <w:r>
+              <w:rPr>
+                <w:lang w:val="en-US"/>
+              </w:rPr>
+              <w:t>integer</w:t>
+            </w:r>
+          </w:p>
+        </w:tc>
+        <w:tc>
+          <w:tcPr>
+            <w:tcW w:w="1134" w:type="dxa"/>
+          </w:tcPr>
+          <w:p>
+            <w:pPr>
+              <w:jc w:val="both"/>
+            </w:pPr>
+            <w:r>
+              <w:rPr>
+                <w:lang w:val="en-US"/>
+              </w:rPr>
+              <w:t>11</w:t>
+            </w:r>
+          </w:p>
+        </w:tc>
+        <w:tc>
+          <w:tcPr>
+            <w:tcW w:w="2945" w:type="dxa"/>
+          </w:tcPr>
+          <w:p>
+            <w:pPr>
+              <w:jc w:val="both"/>
+              <w:rPr>
+                <w:lang w:val="en-US"/>
+              </w:rPr>
+            </w:pPr>
+            <w:r>
+              <w:t xml:space="preserve">Идентификатор </w:t>
+            </w:r>
+            <w:r>
+              <w:t>поставщика</w:t>
+            </w:r>
+          </w:p>
+        </w:tc>
+        <w:tc>
+          <w:tcPr>
+            <w:tcW w:w="1869" w:type="dxa"/>
+          </w:tcPr>
+          <w:p>
+            <w:pPr>
+              <w:jc w:val="both"/>
+            </w:pPr>
+            <w:r>
+              <w:t>Внешний ключ</w:t>
+            </w:r>
+            <w:r>
+              <w:t xml:space="preserve"> к таблице </w:t>
+            </w:r>
+            <w:r>
+              <w:rPr>
+                <w:lang w:val="en-US"/>
+              </w:rPr>
+              <w:t>organization</w:t>
+            </w:r>
+          </w:p>
+        </w:tc>
+      </w:tr>
+      <w:tr>
+        <w:tc>
+          <w:tcPr>
+            <w:tcW w:w="1869" w:type="dxa"/>
+          </w:tcPr>
+          <w:p>
+            <w:pPr>
+              <w:jc w:val="both"/>
+            </w:pPr>
+            <w:proofErr w:type="spellStart"/>
+            <w:r>
+              <w:rPr>
+                <w:lang w:val="en-US"/>
+              </w:rPr>
+              <w:t>Id_</w:t>
+            </w:r>
+            <w:r>
+              <w:rPr>
+                <w:lang w:val="en-US"/>
+              </w:rPr>
+              <w:t>mat</w:t>
+            </w:r>
+            <w:proofErr w:type="spellEnd"/>
+          </w:p>
+        </w:tc>
+        <w:tc>
+          <w:tcPr>
+            <w:tcW w:w="1528" w:type="dxa"/>
+          </w:tcPr>
+          <w:p>
+            <w:pPr>
+              <w:jc w:val="both"/>
+              <w:rPr>
+                <w:lang w:val="en-US"/>
+              </w:rPr>
+            </w:pPr>
+            <w:r>
+              <w:rPr>
+                <w:lang w:val="en-US"/>
+              </w:rPr>
+              <w:t>integer</w:t>
+            </w:r>
+          </w:p>
+        </w:tc>
+        <w:tc>
+          <w:tcPr>
+            <w:tcW w:w="1134" w:type="dxa"/>
+          </w:tcPr>
+          <w:p>
+            <w:pPr>
+              <w:jc w:val="both"/>
+              <w:rPr>
+                <w:lang w:val="en-US"/>
+              </w:rPr>
+            </w:pPr>
+            <w:r>
+              <w:rPr>
+                <w:lang w:val="en-US"/>
+              </w:rPr>
+              <w:t>11</w:t>
+            </w:r>
+          </w:p>
+        </w:tc>
+        <w:tc>
+          <w:tcPr>
+            <w:tcW w:w="2945" w:type="dxa"/>
+          </w:tcPr>
+          <w:p>
+            <w:pPr>
+              <w:jc w:val="both"/>
+            </w:pPr>
+            <w:r>
+              <w:t xml:space="preserve">Идентификатор </w:t>
+            </w:r>
+            <w:r>
+              <w:t>материала</w:t>
+            </w:r>
+          </w:p>
+        </w:tc>
+        <w:tc>
+          <w:tcPr>
+            <w:tcW w:w="1869" w:type="dxa"/>
+          </w:tcPr>
+          <w:p>
+            <w:pPr>
+              <w:jc w:val="both"/>
+            </w:pPr>
+            <w:r>
+              <w:t>Внешний ключ</w:t>
+            </w:r>
+            <w:r>
+              <w:t xml:space="preserve"> </w:t>
+            </w:r>
+            <w:r>
+              <w:t xml:space="preserve">к таблице </w:t>
+            </w:r>
+            <w:r>
+              <w:rPr>
+                <w:lang w:val="en-US"/>
+              </w:rPr>
+              <w:t>material</w:t>
+            </w:r>
+          </w:p>
+        </w:tc>
+      </w:tr>
+      <w:tr>
+        <w:tc>
+          <w:tcPr>
+            <w:tcW w:w="1869" w:type="dxa"/>
+          </w:tcPr>
+          <w:p>
+            <w:pPr>
+              <w:jc w:val="both"/>
+              <w:rPr>
+                <w:lang w:val="en-US"/>
+              </w:rPr>
+            </w:pPr>
+            <w:r>
+              <w:rPr>
+                <w:lang w:val="en-US"/>
+              </w:rPr>
+              <w:t>cost</w:t>
+            </w:r>
+          </w:p>
+        </w:tc>
+        <w:tc>
+          <w:tcPr>
+            <w:tcW w:w="1528" w:type="dxa"/>
+          </w:tcPr>
+          <w:p>
+            <w:pPr>
+              <w:jc w:val="both"/>
+              <w:rPr>
+                <w:lang w:val="en-US"/>
+              </w:rPr>
+            </w:pPr>
+            <w:r>
+              <w:rPr>
+                <w:lang w:val="en-US"/>
+              </w:rPr>
+              <w:t>float</w:t>
+            </w:r>
+          </w:p>
+        </w:tc>
+        <w:tc>
+          <w:tcPr>
+            <w:tcW w:w="1134" w:type="dxa"/>
+          </w:tcPr>
+          <w:p>
+            <w:pPr>
+              <w:jc w:val="both"/>
+              <w:rPr>
+                <w:lang w:val="en-US"/>
+              </w:rPr>
+            </w:pPr>
+          </w:p>
+        </w:tc>
+        <w:tc>
+          <w:tcPr>
+            <w:tcW w:w="2945" w:type="dxa"/>
+          </w:tcPr>
+          <w:p>
+            <w:pPr>
+              <w:jc w:val="both"/>
+            </w:pPr>
+            <w:r>
+              <w:t>Стоимость поставки</w:t>
+            </w:r>
+          </w:p>
+        </w:tc>
+        <w:tc>
+          <w:tcPr>
+            <w:tcW w:w="1869" w:type="dxa"/>
+          </w:tcPr>
+          <w:p>
+            <w:pPr>
+              <w:jc w:val="both"/>
+              <w:rPr>
+                <w:lang w:val="en-US"/>
+              </w:rPr>
+            </w:pPr>
+            <w:r>
+              <w:rPr>
+                <w:lang w:val="en-US"/>
+              </w:rPr>
+              <w:t>NOT NULL</w:t>
+            </w:r>
+          </w:p>
+        </w:tc>
+      </w:tr>
+      <w:tr>
+        <w:tc>
+          <w:tcPr>
+            <w:tcW w:w="1869" w:type="dxa"/>
+          </w:tcPr>
+          <w:p>
+            <w:pPr>
+              <w:jc w:val="both"/>
+              <w:rPr>
+                <w:lang w:val="en-US"/>
+              </w:rPr>
+            </w:pPr>
+            <w:r>
+              <w:rPr>
+                <w:lang w:val="en-US"/>
+              </w:rPr>
+              <w:t>value</w:t>
+            </w:r>
+          </w:p>
+        </w:tc>
+        <w:tc>
+          <w:tcPr>
+            <w:tcW w:w="1528" w:type="dxa"/>
+          </w:tcPr>
+          <w:p>
+            <w:pPr>
+              <w:jc w:val="both"/>
+              <w:rPr>
+                <w:lang w:val="en-US"/>
+              </w:rPr>
+            </w:pPr>
+            <w:r>
+              <w:rPr>
+                <w:lang w:val="en-US"/>
+              </w:rPr>
+              <w:t>integer</w:t>
+            </w:r>
+          </w:p>
+        </w:tc>
+        <w:tc>
+          <w:tcPr>
+            <w:tcW w:w="1134" w:type="dxa"/>
+          </w:tcPr>
+          <w:p>
+            <w:pPr>
+              <w:jc w:val="both"/>
+              <w:rPr>
+                <w:lang w:val="en-US"/>
+              </w:rPr>
+            </w:pPr>
+            <w:r>
+              <w:rPr>
+                <w:lang w:val="en-US"/>
+              </w:rPr>
+              <w:t>11</w:t>
+            </w:r>
+          </w:p>
+        </w:tc>
+        <w:tc>
+          <w:tcPr>
+            <w:tcW w:w="2945" w:type="dxa"/>
+          </w:tcPr>
+          <w:p>
+            <w:pPr>
+              <w:jc w:val="both"/>
+            </w:pPr>
+            <w:r>
+              <w:t>Количество товара</w:t>
+            </w:r>
+          </w:p>
+        </w:tc>
+        <w:tc>
+          <w:tcPr>
+            <w:tcW w:w="1869" w:type="dxa"/>
+          </w:tcPr>
+          <w:p>
+            <w:pPr>
+              <w:jc w:val="both"/>
+              <w:rPr>
+                <w:lang w:val="en-US"/>
+              </w:rPr>
+            </w:pPr>
+            <w:r>
+              <w:rPr>
+                <w:lang w:val="en-US"/>
+              </w:rPr>
+              <w:t>NOT NULL</w:t>
+            </w:r>
+          </w:p>
+        </w:tc>
+      </w:tr>
+    </w:tbl>
+    <w:p>
+      <w:pPr>
+        <w:jc w:val="both"/>
+      </w:pPr>
+    </w:p>
+    <w:p>
+      <w:pPr>
+        <w:pStyle w:val="a6"/>
+        <w:shd w:val="clear" w:color="auto" w:fill="FFFFFF"/>
+        <w:spacing w:before="0" w:beforeAutospacing="0"/>
+        <w:rPr>
+          <w:rFonts w:ascii="Segoe UI" w:hAnsi="Segoe UI" w:cs="Segoe UI"/>
+          <w:color w:val="1D2125"/>
+          <w:sz w:val="23"/>
+          <w:szCs w:val="23"/>
+        </w:rPr>
+      </w:pPr>
+      <w:r>
+        <w:rPr>
+          <w:rFonts w:ascii="Segoe UI" w:hAnsi="Segoe UI" w:cs="Segoe UI"/>
+          <w:color w:val="1D2125"/>
+          <w:sz w:val="23"/>
+          <w:szCs w:val="23"/>
+        </w:rPr>
+        <w:t>4.3 Требования к эргономике и технической эстетике </w:t>
+      </w:r>
+    </w:p>
+    <w:p>
+      <w:pPr>
+        <w:pStyle w:val="a6"/>
+        <w:shd w:val="clear" w:color="auto" w:fill="FFFFFF"/>
+        <w:spacing w:before="0" w:beforeAutospacing="0"/>
+        <w:rPr>
+          <w:rFonts w:asciiTheme="minorHAnsi" w:hAnsiTheme="minorHAnsi" w:cstheme="minorHAnsi"/>
+          <w:color w:val="1D2125"/>
+          <w:sz w:val="22"/>
+          <w:szCs w:val="22"/>
+        </w:rPr>
+      </w:pPr>
+      <w:r>
+        <w:rPr>
+          <w:rFonts w:ascii="Segoe UI" w:hAnsi="Segoe UI" w:cs="Segoe UI"/>
+          <w:color w:val="1D2125"/>
+          <w:sz w:val="23"/>
+          <w:szCs w:val="23"/>
+        </w:rPr>
+        <w:t> </w:t>
+      </w:r>
+    </w:p>
+    <w:p>
+      <w:pPr>
+        <w:pStyle w:val="a6"/>
+        <w:shd w:val="clear" w:color="auto" w:fill="FFFFFF"/>
+        <w:spacing w:before="0" w:beforeAutospacing="0"/>
+        <w:rPr>
+          <w:rFonts w:asciiTheme="minorHAnsi" w:hAnsiTheme="minorHAnsi" w:cstheme="minorHAnsi"/>
+          <w:color w:val="1D2125"/>
+          <w:sz w:val="22"/>
+          <w:szCs w:val="22"/>
+        </w:rPr>
+      </w:pPr>
+      <w:r>
+        <w:rPr>
+          <w:rFonts w:asciiTheme="minorHAnsi" w:hAnsiTheme="minorHAnsi" w:cstheme="minorHAnsi"/>
+          <w:color w:val="1D2125"/>
+          <w:sz w:val="22"/>
+          <w:szCs w:val="22"/>
+        </w:rPr>
+        <w:t>Общие требования:</w:t>
+      </w:r>
+    </w:p>
+    <w:p>
+      <w:pPr>
+        <w:pStyle w:val="a6"/>
+        <w:numPr>
+          <w:ilvl w:val="0"/>
+          <w:numId w:val="15"/>
+        </w:numPr>
+        <w:shd w:val="clear" w:color="auto" w:fill="FFFFFF"/>
+        <w:spacing w:before="0" w:beforeAutospacing="0"/>
+        <w:rPr>
+          <w:rFonts w:asciiTheme="minorHAnsi" w:hAnsiTheme="minorHAnsi" w:cstheme="minorHAnsi"/>
+          <w:color w:val="1D2125"/>
+          <w:sz w:val="22"/>
+          <w:szCs w:val="22"/>
+        </w:rPr>
+      </w:pPr>
+      <w:r>
+        <w:rPr>
+          <w:rFonts w:asciiTheme="minorHAnsi" w:hAnsiTheme="minorHAnsi" w:cstheme="minorHAnsi"/>
+          <w:color w:val="1D2125"/>
+          <w:sz w:val="22"/>
+          <w:szCs w:val="22"/>
+        </w:rPr>
+        <w:t>Фоновый цвет–градиент от</w:t>
+      </w:r>
+      <w:r>
+        <w:rPr>
+          <w:rFonts w:asciiTheme="minorHAnsi" w:hAnsiTheme="minorHAnsi" w:cstheme="minorHAnsi"/>
+          <w:color w:val="1D2125"/>
+          <w:sz w:val="22"/>
+          <w:szCs w:val="22"/>
+          <w:lang w:val="en-US"/>
+        </w:rPr>
+        <w:t xml:space="preserve"> </w:t>
+      </w:r>
+      <w:r>
+        <w:rPr>
+          <w:rFonts w:asciiTheme="minorHAnsi" w:hAnsiTheme="minorHAnsi" w:cstheme="minorHAnsi"/>
+          <w:color w:val="1D2125"/>
+          <w:sz w:val="22"/>
+          <w:szCs w:val="22"/>
+          <w:highlight w:val="red"/>
+          <w:lang w:val="en-US"/>
+        </w:rPr>
+        <w:t>___</w:t>
+      </w:r>
+      <w:r>
+        <w:rPr>
+          <w:rFonts w:asciiTheme="minorHAnsi" w:hAnsiTheme="minorHAnsi" w:cstheme="minorHAnsi"/>
+          <w:color w:val="1D2125"/>
+          <w:sz w:val="22"/>
+          <w:szCs w:val="22"/>
+        </w:rPr>
+        <w:t>.</w:t>
+      </w:r>
+    </w:p>
+    <w:p>
+      <w:pPr>
+        <w:pStyle w:val="a6"/>
+        <w:numPr>
+          <w:ilvl w:val="0"/>
+          <w:numId w:val="15"/>
+        </w:numPr>
+        <w:shd w:val="clear" w:color="auto" w:fill="FFFFFF"/>
+        <w:spacing w:before="0" w:beforeAutospacing="0"/>
+        <w:rPr>
+          <w:rFonts w:asciiTheme="minorHAnsi" w:hAnsiTheme="minorHAnsi" w:cstheme="minorHAnsi"/>
+          <w:color w:val="1D2125"/>
+          <w:sz w:val="22"/>
+          <w:szCs w:val="22"/>
+        </w:rPr>
+      </w:pPr>
+      <w:r>
+        <w:rPr>
+          <w:rFonts w:asciiTheme="minorHAnsi" w:hAnsiTheme="minorHAnsi" w:cstheme="minorHAnsi"/>
+          <w:color w:val="1D2125"/>
+          <w:sz w:val="22"/>
+          <w:szCs w:val="22"/>
+        </w:rPr>
+        <w:t>При наведении указателя мышки на элементы кнопок,</w:t>
+      </w:r>
+    </w:p>
+    <w:p>
+      <w:pPr>
+        <w:pStyle w:val="a6"/>
+        <w:numPr>
+          <w:ilvl w:val="0"/>
+          <w:numId w:val="15"/>
+        </w:numPr>
+        <w:shd w:val="clear" w:color="auto" w:fill="FFFFFF"/>
+        <w:spacing w:before="0" w:beforeAutospacing="0"/>
+        <w:rPr>
+          <w:rFonts w:asciiTheme="minorHAnsi" w:hAnsiTheme="minorHAnsi" w:cstheme="minorHAnsi"/>
+          <w:color w:val="1D2125"/>
+          <w:sz w:val="22"/>
+          <w:szCs w:val="22"/>
+        </w:rPr>
+      </w:pPr>
+      <w:r>
+        <w:rPr>
+          <w:rFonts w:asciiTheme="minorHAnsi" w:hAnsiTheme="minorHAnsi" w:cstheme="minorHAnsi"/>
+          <w:color w:val="1D2125"/>
+          <w:sz w:val="22"/>
+          <w:szCs w:val="22"/>
+        </w:rPr>
+        <w:t>они должны выделяться, например, путем изменения цвета или появления подсветки экрана.</w:t>
+      </w:r>
+    </w:p>
+    <w:p>
+      <w:pPr>
+        <w:pStyle w:val="a6"/>
+        <w:numPr>
+          <w:ilvl w:val="0"/>
+          <w:numId w:val="15"/>
+        </w:numPr>
+        <w:shd w:val="clear" w:color="auto" w:fill="FFFFFF"/>
+        <w:spacing w:before="0" w:beforeAutospacing="0"/>
+        <w:rPr>
+          <w:rFonts w:asciiTheme="minorHAnsi" w:hAnsiTheme="minorHAnsi" w:cstheme="minorHAnsi"/>
+          <w:color w:val="1D2125"/>
+          <w:sz w:val="22"/>
+          <w:szCs w:val="22"/>
+        </w:rPr>
+      </w:pPr>
+      <w:r>
+        <w:rPr>
+          <w:rFonts w:asciiTheme="minorHAnsi" w:hAnsiTheme="minorHAnsi" w:cstheme="minorHAnsi"/>
+          <w:color w:val="1D2125"/>
+          <w:sz w:val="22"/>
+          <w:szCs w:val="22"/>
+        </w:rPr>
+        <w:t>Шрифты и размеры текста должны быть четкими и хорошо читаемыми.</w:t>
+      </w:r>
+    </w:p>
+    <w:p>
+      <w:pPr>
+        <w:pStyle w:val="a6"/>
+        <w:numPr>
+          <w:ilvl w:val="0"/>
+          <w:numId w:val="15"/>
+        </w:numPr>
+        <w:shd w:val="clear" w:color="auto" w:fill="FFFFFF"/>
+        <w:spacing w:before="0" w:beforeAutospacing="0"/>
+        <w:rPr>
+          <w:rFonts w:asciiTheme="minorHAnsi" w:hAnsiTheme="minorHAnsi" w:cstheme="minorHAnsi"/>
+          <w:color w:val="1D2125"/>
+          <w:sz w:val="22"/>
+          <w:szCs w:val="22"/>
+        </w:rPr>
+      </w:pPr>
+      <w:r>
+        <w:rPr>
+          <w:rFonts w:asciiTheme="minorHAnsi" w:hAnsiTheme="minorHAnsi" w:cstheme="minorHAnsi"/>
+          <w:color w:val="1D2125"/>
+          <w:sz w:val="22"/>
+          <w:szCs w:val="22"/>
+        </w:rPr>
+        <w:t>Адаптивный интерфейс</w:t>
+      </w:r>
+    </w:p>
+    <w:p>
+      <w:pPr>
+        <w:pStyle w:val="a6"/>
+        <w:shd w:val="clear" w:color="auto" w:fill="FFFFFF"/>
+        <w:spacing w:before="0" w:beforeAutospacing="0"/>
+        <w:rPr>
+          <w:rFonts w:asciiTheme="minorHAnsi" w:hAnsiTheme="minorHAnsi" w:cstheme="minorHAnsi"/>
+          <w:color w:val="1D2125"/>
+          <w:sz w:val="22"/>
+          <w:szCs w:val="22"/>
+        </w:rPr>
+      </w:pPr>
+      <w:r>
+        <w:rPr>
+          <w:rFonts w:asciiTheme="minorHAnsi" w:hAnsiTheme="minorHAnsi" w:cstheme="minorHAnsi"/>
+          <w:color w:val="1D2125"/>
+          <w:sz w:val="22"/>
+          <w:szCs w:val="22"/>
+        </w:rPr>
+        <w:t>Элементы интерфейса:</w:t>
+      </w:r>
+    </w:p>
+    <w:p>
+      <w:pPr>
+        <w:pStyle w:val="a6"/>
+        <w:numPr>
+          <w:ilvl w:val="0"/>
+          <w:numId w:val="16"/>
+        </w:numPr>
+        <w:shd w:val="clear" w:color="auto" w:fill="FFFFFF"/>
+        <w:spacing w:before="0" w:beforeAutospacing="0"/>
+        <w:rPr>
+          <w:rFonts w:asciiTheme="minorHAnsi" w:hAnsiTheme="minorHAnsi" w:cstheme="minorHAnsi"/>
+          <w:color w:val="1D2125"/>
+          <w:sz w:val="22"/>
+          <w:szCs w:val="22"/>
+        </w:rPr>
+      </w:pPr>
+      <w:r>
+        <w:rPr>
+          <w:rFonts w:asciiTheme="minorHAnsi" w:hAnsiTheme="minorHAnsi" w:cstheme="minorHAnsi"/>
+          <w:color w:val="1D2125"/>
+          <w:sz w:val="22"/>
+          <w:szCs w:val="22"/>
+        </w:rPr>
+        <w:t>Таблицы имеют прозрачные границы ячеек и заголовков для более гладкого визуального восприятия.</w:t>
+      </w:r>
+    </w:p>
+    <w:p>
+      <w:pPr>
+        <w:pStyle w:val="a6"/>
+        <w:numPr>
+          <w:ilvl w:val="0"/>
+          <w:numId w:val="16"/>
+        </w:numPr>
+        <w:shd w:val="clear" w:color="auto" w:fill="FFFFFF"/>
+        <w:spacing w:before="0" w:beforeAutospacing="0"/>
+        <w:rPr>
+          <w:rFonts w:asciiTheme="minorHAnsi" w:hAnsiTheme="minorHAnsi" w:cstheme="minorHAnsi"/>
+          <w:color w:val="1D2125"/>
+          <w:sz w:val="22"/>
+          <w:szCs w:val="22"/>
+        </w:rPr>
+      </w:pPr>
+      <w:r>
+        <w:rPr>
+          <w:rFonts w:asciiTheme="minorHAnsi" w:hAnsiTheme="minorHAnsi" w:cstheme="minorHAnsi"/>
+          <w:color w:val="1D2125"/>
+          <w:sz w:val="22"/>
+          <w:szCs w:val="22"/>
+        </w:rPr>
+        <w:t>Кнопки имеют закругленные углы</w:t>
+      </w:r>
+      <w:r>
+        <w:rPr>
+          <w:rFonts w:asciiTheme="minorHAnsi" w:hAnsiTheme="minorHAnsi" w:cstheme="minorHAnsi"/>
+          <w:color w:val="1D2125"/>
+          <w:sz w:val="22"/>
+          <w:szCs w:val="22"/>
+          <w:lang w:val="en-US"/>
+        </w:rPr>
+        <w:t>.</w:t>
+      </w:r>
+    </w:p>
+    <w:p>
+      <w:pPr>
+        <w:pStyle w:val="a6"/>
+        <w:shd w:val="clear" w:color="auto" w:fill="FFFFFF"/>
+        <w:spacing w:before="0" w:beforeAutospacing="0"/>
+        <w:rPr>
+          <w:rFonts w:asciiTheme="minorHAnsi" w:hAnsiTheme="minorHAnsi" w:cstheme="minorHAnsi"/>
+          <w:color w:val="1D2125"/>
+          <w:sz w:val="22"/>
+          <w:szCs w:val="22"/>
+        </w:rPr>
+      </w:pPr>
+      <w:r>
+        <w:rPr>
+          <w:rFonts w:asciiTheme="minorHAnsi" w:hAnsiTheme="minorHAnsi" w:cstheme="minorHAnsi"/>
+          <w:color w:val="1D2125"/>
+          <w:sz w:val="22"/>
+          <w:szCs w:val="22"/>
+        </w:rPr>
+        <w:t>Страница</w:t>
+      </w:r>
+      <w:r>
+        <w:rPr>
+          <w:rFonts w:asciiTheme="minorHAnsi" w:hAnsiTheme="minorHAnsi" w:cstheme="minorHAnsi"/>
+          <w:color w:val="1D2125"/>
+          <w:sz w:val="22"/>
+          <w:szCs w:val="22"/>
+        </w:rPr>
+        <w:t xml:space="preserve"> авторизации:</w:t>
+      </w:r>
+    </w:p>
+    <w:p>
+      <w:pPr>
+        <w:pStyle w:val="a6"/>
+        <w:numPr>
+          <w:ilvl w:val="0"/>
+          <w:numId w:val="19"/>
+        </w:numPr>
+        <w:shd w:val="clear" w:color="auto" w:fill="FFFFFF"/>
+        <w:spacing w:before="0" w:beforeAutospacing="0"/>
+        <w:rPr>
+          <w:rFonts w:asciiTheme="minorHAnsi" w:hAnsiTheme="minorHAnsi" w:cstheme="minorHAnsi"/>
+          <w:color w:val="1D2125"/>
+          <w:sz w:val="22"/>
+          <w:szCs w:val="22"/>
+        </w:rPr>
+      </w:pPr>
+      <w:r>
+        <w:rPr>
+          <w:rFonts w:asciiTheme="minorHAnsi" w:hAnsiTheme="minorHAnsi" w:cstheme="minorHAnsi"/>
+          <w:color w:val="1D2125"/>
+          <w:sz w:val="22"/>
+          <w:szCs w:val="22"/>
+        </w:rPr>
+        <w:t>Все элементы страницы должны быть отцентрированы одновременно по вертикали и горизонтали.</w:t>
+      </w:r>
+    </w:p>
+    <w:p>
+      <w:pPr>
+        <w:pStyle w:val="a6"/>
+        <w:numPr>
+          <w:ilvl w:val="0"/>
+          <w:numId w:val="19"/>
+        </w:numPr>
+        <w:shd w:val="clear" w:color="auto" w:fill="FFFFFF"/>
+        <w:spacing w:before="0" w:beforeAutospacing="0"/>
+        <w:rPr>
+          <w:rFonts w:asciiTheme="minorHAnsi" w:hAnsiTheme="minorHAnsi" w:cstheme="minorHAnsi"/>
+          <w:color w:val="1D2125"/>
+          <w:sz w:val="22"/>
+          <w:szCs w:val="22"/>
+        </w:rPr>
+      </w:pPr>
+      <w:r>
+        <w:rPr>
+          <w:rFonts w:asciiTheme="minorHAnsi" w:hAnsiTheme="minorHAnsi" w:cstheme="minorHAnsi"/>
+          <w:color w:val="1D2125"/>
+          <w:sz w:val="22"/>
+          <w:szCs w:val="22"/>
+        </w:rPr>
+        <w:t>Заголовок страницы – “Авторизация”.</w:t>
+      </w:r>
+    </w:p>
+    <w:p>
+      <w:pPr>
+        <w:pStyle w:val="a6"/>
+        <w:numPr>
+          <w:ilvl w:val="0"/>
+          <w:numId w:val="19"/>
+        </w:numPr>
+        <w:shd w:val="clear" w:color="auto" w:fill="FFFFFF"/>
+        <w:spacing w:before="0" w:beforeAutospacing="0"/>
+        <w:rPr>
+          <w:rFonts w:asciiTheme="minorHAnsi" w:hAnsiTheme="minorHAnsi" w:cstheme="minorHAnsi"/>
+          <w:color w:val="1D2125"/>
+          <w:sz w:val="22"/>
+          <w:szCs w:val="22"/>
+        </w:rPr>
+      </w:pPr>
+      <w:r>
+        <w:rPr>
+          <w:rFonts w:asciiTheme="minorHAnsi" w:hAnsiTheme="minorHAnsi" w:cstheme="minorHAnsi"/>
+          <w:color w:val="1D2125"/>
+          <w:sz w:val="22"/>
+          <w:szCs w:val="22"/>
+        </w:rPr>
+        <w:t>Под</w:t>
+      </w:r>
+      <w:r>
+        <w:rPr>
+          <w:rFonts w:asciiTheme="minorHAnsi" w:hAnsiTheme="minorHAnsi" w:cstheme="minorHAnsi"/>
+          <w:color w:val="1D2125"/>
+          <w:sz w:val="22"/>
+          <w:szCs w:val="22"/>
+        </w:rPr>
+        <w:t xml:space="preserve"> элементами ввода текст</w:t>
+      </w:r>
+      <w:r>
+        <w:rPr>
+          <w:rFonts w:asciiTheme="minorHAnsi" w:hAnsiTheme="minorHAnsi" w:cstheme="minorHAnsi"/>
+          <w:color w:val="1D2125"/>
+          <w:sz w:val="22"/>
+          <w:szCs w:val="22"/>
+        </w:rPr>
+        <w:t>а</w:t>
+      </w:r>
+      <w:r>
+        <w:rPr>
+          <w:rFonts w:asciiTheme="minorHAnsi" w:hAnsiTheme="minorHAnsi" w:cstheme="minorHAnsi"/>
+          <w:color w:val="1D2125"/>
+          <w:sz w:val="22"/>
+          <w:szCs w:val="22"/>
+        </w:rPr>
+        <w:t xml:space="preserve"> - Кнопка “Войти”</w:t>
+      </w:r>
+    </w:p>
+    <w:p>
+      <w:pPr>
+        <w:pStyle w:val="a6"/>
+        <w:numPr>
+          <w:ilvl w:val="0"/>
+          <w:numId w:val="19"/>
+        </w:numPr>
+        <w:shd w:val="clear" w:color="auto" w:fill="FFFFFF"/>
+        <w:spacing w:before="0" w:beforeAutospacing="0"/>
+        <w:rPr>
+          <w:rFonts w:asciiTheme="minorHAnsi" w:hAnsiTheme="minorHAnsi" w:cstheme="minorHAnsi"/>
+          <w:color w:val="1D2125"/>
+          <w:sz w:val="22"/>
+          <w:szCs w:val="22"/>
+        </w:rPr>
+      </w:pPr>
+      <w:r>
+        <w:rPr>
+          <w:rFonts w:asciiTheme="minorHAnsi" w:hAnsiTheme="minorHAnsi" w:cstheme="minorHAnsi"/>
+          <w:color w:val="1D2125"/>
+          <w:sz w:val="22"/>
+          <w:szCs w:val="22"/>
+        </w:rPr>
+        <w:t>Э</w:t>
+      </w:r>
+      <w:r>
+        <w:rPr>
+          <w:rFonts w:asciiTheme="minorHAnsi" w:hAnsiTheme="minorHAnsi" w:cstheme="minorHAnsi"/>
+          <w:color w:val="1D2125"/>
+          <w:sz w:val="22"/>
+          <w:szCs w:val="22"/>
+        </w:rPr>
+        <w:t>лементы ввода текста (логин и пароль) должны иметь одинаковую ширину.</w:t>
+      </w:r>
+    </w:p>
+    <w:p>
+      <w:pPr>
+        <w:pStyle w:val="a6"/>
+        <w:numPr>
+          <w:ilvl w:val="0"/>
+          <w:numId w:val="19"/>
+        </w:numPr>
+        <w:shd w:val="clear" w:color="auto" w:fill="FFFFFF"/>
+        <w:spacing w:before="0" w:beforeAutospacing="0"/>
+        <w:rPr>
+          <w:rFonts w:asciiTheme="minorHAnsi" w:hAnsiTheme="minorHAnsi" w:cstheme="minorHAnsi"/>
+          <w:color w:val="1D2125"/>
+          <w:sz w:val="22"/>
+          <w:szCs w:val="22"/>
+        </w:rPr>
+      </w:pPr>
+      <w:r>
+        <w:rPr>
+          <w:rFonts w:asciiTheme="minorHAnsi" w:hAnsiTheme="minorHAnsi" w:cstheme="minorHAnsi"/>
+          <w:color w:val="1D2125"/>
+          <w:sz w:val="22"/>
+          <w:szCs w:val="22"/>
+        </w:rPr>
+        <w:t xml:space="preserve">Кнопка </w:t>
+      </w:r>
+      <w:r>
+        <w:rPr>
+          <w:rFonts w:asciiTheme="minorHAnsi" w:hAnsiTheme="minorHAnsi" w:cstheme="minorHAnsi"/>
+          <w:color w:val="1D2125"/>
+          <w:sz w:val="22"/>
+          <w:szCs w:val="22"/>
+        </w:rPr>
+        <w:t>«</w:t>
+      </w:r>
+      <w:r>
+        <w:rPr>
+          <w:rFonts w:asciiTheme="minorHAnsi" w:hAnsiTheme="minorHAnsi" w:cstheme="minorHAnsi"/>
+          <w:color w:val="1D2125"/>
+          <w:sz w:val="22"/>
+          <w:szCs w:val="22"/>
+        </w:rPr>
+        <w:t>Войти</w:t>
+      </w:r>
+      <w:r>
+        <w:rPr>
+          <w:rFonts w:asciiTheme="minorHAnsi" w:hAnsiTheme="minorHAnsi" w:cstheme="minorHAnsi"/>
+          <w:color w:val="1D2125"/>
+          <w:sz w:val="22"/>
+          <w:szCs w:val="22"/>
+        </w:rPr>
+        <w:t>»</w:t>
+      </w:r>
+      <w:r>
+        <w:rPr>
+          <w:rFonts w:asciiTheme="minorHAnsi" w:hAnsiTheme="minorHAnsi" w:cstheme="minorHAnsi"/>
+          <w:color w:val="1D2125"/>
+          <w:sz w:val="22"/>
+          <w:szCs w:val="22"/>
+        </w:rPr>
+        <w:t xml:space="preserve"> –</w:t>
+      </w:r>
+      <w:r>
+        <w:rPr>
+          <w:rFonts w:asciiTheme="minorHAnsi" w:hAnsiTheme="minorHAnsi" w:cstheme="minorHAnsi"/>
+          <w:color w:val="1D2125"/>
+          <w:sz w:val="22"/>
+          <w:szCs w:val="22"/>
+        </w:rPr>
+        <w:t xml:space="preserve"> </w:t>
+      </w:r>
+      <w:r>
+        <w:rPr>
+          <w:rFonts w:asciiTheme="minorHAnsi" w:hAnsiTheme="minorHAnsi" w:cstheme="minorHAnsi"/>
+          <w:color w:val="1D2125"/>
+          <w:sz w:val="22"/>
+          <w:szCs w:val="22"/>
+          <w:highlight w:val="red"/>
+        </w:rPr>
+        <w:t>__</w:t>
+      </w:r>
+      <w:r>
+        <w:rPr>
+          <w:rFonts w:asciiTheme="minorHAnsi" w:hAnsiTheme="minorHAnsi" w:cstheme="minorHAnsi"/>
+          <w:color w:val="1D2125"/>
+          <w:sz w:val="22"/>
+          <w:szCs w:val="22"/>
+        </w:rPr>
+        <w:t xml:space="preserve"> </w:t>
+      </w:r>
+      <w:r>
+        <w:rPr>
+          <w:rFonts w:asciiTheme="minorHAnsi" w:hAnsiTheme="minorHAnsi" w:cstheme="minorHAnsi"/>
+          <w:color w:val="1D2125"/>
+          <w:sz w:val="22"/>
+          <w:szCs w:val="22"/>
+        </w:rPr>
+        <w:t>цвет. Цвет шрифта -</w:t>
+      </w:r>
+      <w:r>
+        <w:rPr>
+          <w:rFonts w:asciiTheme="minorHAnsi" w:hAnsiTheme="minorHAnsi" w:cstheme="minorHAnsi"/>
+          <w:color w:val="1D2125"/>
+          <w:sz w:val="22"/>
+          <w:szCs w:val="22"/>
+        </w:rPr>
+        <w:t xml:space="preserve"> </w:t>
+      </w:r>
+      <w:r>
+        <w:rPr>
+          <w:rFonts w:asciiTheme="minorHAnsi" w:hAnsiTheme="minorHAnsi" w:cstheme="minorHAnsi"/>
+          <w:color w:val="1D2125"/>
+          <w:sz w:val="22"/>
+          <w:szCs w:val="22"/>
+          <w:highlight w:val="red"/>
+        </w:rPr>
+        <w:t>__</w:t>
+      </w:r>
+      <w:r>
+        <w:rPr>
+          <w:rFonts w:asciiTheme="minorHAnsi" w:hAnsiTheme="minorHAnsi" w:cstheme="minorHAnsi"/>
+          <w:color w:val="1D2125"/>
+          <w:sz w:val="22"/>
+          <w:szCs w:val="22"/>
+          <w:highlight w:val="red"/>
+        </w:rPr>
+        <w:t>.</w:t>
+      </w:r>
+      <w:r>
+        <w:rPr>
+          <w:rFonts w:asciiTheme="minorHAnsi" w:hAnsiTheme="minorHAnsi" w:cstheme="minorHAnsi"/>
+          <w:color w:val="1D2125"/>
+          <w:sz w:val="22"/>
+          <w:szCs w:val="22"/>
+        </w:rPr>
+        <w:t xml:space="preserve"> При наведении на кнопку ее цвет становится светлее.</w:t>
+      </w:r>
+    </w:p>
+    <w:p>
+      <w:pPr>
+        <w:pStyle w:val="a6"/>
+        <w:numPr>
+          <w:ilvl w:val="0"/>
+          <w:numId w:val="19"/>
+        </w:numPr>
+        <w:shd w:val="clear" w:color="auto" w:fill="FFFFFF"/>
+        <w:spacing w:before="0" w:beforeAutospacing="0"/>
+        <w:rPr>
+          <w:rFonts w:asciiTheme="minorHAnsi" w:hAnsiTheme="minorHAnsi" w:cstheme="minorHAnsi"/>
+          <w:color w:val="1D2125"/>
+          <w:sz w:val="22"/>
+          <w:szCs w:val="22"/>
+        </w:rPr>
+      </w:pPr>
+      <w:r>
+        <w:rPr>
+          <w:rFonts w:asciiTheme="minorHAnsi" w:hAnsiTheme="minorHAnsi" w:cstheme="minorHAnsi"/>
+          <w:color w:val="1D2125"/>
+          <w:sz w:val="22"/>
+          <w:szCs w:val="22"/>
+        </w:rPr>
+        <w:t>Под кнопкой «Войти» располагается текст «Нет аккаунта?» и ссылка «Зарегистрироваться», ведущая на страницу регистрации</w:t>
+      </w:r>
+    </w:p>
+    <w:p>
+      <w:pPr>
+        <w:pStyle w:val="a6"/>
+        <w:shd w:val="clear" w:color="auto" w:fill="FFFFFF"/>
+        <w:spacing w:before="0" w:beforeAutospacing="0"/>
+        <w:rPr>
+          <w:rFonts w:asciiTheme="minorHAnsi" w:hAnsiTheme="minorHAnsi" w:cstheme="minorHAnsi"/>
+          <w:color w:val="1D2125"/>
+          <w:sz w:val="22"/>
+          <w:szCs w:val="22"/>
+        </w:rPr>
+      </w:pPr>
+    </w:p>
+    <w:p>
+      <w:pPr>
+        <w:pStyle w:val="a6"/>
+        <w:shd w:val="clear" w:color="auto" w:fill="FFFFFF"/>
+        <w:spacing w:before="0" w:beforeAutospacing="0"/>
+        <w:rPr>
+          <w:rFonts w:asciiTheme="minorHAnsi" w:hAnsiTheme="minorHAnsi" w:cstheme="minorHAnsi"/>
+          <w:color w:val="1D2125"/>
+          <w:sz w:val="22"/>
+          <w:szCs w:val="22"/>
+        </w:rPr>
+      </w:pPr>
+      <w:r>
+        <w:rPr>
+          <w:rFonts w:asciiTheme="minorHAnsi" w:hAnsiTheme="minorHAnsi" w:cstheme="minorHAnsi"/>
+          <w:color w:val="1D2125"/>
+          <w:sz w:val="22"/>
+          <w:szCs w:val="22"/>
+        </w:rPr>
+        <w:lastRenderedPageBreak/>
+        <w:t>Страница</w:t>
+      </w:r>
+      <w:r>
+        <w:rPr>
+          <w:rFonts w:asciiTheme="minorHAnsi" w:hAnsiTheme="minorHAnsi" w:cstheme="minorHAnsi"/>
+          <w:color w:val="1D2125"/>
+          <w:sz w:val="22"/>
+          <w:szCs w:val="22"/>
+        </w:rPr>
+        <w:t xml:space="preserve"> </w:t>
+      </w:r>
+      <w:r>
+        <w:rPr>
+          <w:rFonts w:asciiTheme="minorHAnsi" w:hAnsiTheme="minorHAnsi" w:cstheme="minorHAnsi"/>
+          <w:color w:val="1D2125"/>
+          <w:sz w:val="22"/>
+          <w:szCs w:val="22"/>
+        </w:rPr>
+        <w:t>регистрации</w:t>
+      </w:r>
+      <w:r>
+        <w:rPr>
+          <w:rFonts w:asciiTheme="minorHAnsi" w:hAnsiTheme="minorHAnsi" w:cstheme="minorHAnsi"/>
+          <w:color w:val="1D2125"/>
+          <w:sz w:val="22"/>
+          <w:szCs w:val="22"/>
+        </w:rPr>
+        <w:t>:</w:t>
+      </w:r>
+    </w:p>
+    <w:p>
+      <w:pPr>
+        <w:pStyle w:val="a6"/>
+        <w:numPr>
+          <w:ilvl w:val="0"/>
+          <w:numId w:val="19"/>
+        </w:numPr>
+        <w:shd w:val="clear" w:color="auto" w:fill="FFFFFF"/>
+        <w:spacing w:before="0" w:beforeAutospacing="0"/>
+        <w:rPr>
+          <w:rFonts w:asciiTheme="minorHAnsi" w:hAnsiTheme="minorHAnsi" w:cstheme="minorHAnsi"/>
+          <w:color w:val="1D2125"/>
+          <w:sz w:val="22"/>
+          <w:szCs w:val="22"/>
+        </w:rPr>
+      </w:pPr>
+      <w:r>
+        <w:rPr>
+          <w:rFonts w:asciiTheme="minorHAnsi" w:hAnsiTheme="minorHAnsi" w:cstheme="minorHAnsi"/>
+          <w:color w:val="1D2125"/>
+          <w:sz w:val="22"/>
+          <w:szCs w:val="22"/>
+        </w:rPr>
+        <w:t>Все элементы страницы должны быть отцентрированы одновременно по вертикали и горизонтали.</w:t>
+      </w:r>
+    </w:p>
+    <w:p>
+      <w:pPr>
+        <w:pStyle w:val="a6"/>
+        <w:numPr>
+          <w:ilvl w:val="0"/>
+          <w:numId w:val="19"/>
+        </w:numPr>
+        <w:shd w:val="clear" w:color="auto" w:fill="FFFFFF"/>
+        <w:spacing w:before="0" w:beforeAutospacing="0"/>
+        <w:rPr>
+          <w:rFonts w:asciiTheme="minorHAnsi" w:hAnsiTheme="minorHAnsi" w:cstheme="minorHAnsi"/>
+          <w:color w:val="1D2125"/>
+          <w:sz w:val="22"/>
+          <w:szCs w:val="22"/>
+        </w:rPr>
+      </w:pPr>
+      <w:r>
+        <w:rPr>
+          <w:rFonts w:asciiTheme="minorHAnsi" w:hAnsiTheme="minorHAnsi" w:cstheme="minorHAnsi"/>
+          <w:color w:val="1D2125"/>
+          <w:sz w:val="22"/>
+          <w:szCs w:val="22"/>
+        </w:rPr>
+        <w:t xml:space="preserve">Заголовок страницы – </w:t>
+      </w:r>
+      <w:r>
+        <w:rPr>
+          <w:rFonts w:asciiTheme="minorHAnsi" w:hAnsiTheme="minorHAnsi" w:cstheme="minorHAnsi"/>
+          <w:color w:val="1D2125"/>
+          <w:sz w:val="22"/>
+          <w:szCs w:val="22"/>
+        </w:rPr>
+        <w:t>«Регистрация»</w:t>
+      </w:r>
+      <w:r>
+        <w:rPr>
+          <w:rFonts w:asciiTheme="minorHAnsi" w:hAnsiTheme="minorHAnsi" w:cstheme="minorHAnsi"/>
+          <w:color w:val="1D2125"/>
+          <w:sz w:val="22"/>
+          <w:szCs w:val="22"/>
+        </w:rPr>
+        <w:t>.</w:t>
+      </w:r>
+    </w:p>
+    <w:p>
+      <w:pPr>
+        <w:pStyle w:val="a6"/>
+        <w:numPr>
+          <w:ilvl w:val="0"/>
+          <w:numId w:val="19"/>
+        </w:numPr>
+        <w:shd w:val="clear" w:color="auto" w:fill="FFFFFF"/>
+        <w:spacing w:before="0" w:beforeAutospacing="0"/>
+        <w:rPr>
+          <w:rFonts w:asciiTheme="minorHAnsi" w:hAnsiTheme="minorHAnsi" w:cstheme="minorHAnsi"/>
+          <w:color w:val="1D2125"/>
+          <w:sz w:val="22"/>
+          <w:szCs w:val="22"/>
+        </w:rPr>
+      </w:pPr>
+      <w:r>
+        <w:rPr>
+          <w:rFonts w:asciiTheme="minorHAnsi" w:hAnsiTheme="minorHAnsi" w:cstheme="minorHAnsi"/>
+          <w:color w:val="1D2125"/>
+          <w:sz w:val="22"/>
+          <w:szCs w:val="22"/>
+        </w:rPr>
+        <w:t>Под</w:t>
+      </w:r>
+      <w:r>
+        <w:rPr>
+          <w:rFonts w:asciiTheme="minorHAnsi" w:hAnsiTheme="minorHAnsi" w:cstheme="minorHAnsi"/>
+          <w:color w:val="1D2125"/>
+          <w:sz w:val="22"/>
+          <w:szCs w:val="22"/>
+        </w:rPr>
+        <w:t xml:space="preserve"> элементами ввода текст</w:t>
+      </w:r>
+      <w:r>
+        <w:rPr>
+          <w:rFonts w:asciiTheme="minorHAnsi" w:hAnsiTheme="minorHAnsi" w:cstheme="minorHAnsi"/>
+          <w:color w:val="1D2125"/>
+          <w:sz w:val="22"/>
+          <w:szCs w:val="22"/>
+        </w:rPr>
+        <w:t>а</w:t>
+      </w:r>
+      <w:r>
+        <w:rPr>
+          <w:rFonts w:asciiTheme="minorHAnsi" w:hAnsiTheme="minorHAnsi" w:cstheme="minorHAnsi"/>
+          <w:color w:val="1D2125"/>
+          <w:sz w:val="22"/>
+          <w:szCs w:val="22"/>
+        </w:rPr>
+        <w:t xml:space="preserve"> - Кнопка </w:t>
+      </w:r>
+      <w:r>
+        <w:rPr>
+          <w:rFonts w:asciiTheme="minorHAnsi" w:hAnsiTheme="minorHAnsi" w:cstheme="minorHAnsi"/>
+          <w:color w:val="1D2125"/>
+          <w:sz w:val="22"/>
+          <w:szCs w:val="22"/>
+        </w:rPr>
+        <w:t>«Зарегистрироваться»</w:t>
+      </w:r>
+      <w:r>
+        <w:rPr>
+          <w:rFonts w:asciiTheme="minorHAnsi" w:hAnsiTheme="minorHAnsi" w:cstheme="minorHAnsi"/>
+          <w:color w:val="1D2125"/>
+          <w:sz w:val="22"/>
+          <w:szCs w:val="22"/>
+        </w:rPr>
+        <w:t xml:space="preserve"> </w:t>
+      </w:r>
+    </w:p>
+    <w:p>
+      <w:pPr>
+        <w:pStyle w:val="a6"/>
+        <w:numPr>
+          <w:ilvl w:val="0"/>
+          <w:numId w:val="19"/>
+        </w:numPr>
+        <w:shd w:val="clear" w:color="auto" w:fill="FFFFFF"/>
+        <w:spacing w:before="0" w:beforeAutospacing="0"/>
+        <w:rPr>
+          <w:rFonts w:asciiTheme="minorHAnsi" w:hAnsiTheme="minorHAnsi" w:cstheme="minorHAnsi"/>
+          <w:color w:val="1D2125"/>
+          <w:sz w:val="22"/>
+          <w:szCs w:val="22"/>
+        </w:rPr>
+      </w:pPr>
+      <w:r>
+        <w:rPr>
+          <w:rFonts w:asciiTheme="minorHAnsi" w:hAnsiTheme="minorHAnsi" w:cstheme="minorHAnsi"/>
+          <w:color w:val="1D2125"/>
+          <w:sz w:val="22"/>
+          <w:szCs w:val="22"/>
+        </w:rPr>
+        <w:t>Э</w:t>
+      </w:r>
+      <w:r>
+        <w:rPr>
+          <w:rFonts w:asciiTheme="minorHAnsi" w:hAnsiTheme="minorHAnsi" w:cstheme="minorHAnsi"/>
+          <w:color w:val="1D2125"/>
+          <w:sz w:val="22"/>
+          <w:szCs w:val="22"/>
+        </w:rPr>
+        <w:t>лементы ввода текста (логин и пароль) должны иметь одинаковую ширину.</w:t>
+      </w:r>
+    </w:p>
+    <w:p>
+      <w:pPr>
+        <w:pStyle w:val="a6"/>
+        <w:numPr>
+          <w:ilvl w:val="0"/>
+          <w:numId w:val="19"/>
+        </w:numPr>
+        <w:shd w:val="clear" w:color="auto" w:fill="FFFFFF"/>
+        <w:spacing w:before="0" w:beforeAutospacing="0"/>
+        <w:rPr>
+          <w:rFonts w:asciiTheme="minorHAnsi" w:hAnsiTheme="minorHAnsi" w:cstheme="minorHAnsi"/>
+          <w:color w:val="1D2125"/>
+          <w:sz w:val="22"/>
+          <w:szCs w:val="22"/>
+        </w:rPr>
+      </w:pPr>
+      <w:r>
+        <w:rPr>
+          <w:rFonts w:asciiTheme="minorHAnsi" w:hAnsiTheme="minorHAnsi" w:cstheme="minorHAnsi"/>
+          <w:color w:val="1D2125"/>
+          <w:sz w:val="22"/>
+          <w:szCs w:val="22"/>
+        </w:rPr>
+        <w:t xml:space="preserve">Кнопка </w:t>
+      </w:r>
+      <w:r>
+        <w:rPr>
+          <w:rFonts w:asciiTheme="minorHAnsi" w:hAnsiTheme="minorHAnsi" w:cstheme="minorHAnsi"/>
+          <w:color w:val="1D2125"/>
+          <w:sz w:val="22"/>
+          <w:szCs w:val="22"/>
+        </w:rPr>
+        <w:t>«</w:t>
+      </w:r>
+      <w:r>
+        <w:rPr>
+          <w:rFonts w:asciiTheme="minorHAnsi" w:hAnsiTheme="minorHAnsi" w:cstheme="minorHAnsi"/>
+          <w:color w:val="1D2125"/>
+          <w:sz w:val="22"/>
+          <w:szCs w:val="22"/>
+        </w:rPr>
+        <w:t>Зарегистрироваться</w:t>
+      </w:r>
+      <w:r>
+        <w:rPr>
+          <w:rFonts w:asciiTheme="minorHAnsi" w:hAnsiTheme="minorHAnsi" w:cstheme="minorHAnsi"/>
+          <w:color w:val="1D2125"/>
+          <w:sz w:val="22"/>
+          <w:szCs w:val="22"/>
+        </w:rPr>
+        <w:t>»</w:t>
+      </w:r>
+      <w:r>
+        <w:rPr>
+          <w:rFonts w:asciiTheme="minorHAnsi" w:hAnsiTheme="minorHAnsi" w:cstheme="minorHAnsi"/>
+          <w:color w:val="1D2125"/>
+          <w:sz w:val="22"/>
+          <w:szCs w:val="22"/>
+        </w:rPr>
+        <w:t xml:space="preserve"> –</w:t>
+      </w:r>
+      <w:r>
+        <w:rPr>
+          <w:rFonts w:asciiTheme="minorHAnsi" w:hAnsiTheme="minorHAnsi" w:cstheme="minorHAnsi"/>
+          <w:color w:val="1D2125"/>
+          <w:sz w:val="22"/>
+          <w:szCs w:val="22"/>
+        </w:rPr>
+        <w:t xml:space="preserve"> </w:t>
+      </w:r>
+      <w:r>
+        <w:rPr>
+          <w:rFonts w:asciiTheme="minorHAnsi" w:hAnsiTheme="minorHAnsi" w:cstheme="minorHAnsi"/>
+          <w:color w:val="1D2125"/>
+          <w:sz w:val="22"/>
+          <w:szCs w:val="22"/>
+          <w:highlight w:val="red"/>
+        </w:rPr>
+        <w:t>__</w:t>
+      </w:r>
+      <w:r>
+        <w:rPr>
+          <w:rFonts w:asciiTheme="minorHAnsi" w:hAnsiTheme="minorHAnsi" w:cstheme="minorHAnsi"/>
+          <w:color w:val="1D2125"/>
+          <w:sz w:val="22"/>
+          <w:szCs w:val="22"/>
+        </w:rPr>
+        <w:t xml:space="preserve"> </w:t>
+      </w:r>
+      <w:r>
+        <w:rPr>
+          <w:rFonts w:asciiTheme="minorHAnsi" w:hAnsiTheme="minorHAnsi" w:cstheme="minorHAnsi"/>
+          <w:color w:val="1D2125"/>
+          <w:sz w:val="22"/>
+          <w:szCs w:val="22"/>
+        </w:rPr>
+        <w:t>цвет. Цвет шрифта -</w:t>
+      </w:r>
+      <w:r>
+        <w:rPr>
+          <w:rFonts w:asciiTheme="minorHAnsi" w:hAnsiTheme="minorHAnsi" w:cstheme="minorHAnsi"/>
+          <w:color w:val="1D2125"/>
+          <w:sz w:val="22"/>
+          <w:szCs w:val="22"/>
+        </w:rPr>
+        <w:t xml:space="preserve"> </w:t>
+      </w:r>
+      <w:r>
+        <w:rPr>
+          <w:rFonts w:asciiTheme="minorHAnsi" w:hAnsiTheme="minorHAnsi" w:cstheme="minorHAnsi"/>
+          <w:color w:val="1D2125"/>
+          <w:sz w:val="22"/>
+          <w:szCs w:val="22"/>
+          <w:highlight w:val="red"/>
+        </w:rPr>
+        <w:t>__.</w:t>
+      </w:r>
+      <w:r>
+        <w:rPr>
+          <w:rFonts w:asciiTheme="minorHAnsi" w:hAnsiTheme="minorHAnsi" w:cstheme="minorHAnsi"/>
+          <w:color w:val="1D2125"/>
+          <w:sz w:val="22"/>
+          <w:szCs w:val="22"/>
+        </w:rPr>
+        <w:t xml:space="preserve"> При наведении на кнопку ее цвет становится светлее.</w:t>
+      </w:r>
+    </w:p>
+    <w:p>
+      <w:pPr>
+        <w:pStyle w:val="a6"/>
+        <w:numPr>
+          <w:ilvl w:val="0"/>
+          <w:numId w:val="19"/>
+        </w:numPr>
+        <w:shd w:val="clear" w:color="auto" w:fill="FFFFFF"/>
+        <w:spacing w:before="0" w:beforeAutospacing="0"/>
+        <w:rPr>
+          <w:rFonts w:asciiTheme="minorHAnsi" w:hAnsiTheme="minorHAnsi" w:cstheme="minorHAnsi"/>
+          <w:color w:val="1D2125"/>
+          <w:sz w:val="22"/>
+          <w:szCs w:val="22"/>
+        </w:rPr>
+      </w:pPr>
+      <w:r>
+        <w:rPr>
+          <w:rFonts w:asciiTheme="minorHAnsi" w:hAnsiTheme="minorHAnsi" w:cstheme="minorHAnsi"/>
+          <w:color w:val="1D2125"/>
+          <w:sz w:val="22"/>
+          <w:szCs w:val="22"/>
+        </w:rPr>
+        <w:t>Под кнопкой «</w:t>
+      </w:r>
+      <w:r>
+        <w:rPr>
+          <w:rFonts w:asciiTheme="minorHAnsi" w:hAnsiTheme="minorHAnsi" w:cstheme="minorHAnsi"/>
+          <w:color w:val="1D2125"/>
+          <w:sz w:val="22"/>
+          <w:szCs w:val="22"/>
+        </w:rPr>
+        <w:t>Зарегистрироваться</w:t>
+      </w:r>
+      <w:r>
+        <w:rPr>
+          <w:rFonts w:asciiTheme="minorHAnsi" w:hAnsiTheme="minorHAnsi" w:cstheme="minorHAnsi"/>
+          <w:color w:val="1D2125"/>
+          <w:sz w:val="22"/>
+          <w:szCs w:val="22"/>
+        </w:rPr>
+        <w:t>» располагается</w:t>
+      </w:r>
+      <w:r>
+        <w:rPr>
+          <w:rFonts w:asciiTheme="minorHAnsi" w:hAnsiTheme="minorHAnsi" w:cstheme="minorHAnsi"/>
+          <w:color w:val="1D2125"/>
+          <w:sz w:val="22"/>
+          <w:szCs w:val="22"/>
+        </w:rPr>
+        <w:t xml:space="preserve"> текст «Уже есть аккаунт?» и</w:t>
+      </w:r>
+      <w:r>
+        <w:rPr>
+          <w:rFonts w:asciiTheme="minorHAnsi" w:hAnsiTheme="minorHAnsi" w:cstheme="minorHAnsi"/>
+          <w:color w:val="1D2125"/>
+          <w:sz w:val="22"/>
+          <w:szCs w:val="22"/>
+        </w:rPr>
+        <w:t xml:space="preserve"> ссылка «</w:t>
+      </w:r>
+      <w:r>
+        <w:rPr>
+          <w:rFonts w:asciiTheme="minorHAnsi" w:hAnsiTheme="minorHAnsi" w:cstheme="minorHAnsi"/>
+          <w:color w:val="1D2125"/>
+          <w:sz w:val="22"/>
+          <w:szCs w:val="22"/>
+        </w:rPr>
+        <w:t>Войти</w:t>
+      </w:r>
+      <w:r>
+        <w:rPr>
+          <w:rFonts w:asciiTheme="minorHAnsi" w:hAnsiTheme="minorHAnsi" w:cstheme="minorHAnsi"/>
+          <w:color w:val="1D2125"/>
+          <w:sz w:val="22"/>
+          <w:szCs w:val="22"/>
+        </w:rPr>
+        <w:t xml:space="preserve">», ведущая на страницу </w:t>
+      </w:r>
+      <w:r>
+        <w:rPr>
+          <w:rFonts w:asciiTheme="minorHAnsi" w:hAnsiTheme="minorHAnsi" w:cstheme="minorHAnsi"/>
+          <w:color w:val="1D2125"/>
+          <w:sz w:val="22"/>
+          <w:szCs w:val="22"/>
+        </w:rPr>
+        <w:t>авторизации</w:t>
+      </w:r>
+    </w:p>
+    <w:p>
+      <w:pPr>
+        <w:pStyle w:val="a6"/>
+        <w:shd w:val="clear" w:color="auto" w:fill="FFFFFF"/>
+        <w:spacing w:before="0" w:beforeAutospacing="0"/>
+        <w:rPr>
+          <w:rFonts w:asciiTheme="minorHAnsi" w:hAnsiTheme="minorHAnsi" w:cstheme="minorHAnsi"/>
+          <w:color w:val="1D2125"/>
+          <w:sz w:val="22"/>
+          <w:szCs w:val="22"/>
+        </w:rPr>
+      </w:pPr>
+      <w:r>
+        <w:rPr>
+          <w:rFonts w:asciiTheme="minorHAnsi" w:hAnsiTheme="minorHAnsi" w:cstheme="minorHAnsi"/>
+          <w:color w:val="1D2125"/>
+          <w:sz w:val="22"/>
+          <w:szCs w:val="22"/>
+        </w:rPr>
+        <w:t>4.4 Требования к содержанию и оформлению выводимых сообщений</w:t>
+      </w:r>
+    </w:p>
+    <w:p>
+      <w:pPr>
+        <w:pStyle w:val="a6"/>
+        <w:numPr>
+          <w:ilvl w:val="0"/>
+          <w:numId w:val="17"/>
+        </w:numPr>
+        <w:shd w:val="clear" w:color="auto" w:fill="FFFFFF"/>
+        <w:spacing w:before="0" w:beforeAutospacing="0"/>
+        <w:rPr>
+          <w:rFonts w:asciiTheme="minorHAnsi" w:hAnsiTheme="minorHAnsi" w:cstheme="minorHAnsi"/>
+          <w:color w:val="1D2125"/>
+          <w:sz w:val="22"/>
+          <w:szCs w:val="22"/>
+        </w:rPr>
+      </w:pPr>
+      <w:r>
+        <w:rPr>
+          <w:rFonts w:asciiTheme="minorHAnsi" w:hAnsiTheme="minorHAnsi" w:cstheme="minorHAnsi"/>
+          <w:color w:val="1D2125"/>
+          <w:sz w:val="22"/>
+          <w:szCs w:val="22"/>
+        </w:rPr>
+        <w:t>Отображение всплывающей подсказки в форме выноски снизу от поля ввода логина в случае ввода некорректного формата, уведомление автоматически исчезает, когда пользователь начнет заново вводить данные;</w:t>
+      </w:r>
+    </w:p>
+    <w:p>
+      <w:pPr>
+        <w:pStyle w:val="a6"/>
+        <w:numPr>
+          <w:ilvl w:val="0"/>
+          <w:numId w:val="17"/>
+        </w:numPr>
+        <w:shd w:val="clear" w:color="auto" w:fill="FFFFFF"/>
+        <w:spacing w:before="0" w:beforeAutospacing="0"/>
+        <w:rPr>
+          <w:rFonts w:asciiTheme="minorHAnsi" w:hAnsiTheme="minorHAnsi" w:cstheme="minorHAnsi"/>
+          <w:color w:val="1D2125"/>
+          <w:sz w:val="22"/>
+          <w:szCs w:val="22"/>
+        </w:rPr>
+      </w:pPr>
+      <w:r>
+        <w:rPr>
+          <w:rFonts w:asciiTheme="minorHAnsi" w:hAnsiTheme="minorHAnsi" w:cstheme="minorHAnsi"/>
+          <w:color w:val="1D2125"/>
+          <w:sz w:val="22"/>
+          <w:szCs w:val="22"/>
+        </w:rPr>
+        <w:t>Если пользователь вводит неверные данные и нажимает на кнопку войти, то сформируется окно с надписью: "Неверный логин или пароль. Попробуйте заново";</w:t>
+      </w:r>
+    </w:p>
+    <w:p>
+      <w:pPr>
+        <w:pStyle w:val="a6"/>
+        <w:numPr>
+          <w:ilvl w:val="0"/>
+          <w:numId w:val="17"/>
+        </w:numPr>
+        <w:shd w:val="clear" w:color="auto" w:fill="FFFFFF"/>
+        <w:spacing w:before="0" w:beforeAutospacing="0"/>
+        <w:rPr>
+          <w:rFonts w:asciiTheme="minorHAnsi" w:hAnsiTheme="minorHAnsi" w:cstheme="minorHAnsi"/>
+          <w:color w:val="1D2125"/>
+          <w:sz w:val="22"/>
+          <w:szCs w:val="22"/>
+        </w:rPr>
+      </w:pPr>
+      <w:r>
+        <w:rPr>
+          <w:rFonts w:asciiTheme="minorHAnsi" w:hAnsiTheme="minorHAnsi" w:cstheme="minorHAnsi"/>
+          <w:color w:val="1D2125"/>
+          <w:sz w:val="22"/>
+          <w:szCs w:val="22"/>
+        </w:rPr>
+        <w:t>Сообщения об ошибках при вводе некорректных данных (например, "Название должно начинаться с заглавной буквы и содержать только русские буквы);</w:t>
+      </w:r>
+    </w:p>
+    <w:p>
+      <w:pPr>
+        <w:pStyle w:val="a6"/>
+        <w:numPr>
+          <w:ilvl w:val="0"/>
+          <w:numId w:val="17"/>
+        </w:numPr>
+        <w:shd w:val="clear" w:color="auto" w:fill="FFFFFF"/>
+        <w:spacing w:before="0" w:beforeAutospacing="0"/>
+        <w:rPr>
+          <w:rFonts w:asciiTheme="minorHAnsi" w:hAnsiTheme="minorHAnsi" w:cstheme="minorHAnsi"/>
+          <w:color w:val="1D2125"/>
+          <w:sz w:val="22"/>
+          <w:szCs w:val="22"/>
+        </w:rPr>
+      </w:pPr>
+      <w:r>
+        <w:rPr>
+          <w:rFonts w:asciiTheme="minorHAnsi" w:hAnsiTheme="minorHAnsi" w:cstheme="minorHAnsi"/>
+          <w:color w:val="1D2125"/>
+          <w:sz w:val="22"/>
+          <w:szCs w:val="22"/>
+        </w:rPr>
+        <w:t>Автоматическое исчезновение подсказки при начале нового ввода данных в соответствующее поле;</w:t>
+      </w:r>
+    </w:p>
+    <w:p>
+      <w:pPr>
+        <w:pStyle w:val="a6"/>
+        <w:numPr>
+          <w:ilvl w:val="0"/>
+          <w:numId w:val="17"/>
+        </w:numPr>
+        <w:shd w:val="clear" w:color="auto" w:fill="FFFFFF"/>
+        <w:spacing w:before="0" w:beforeAutospacing="0"/>
+        <w:rPr>
+          <w:rFonts w:asciiTheme="minorHAnsi" w:hAnsiTheme="minorHAnsi" w:cstheme="minorHAnsi"/>
+          <w:color w:val="1D2125"/>
+          <w:sz w:val="22"/>
+          <w:szCs w:val="22"/>
+        </w:rPr>
+      </w:pPr>
+      <w:r>
+        <w:rPr>
+          <w:rFonts w:asciiTheme="minorHAnsi" w:hAnsiTheme="minorHAnsi" w:cstheme="minorHAnsi"/>
+          <w:color w:val="1D2125"/>
+          <w:sz w:val="22"/>
+          <w:szCs w:val="22"/>
+        </w:rPr>
+        <w:t>Сообщения об ошибках при незаполненных обязательных полях (например, "Недопустимое заполнение" или "Пожалуйста, заполните все поля");</w:t>
+      </w:r>
+    </w:p>
+    <w:p>
+      <w:pPr>
+        <w:pStyle w:val="a6"/>
+        <w:numPr>
+          <w:ilvl w:val="0"/>
+          <w:numId w:val="17"/>
+        </w:numPr>
+        <w:shd w:val="clear" w:color="auto" w:fill="FFFFFF"/>
+        <w:spacing w:before="0" w:beforeAutospacing="0"/>
+        <w:rPr>
+          <w:rFonts w:asciiTheme="minorHAnsi" w:hAnsiTheme="minorHAnsi" w:cstheme="minorHAnsi"/>
+          <w:color w:val="1D2125"/>
+          <w:sz w:val="22"/>
+          <w:szCs w:val="22"/>
+        </w:rPr>
+      </w:pPr>
+      <w:r>
+        <w:rPr>
+          <w:rFonts w:asciiTheme="minorHAnsi" w:hAnsiTheme="minorHAnsi" w:cstheme="minorHAnsi"/>
+          <w:color w:val="1D2125"/>
+          <w:sz w:val="22"/>
+          <w:szCs w:val="22"/>
+        </w:rPr>
+        <w:t>Отображение ошибки при добавлении, редактировании, удалении данных;</w:t>
+      </w:r>
+    </w:p>
+    <w:p>
+      <w:pPr>
+        <w:pStyle w:val="a6"/>
+        <w:numPr>
+          <w:ilvl w:val="0"/>
+          <w:numId w:val="17"/>
+        </w:numPr>
+        <w:shd w:val="clear" w:color="auto" w:fill="FFFFFF"/>
+        <w:spacing w:before="0" w:beforeAutospacing="0"/>
+        <w:rPr>
+          <w:rFonts w:asciiTheme="minorHAnsi" w:hAnsiTheme="minorHAnsi" w:cstheme="minorHAnsi"/>
+          <w:color w:val="1D2125"/>
+          <w:sz w:val="22"/>
+          <w:szCs w:val="22"/>
+        </w:rPr>
+      </w:pPr>
+      <w:r>
+        <w:rPr>
+          <w:rFonts w:asciiTheme="minorHAnsi" w:hAnsiTheme="minorHAnsi" w:cstheme="minorHAnsi"/>
+          <w:color w:val="1D2125"/>
+          <w:sz w:val="22"/>
+          <w:szCs w:val="22"/>
+        </w:rPr>
+        <w:t>Сообщение об ошибке при проблемах с сервером (например, "Произошла ошибка при запуске сервера", "Пожалуйста, проверьте соединение к сети и попробуйте снова").</w:t>
+      </w:r>
+    </w:p>
+    <w:p>
+      <w:pPr>
+        <w:pStyle w:val="a6"/>
+        <w:shd w:val="clear" w:color="auto" w:fill="FFFFFF"/>
+        <w:spacing w:before="0" w:beforeAutospacing="0"/>
+        <w:rPr>
+          <w:rFonts w:asciiTheme="minorHAnsi" w:hAnsiTheme="minorHAnsi" w:cstheme="minorHAnsi"/>
+          <w:color w:val="1D2125"/>
+          <w:sz w:val="22"/>
+          <w:szCs w:val="22"/>
+        </w:rPr>
+      </w:pPr>
+      <w:r>
+        <w:rPr>
+          <w:rFonts w:asciiTheme="minorHAnsi" w:hAnsiTheme="minorHAnsi" w:cstheme="minorHAnsi"/>
+          <w:color w:val="1D2125"/>
+          <w:sz w:val="22"/>
+          <w:szCs w:val="22"/>
+        </w:rPr>
+        <w:t>4.5 Требования к видам обеспечения</w:t>
+      </w:r>
+    </w:p>
+    <w:p>
+      <w:pPr>
+        <w:pStyle w:val="a6"/>
+        <w:shd w:val="clear" w:color="auto" w:fill="FFFFFF"/>
+        <w:spacing w:before="0" w:beforeAutospacing="0"/>
+        <w:rPr>
+          <w:rFonts w:asciiTheme="minorHAnsi" w:hAnsiTheme="minorHAnsi" w:cstheme="minorHAnsi"/>
+          <w:color w:val="1D2125"/>
+          <w:sz w:val="22"/>
+          <w:szCs w:val="22"/>
+        </w:rPr>
+      </w:pPr>
+      <w:r>
+        <w:rPr>
+          <w:rFonts w:asciiTheme="minorHAnsi" w:hAnsiTheme="minorHAnsi" w:cstheme="minorHAnsi"/>
+          <w:color w:val="1D2125"/>
+          <w:sz w:val="22"/>
+          <w:szCs w:val="22"/>
+        </w:rPr>
+        <w:t>Для функционирования системы требуется сервер и клиентских компьютеры, на которых будет производится запуск системы.</w:t>
+      </w:r>
+    </w:p>
+    <w:p>
+      <w:pPr>
+        <w:pStyle w:val="a6"/>
+        <w:shd w:val="clear" w:color="auto" w:fill="FFFFFF"/>
+        <w:spacing w:before="0" w:beforeAutospacing="0"/>
+        <w:rPr>
+          <w:rFonts w:asciiTheme="minorHAnsi" w:hAnsiTheme="minorHAnsi" w:cstheme="minorHAnsi"/>
+          <w:color w:val="1D2125"/>
+          <w:sz w:val="22"/>
+          <w:szCs w:val="22"/>
+        </w:rPr>
+      </w:pPr>
+      <w:r>
+        <w:rPr>
+          <w:rFonts w:asciiTheme="minorHAnsi" w:hAnsiTheme="minorHAnsi" w:cstheme="minorHAnsi"/>
+          <w:color w:val="1D2125"/>
+          <w:sz w:val="22"/>
+          <w:szCs w:val="22"/>
+        </w:rPr>
+        <w:t>Требования для сервера БД:</w:t>
+      </w:r>
+    </w:p>
+    <w:p>
+      <w:pPr>
+        <w:pStyle w:val="a6"/>
+        <w:numPr>
+          <w:ilvl w:val="0"/>
+          <w:numId w:val="18"/>
+        </w:numPr>
+        <w:shd w:val="clear" w:color="auto" w:fill="FFFFFF"/>
+        <w:spacing w:before="0" w:beforeAutospacing="0"/>
+        <w:rPr>
+          <w:rFonts w:asciiTheme="minorHAnsi" w:hAnsiTheme="minorHAnsi" w:cstheme="minorHAnsi"/>
+          <w:color w:val="1D2125"/>
+          <w:sz w:val="22"/>
+          <w:szCs w:val="22"/>
+        </w:rPr>
+      </w:pPr>
+      <w:r>
+        <w:rPr>
+          <w:rFonts w:asciiTheme="minorHAnsi" w:hAnsiTheme="minorHAnsi" w:cstheme="minorHAnsi"/>
+          <w:color w:val="1D2125"/>
+          <w:sz w:val="22"/>
+          <w:szCs w:val="22"/>
+          <w:lang w:val="en-US"/>
+        </w:rPr>
+        <w:t>Windows</w:t>
+      </w:r>
+      <w:r>
+        <w:rPr>
+          <w:rFonts w:asciiTheme="minorHAnsi" w:hAnsiTheme="minorHAnsi" w:cstheme="minorHAnsi"/>
+          <w:color w:val="1D2125"/>
+          <w:sz w:val="22"/>
+          <w:szCs w:val="22"/>
+        </w:rPr>
+        <w:t> 7 и выше;</w:t>
+      </w:r>
+    </w:p>
+    <w:p>
+      <w:pPr>
+        <w:pStyle w:val="a6"/>
+        <w:numPr>
+          <w:ilvl w:val="0"/>
+          <w:numId w:val="18"/>
+        </w:numPr>
+        <w:shd w:val="clear" w:color="auto" w:fill="FFFFFF"/>
+        <w:spacing w:before="0" w:beforeAutospacing="0"/>
+        <w:rPr>
+          <w:rFonts w:asciiTheme="minorHAnsi" w:hAnsiTheme="minorHAnsi" w:cstheme="minorHAnsi"/>
+          <w:color w:val="1D2125"/>
+          <w:sz w:val="22"/>
+          <w:szCs w:val="22"/>
+        </w:rPr>
+      </w:pPr>
+      <w:r>
+        <w:rPr>
+          <w:rFonts w:asciiTheme="minorHAnsi" w:hAnsiTheme="minorHAnsi" w:cstheme="minorHAnsi"/>
+          <w:color w:val="1D2125"/>
+          <w:sz w:val="22"/>
+          <w:szCs w:val="22"/>
+        </w:rPr>
+        <w:t>Процессор 2 ядра (8 логических потоков), частота – 2—2,53 - Оперативная память 8 Гб и выше</w:t>
+      </w:r>
+    </w:p>
+    <w:p>
+      <w:pPr>
+        <w:pStyle w:val="a6"/>
+        <w:numPr>
+          <w:ilvl w:val="0"/>
+          <w:numId w:val="18"/>
+        </w:numPr>
+        <w:shd w:val="clear" w:color="auto" w:fill="FFFFFF"/>
+        <w:spacing w:before="0" w:beforeAutospacing="0"/>
+        <w:rPr>
+          <w:rFonts w:asciiTheme="minorHAnsi" w:hAnsiTheme="minorHAnsi" w:cstheme="minorHAnsi"/>
+          <w:color w:val="1D2125"/>
+          <w:sz w:val="22"/>
+          <w:szCs w:val="22"/>
+        </w:rPr>
+      </w:pPr>
+      <w:r>
+        <w:rPr>
+          <w:rFonts w:asciiTheme="minorHAnsi" w:hAnsiTheme="minorHAnsi" w:cstheme="minorHAnsi"/>
+          <w:color w:val="1D2125"/>
+          <w:sz w:val="22"/>
+          <w:szCs w:val="22"/>
+        </w:rPr>
+        <w:t>Свободное дисковое пространство не менее 3 Гб</w:t>
+      </w:r>
+    </w:p>
+    <w:p>
+      <w:pPr>
+        <w:pStyle w:val="a6"/>
+        <w:numPr>
+          <w:ilvl w:val="0"/>
+          <w:numId w:val="18"/>
+        </w:numPr>
+        <w:shd w:val="clear" w:color="auto" w:fill="FFFFFF"/>
+        <w:spacing w:before="0" w:beforeAutospacing="0"/>
+        <w:rPr>
+          <w:rFonts w:asciiTheme="minorHAnsi" w:hAnsiTheme="minorHAnsi" w:cstheme="minorHAnsi"/>
+          <w:color w:val="1D2125"/>
+          <w:sz w:val="22"/>
+          <w:szCs w:val="22"/>
+        </w:rPr>
+      </w:pPr>
+      <w:r>
+        <w:rPr>
+          <w:rFonts w:asciiTheme="minorHAnsi" w:hAnsiTheme="minorHAnsi" w:cstheme="minorHAnsi"/>
+          <w:color w:val="1D2125"/>
+          <w:sz w:val="22"/>
+          <w:szCs w:val="22"/>
+        </w:rPr>
+        <w:t>HDD (жесткий диск), тип - SATA2, скорость вращения 7200 об/мин </w:t>
+      </w:r>
+    </w:p>
+    <w:p>
+      <w:pPr>
+        <w:pStyle w:val="a6"/>
+        <w:shd w:val="clear" w:color="auto" w:fill="FFFFFF"/>
+        <w:spacing w:before="0" w:beforeAutospacing="0"/>
+        <w:rPr>
+          <w:rFonts w:asciiTheme="minorHAnsi" w:hAnsiTheme="minorHAnsi" w:cstheme="minorHAnsi"/>
+          <w:color w:val="1D2125"/>
+          <w:sz w:val="22"/>
+          <w:szCs w:val="22"/>
+        </w:rPr>
+      </w:pPr>
+      <w:r>
+        <w:rPr>
+          <w:rFonts w:asciiTheme="minorHAnsi" w:hAnsiTheme="minorHAnsi" w:cstheme="minorHAnsi"/>
+          <w:color w:val="1D2125"/>
+          <w:sz w:val="22"/>
+          <w:szCs w:val="22"/>
+        </w:rPr>
+        <w:t>Требования к клиентским устройствам:</w:t>
+      </w:r>
+    </w:p>
+    <w:p>
+      <w:pPr>
+        <w:pStyle w:val="a6"/>
+        <w:shd w:val="clear" w:color="auto" w:fill="FFFFFF"/>
+        <w:spacing w:before="0" w:beforeAutospacing="0"/>
+        <w:rPr>
+          <w:rFonts w:asciiTheme="minorHAnsi" w:hAnsiTheme="minorHAnsi" w:cstheme="minorHAnsi"/>
+          <w:color w:val="1D2125"/>
+          <w:sz w:val="22"/>
+          <w:szCs w:val="22"/>
+        </w:rPr>
+      </w:pPr>
+      <w:r>
+        <w:rPr>
+          <w:rFonts w:asciiTheme="minorHAnsi" w:hAnsiTheme="minorHAnsi" w:cstheme="minorHAnsi"/>
+          <w:color w:val="1D2125"/>
+          <w:sz w:val="22"/>
+          <w:szCs w:val="22"/>
+        </w:rPr>
+        <w:t> Персональные компьютеры должны быть под управлением Windows 7 или выше. Монитор на клиентских компьютерах должен быть с разрешением не ниже</w:t>
+      </w:r>
+      <w:r>
+        <w:rPr>
+          <w:rFonts w:asciiTheme="minorHAnsi" w:hAnsiTheme="minorHAnsi" w:cstheme="minorHAnsi"/>
+          <w:color w:val="1D2125"/>
+          <w:sz w:val="22"/>
+          <w:szCs w:val="22"/>
+        </w:rPr>
+        <w:t xml:space="preserve"> 1980х1080</w:t>
+      </w:r>
+      <w:r>
+        <w:rPr>
+          <w:rFonts w:asciiTheme="minorHAnsi" w:hAnsiTheme="minorHAnsi" w:cstheme="minorHAnsi"/>
+          <w:color w:val="1D2125"/>
+          <w:sz w:val="22"/>
+          <w:szCs w:val="22"/>
+        </w:rPr>
+        <w:t xml:space="preserve"> пикселей. Браузер должен быть с поддержкой HTML5 и CSS3.</w:t>
+      </w:r>
+      <w:bookmarkStart w:id="0" w:name="_GoBack"/>
+      <w:bookmarkEnd w:id="0"/>
+    </w:p>
+    <w:p>
+      <w:pPr>
+        <w:pStyle w:val="a6"/>
+        <w:shd w:val="clear" w:color="auto" w:fill="FFFFFF"/>
+        <w:spacing w:before="0" w:beforeAutospacing="0"/>
+        <w:rPr>
+          <w:rFonts w:asciiTheme="minorHAnsi" w:hAnsiTheme="minorHAnsi" w:cstheme="minorHAnsi"/>
+          <w:color w:val="1D2125"/>
+          <w:sz w:val="22"/>
+          <w:szCs w:val="22"/>
+          <w:lang w:val="en-US"/>
+        </w:rPr>
+      </w:pPr>
+    </w:p>
     <w:sectPr>
       <w:pgSz w:w="11906" w:h="16838"/>
       <w:pgMar w:top="1134" w:right="850" w:bottom="1134" w:left="1701" w:header="708" w:footer="708" w:gutter="0"/>
@@ -4603,8 +7339,121 @@
 </file>
 
 <file path=word/numbering.xml><?xml version="1.0" encoding="utf-8"?>
-<w:numbering xmlns:wpc="http://schemas.microsoft.com/office/word/2010/wordprocessingCanvas" xmlns:cx="http://schemas.microsoft.com/office/drawing/2014/chartex" xmlns:cx1="http://schemas.microsoft.com/office/drawing/2015/9/8/chartex" xmlns:cx2="http://schemas.microsoft.com/office/drawing/2015/10/21/chartex" xmlns:cx3="http://schemas.microsoft.com/office/drawing/2016/5/9/chartex" xmlns:cx4="http://schemas.microsoft.com/office/drawing/2016/5/10/chartex" xmlns:cx5="http://schemas.microsoft.com/office/drawing/2016/5/11/chartex" xmlns:cx6="http://schemas.microsoft.com/office/drawing/2016/5/12/chartex" xmlns:cx7="http://schemas.microsoft.com/office/drawing/2016/5/13/chartex" xmlns:cx8="http://schemas.microsoft.com/office/drawing/2016/5/14/chartex" xmlns:mc="http://schemas.openxmlformats.org/markup-compatibility/2006" xmlns:aink="http://schemas.microsoft.com/office/drawing/2016/ink" xmlns:am3d="http://schemas.microsoft.com/office/drawing/2017/model3d" xmlns:o="urn:schemas-microsoft-com:office:office" xmlns:oel="http://schemas.microsoft.com/office/2019/extlst" xmlns:r="http://schemas.openxmlformats.org/officeDocument/2006/relationships" xmlns:m="http://schemas.openxmlformats.org/officeDocument/2006/math" xmlns:v="urn:schemas-microsoft-com:vml" xmlns:wp14="http://schemas.microsoft.com/office/word/2010/wordprocessingDrawing" xmlns:wp="http://schemas.openxmlformats.org/drawingml/2006/wordprocessingDrawing" xmlns:w10="urn:schemas-microsoft-com:office:word" xmlns:w="http://schemas.openxmlformats.org/wordprocessingml/2006/main" xmlns:w14="http://schemas.microsoft.com/office/word/2010/wordml" xmlns:w15="http://schemas.microsoft.com/office/word/2012/wordml" xmlns:w16cex="http://schemas.microsoft.com/office/word/2018/wordml/cex" xmlns:w16cid="http://schemas.microsoft.com/office/word/2016/wordml/cid" xmlns:w16="http://schemas.microsoft.com/office/word/2018/wordml" xmlns:w16du="http://schemas.microsoft.com/office/word/2023/wordml/word16du" xmlns:w16sdtdh="http://schemas.microsoft.com/office/word/2020/wordml/sdtdatahash" xmlns:w16se="http://schemas.microsoft.com/office/word/2015/wordml/symex" xmlns:wpg="http://schemas.microsoft.com/office/word/2010/wordprocessingGroup" xmlns:wpi="http://schemas.microsoft.com/office/word/2010/wordprocessingInk" xmlns:wne="http://schemas.microsoft.com/office/word/2006/wordml" xmlns:wps="http://schemas.microsoft.com/office/word/2010/wordprocessingShape" mc:Ignorable="w14 w15 w16se w16cid w16 w16cex w16sdtdh w16du wp14">
+<w:numbering xmlns:wpc="http://schemas.microsoft.com/office/word/2010/wordprocessingCanvas" xmlns:cx="http://schemas.microsoft.com/office/drawing/2014/chartex" xmlns:cx1="http://schemas.microsoft.com/office/drawing/2015/9/8/chartex" xmlns:cx2="http://schemas.microsoft.com/office/drawing/2015/10/21/chartex" xmlns:cx3="http://schemas.microsoft.com/office/drawing/2016/5/9/chartex" xmlns:cx4="http://schemas.microsoft.com/office/drawing/2016/5/10/chartex" xmlns:cx5="http://schemas.microsoft.com/office/drawing/2016/5/11/chartex" xmlns:cx6="http://schemas.microsoft.com/office/drawing/2016/5/12/chartex" xmlns:cx7="http://schemas.microsoft.com/office/drawing/2016/5/13/chartex" xmlns:cx8="http://schemas.microsoft.com/office/drawing/2016/5/14/chartex" xmlns:mc="http://schemas.openxmlformats.org/markup-compatibility/2006" xmlns:aink="http://schemas.microsoft.com/office/drawing/2016/ink" xmlns:am3d="http://schemas.microsoft.com/office/drawing/2017/model3d" xmlns:o="urn:schemas-microsoft-com:office:office" xmlns:r="http://schemas.openxmlformats.org/officeDocument/2006/relationships" xmlns:m="http://schemas.openxmlformats.org/officeDocument/2006/math" xmlns:v="urn:schemas-microsoft-com:vml" xmlns:wp14="http://schemas.microsoft.com/office/word/2010/wordprocessingDrawing" xmlns:wp="http://schemas.openxmlformats.org/drawingml/2006/wordprocessingDrawing" xmlns:w10="urn:schemas-microsoft-com:office:word" xmlns:w="http://schemas.openxmlformats.org/wordprocessingml/2006/main" xmlns:w14="http://schemas.microsoft.com/office/word/2010/wordml" xmlns:w15="http://schemas.microsoft.com/office/word/2012/wordml" xmlns:w16cid="http://schemas.microsoft.com/office/word/2016/wordml/cid" xmlns:w16se="http://schemas.microsoft.com/office/word/2015/wordml/symex" xmlns:wpg="http://schemas.microsoft.com/office/word/2010/wordprocessingGroup" xmlns:wpi="http://schemas.microsoft.com/office/word/2010/wordprocessingInk" xmlns:wne="http://schemas.microsoft.com/office/word/2006/wordml" xmlns:wps="http://schemas.microsoft.com/office/word/2010/wordprocessingShape" mc:Ignorable="w14 w15 w16se w16cid wp14">
   <w:abstractNum w:abstractNumId="0" w15:restartNumberingAfterBreak="0">
+    <w:nsid w:val="02AB07F2"/>
+    <w:multiLevelType w:val="hybridMultilevel"/>
+    <w:tmpl w:val="DD2ECEEC"/>
+    <w:lvl w:ilvl="0" w:tplc="04190001">
+      <w:start w:val="1"/>
+      <w:numFmt w:val="bullet"/>
+      <w:lvlText w:val=""/>
+      <w:lvlJc w:val="left"/>
+      <w:pPr>
+        <w:ind w:left="720" w:hanging="360"/>
+      </w:pPr>
+      <w:rPr>
+        <w:rFonts w:ascii="Symbol" w:hAnsi="Symbol" w:hint="default"/>
+      </w:rPr>
+    </w:lvl>
+    <w:lvl w:ilvl="1" w:tplc="04190003" w:tentative="1">
+      <w:start w:val="1"/>
+      <w:numFmt w:val="bullet"/>
+      <w:lvlText w:val="o"/>
+      <w:lvlJc w:val="left"/>
+      <w:pPr>
+        <w:ind w:left="1440" w:hanging="360"/>
+      </w:pPr>
+      <w:rPr>
+        <w:rFonts w:ascii="Courier New" w:hAnsi="Courier New" w:cs="Courier New" w:hint="default"/>
+      </w:rPr>
+    </w:lvl>
+    <w:lvl w:ilvl="2" w:tplc="04190005" w:tentative="1">
+      <w:start w:val="1"/>
+      <w:numFmt w:val="bullet"/>
+      <w:lvlText w:val=""/>
+      <w:lvlJc w:val="left"/>
+      <w:pPr>
+        <w:ind w:left="2160" w:hanging="360"/>
+      </w:pPr>
+      <w:rPr>
+        <w:rFonts w:ascii="Wingdings" w:hAnsi="Wingdings" w:hint="default"/>
+      </w:rPr>
+    </w:lvl>
+    <w:lvl w:ilvl="3" w:tplc="04190001" w:tentative="1">
+      <w:start w:val="1"/>
+      <w:numFmt w:val="bullet"/>
+      <w:lvlText w:val=""/>
+      <w:lvlJc w:val="left"/>
+      <w:pPr>
+        <w:ind w:left="2880" w:hanging="360"/>
+      </w:pPr>
+      <w:rPr>
+        <w:rFonts w:ascii="Symbol" w:hAnsi="Symbol" w:hint="default"/>
+      </w:rPr>
+    </w:lvl>
+    <w:lvl w:ilvl="4" w:tplc="04190003" w:tentative="1">
+      <w:start w:val="1"/>
+      <w:numFmt w:val="bullet"/>
+      <w:lvlText w:val="o"/>
+      <w:lvlJc w:val="left"/>
+      <w:pPr>
+        <w:ind w:left="3600" w:hanging="360"/>
+      </w:pPr>
+      <w:rPr>
+        <w:rFonts w:ascii="Courier New" w:hAnsi="Courier New" w:cs="Courier New" w:hint="default"/>
+      </w:rPr>
+    </w:lvl>
+    <w:lvl w:ilvl="5" w:tplc="04190005" w:tentative="1">
+      <w:start w:val="1"/>
+      <w:numFmt w:val="bullet"/>
+      <w:lvlText w:val=""/>
+      <w:lvlJc w:val="left"/>
+      <w:pPr>
+        <w:ind w:left="4320" w:hanging="360"/>
+      </w:pPr>
+      <w:rPr>
+        <w:rFonts w:ascii="Wingdings" w:hAnsi="Wingdings" w:hint="default"/>
+      </w:rPr>
+    </w:lvl>
+    <w:lvl w:ilvl="6" w:tplc="04190001" w:tentative="1">
+      <w:start w:val="1"/>
+      <w:numFmt w:val="bullet"/>
+      <w:lvlText w:val=""/>
+      <w:lvlJc w:val="left"/>
+      <w:pPr>
+        <w:ind w:left="5040" w:hanging="360"/>
+      </w:pPr>
+      <w:rPr>
+        <w:rFonts w:ascii="Symbol" w:hAnsi="Symbol" w:hint="default"/>
+      </w:rPr>
+    </w:lvl>
+    <w:lvl w:ilvl="7" w:tplc="04190003" w:tentative="1">
+      <w:start w:val="1"/>
+      <w:numFmt w:val="bullet"/>
+      <w:lvlText w:val="o"/>
+      <w:lvlJc w:val="left"/>
+      <w:pPr>
+        <w:ind w:left="5760" w:hanging="360"/>
+      </w:pPr>
+      <w:rPr>
+        <w:rFonts w:ascii="Courier New" w:hAnsi="Courier New" w:cs="Courier New" w:hint="default"/>
+      </w:rPr>
+    </w:lvl>
+    <w:lvl w:ilvl="8" w:tplc="04190005" w:tentative="1">
+      <w:start w:val="1"/>
+      <w:numFmt w:val="bullet"/>
+      <w:lvlText w:val=""/>
+      <w:lvlJc w:val="left"/>
+      <w:pPr>
+        <w:ind w:left="6480" w:hanging="360"/>
+      </w:pPr>
+      <w:rPr>
+        <w:rFonts w:ascii="Wingdings" w:hAnsi="Wingdings" w:hint="default"/>
+      </w:rPr>
+    </w:lvl>
+  </w:abstractNum>
+  <w:abstractNum w:abstractNumId="1" w15:restartNumberingAfterBreak="0">
     <w:nsid w:val="09D731FF"/>
     <w:multiLevelType w:val="hybridMultilevel"/>
     <w:tmpl w:val="6840B70C"/>
@@ -4717,7 +7566,7 @@
       </w:rPr>
     </w:lvl>
   </w:abstractNum>
-  <w:abstractNum w:abstractNumId="1" w15:restartNumberingAfterBreak="0">
+  <w:abstractNum w:abstractNumId="2" w15:restartNumberingAfterBreak="0">
     <w:nsid w:val="12DB08AF"/>
     <w:multiLevelType w:val="hybridMultilevel"/>
     <w:tmpl w:val="B1A6C644"/>
@@ -4830,7 +7679,7 @@
       </w:rPr>
     </w:lvl>
   </w:abstractNum>
-  <w:abstractNum w:abstractNumId="2" w15:restartNumberingAfterBreak="0">
+  <w:abstractNum w:abstractNumId="3" w15:restartNumberingAfterBreak="0">
     <w:nsid w:val="163D4817"/>
     <w:multiLevelType w:val="hybridMultilevel"/>
     <w:tmpl w:val="45A400F2"/>
@@ -4943,7 +7792,120 @@
       </w:rPr>
     </w:lvl>
   </w:abstractNum>
-  <w:abstractNum w:abstractNumId="3" w15:restartNumberingAfterBreak="0">
+  <w:abstractNum w:abstractNumId="4" w15:restartNumberingAfterBreak="0">
+    <w:nsid w:val="20D0089A"/>
+    <w:multiLevelType w:val="hybridMultilevel"/>
+    <w:tmpl w:val="4BEC108A"/>
+    <w:lvl w:ilvl="0" w:tplc="07CC983C">
+      <w:start w:val="1"/>
+      <w:numFmt w:val="bullet"/>
+      <w:lvlText w:val=""/>
+      <w:lvlJc w:val="left"/>
+      <w:pPr>
+        <w:ind w:left="720" w:hanging="360"/>
+      </w:pPr>
+      <w:rPr>
+        <w:rFonts w:ascii="Symbol" w:hAnsi="Symbol" w:hint="default"/>
+      </w:rPr>
+    </w:lvl>
+    <w:lvl w:ilvl="1" w:tplc="04190003" w:tentative="1">
+      <w:start w:val="1"/>
+      <w:numFmt w:val="bullet"/>
+      <w:lvlText w:val="o"/>
+      <w:lvlJc w:val="left"/>
+      <w:pPr>
+        <w:ind w:left="1440" w:hanging="360"/>
+      </w:pPr>
+      <w:rPr>
+        <w:rFonts w:ascii="Courier New" w:hAnsi="Courier New" w:cs="Courier New" w:hint="default"/>
+      </w:rPr>
+    </w:lvl>
+    <w:lvl w:ilvl="2" w:tplc="04190005" w:tentative="1">
+      <w:start w:val="1"/>
+      <w:numFmt w:val="bullet"/>
+      <w:lvlText w:val=""/>
+      <w:lvlJc w:val="left"/>
+      <w:pPr>
+        <w:ind w:left="2160" w:hanging="360"/>
+      </w:pPr>
+      <w:rPr>
+        <w:rFonts w:ascii="Wingdings" w:hAnsi="Wingdings" w:hint="default"/>
+      </w:rPr>
+    </w:lvl>
+    <w:lvl w:ilvl="3" w:tplc="04190001" w:tentative="1">
+      <w:start w:val="1"/>
+      <w:numFmt w:val="bullet"/>
+      <w:lvlText w:val=""/>
+      <w:lvlJc w:val="left"/>
+      <w:pPr>
+        <w:ind w:left="2880" w:hanging="360"/>
+      </w:pPr>
+      <w:rPr>
+        <w:rFonts w:ascii="Symbol" w:hAnsi="Symbol" w:hint="default"/>
+      </w:rPr>
+    </w:lvl>
+    <w:lvl w:ilvl="4" w:tplc="04190003" w:tentative="1">
+      <w:start w:val="1"/>
+      <w:numFmt w:val="bullet"/>
+      <w:lvlText w:val="o"/>
+      <w:lvlJc w:val="left"/>
+      <w:pPr>
+        <w:ind w:left="3600" w:hanging="360"/>
+      </w:pPr>
+      <w:rPr>
+        <w:rFonts w:ascii="Courier New" w:hAnsi="Courier New" w:cs="Courier New" w:hint="default"/>
+      </w:rPr>
+    </w:lvl>
+    <w:lvl w:ilvl="5" w:tplc="04190005" w:tentative="1">
+      <w:start w:val="1"/>
+      <w:numFmt w:val="bullet"/>
+      <w:lvlText w:val=""/>
+      <w:lvlJc w:val="left"/>
+      <w:pPr>
+        <w:ind w:left="4320" w:hanging="360"/>
+      </w:pPr>
+      <w:rPr>
+        <w:rFonts w:ascii="Wingdings" w:hAnsi="Wingdings" w:hint="default"/>
+      </w:rPr>
+    </w:lvl>
+    <w:lvl w:ilvl="6" w:tplc="04190001" w:tentative="1">
+      <w:start w:val="1"/>
+      <w:numFmt w:val="bullet"/>
+      <w:lvlText w:val=""/>
+      <w:lvlJc w:val="left"/>
+      <w:pPr>
+        <w:ind w:left="5040" w:hanging="360"/>
+      </w:pPr>
+      <w:rPr>
+        <w:rFonts w:ascii="Symbol" w:hAnsi="Symbol" w:hint="default"/>
+      </w:rPr>
+    </w:lvl>
+    <w:lvl w:ilvl="7" w:tplc="04190003" w:tentative="1">
+      <w:start w:val="1"/>
+      <w:numFmt w:val="bullet"/>
+      <w:lvlText w:val="o"/>
+      <w:lvlJc w:val="left"/>
+      <w:pPr>
+        <w:ind w:left="5760" w:hanging="360"/>
+      </w:pPr>
+      <w:rPr>
+        <w:rFonts w:ascii="Courier New" w:hAnsi="Courier New" w:cs="Courier New" w:hint="default"/>
+      </w:rPr>
+    </w:lvl>
+    <w:lvl w:ilvl="8" w:tplc="04190005" w:tentative="1">
+      <w:start w:val="1"/>
+      <w:numFmt w:val="bullet"/>
+      <w:lvlText w:val=""/>
+      <w:lvlJc w:val="left"/>
+      <w:pPr>
+        <w:ind w:left="6480" w:hanging="360"/>
+      </w:pPr>
+      <w:rPr>
+        <w:rFonts w:ascii="Wingdings" w:hAnsi="Wingdings" w:hint="default"/>
+      </w:rPr>
+    </w:lvl>
+  </w:abstractNum>
+  <w:abstractNum w:abstractNumId="5" w15:restartNumberingAfterBreak="0">
     <w:nsid w:val="25572794"/>
     <w:multiLevelType w:val="hybridMultilevel"/>
     <w:tmpl w:val="1F543578"/>
@@ -5056,7 +8018,120 @@
       </w:rPr>
     </w:lvl>
   </w:abstractNum>
-  <w:abstractNum w:abstractNumId="4" w15:restartNumberingAfterBreak="0">
+  <w:abstractNum w:abstractNumId="6" w15:restartNumberingAfterBreak="0">
+    <w:nsid w:val="25F739CB"/>
+    <w:multiLevelType w:val="hybridMultilevel"/>
+    <w:tmpl w:val="A3F0AA26"/>
+    <w:lvl w:ilvl="0" w:tplc="07CC983C">
+      <w:start w:val="1"/>
+      <w:numFmt w:val="bullet"/>
+      <w:lvlText w:val=""/>
+      <w:lvlJc w:val="left"/>
+      <w:pPr>
+        <w:ind w:left="720" w:hanging="360"/>
+      </w:pPr>
+      <w:rPr>
+        <w:rFonts w:ascii="Symbol" w:hAnsi="Symbol" w:hint="default"/>
+      </w:rPr>
+    </w:lvl>
+    <w:lvl w:ilvl="1" w:tplc="04190003" w:tentative="1">
+      <w:start w:val="1"/>
+      <w:numFmt w:val="bullet"/>
+      <w:lvlText w:val="o"/>
+      <w:lvlJc w:val="left"/>
+      <w:pPr>
+        <w:ind w:left="1440" w:hanging="360"/>
+      </w:pPr>
+      <w:rPr>
+        <w:rFonts w:ascii="Courier New" w:hAnsi="Courier New" w:cs="Courier New" w:hint="default"/>
+      </w:rPr>
+    </w:lvl>
+    <w:lvl w:ilvl="2" w:tplc="04190005" w:tentative="1">
+      <w:start w:val="1"/>
+      <w:numFmt w:val="bullet"/>
+      <w:lvlText w:val=""/>
+      <w:lvlJc w:val="left"/>
+      <w:pPr>
+        <w:ind w:left="2160" w:hanging="360"/>
+      </w:pPr>
+      <w:rPr>
+        <w:rFonts w:ascii="Wingdings" w:hAnsi="Wingdings" w:hint="default"/>
+      </w:rPr>
+    </w:lvl>
+    <w:lvl w:ilvl="3" w:tplc="04190001" w:tentative="1">
+      <w:start w:val="1"/>
+      <w:numFmt w:val="bullet"/>
+      <w:lvlText w:val=""/>
+      <w:lvlJc w:val="left"/>
+      <w:pPr>
+        <w:ind w:left="2880" w:hanging="360"/>
+      </w:pPr>
+      <w:rPr>
+        <w:rFonts w:ascii="Symbol" w:hAnsi="Symbol" w:hint="default"/>
+      </w:rPr>
+    </w:lvl>
+    <w:lvl w:ilvl="4" w:tplc="04190003" w:tentative="1">
+      <w:start w:val="1"/>
+      <w:numFmt w:val="bullet"/>
+      <w:lvlText w:val="o"/>
+      <w:lvlJc w:val="left"/>
+      <w:pPr>
+        <w:ind w:left="3600" w:hanging="360"/>
+      </w:pPr>
+      <w:rPr>
+        <w:rFonts w:ascii="Courier New" w:hAnsi="Courier New" w:cs="Courier New" w:hint="default"/>
+      </w:rPr>
+    </w:lvl>
+    <w:lvl w:ilvl="5" w:tplc="04190005" w:tentative="1">
+      <w:start w:val="1"/>
+      <w:numFmt w:val="bullet"/>
+      <w:lvlText w:val=""/>
+      <w:lvlJc w:val="left"/>
+      <w:pPr>
+        <w:ind w:left="4320" w:hanging="360"/>
+      </w:pPr>
+      <w:rPr>
+        <w:rFonts w:ascii="Wingdings" w:hAnsi="Wingdings" w:hint="default"/>
+      </w:rPr>
+    </w:lvl>
+    <w:lvl w:ilvl="6" w:tplc="04190001" w:tentative="1">
+      <w:start w:val="1"/>
+      <w:numFmt w:val="bullet"/>
+      <w:lvlText w:val=""/>
+      <w:lvlJc w:val="left"/>
+      <w:pPr>
+        <w:ind w:left="5040" w:hanging="360"/>
+      </w:pPr>
+      <w:rPr>
+        <w:rFonts w:ascii="Symbol" w:hAnsi="Symbol" w:hint="default"/>
+      </w:rPr>
+    </w:lvl>
+    <w:lvl w:ilvl="7" w:tplc="04190003" w:tentative="1">
+      <w:start w:val="1"/>
+      <w:numFmt w:val="bullet"/>
+      <w:lvlText w:val="o"/>
+      <w:lvlJc w:val="left"/>
+      <w:pPr>
+        <w:ind w:left="5760" w:hanging="360"/>
+      </w:pPr>
+      <w:rPr>
+        <w:rFonts w:ascii="Courier New" w:hAnsi="Courier New" w:cs="Courier New" w:hint="default"/>
+      </w:rPr>
+    </w:lvl>
+    <w:lvl w:ilvl="8" w:tplc="04190005" w:tentative="1">
+      <w:start w:val="1"/>
+      <w:numFmt w:val="bullet"/>
+      <w:lvlText w:val=""/>
+      <w:lvlJc w:val="left"/>
+      <w:pPr>
+        <w:ind w:left="6480" w:hanging="360"/>
+      </w:pPr>
+      <w:rPr>
+        <w:rFonts w:ascii="Wingdings" w:hAnsi="Wingdings" w:hint="default"/>
+      </w:rPr>
+    </w:lvl>
+  </w:abstractNum>
+  <w:abstractNum w:abstractNumId="7" w15:restartNumberingAfterBreak="0">
     <w:nsid w:val="2F2E45FC"/>
     <w:multiLevelType w:val="hybridMultilevel"/>
     <w:tmpl w:val="E22E9ED2"/>
@@ -5169,7 +8244,7 @@
       </w:rPr>
     </w:lvl>
   </w:abstractNum>
-  <w:abstractNum w:abstractNumId="5" w15:restartNumberingAfterBreak="0">
+  <w:abstractNum w:abstractNumId="8" w15:restartNumberingAfterBreak="0">
     <w:nsid w:val="362F5CC7"/>
     <w:multiLevelType w:val="hybridMultilevel"/>
     <w:tmpl w:val="5C3CCEE6"/>
@@ -5282,7 +8357,7 @@
       </w:rPr>
     </w:lvl>
   </w:abstractNum>
-  <w:abstractNum w:abstractNumId="6" w15:restartNumberingAfterBreak="0">
+  <w:abstractNum w:abstractNumId="9" w15:restartNumberingAfterBreak="0">
     <w:nsid w:val="41A7754A"/>
     <w:multiLevelType w:val="hybridMultilevel"/>
     <w:tmpl w:val="EA36D484"/>
@@ -5395,7 +8470,7 @@
       </w:rPr>
     </w:lvl>
   </w:abstractNum>
-  <w:abstractNum w:abstractNumId="7" w15:restartNumberingAfterBreak="0">
+  <w:abstractNum w:abstractNumId="10" w15:restartNumberingAfterBreak="0">
     <w:nsid w:val="47AB2949"/>
     <w:multiLevelType w:val="hybridMultilevel"/>
     <w:tmpl w:val="2E305996"/>
@@ -5508,7 +8583,120 @@
       </w:rPr>
     </w:lvl>
   </w:abstractNum>
-  <w:abstractNum w:abstractNumId="8" w15:restartNumberingAfterBreak="0">
+  <w:abstractNum w:abstractNumId="11" w15:restartNumberingAfterBreak="0">
+    <w:nsid w:val="4C1201DE"/>
+    <w:multiLevelType w:val="hybridMultilevel"/>
+    <w:tmpl w:val="81F61F36"/>
+    <w:lvl w:ilvl="0" w:tplc="07CC983C">
+      <w:start w:val="1"/>
+      <w:numFmt w:val="bullet"/>
+      <w:lvlText w:val=""/>
+      <w:lvlJc w:val="left"/>
+      <w:pPr>
+        <w:ind w:left="720" w:hanging="360"/>
+      </w:pPr>
+      <w:rPr>
+        <w:rFonts w:ascii="Symbol" w:hAnsi="Symbol" w:hint="default"/>
+      </w:rPr>
+    </w:lvl>
+    <w:lvl w:ilvl="1" w:tplc="04190003" w:tentative="1">
+      <w:start w:val="1"/>
+      <w:numFmt w:val="bullet"/>
+      <w:lvlText w:val="o"/>
+      <w:lvlJc w:val="left"/>
+      <w:pPr>
+        <w:ind w:left="1440" w:hanging="360"/>
+      </w:pPr>
+      <w:rPr>
+        <w:rFonts w:ascii="Courier New" w:hAnsi="Courier New" w:cs="Courier New" w:hint="default"/>
+      </w:rPr>
+    </w:lvl>
+    <w:lvl w:ilvl="2" w:tplc="04190005" w:tentative="1">
+      <w:start w:val="1"/>
+      <w:numFmt w:val="bullet"/>
+      <w:lvlText w:val=""/>
+      <w:lvlJc w:val="left"/>
+      <w:pPr>
+        <w:ind w:left="2160" w:hanging="360"/>
+      </w:pPr>
+      <w:rPr>
+        <w:rFonts w:ascii="Wingdings" w:hAnsi="Wingdings" w:hint="default"/>
+      </w:rPr>
+    </w:lvl>
+    <w:lvl w:ilvl="3" w:tplc="04190001" w:tentative="1">
+      <w:start w:val="1"/>
+      <w:numFmt w:val="bullet"/>
+      <w:lvlText w:val=""/>
+      <w:lvlJc w:val="left"/>
+      <w:pPr>
+        <w:ind w:left="2880" w:hanging="360"/>
+      </w:pPr>
+      <w:rPr>
+        <w:rFonts w:ascii="Symbol" w:hAnsi="Symbol" w:hint="default"/>
+      </w:rPr>
+    </w:lvl>
+    <w:lvl w:ilvl="4" w:tplc="04190003" w:tentative="1">
+      <w:start w:val="1"/>
+      <w:numFmt w:val="bullet"/>
+      <w:lvlText w:val="o"/>
+      <w:lvlJc w:val="left"/>
+      <w:pPr>
+        <w:ind w:left="3600" w:hanging="360"/>
+      </w:pPr>
+      <w:rPr>
+        <w:rFonts w:ascii="Courier New" w:hAnsi="Courier New" w:cs="Courier New" w:hint="default"/>
+      </w:rPr>
+    </w:lvl>
+    <w:lvl w:ilvl="5" w:tplc="04190005" w:tentative="1">
+      <w:start w:val="1"/>
+      <w:numFmt w:val="bullet"/>
+      <w:lvlText w:val=""/>
+      <w:lvlJc w:val="left"/>
+      <w:pPr>
+        <w:ind w:left="4320" w:hanging="360"/>
+      </w:pPr>
+      <w:rPr>
+        <w:rFonts w:ascii="Wingdings" w:hAnsi="Wingdings" w:hint="default"/>
+      </w:rPr>
+    </w:lvl>
+    <w:lvl w:ilvl="6" w:tplc="04190001" w:tentative="1">
+      <w:start w:val="1"/>
+      <w:numFmt w:val="bullet"/>
+      <w:lvlText w:val=""/>
+      <w:lvlJc w:val="left"/>
+      <w:pPr>
+        <w:ind w:left="5040" w:hanging="360"/>
+      </w:pPr>
+      <w:rPr>
+        <w:rFonts w:ascii="Symbol" w:hAnsi="Symbol" w:hint="default"/>
+      </w:rPr>
+    </w:lvl>
+    <w:lvl w:ilvl="7" w:tplc="04190003" w:tentative="1">
+      <w:start w:val="1"/>
+      <w:numFmt w:val="bullet"/>
+      <w:lvlText w:val="o"/>
+      <w:lvlJc w:val="left"/>
+      <w:pPr>
+        <w:ind w:left="5760" w:hanging="360"/>
+      </w:pPr>
+      <w:rPr>
+        <w:rFonts w:ascii="Courier New" w:hAnsi="Courier New" w:cs="Courier New" w:hint="default"/>
+      </w:rPr>
+    </w:lvl>
+    <w:lvl w:ilvl="8" w:tplc="04190005" w:tentative="1">
+      <w:start w:val="1"/>
+      <w:numFmt w:val="bullet"/>
+      <w:lvlText w:val=""/>
+      <w:lvlJc w:val="left"/>
+      <w:pPr>
+        <w:ind w:left="6480" w:hanging="360"/>
+      </w:pPr>
+      <w:rPr>
+        <w:rFonts w:ascii="Wingdings" w:hAnsi="Wingdings" w:hint="default"/>
+      </w:rPr>
+    </w:lvl>
+  </w:abstractNum>
+  <w:abstractNum w:abstractNumId="12" w15:restartNumberingAfterBreak="0">
     <w:nsid w:val="53145C57"/>
     <w:multiLevelType w:val="hybridMultilevel"/>
     <w:tmpl w:val="78000F7A"/>
@@ -5594,7 +8782,7 @@
       </w:pPr>
     </w:lvl>
   </w:abstractNum>
-  <w:abstractNum w:abstractNumId="9" w15:restartNumberingAfterBreak="0">
+  <w:abstractNum w:abstractNumId="13" w15:restartNumberingAfterBreak="0">
     <w:nsid w:val="53647C80"/>
     <w:multiLevelType w:val="hybridMultilevel"/>
     <w:tmpl w:val="00BC839C"/>
@@ -5707,7 +8895,120 @@
       </w:rPr>
     </w:lvl>
   </w:abstractNum>
-  <w:abstractNum w:abstractNumId="10" w15:restartNumberingAfterBreak="0">
+  <w:abstractNum w:abstractNumId="14" w15:restartNumberingAfterBreak="0">
+    <w:nsid w:val="57DB4534"/>
+    <w:multiLevelType w:val="hybridMultilevel"/>
+    <w:tmpl w:val="359E3810"/>
+    <w:lvl w:ilvl="0" w:tplc="07CC983C">
+      <w:start w:val="1"/>
+      <w:numFmt w:val="bullet"/>
+      <w:lvlText w:val=""/>
+      <w:lvlJc w:val="left"/>
+      <w:pPr>
+        <w:ind w:left="720" w:hanging="360"/>
+      </w:pPr>
+      <w:rPr>
+        <w:rFonts w:ascii="Symbol" w:hAnsi="Symbol" w:hint="default"/>
+      </w:rPr>
+    </w:lvl>
+    <w:lvl w:ilvl="1" w:tplc="04190003" w:tentative="1">
+      <w:start w:val="1"/>
+      <w:numFmt w:val="bullet"/>
+      <w:lvlText w:val="o"/>
+      <w:lvlJc w:val="left"/>
+      <w:pPr>
+        <w:ind w:left="1440" w:hanging="360"/>
+      </w:pPr>
+      <w:rPr>
+        <w:rFonts w:ascii="Courier New" w:hAnsi="Courier New" w:cs="Courier New" w:hint="default"/>
+      </w:rPr>
+    </w:lvl>
+    <w:lvl w:ilvl="2" w:tplc="04190005" w:tentative="1">
+      <w:start w:val="1"/>
+      <w:numFmt w:val="bullet"/>
+      <w:lvlText w:val=""/>
+      <w:lvlJc w:val="left"/>
+      <w:pPr>
+        <w:ind w:left="2160" w:hanging="360"/>
+      </w:pPr>
+      <w:rPr>
+        <w:rFonts w:ascii="Wingdings" w:hAnsi="Wingdings" w:hint="default"/>
+      </w:rPr>
+    </w:lvl>
+    <w:lvl w:ilvl="3" w:tplc="04190001" w:tentative="1">
+      <w:start w:val="1"/>
+      <w:numFmt w:val="bullet"/>
+      <w:lvlText w:val=""/>
+      <w:lvlJc w:val="left"/>
+      <w:pPr>
+        <w:ind w:left="2880" w:hanging="360"/>
+      </w:pPr>
+      <w:rPr>
+        <w:rFonts w:ascii="Symbol" w:hAnsi="Symbol" w:hint="default"/>
+      </w:rPr>
+    </w:lvl>
+    <w:lvl w:ilvl="4" w:tplc="04190003" w:tentative="1">
+      <w:start w:val="1"/>
+      <w:numFmt w:val="bullet"/>
+      <w:lvlText w:val="o"/>
+      <w:lvlJc w:val="left"/>
+      <w:pPr>
+        <w:ind w:left="3600" w:hanging="360"/>
+      </w:pPr>
+      <w:rPr>
+        <w:rFonts w:ascii="Courier New" w:hAnsi="Courier New" w:cs="Courier New" w:hint="default"/>
+      </w:rPr>
+    </w:lvl>
+    <w:lvl w:ilvl="5" w:tplc="04190005" w:tentative="1">
+      <w:start w:val="1"/>
+      <w:numFmt w:val="bullet"/>
+      <w:lvlText w:val=""/>
+      <w:lvlJc w:val="left"/>
+      <w:pPr>
+        <w:ind w:left="4320" w:hanging="360"/>
+      </w:pPr>
+      <w:rPr>
+        <w:rFonts w:ascii="Wingdings" w:hAnsi="Wingdings" w:hint="default"/>
+      </w:rPr>
+    </w:lvl>
+    <w:lvl w:ilvl="6" w:tplc="04190001" w:tentative="1">
+      <w:start w:val="1"/>
+      <w:numFmt w:val="bullet"/>
+      <w:lvlText w:val=""/>
+      <w:lvlJc w:val="left"/>
+      <w:pPr>
+        <w:ind w:left="5040" w:hanging="360"/>
+      </w:pPr>
+      <w:rPr>
+        <w:rFonts w:ascii="Symbol" w:hAnsi="Symbol" w:hint="default"/>
+      </w:rPr>
+    </w:lvl>
+    <w:lvl w:ilvl="7" w:tplc="04190003" w:tentative="1">
+      <w:start w:val="1"/>
+      <w:numFmt w:val="bullet"/>
+      <w:lvlText w:val="o"/>
+      <w:lvlJc w:val="left"/>
+      <w:pPr>
+        <w:ind w:left="5760" w:hanging="360"/>
+      </w:pPr>
+      <w:rPr>
+        <w:rFonts w:ascii="Courier New" w:hAnsi="Courier New" w:cs="Courier New" w:hint="default"/>
+      </w:rPr>
+    </w:lvl>
+    <w:lvl w:ilvl="8" w:tplc="04190005" w:tentative="1">
+      <w:start w:val="1"/>
+      <w:numFmt w:val="bullet"/>
+      <w:lvlText w:val=""/>
+      <w:lvlJc w:val="left"/>
+      <w:pPr>
+        <w:ind w:left="6480" w:hanging="360"/>
+      </w:pPr>
+      <w:rPr>
+        <w:rFonts w:ascii="Wingdings" w:hAnsi="Wingdings" w:hint="default"/>
+      </w:rPr>
+    </w:lvl>
+  </w:abstractNum>
+  <w:abstractNum w:abstractNumId="15" w15:restartNumberingAfterBreak="0">
     <w:nsid w:val="5FBC004F"/>
     <w:multiLevelType w:val="hybridMultilevel"/>
     <w:tmpl w:val="F212634E"/>
@@ -5820,7 +9121,120 @@
       </w:rPr>
     </w:lvl>
   </w:abstractNum>
-  <w:abstractNum w:abstractNumId="11" w15:restartNumberingAfterBreak="0">
+  <w:abstractNum w:abstractNumId="16" w15:restartNumberingAfterBreak="0">
+    <w:nsid w:val="6DA407B8"/>
+    <w:multiLevelType w:val="hybridMultilevel"/>
+    <w:tmpl w:val="B49C3A74"/>
+    <w:lvl w:ilvl="0" w:tplc="07CC983C">
+      <w:start w:val="1"/>
+      <w:numFmt w:val="bullet"/>
+      <w:lvlText w:val=""/>
+      <w:lvlJc w:val="left"/>
+      <w:pPr>
+        <w:ind w:left="720" w:hanging="360"/>
+      </w:pPr>
+      <w:rPr>
+        <w:rFonts w:ascii="Symbol" w:hAnsi="Symbol" w:hint="default"/>
+      </w:rPr>
+    </w:lvl>
+    <w:lvl w:ilvl="1" w:tplc="04190003" w:tentative="1">
+      <w:start w:val="1"/>
+      <w:numFmt w:val="bullet"/>
+      <w:lvlText w:val="o"/>
+      <w:lvlJc w:val="left"/>
+      <w:pPr>
+        <w:ind w:left="1440" w:hanging="360"/>
+      </w:pPr>
+      <w:rPr>
+        <w:rFonts w:ascii="Courier New" w:hAnsi="Courier New" w:cs="Courier New" w:hint="default"/>
+      </w:rPr>
+    </w:lvl>
+    <w:lvl w:ilvl="2" w:tplc="04190005" w:tentative="1">
+      <w:start w:val="1"/>
+      <w:numFmt w:val="bullet"/>
+      <w:lvlText w:val=""/>
+      <w:lvlJc w:val="left"/>
+      <w:pPr>
+        <w:ind w:left="2160" w:hanging="360"/>
+      </w:pPr>
+      <w:rPr>
+        <w:rFonts w:ascii="Wingdings" w:hAnsi="Wingdings" w:hint="default"/>
+      </w:rPr>
+    </w:lvl>
+    <w:lvl w:ilvl="3" w:tplc="04190001" w:tentative="1">
+      <w:start w:val="1"/>
+      <w:numFmt w:val="bullet"/>
+      <w:lvlText w:val=""/>
+      <w:lvlJc w:val="left"/>
+      <w:pPr>
+        <w:ind w:left="2880" w:hanging="360"/>
+      </w:pPr>
+      <w:rPr>
+        <w:rFonts w:ascii="Symbol" w:hAnsi="Symbol" w:hint="default"/>
+      </w:rPr>
+    </w:lvl>
+    <w:lvl w:ilvl="4" w:tplc="04190003" w:tentative="1">
+      <w:start w:val="1"/>
+      <w:numFmt w:val="bullet"/>
+      <w:lvlText w:val="o"/>
+      <w:lvlJc w:val="left"/>
+      <w:pPr>
+        <w:ind w:left="3600" w:hanging="360"/>
+      </w:pPr>
+      <w:rPr>
+        <w:rFonts w:ascii="Courier New" w:hAnsi="Courier New" w:cs="Courier New" w:hint="default"/>
+      </w:rPr>
+    </w:lvl>
+    <w:lvl w:ilvl="5" w:tplc="04190005" w:tentative="1">
+      <w:start w:val="1"/>
+      <w:numFmt w:val="bullet"/>
+      <w:lvlText w:val=""/>
+      <w:lvlJc w:val="left"/>
+      <w:pPr>
+        <w:ind w:left="4320" w:hanging="360"/>
+      </w:pPr>
+      <w:rPr>
+        <w:rFonts w:ascii="Wingdings" w:hAnsi="Wingdings" w:hint="default"/>
+      </w:rPr>
+    </w:lvl>
+    <w:lvl w:ilvl="6" w:tplc="04190001" w:tentative="1">
+      <w:start w:val="1"/>
+      <w:numFmt w:val="bullet"/>
+      <w:lvlText w:val=""/>
+      <w:lvlJc w:val="left"/>
+      <w:pPr>
+        <w:ind w:left="5040" w:hanging="360"/>
+      </w:pPr>
+      <w:rPr>
+        <w:rFonts w:ascii="Symbol" w:hAnsi="Symbol" w:hint="default"/>
+      </w:rPr>
+    </w:lvl>
+    <w:lvl w:ilvl="7" w:tplc="04190003" w:tentative="1">
+      <w:start w:val="1"/>
+      <w:numFmt w:val="bullet"/>
+      <w:lvlText w:val="o"/>
+      <w:lvlJc w:val="left"/>
+      <w:pPr>
+        <w:ind w:left="5760" w:hanging="360"/>
+      </w:pPr>
+      <w:rPr>
+        <w:rFonts w:ascii="Courier New" w:hAnsi="Courier New" w:cs="Courier New" w:hint="default"/>
+      </w:rPr>
+    </w:lvl>
+    <w:lvl w:ilvl="8" w:tplc="04190005" w:tentative="1">
+      <w:start w:val="1"/>
+      <w:numFmt w:val="bullet"/>
+      <w:lvlText w:val=""/>
+      <w:lvlJc w:val="left"/>
+      <w:pPr>
+        <w:ind w:left="6480" w:hanging="360"/>
+      </w:pPr>
+      <w:rPr>
+        <w:rFonts w:ascii="Wingdings" w:hAnsi="Wingdings" w:hint="default"/>
+      </w:rPr>
+    </w:lvl>
+  </w:abstractNum>
+  <w:abstractNum w:abstractNumId="17" w15:restartNumberingAfterBreak="0">
     <w:nsid w:val="79673FEF"/>
     <w:multiLevelType w:val="hybridMultilevel"/>
     <w:tmpl w:val="C4CC5334"/>
@@ -5933,7 +9347,7 @@
       </w:rPr>
     </w:lvl>
   </w:abstractNum>
-  <w:abstractNum w:abstractNumId="12" w15:restartNumberingAfterBreak="0">
+  <w:abstractNum w:abstractNumId="18" w15:restartNumberingAfterBreak="0">
     <w:nsid w:val="7C5E7986"/>
     <w:multiLevelType w:val="hybridMultilevel"/>
     <w:tmpl w:val="D3088A98"/>
@@ -6046,50 +9460,68 @@
       </w:rPr>
     </w:lvl>
   </w:abstractNum>
-  <w:num w:numId="1" w16cid:durableId="430441881">
+  <w:num w:numId="1">
+    <w:abstractNumId w:val="12"/>
+  </w:num>
+  <w:num w:numId="2">
+    <w:abstractNumId w:val="7"/>
+  </w:num>
+  <w:num w:numId="3">
+    <w:abstractNumId w:val="13"/>
+  </w:num>
+  <w:num w:numId="4">
+    <w:abstractNumId w:val="5"/>
+  </w:num>
+  <w:num w:numId="5">
+    <w:abstractNumId w:val="1"/>
+  </w:num>
+  <w:num w:numId="6">
+    <w:abstractNumId w:val="17"/>
+  </w:num>
+  <w:num w:numId="7">
     <w:abstractNumId w:val="8"/>
   </w:num>
-  <w:num w:numId="2" w16cid:durableId="752048786">
+  <w:num w:numId="8">
+    <w:abstractNumId w:val="18"/>
+  </w:num>
+  <w:num w:numId="9">
+    <w:abstractNumId w:val="15"/>
+  </w:num>
+  <w:num w:numId="10">
+    <w:abstractNumId w:val="3"/>
+  </w:num>
+  <w:num w:numId="11">
+    <w:abstractNumId w:val="2"/>
+  </w:num>
+  <w:num w:numId="12">
+    <w:abstractNumId w:val="10"/>
+  </w:num>
+  <w:num w:numId="13">
+    <w:abstractNumId w:val="9"/>
+  </w:num>
+  <w:num w:numId="14">
+    <w:abstractNumId w:val="0"/>
+  </w:num>
+  <w:num w:numId="15">
+    <w:abstractNumId w:val="11"/>
+  </w:num>
+  <w:num w:numId="16">
+    <w:abstractNumId w:val="16"/>
+  </w:num>
+  <w:num w:numId="17">
     <w:abstractNumId w:val="4"/>
   </w:num>
-  <w:num w:numId="3" w16cid:durableId="2441015">
-    <w:abstractNumId w:val="9"/>
+  <w:num w:numId="18">
+    <w:abstractNumId w:val="6"/>
   </w:num>
-  <w:num w:numId="4" w16cid:durableId="631788804">
-    <w:abstractNumId w:val="3"/>
-  </w:num>
-  <w:num w:numId="5" w16cid:durableId="167453171">
-    <w:abstractNumId w:val="0"/>
-  </w:num>
-  <w:num w:numId="6" w16cid:durableId="749815084">
-    <w:abstractNumId w:val="11"/>
-  </w:num>
-  <w:num w:numId="7" w16cid:durableId="1959989531">
-    <w:abstractNumId w:val="5"/>
-  </w:num>
-  <w:num w:numId="8" w16cid:durableId="349333349">
-    <w:abstractNumId w:val="12"/>
-  </w:num>
-  <w:num w:numId="9" w16cid:durableId="1251353107">
-    <w:abstractNumId w:val="10"/>
-  </w:num>
-  <w:num w:numId="10" w16cid:durableId="2024210478">
-    <w:abstractNumId w:val="2"/>
-  </w:num>
-  <w:num w:numId="11" w16cid:durableId="43798058">
-    <w:abstractNumId w:val="1"/>
-  </w:num>
-  <w:num w:numId="12" w16cid:durableId="2102874645">
-    <w:abstractNumId w:val="7"/>
-  </w:num>
-  <w:num w:numId="13" w16cid:durableId="878473906">
-    <w:abstractNumId w:val="6"/>
+  <w:num w:numId="19">
+    <w:abstractNumId w:val="14"/>
   </w:num>
 </w:numbering>
 </file>
 
 <file path=word/styles.xml><?xml version="1.0" encoding="utf-8"?>
-<w:styles xmlns:mc="http://schemas.openxmlformats.org/markup-compatibility/2006" xmlns:r="http://schemas.openxmlformats.org/officeDocument/2006/relationships" xmlns:w="http://schemas.openxmlformats.org/wordprocessingml/2006/main" xmlns:w14="http://schemas.microsoft.com/office/word/2010/wordml" xmlns:w15="http://schemas.microsoft.com/office/word/2012/wordml" xmlns:w16cex="http://schemas.microsoft.com/office/word/2018/wordml/cex" xmlns:w16cid="http://schemas.microsoft.com/office/word/2016/wordml/cid" xmlns:w16="http://schemas.microsoft.com/office/word/2018/wordml" xmlns:w16du="http://schemas.microsoft.com/office/word/2023/wordml/word16du" xmlns:w16sdtdh="http://schemas.microsoft.com/office/word/2020/wordml/sdtdatahash" xmlns:w16se="http://schemas.microsoft.com/office/word/2015/wordml/symex" mc:Ignorable="w14 w15 w16se w16cid w16 w16cex w16sdtdh w16du">
+<w:styles xmlns:mc="http://schemas.openxmlformats.org/markup-compatibility/2006" xmlns:r="http://schemas.openxmlformats.org/officeDocument/2006/relationships" xmlns:w="http://schemas.openxmlformats.org/wordprocessingml/2006/main" xmlns:w14="http://schemas.microsoft.com/office/word/2010/wordml" xmlns:w15="http://schemas.microsoft.com/office/word/2012/wordml" xmlns:w16cid="http://schemas.microsoft.com/office/word/2016/wordml/cid" xmlns:w16se="http://schemas.microsoft.com/office/word/2015/wordml/symex" mc:Ignorable="w14 w15 w16se w16cid">
   <w:docDefaults>
     <w:rPrDefault>
       <w:rPr>
@@ -6107,7 +9539,7 @@
       </w:pPr>
     </w:pPrDefault>
   </w:docDefaults>
-  <w:latentStyles w:defLockedState="0" w:defUIPriority="99" w:defSemiHidden="0" w:defUnhideWhenUsed="0" w:defQFormat="0" w:count="376">
+  <w:latentStyles w:defLockedState="0" w:defUIPriority="99" w:defSemiHidden="0" w:defUnhideWhenUsed="0" w:defQFormat="0" w:count="377">
     <w:lsdException w:name="Normal" w:uiPriority="0" w:qFormat="1"/>
     <w:lsdException w:name="heading 1" w:uiPriority="9" w:qFormat="1"/>
     <w:lsdException w:name="heading 2" w:semiHidden="1" w:uiPriority="9" w:unhideWhenUsed="1" w:qFormat="1"/>
@@ -6213,7 +9645,6 @@
     <w:lsdException w:name="HTML Sample" w:semiHidden="1" w:unhideWhenUsed="1"/>
     <w:lsdException w:name="HTML Typewriter" w:semiHidden="1" w:unhideWhenUsed="1"/>
     <w:lsdException w:name="HTML Variable" w:semiHidden="1" w:unhideWhenUsed="1"/>
-    <w:lsdException w:name="Normal Table" w:semiHidden="1" w:unhideWhenUsed="1"/>
     <w:lsdException w:name="annotation subject" w:semiHidden="1" w:unhideWhenUsed="1"/>
     <w:lsdException w:name="No List" w:semiHidden="1" w:unhideWhenUsed="1"/>
     <w:lsdException w:name="Outline List 1" w:semiHidden="1" w:unhideWhenUsed="1"/>
@@ -6260,10 +9691,8 @@
     <w:lsdException w:name="Table Subtle 2" w:semiHidden="1" w:unhideWhenUsed="1"/>
     <w:lsdException w:name="Table Web 1" w:semiHidden="1" w:unhideWhenUsed="1"/>
     <w:lsdException w:name="Table Web 2" w:semiHidden="1" w:unhideWhenUsed="1"/>
-    <w:lsdException w:name="Table Web 3" w:semiHidden="1" w:unhideWhenUsed="1"/>
     <w:lsdException w:name="Balloon Text" w:semiHidden="1" w:unhideWhenUsed="1"/>
     <w:lsdException w:name="Table Grid" w:uiPriority="39"/>
-    <w:lsdException w:name="Table Theme" w:semiHidden="1" w:unhideWhenUsed="1"/>
     <w:lsdException w:name="Placeholder Text" w:semiHidden="1"/>
     <w:lsdException w:name="No Spacing" w:uiPriority="1" w:qFormat="1"/>
     <w:lsdException w:name="Light Shading" w:uiPriority="60"/>
@@ -6484,15 +9913,17 @@
     <w:lsdException w:name="Hashtag" w:semiHidden="1" w:unhideWhenUsed="1"/>
     <w:lsdException w:name="Unresolved Mention" w:semiHidden="1" w:unhideWhenUsed="1"/>
     <w:lsdException w:name="Smart Link" w:semiHidden="1" w:unhideWhenUsed="1"/>
+    <w:lsdException w:name="Smart Link Error" w:semiHidden="1" w:unhideWhenUsed="1"/>
   </w:latentStyles>
   <w:style w:type="paragraph" w:default="1" w:styleId="a">
     <w:name w:val="Normal"/>
     <w:qFormat/>
-    <w:rsid w:val="00AB71FB"/>
+    <w:rsid w:val="00DD650A"/>
   </w:style>
   <w:style w:type="character" w:default="1" w:styleId="a0">
     <w:name w:val="Default Paragraph Font"/>
     <w:uiPriority w:val="1"/>
+    <w:semiHidden/>
     <w:unhideWhenUsed/>
   </w:style>
   <w:style w:type="table" w:default="1" w:styleId="a1">
@@ -6883,4 +10314,16 @@
     </a:ext>
   </a:extLst>
 </a:theme>
+</file>
+
+<file path=customXml/item1.xml><?xml version="1.0" encoding="utf-8"?>
+<b:Sources xmlns:b="http://schemas.openxmlformats.org/officeDocument/2006/bibliography" xmlns="http://schemas.openxmlformats.org/officeDocument/2006/bibliography" SelectedStyle="\APASixthEditionOfficeOnline.xsl" StyleName="APA" Version="6"/>
+</file>
+
+<file path=customXml/itemProps1.xml><?xml version="1.0" encoding="utf-8"?>
+<ds:datastoreItem xmlns:ds="http://schemas.openxmlformats.org/officeDocument/2006/customXml" ds:itemID="{84ED838B-5A09-4CBE-B759-91FB64848A4A}">
+  <ds:schemaRefs>
+    <ds:schemaRef ds:uri="http://schemas.openxmlformats.org/officeDocument/2006/bibliography"/>
+  </ds:schemaRefs>
+</ds:datastoreItem>
 </file>
--- a/тз.docx
+++ b/тз.docx
@@ -1,6 +1,6 @@
 
 <file path=word/document.xml><?xml version="1.0" encoding="utf-8"?>
-<w:document xmlns:wpc="http://schemas.microsoft.com/office/word/2010/wordprocessingCanvas" xmlns:cx="http://schemas.microsoft.com/office/drawing/2014/chartex" xmlns:cx1="http://schemas.microsoft.com/office/drawing/2015/9/8/chartex" xmlns:cx2="http://schemas.microsoft.com/office/drawing/2015/10/21/chartex" xmlns:cx3="http://schemas.microsoft.com/office/drawing/2016/5/9/chartex" xmlns:cx4="http://schemas.microsoft.com/office/drawing/2016/5/10/chartex" xmlns:cx5="http://schemas.microsoft.com/office/drawing/2016/5/11/chartex" xmlns:cx6="http://schemas.microsoft.com/office/drawing/2016/5/12/chartex" xmlns:cx7="http://schemas.microsoft.com/office/drawing/2016/5/13/chartex" xmlns:cx8="http://schemas.microsoft.com/office/drawing/2016/5/14/chartex" xmlns:mc="http://schemas.openxmlformats.org/markup-compatibility/2006" xmlns:aink="http://schemas.microsoft.com/office/drawing/2016/ink" xmlns:am3d="http://schemas.microsoft.com/office/drawing/2017/model3d" xmlns:o="urn:schemas-microsoft-com:office:office" xmlns:r="http://schemas.openxmlformats.org/officeDocument/2006/relationships" xmlns:m="http://schemas.openxmlformats.org/officeDocument/2006/math" xmlns:v="urn:schemas-microsoft-com:vml" xmlns:wp14="http://schemas.microsoft.com/office/word/2010/wordprocessingDrawing" xmlns:wp="http://schemas.openxmlformats.org/drawingml/2006/wordprocessingDrawing" xmlns:w10="urn:schemas-microsoft-com:office:word" xmlns:w="http://schemas.openxmlformats.org/wordprocessingml/2006/main" xmlns:w14="http://schemas.microsoft.com/office/word/2010/wordml" xmlns:w15="http://schemas.microsoft.com/office/word/2012/wordml" xmlns:w16cid="http://schemas.microsoft.com/office/word/2016/wordml/cid" xmlns:w16se="http://schemas.microsoft.com/office/word/2015/wordml/symex" xmlns:wpg="http://schemas.microsoft.com/office/word/2010/wordprocessingGroup" xmlns:wpi="http://schemas.microsoft.com/office/word/2010/wordprocessingInk" xmlns:wne="http://schemas.microsoft.com/office/word/2006/wordml" xmlns:wps="http://schemas.microsoft.com/office/word/2010/wordprocessingShape" mc:Ignorable="w14 w15 w16se w16cid wp14">
+<w:document xmlns:wpc="http://schemas.microsoft.com/office/word/2010/wordprocessingCanvas" xmlns:cx="http://schemas.microsoft.com/office/drawing/2014/chartex" xmlns:cx1="http://schemas.microsoft.com/office/drawing/2015/9/8/chartex" xmlns:cx2="http://schemas.microsoft.com/office/drawing/2015/10/21/chartex" xmlns:cx3="http://schemas.microsoft.com/office/drawing/2016/5/9/chartex" xmlns:cx4="http://schemas.microsoft.com/office/drawing/2016/5/10/chartex" xmlns:cx5="http://schemas.microsoft.com/office/drawing/2016/5/11/chartex" xmlns:cx6="http://schemas.microsoft.com/office/drawing/2016/5/12/chartex" xmlns:cx7="http://schemas.microsoft.com/office/drawing/2016/5/13/chartex" xmlns:cx8="http://schemas.microsoft.com/office/drawing/2016/5/14/chartex" xmlns:mc="http://schemas.openxmlformats.org/markup-compatibility/2006" xmlns:aink="http://schemas.microsoft.com/office/drawing/2016/ink" xmlns:am3d="http://schemas.microsoft.com/office/drawing/2017/model3d" xmlns:o="urn:schemas-microsoft-com:office:office" xmlns:oel="http://schemas.microsoft.com/office/2019/extlst" xmlns:r="http://schemas.openxmlformats.org/officeDocument/2006/relationships" xmlns:m="http://schemas.openxmlformats.org/officeDocument/2006/math" xmlns:v="urn:schemas-microsoft-com:vml" xmlns:wp14="http://schemas.microsoft.com/office/word/2010/wordprocessingDrawing" xmlns:wp="http://schemas.openxmlformats.org/drawingml/2006/wordprocessingDrawing" xmlns:w10="urn:schemas-microsoft-com:office:word" xmlns:w="http://schemas.openxmlformats.org/wordprocessingml/2006/main" xmlns:w14="http://schemas.microsoft.com/office/word/2010/wordml" xmlns:w15="http://schemas.microsoft.com/office/word/2012/wordml" xmlns:w16cex="http://schemas.microsoft.com/office/word/2018/wordml/cex" xmlns:w16cid="http://schemas.microsoft.com/office/word/2016/wordml/cid" xmlns:w16="http://schemas.microsoft.com/office/word/2018/wordml" xmlns:w16du="http://schemas.microsoft.com/office/word/2023/wordml/word16du" xmlns:w16sdtdh="http://schemas.microsoft.com/office/word/2020/wordml/sdtdatahash" xmlns:w16se="http://schemas.microsoft.com/office/word/2015/wordml/symex" xmlns:wpg="http://schemas.microsoft.com/office/word/2010/wordprocessingGroup" xmlns:wpi="http://schemas.microsoft.com/office/word/2010/wordprocessingInk" xmlns:wne="http://schemas.microsoft.com/office/word/2006/wordml" xmlns:wps="http://schemas.microsoft.com/office/word/2010/wordprocessingShape" mc:Ignorable="w14 w15 w16se w16cid w16 w16cex w16sdtdh w16du wp14">
   <w:body>
     <w:p>
       <w:pPr>
@@ -2295,10 +2295,10 @@
           <w:noProof/>
         </w:rPr>
         <w:drawing>
-          <wp:inline distT="0" distB="0" distL="0" distR="0" wp14:anchorId="1C205ED2" wp14:editId="1B448A45">
-            <wp:extent cx="5486262" cy="4295154"/>
-            <wp:effectExtent l="0" t="0" r="635" b="0"/>
-            <wp:docPr id="1829628099" name="Рисунок 3"/>
+          <wp:inline distT="0" distB="0" distL="0" distR="0" wp14:anchorId="55BF23F6" wp14:editId="4603BA21">
+            <wp:extent cx="5931535" cy="4540250"/>
+            <wp:effectExtent l="0" t="0" r="0" b="0"/>
+            <wp:docPr id="2079380431" name="Рисунок 1"/>
             <wp:cNvGraphicFramePr>
               <a:graphicFrameLocks xmlns:a="http://schemas.openxmlformats.org/drawingml/2006/main" noChangeAspect="1"/>
             </wp:cNvGraphicFramePr>
@@ -2306,7 +2306,7 @@
               <a:graphicData uri="http://schemas.openxmlformats.org/drawingml/2006/picture">
                 <pic:pic xmlns:pic="http://schemas.openxmlformats.org/drawingml/2006/picture">
                   <pic:nvPicPr>
-                    <pic:cNvPr id="0" name="Picture 3"/>
+                    <pic:cNvPr id="0" name="Picture 1"/>
                     <pic:cNvPicPr>
                       <a:picLocks noChangeAspect="1" noChangeArrowheads="1"/>
                     </pic:cNvPicPr>
@@ -2327,7 +2327,7 @@
                   <pic:spPr bwMode="auto">
                     <a:xfrm>
                       <a:off x="0" y="0"/>
-                      <a:ext cx="5497218" cy="4303731"/>
+                      <a:ext cx="5931535" cy="4540250"/>
                     </a:xfrm>
                     <a:prstGeom prst="rect">
                       <a:avLst/>
@@ -4704,10 +4704,7 @@
               </w:rPr>
             </w:pPr>
             <w:r>
-              <w:t xml:space="preserve">Идентификатор </w:t>
-            </w:r>
-            <w:r>
-              <w:t>сотрудника</w:t>
+              <w:t>Идентификатор сотрудника</w:t>
             </w:r>
           </w:p>
         </w:tc>
@@ -4947,26 +4944,14 @@
       </w:pPr>
       <w:r>
         <w:lastRenderedPageBreak/>
-        <w:t xml:space="preserve">Таблица </w:t>
-      </w:r>
-      <w:r>
-        <w:t>7</w:t>
-      </w:r>
-      <w:r>
-        <w:t xml:space="preserve"> – </w:t>
+        <w:t xml:space="preserve">Таблица 7 – </w:t>
       </w:r>
       <w:proofErr w:type="spellStart"/>
       <w:r>
         <w:rPr>
           <w:lang w:val="en-US"/>
         </w:rPr>
-        <w:t>order_</w:t>
-      </w:r>
-      <w:r>
-        <w:rPr>
-          <w:lang w:val="en-US"/>
-        </w:rPr>
-        <w:t>material</w:t>
+        <w:t>order_material</w:t>
       </w:r>
       <w:proofErr w:type="spellEnd"/>
     </w:p>
@@ -5067,13 +5052,7 @@
               <w:rPr>
                 <w:lang w:val="en-US"/>
               </w:rPr>
-              <w:t>Id_</w:t>
-            </w:r>
-            <w:r>
-              <w:rPr>
-                <w:lang w:val="en-US"/>
-              </w:rPr>
-              <w:t>mat</w:t>
+              <w:t>Id_mat</w:t>
             </w:r>
             <w:proofErr w:type="spellEnd"/>
           </w:p>
@@ -5125,10 +5104,7 @@
               </w:rPr>
             </w:pPr>
             <w:r>
-              <w:t xml:space="preserve">Идентификатор </w:t>
-            </w:r>
-            <w:r>
-              <w:t>материала</w:t>
+              <w:t>Идентификатор материала</w:t>
             </w:r>
           </w:p>
         </w:tc>
@@ -5272,26 +5248,14 @@
         </w:rPr>
       </w:pPr>
       <w:r>
-        <w:t xml:space="preserve">Таблица </w:t>
-      </w:r>
-      <w:r>
-        <w:t>8</w:t>
-      </w:r>
-      <w:r>
-        <w:t xml:space="preserve"> –</w:t>
+        <w:t>Таблица 8 –</w:t>
       </w:r>
       <w:proofErr w:type="spellStart"/>
       <w:r>
         <w:rPr>
           <w:lang w:val="en-US"/>
         </w:rPr>
-        <w:t>organization</w:t>
-      </w:r>
-      <w:r>
-        <w:rPr>
-          <w:lang w:val="en-US"/>
-        </w:rPr>
-        <w:t>_material</w:t>
+        <w:t>organization_material</w:t>
       </w:r>
       <w:proofErr w:type="spellEnd"/>
     </w:p>
@@ -5392,13 +5356,7 @@
               <w:rPr>
                 <w:lang w:val="en-US"/>
               </w:rPr>
-              <w:t>Id_</w:t>
-            </w:r>
-            <w:r>
-              <w:rPr>
-                <w:lang w:val="en-US"/>
-              </w:rPr>
-              <w:t>org</w:t>
+              <w:t>Id_org</w:t>
             </w:r>
             <w:proofErr w:type="spellEnd"/>
           </w:p>
@@ -5450,10 +5408,7 @@
               </w:rPr>
             </w:pPr>
             <w:r>
-              <w:t xml:space="preserve">Идентификатор </w:t>
-            </w:r>
-            <w:r>
-              <w:t>поставщика</w:t>
+              <w:t>Идентификатор поставщика</w:t>
             </w:r>
           </w:p>
         </w:tc>
@@ -5494,13 +5449,7 @@
               <w:rPr>
                 <w:lang w:val="en-US"/>
               </w:rPr>
-              <w:t>Id_</w:t>
-            </w:r>
-            <w:r>
-              <w:rPr>
-                <w:lang w:val="en-US"/>
-              </w:rPr>
-              <w:t>mat</w:t>
+              <w:t>Id_mat</w:t>
             </w:r>
             <w:proofErr w:type="spellEnd"/>
           </w:p>
@@ -5552,10 +5501,7 @@
               <w:jc w:val="both"/>
             </w:pPr>
             <w:r>
-              <w:t xml:space="preserve">Идентификатор </w:t>
-            </w:r>
-            <w:r>
-              <w:t>материала</w:t>
+              <w:t>Идентификатор материала</w:t>
             </w:r>
           </w:p>
         </w:tc>
@@ -5856,7 +5802,16 @@
           <w:sz w:val="22"/>
           <w:szCs w:val="22"/>
         </w:rPr>
-        <w:t>Фоновый цвет–градиент от</w:t>
+        <w:t>Фоновый цвет</w:t>
+      </w:r>
+      <w:r>
+        <w:rPr>
+          <w:rFonts w:asciiTheme="minorHAnsi" w:hAnsiTheme="minorHAnsi" w:cstheme="minorHAnsi"/>
+          <w:color w:val="1D2125"/>
+          <w:sz w:val="22"/>
+          <w:szCs w:val="22"/>
+        </w:rPr>
+        <w:t xml:space="preserve"> – белый (</w:t>
       </w:r>
       <w:r>
         <w:rPr>
@@ -5866,18 +5821,16 @@
           <w:szCs w:val="22"/>
           <w:lang w:val="en-US"/>
         </w:rPr>
-        <w:t xml:space="preserve"> </w:t>
-      </w:r>
-      <w:r>
-        <w:rPr>
-          <w:rFonts w:asciiTheme="minorHAnsi" w:hAnsiTheme="minorHAnsi" w:cstheme="minorHAnsi"/>
-          <w:color w:val="1D2125"/>
-          <w:sz w:val="22"/>
-          <w:szCs w:val="22"/>
-          <w:highlight w:val="red"/>
-          <w:lang w:val="en-US"/>
-        </w:rPr>
-        <w:t>___</w:t>
+        <w:t>#FFF</w:t>
+      </w:r>
+      <w:r>
+        <w:rPr>
+          <w:rFonts w:asciiTheme="minorHAnsi" w:hAnsiTheme="minorHAnsi" w:cstheme="minorHAnsi"/>
+          <w:color w:val="1D2125"/>
+          <w:sz w:val="22"/>
+          <w:szCs w:val="22"/>
+        </w:rPr>
+        <w:t>)</w:t>
       </w:r>
       <w:r>
         <w:rPr>
@@ -5912,7 +5865,64 @@
           <w:sz w:val="22"/>
           <w:szCs w:val="22"/>
         </w:rPr>
-        <w:t>При наведении указателя мышки на элементы кнопок,</w:t>
+        <w:t>Основной цвет –</w:t>
+      </w:r>
+      <w:r>
+        <w:rPr>
+          <w:rFonts w:asciiTheme="minorHAnsi" w:hAnsiTheme="minorHAnsi" w:cstheme="minorHAnsi"/>
+          <w:color w:val="1D2125"/>
+          <w:sz w:val="22"/>
+          <w:szCs w:val="22"/>
+          <w:lang w:val="en-US"/>
+        </w:rPr>
+        <w:t xml:space="preserve"> </w:t>
+      </w:r>
+      <w:r>
+        <w:rPr>
+          <w:rFonts w:asciiTheme="minorHAnsi" w:hAnsiTheme="minorHAnsi" w:cstheme="minorHAnsi"/>
+          <w:color w:val="1D2125"/>
+          <w:sz w:val="22"/>
+          <w:szCs w:val="22"/>
+        </w:rPr>
+        <w:t>персиковый (</w:t>
+      </w:r>
+      <w:r>
+        <w:rPr>
+          <w:rFonts w:asciiTheme="minorHAnsi" w:hAnsiTheme="minorHAnsi" w:cstheme="minorHAnsi"/>
+          <w:color w:val="1D2125"/>
+          <w:sz w:val="22"/>
+          <w:szCs w:val="22"/>
+          <w:lang w:val="en-US"/>
+        </w:rPr>
+        <w:t>#</w:t>
+      </w:r>
+      <w:r>
+        <w:rPr>
+          <w:rFonts w:asciiTheme="minorHAnsi" w:hAnsiTheme="minorHAnsi" w:cstheme="minorHAnsi"/>
+          <w:color w:val="1D2125"/>
+          <w:sz w:val="22"/>
+          <w:szCs w:val="22"/>
+        </w:rPr>
+        <w:t>FFDAB9</w:t>
+      </w:r>
+      <w:r>
+        <w:rPr>
+          <w:rFonts w:asciiTheme="minorHAnsi" w:hAnsiTheme="minorHAnsi" w:cstheme="minorHAnsi"/>
+          <w:color w:val="1D2125"/>
+          <w:sz w:val="22"/>
+          <w:szCs w:val="22"/>
+        </w:rPr>
+        <w:t>)</w:t>
+      </w:r>
+      <w:r>
+        <w:rPr>
+          <w:rFonts w:asciiTheme="minorHAnsi" w:hAnsiTheme="minorHAnsi" w:cstheme="minorHAnsi"/>
+          <w:color w:val="1D2125"/>
+          <w:sz w:val="22"/>
+          <w:szCs w:val="22"/>
+          <w:lang w:val="en-US"/>
+        </w:rPr>
+        <w:t>.</w:t>
       </w:r>
     </w:p>
     <w:p>
@@ -5938,7 +5948,43 @@
           <w:sz w:val="22"/>
           <w:szCs w:val="22"/>
         </w:rPr>
-        <w:t>они должны выделяться, например, путем изменения цвета или появления подсветки экрана.</w:t>
+        <w:t xml:space="preserve">Акцентный цвет </w:t>
+      </w:r>
+      <w:r>
+        <w:rPr>
+          <w:rFonts w:asciiTheme="minorHAnsi" w:hAnsiTheme="minorHAnsi" w:cstheme="minorHAnsi"/>
+          <w:color w:val="1D2125"/>
+          <w:sz w:val="22"/>
+          <w:szCs w:val="22"/>
+        </w:rPr>
+        <w:t>–</w:t>
+      </w:r>
+      <w:r>
+        <w:rPr>
+          <w:rFonts w:asciiTheme="minorHAnsi" w:hAnsiTheme="minorHAnsi" w:cstheme="minorHAnsi"/>
+          <w:color w:val="1D2125"/>
+          <w:sz w:val="22"/>
+          <w:szCs w:val="22"/>
+        </w:rPr>
+        <w:t xml:space="preserve"> к</w:t>
+      </w:r>
+      <w:r>
+        <w:rPr>
+          <w:rFonts w:asciiTheme="minorHAnsi" w:hAnsiTheme="minorHAnsi" w:cstheme="minorHAnsi"/>
+          <w:color w:val="1D2125"/>
+          <w:sz w:val="22"/>
+          <w:szCs w:val="22"/>
+        </w:rPr>
+        <w:t>ремовый (#FFFDD0</w:t>
+      </w:r>
+      <w:r>
+        <w:rPr>
+          <w:rFonts w:asciiTheme="minorHAnsi" w:hAnsiTheme="minorHAnsi" w:cstheme="minorHAnsi"/>
+          <w:color w:val="1D2125"/>
+          <w:sz w:val="22"/>
+          <w:szCs w:val="22"/>
+        </w:rPr>
+        <w:t>).</w:t>
       </w:r>
     </w:p>
     <w:p>
@@ -5964,7 +6010,7 @@
           <w:sz w:val="22"/>
           <w:szCs w:val="22"/>
         </w:rPr>
-        <w:t>Шрифты и размеры текста должны быть четкими и хорошо читаемыми.</w:t>
+        <w:t>При наведении указателя мышки на элементы кнопок,</w:t>
       </w:r>
     </w:p>
     <w:p>
@@ -5990,6 +6036,58 @@
           <w:sz w:val="22"/>
           <w:szCs w:val="22"/>
         </w:rPr>
+        <w:t>они должны выделяться, например, путем изменения цвета или появления подсветки экрана.</w:t>
+      </w:r>
+    </w:p>
+    <w:p>
+      <w:pPr>
+        <w:pStyle w:val="a6"/>
+        <w:numPr>
+          <w:ilvl w:val="0"/>
+          <w:numId w:val="15"/>
+        </w:numPr>
+        <w:shd w:val="clear" w:color="auto" w:fill="FFFFFF"/>
+        <w:spacing w:before="0" w:beforeAutospacing="0"/>
+        <w:rPr>
+          <w:rFonts w:asciiTheme="minorHAnsi" w:hAnsiTheme="minorHAnsi" w:cstheme="minorHAnsi"/>
+          <w:color w:val="1D2125"/>
+          <w:sz w:val="22"/>
+          <w:szCs w:val="22"/>
+        </w:rPr>
+      </w:pPr>
+      <w:r>
+        <w:rPr>
+          <w:rFonts w:asciiTheme="minorHAnsi" w:hAnsiTheme="minorHAnsi" w:cstheme="minorHAnsi"/>
+          <w:color w:val="1D2125"/>
+          <w:sz w:val="22"/>
+          <w:szCs w:val="22"/>
+        </w:rPr>
+        <w:t>Шрифты и размеры текста должны быть четкими и хорошо читаемыми.</w:t>
+      </w:r>
+    </w:p>
+    <w:p>
+      <w:pPr>
+        <w:pStyle w:val="a6"/>
+        <w:numPr>
+          <w:ilvl w:val="0"/>
+          <w:numId w:val="15"/>
+        </w:numPr>
+        <w:shd w:val="clear" w:color="auto" w:fill="FFFFFF"/>
+        <w:spacing w:before="0" w:beforeAutospacing="0"/>
+        <w:rPr>
+          <w:rFonts w:asciiTheme="minorHAnsi" w:hAnsiTheme="minorHAnsi" w:cstheme="minorHAnsi"/>
+          <w:color w:val="1D2125"/>
+          <w:sz w:val="22"/>
+          <w:szCs w:val="22"/>
+        </w:rPr>
+      </w:pPr>
+      <w:r>
+        <w:rPr>
+          <w:rFonts w:asciiTheme="minorHAnsi" w:hAnsiTheme="minorHAnsi" w:cstheme="minorHAnsi"/>
+          <w:color w:val="1D2125"/>
+          <w:sz w:val="22"/>
+          <w:szCs w:val="22"/>
+        </w:rPr>
         <w:t>Адаптивный интерфейс</w:t>
       </w:r>
     </w:p>
@@ -6324,9 +6422,26 @@
           <w:color w:val="1D2125"/>
           <w:sz w:val="22"/>
           <w:szCs w:val="22"/>
-          <w:highlight w:val="red"/>
-        </w:rPr>
-        <w:t>__</w:t>
+        </w:rPr>
+        <w:t>к</w:t>
+      </w:r>
+      <w:r>
+        <w:rPr>
+          <w:rFonts w:asciiTheme="minorHAnsi" w:hAnsiTheme="minorHAnsi" w:cstheme="minorHAnsi"/>
+          <w:color w:val="1D2125"/>
+          <w:sz w:val="22"/>
+          <w:szCs w:val="22"/>
+        </w:rPr>
+        <w:t>ремовый (#FFFDD0</w:t>
+      </w:r>
+      <w:r>
+        <w:rPr>
+          <w:rFonts w:asciiTheme="minorHAnsi" w:hAnsiTheme="minorHAnsi" w:cstheme="minorHAnsi"/>
+          <w:color w:val="1D2125"/>
+          <w:sz w:val="22"/>
+          <w:szCs w:val="22"/>
+        </w:rPr>
+        <w:t>)</w:t>
       </w:r>
       <w:r>
         <w:rPr>
@@ -6344,7 +6459,16 @@
           <w:sz w:val="22"/>
           <w:szCs w:val="22"/>
         </w:rPr>
-        <w:t>цвет. Цвет шрифта -</w:t>
+        <w:t xml:space="preserve">цвет. Цвет шрифта </w:t>
+      </w:r>
+      <w:r>
+        <w:rPr>
+          <w:rFonts w:asciiTheme="minorHAnsi" w:hAnsiTheme="minorHAnsi" w:cstheme="minorHAnsi"/>
+          <w:color w:val="1D2125"/>
+          <w:sz w:val="22"/>
+          <w:szCs w:val="22"/>
+        </w:rPr>
+        <w:t>–</w:t>
       </w:r>
       <w:r>
         <w:rPr>
@@ -6361,17 +6485,52 @@
           <w:color w:val="1D2125"/>
           <w:sz w:val="22"/>
           <w:szCs w:val="22"/>
-          <w:highlight w:val="red"/>
-        </w:rPr>
-        <w:t>__</w:t>
-      </w:r>
-      <w:r>
-        <w:rPr>
-          <w:rFonts w:asciiTheme="minorHAnsi" w:hAnsiTheme="minorHAnsi" w:cstheme="minorHAnsi"/>
-          <w:color w:val="1D2125"/>
-          <w:sz w:val="22"/>
-          <w:szCs w:val="22"/>
-          <w:highlight w:val="red"/>
+        </w:rPr>
+        <w:t>черный</w:t>
+      </w:r>
+      <w:r>
+        <w:rPr>
+          <w:rFonts w:asciiTheme="minorHAnsi" w:hAnsiTheme="minorHAnsi" w:cstheme="minorHAnsi"/>
+          <w:color w:val="1D2125"/>
+          <w:sz w:val="22"/>
+          <w:szCs w:val="22"/>
+        </w:rPr>
+        <w:t xml:space="preserve"> </w:t>
+      </w:r>
+      <w:r>
+        <w:rPr>
+          <w:rFonts w:asciiTheme="minorHAnsi" w:hAnsiTheme="minorHAnsi" w:cstheme="minorHAnsi"/>
+          <w:color w:val="1D2125"/>
+          <w:sz w:val="22"/>
+          <w:szCs w:val="22"/>
+        </w:rPr>
+        <w:t>(</w:t>
+      </w:r>
+      <w:r>
+        <w:rPr>
+          <w:rFonts w:asciiTheme="minorHAnsi" w:hAnsiTheme="minorHAnsi" w:cstheme="minorHAnsi"/>
+          <w:color w:val="1D2125"/>
+          <w:sz w:val="22"/>
+          <w:szCs w:val="22"/>
+        </w:rPr>
+        <w:t>#000</w:t>
+      </w:r>
+      <w:r>
+        <w:rPr>
+          <w:rFonts w:asciiTheme="minorHAnsi" w:hAnsiTheme="minorHAnsi" w:cstheme="minorHAnsi"/>
+          <w:color w:val="1D2125"/>
+          <w:sz w:val="22"/>
+          <w:szCs w:val="22"/>
+        </w:rPr>
+        <w:t>)</w:t>
+      </w:r>
+      <w:r>
+        <w:rPr>
+          <w:rFonts w:asciiTheme="minorHAnsi" w:hAnsiTheme="minorHAnsi" w:cstheme="minorHAnsi"/>
+          <w:color w:val="1D2125"/>
+          <w:sz w:val="22"/>
+          <w:szCs w:val="22"/>
+          <w:lang w:val="en-US"/>
         </w:rPr>
         <w:t>.</w:t>
       </w:r>
@@ -6443,7 +6602,6 @@
           <w:sz w:val="22"/>
           <w:szCs w:val="22"/>
         </w:rPr>
-        <w:lastRenderedPageBreak/>
         <w:t>Страница</w:t>
       </w:r>
       <w:r>
@@ -6682,25 +6840,7 @@
           <w:sz w:val="22"/>
           <w:szCs w:val="22"/>
         </w:rPr>
-        <w:t>«</w:t>
-      </w:r>
-      <w:r>
-        <w:rPr>
-          <w:rFonts w:asciiTheme="minorHAnsi" w:hAnsiTheme="minorHAnsi" w:cstheme="minorHAnsi"/>
-          <w:color w:val="1D2125"/>
-          <w:sz w:val="22"/>
-          <w:szCs w:val="22"/>
-        </w:rPr>
-        <w:t>Зарегистрироваться</w:t>
-      </w:r>
-      <w:r>
-        <w:rPr>
-          <w:rFonts w:asciiTheme="minorHAnsi" w:hAnsiTheme="minorHAnsi" w:cstheme="minorHAnsi"/>
-          <w:color w:val="1D2125"/>
-          <w:sz w:val="22"/>
-          <w:szCs w:val="22"/>
-        </w:rPr>
-        <w:t>»</w:t>
+        <w:t>«Зарегистрироваться»</w:t>
       </w:r>
       <w:r>
         <w:rPr>
@@ -6726,9 +6866,44 @@
           <w:color w:val="1D2125"/>
           <w:sz w:val="22"/>
           <w:szCs w:val="22"/>
-          <w:highlight w:val="red"/>
-        </w:rPr>
-        <w:t>__</w:t>
+        </w:rPr>
+        <w:t>к</w:t>
+      </w:r>
+      <w:r>
+        <w:rPr>
+          <w:rFonts w:asciiTheme="minorHAnsi" w:hAnsiTheme="minorHAnsi" w:cstheme="minorHAnsi"/>
+          <w:color w:val="1D2125"/>
+          <w:sz w:val="22"/>
+          <w:szCs w:val="22"/>
+        </w:rPr>
+        <w:t>ремовый (#FFFDD0</w:t>
+      </w:r>
+      <w:r>
+        <w:rPr>
+          <w:rFonts w:asciiTheme="minorHAnsi" w:hAnsiTheme="minorHAnsi" w:cstheme="minorHAnsi"/>
+          <w:color w:val="1D2125"/>
+          <w:sz w:val="22"/>
+          <w:szCs w:val="22"/>
+        </w:rPr>
+        <w:t xml:space="preserve">) </w:t>
+      </w:r>
+      <w:r>
+        <w:rPr>
+          <w:rFonts w:asciiTheme="minorHAnsi" w:hAnsiTheme="minorHAnsi" w:cstheme="minorHAnsi"/>
+          <w:color w:val="1D2125"/>
+          <w:sz w:val="22"/>
+          <w:szCs w:val="22"/>
+        </w:rPr>
+        <w:t>цвет</w:t>
+      </w:r>
+      <w:r>
+        <w:rPr>
+          <w:rFonts w:asciiTheme="minorHAnsi" w:hAnsiTheme="minorHAnsi" w:cstheme="minorHAnsi"/>
+          <w:color w:val="1D2125"/>
+          <w:sz w:val="22"/>
+          <w:szCs w:val="22"/>
+        </w:rPr>
+        <w:t>. Цвет шрифта -</w:t>
       </w:r>
       <w:r>
         <w:rPr>
@@ -6746,7 +6921,7 @@
           <w:sz w:val="22"/>
           <w:szCs w:val="22"/>
         </w:rPr>
-        <w:t>цвет. Цвет шрифта -</w:t>
+        <w:t>черный</w:t>
       </w:r>
       <w:r>
         <w:rPr>
@@ -6763,18 +6938,53 @@
           <w:color w:val="1D2125"/>
           <w:sz w:val="22"/>
           <w:szCs w:val="22"/>
-          <w:highlight w:val="red"/>
-        </w:rPr>
-        <w:t>__.</w:t>
-      </w:r>
-      <w:r>
-        <w:rPr>
-          <w:rFonts w:asciiTheme="minorHAnsi" w:hAnsiTheme="minorHAnsi" w:cstheme="minorHAnsi"/>
-          <w:color w:val="1D2125"/>
-          <w:sz w:val="22"/>
-          <w:szCs w:val="22"/>
-        </w:rPr>
-        <w:t xml:space="preserve"> При наведении на кнопку ее цвет становится светлее.</w:t>
+        </w:rPr>
+        <w:t>(</w:t>
+      </w:r>
+      <w:r>
+        <w:rPr>
+          <w:rFonts w:asciiTheme="minorHAnsi" w:hAnsiTheme="minorHAnsi" w:cstheme="minorHAnsi"/>
+          <w:color w:val="1D2125"/>
+          <w:sz w:val="22"/>
+          <w:szCs w:val="22"/>
+        </w:rPr>
+        <w:t>#000</w:t>
+      </w:r>
+      <w:r>
+        <w:rPr>
+          <w:rFonts w:asciiTheme="minorHAnsi" w:hAnsiTheme="minorHAnsi" w:cstheme="minorHAnsi"/>
+          <w:color w:val="1D2125"/>
+          <w:sz w:val="22"/>
+          <w:szCs w:val="22"/>
+        </w:rPr>
+        <w:t>)</w:t>
+      </w:r>
+      <w:r>
+        <w:rPr>
+          <w:rFonts w:asciiTheme="minorHAnsi" w:hAnsiTheme="minorHAnsi" w:cstheme="minorHAnsi"/>
+          <w:color w:val="1D2125"/>
+          <w:sz w:val="22"/>
+          <w:szCs w:val="22"/>
+        </w:rPr>
+        <w:t>.</w:t>
+      </w:r>
+      <w:r>
+        <w:rPr>
+          <w:rFonts w:asciiTheme="minorHAnsi" w:hAnsiTheme="minorHAnsi" w:cstheme="minorHAnsi"/>
+          <w:color w:val="1D2125"/>
+          <w:sz w:val="22"/>
+          <w:szCs w:val="22"/>
+        </w:rPr>
+        <w:t xml:space="preserve"> </w:t>
+      </w:r>
+      <w:r>
+        <w:rPr>
+          <w:rFonts w:asciiTheme="minorHAnsi" w:hAnsiTheme="minorHAnsi" w:cstheme="minorHAnsi"/>
+          <w:color w:val="1D2125"/>
+          <w:sz w:val="22"/>
+          <w:szCs w:val="22"/>
+        </w:rPr>
+        <w:t>При наведении на кнопку ее цвет становится светлее.</w:t>
       </w:r>
     </w:p>
     <w:p>
@@ -6800,70 +7010,7 @@
           <w:sz w:val="22"/>
           <w:szCs w:val="22"/>
         </w:rPr>
-        <w:t>Под кнопкой «</w:t>
-      </w:r>
-      <w:r>
-        <w:rPr>
-          <w:rFonts w:asciiTheme="minorHAnsi" w:hAnsiTheme="minorHAnsi" w:cstheme="minorHAnsi"/>
-          <w:color w:val="1D2125"/>
-          <w:sz w:val="22"/>
-          <w:szCs w:val="22"/>
-        </w:rPr>
-        <w:t>Зарегистрироваться</w:t>
-      </w:r>
-      <w:r>
-        <w:rPr>
-          <w:rFonts w:asciiTheme="minorHAnsi" w:hAnsiTheme="minorHAnsi" w:cstheme="minorHAnsi"/>
-          <w:color w:val="1D2125"/>
-          <w:sz w:val="22"/>
-          <w:szCs w:val="22"/>
-        </w:rPr>
-        <w:t>» располагается</w:t>
-      </w:r>
-      <w:r>
-        <w:rPr>
-          <w:rFonts w:asciiTheme="minorHAnsi" w:hAnsiTheme="minorHAnsi" w:cstheme="minorHAnsi"/>
-          <w:color w:val="1D2125"/>
-          <w:sz w:val="22"/>
-          <w:szCs w:val="22"/>
-        </w:rPr>
-        <w:t xml:space="preserve"> текст «Уже есть аккаунт?» и</w:t>
-      </w:r>
-      <w:r>
-        <w:rPr>
-          <w:rFonts w:asciiTheme="minorHAnsi" w:hAnsiTheme="minorHAnsi" w:cstheme="minorHAnsi"/>
-          <w:color w:val="1D2125"/>
-          <w:sz w:val="22"/>
-          <w:szCs w:val="22"/>
-        </w:rPr>
-        <w:t xml:space="preserve"> ссылка «</w:t>
-      </w:r>
-      <w:r>
-        <w:rPr>
-          <w:rFonts w:asciiTheme="minorHAnsi" w:hAnsiTheme="minorHAnsi" w:cstheme="minorHAnsi"/>
-          <w:color w:val="1D2125"/>
-          <w:sz w:val="22"/>
-          <w:szCs w:val="22"/>
-        </w:rPr>
-        <w:t>Войти</w:t>
-      </w:r>
-      <w:r>
-        <w:rPr>
-          <w:rFonts w:asciiTheme="minorHAnsi" w:hAnsiTheme="minorHAnsi" w:cstheme="minorHAnsi"/>
-          <w:color w:val="1D2125"/>
-          <w:sz w:val="22"/>
-          <w:szCs w:val="22"/>
-        </w:rPr>
-        <w:t xml:space="preserve">», ведущая на страницу </w:t>
-      </w:r>
-      <w:r>
-        <w:rPr>
-          <w:rFonts w:asciiTheme="minorHAnsi" w:hAnsiTheme="minorHAnsi" w:cstheme="minorHAnsi"/>
-          <w:color w:val="1D2125"/>
-          <w:sz w:val="22"/>
-          <w:szCs w:val="22"/>
-        </w:rPr>
-        <w:t>авторизации</w:t>
+        <w:t>Под кнопкой «Зарегистрироваться» располагается текст «Уже есть аккаунт?» и ссылка «Войти», ведущая на страницу авторизации</w:t>
       </w:r>
     </w:p>
     <w:p>
@@ -7311,8 +7458,6 @@
         </w:rPr>
         <w:t xml:space="preserve"> пикселей. Браузер должен быть с поддержкой HTML5 и CSS3.</w:t>
       </w:r>
-      <w:bookmarkStart w:id="0" w:name="_GoBack"/>
-      <w:bookmarkEnd w:id="0"/>
     </w:p>
     <w:p>
       <w:pPr>
@@ -7339,7 +7484,7 @@
 </file>
 
 <file path=word/numbering.xml><?xml version="1.0" encoding="utf-8"?>
-<w:numbering xmlns:wpc="http://schemas.microsoft.com/office/word/2010/wordprocessingCanvas" xmlns:cx="http://schemas.microsoft.com/office/drawing/2014/chartex" xmlns:cx1="http://schemas.microsoft.com/office/drawing/2015/9/8/chartex" xmlns:cx2="http://schemas.microsoft.com/office/drawing/2015/10/21/chartex" xmlns:cx3="http://schemas.microsoft.com/office/drawing/2016/5/9/chartex" xmlns:cx4="http://schemas.microsoft.com/office/drawing/2016/5/10/chartex" xmlns:cx5="http://schemas.microsoft.com/office/drawing/2016/5/11/chartex" xmlns:cx6="http://schemas.microsoft.com/office/drawing/2016/5/12/chartex" xmlns:cx7="http://schemas.microsoft.com/office/drawing/2016/5/13/chartex" xmlns:cx8="http://schemas.microsoft.com/office/drawing/2016/5/14/chartex" xmlns:mc="http://schemas.openxmlformats.org/markup-compatibility/2006" xmlns:aink="http://schemas.microsoft.com/office/drawing/2016/ink" xmlns:am3d="http://schemas.microsoft.com/office/drawing/2017/model3d" xmlns:o="urn:schemas-microsoft-com:office:office" xmlns:r="http://schemas.openxmlformats.org/officeDocument/2006/relationships" xmlns:m="http://schemas.openxmlformats.org/officeDocument/2006/math" xmlns:v="urn:schemas-microsoft-com:vml" xmlns:wp14="http://schemas.microsoft.com/office/word/2010/wordprocessingDrawing" xmlns:wp="http://schemas.openxmlformats.org/drawingml/2006/wordprocessingDrawing" xmlns:w10="urn:schemas-microsoft-com:office:word" xmlns:w="http://schemas.openxmlformats.org/wordprocessingml/2006/main" xmlns:w14="http://schemas.microsoft.com/office/word/2010/wordml" xmlns:w15="http://schemas.microsoft.com/office/word/2012/wordml" xmlns:w16cid="http://schemas.microsoft.com/office/word/2016/wordml/cid" xmlns:w16se="http://schemas.microsoft.com/office/word/2015/wordml/symex" xmlns:wpg="http://schemas.microsoft.com/office/word/2010/wordprocessingGroup" xmlns:wpi="http://schemas.microsoft.com/office/word/2010/wordprocessingInk" xmlns:wne="http://schemas.microsoft.com/office/word/2006/wordml" xmlns:wps="http://schemas.microsoft.com/office/word/2010/wordprocessingShape" mc:Ignorable="w14 w15 w16se w16cid wp14">
+<w:numbering xmlns:wpc="http://schemas.microsoft.com/office/word/2010/wordprocessingCanvas" xmlns:cx="http://schemas.microsoft.com/office/drawing/2014/chartex" xmlns:cx1="http://schemas.microsoft.com/office/drawing/2015/9/8/chartex" xmlns:cx2="http://schemas.microsoft.com/office/drawing/2015/10/21/chartex" xmlns:cx3="http://schemas.microsoft.com/office/drawing/2016/5/9/chartex" xmlns:cx4="http://schemas.microsoft.com/office/drawing/2016/5/10/chartex" xmlns:cx5="http://schemas.microsoft.com/office/drawing/2016/5/11/chartex" xmlns:cx6="http://schemas.microsoft.com/office/drawing/2016/5/12/chartex" xmlns:cx7="http://schemas.microsoft.com/office/drawing/2016/5/13/chartex" xmlns:cx8="http://schemas.microsoft.com/office/drawing/2016/5/14/chartex" xmlns:mc="http://schemas.openxmlformats.org/markup-compatibility/2006" xmlns:aink="http://schemas.microsoft.com/office/drawing/2016/ink" xmlns:am3d="http://schemas.microsoft.com/office/drawing/2017/model3d" xmlns:o="urn:schemas-microsoft-com:office:office" xmlns:oel="http://schemas.microsoft.com/office/2019/extlst" xmlns:r="http://schemas.openxmlformats.org/officeDocument/2006/relationships" xmlns:m="http://schemas.openxmlformats.org/officeDocument/2006/math" xmlns:v="urn:schemas-microsoft-com:vml" xmlns:wp14="http://schemas.microsoft.com/office/word/2010/wordprocessingDrawing" xmlns:wp="http://schemas.openxmlformats.org/drawingml/2006/wordprocessingDrawing" xmlns:w10="urn:schemas-microsoft-com:office:word" xmlns:w="http://schemas.openxmlformats.org/wordprocessingml/2006/main" xmlns:w14="http://schemas.microsoft.com/office/word/2010/wordml" xmlns:w15="http://schemas.microsoft.com/office/word/2012/wordml" xmlns:w16cex="http://schemas.microsoft.com/office/word/2018/wordml/cex" xmlns:w16cid="http://schemas.microsoft.com/office/word/2016/wordml/cid" xmlns:w16="http://schemas.microsoft.com/office/word/2018/wordml" xmlns:w16du="http://schemas.microsoft.com/office/word/2023/wordml/word16du" xmlns:w16sdtdh="http://schemas.microsoft.com/office/word/2020/wordml/sdtdatahash" xmlns:w16se="http://schemas.microsoft.com/office/word/2015/wordml/symex" xmlns:wpg="http://schemas.microsoft.com/office/word/2010/wordprocessingGroup" xmlns:wpi="http://schemas.microsoft.com/office/word/2010/wordprocessingInk" xmlns:wne="http://schemas.microsoft.com/office/word/2006/wordml" xmlns:wps="http://schemas.microsoft.com/office/word/2010/wordprocessingShape" mc:Ignorable="w14 w15 w16se w16cid w16 w16cex w16sdtdh w16du wp14">
   <w:abstractNum w:abstractNumId="0" w15:restartNumberingAfterBreak="0">
     <w:nsid w:val="02AB07F2"/>
     <w:multiLevelType w:val="hybridMultilevel"/>
@@ -9460,68 +9605,68 @@
       </w:rPr>
     </w:lvl>
   </w:abstractNum>
-  <w:num w:numId="1">
+  <w:num w:numId="1" w16cid:durableId="1176454268">
     <w:abstractNumId w:val="12"/>
   </w:num>
-  <w:num w:numId="2">
+  <w:num w:numId="2" w16cid:durableId="1151485789">
     <w:abstractNumId w:val="7"/>
   </w:num>
-  <w:num w:numId="3">
+  <w:num w:numId="3" w16cid:durableId="2111657436">
     <w:abstractNumId w:val="13"/>
   </w:num>
-  <w:num w:numId="4">
+  <w:num w:numId="4" w16cid:durableId="1348214200">
     <w:abstractNumId w:val="5"/>
   </w:num>
-  <w:num w:numId="5">
+  <w:num w:numId="5" w16cid:durableId="552082897">
     <w:abstractNumId w:val="1"/>
   </w:num>
-  <w:num w:numId="6">
+  <w:num w:numId="6" w16cid:durableId="167909927">
     <w:abstractNumId w:val="17"/>
   </w:num>
-  <w:num w:numId="7">
+  <w:num w:numId="7" w16cid:durableId="1754936284">
     <w:abstractNumId w:val="8"/>
   </w:num>
-  <w:num w:numId="8">
+  <w:num w:numId="8" w16cid:durableId="1510220477">
     <w:abstractNumId w:val="18"/>
   </w:num>
-  <w:num w:numId="9">
+  <w:num w:numId="9" w16cid:durableId="2005236209">
     <w:abstractNumId w:val="15"/>
   </w:num>
-  <w:num w:numId="10">
+  <w:num w:numId="10" w16cid:durableId="1029335451">
     <w:abstractNumId w:val="3"/>
   </w:num>
-  <w:num w:numId="11">
+  <w:num w:numId="11" w16cid:durableId="1621375757">
     <w:abstractNumId w:val="2"/>
   </w:num>
-  <w:num w:numId="12">
+  <w:num w:numId="12" w16cid:durableId="589387057">
     <w:abstractNumId w:val="10"/>
   </w:num>
-  <w:num w:numId="13">
+  <w:num w:numId="13" w16cid:durableId="1297226041">
     <w:abstractNumId w:val="9"/>
   </w:num>
-  <w:num w:numId="14">
+  <w:num w:numId="14" w16cid:durableId="619187829">
     <w:abstractNumId w:val="0"/>
   </w:num>
-  <w:num w:numId="15">
+  <w:num w:numId="15" w16cid:durableId="1620723902">
     <w:abstractNumId w:val="11"/>
   </w:num>
-  <w:num w:numId="16">
+  <w:num w:numId="16" w16cid:durableId="1713726666">
     <w:abstractNumId w:val="16"/>
   </w:num>
-  <w:num w:numId="17">
+  <w:num w:numId="17" w16cid:durableId="1106921725">
     <w:abstractNumId w:val="4"/>
   </w:num>
-  <w:num w:numId="18">
+  <w:num w:numId="18" w16cid:durableId="1852178958">
     <w:abstractNumId w:val="6"/>
   </w:num>
-  <w:num w:numId="19">
+  <w:num w:numId="19" w16cid:durableId="2119638370">
     <w:abstractNumId w:val="14"/>
   </w:num>
 </w:numbering>
 </file>
 
 <file path=word/styles.xml><?xml version="1.0" encoding="utf-8"?>
-<w:styles xmlns:mc="http://schemas.openxmlformats.org/markup-compatibility/2006" xmlns:r="http://schemas.openxmlformats.org/officeDocument/2006/relationships" xmlns:w="http://schemas.openxmlformats.org/wordprocessingml/2006/main" xmlns:w14="http://schemas.microsoft.com/office/word/2010/wordml" xmlns:w15="http://schemas.microsoft.com/office/word/2012/wordml" xmlns:w16cid="http://schemas.microsoft.com/office/word/2016/wordml/cid" xmlns:w16se="http://schemas.microsoft.com/office/word/2015/wordml/symex" mc:Ignorable="w14 w15 w16se w16cid">
+<w:styles xmlns:mc="http://schemas.openxmlformats.org/markup-compatibility/2006" xmlns:r="http://schemas.openxmlformats.org/officeDocument/2006/relationships" xmlns:w="http://schemas.openxmlformats.org/wordprocessingml/2006/main" xmlns:w14="http://schemas.microsoft.com/office/word/2010/wordml" xmlns:w15="http://schemas.microsoft.com/office/word/2012/wordml" xmlns:w16cex="http://schemas.microsoft.com/office/word/2018/wordml/cex" xmlns:w16cid="http://schemas.microsoft.com/office/word/2016/wordml/cid" xmlns:w16="http://schemas.microsoft.com/office/word/2018/wordml" xmlns:w16du="http://schemas.microsoft.com/office/word/2023/wordml/word16du" xmlns:w16sdtdh="http://schemas.microsoft.com/office/word/2020/wordml/sdtdatahash" xmlns:w16se="http://schemas.microsoft.com/office/word/2015/wordml/symex" mc:Ignorable="w14 w15 w16se w16cid w16 w16cex w16sdtdh w16du">
   <w:docDefaults>
     <w:rPrDefault>
       <w:rPr>
@@ -9539,7 +9684,7 @@
       </w:pPr>
     </w:pPrDefault>
   </w:docDefaults>
-  <w:latentStyles w:defLockedState="0" w:defUIPriority="99" w:defSemiHidden="0" w:defUnhideWhenUsed="0" w:defQFormat="0" w:count="377">
+  <w:latentStyles w:defLockedState="0" w:defUIPriority="99" w:defSemiHidden="0" w:defUnhideWhenUsed="0" w:defQFormat="0" w:count="376">
     <w:lsdException w:name="Normal" w:uiPriority="0" w:qFormat="1"/>
     <w:lsdException w:name="heading 1" w:uiPriority="9" w:qFormat="1"/>
     <w:lsdException w:name="heading 2" w:semiHidden="1" w:uiPriority="9" w:unhideWhenUsed="1" w:qFormat="1"/>
@@ -9645,6 +9790,7 @@
     <w:lsdException w:name="HTML Sample" w:semiHidden="1" w:unhideWhenUsed="1"/>
     <w:lsdException w:name="HTML Typewriter" w:semiHidden="1" w:unhideWhenUsed="1"/>
     <w:lsdException w:name="HTML Variable" w:semiHidden="1" w:unhideWhenUsed="1"/>
+    <w:lsdException w:name="Normal Table" w:semiHidden="1" w:unhideWhenUsed="1"/>
     <w:lsdException w:name="annotation subject" w:semiHidden="1" w:unhideWhenUsed="1"/>
     <w:lsdException w:name="No List" w:semiHidden="1" w:unhideWhenUsed="1"/>
     <w:lsdException w:name="Outline List 1" w:semiHidden="1" w:unhideWhenUsed="1"/>
@@ -9691,8 +9837,10 @@
     <w:lsdException w:name="Table Subtle 2" w:semiHidden="1" w:unhideWhenUsed="1"/>
     <w:lsdException w:name="Table Web 1" w:semiHidden="1" w:unhideWhenUsed="1"/>
     <w:lsdException w:name="Table Web 2" w:semiHidden="1" w:unhideWhenUsed="1"/>
+    <w:lsdException w:name="Table Web 3" w:semiHidden="1" w:unhideWhenUsed="1"/>
     <w:lsdException w:name="Balloon Text" w:semiHidden="1" w:unhideWhenUsed="1"/>
     <w:lsdException w:name="Table Grid" w:uiPriority="39"/>
+    <w:lsdException w:name="Table Theme" w:semiHidden="1" w:unhideWhenUsed="1"/>
     <w:lsdException w:name="Placeholder Text" w:semiHidden="1"/>
     <w:lsdException w:name="No Spacing" w:uiPriority="1" w:qFormat="1"/>
     <w:lsdException w:name="Light Shading" w:uiPriority="60"/>
@@ -9913,7 +10061,6 @@
     <w:lsdException w:name="Hashtag" w:semiHidden="1" w:unhideWhenUsed="1"/>
     <w:lsdException w:name="Unresolved Mention" w:semiHidden="1" w:unhideWhenUsed="1"/>
     <w:lsdException w:name="Smart Link" w:semiHidden="1" w:unhideWhenUsed="1"/>
-    <w:lsdException w:name="Smart Link Error" w:semiHidden="1" w:unhideWhenUsed="1"/>
   </w:latentStyles>
   <w:style w:type="paragraph" w:default="1" w:styleId="a">
     <w:name w:val="Normal"/>
@@ -9923,7 +10070,6 @@
   <w:style w:type="character" w:default="1" w:styleId="a0">
     <w:name w:val="Default Paragraph Font"/>
     <w:uiPriority w:val="1"/>
-    <w:semiHidden/>
     <w:unhideWhenUsed/>
   </w:style>
   <w:style w:type="table" w:default="1" w:styleId="a1">

--- a/тз.docx
+++ b/тз.docx
@@ -1751,7 +1751,31 @@
           <w:sz w:val="28"/>
           <w:szCs w:val="28"/>
         </w:rPr>
-        <w:t>На данном этапе необходимо описать примерную архитектуру разрабатываемой системы. Для того, чтобы сделать информационную систе6му гостиничного комплекса, мы будем использовать клиент-серверную архитектуру. Чтобы убедиться, что она нам точно подходит рассмотрим ее подробнее. В клиент-серверной архитектуре имеется три звена:</w:t>
+        <w:t>На данном этапе необходимо описать примерную архитектуру разрабатываемой системы. Для того, чтобы сделать информационную систему</w:t>
+      </w:r>
+      <w:r>
+        <w:rPr>
+          <w:rFonts w:ascii="Times New Roman" w:hAnsi="Times New Roman" w:cs="Times New Roman"/>
+          <w:sz w:val="28"/>
+          <w:szCs w:val="28"/>
+        </w:rPr>
+        <w:t xml:space="preserve"> </w:t>
+      </w:r>
+      <w:r>
+        <w:rPr>
+          <w:rFonts w:ascii="Times New Roman" w:hAnsi="Times New Roman" w:cs="Times New Roman"/>
+          <w:sz w:val="28"/>
+          <w:szCs w:val="28"/>
+        </w:rPr>
+        <w:t>ателье</w:t>
+      </w:r>
+      <w:r>
+        <w:rPr>
+          <w:rFonts w:ascii="Times New Roman" w:hAnsi="Times New Roman" w:cs="Times New Roman"/>
+          <w:sz w:val="28"/>
+          <w:szCs w:val="28"/>
+        </w:rPr>
+        <w:t>, мы будем использовать клиент-серверную архитектуру. Чтобы убедиться, что она нам точно подходит рассмотрим ее подробнее. В клиент-серверной архитектуре имеется три звена:</w:t>
       </w:r>
     </w:p>
     <w:p>
@@ -1776,7 +1800,17 @@
           <w:sz w:val="28"/>
           <w:szCs w:val="28"/>
         </w:rPr>
-        <w:t>Представление данных — на стороне клиента</w:t>
+        <w:t xml:space="preserve">Представление данных </w:t>
+      </w:r>
+      <w:bookmarkStart w:id="0" w:name="_GoBack"/>
+      <w:bookmarkEnd w:id="0"/>
+      <w:r>
+        <w:rPr>
+          <w:rFonts w:ascii="Times New Roman" w:hAnsi="Times New Roman" w:cs="Times New Roman"/>
+          <w:sz w:val="28"/>
+          <w:szCs w:val="28"/>
+        </w:rPr>
+        <w:t>— на стороне клиента</w:t>
       </w:r>
     </w:p>
     <w:p>
@@ -4812,7 +4846,6 @@
                 <w:szCs w:val="28"/>
               </w:rPr>
             </w:pPr>
-            <w:bookmarkStart w:id="0" w:name="_GoBack" w:colFirst="0" w:colLast="4"/>
             <w:r>
               <w:rPr>
                 <w:rFonts w:ascii="Times New Roman" w:hAnsi="Times New Roman" w:cs="Times New Roman"/>
@@ -5347,7 +5380,6 @@
           </w:p>
         </w:tc>
       </w:tr>
-      <w:bookmarkEnd w:id="0"/>
     </w:tbl>
     <w:p>
       <w:pPr>
@@ -12734,6 +12766,7 @@
     <w:lsdException w:name="HTML Sample" w:semiHidden="1" w:unhideWhenUsed="1"/>
     <w:lsdException w:name="HTML Typewriter" w:semiHidden="1" w:unhideWhenUsed="1"/>
     <w:lsdException w:name="HTML Variable" w:semiHidden="1" w:unhideWhenUsed="1"/>
+    <w:lsdException w:name="Normal Table" w:semiHidden="1" w:unhideWhenUsed="1"/>
     <w:lsdException w:name="annotation subject" w:semiHidden="1" w:unhideWhenUsed="1"/>
     <w:lsdException w:name="No List" w:semiHidden="1" w:unhideWhenUsed="1"/>
     <w:lsdException w:name="Outline List 1" w:semiHidden="1" w:unhideWhenUsed="1"/>
@@ -12780,8 +12813,10 @@
     <w:lsdException w:name="Table Subtle 2" w:semiHidden="1" w:unhideWhenUsed="1"/>
     <w:lsdException w:name="Table Web 1" w:semiHidden="1" w:unhideWhenUsed="1"/>
     <w:lsdException w:name="Table Web 2" w:semiHidden="1" w:unhideWhenUsed="1"/>
+    <w:lsdException w:name="Table Web 3" w:semiHidden="1" w:unhideWhenUsed="1"/>
     <w:lsdException w:name="Balloon Text" w:semiHidden="1" w:unhideWhenUsed="1"/>
     <w:lsdException w:name="Table Grid" w:uiPriority="39"/>
+    <w:lsdException w:name="Table Theme" w:semiHidden="1" w:unhideWhenUsed="1"/>
     <w:lsdException w:name="Placeholder Text" w:semiHidden="1"/>
     <w:lsdException w:name="No Spacing" w:uiPriority="1" w:qFormat="1"/>
     <w:lsdException w:name="Light Shading" w:uiPriority="60"/>
@@ -13410,7 +13445,7 @@
 </file>
 
 <file path=customXml/itemProps1.xml><?xml version="1.0" encoding="utf-8"?>
-<ds:datastoreItem xmlns:ds="http://schemas.openxmlformats.org/officeDocument/2006/customXml" ds:itemID="{28AE792D-1E7B-46C1-B4E5-22DCE47EEEC6}">
+<ds:datastoreItem xmlns:ds="http://schemas.openxmlformats.org/officeDocument/2006/customXml" ds:itemID="{FCEB12DC-C15B-4D2D-B31A-F6C504B7159D}">
   <ds:schemaRefs>
     <ds:schemaRef ds:uri="http://schemas.openxmlformats.org/officeDocument/2006/bibliography"/>
   </ds:schemaRefs>

--- a/тз.docx
+++ b/тз.docx
@@ -1800,17 +1800,7 @@
           <w:sz w:val="28"/>
           <w:szCs w:val="28"/>
         </w:rPr>
-        <w:t xml:space="preserve">Представление данных </w:t>
-      </w:r>
-      <w:bookmarkStart w:id="0" w:name="_GoBack"/>
-      <w:bookmarkEnd w:id="0"/>
-      <w:r>
-        <w:rPr>
-          <w:rFonts w:ascii="Times New Roman" w:hAnsi="Times New Roman" w:cs="Times New Roman"/>
-          <w:sz w:val="28"/>
-          <w:szCs w:val="28"/>
-        </w:rPr>
-        <w:t>— на стороне клиента</w:t>
+        <w:t>Представление данных — на стороне клиента</w:t>
       </w:r>
     </w:p>
     <w:p>
@@ -2985,20 +2975,11 @@
           <w:szCs w:val="28"/>
         </w:rPr>
         <w:lastRenderedPageBreak/>
-        <w:t>\</w:t>
-      </w:r>
-      <w:r>
-        <w:rPr>
-          <w:rFonts w:ascii="Times New Roman" w:hAnsi="Times New Roman" w:cs="Times New Roman"/>
-          <w:noProof/>
-          <w:sz w:val="28"/>
-          <w:szCs w:val="28"/>
-        </w:rPr>
         <w:drawing>
-          <wp:inline distT="0" distB="0" distL="0" distR="0" wp14:anchorId="55BF23F6" wp14:editId="5DB72D07">
-            <wp:extent cx="5127955" cy="3925156"/>
-            <wp:effectExtent l="0" t="0" r="0" b="0"/>
-            <wp:docPr id="2079380431" name="Рисунок 1"/>
+          <wp:inline distT="0" distB="0" distL="0" distR="0" wp14:anchorId="68112F1C" wp14:editId="3EF9D4C7">
+            <wp:extent cx="4800105" cy="3674716"/>
+            <wp:effectExtent l="0" t="0" r="635" b="2540"/>
+            <wp:docPr id="1" name="Рисунок 1"/>
             <wp:cNvGraphicFramePr>
               <a:graphicFrameLocks xmlns:a="http://schemas.openxmlformats.org/drawingml/2006/main" noChangeAspect="1"/>
             </wp:cNvGraphicFramePr>
@@ -3027,7 +3008,7 @@
                   <pic:spPr bwMode="auto">
                     <a:xfrm>
                       <a:off x="0" y="0"/>
-                      <a:ext cx="5143522" cy="3937072"/>
+                      <a:ext cx="4913112" cy="3761229"/>
                     </a:xfrm>
                     <a:prstGeom prst="rect">
                       <a:avLst/>
@@ -4166,6 +4147,148 @@
                 <w:lang w:val="en-US"/>
               </w:rPr>
             </w:pPr>
+            <w:proofErr w:type="spellStart"/>
+            <w:r>
+              <w:rPr>
+                <w:rFonts w:ascii="Times New Roman" w:hAnsi="Times New Roman" w:cs="Times New Roman"/>
+                <w:sz w:val="28"/>
+                <w:szCs w:val="28"/>
+                <w:lang w:val="en-US"/>
+              </w:rPr>
+              <w:t>Order_name</w:t>
+            </w:r>
+            <w:proofErr w:type="spellEnd"/>
+          </w:p>
+        </w:tc>
+        <w:tc>
+          <w:tcPr>
+            <w:tcW w:w="1528" w:type="dxa"/>
+          </w:tcPr>
+          <w:p>
+            <w:pPr>
+              <w:spacing w:line="360" w:lineRule="auto"/>
+              <w:ind w:firstLine="27"/>
+              <w:contextualSpacing/>
+              <w:jc w:val="both"/>
+              <w:rPr>
+                <w:rFonts w:ascii="Times New Roman" w:hAnsi="Times New Roman" w:cs="Times New Roman"/>
+                <w:sz w:val="28"/>
+                <w:szCs w:val="28"/>
+                <w:lang w:val="en-US"/>
+              </w:rPr>
+            </w:pPr>
+            <w:r>
+              <w:rPr>
+                <w:rFonts w:ascii="Times New Roman" w:hAnsi="Times New Roman" w:cs="Times New Roman"/>
+                <w:sz w:val="28"/>
+                <w:szCs w:val="28"/>
+                <w:lang w:val="en-US"/>
+              </w:rPr>
+              <w:t>varchar</w:t>
+            </w:r>
+          </w:p>
+        </w:tc>
+        <w:tc>
+          <w:tcPr>
+            <w:tcW w:w="1134" w:type="dxa"/>
+          </w:tcPr>
+          <w:p>
+            <w:pPr>
+              <w:spacing w:line="360" w:lineRule="auto"/>
+              <w:ind w:firstLine="27"/>
+              <w:contextualSpacing/>
+              <w:jc w:val="both"/>
+              <w:rPr>
+                <w:rFonts w:ascii="Times New Roman" w:hAnsi="Times New Roman" w:cs="Times New Roman"/>
+                <w:sz w:val="28"/>
+                <w:szCs w:val="28"/>
+                <w:lang w:val="en-US"/>
+              </w:rPr>
+            </w:pPr>
+            <w:r>
+              <w:rPr>
+                <w:rFonts w:ascii="Times New Roman" w:hAnsi="Times New Roman" w:cs="Times New Roman"/>
+                <w:sz w:val="28"/>
+                <w:szCs w:val="28"/>
+                <w:lang w:val="en-US"/>
+              </w:rPr>
+              <w:t>50</w:t>
+            </w:r>
+          </w:p>
+        </w:tc>
+        <w:tc>
+          <w:tcPr>
+            <w:tcW w:w="2945" w:type="dxa"/>
+          </w:tcPr>
+          <w:p>
+            <w:pPr>
+              <w:spacing w:line="360" w:lineRule="auto"/>
+              <w:ind w:firstLine="27"/>
+              <w:contextualSpacing/>
+              <w:jc w:val="both"/>
+              <w:rPr>
+                <w:rFonts w:ascii="Times New Roman" w:hAnsi="Times New Roman" w:cs="Times New Roman"/>
+                <w:sz w:val="28"/>
+                <w:szCs w:val="28"/>
+              </w:rPr>
+            </w:pPr>
+            <w:r>
+              <w:rPr>
+                <w:rFonts w:ascii="Times New Roman" w:hAnsi="Times New Roman" w:cs="Times New Roman"/>
+                <w:sz w:val="28"/>
+                <w:szCs w:val="28"/>
+              </w:rPr>
+              <w:t>Название заказа</w:t>
+            </w:r>
+          </w:p>
+        </w:tc>
+        <w:tc>
+          <w:tcPr>
+            <w:tcW w:w="1869" w:type="dxa"/>
+          </w:tcPr>
+          <w:p>
+            <w:pPr>
+              <w:spacing w:line="360" w:lineRule="auto"/>
+              <w:ind w:firstLine="27"/>
+              <w:contextualSpacing/>
+              <w:jc w:val="both"/>
+              <w:rPr>
+                <w:rFonts w:ascii="Times New Roman" w:hAnsi="Times New Roman" w:cs="Times New Roman"/>
+                <w:sz w:val="28"/>
+                <w:szCs w:val="28"/>
+                <w:lang w:val="en-US"/>
+              </w:rPr>
+            </w:pPr>
+            <w:r>
+              <w:rPr>
+                <w:rFonts w:ascii="Times New Roman" w:hAnsi="Times New Roman" w:cs="Times New Roman"/>
+                <w:sz w:val="28"/>
+                <w:szCs w:val="28"/>
+                <w:lang w:val="en-US"/>
+              </w:rPr>
+              <w:t>NOT NULL</w:t>
+            </w:r>
+          </w:p>
+        </w:tc>
+      </w:tr>
+      <w:tr>
+        <w:tc>
+          <w:tcPr>
+            <w:tcW w:w="1869" w:type="dxa"/>
+          </w:tcPr>
+          <w:p>
+            <w:pPr>
+              <w:spacing w:line="360" w:lineRule="auto"/>
+              <w:ind w:firstLine="27"/>
+              <w:contextualSpacing/>
+              <w:jc w:val="both"/>
+              <w:rPr>
+                <w:rFonts w:ascii="Times New Roman" w:hAnsi="Times New Roman" w:cs="Times New Roman"/>
+                <w:sz w:val="28"/>
+                <w:szCs w:val="28"/>
+                <w:lang w:val="en-US"/>
+              </w:rPr>
+            </w:pPr>
             <w:r>
               <w:rPr>
                 <w:rFonts w:ascii="Times New Roman" w:hAnsi="Times New Roman" w:cs="Times New Roman"/>
@@ -5985,6 +6108,7 @@
           <w:sz w:val="28"/>
           <w:szCs w:val="28"/>
         </w:rPr>
+        <w:lastRenderedPageBreak/>
         <w:t xml:space="preserve">Таблица 5 – Таблица </w:t>
       </w:r>
       <w:r>
@@ -6052,7 +6176,6 @@
                 <w:sz w:val="28"/>
                 <w:szCs w:val="28"/>
               </w:rPr>
-              <w:lastRenderedPageBreak/>
               <w:t>Имя поля</w:t>
             </w:r>
           </w:p>
@@ -10236,6 +10359,21 @@
         </w:rPr>
         <w:t xml:space="preserve"> представлены эскизы основных окон системы.</w:t>
       </w:r>
+    </w:p>
+    <w:p>
+      <w:pPr>
+        <w:pStyle w:val="a6"/>
+        <w:shd w:val="clear" w:color="auto" w:fill="FFFFFF"/>
+        <w:spacing w:before="0" w:beforeAutospacing="0" w:line="360" w:lineRule="auto"/>
+        <w:ind w:firstLine="709"/>
+        <w:contextualSpacing/>
+        <w:rPr>
+          <w:color w:val="1D2125"/>
+          <w:sz w:val="28"/>
+          <w:szCs w:val="28"/>
+          <w:shd w:val="clear" w:color="auto" w:fill="FFFFFF"/>
+        </w:rPr>
+      </w:pPr>
     </w:p>
     <w:p>
       <w:pPr>
@@ -10317,6 +10455,21 @@
         <w:spacing w:before="0" w:beforeAutospacing="0" w:line="360" w:lineRule="auto"/>
         <w:ind w:firstLine="709"/>
         <w:contextualSpacing/>
+        <w:jc w:val="center"/>
+        <w:rPr>
+          <w:color w:val="1D2125"/>
+          <w:sz w:val="28"/>
+          <w:szCs w:val="28"/>
+          <w:shd w:val="clear" w:color="auto" w:fill="FFFFFF"/>
+        </w:rPr>
+      </w:pPr>
+    </w:p>
+    <w:p>
+      <w:pPr>
+        <w:pStyle w:val="a6"/>
+        <w:shd w:val="clear" w:color="auto" w:fill="FFFFFF"/>
+        <w:spacing w:before="0" w:beforeAutospacing="0" w:line="360" w:lineRule="auto"/>
+        <w:contextualSpacing/>
         <w:jc w:val="both"/>
         <w:rPr>
           <w:color w:val="1D2125"/>
@@ -10429,7 +10582,6 @@
         <w:pStyle w:val="a6"/>
         <w:shd w:val="clear" w:color="auto" w:fill="FFFFFF"/>
         <w:spacing w:before="0" w:beforeAutospacing="0" w:line="360" w:lineRule="auto"/>
-        <w:ind w:firstLine="709"/>
         <w:contextualSpacing/>
         <w:jc w:val="both"/>
         <w:rPr>
@@ -10448,6 +10600,308 @@
         </w:rPr>
         <w:t>Рисунок 5 – Форма входа</w:t>
       </w:r>
+    </w:p>
+    <w:p>
+      <w:pPr>
+        <w:pStyle w:val="a6"/>
+        <w:shd w:val="clear" w:color="auto" w:fill="FFFFFF"/>
+        <w:spacing w:before="0" w:beforeAutospacing="0" w:line="360" w:lineRule="auto"/>
+        <w:contextualSpacing/>
+        <w:jc w:val="both"/>
+        <w:rPr>
+          <w:color w:val="1D2125"/>
+          <w:sz w:val="28"/>
+          <w:szCs w:val="28"/>
+          <w:shd w:val="clear" w:color="auto" w:fill="FFFFFF"/>
+        </w:rPr>
+      </w:pPr>
+      <w:r>
+        <w:rPr>
+          <w:color w:val="1D2125"/>
+          <w:sz w:val="28"/>
+          <w:szCs w:val="28"/>
+          <w:shd w:val="clear" w:color="auto" w:fill="FFFFFF"/>
+        </w:rPr>
+        <w:br w:type="page"/>
+      </w:r>
+    </w:p>
+    <w:p>
+      <w:pPr>
+        <w:pStyle w:val="a6"/>
+        <w:shd w:val="clear" w:color="auto" w:fill="FFFFFF"/>
+        <w:spacing w:before="0" w:beforeAutospacing="0" w:line="360" w:lineRule="auto"/>
+        <w:contextualSpacing/>
+        <w:jc w:val="center"/>
+        <w:rPr>
+          <w:color w:val="1D2125"/>
+          <w:sz w:val="28"/>
+          <w:szCs w:val="28"/>
+          <w:shd w:val="clear" w:color="auto" w:fill="FFFFFF"/>
+        </w:rPr>
+      </w:pPr>
+      <w:r>
+        <w:rPr>
+          <w:noProof/>
+          <w:color w:val="1D2125"/>
+          <w:sz w:val="28"/>
+          <w:szCs w:val="28"/>
+          <w:shd w:val="clear" w:color="auto" w:fill="FFFFFF"/>
+        </w:rPr>
+        <w:lastRenderedPageBreak/>
+        <w:drawing>
+          <wp:inline distT="0" distB="0" distL="0" distR="0" wp14:anchorId="4A35691C" wp14:editId="0B958DB8">
+            <wp:extent cx="5350933" cy="3009900"/>
+            <wp:effectExtent l="0" t="0" r="2540" b="0"/>
+            <wp:docPr id="3" name="Рисунок 3"/>
+            <wp:cNvGraphicFramePr>
+              <a:graphicFrameLocks xmlns:a="http://schemas.openxmlformats.org/drawingml/2006/main" noChangeAspect="1"/>
+            </wp:cNvGraphicFramePr>
+            <a:graphic xmlns:a="http://schemas.openxmlformats.org/drawingml/2006/main">
+              <a:graphicData uri="http://schemas.openxmlformats.org/drawingml/2006/picture">
+                <pic:pic xmlns:pic="http://schemas.openxmlformats.org/drawingml/2006/picture">
+                  <pic:nvPicPr>
+                    <pic:cNvPr id="0" name="Picture 2"/>
+                    <pic:cNvPicPr>
+                      <a:picLocks noChangeAspect="1" noChangeArrowheads="1"/>
+                    </pic:cNvPicPr>
+                  </pic:nvPicPr>
+                  <pic:blipFill>
+                    <a:blip r:embed="rId11" cstate="print">
+                      <a:extLst>
+                        <a:ext uri="{28A0092B-C50C-407E-A947-70E740481C1C}">
+                          <a14:useLocalDpi xmlns:a14="http://schemas.microsoft.com/office/drawing/2010/main" val="0"/>
+                        </a:ext>
+                      </a:extLst>
+                    </a:blip>
+                    <a:srcRect/>
+                    <a:stretch>
+                      <a:fillRect/>
+                    </a:stretch>
+                  </pic:blipFill>
+                  <pic:spPr bwMode="auto">
+                    <a:xfrm>
+                      <a:off x="0" y="0"/>
+                      <a:ext cx="5354895" cy="3012129"/>
+                    </a:xfrm>
+                    <a:prstGeom prst="rect">
+                      <a:avLst/>
+                    </a:prstGeom>
+                    <a:noFill/>
+                    <a:ln>
+                      <a:noFill/>
+                    </a:ln>
+                  </pic:spPr>
+                </pic:pic>
+              </a:graphicData>
+            </a:graphic>
+          </wp:inline>
+        </w:drawing>
+      </w:r>
+    </w:p>
+    <w:p>
+      <w:pPr>
+        <w:pStyle w:val="a6"/>
+        <w:shd w:val="clear" w:color="auto" w:fill="FFFFFF"/>
+        <w:spacing w:before="0" w:beforeAutospacing="0" w:line="360" w:lineRule="auto"/>
+        <w:contextualSpacing/>
+        <w:jc w:val="both"/>
+        <w:rPr>
+          <w:color w:val="1D2125"/>
+          <w:sz w:val="28"/>
+          <w:szCs w:val="28"/>
+          <w:shd w:val="clear" w:color="auto" w:fill="FFFFFF"/>
+        </w:rPr>
+      </w:pPr>
+      <w:r>
+        <w:rPr>
+          <w:color w:val="1D2125"/>
+          <w:sz w:val="28"/>
+          <w:szCs w:val="28"/>
+          <w:shd w:val="clear" w:color="auto" w:fill="FFFFFF"/>
+        </w:rPr>
+        <w:t xml:space="preserve">Рисунок 6 </w:t>
+      </w:r>
+      <w:r>
+        <w:rPr>
+          <w:color w:val="1D2125"/>
+          <w:sz w:val="28"/>
+          <w:szCs w:val="28"/>
+          <w:shd w:val="clear" w:color="auto" w:fill="FFFFFF"/>
+        </w:rPr>
+        <w:t>–</w:t>
+      </w:r>
+      <w:r>
+        <w:rPr>
+          <w:color w:val="1D2125"/>
+          <w:sz w:val="28"/>
+          <w:szCs w:val="28"/>
+          <w:shd w:val="clear" w:color="auto" w:fill="FFFFFF"/>
+        </w:rPr>
+        <w:t xml:space="preserve"> </w:t>
+      </w:r>
+      <w:r>
+        <w:rPr>
+          <w:color w:val="1D2125"/>
+          <w:sz w:val="28"/>
+          <w:szCs w:val="28"/>
+          <w:shd w:val="clear" w:color="auto" w:fill="FFFFFF"/>
+        </w:rPr>
+        <w:t>Экран таблицы</w:t>
+      </w:r>
+      <w:r>
+        <w:rPr>
+          <w:color w:val="1D2125"/>
+          <w:sz w:val="28"/>
+          <w:szCs w:val="28"/>
+          <w:shd w:val="clear" w:color="auto" w:fill="FFFFFF"/>
+        </w:rPr>
+        <w:t xml:space="preserve"> записей</w:t>
+      </w:r>
+    </w:p>
+    <w:p>
+      <w:pPr>
+        <w:pStyle w:val="a6"/>
+        <w:shd w:val="clear" w:color="auto" w:fill="FFFFFF"/>
+        <w:spacing w:before="0" w:beforeAutospacing="0" w:line="360" w:lineRule="auto"/>
+        <w:contextualSpacing/>
+        <w:jc w:val="both"/>
+        <w:rPr>
+          <w:color w:val="1D2125"/>
+          <w:sz w:val="28"/>
+          <w:szCs w:val="28"/>
+          <w:shd w:val="clear" w:color="auto" w:fill="FFFFFF"/>
+        </w:rPr>
+      </w:pPr>
+    </w:p>
+    <w:p>
+      <w:pPr>
+        <w:pStyle w:val="a6"/>
+        <w:shd w:val="clear" w:color="auto" w:fill="FFFFFF"/>
+        <w:spacing w:before="0" w:beforeAutospacing="0" w:line="360" w:lineRule="auto"/>
+        <w:contextualSpacing/>
+        <w:jc w:val="center"/>
+        <w:rPr>
+          <w:color w:val="1D2125"/>
+          <w:sz w:val="28"/>
+          <w:szCs w:val="28"/>
+          <w:shd w:val="clear" w:color="auto" w:fill="FFFFFF"/>
+          <w:lang w:val="en-US"/>
+        </w:rPr>
+      </w:pPr>
+      <w:r>
+        <w:rPr>
+          <w:noProof/>
+          <w:color w:val="1D2125"/>
+          <w:sz w:val="28"/>
+          <w:szCs w:val="28"/>
+          <w:shd w:val="clear" w:color="auto" w:fill="FFFFFF"/>
+          <w:lang w:val="en-US"/>
+        </w:rPr>
+        <w:drawing>
+          <wp:inline distT="0" distB="0" distL="0" distR="0" wp14:anchorId="4FD9C2A3" wp14:editId="40D1994D">
+            <wp:extent cx="1937960" cy="2819400"/>
+            <wp:effectExtent l="0" t="0" r="5715" b="0"/>
+            <wp:docPr id="6" name="Рисунок 6"/>
+            <wp:cNvGraphicFramePr>
+              <a:graphicFrameLocks xmlns:a="http://schemas.openxmlformats.org/drawingml/2006/main" noChangeAspect="1"/>
+            </wp:cNvGraphicFramePr>
+            <a:graphic xmlns:a="http://schemas.openxmlformats.org/drawingml/2006/main">
+              <a:graphicData uri="http://schemas.openxmlformats.org/drawingml/2006/picture">
+                <pic:pic xmlns:pic="http://schemas.openxmlformats.org/drawingml/2006/picture">
+                  <pic:nvPicPr>
+                    <pic:cNvPr id="0" name="Picture 3"/>
+                    <pic:cNvPicPr>
+                      <a:picLocks noChangeAspect="1" noChangeArrowheads="1"/>
+                    </pic:cNvPicPr>
+                  </pic:nvPicPr>
+                  <pic:blipFill>
+                    <a:blip r:embed="rId12" cstate="print">
+                      <a:extLst>
+                        <a:ext uri="{28A0092B-C50C-407E-A947-70E740481C1C}">
+                          <a14:useLocalDpi xmlns:a14="http://schemas.microsoft.com/office/drawing/2010/main" val="0"/>
+                        </a:ext>
+                      </a:extLst>
+                    </a:blip>
+                    <a:srcRect/>
+                    <a:stretch>
+                      <a:fillRect/>
+                    </a:stretch>
+                  </pic:blipFill>
+                  <pic:spPr bwMode="auto">
+                    <a:xfrm>
+                      <a:off x="0" y="0"/>
+                      <a:ext cx="1948512" cy="2834752"/>
+                    </a:xfrm>
+                    <a:prstGeom prst="rect">
+                      <a:avLst/>
+                    </a:prstGeom>
+                    <a:noFill/>
+                    <a:ln>
+                      <a:noFill/>
+                    </a:ln>
+                  </pic:spPr>
+                </pic:pic>
+              </a:graphicData>
+            </a:graphic>
+          </wp:inline>
+        </w:drawing>
+      </w:r>
+    </w:p>
+    <w:p>
+      <w:pPr>
+        <w:pStyle w:val="a6"/>
+        <w:shd w:val="clear" w:color="auto" w:fill="FFFFFF"/>
+        <w:spacing w:before="0" w:beforeAutospacing="0" w:line="360" w:lineRule="auto"/>
+        <w:contextualSpacing/>
+        <w:jc w:val="both"/>
+        <w:rPr>
+          <w:color w:val="1D2125"/>
+          <w:sz w:val="28"/>
+          <w:szCs w:val="28"/>
+          <w:shd w:val="clear" w:color="auto" w:fill="FFFFFF"/>
+        </w:rPr>
+      </w:pPr>
+      <w:r>
+        <w:rPr>
+          <w:color w:val="1D2125"/>
+          <w:sz w:val="28"/>
+          <w:szCs w:val="28"/>
+          <w:shd w:val="clear" w:color="auto" w:fill="FFFFFF"/>
+        </w:rPr>
+        <w:t>Рисунок 7 – Форма добавления заказа</w:t>
+      </w:r>
+    </w:p>
+    <w:p>
+      <w:pPr>
+        <w:pStyle w:val="a6"/>
+        <w:shd w:val="clear" w:color="auto" w:fill="FFFFFF"/>
+        <w:spacing w:before="0" w:beforeAutospacing="0" w:line="360" w:lineRule="auto"/>
+        <w:contextualSpacing/>
+        <w:jc w:val="both"/>
+        <w:rPr>
+          <w:color w:val="1D2125"/>
+          <w:sz w:val="28"/>
+          <w:szCs w:val="28"/>
+          <w:shd w:val="clear" w:color="auto" w:fill="FFFFFF"/>
+        </w:rPr>
+      </w:pPr>
+    </w:p>
+    <w:p>
+      <w:pPr>
+        <w:pStyle w:val="a6"/>
+        <w:shd w:val="clear" w:color="auto" w:fill="FFFFFF"/>
+        <w:spacing w:before="0" w:beforeAutospacing="0" w:line="360" w:lineRule="auto"/>
+        <w:contextualSpacing/>
+        <w:jc w:val="both"/>
+        <w:rPr>
+          <w:color w:val="1D2125"/>
+          <w:sz w:val="28"/>
+          <w:szCs w:val="28"/>
+          <w:shd w:val="clear" w:color="auto" w:fill="FFFFFF"/>
+        </w:rPr>
+      </w:pPr>
+      <w:bookmarkStart w:id="0" w:name="_GoBack"/>
+      <w:bookmarkEnd w:id="0"/>
     </w:p>
     <w:sectPr>
       <w:pgSz w:w="11906" w:h="16838"/>
@@ -13445,7 +13899,7 @@
 </file>
 
 <file path=customXml/itemProps1.xml><?xml version="1.0" encoding="utf-8"?>
-<ds:datastoreItem xmlns:ds="http://schemas.openxmlformats.org/officeDocument/2006/customXml" ds:itemID="{FCEB12DC-C15B-4D2D-B31A-F6C504B7159D}">
+<ds:datastoreItem xmlns:ds="http://schemas.openxmlformats.org/officeDocument/2006/customXml" ds:itemID="{1A8F45FB-5394-411E-839F-57C72C938F48}">
   <ds:schemaRefs>
     <ds:schemaRef ds:uri="http://schemas.openxmlformats.org/officeDocument/2006/bibliography"/>
   </ds:schemaRefs>

--- a/тз.docx
+++ b/тз.docx
@@ -1,6 +1,6 @@
 
 <file path=word/document.xml><?xml version="1.0" encoding="utf-8"?>
-<w:document xmlns:wpc="http://schemas.microsoft.com/office/word/2010/wordprocessingCanvas" xmlns:cx="http://schemas.microsoft.com/office/drawing/2014/chartex" xmlns:cx1="http://schemas.microsoft.com/office/drawing/2015/9/8/chartex" xmlns:cx2="http://schemas.microsoft.com/office/drawing/2015/10/21/chartex" xmlns:cx3="http://schemas.microsoft.com/office/drawing/2016/5/9/chartex" xmlns:cx4="http://schemas.microsoft.com/office/drawing/2016/5/10/chartex" xmlns:cx5="http://schemas.microsoft.com/office/drawing/2016/5/11/chartex" xmlns:cx6="http://schemas.microsoft.com/office/drawing/2016/5/12/chartex" xmlns:cx7="http://schemas.microsoft.com/office/drawing/2016/5/13/chartex" xmlns:cx8="http://schemas.microsoft.com/office/drawing/2016/5/14/chartex" xmlns:mc="http://schemas.openxmlformats.org/markup-compatibility/2006" xmlns:aink="http://schemas.microsoft.com/office/drawing/2016/ink" xmlns:am3d="http://schemas.microsoft.com/office/drawing/2017/model3d" xmlns:o="urn:schemas-microsoft-com:office:office" xmlns:r="http://schemas.openxmlformats.org/officeDocument/2006/relationships" xmlns:m="http://schemas.openxmlformats.org/officeDocument/2006/math" xmlns:v="urn:schemas-microsoft-com:vml" xmlns:wp14="http://schemas.microsoft.com/office/word/2010/wordprocessingDrawing" xmlns:wp="http://schemas.openxmlformats.org/drawingml/2006/wordprocessingDrawing" xmlns:w10="urn:schemas-microsoft-com:office:word" xmlns:w="http://schemas.openxmlformats.org/wordprocessingml/2006/main" xmlns:w14="http://schemas.microsoft.com/office/word/2010/wordml" xmlns:w15="http://schemas.microsoft.com/office/word/2012/wordml" xmlns:w16cid="http://schemas.microsoft.com/office/word/2016/wordml/cid" xmlns:w16se="http://schemas.microsoft.com/office/word/2015/wordml/symex" xmlns:wpg="http://schemas.microsoft.com/office/word/2010/wordprocessingGroup" xmlns:wpi="http://schemas.microsoft.com/office/word/2010/wordprocessingInk" xmlns:wne="http://schemas.microsoft.com/office/word/2006/wordml" xmlns:wps="http://schemas.microsoft.com/office/word/2010/wordprocessingShape" mc:Ignorable="w14 w15 w16se w16cid wp14">
+<w:document xmlns:wpc="http://schemas.microsoft.com/office/word/2010/wordprocessingCanvas" xmlns:cx="http://schemas.microsoft.com/office/drawing/2014/chartex" xmlns:cx1="http://schemas.microsoft.com/office/drawing/2015/9/8/chartex" xmlns:cx2="http://schemas.microsoft.com/office/drawing/2015/10/21/chartex" xmlns:cx3="http://schemas.microsoft.com/office/drawing/2016/5/9/chartex" xmlns:cx4="http://schemas.microsoft.com/office/drawing/2016/5/10/chartex" xmlns:cx5="http://schemas.microsoft.com/office/drawing/2016/5/11/chartex" xmlns:cx6="http://schemas.microsoft.com/office/drawing/2016/5/12/chartex" xmlns:cx7="http://schemas.microsoft.com/office/drawing/2016/5/13/chartex" xmlns:cx8="http://schemas.microsoft.com/office/drawing/2016/5/14/chartex" xmlns:mc="http://schemas.openxmlformats.org/markup-compatibility/2006" xmlns:aink="http://schemas.microsoft.com/office/drawing/2016/ink" xmlns:am3d="http://schemas.microsoft.com/office/drawing/2017/model3d" xmlns:o="urn:schemas-microsoft-com:office:office" xmlns:oel="http://schemas.microsoft.com/office/2019/extlst" xmlns:r="http://schemas.openxmlformats.org/officeDocument/2006/relationships" xmlns:m="http://schemas.openxmlformats.org/officeDocument/2006/math" xmlns:v="urn:schemas-microsoft-com:vml" xmlns:wp14="http://schemas.microsoft.com/office/word/2010/wordprocessingDrawing" xmlns:wp="http://schemas.openxmlformats.org/drawingml/2006/wordprocessingDrawing" xmlns:w10="urn:schemas-microsoft-com:office:word" xmlns:w="http://schemas.openxmlformats.org/wordprocessingml/2006/main" xmlns:w14="http://schemas.microsoft.com/office/word/2010/wordml" xmlns:w15="http://schemas.microsoft.com/office/word/2012/wordml" xmlns:w16cex="http://schemas.microsoft.com/office/word/2018/wordml/cex" xmlns:w16cid="http://schemas.microsoft.com/office/word/2016/wordml/cid" xmlns:w16="http://schemas.microsoft.com/office/word/2018/wordml" xmlns:w16du="http://schemas.microsoft.com/office/word/2023/wordml/word16du" xmlns:w16sdtdh="http://schemas.microsoft.com/office/word/2020/wordml/sdtdatahash" xmlns:w16se="http://schemas.microsoft.com/office/word/2015/wordml/symex" xmlns:wpg="http://schemas.microsoft.com/office/word/2010/wordprocessingGroup" xmlns:wpi="http://schemas.microsoft.com/office/word/2010/wordprocessingInk" xmlns:wne="http://schemas.microsoft.com/office/word/2006/wordml" xmlns:wps="http://schemas.microsoft.com/office/word/2010/wordprocessingShape" mc:Ignorable="w14 w15 w16se w16cid w16 w16cex w16sdtdh w16du wp14">
   <w:body>
     <w:p>
       <w:pPr>
@@ -2954,6 +2954,18 @@
           <w14:ligatures w14:val="none"/>
         </w:rPr>
       </w:pPr>
+      <w:r>
+        <w:rPr>
+          <w:rFonts w:ascii="Times New Roman" w:eastAsia="Times New Roman" w:hAnsi="Times New Roman" w:cs="Times New Roman"/>
+          <w:color w:val="1D2125"/>
+          <w:kern w:val="0"/>
+          <w:sz w:val="28"/>
+          <w:szCs w:val="28"/>
+          <w:lang w:eastAsia="ru-RU"/>
+          <w14:ligatures w14:val="none"/>
+        </w:rPr>
+        <w:br w:type="page"/>
+      </w:r>
     </w:p>
     <w:p>
       <w:pPr>
@@ -2976,10 +2988,10 @@
         </w:rPr>
         <w:lastRenderedPageBreak/>
         <w:drawing>
-          <wp:inline distT="0" distB="0" distL="0" distR="0" wp14:anchorId="68112F1C" wp14:editId="3EF9D4C7">
-            <wp:extent cx="4800105" cy="3674716"/>
-            <wp:effectExtent l="0" t="0" r="635" b="2540"/>
-            <wp:docPr id="1" name="Рисунок 1"/>
+          <wp:inline distT="0" distB="0" distL="0" distR="0" wp14:anchorId="61316BCB" wp14:editId="647CCCBF">
+            <wp:extent cx="4260079" cy="3391451"/>
+            <wp:effectExtent l="0" t="0" r="7620" b="0"/>
+            <wp:docPr id="1417568906" name="Рисунок 3"/>
             <wp:cNvGraphicFramePr>
               <a:graphicFrameLocks xmlns:a="http://schemas.openxmlformats.org/drawingml/2006/main" noChangeAspect="1"/>
             </wp:cNvGraphicFramePr>
@@ -2987,7 +2999,7 @@
               <a:graphicData uri="http://schemas.openxmlformats.org/drawingml/2006/picture">
                 <pic:pic xmlns:pic="http://schemas.openxmlformats.org/drawingml/2006/picture">
                   <pic:nvPicPr>
-                    <pic:cNvPr id="0" name="Picture 1"/>
+                    <pic:cNvPr id="0" name="Picture 3"/>
                     <pic:cNvPicPr>
                       <a:picLocks noChangeAspect="1" noChangeArrowheads="1"/>
                     </pic:cNvPicPr>
@@ -3008,7 +3020,7 @@
                   <pic:spPr bwMode="auto">
                     <a:xfrm>
                       <a:off x="0" y="0"/>
-                      <a:ext cx="4913112" cy="3761229"/>
+                      <a:ext cx="4273033" cy="3401764"/>
                     </a:xfrm>
                     <a:prstGeom prst="rect">
                       <a:avLst/>
@@ -3129,7 +3141,6 @@
     <w:p>
       <w:pPr>
         <w:spacing w:line="360" w:lineRule="auto"/>
-        <w:ind w:firstLine="709"/>
         <w:contextualSpacing/>
         <w:jc w:val="both"/>
         <w:rPr>
@@ -3708,6 +3719,276 @@
           </w:p>
         </w:tc>
       </w:tr>
+      <w:tr>
+        <w:tc>
+          <w:tcPr>
+            <w:tcW w:w="1869" w:type="dxa"/>
+          </w:tcPr>
+          <w:p>
+            <w:pPr>
+              <w:spacing w:line="360" w:lineRule="auto"/>
+              <w:contextualSpacing/>
+              <w:jc w:val="both"/>
+              <w:rPr>
+                <w:rFonts w:ascii="Times New Roman" w:hAnsi="Times New Roman" w:cs="Times New Roman"/>
+                <w:sz w:val="28"/>
+                <w:szCs w:val="28"/>
+                <w:lang w:val="en-US"/>
+              </w:rPr>
+            </w:pPr>
+            <w:r>
+              <w:rPr>
+                <w:rFonts w:ascii="Times New Roman" w:hAnsi="Times New Roman" w:cs="Times New Roman"/>
+                <w:sz w:val="28"/>
+                <w:szCs w:val="28"/>
+                <w:lang w:val="en-US"/>
+              </w:rPr>
+              <w:t>login</w:t>
+            </w:r>
+          </w:p>
+        </w:tc>
+        <w:tc>
+          <w:tcPr>
+            <w:tcW w:w="1528" w:type="dxa"/>
+          </w:tcPr>
+          <w:p>
+            <w:pPr>
+              <w:spacing w:line="360" w:lineRule="auto"/>
+              <w:contextualSpacing/>
+              <w:jc w:val="both"/>
+              <w:rPr>
+                <w:rFonts w:ascii="Times New Roman" w:hAnsi="Times New Roman" w:cs="Times New Roman"/>
+                <w:sz w:val="28"/>
+                <w:szCs w:val="28"/>
+                <w:lang w:val="en-US"/>
+              </w:rPr>
+            </w:pPr>
+            <w:r>
+              <w:rPr>
+                <w:rFonts w:ascii="Times New Roman" w:hAnsi="Times New Roman" w:cs="Times New Roman"/>
+                <w:sz w:val="28"/>
+                <w:szCs w:val="28"/>
+                <w:lang w:val="en-US"/>
+              </w:rPr>
+              <w:t>varchar</w:t>
+            </w:r>
+          </w:p>
+        </w:tc>
+        <w:tc>
+          <w:tcPr>
+            <w:tcW w:w="1134" w:type="dxa"/>
+          </w:tcPr>
+          <w:p>
+            <w:pPr>
+              <w:spacing w:line="360" w:lineRule="auto"/>
+              <w:contextualSpacing/>
+              <w:jc w:val="both"/>
+              <w:rPr>
+                <w:rFonts w:ascii="Times New Roman" w:hAnsi="Times New Roman" w:cs="Times New Roman"/>
+                <w:sz w:val="28"/>
+                <w:szCs w:val="28"/>
+                <w:lang w:val="en-US"/>
+              </w:rPr>
+            </w:pPr>
+            <w:r>
+              <w:rPr>
+                <w:rFonts w:ascii="Times New Roman" w:hAnsi="Times New Roman" w:cs="Times New Roman"/>
+                <w:sz w:val="28"/>
+                <w:szCs w:val="28"/>
+                <w:lang w:val="en-US"/>
+              </w:rPr>
+              <w:t>25</w:t>
+            </w:r>
+          </w:p>
+        </w:tc>
+        <w:tc>
+          <w:tcPr>
+            <w:tcW w:w="2945" w:type="dxa"/>
+          </w:tcPr>
+          <w:p>
+            <w:pPr>
+              <w:spacing w:line="360" w:lineRule="auto"/>
+              <w:contextualSpacing/>
+              <w:jc w:val="both"/>
+              <w:rPr>
+                <w:rFonts w:ascii="Times New Roman" w:hAnsi="Times New Roman" w:cs="Times New Roman"/>
+                <w:sz w:val="28"/>
+                <w:szCs w:val="28"/>
+              </w:rPr>
+            </w:pPr>
+            <w:r>
+              <w:rPr>
+                <w:rFonts w:ascii="Times New Roman" w:hAnsi="Times New Roman" w:cs="Times New Roman"/>
+                <w:sz w:val="28"/>
+                <w:szCs w:val="28"/>
+              </w:rPr>
+              <w:t>Логин клиента</w:t>
+            </w:r>
+          </w:p>
+        </w:tc>
+        <w:tc>
+          <w:tcPr>
+            <w:tcW w:w="1869" w:type="dxa"/>
+          </w:tcPr>
+          <w:p>
+            <w:pPr>
+              <w:spacing w:line="360" w:lineRule="auto"/>
+              <w:contextualSpacing/>
+              <w:jc w:val="both"/>
+              <w:rPr>
+                <w:rFonts w:ascii="Times New Roman" w:hAnsi="Times New Roman" w:cs="Times New Roman"/>
+                <w:sz w:val="28"/>
+                <w:szCs w:val="28"/>
+                <w:lang w:val="en-US"/>
+              </w:rPr>
+            </w:pPr>
+            <w:r>
+              <w:rPr>
+                <w:rFonts w:ascii="Times New Roman" w:hAnsi="Times New Roman" w:cs="Times New Roman"/>
+                <w:sz w:val="28"/>
+                <w:szCs w:val="28"/>
+                <w:lang w:val="en-US"/>
+              </w:rPr>
+              <w:t>NOT NULL</w:t>
+            </w:r>
+          </w:p>
+        </w:tc>
+      </w:tr>
+      <w:tr>
+        <w:tc>
+          <w:tcPr>
+            <w:tcW w:w="1869" w:type="dxa"/>
+          </w:tcPr>
+          <w:p>
+            <w:pPr>
+              <w:spacing w:line="360" w:lineRule="auto"/>
+              <w:contextualSpacing/>
+              <w:jc w:val="both"/>
+              <w:rPr>
+                <w:rFonts w:ascii="Times New Roman" w:hAnsi="Times New Roman" w:cs="Times New Roman"/>
+                <w:sz w:val="28"/>
+                <w:szCs w:val="28"/>
+                <w:lang w:val="en-US"/>
+              </w:rPr>
+            </w:pPr>
+            <w:r>
+              <w:rPr>
+                <w:rFonts w:ascii="Times New Roman" w:hAnsi="Times New Roman" w:cs="Times New Roman"/>
+                <w:sz w:val="28"/>
+                <w:szCs w:val="28"/>
+                <w:lang w:val="en-US"/>
+              </w:rPr>
+              <w:t>password</w:t>
+            </w:r>
+          </w:p>
+        </w:tc>
+        <w:tc>
+          <w:tcPr>
+            <w:tcW w:w="1528" w:type="dxa"/>
+          </w:tcPr>
+          <w:p>
+            <w:pPr>
+              <w:spacing w:line="360" w:lineRule="auto"/>
+              <w:contextualSpacing/>
+              <w:jc w:val="both"/>
+              <w:rPr>
+                <w:rFonts w:ascii="Times New Roman" w:hAnsi="Times New Roman" w:cs="Times New Roman"/>
+                <w:sz w:val="28"/>
+                <w:szCs w:val="28"/>
+                <w:lang w:val="en-US"/>
+              </w:rPr>
+            </w:pPr>
+            <w:r>
+              <w:rPr>
+                <w:rFonts w:ascii="Times New Roman" w:hAnsi="Times New Roman" w:cs="Times New Roman"/>
+                <w:sz w:val="28"/>
+                <w:szCs w:val="28"/>
+                <w:lang w:val="en-US"/>
+              </w:rPr>
+              <w:t>varchar</w:t>
+            </w:r>
+          </w:p>
+        </w:tc>
+        <w:tc>
+          <w:tcPr>
+            <w:tcW w:w="1134" w:type="dxa"/>
+          </w:tcPr>
+          <w:p>
+            <w:pPr>
+              <w:spacing w:line="360" w:lineRule="auto"/>
+              <w:contextualSpacing/>
+              <w:jc w:val="both"/>
+              <w:rPr>
+                <w:rFonts w:ascii="Times New Roman" w:hAnsi="Times New Roman" w:cs="Times New Roman"/>
+                <w:sz w:val="28"/>
+                <w:szCs w:val="28"/>
+                <w:lang w:val="en-US"/>
+              </w:rPr>
+            </w:pPr>
+            <w:r>
+              <w:rPr>
+                <w:rFonts w:ascii="Times New Roman" w:hAnsi="Times New Roman" w:cs="Times New Roman"/>
+                <w:sz w:val="28"/>
+                <w:szCs w:val="28"/>
+                <w:lang w:val="en-US"/>
+              </w:rPr>
+              <w:t>25</w:t>
+            </w:r>
+          </w:p>
+        </w:tc>
+        <w:tc>
+          <w:tcPr>
+            <w:tcW w:w="2945" w:type="dxa"/>
+          </w:tcPr>
+          <w:p>
+            <w:pPr>
+              <w:spacing w:line="360" w:lineRule="auto"/>
+              <w:contextualSpacing/>
+              <w:jc w:val="both"/>
+              <w:rPr>
+                <w:rFonts w:ascii="Times New Roman" w:hAnsi="Times New Roman" w:cs="Times New Roman"/>
+                <w:sz w:val="28"/>
+                <w:szCs w:val="28"/>
+              </w:rPr>
+            </w:pPr>
+            <w:r>
+              <w:rPr>
+                <w:rFonts w:ascii="Times New Roman" w:hAnsi="Times New Roman" w:cs="Times New Roman"/>
+                <w:sz w:val="28"/>
+                <w:szCs w:val="28"/>
+              </w:rPr>
+              <w:t>Пароль клиента</w:t>
+            </w:r>
+          </w:p>
+        </w:tc>
+        <w:tc>
+          <w:tcPr>
+            <w:tcW w:w="1869" w:type="dxa"/>
+          </w:tcPr>
+          <w:p>
+            <w:pPr>
+              <w:spacing w:line="360" w:lineRule="auto"/>
+              <w:contextualSpacing/>
+              <w:jc w:val="both"/>
+              <w:rPr>
+                <w:rFonts w:ascii="Times New Roman" w:hAnsi="Times New Roman" w:cs="Times New Roman"/>
+                <w:sz w:val="28"/>
+                <w:szCs w:val="28"/>
+                <w:lang w:val="en-US"/>
+              </w:rPr>
+            </w:pPr>
+            <w:r>
+              <w:rPr>
+                <w:rFonts w:ascii="Times New Roman" w:hAnsi="Times New Roman" w:cs="Times New Roman"/>
+                <w:sz w:val="28"/>
+                <w:szCs w:val="28"/>
+                <w:lang w:val="en-US"/>
+              </w:rPr>
+              <w:t>NOT NULL</w:t>
+            </w:r>
+          </w:p>
+        </w:tc>
+      </w:tr>
     </w:tbl>
     <w:p>
       <w:pPr>
@@ -3810,7 +4091,6 @@
     <w:p>
       <w:pPr>
         <w:spacing w:line="360" w:lineRule="auto"/>
-        <w:ind w:firstLine="709"/>
         <w:contextualSpacing/>
         <w:jc w:val="both"/>
         <w:rPr>
@@ -4904,7 +5184,6 @@
     <w:p>
       <w:pPr>
         <w:spacing w:line="360" w:lineRule="auto"/>
-        <w:ind w:firstLine="709"/>
         <w:contextualSpacing/>
         <w:jc w:val="both"/>
         <w:rPr>
@@ -5562,7 +5841,6 @@
     <w:p>
       <w:pPr>
         <w:spacing w:line="360" w:lineRule="auto"/>
-        <w:ind w:firstLine="709"/>
         <w:contextualSpacing/>
         <w:jc w:val="both"/>
         <w:rPr>
@@ -6093,7 +6371,6 @@
     <w:p>
       <w:pPr>
         <w:spacing w:line="360" w:lineRule="auto"/>
-        <w:ind w:firstLine="709"/>
         <w:contextualSpacing/>
         <w:jc w:val="both"/>
         <w:rPr>
@@ -6737,7 +7014,6 @@
     <w:p>
       <w:pPr>
         <w:spacing w:line="360" w:lineRule="auto"/>
-        <w:ind w:firstLine="709"/>
         <w:contextualSpacing/>
         <w:jc w:val="both"/>
         <w:rPr>
@@ -7384,7 +7660,6 @@
     <w:p>
       <w:pPr>
         <w:spacing w:line="360" w:lineRule="auto"/>
-        <w:ind w:firstLine="709"/>
         <w:contextualSpacing/>
         <w:jc w:val="both"/>
         <w:rPr>
@@ -7880,7 +8155,6 @@
     <w:p>
       <w:pPr>
         <w:spacing w:line="360" w:lineRule="auto"/>
-        <w:ind w:firstLine="709"/>
         <w:contextualSpacing/>
         <w:jc w:val="both"/>
         <w:rPr>
@@ -9599,6 +9873,24 @@
         </w:rPr>
         <w:t>Под кнопкой «Зарегистрироваться» располагается текст «Уже есть аккаунт?» и ссылка «Войти», ведущая на страницу авторизации</w:t>
       </w:r>
+    </w:p>
+    <w:p>
+      <w:pPr>
+        <w:pStyle w:val="a6"/>
+        <w:numPr>
+          <w:ilvl w:val="0"/>
+          <w:numId w:val="19"/>
+        </w:numPr>
+        <w:shd w:val="clear" w:color="auto" w:fill="FFFFFF"/>
+        <w:spacing w:before="0" w:beforeAutospacing="0" w:line="360" w:lineRule="auto"/>
+        <w:ind w:firstLine="709"/>
+        <w:contextualSpacing/>
+        <w:rPr>
+          <w:color w:val="1D2125"/>
+          <w:sz w:val="28"/>
+          <w:szCs w:val="28"/>
+        </w:rPr>
+      </w:pPr>
     </w:p>
     <w:p>
       <w:pPr>
@@ -10649,7 +10941,7 @@
         </w:rPr>
         <w:lastRenderedPageBreak/>
         <w:drawing>
-          <wp:inline distT="0" distB="0" distL="0" distR="0" wp14:anchorId="4A35691C" wp14:editId="0B958DB8">
+          <wp:inline distT="0" distB="0" distL="0" distR="0" wp14:anchorId="4A35691C" wp14:editId="5A96A513">
             <wp:extent cx="5350933" cy="3009900"/>
             <wp:effectExtent l="0" t="0" r="2540" b="0"/>
             <wp:docPr id="3" name="Рисунок 3"/>
@@ -10785,7 +11077,6 @@
           <w:sz w:val="28"/>
           <w:szCs w:val="28"/>
           <w:shd w:val="clear" w:color="auto" w:fill="FFFFFF"/>
-          <w:lang w:val="en-US"/>
         </w:rPr>
       </w:pPr>
       <w:r>
@@ -10798,10 +11089,10 @@
           <w:lang w:val="en-US"/>
         </w:rPr>
         <w:drawing>
-          <wp:inline distT="0" distB="0" distL="0" distR="0" wp14:anchorId="4FD9C2A3" wp14:editId="40D1994D">
-            <wp:extent cx="1937960" cy="2819400"/>
-            <wp:effectExtent l="0" t="0" r="5715" b="0"/>
-            <wp:docPr id="6" name="Рисунок 6"/>
+          <wp:inline distT="0" distB="0" distL="0" distR="0" wp14:anchorId="1EDF60DC" wp14:editId="37DDFF44">
+            <wp:extent cx="2440660" cy="3211968"/>
+            <wp:effectExtent l="0" t="0" r="0" b="7620"/>
+            <wp:docPr id="1964659352" name="Рисунок 1"/>
             <wp:cNvGraphicFramePr>
               <a:graphicFrameLocks xmlns:a="http://schemas.openxmlformats.org/drawingml/2006/main" noChangeAspect="1"/>
             </wp:cNvGraphicFramePr>
@@ -10809,7 +11100,7 @@
               <a:graphicData uri="http://schemas.openxmlformats.org/drawingml/2006/picture">
                 <pic:pic xmlns:pic="http://schemas.openxmlformats.org/drawingml/2006/picture">
                   <pic:nvPicPr>
-                    <pic:cNvPr id="0" name="Picture 3"/>
+                    <pic:cNvPr id="0" name="Picture 1"/>
                     <pic:cNvPicPr>
                       <a:picLocks noChangeAspect="1" noChangeArrowheads="1"/>
                     </pic:cNvPicPr>
@@ -10830,7 +11121,7 @@
                   <pic:spPr bwMode="auto">
                     <a:xfrm>
                       <a:off x="0" y="0"/>
-                      <a:ext cx="1948512" cy="2834752"/>
+                      <a:ext cx="2447987" cy="3221611"/>
                     </a:xfrm>
                     <a:prstGeom prst="rect">
                       <a:avLst/>
@@ -10871,38 +11162,6 @@
         <w:t>Рисунок 7 – Форма добавления заказа</w:t>
       </w:r>
     </w:p>
-    <w:p>
-      <w:pPr>
-        <w:pStyle w:val="a6"/>
-        <w:shd w:val="clear" w:color="auto" w:fill="FFFFFF"/>
-        <w:spacing w:before="0" w:beforeAutospacing="0" w:line="360" w:lineRule="auto"/>
-        <w:contextualSpacing/>
-        <w:jc w:val="both"/>
-        <w:rPr>
-          <w:color w:val="1D2125"/>
-          <w:sz w:val="28"/>
-          <w:szCs w:val="28"/>
-          <w:shd w:val="clear" w:color="auto" w:fill="FFFFFF"/>
-        </w:rPr>
-      </w:pPr>
-    </w:p>
-    <w:p>
-      <w:pPr>
-        <w:pStyle w:val="a6"/>
-        <w:shd w:val="clear" w:color="auto" w:fill="FFFFFF"/>
-        <w:spacing w:before="0" w:beforeAutospacing="0" w:line="360" w:lineRule="auto"/>
-        <w:contextualSpacing/>
-        <w:jc w:val="both"/>
-        <w:rPr>
-          <w:color w:val="1D2125"/>
-          <w:sz w:val="28"/>
-          <w:szCs w:val="28"/>
-          <w:shd w:val="clear" w:color="auto" w:fill="FFFFFF"/>
-        </w:rPr>
-      </w:pPr>
-      <w:bookmarkStart w:id="0" w:name="_GoBack"/>
-      <w:bookmarkEnd w:id="0"/>
-    </w:p>
     <w:sectPr>
       <w:pgSz w:w="11906" w:h="16838"/>
       <w:pgMar w:top="1134" w:right="567" w:bottom="1134" w:left="1701" w:header="708" w:footer="708" w:gutter="0"/>
@@ -10914,7 +11173,7 @@
 </file>
 
 <file path=word/numbering.xml><?xml version="1.0" encoding="utf-8"?>
-<w:numbering xmlns:wpc="http://schemas.microsoft.com/office/word/2010/wordprocessingCanvas" xmlns:cx="http://schemas.microsoft.com/office/drawing/2014/chartex" xmlns:cx1="http://schemas.microsoft.com/office/drawing/2015/9/8/chartex" xmlns:cx2="http://schemas.microsoft.com/office/drawing/2015/10/21/chartex" xmlns:cx3="http://schemas.microsoft.com/office/drawing/2016/5/9/chartex" xmlns:cx4="http://schemas.microsoft.com/office/drawing/2016/5/10/chartex" xmlns:cx5="http://schemas.microsoft.com/office/drawing/2016/5/11/chartex" xmlns:cx6="http://schemas.microsoft.com/office/drawing/2016/5/12/chartex" xmlns:cx7="http://schemas.microsoft.com/office/drawing/2016/5/13/chartex" xmlns:cx8="http://schemas.microsoft.com/office/drawing/2016/5/14/chartex" xmlns:mc="http://schemas.openxmlformats.org/markup-compatibility/2006" xmlns:aink="http://schemas.microsoft.com/office/drawing/2016/ink" xmlns:am3d="http://schemas.microsoft.com/office/drawing/2017/model3d" xmlns:o="urn:schemas-microsoft-com:office:office" xmlns:r="http://schemas.openxmlformats.org/officeDocument/2006/relationships" xmlns:m="http://schemas.openxmlformats.org/officeDocument/2006/math" xmlns:v="urn:schemas-microsoft-com:vml" xmlns:wp14="http://schemas.microsoft.com/office/word/2010/wordprocessingDrawing" xmlns:wp="http://schemas.openxmlformats.org/drawingml/2006/wordprocessingDrawing" xmlns:w10="urn:schemas-microsoft-com:office:word" xmlns:w="http://schemas.openxmlformats.org/wordprocessingml/2006/main" xmlns:w14="http://schemas.microsoft.com/office/word/2010/wordml" xmlns:w15="http://schemas.microsoft.com/office/word/2012/wordml" xmlns:w16cid="http://schemas.microsoft.com/office/word/2016/wordml/cid" xmlns:w16se="http://schemas.microsoft.com/office/word/2015/wordml/symex" xmlns:wpg="http://schemas.microsoft.com/office/word/2010/wordprocessingGroup" xmlns:wpi="http://schemas.microsoft.com/office/word/2010/wordprocessingInk" xmlns:wne="http://schemas.microsoft.com/office/word/2006/wordml" xmlns:wps="http://schemas.microsoft.com/office/word/2010/wordprocessingShape" mc:Ignorable="w14 w15 w16se w16cid wp14">
+<w:numbering xmlns:wpc="http://schemas.microsoft.com/office/word/2010/wordprocessingCanvas" xmlns:cx="http://schemas.microsoft.com/office/drawing/2014/chartex" xmlns:cx1="http://schemas.microsoft.com/office/drawing/2015/9/8/chartex" xmlns:cx2="http://schemas.microsoft.com/office/drawing/2015/10/21/chartex" xmlns:cx3="http://schemas.microsoft.com/office/drawing/2016/5/9/chartex" xmlns:cx4="http://schemas.microsoft.com/office/drawing/2016/5/10/chartex" xmlns:cx5="http://schemas.microsoft.com/office/drawing/2016/5/11/chartex" xmlns:cx6="http://schemas.microsoft.com/office/drawing/2016/5/12/chartex" xmlns:cx7="http://schemas.microsoft.com/office/drawing/2016/5/13/chartex" xmlns:cx8="http://schemas.microsoft.com/office/drawing/2016/5/14/chartex" xmlns:mc="http://schemas.openxmlformats.org/markup-compatibility/2006" xmlns:aink="http://schemas.microsoft.com/office/drawing/2016/ink" xmlns:am3d="http://schemas.microsoft.com/office/drawing/2017/model3d" xmlns:o="urn:schemas-microsoft-com:office:office" xmlns:oel="http://schemas.microsoft.com/office/2019/extlst" xmlns:r="http://schemas.openxmlformats.org/officeDocument/2006/relationships" xmlns:m="http://schemas.openxmlformats.org/officeDocument/2006/math" xmlns:v="urn:schemas-microsoft-com:vml" xmlns:wp14="http://schemas.microsoft.com/office/word/2010/wordprocessingDrawing" xmlns:wp="http://schemas.openxmlformats.org/drawingml/2006/wordprocessingDrawing" xmlns:w10="urn:schemas-microsoft-com:office:word" xmlns:w="http://schemas.openxmlformats.org/wordprocessingml/2006/main" xmlns:w14="http://schemas.microsoft.com/office/word/2010/wordml" xmlns:w15="http://schemas.microsoft.com/office/word/2012/wordml" xmlns:w16cex="http://schemas.microsoft.com/office/word/2018/wordml/cex" xmlns:w16cid="http://schemas.microsoft.com/office/word/2016/wordml/cid" xmlns:w16="http://schemas.microsoft.com/office/word/2018/wordml" xmlns:w16du="http://schemas.microsoft.com/office/word/2023/wordml/word16du" xmlns:w16sdtdh="http://schemas.microsoft.com/office/word/2020/wordml/sdtdatahash" xmlns:w16se="http://schemas.microsoft.com/office/word/2015/wordml/symex" xmlns:wpg="http://schemas.microsoft.com/office/word/2010/wordprocessingGroup" xmlns:wpi="http://schemas.microsoft.com/office/word/2010/wordprocessingInk" xmlns:wne="http://schemas.microsoft.com/office/word/2006/wordml" xmlns:wps="http://schemas.microsoft.com/office/word/2010/wordprocessingShape" mc:Ignorable="w14 w15 w16se w16cid w16 w16cex w16sdtdh w16du wp14">
   <w:abstractNum w:abstractNumId="0" w15:restartNumberingAfterBreak="0">
     <w:nsid w:val="02AB07F2"/>
     <w:multiLevelType w:val="hybridMultilevel"/>
@@ -13035,68 +13294,68 @@
       </w:rPr>
     </w:lvl>
   </w:abstractNum>
-  <w:num w:numId="1">
+  <w:num w:numId="1" w16cid:durableId="942299089">
     <w:abstractNumId w:val="12"/>
   </w:num>
-  <w:num w:numId="2">
+  <w:num w:numId="2" w16cid:durableId="650015604">
     <w:abstractNumId w:val="7"/>
   </w:num>
-  <w:num w:numId="3">
+  <w:num w:numId="3" w16cid:durableId="1607956974">
     <w:abstractNumId w:val="13"/>
   </w:num>
-  <w:num w:numId="4">
+  <w:num w:numId="4" w16cid:durableId="1993564452">
     <w:abstractNumId w:val="5"/>
   </w:num>
-  <w:num w:numId="5">
+  <w:num w:numId="5" w16cid:durableId="474949217">
     <w:abstractNumId w:val="1"/>
   </w:num>
-  <w:num w:numId="6">
+  <w:num w:numId="6" w16cid:durableId="1087656590">
     <w:abstractNumId w:val="17"/>
   </w:num>
-  <w:num w:numId="7">
+  <w:num w:numId="7" w16cid:durableId="1924298023">
     <w:abstractNumId w:val="8"/>
   </w:num>
-  <w:num w:numId="8">
+  <w:num w:numId="8" w16cid:durableId="506024044">
     <w:abstractNumId w:val="18"/>
   </w:num>
-  <w:num w:numId="9">
+  <w:num w:numId="9" w16cid:durableId="1906064870">
     <w:abstractNumId w:val="15"/>
   </w:num>
-  <w:num w:numId="10">
+  <w:num w:numId="10" w16cid:durableId="1888830878">
     <w:abstractNumId w:val="3"/>
   </w:num>
-  <w:num w:numId="11">
+  <w:num w:numId="11" w16cid:durableId="1241796649">
     <w:abstractNumId w:val="2"/>
   </w:num>
-  <w:num w:numId="12">
+  <w:num w:numId="12" w16cid:durableId="1922639414">
     <w:abstractNumId w:val="10"/>
   </w:num>
-  <w:num w:numId="13">
+  <w:num w:numId="13" w16cid:durableId="1412658993">
     <w:abstractNumId w:val="9"/>
   </w:num>
-  <w:num w:numId="14">
+  <w:num w:numId="14" w16cid:durableId="738752142">
     <w:abstractNumId w:val="0"/>
   </w:num>
-  <w:num w:numId="15">
+  <w:num w:numId="15" w16cid:durableId="737554933">
     <w:abstractNumId w:val="11"/>
   </w:num>
-  <w:num w:numId="16">
+  <w:num w:numId="16" w16cid:durableId="378210657">
     <w:abstractNumId w:val="16"/>
   </w:num>
-  <w:num w:numId="17">
+  <w:num w:numId="17" w16cid:durableId="126827372">
     <w:abstractNumId w:val="4"/>
   </w:num>
-  <w:num w:numId="18">
+  <w:num w:numId="18" w16cid:durableId="1309045571">
     <w:abstractNumId w:val="6"/>
   </w:num>
-  <w:num w:numId="19">
+  <w:num w:numId="19" w16cid:durableId="1348798728">
     <w:abstractNumId w:val="14"/>
   </w:num>
 </w:numbering>
 </file>
 
 <file path=word/styles.xml><?xml version="1.0" encoding="utf-8"?>
-<w:styles xmlns:mc="http://schemas.openxmlformats.org/markup-compatibility/2006" xmlns:r="http://schemas.openxmlformats.org/officeDocument/2006/relationships" xmlns:w="http://schemas.openxmlformats.org/wordprocessingml/2006/main" xmlns:w14="http://schemas.microsoft.com/office/word/2010/wordml" xmlns:w15="http://schemas.microsoft.com/office/word/2012/wordml" xmlns:w16cid="http://schemas.microsoft.com/office/word/2016/wordml/cid" xmlns:w16se="http://schemas.microsoft.com/office/word/2015/wordml/symex" mc:Ignorable="w14 w15 w16se w16cid">
+<w:styles xmlns:mc="http://schemas.openxmlformats.org/markup-compatibility/2006" xmlns:r="http://schemas.openxmlformats.org/officeDocument/2006/relationships" xmlns:w="http://schemas.openxmlformats.org/wordprocessingml/2006/main" xmlns:w14="http://schemas.microsoft.com/office/word/2010/wordml" xmlns:w15="http://schemas.microsoft.com/office/word/2012/wordml" xmlns:w16cex="http://schemas.microsoft.com/office/word/2018/wordml/cex" xmlns:w16cid="http://schemas.microsoft.com/office/word/2016/wordml/cid" xmlns:w16="http://schemas.microsoft.com/office/word/2018/wordml" xmlns:w16du="http://schemas.microsoft.com/office/word/2023/wordml/word16du" xmlns:w16sdtdh="http://schemas.microsoft.com/office/word/2020/wordml/sdtdatahash" xmlns:w16se="http://schemas.microsoft.com/office/word/2015/wordml/symex" mc:Ignorable="w14 w15 w16se w16cid w16 w16cex w16sdtdh w16du">
   <w:docDefaults>
     <w:rPrDefault>
       <w:rPr>
@@ -13114,7 +13373,7 @@
       </w:pPr>
     </w:pPrDefault>
   </w:docDefaults>
-  <w:latentStyles w:defLockedState="0" w:defUIPriority="99" w:defSemiHidden="0" w:defUnhideWhenUsed="0" w:defQFormat="0" w:count="377">
+  <w:latentStyles w:defLockedState="0" w:defUIPriority="99" w:defSemiHidden="0" w:defUnhideWhenUsed="0" w:defQFormat="0" w:count="376">
     <w:lsdException w:name="Normal" w:uiPriority="0" w:qFormat="1"/>
     <w:lsdException w:name="heading 1" w:uiPriority="9" w:qFormat="1"/>
     <w:lsdException w:name="heading 2" w:semiHidden="1" w:uiPriority="9" w:unhideWhenUsed="1" w:qFormat="1"/>
@@ -13491,7 +13750,6 @@
     <w:lsdException w:name="Hashtag" w:semiHidden="1" w:unhideWhenUsed="1"/>
     <w:lsdException w:name="Unresolved Mention" w:semiHidden="1" w:unhideWhenUsed="1"/>
     <w:lsdException w:name="Smart Link" w:semiHidden="1" w:unhideWhenUsed="1"/>
-    <w:lsdException w:name="Smart Link Error" w:semiHidden="1" w:unhideWhenUsed="1"/>
   </w:latentStyles>
   <w:style w:type="paragraph" w:default="1" w:styleId="a">
     <w:name w:val="Normal"/>

--- a/тз.docx
+++ b/тз.docx
@@ -1,6 +1,6 @@
 
 <file path=word/document.xml><?xml version="1.0" encoding="utf-8"?>
-<w:document xmlns:wpc="http://schemas.microsoft.com/office/word/2010/wordprocessingCanvas" xmlns:cx="http://schemas.microsoft.com/office/drawing/2014/chartex" xmlns:cx1="http://schemas.microsoft.com/office/drawing/2015/9/8/chartex" xmlns:cx2="http://schemas.microsoft.com/office/drawing/2015/10/21/chartex" xmlns:cx3="http://schemas.microsoft.com/office/drawing/2016/5/9/chartex" xmlns:cx4="http://schemas.microsoft.com/office/drawing/2016/5/10/chartex" xmlns:cx5="http://schemas.microsoft.com/office/drawing/2016/5/11/chartex" xmlns:cx6="http://schemas.microsoft.com/office/drawing/2016/5/12/chartex" xmlns:cx7="http://schemas.microsoft.com/office/drawing/2016/5/13/chartex" xmlns:cx8="http://schemas.microsoft.com/office/drawing/2016/5/14/chartex" xmlns:mc="http://schemas.openxmlformats.org/markup-compatibility/2006" xmlns:aink="http://schemas.microsoft.com/office/drawing/2016/ink" xmlns:am3d="http://schemas.microsoft.com/office/drawing/2017/model3d" xmlns:o="urn:schemas-microsoft-com:office:office" xmlns:oel="http://schemas.microsoft.com/office/2019/extlst" xmlns:r="http://schemas.openxmlformats.org/officeDocument/2006/relationships" xmlns:m="http://schemas.openxmlformats.org/officeDocument/2006/math" xmlns:v="urn:schemas-microsoft-com:vml" xmlns:wp14="http://schemas.microsoft.com/office/word/2010/wordprocessingDrawing" xmlns:wp="http://schemas.openxmlformats.org/drawingml/2006/wordprocessingDrawing" xmlns:w10="urn:schemas-microsoft-com:office:word" xmlns:w="http://schemas.openxmlformats.org/wordprocessingml/2006/main" xmlns:w14="http://schemas.microsoft.com/office/word/2010/wordml" xmlns:w15="http://schemas.microsoft.com/office/word/2012/wordml" xmlns:w16cex="http://schemas.microsoft.com/office/word/2018/wordml/cex" xmlns:w16cid="http://schemas.microsoft.com/office/word/2016/wordml/cid" xmlns:w16="http://schemas.microsoft.com/office/word/2018/wordml" xmlns:w16du="http://schemas.microsoft.com/office/word/2023/wordml/word16du" xmlns:w16sdtdh="http://schemas.microsoft.com/office/word/2020/wordml/sdtdatahash" xmlns:w16se="http://schemas.microsoft.com/office/word/2015/wordml/symex" xmlns:wpg="http://schemas.microsoft.com/office/word/2010/wordprocessingGroup" xmlns:wpi="http://schemas.microsoft.com/office/word/2010/wordprocessingInk" xmlns:wne="http://schemas.microsoft.com/office/word/2006/wordml" xmlns:wps="http://schemas.microsoft.com/office/word/2010/wordprocessingShape" mc:Ignorable="w14 w15 w16se w16cid w16 w16cex w16sdtdh w16du wp14">
+<w:document xmlns:wpc="http://schemas.microsoft.com/office/word/2010/wordprocessingCanvas" xmlns:cx="http://schemas.microsoft.com/office/drawing/2014/chartex" xmlns:cx1="http://schemas.microsoft.com/office/drawing/2015/9/8/chartex" xmlns:cx2="http://schemas.microsoft.com/office/drawing/2015/10/21/chartex" xmlns:cx3="http://schemas.microsoft.com/office/drawing/2016/5/9/chartex" xmlns:cx4="http://schemas.microsoft.com/office/drawing/2016/5/10/chartex" xmlns:cx5="http://schemas.microsoft.com/office/drawing/2016/5/11/chartex" xmlns:cx6="http://schemas.microsoft.com/office/drawing/2016/5/12/chartex" xmlns:cx7="http://schemas.microsoft.com/office/drawing/2016/5/13/chartex" xmlns:cx8="http://schemas.microsoft.com/office/drawing/2016/5/14/chartex" xmlns:mc="http://schemas.openxmlformats.org/markup-compatibility/2006" xmlns:aink="http://schemas.microsoft.com/office/drawing/2016/ink" xmlns:am3d="http://schemas.microsoft.com/office/drawing/2017/model3d" xmlns:o="urn:schemas-microsoft-com:office:office" xmlns:r="http://schemas.openxmlformats.org/officeDocument/2006/relationships" xmlns:m="http://schemas.openxmlformats.org/officeDocument/2006/math" xmlns:v="urn:schemas-microsoft-com:vml" xmlns:wp14="http://schemas.microsoft.com/office/word/2010/wordprocessingDrawing" xmlns:wp="http://schemas.openxmlformats.org/drawingml/2006/wordprocessingDrawing" xmlns:w10="urn:schemas-microsoft-com:office:word" xmlns:w="http://schemas.openxmlformats.org/wordprocessingml/2006/main" xmlns:w14="http://schemas.microsoft.com/office/word/2010/wordml" xmlns:w15="http://schemas.microsoft.com/office/word/2012/wordml" xmlns:w16cid="http://schemas.microsoft.com/office/word/2016/wordml/cid" xmlns:w16se="http://schemas.microsoft.com/office/word/2015/wordml/symex" xmlns:wpg="http://schemas.microsoft.com/office/word/2010/wordprocessingGroup" xmlns:wpi="http://schemas.microsoft.com/office/word/2010/wordprocessingInk" xmlns:wne="http://schemas.microsoft.com/office/word/2006/wordml" xmlns:wps="http://schemas.microsoft.com/office/word/2010/wordprocessingShape" mc:Ignorable="w14 w15 w16se w16cid wp14">
   <w:body>
     <w:p>
       <w:pPr>
@@ -2971,89 +2971,20 @@
       <w:pPr>
         <w:spacing w:line="360" w:lineRule="auto"/>
         <w:contextualSpacing/>
-        <w:jc w:val="center"/>
-        <w:rPr>
-          <w:rFonts w:ascii="Times New Roman" w:hAnsi="Times New Roman" w:cs="Times New Roman"/>
-          <w:noProof/>
-          <w:sz w:val="28"/>
-          <w:szCs w:val="28"/>
-        </w:rPr>
-      </w:pPr>
-      <w:r>
-        <w:rPr>
-          <w:rFonts w:ascii="Times New Roman" w:hAnsi="Times New Roman" w:cs="Times New Roman"/>
-          <w:noProof/>
+        <w:jc w:val="both"/>
+        <w:rPr>
+          <w:rFonts w:ascii="Times New Roman" w:hAnsi="Times New Roman" w:cs="Times New Roman"/>
+          <w:sz w:val="28"/>
+          <w:szCs w:val="28"/>
+        </w:rPr>
+      </w:pPr>
+      <w:r>
+        <w:rPr>
+          <w:rFonts w:ascii="Times New Roman" w:hAnsi="Times New Roman" w:cs="Times New Roman"/>
           <w:sz w:val="28"/>
           <w:szCs w:val="28"/>
         </w:rPr>
         <w:lastRenderedPageBreak/>
-        <w:drawing>
-          <wp:inline distT="0" distB="0" distL="0" distR="0" wp14:anchorId="61316BCB" wp14:editId="647CCCBF">
-            <wp:extent cx="4260079" cy="3391451"/>
-            <wp:effectExtent l="0" t="0" r="7620" b="0"/>
-            <wp:docPr id="1417568906" name="Рисунок 3"/>
-            <wp:cNvGraphicFramePr>
-              <a:graphicFrameLocks xmlns:a="http://schemas.openxmlformats.org/drawingml/2006/main" noChangeAspect="1"/>
-            </wp:cNvGraphicFramePr>
-            <a:graphic xmlns:a="http://schemas.openxmlformats.org/drawingml/2006/main">
-              <a:graphicData uri="http://schemas.openxmlformats.org/drawingml/2006/picture">
-                <pic:pic xmlns:pic="http://schemas.openxmlformats.org/drawingml/2006/picture">
-                  <pic:nvPicPr>
-                    <pic:cNvPr id="0" name="Picture 3"/>
-                    <pic:cNvPicPr>
-                      <a:picLocks noChangeAspect="1" noChangeArrowheads="1"/>
-                    </pic:cNvPicPr>
-                  </pic:nvPicPr>
-                  <pic:blipFill>
-                    <a:blip r:embed="rId8">
-                      <a:extLst>
-                        <a:ext uri="{28A0092B-C50C-407E-A947-70E740481C1C}">
-                          <a14:useLocalDpi xmlns:a14="http://schemas.microsoft.com/office/drawing/2010/main" val="0"/>
-                        </a:ext>
-                      </a:extLst>
-                    </a:blip>
-                    <a:srcRect/>
-                    <a:stretch>
-                      <a:fillRect/>
-                    </a:stretch>
-                  </pic:blipFill>
-                  <pic:spPr bwMode="auto">
-                    <a:xfrm>
-                      <a:off x="0" y="0"/>
-                      <a:ext cx="4273033" cy="3401764"/>
-                    </a:xfrm>
-                    <a:prstGeom prst="rect">
-                      <a:avLst/>
-                    </a:prstGeom>
-                    <a:noFill/>
-                    <a:ln>
-                      <a:noFill/>
-                    </a:ln>
-                  </pic:spPr>
-                </pic:pic>
-              </a:graphicData>
-            </a:graphic>
-          </wp:inline>
-        </w:drawing>
-      </w:r>
-    </w:p>
-    <w:p>
-      <w:pPr>
-        <w:spacing w:line="360" w:lineRule="auto"/>
-        <w:contextualSpacing/>
-        <w:jc w:val="both"/>
-        <w:rPr>
-          <w:rFonts w:ascii="Times New Roman" w:hAnsi="Times New Roman" w:cs="Times New Roman"/>
-          <w:sz w:val="28"/>
-          <w:szCs w:val="28"/>
-        </w:rPr>
-      </w:pPr>
-      <w:r>
-        <w:rPr>
-          <w:rFonts w:ascii="Times New Roman" w:hAnsi="Times New Roman" w:cs="Times New Roman"/>
-          <w:sz w:val="28"/>
-          <w:szCs w:val="28"/>
-        </w:rPr>
         <w:t xml:space="preserve">Рисунок 3 – </w:t>
       </w:r>
       <w:r>
@@ -3124,19 +3055,6 @@
         </w:rPr>
         <w:t>:</w:t>
       </w:r>
-    </w:p>
-    <w:p>
-      <w:pPr>
-        <w:spacing w:line="360" w:lineRule="auto"/>
-        <w:ind w:firstLine="709"/>
-        <w:contextualSpacing/>
-        <w:jc w:val="both"/>
-        <w:rPr>
-          <w:rFonts w:ascii="Times New Roman" w:hAnsi="Times New Roman" w:cs="Times New Roman"/>
-          <w:sz w:val="28"/>
-          <w:szCs w:val="28"/>
-        </w:rPr>
-      </w:pPr>
     </w:p>
     <w:p>
       <w:pPr>
@@ -4021,40 +3939,6 @@
           <w:sz w:val="28"/>
           <w:szCs w:val="28"/>
         </w:rPr>
-        <w:br w:type="page"/>
-      </w:r>
-    </w:p>
-    <w:p>
-      <w:pPr>
-        <w:spacing w:line="360" w:lineRule="auto"/>
-        <w:ind w:firstLine="709"/>
-        <w:contextualSpacing/>
-        <w:jc w:val="both"/>
-        <w:rPr>
-          <w:rFonts w:ascii="Times New Roman" w:hAnsi="Times New Roman" w:cs="Times New Roman"/>
-          <w:sz w:val="28"/>
-          <w:szCs w:val="28"/>
-        </w:rPr>
-      </w:pPr>
-    </w:p>
-    <w:p>
-      <w:pPr>
-        <w:spacing w:line="360" w:lineRule="auto"/>
-        <w:ind w:firstLine="709"/>
-        <w:contextualSpacing/>
-        <w:jc w:val="both"/>
-        <w:rPr>
-          <w:rFonts w:ascii="Times New Roman" w:hAnsi="Times New Roman" w:cs="Times New Roman"/>
-          <w:sz w:val="28"/>
-          <w:szCs w:val="28"/>
-        </w:rPr>
-      </w:pPr>
-      <w:r>
-        <w:rPr>
-          <w:rFonts w:ascii="Times New Roman" w:hAnsi="Times New Roman" w:cs="Times New Roman"/>
-          <w:sz w:val="28"/>
-          <w:szCs w:val="28"/>
-        </w:rPr>
         <w:t xml:space="preserve">Данные о заказах размещаются в таблице </w:t>
       </w:r>
       <w:r>
@@ -4074,19 +3958,6 @@
         </w:rPr>
         <w:t>:</w:t>
       </w:r>
-    </w:p>
-    <w:p>
-      <w:pPr>
-        <w:spacing w:line="360" w:lineRule="auto"/>
-        <w:ind w:firstLine="709"/>
-        <w:contextualSpacing/>
-        <w:jc w:val="both"/>
-        <w:rPr>
-          <w:rFonts w:ascii="Times New Roman" w:hAnsi="Times New Roman" w:cs="Times New Roman"/>
-          <w:sz w:val="28"/>
-          <w:szCs w:val="28"/>
-        </w:rPr>
-      </w:pPr>
     </w:p>
     <w:p>
       <w:pPr>
@@ -5145,6 +5016,23 @@
     </w:p>
     <w:p>
       <w:pPr>
+        <w:rPr>
+          <w:rFonts w:ascii="Times New Roman" w:hAnsi="Times New Roman" w:cs="Times New Roman"/>
+          <w:sz w:val="28"/>
+          <w:szCs w:val="28"/>
+        </w:rPr>
+      </w:pPr>
+      <w:r>
+        <w:rPr>
+          <w:rFonts w:ascii="Times New Roman" w:hAnsi="Times New Roman" w:cs="Times New Roman"/>
+          <w:sz w:val="28"/>
+          <w:szCs w:val="28"/>
+        </w:rPr>
+        <w:br w:type="page"/>
+      </w:r>
+    </w:p>
+    <w:p>
+      <w:pPr>
         <w:spacing w:line="360" w:lineRule="auto"/>
         <w:ind w:firstLine="709"/>
         <w:contextualSpacing/>
@@ -5161,6 +5049,7 @@
           <w:sz w:val="28"/>
           <w:szCs w:val="28"/>
         </w:rPr>
+        <w:lastRenderedPageBreak/>
         <w:t xml:space="preserve">Данные о сотрудниках размещаются в таблице </w:t>
       </w:r>
       <w:r>
@@ -6268,7 +6157,158 @@
                 <w:sz w:val="28"/>
                 <w:szCs w:val="28"/>
               </w:rPr>
-              <w:t xml:space="preserve">Название компании </w:t>
+              <w:t>Название</w:t>
+            </w:r>
+            <w:r>
+              <w:rPr>
+                <w:rFonts w:ascii="Times New Roman" w:hAnsi="Times New Roman" w:cs="Times New Roman"/>
+                <w:sz w:val="28"/>
+                <w:szCs w:val="28"/>
+              </w:rPr>
+              <w:t xml:space="preserve"> поставщика</w:t>
+            </w:r>
+            <w:r>
+              <w:rPr>
+                <w:rFonts w:ascii="Times New Roman" w:hAnsi="Times New Roman" w:cs="Times New Roman"/>
+                <w:sz w:val="28"/>
+                <w:szCs w:val="28"/>
+              </w:rPr>
+              <w:t xml:space="preserve"> </w:t>
+            </w:r>
+          </w:p>
+        </w:tc>
+        <w:tc>
+          <w:tcPr>
+            <w:tcW w:w="1869" w:type="dxa"/>
+          </w:tcPr>
+          <w:p>
+            <w:pPr>
+              <w:spacing w:line="360" w:lineRule="auto"/>
+              <w:contextualSpacing/>
+              <w:jc w:val="both"/>
+              <w:rPr>
+                <w:rFonts w:ascii="Times New Roman" w:hAnsi="Times New Roman" w:cs="Times New Roman"/>
+                <w:sz w:val="28"/>
+                <w:szCs w:val="28"/>
+                <w:lang w:val="en-US"/>
+              </w:rPr>
+            </w:pPr>
+            <w:r>
+              <w:rPr>
+                <w:rFonts w:ascii="Times New Roman" w:hAnsi="Times New Roman" w:cs="Times New Roman"/>
+                <w:sz w:val="28"/>
+                <w:szCs w:val="28"/>
+                <w:lang w:val="en-US"/>
+              </w:rPr>
+              <w:t>NOT NULL</w:t>
+            </w:r>
+          </w:p>
+        </w:tc>
+      </w:tr>
+      <w:tr>
+        <w:tc>
+          <w:tcPr>
+            <w:tcW w:w="1869" w:type="dxa"/>
+          </w:tcPr>
+          <w:p>
+            <w:pPr>
+              <w:spacing w:line="360" w:lineRule="auto"/>
+              <w:contextualSpacing/>
+              <w:jc w:val="both"/>
+              <w:rPr>
+                <w:rFonts w:ascii="Times New Roman" w:hAnsi="Times New Roman" w:cs="Times New Roman"/>
+                <w:sz w:val="28"/>
+                <w:szCs w:val="28"/>
+                <w:lang w:val="en-US"/>
+              </w:rPr>
+            </w:pPr>
+            <w:r>
+              <w:rPr>
+                <w:rFonts w:ascii="Times New Roman" w:hAnsi="Times New Roman" w:cs="Times New Roman"/>
+                <w:sz w:val="28"/>
+                <w:szCs w:val="28"/>
+                <w:lang w:val="en-US"/>
+              </w:rPr>
+              <w:t>address</w:t>
+            </w:r>
+          </w:p>
+        </w:tc>
+        <w:tc>
+          <w:tcPr>
+            <w:tcW w:w="1528" w:type="dxa"/>
+          </w:tcPr>
+          <w:p>
+            <w:pPr>
+              <w:spacing w:line="360" w:lineRule="auto"/>
+              <w:contextualSpacing/>
+              <w:jc w:val="both"/>
+              <w:rPr>
+                <w:rFonts w:ascii="Times New Roman" w:hAnsi="Times New Roman" w:cs="Times New Roman"/>
+                <w:sz w:val="28"/>
+                <w:szCs w:val="28"/>
+                <w:lang w:val="en-US"/>
+              </w:rPr>
+            </w:pPr>
+            <w:r>
+              <w:rPr>
+                <w:rFonts w:ascii="Times New Roman" w:hAnsi="Times New Roman" w:cs="Times New Roman"/>
+                <w:sz w:val="28"/>
+                <w:szCs w:val="28"/>
+                <w:lang w:val="en-US"/>
+              </w:rPr>
+              <w:t>varchar</w:t>
+            </w:r>
+          </w:p>
+        </w:tc>
+        <w:tc>
+          <w:tcPr>
+            <w:tcW w:w="1134" w:type="dxa"/>
+          </w:tcPr>
+          <w:p>
+            <w:pPr>
+              <w:spacing w:line="360" w:lineRule="auto"/>
+              <w:contextualSpacing/>
+              <w:jc w:val="both"/>
+              <w:rPr>
+                <w:rFonts w:ascii="Times New Roman" w:hAnsi="Times New Roman" w:cs="Times New Roman"/>
+                <w:sz w:val="28"/>
+                <w:szCs w:val="28"/>
+                <w:lang w:val="en-US"/>
+              </w:rPr>
+            </w:pPr>
+            <w:r>
+              <w:rPr>
+                <w:rFonts w:ascii="Times New Roman" w:hAnsi="Times New Roman" w:cs="Times New Roman"/>
+                <w:sz w:val="28"/>
+                <w:szCs w:val="28"/>
+                <w:lang w:val="en-US"/>
+              </w:rPr>
+              <w:t>40</w:t>
+            </w:r>
+          </w:p>
+        </w:tc>
+        <w:tc>
+          <w:tcPr>
+            <w:tcW w:w="2945" w:type="dxa"/>
+          </w:tcPr>
+          <w:p>
+            <w:pPr>
+              <w:spacing w:line="360" w:lineRule="auto"/>
+              <w:contextualSpacing/>
+              <w:jc w:val="both"/>
+              <w:rPr>
+                <w:rFonts w:ascii="Times New Roman" w:hAnsi="Times New Roman" w:cs="Times New Roman"/>
+                <w:sz w:val="28"/>
+                <w:szCs w:val="28"/>
+              </w:rPr>
+            </w:pPr>
+            <w:r>
+              <w:rPr>
+                <w:rFonts w:ascii="Times New Roman" w:hAnsi="Times New Roman" w:cs="Times New Roman"/>
+                <w:sz w:val="28"/>
+                <w:szCs w:val="28"/>
+              </w:rPr>
+              <w:t>Адрес поставщика</w:t>
             </w:r>
           </w:p>
         </w:tc>
@@ -6310,7 +6350,6 @@
           <w:rFonts w:ascii="Times New Roman" w:hAnsi="Times New Roman" w:cs="Times New Roman"/>
           <w:sz w:val="28"/>
           <w:szCs w:val="28"/>
-          <w:lang w:val="en-US"/>
         </w:rPr>
       </w:pPr>
     </w:p>
@@ -6385,7 +6424,6 @@
           <w:sz w:val="28"/>
           <w:szCs w:val="28"/>
         </w:rPr>
-        <w:lastRenderedPageBreak/>
         <w:t xml:space="preserve">Таблица 5 – Таблица </w:t>
       </w:r>
       <w:r>
@@ -7013,6 +7051,25 @@
     </w:p>
     <w:p>
       <w:pPr>
+        <w:rPr>
+          <w:rFonts w:ascii="Times New Roman" w:hAnsi="Times New Roman" w:cs="Times New Roman"/>
+          <w:sz w:val="28"/>
+          <w:szCs w:val="28"/>
+          <w:lang w:val="en-US"/>
+        </w:rPr>
+      </w:pPr>
+      <w:r>
+        <w:rPr>
+          <w:rFonts w:ascii="Times New Roman" w:hAnsi="Times New Roman" w:cs="Times New Roman"/>
+          <w:sz w:val="28"/>
+          <w:szCs w:val="28"/>
+          <w:lang w:val="en-US"/>
+        </w:rPr>
+        <w:br w:type="page"/>
+      </w:r>
+    </w:p>
+    <w:p>
+      <w:pPr>
         <w:spacing w:line="360" w:lineRule="auto"/>
         <w:contextualSpacing/>
         <w:jc w:val="both"/>
@@ -7029,6 +7086,7 @@
           <w:sz w:val="28"/>
           <w:szCs w:val="28"/>
         </w:rPr>
+        <w:lastRenderedPageBreak/>
         <w:t xml:space="preserve">Таблица 6 – </w:t>
       </w:r>
       <w:proofErr w:type="spellStart"/>
@@ -7639,33 +7697,12 @@
     <w:p>
       <w:pPr>
         <w:spacing w:line="360" w:lineRule="auto"/>
-        <w:ind w:firstLine="709"/>
         <w:contextualSpacing/>
         <w:jc w:val="both"/>
         <w:rPr>
           <w:rFonts w:ascii="Times New Roman" w:hAnsi="Times New Roman" w:cs="Times New Roman"/>
           <w:sz w:val="28"/>
           <w:szCs w:val="28"/>
-        </w:rPr>
-      </w:pPr>
-      <w:r>
-        <w:rPr>
-          <w:rFonts w:ascii="Times New Roman" w:hAnsi="Times New Roman" w:cs="Times New Roman"/>
-          <w:sz w:val="28"/>
-          <w:szCs w:val="28"/>
-        </w:rPr>
-        <w:br w:type="page"/>
-      </w:r>
-    </w:p>
-    <w:p>
-      <w:pPr>
-        <w:spacing w:line="360" w:lineRule="auto"/>
-        <w:contextualSpacing/>
-        <w:jc w:val="both"/>
-        <w:rPr>
-          <w:rFonts w:ascii="Times New Roman" w:hAnsi="Times New Roman" w:cs="Times New Roman"/>
-          <w:sz w:val="28"/>
-          <w:szCs w:val="28"/>
           <w:lang w:val="en-US"/>
         </w:rPr>
       </w:pPr>
@@ -7675,7 +7712,6 @@
           <w:sz w:val="28"/>
           <w:szCs w:val="28"/>
         </w:rPr>
-        <w:lastRenderedPageBreak/>
         <w:t xml:space="preserve">Таблица 7 – </w:t>
       </w:r>
       <w:proofErr w:type="spellStart"/>
@@ -8154,6 +8190,23 @@
     </w:p>
     <w:p>
       <w:pPr>
+        <w:rPr>
+          <w:rFonts w:ascii="Times New Roman" w:hAnsi="Times New Roman" w:cs="Times New Roman"/>
+          <w:sz w:val="28"/>
+          <w:szCs w:val="28"/>
+        </w:rPr>
+      </w:pPr>
+      <w:r>
+        <w:rPr>
+          <w:rFonts w:ascii="Times New Roman" w:hAnsi="Times New Roman" w:cs="Times New Roman"/>
+          <w:sz w:val="28"/>
+          <w:szCs w:val="28"/>
+        </w:rPr>
+        <w:br w:type="page"/>
+      </w:r>
+    </w:p>
+    <w:p>
+      <w:pPr>
         <w:spacing w:line="360" w:lineRule="auto"/>
         <w:contextualSpacing/>
         <w:jc w:val="both"/>
@@ -8170,8 +8223,17 @@
           <w:sz w:val="28"/>
           <w:szCs w:val="28"/>
         </w:rPr>
+        <w:lastRenderedPageBreak/>
         <w:t>Таблица 8 –</w:t>
       </w:r>
+      <w:r>
+        <w:rPr>
+          <w:rFonts w:ascii="Times New Roman" w:hAnsi="Times New Roman" w:cs="Times New Roman"/>
+          <w:sz w:val="28"/>
+          <w:szCs w:val="28"/>
+        </w:rPr>
+        <w:t xml:space="preserve"> </w:t>
+      </w:r>
       <w:proofErr w:type="spellStart"/>
       <w:r>
         <w:rPr>
@@ -8182,6 +8244,8 @@
         </w:rPr>
         <w:t>organization_material</w:t>
       </w:r>
+      <w:bookmarkStart w:id="0" w:name="_GoBack"/>
+      <w:bookmarkEnd w:id="0"/>
       <w:proofErr w:type="spellEnd"/>
     </w:p>
     <w:tbl>
@@ -9144,7 +9208,6 @@
           <w:sz w:val="28"/>
           <w:szCs w:val="28"/>
         </w:rPr>
-        <w:lastRenderedPageBreak/>
         <w:t>Акцентный цвет – кремовый (#FFFDD0).</w:t>
       </w:r>
     </w:p>
@@ -9354,6 +9417,7 @@
           <w:sz w:val="28"/>
           <w:szCs w:val="28"/>
         </w:rPr>
+        <w:lastRenderedPageBreak/>
         <w:t>Страница</w:t>
       </w:r>
       <w:r>
@@ -9786,7 +9850,6 @@
           <w:sz w:val="28"/>
           <w:szCs w:val="28"/>
         </w:rPr>
-        <w:lastRenderedPageBreak/>
         <w:t>Элементы ввода текста (логин и пароль) должны иметь одинаковую ширину.</w:t>
       </w:r>
     </w:p>
@@ -9877,24 +9940,6 @@
     <w:p>
       <w:pPr>
         <w:pStyle w:val="a6"/>
-        <w:numPr>
-          <w:ilvl w:val="0"/>
-          <w:numId w:val="19"/>
-        </w:numPr>
-        <w:shd w:val="clear" w:color="auto" w:fill="FFFFFF"/>
-        <w:spacing w:before="0" w:beforeAutospacing="0" w:line="360" w:lineRule="auto"/>
-        <w:ind w:firstLine="709"/>
-        <w:contextualSpacing/>
-        <w:rPr>
-          <w:color w:val="1D2125"/>
-          <w:sz w:val="28"/>
-          <w:szCs w:val="28"/>
-        </w:rPr>
-      </w:pPr>
-    </w:p>
-    <w:p>
-      <w:pPr>
-        <w:pStyle w:val="a6"/>
         <w:shd w:val="clear" w:color="auto" w:fill="FFFFFF"/>
         <w:spacing w:before="0" w:beforeAutospacing="0" w:line="360" w:lineRule="auto"/>
         <w:ind w:firstLine="709"/>
@@ -9963,6 +10008,7 @@
           <w:sz w:val="28"/>
           <w:szCs w:val="28"/>
         </w:rPr>
+        <w:lastRenderedPageBreak/>
         <w:t xml:space="preserve">Если пользователь вводит неверные данные и нажимает на кнопку войти, то сформируется окно с надписью: </w:t>
       </w:r>
       <w:r>
@@ -10329,7 +10375,6 @@
           <w:sz w:val="28"/>
           <w:szCs w:val="28"/>
         </w:rPr>
-        <w:lastRenderedPageBreak/>
         <w:t>Для функционирования системы требуется сервер и клиентских компьютеры, на которых будет производится запуск системы.</w:t>
       </w:r>
     </w:p>
@@ -10564,6 +10609,7 @@
           <w:sz w:val="28"/>
           <w:szCs w:val="28"/>
         </w:rPr>
+        <w:lastRenderedPageBreak/>
         <w:br w:type="page"/>
       </w:r>
     </w:p>
@@ -10708,7 +10754,7 @@
                     </pic:cNvPicPr>
                   </pic:nvPicPr>
                   <pic:blipFill>
-                    <a:blip r:embed="rId9">
+                    <a:blip r:embed="rId8">
                       <a:extLst>
                         <a:ext uri="{28A0092B-C50C-407E-A947-70E740481C1C}">
                           <a14:useLocalDpi xmlns:a14="http://schemas.microsoft.com/office/drawing/2010/main" val="0"/>
@@ -10837,7 +10883,7 @@
                     </pic:cNvPicPr>
                   </pic:nvPicPr>
                   <pic:blipFill>
-                    <a:blip r:embed="rId10">
+                    <a:blip r:embed="rId9">
                       <a:extLst>
                         <a:ext uri="{28A0092B-C50C-407E-A947-70E740481C1C}">
                           <a14:useLocalDpi xmlns:a14="http://schemas.microsoft.com/office/drawing/2010/main" val="0"/>
@@ -10941,8 +10987,8 @@
         </w:rPr>
         <w:lastRenderedPageBreak/>
         <w:drawing>
-          <wp:inline distT="0" distB="0" distL="0" distR="0" wp14:anchorId="4A35691C" wp14:editId="5A96A513">
-            <wp:extent cx="5350933" cy="3009900"/>
+          <wp:inline distT="0" distB="0" distL="0" distR="0" wp14:anchorId="4A35691C" wp14:editId="4A6F44FB">
+            <wp:extent cx="5198110" cy="2923937"/>
             <wp:effectExtent l="0" t="0" r="2540" b="0"/>
             <wp:docPr id="3" name="Рисунок 3"/>
             <wp:cNvGraphicFramePr>
@@ -10953,6 +10999,154 @@
                 <pic:pic xmlns:pic="http://schemas.openxmlformats.org/drawingml/2006/picture">
                   <pic:nvPicPr>
                     <pic:cNvPr id="0" name="Picture 2"/>
+                    <pic:cNvPicPr>
+                      <a:picLocks noChangeAspect="1" noChangeArrowheads="1"/>
+                    </pic:cNvPicPr>
+                  </pic:nvPicPr>
+                  <pic:blipFill>
+                    <a:blip r:embed="rId10" cstate="print">
+                      <a:extLst>
+                        <a:ext uri="{28A0092B-C50C-407E-A947-70E740481C1C}">
+                          <a14:useLocalDpi xmlns:a14="http://schemas.microsoft.com/office/drawing/2010/main" val="0"/>
+                        </a:ext>
+                      </a:extLst>
+                    </a:blip>
+                    <a:srcRect/>
+                    <a:stretch>
+                      <a:fillRect/>
+                    </a:stretch>
+                  </pic:blipFill>
+                  <pic:spPr bwMode="auto">
+                    <a:xfrm>
+                      <a:off x="0" y="0"/>
+                      <a:ext cx="5208647" cy="2929864"/>
+                    </a:xfrm>
+                    <a:prstGeom prst="rect">
+                      <a:avLst/>
+                    </a:prstGeom>
+                    <a:noFill/>
+                    <a:ln>
+                      <a:noFill/>
+                    </a:ln>
+                  </pic:spPr>
+                </pic:pic>
+              </a:graphicData>
+            </a:graphic>
+          </wp:inline>
+        </w:drawing>
+      </w:r>
+    </w:p>
+    <w:p>
+      <w:pPr>
+        <w:pStyle w:val="a6"/>
+        <w:shd w:val="clear" w:color="auto" w:fill="FFFFFF"/>
+        <w:spacing w:before="0" w:beforeAutospacing="0" w:line="360" w:lineRule="auto"/>
+        <w:contextualSpacing/>
+        <w:jc w:val="both"/>
+        <w:rPr>
+          <w:color w:val="1D2125"/>
+          <w:sz w:val="28"/>
+          <w:szCs w:val="28"/>
+          <w:shd w:val="clear" w:color="auto" w:fill="FFFFFF"/>
+        </w:rPr>
+      </w:pPr>
+      <w:r>
+        <w:rPr>
+          <w:color w:val="1D2125"/>
+          <w:sz w:val="28"/>
+          <w:szCs w:val="28"/>
+          <w:shd w:val="clear" w:color="auto" w:fill="FFFFFF"/>
+        </w:rPr>
+        <w:t xml:space="preserve">Рисунок 6 </w:t>
+      </w:r>
+      <w:r>
+        <w:rPr>
+          <w:color w:val="1D2125"/>
+          <w:sz w:val="28"/>
+          <w:szCs w:val="28"/>
+          <w:shd w:val="clear" w:color="auto" w:fill="FFFFFF"/>
+        </w:rPr>
+        <w:t>–</w:t>
+      </w:r>
+      <w:r>
+        <w:rPr>
+          <w:color w:val="1D2125"/>
+          <w:sz w:val="28"/>
+          <w:szCs w:val="28"/>
+          <w:shd w:val="clear" w:color="auto" w:fill="FFFFFF"/>
+        </w:rPr>
+        <w:t xml:space="preserve"> </w:t>
+      </w:r>
+      <w:r>
+        <w:rPr>
+          <w:color w:val="1D2125"/>
+          <w:sz w:val="28"/>
+          <w:szCs w:val="28"/>
+          <w:shd w:val="clear" w:color="auto" w:fill="FFFFFF"/>
+        </w:rPr>
+        <w:t>Экран таблицы</w:t>
+      </w:r>
+      <w:r>
+        <w:rPr>
+          <w:color w:val="1D2125"/>
+          <w:sz w:val="28"/>
+          <w:szCs w:val="28"/>
+          <w:shd w:val="clear" w:color="auto" w:fill="FFFFFF"/>
+        </w:rPr>
+        <w:t xml:space="preserve"> записей</w:t>
+      </w:r>
+    </w:p>
+    <w:p>
+      <w:pPr>
+        <w:pStyle w:val="a6"/>
+        <w:shd w:val="clear" w:color="auto" w:fill="FFFFFF"/>
+        <w:spacing w:before="0" w:beforeAutospacing="0" w:line="360" w:lineRule="auto"/>
+        <w:contextualSpacing/>
+        <w:jc w:val="both"/>
+        <w:rPr>
+          <w:color w:val="1D2125"/>
+          <w:sz w:val="28"/>
+          <w:szCs w:val="28"/>
+          <w:shd w:val="clear" w:color="auto" w:fill="FFFFFF"/>
+        </w:rPr>
+      </w:pPr>
+    </w:p>
+    <w:p>
+      <w:pPr>
+        <w:pStyle w:val="a6"/>
+        <w:shd w:val="clear" w:color="auto" w:fill="FFFFFF"/>
+        <w:spacing w:before="0" w:beforeAutospacing="0" w:line="360" w:lineRule="auto"/>
+        <w:contextualSpacing/>
+        <w:jc w:val="center"/>
+        <w:rPr>
+          <w:color w:val="1D2125"/>
+          <w:sz w:val="28"/>
+          <w:szCs w:val="28"/>
+          <w:shd w:val="clear" w:color="auto" w:fill="FFFFFF"/>
+        </w:rPr>
+      </w:pPr>
+      <w:r>
+        <w:rPr>
+          <w:noProof/>
+          <w:color w:val="1D2125"/>
+          <w:sz w:val="28"/>
+          <w:szCs w:val="28"/>
+          <w:shd w:val="clear" w:color="auto" w:fill="FFFFFF"/>
+          <w:lang w:val="en-US"/>
+        </w:rPr>
+        <w:drawing>
+          <wp:inline distT="0" distB="0" distL="0" distR="0" wp14:anchorId="1EDF60DC" wp14:editId="1337A348">
+            <wp:extent cx="2440660" cy="3211968"/>
+            <wp:effectExtent l="0" t="0" r="0" b="7620"/>
+            <wp:docPr id="1964659352" name="Рисунок 1"/>
+            <wp:cNvGraphicFramePr>
+              <a:graphicFrameLocks xmlns:a="http://schemas.openxmlformats.org/drawingml/2006/main" noChangeAspect="1"/>
+            </wp:cNvGraphicFramePr>
+            <a:graphic xmlns:a="http://schemas.openxmlformats.org/drawingml/2006/main">
+              <a:graphicData uri="http://schemas.openxmlformats.org/drawingml/2006/picture">
+                <pic:pic xmlns:pic="http://schemas.openxmlformats.org/drawingml/2006/picture">
+                  <pic:nvPicPr>
+                    <pic:cNvPr id="0" name="Picture 1"/>
                     <pic:cNvPicPr>
                       <a:picLocks noChangeAspect="1" noChangeArrowheads="1"/>
                     </pic:cNvPicPr>
@@ -10973,7 +11167,7 @@
                   <pic:spPr bwMode="auto">
                     <a:xfrm>
                       <a:off x="0" y="0"/>
-                      <a:ext cx="5354895" cy="3012129"/>
+                      <a:ext cx="2440660" cy="3211968"/>
                     </a:xfrm>
                     <a:prstGeom prst="rect">
                       <a:avLst/>
@@ -11011,43 +11205,7 @@
           <w:szCs w:val="28"/>
           <w:shd w:val="clear" w:color="auto" w:fill="FFFFFF"/>
         </w:rPr>
-        <w:t xml:space="preserve">Рисунок 6 </w:t>
-      </w:r>
-      <w:r>
-        <w:rPr>
-          <w:color w:val="1D2125"/>
-          <w:sz w:val="28"/>
-          <w:szCs w:val="28"/>
-          <w:shd w:val="clear" w:color="auto" w:fill="FFFFFF"/>
-        </w:rPr>
-        <w:t>–</w:t>
-      </w:r>
-      <w:r>
-        <w:rPr>
-          <w:color w:val="1D2125"/>
-          <w:sz w:val="28"/>
-          <w:szCs w:val="28"/>
-          <w:shd w:val="clear" w:color="auto" w:fill="FFFFFF"/>
-        </w:rPr>
-        <w:t xml:space="preserve"> </w:t>
-      </w:r>
-      <w:r>
-        <w:rPr>
-          <w:color w:val="1D2125"/>
-          <w:sz w:val="28"/>
-          <w:szCs w:val="28"/>
-          <w:shd w:val="clear" w:color="auto" w:fill="FFFFFF"/>
-        </w:rPr>
-        <w:t>Экран таблицы</w:t>
-      </w:r>
-      <w:r>
-        <w:rPr>
-          <w:color w:val="1D2125"/>
-          <w:sz w:val="28"/>
-          <w:szCs w:val="28"/>
-          <w:shd w:val="clear" w:color="auto" w:fill="FFFFFF"/>
-        </w:rPr>
-        <w:t xml:space="preserve"> записей</w:t>
+        <w:t>Рисунок 7 – Форма добавления заказа</w:t>
       </w:r>
     </w:p>
     <w:p>
@@ -11056,7 +11214,7 @@
         <w:shd w:val="clear" w:color="auto" w:fill="FFFFFF"/>
         <w:spacing w:before="0" w:beforeAutospacing="0" w:line="360" w:lineRule="auto"/>
         <w:contextualSpacing/>
-        <w:jc w:val="both"/>
+        <w:jc w:val="center"/>
         <w:rPr>
           <w:color w:val="1D2125"/>
           <w:sz w:val="28"/>
@@ -11086,13 +11244,12 @@
           <w:sz w:val="28"/>
           <w:szCs w:val="28"/>
           <w:shd w:val="clear" w:color="auto" w:fill="FFFFFF"/>
-          <w:lang w:val="en-US"/>
         </w:rPr>
         <w:drawing>
-          <wp:inline distT="0" distB="0" distL="0" distR="0" wp14:anchorId="1EDF60DC" wp14:editId="37DDFF44">
-            <wp:extent cx="2440660" cy="3211968"/>
-            <wp:effectExtent l="0" t="0" r="0" b="7620"/>
-            <wp:docPr id="1964659352" name="Рисунок 1"/>
+          <wp:inline distT="0" distB="0" distL="0" distR="0" wp14:anchorId="4FF971E4" wp14:editId="05D33402">
+            <wp:extent cx="2356485" cy="1229631"/>
+            <wp:effectExtent l="0" t="0" r="5715" b="8890"/>
+            <wp:docPr id="1" name="Рисунок 1"/>
             <wp:cNvGraphicFramePr>
               <a:graphicFrameLocks xmlns:a="http://schemas.openxmlformats.org/drawingml/2006/main" noChangeAspect="1"/>
             </wp:cNvGraphicFramePr>
@@ -11121,7 +11278,7 @@
                   <pic:spPr bwMode="auto">
                     <a:xfrm>
                       <a:off x="0" y="0"/>
-                      <a:ext cx="2447987" cy="3221611"/>
+                      <a:ext cx="2381872" cy="1242878"/>
                     </a:xfrm>
                     <a:prstGeom prst="rect">
                       <a:avLst/>
@@ -11159,7 +11316,326 @@
           <w:szCs w:val="28"/>
           <w:shd w:val="clear" w:color="auto" w:fill="FFFFFF"/>
         </w:rPr>
-        <w:t>Рисунок 7 – Форма добавления заказа</w:t>
+        <w:t>Рисунок 8 – Форма добавления поставщика</w:t>
+      </w:r>
+    </w:p>
+    <w:p>
+      <w:pPr>
+        <w:pStyle w:val="a6"/>
+        <w:shd w:val="clear" w:color="auto" w:fill="FFFFFF"/>
+        <w:spacing w:before="0" w:beforeAutospacing="0" w:line="360" w:lineRule="auto"/>
+        <w:contextualSpacing/>
+        <w:jc w:val="center"/>
+        <w:rPr>
+          <w:color w:val="1D2125"/>
+          <w:sz w:val="28"/>
+          <w:szCs w:val="28"/>
+          <w:shd w:val="clear" w:color="auto" w:fill="FFFFFF"/>
+        </w:rPr>
+      </w:pPr>
+      <w:r>
+        <w:rPr>
+          <w:noProof/>
+          <w:color w:val="1D2125"/>
+          <w:sz w:val="28"/>
+          <w:szCs w:val="28"/>
+          <w:shd w:val="clear" w:color="auto" w:fill="FFFFFF"/>
+        </w:rPr>
+        <w:lastRenderedPageBreak/>
+        <w:drawing>
+          <wp:inline distT="0" distB="0" distL="0" distR="0" wp14:anchorId="79CBBC06" wp14:editId="3B026E1A">
+            <wp:extent cx="2464446" cy="2038350"/>
+            <wp:effectExtent l="0" t="0" r="0" b="0"/>
+            <wp:docPr id="6" name="Рисунок 6"/>
+            <wp:cNvGraphicFramePr>
+              <a:graphicFrameLocks xmlns:a="http://schemas.openxmlformats.org/drawingml/2006/main" noChangeAspect="1"/>
+            </wp:cNvGraphicFramePr>
+            <a:graphic xmlns:a="http://schemas.openxmlformats.org/drawingml/2006/main">
+              <a:graphicData uri="http://schemas.openxmlformats.org/drawingml/2006/picture">
+                <pic:pic xmlns:pic="http://schemas.openxmlformats.org/drawingml/2006/picture">
+                  <pic:nvPicPr>
+                    <pic:cNvPr id="0" name="Picture 3"/>
+                    <pic:cNvPicPr>
+                      <a:picLocks noChangeAspect="1" noChangeArrowheads="1"/>
+                    </pic:cNvPicPr>
+                  </pic:nvPicPr>
+                  <pic:blipFill>
+                    <a:blip r:embed="rId13">
+                      <a:extLst>
+                        <a:ext uri="{28A0092B-C50C-407E-A947-70E740481C1C}">
+                          <a14:useLocalDpi xmlns:a14="http://schemas.microsoft.com/office/drawing/2010/main" val="0"/>
+                        </a:ext>
+                      </a:extLst>
+                    </a:blip>
+                    <a:srcRect/>
+                    <a:stretch>
+                      <a:fillRect/>
+                    </a:stretch>
+                  </pic:blipFill>
+                  <pic:spPr bwMode="auto">
+                    <a:xfrm>
+                      <a:off x="0" y="0"/>
+                      <a:ext cx="2485739" cy="2055962"/>
+                    </a:xfrm>
+                    <a:prstGeom prst="rect">
+                      <a:avLst/>
+                    </a:prstGeom>
+                    <a:noFill/>
+                    <a:ln>
+                      <a:noFill/>
+                    </a:ln>
+                  </pic:spPr>
+                </pic:pic>
+              </a:graphicData>
+            </a:graphic>
+          </wp:inline>
+        </w:drawing>
+      </w:r>
+    </w:p>
+    <w:p>
+      <w:pPr>
+        <w:pStyle w:val="a6"/>
+        <w:shd w:val="clear" w:color="auto" w:fill="FFFFFF"/>
+        <w:spacing w:before="0" w:beforeAutospacing="0" w:line="360" w:lineRule="auto"/>
+        <w:contextualSpacing/>
+        <w:jc w:val="both"/>
+        <w:rPr>
+          <w:color w:val="1D2125"/>
+          <w:sz w:val="28"/>
+          <w:szCs w:val="28"/>
+          <w:shd w:val="clear" w:color="auto" w:fill="FFFFFF"/>
+        </w:rPr>
+      </w:pPr>
+      <w:r>
+        <w:rPr>
+          <w:color w:val="1D2125"/>
+          <w:sz w:val="28"/>
+          <w:szCs w:val="28"/>
+          <w:shd w:val="clear" w:color="auto" w:fill="FFFFFF"/>
+        </w:rPr>
+        <w:t>Рисунок 9 – Добавление материала</w:t>
+      </w:r>
+    </w:p>
+    <w:p>
+      <w:pPr>
+        <w:pStyle w:val="a6"/>
+        <w:shd w:val="clear" w:color="auto" w:fill="FFFFFF"/>
+        <w:spacing w:before="0" w:beforeAutospacing="0" w:line="360" w:lineRule="auto"/>
+        <w:contextualSpacing/>
+        <w:jc w:val="both"/>
+        <w:rPr>
+          <w:color w:val="1D2125"/>
+          <w:sz w:val="28"/>
+          <w:szCs w:val="28"/>
+          <w:shd w:val="clear" w:color="auto" w:fill="FFFFFF"/>
+        </w:rPr>
+      </w:pPr>
+    </w:p>
+    <w:p>
+      <w:pPr>
+        <w:pStyle w:val="a6"/>
+        <w:shd w:val="clear" w:color="auto" w:fill="FFFFFF"/>
+        <w:spacing w:before="0" w:beforeAutospacing="0" w:line="360" w:lineRule="auto"/>
+        <w:contextualSpacing/>
+        <w:jc w:val="center"/>
+        <w:rPr>
+          <w:color w:val="1D2125"/>
+          <w:sz w:val="28"/>
+          <w:szCs w:val="28"/>
+          <w:shd w:val="clear" w:color="auto" w:fill="FFFFFF"/>
+        </w:rPr>
+      </w:pPr>
+      <w:r>
+        <w:rPr>
+          <w:noProof/>
+          <w:color w:val="1D2125"/>
+          <w:sz w:val="28"/>
+          <w:szCs w:val="28"/>
+          <w:shd w:val="clear" w:color="auto" w:fill="FFFFFF"/>
+        </w:rPr>
+        <w:drawing>
+          <wp:inline distT="0" distB="0" distL="0" distR="0" wp14:anchorId="667D2EF6" wp14:editId="657A6513">
+            <wp:extent cx="2438847" cy="2590800"/>
+            <wp:effectExtent l="0" t="0" r="0" b="0"/>
+            <wp:docPr id="8" name="Рисунок 8"/>
+            <wp:cNvGraphicFramePr>
+              <a:graphicFrameLocks xmlns:a="http://schemas.openxmlformats.org/drawingml/2006/main" noChangeAspect="1"/>
+            </wp:cNvGraphicFramePr>
+            <a:graphic xmlns:a="http://schemas.openxmlformats.org/drawingml/2006/main">
+              <a:graphicData uri="http://schemas.openxmlformats.org/drawingml/2006/picture">
+                <pic:pic xmlns:pic="http://schemas.openxmlformats.org/drawingml/2006/picture">
+                  <pic:nvPicPr>
+                    <pic:cNvPr id="0" name="Picture 5"/>
+                    <pic:cNvPicPr>
+                      <a:picLocks noChangeAspect="1" noChangeArrowheads="1"/>
+                    </pic:cNvPicPr>
+                  </pic:nvPicPr>
+                  <pic:blipFill>
+                    <a:blip r:embed="rId14" cstate="print">
+                      <a:extLst>
+                        <a:ext uri="{28A0092B-C50C-407E-A947-70E740481C1C}">
+                          <a14:useLocalDpi xmlns:a14="http://schemas.microsoft.com/office/drawing/2010/main" val="0"/>
+                        </a:ext>
+                      </a:extLst>
+                    </a:blip>
+                    <a:srcRect/>
+                    <a:stretch>
+                      <a:fillRect/>
+                    </a:stretch>
+                  </pic:blipFill>
+                  <pic:spPr bwMode="auto">
+                    <a:xfrm>
+                      <a:off x="0" y="0"/>
+                      <a:ext cx="2452943" cy="2605774"/>
+                    </a:xfrm>
+                    <a:prstGeom prst="rect">
+                      <a:avLst/>
+                    </a:prstGeom>
+                    <a:noFill/>
+                    <a:ln>
+                      <a:noFill/>
+                    </a:ln>
+                  </pic:spPr>
+                </pic:pic>
+              </a:graphicData>
+            </a:graphic>
+          </wp:inline>
+        </w:drawing>
+      </w:r>
+    </w:p>
+    <w:p>
+      <w:pPr>
+        <w:pStyle w:val="a6"/>
+        <w:shd w:val="clear" w:color="auto" w:fill="FFFFFF"/>
+        <w:spacing w:before="0" w:beforeAutospacing="0" w:line="360" w:lineRule="auto"/>
+        <w:contextualSpacing/>
+        <w:jc w:val="both"/>
+        <w:rPr>
+          <w:color w:val="1D2125"/>
+          <w:sz w:val="28"/>
+          <w:szCs w:val="28"/>
+          <w:shd w:val="clear" w:color="auto" w:fill="FFFFFF"/>
+        </w:rPr>
+      </w:pPr>
+      <w:r>
+        <w:rPr>
+          <w:color w:val="1D2125"/>
+          <w:sz w:val="28"/>
+          <w:szCs w:val="28"/>
+          <w:shd w:val="clear" w:color="auto" w:fill="FFFFFF"/>
+        </w:rPr>
+        <w:t>Рисунок 10 – Добавление сотрудника</w:t>
+      </w:r>
+    </w:p>
+    <w:p>
+      <w:pPr>
+        <w:pStyle w:val="a6"/>
+        <w:shd w:val="clear" w:color="auto" w:fill="FFFFFF"/>
+        <w:spacing w:before="0" w:beforeAutospacing="0" w:line="360" w:lineRule="auto"/>
+        <w:contextualSpacing/>
+        <w:jc w:val="both"/>
+        <w:rPr>
+          <w:color w:val="1D2125"/>
+          <w:sz w:val="28"/>
+          <w:szCs w:val="28"/>
+          <w:shd w:val="clear" w:color="auto" w:fill="FFFFFF"/>
+        </w:rPr>
+      </w:pPr>
+    </w:p>
+    <w:p>
+      <w:pPr>
+        <w:pStyle w:val="a6"/>
+        <w:shd w:val="clear" w:color="auto" w:fill="FFFFFF"/>
+        <w:spacing w:before="0" w:beforeAutospacing="0" w:line="360" w:lineRule="auto"/>
+        <w:contextualSpacing/>
+        <w:jc w:val="center"/>
+        <w:rPr>
+          <w:color w:val="1D2125"/>
+          <w:sz w:val="28"/>
+          <w:szCs w:val="28"/>
+          <w:shd w:val="clear" w:color="auto" w:fill="FFFFFF"/>
+        </w:rPr>
+      </w:pPr>
+      <w:r>
+        <w:rPr>
+          <w:noProof/>
+          <w:color w:val="1D2125"/>
+          <w:sz w:val="28"/>
+          <w:szCs w:val="28"/>
+          <w:shd w:val="clear" w:color="auto" w:fill="FFFFFF"/>
+        </w:rPr>
+        <w:drawing>
+          <wp:inline distT="0" distB="0" distL="0" distR="0" wp14:anchorId="4A34AA99" wp14:editId="66529038">
+            <wp:extent cx="4986655" cy="2804993"/>
+            <wp:effectExtent l="0" t="0" r="4445" b="0"/>
+            <wp:docPr id="9" name="Рисунок 9"/>
+            <wp:cNvGraphicFramePr>
+              <a:graphicFrameLocks xmlns:a="http://schemas.openxmlformats.org/drawingml/2006/main" noChangeAspect="1"/>
+            </wp:cNvGraphicFramePr>
+            <a:graphic xmlns:a="http://schemas.openxmlformats.org/drawingml/2006/main">
+              <a:graphicData uri="http://schemas.openxmlformats.org/drawingml/2006/picture">
+                <pic:pic xmlns:pic="http://schemas.openxmlformats.org/drawingml/2006/picture">
+                  <pic:nvPicPr>
+                    <pic:cNvPr id="0" name="Picture 6"/>
+                    <pic:cNvPicPr>
+                      <a:picLocks noChangeAspect="1" noChangeArrowheads="1"/>
+                    </pic:cNvPicPr>
+                  </pic:nvPicPr>
+                  <pic:blipFill>
+                    <a:blip r:embed="rId15" cstate="print">
+                      <a:extLst>
+                        <a:ext uri="{28A0092B-C50C-407E-A947-70E740481C1C}">
+                          <a14:useLocalDpi xmlns:a14="http://schemas.microsoft.com/office/drawing/2010/main" val="0"/>
+                        </a:ext>
+                      </a:extLst>
+                    </a:blip>
+                    <a:srcRect/>
+                    <a:stretch>
+                      <a:fillRect/>
+                    </a:stretch>
+                  </pic:blipFill>
+                  <pic:spPr bwMode="auto">
+                    <a:xfrm>
+                      <a:off x="0" y="0"/>
+                      <a:ext cx="4994542" cy="2809429"/>
+                    </a:xfrm>
+                    <a:prstGeom prst="rect">
+                      <a:avLst/>
+                    </a:prstGeom>
+                    <a:noFill/>
+                    <a:ln>
+                      <a:noFill/>
+                    </a:ln>
+                  </pic:spPr>
+                </pic:pic>
+              </a:graphicData>
+            </a:graphic>
+          </wp:inline>
+        </w:drawing>
+      </w:r>
+    </w:p>
+    <w:p>
+      <w:pPr>
+        <w:pStyle w:val="a6"/>
+        <w:shd w:val="clear" w:color="auto" w:fill="FFFFFF"/>
+        <w:spacing w:before="0" w:beforeAutospacing="0" w:line="360" w:lineRule="auto"/>
+        <w:contextualSpacing/>
+        <w:jc w:val="both"/>
+        <w:rPr>
+          <w:color w:val="1D2125"/>
+          <w:sz w:val="28"/>
+          <w:szCs w:val="28"/>
+          <w:shd w:val="clear" w:color="auto" w:fill="FFFFFF"/>
+        </w:rPr>
+      </w:pPr>
+      <w:r>
+        <w:rPr>
+          <w:color w:val="1D2125"/>
+          <w:sz w:val="28"/>
+          <w:szCs w:val="28"/>
+          <w:shd w:val="clear" w:color="auto" w:fill="FFFFFF"/>
+        </w:rPr>
+        <w:t>Рисунок 11 – Поиск записей для удаления</w:t>
       </w:r>
     </w:p>
     <w:sectPr>
@@ -11173,7 +11649,7 @@
 </file>
 
 <file path=word/numbering.xml><?xml version="1.0" encoding="utf-8"?>
-<w:numbering xmlns:wpc="http://schemas.microsoft.com/office/word/2010/wordprocessingCanvas" xmlns:cx="http://schemas.microsoft.com/office/drawing/2014/chartex" xmlns:cx1="http://schemas.microsoft.com/office/drawing/2015/9/8/chartex" xmlns:cx2="http://schemas.microsoft.com/office/drawing/2015/10/21/chartex" xmlns:cx3="http://schemas.microsoft.com/office/drawing/2016/5/9/chartex" xmlns:cx4="http://schemas.microsoft.com/office/drawing/2016/5/10/chartex" xmlns:cx5="http://schemas.microsoft.com/office/drawing/2016/5/11/chartex" xmlns:cx6="http://schemas.microsoft.com/office/drawing/2016/5/12/chartex" xmlns:cx7="http://schemas.microsoft.com/office/drawing/2016/5/13/chartex" xmlns:cx8="http://schemas.microsoft.com/office/drawing/2016/5/14/chartex" xmlns:mc="http://schemas.openxmlformats.org/markup-compatibility/2006" xmlns:aink="http://schemas.microsoft.com/office/drawing/2016/ink" xmlns:am3d="http://schemas.microsoft.com/office/drawing/2017/model3d" xmlns:o="urn:schemas-microsoft-com:office:office" xmlns:oel="http://schemas.microsoft.com/office/2019/extlst" xmlns:r="http://schemas.openxmlformats.org/officeDocument/2006/relationships" xmlns:m="http://schemas.openxmlformats.org/officeDocument/2006/math" xmlns:v="urn:schemas-microsoft-com:vml" xmlns:wp14="http://schemas.microsoft.com/office/word/2010/wordprocessingDrawing" xmlns:wp="http://schemas.openxmlformats.org/drawingml/2006/wordprocessingDrawing" xmlns:w10="urn:schemas-microsoft-com:office:word" xmlns:w="http://schemas.openxmlformats.org/wordprocessingml/2006/main" xmlns:w14="http://schemas.microsoft.com/office/word/2010/wordml" xmlns:w15="http://schemas.microsoft.com/office/word/2012/wordml" xmlns:w16cex="http://schemas.microsoft.com/office/word/2018/wordml/cex" xmlns:w16cid="http://schemas.microsoft.com/office/word/2016/wordml/cid" xmlns:w16="http://schemas.microsoft.com/office/word/2018/wordml" xmlns:w16du="http://schemas.microsoft.com/office/word/2023/wordml/word16du" xmlns:w16sdtdh="http://schemas.microsoft.com/office/word/2020/wordml/sdtdatahash" xmlns:w16se="http://schemas.microsoft.com/office/word/2015/wordml/symex" xmlns:wpg="http://schemas.microsoft.com/office/word/2010/wordprocessingGroup" xmlns:wpi="http://schemas.microsoft.com/office/word/2010/wordprocessingInk" xmlns:wne="http://schemas.microsoft.com/office/word/2006/wordml" xmlns:wps="http://schemas.microsoft.com/office/word/2010/wordprocessingShape" mc:Ignorable="w14 w15 w16se w16cid w16 w16cex w16sdtdh w16du wp14">
+<w:numbering xmlns:wpc="http://schemas.microsoft.com/office/word/2010/wordprocessingCanvas" xmlns:cx="http://schemas.microsoft.com/office/drawing/2014/chartex" xmlns:cx1="http://schemas.microsoft.com/office/drawing/2015/9/8/chartex" xmlns:cx2="http://schemas.microsoft.com/office/drawing/2015/10/21/chartex" xmlns:cx3="http://schemas.microsoft.com/office/drawing/2016/5/9/chartex" xmlns:cx4="http://schemas.microsoft.com/office/drawing/2016/5/10/chartex" xmlns:cx5="http://schemas.microsoft.com/office/drawing/2016/5/11/chartex" xmlns:cx6="http://schemas.microsoft.com/office/drawing/2016/5/12/chartex" xmlns:cx7="http://schemas.microsoft.com/office/drawing/2016/5/13/chartex" xmlns:cx8="http://schemas.microsoft.com/office/drawing/2016/5/14/chartex" xmlns:mc="http://schemas.openxmlformats.org/markup-compatibility/2006" xmlns:aink="http://schemas.microsoft.com/office/drawing/2016/ink" xmlns:am3d="http://schemas.microsoft.com/office/drawing/2017/model3d" xmlns:o="urn:schemas-microsoft-com:office:office" xmlns:r="http://schemas.openxmlformats.org/officeDocument/2006/relationships" xmlns:m="http://schemas.openxmlformats.org/officeDocument/2006/math" xmlns:v="urn:schemas-microsoft-com:vml" xmlns:wp14="http://schemas.microsoft.com/office/word/2010/wordprocessingDrawing" xmlns:wp="http://schemas.openxmlformats.org/drawingml/2006/wordprocessingDrawing" xmlns:w10="urn:schemas-microsoft-com:office:word" xmlns:w="http://schemas.openxmlformats.org/wordprocessingml/2006/main" xmlns:w14="http://schemas.microsoft.com/office/word/2010/wordml" xmlns:w15="http://schemas.microsoft.com/office/word/2012/wordml" xmlns:w16cid="http://schemas.microsoft.com/office/word/2016/wordml/cid" xmlns:w16se="http://schemas.microsoft.com/office/word/2015/wordml/symex" xmlns:wpg="http://schemas.microsoft.com/office/word/2010/wordprocessingGroup" xmlns:wpi="http://schemas.microsoft.com/office/word/2010/wordprocessingInk" xmlns:wne="http://schemas.microsoft.com/office/word/2006/wordml" xmlns:wps="http://schemas.microsoft.com/office/word/2010/wordprocessingShape" mc:Ignorable="w14 w15 w16se w16cid wp14">
   <w:abstractNum w:abstractNumId="0" w15:restartNumberingAfterBreak="0">
     <w:nsid w:val="02AB07F2"/>
     <w:multiLevelType w:val="hybridMultilevel"/>
@@ -13294,68 +13770,68 @@
       </w:rPr>
     </w:lvl>
   </w:abstractNum>
-  <w:num w:numId="1" w16cid:durableId="942299089">
+  <w:num w:numId="1">
     <w:abstractNumId w:val="12"/>
   </w:num>
-  <w:num w:numId="2" w16cid:durableId="650015604">
+  <w:num w:numId="2">
     <w:abstractNumId w:val="7"/>
   </w:num>
-  <w:num w:numId="3" w16cid:durableId="1607956974">
+  <w:num w:numId="3">
     <w:abstractNumId w:val="13"/>
   </w:num>
-  <w:num w:numId="4" w16cid:durableId="1993564452">
+  <w:num w:numId="4">
     <w:abstractNumId w:val="5"/>
   </w:num>
-  <w:num w:numId="5" w16cid:durableId="474949217">
+  <w:num w:numId="5">
     <w:abstractNumId w:val="1"/>
   </w:num>
-  <w:num w:numId="6" w16cid:durableId="1087656590">
+  <w:num w:numId="6">
     <w:abstractNumId w:val="17"/>
   </w:num>
-  <w:num w:numId="7" w16cid:durableId="1924298023">
+  <w:num w:numId="7">
     <w:abstractNumId w:val="8"/>
   </w:num>
-  <w:num w:numId="8" w16cid:durableId="506024044">
+  <w:num w:numId="8">
     <w:abstractNumId w:val="18"/>
   </w:num>
-  <w:num w:numId="9" w16cid:durableId="1906064870">
+  <w:num w:numId="9">
     <w:abstractNumId w:val="15"/>
   </w:num>
-  <w:num w:numId="10" w16cid:durableId="1888830878">
+  <w:num w:numId="10">
     <w:abstractNumId w:val="3"/>
   </w:num>
-  <w:num w:numId="11" w16cid:durableId="1241796649">
+  <w:num w:numId="11">
     <w:abstractNumId w:val="2"/>
   </w:num>
-  <w:num w:numId="12" w16cid:durableId="1922639414">
+  <w:num w:numId="12">
     <w:abstractNumId w:val="10"/>
   </w:num>
-  <w:num w:numId="13" w16cid:durableId="1412658993">
+  <w:num w:numId="13">
     <w:abstractNumId w:val="9"/>
   </w:num>
-  <w:num w:numId="14" w16cid:durableId="738752142">
+  <w:num w:numId="14">
     <w:abstractNumId w:val="0"/>
   </w:num>
-  <w:num w:numId="15" w16cid:durableId="737554933">
+  <w:num w:numId="15">
     <w:abstractNumId w:val="11"/>
   </w:num>
-  <w:num w:numId="16" w16cid:durableId="378210657">
+  <w:num w:numId="16">
     <w:abstractNumId w:val="16"/>
   </w:num>
-  <w:num w:numId="17" w16cid:durableId="126827372">
+  <w:num w:numId="17">
     <w:abstractNumId w:val="4"/>
   </w:num>
-  <w:num w:numId="18" w16cid:durableId="1309045571">
+  <w:num w:numId="18">
     <w:abstractNumId w:val="6"/>
   </w:num>
-  <w:num w:numId="19" w16cid:durableId="1348798728">
+  <w:num w:numId="19">
     <w:abstractNumId w:val="14"/>
   </w:num>
 </w:numbering>
 </file>
 
 <file path=word/styles.xml><?xml version="1.0" encoding="utf-8"?>
-<w:styles xmlns:mc="http://schemas.openxmlformats.org/markup-compatibility/2006" xmlns:r="http://schemas.openxmlformats.org/officeDocument/2006/relationships" xmlns:w="http://schemas.openxmlformats.org/wordprocessingml/2006/main" xmlns:w14="http://schemas.microsoft.com/office/word/2010/wordml" xmlns:w15="http://schemas.microsoft.com/office/word/2012/wordml" xmlns:w16cex="http://schemas.microsoft.com/office/word/2018/wordml/cex" xmlns:w16cid="http://schemas.microsoft.com/office/word/2016/wordml/cid" xmlns:w16="http://schemas.microsoft.com/office/word/2018/wordml" xmlns:w16du="http://schemas.microsoft.com/office/word/2023/wordml/word16du" xmlns:w16sdtdh="http://schemas.microsoft.com/office/word/2020/wordml/sdtdatahash" xmlns:w16se="http://schemas.microsoft.com/office/word/2015/wordml/symex" mc:Ignorable="w14 w15 w16se w16cid w16 w16cex w16sdtdh w16du">
+<w:styles xmlns:mc="http://schemas.openxmlformats.org/markup-compatibility/2006" xmlns:r="http://schemas.openxmlformats.org/officeDocument/2006/relationships" xmlns:w="http://schemas.openxmlformats.org/wordprocessingml/2006/main" xmlns:w14="http://schemas.microsoft.com/office/word/2010/wordml" xmlns:w15="http://schemas.microsoft.com/office/word/2012/wordml" xmlns:w16cid="http://schemas.microsoft.com/office/word/2016/wordml/cid" xmlns:w16se="http://schemas.microsoft.com/office/word/2015/wordml/symex" mc:Ignorable="w14 w15 w16se w16cid">
   <w:docDefaults>
     <w:rPrDefault>
       <w:rPr>
@@ -13373,7 +13849,7 @@
       </w:pPr>
     </w:pPrDefault>
   </w:docDefaults>
-  <w:latentStyles w:defLockedState="0" w:defUIPriority="99" w:defSemiHidden="0" w:defUnhideWhenUsed="0" w:defQFormat="0" w:count="376">
+  <w:latentStyles w:defLockedState="0" w:defUIPriority="99" w:defSemiHidden="0" w:defUnhideWhenUsed="0" w:defQFormat="0" w:count="377">
     <w:lsdException w:name="Normal" w:uiPriority="0" w:qFormat="1"/>
     <w:lsdException w:name="heading 1" w:uiPriority="9" w:qFormat="1"/>
     <w:lsdException w:name="heading 2" w:semiHidden="1" w:uiPriority="9" w:unhideWhenUsed="1" w:qFormat="1"/>
@@ -13479,7 +13955,6 @@
     <w:lsdException w:name="HTML Sample" w:semiHidden="1" w:unhideWhenUsed="1"/>
     <w:lsdException w:name="HTML Typewriter" w:semiHidden="1" w:unhideWhenUsed="1"/>
     <w:lsdException w:name="HTML Variable" w:semiHidden="1" w:unhideWhenUsed="1"/>
-    <w:lsdException w:name="Normal Table" w:semiHidden="1" w:unhideWhenUsed="1"/>
     <w:lsdException w:name="annotation subject" w:semiHidden="1" w:unhideWhenUsed="1"/>
     <w:lsdException w:name="No List" w:semiHidden="1" w:unhideWhenUsed="1"/>
     <w:lsdException w:name="Outline List 1" w:semiHidden="1" w:unhideWhenUsed="1"/>
@@ -13526,10 +14001,8 @@
     <w:lsdException w:name="Table Subtle 2" w:semiHidden="1" w:unhideWhenUsed="1"/>
     <w:lsdException w:name="Table Web 1" w:semiHidden="1" w:unhideWhenUsed="1"/>
     <w:lsdException w:name="Table Web 2" w:semiHidden="1" w:unhideWhenUsed="1"/>
-    <w:lsdException w:name="Table Web 3" w:semiHidden="1" w:unhideWhenUsed="1"/>
     <w:lsdException w:name="Balloon Text" w:semiHidden="1" w:unhideWhenUsed="1"/>
     <w:lsdException w:name="Table Grid" w:uiPriority="39"/>
-    <w:lsdException w:name="Table Theme" w:semiHidden="1" w:unhideWhenUsed="1"/>
     <w:lsdException w:name="Placeholder Text" w:semiHidden="1"/>
     <w:lsdException w:name="No Spacing" w:uiPriority="1" w:qFormat="1"/>
     <w:lsdException w:name="Light Shading" w:uiPriority="60"/>
@@ -13750,6 +14223,7 @@
     <w:lsdException w:name="Hashtag" w:semiHidden="1" w:unhideWhenUsed="1"/>
     <w:lsdException w:name="Unresolved Mention" w:semiHidden="1" w:unhideWhenUsed="1"/>
     <w:lsdException w:name="Smart Link" w:semiHidden="1" w:unhideWhenUsed="1"/>
+    <w:lsdException w:name="Smart Link Error" w:semiHidden="1" w:unhideWhenUsed="1"/>
   </w:latentStyles>
   <w:style w:type="paragraph" w:default="1" w:styleId="a">
     <w:name w:val="Normal"/>
@@ -14157,7 +14631,7 @@
 </file>
 
 <file path=customXml/itemProps1.xml><?xml version="1.0" encoding="utf-8"?>
-<ds:datastoreItem xmlns:ds="http://schemas.openxmlformats.org/officeDocument/2006/customXml" ds:itemID="{1A8F45FB-5394-411E-839F-57C72C938F48}">
+<ds:datastoreItem xmlns:ds="http://schemas.openxmlformats.org/officeDocument/2006/customXml" ds:itemID="{C1EB029D-2710-4D5C-855A-8C1D479178AA}">
   <ds:schemaRefs>
     <ds:schemaRef ds:uri="http://schemas.openxmlformats.org/officeDocument/2006/bibliography"/>
   </ds:schemaRefs>

--- a/тз.docx
+++ b/тз.docx
@@ -4,24 +4,37 @@
   <w:body>
     <w:p>
       <w:pPr>
+        <w:spacing w:line="240" w:lineRule="auto"/>
+        <w:ind w:firstLine="709"/>
+        <w:contextualSpacing/>
+        <w:jc w:val="center"/>
+        <w:rPr>
+          <w:rFonts w:ascii="Times New Roman" w:hAnsi="Times New Roman" w:cs="Times New Roman"/>
+          <w:sz w:val="28"/>
+          <w:szCs w:val="28"/>
+        </w:rPr>
+      </w:pPr>
+      <w:r>
+        <w:rPr>
+          <w:rFonts w:ascii="Times New Roman" w:hAnsi="Times New Roman" w:cs="Times New Roman"/>
+          <w:sz w:val="28"/>
+          <w:szCs w:val="28"/>
+        </w:rPr>
+        <w:t>Техническое задание</w:t>
+      </w:r>
+    </w:p>
+    <w:p>
+      <w:pPr>
         <w:spacing w:line="360" w:lineRule="auto"/>
         <w:ind w:firstLine="709"/>
         <w:contextualSpacing/>
-        <w:jc w:val="center"/>
-        <w:rPr>
-          <w:rFonts w:ascii="Times New Roman" w:hAnsi="Times New Roman" w:cs="Times New Roman"/>
-          <w:sz w:val="28"/>
-          <w:szCs w:val="28"/>
-        </w:rPr>
-      </w:pPr>
-      <w:r>
-        <w:rPr>
-          <w:rFonts w:ascii="Times New Roman" w:hAnsi="Times New Roman" w:cs="Times New Roman"/>
-          <w:sz w:val="28"/>
-          <w:szCs w:val="28"/>
-        </w:rPr>
-        <w:t>Техническое задание</w:t>
-      </w:r>
+        <w:jc w:val="both"/>
+        <w:rPr>
+          <w:rFonts w:ascii="Times New Roman" w:hAnsi="Times New Roman" w:cs="Times New Roman"/>
+          <w:sz w:val="28"/>
+          <w:szCs w:val="28"/>
+        </w:rPr>
+      </w:pPr>
     </w:p>
     <w:p>
       <w:pPr>
@@ -35,6 +48,14 @@
           <w:szCs w:val="28"/>
         </w:rPr>
       </w:pPr>
+      <w:r>
+        <w:rPr>
+          <w:rFonts w:ascii="Times New Roman" w:hAnsi="Times New Roman" w:cs="Times New Roman"/>
+          <w:sz w:val="28"/>
+          <w:szCs w:val="28"/>
+        </w:rPr>
+        <w:t>1. Общие сведения</w:t>
+      </w:r>
     </w:p>
     <w:p>
       <w:pPr>
@@ -54,7 +75,7 @@
           <w:sz w:val="28"/>
           <w:szCs w:val="28"/>
         </w:rPr>
-        <w:t>1. Общие сведения</w:t>
+        <w:t>1.1 Полное наименование системы и ее условное обозначение</w:t>
       </w:r>
     </w:p>
     <w:p>
@@ -75,7 +96,7 @@
           <w:sz w:val="28"/>
           <w:szCs w:val="28"/>
         </w:rPr>
-        <w:t>1.1 Полное наименование системы и ее условное обозначение</w:t>
+        <w:t> Полное наименование системы: Автоматизированная информационная система ателье "Грация".</w:t>
       </w:r>
     </w:p>
     <w:p>
@@ -96,7 +117,7 @@
           <w:sz w:val="28"/>
           <w:szCs w:val="28"/>
         </w:rPr>
-        <w:t> Полное наименование системы: Автоматизированная информационная система ателье "Грация".</w:t>
+        <w:t> Краткое наименование системы: АИС "Грация".</w:t>
       </w:r>
     </w:p>
     <w:p>
@@ -117,7 +138,7 @@
           <w:sz w:val="28"/>
           <w:szCs w:val="28"/>
         </w:rPr>
-        <w:t> Краткое наименование системы: АИС "Грация".</w:t>
+        <w:t>1.2 Шифр темы или шифр (номер) договора</w:t>
       </w:r>
     </w:p>
     <w:p>
@@ -132,6 +153,14 @@
           <w:szCs w:val="28"/>
         </w:rPr>
       </w:pPr>
+      <w:r>
+        <w:rPr>
+          <w:rFonts w:ascii="Times New Roman" w:hAnsi="Times New Roman" w:cs="Times New Roman"/>
+          <w:sz w:val="28"/>
+          <w:szCs w:val="28"/>
+        </w:rPr>
+        <w:t> Шифр темы: АИС-А-228</w:t>
+      </w:r>
     </w:p>
     <w:p>
       <w:pPr>
@@ -151,7 +180,7 @@
           <w:sz w:val="28"/>
           <w:szCs w:val="28"/>
         </w:rPr>
-        <w:t>1.2 Шифр темы или шифр (номер) договора</w:t>
+        <w:t>Номер договора: №2/86-42-15-032 от 10.12.2024.</w:t>
       </w:r>
     </w:p>
     <w:p>
@@ -172,7 +201,7 @@
           <w:sz w:val="28"/>
           <w:szCs w:val="28"/>
         </w:rPr>
-        <w:t> Шифр темы: АИС-А-228</w:t>
+        <w:t>1.3. Наименование предприятий разработчика и заказчика системы, их реквизиты</w:t>
       </w:r>
     </w:p>
     <w:p>
@@ -193,7 +222,7 @@
           <w:sz w:val="28"/>
           <w:szCs w:val="28"/>
         </w:rPr>
-        <w:t>Номер договора: №2/86-42-15-032 от 10.12.2024.</w:t>
+        <w:t>Полное наименование заказчика: Частное учреждение профессиональная образовательная организация ТЕХНИКУМ «БИЗНЕС И ПРАВО».</w:t>
       </w:r>
     </w:p>
     <w:p>
@@ -208,6 +237,14 @@
           <w:szCs w:val="28"/>
         </w:rPr>
       </w:pPr>
+      <w:r>
+        <w:rPr>
+          <w:rFonts w:ascii="Times New Roman" w:hAnsi="Times New Roman" w:cs="Times New Roman"/>
+          <w:sz w:val="28"/>
+          <w:szCs w:val="28"/>
+        </w:rPr>
+        <w:t>Сокращённое название: ЧУПОО ТЕХНИКУМ «БИЗНЕС И ПРАВО».</w:t>
+      </w:r>
     </w:p>
     <w:p>
       <w:pPr>
@@ -227,7 +264,7 @@
           <w:sz w:val="28"/>
           <w:szCs w:val="28"/>
         </w:rPr>
-        <w:t>1.3. Наименование предприятий разработчика и заказчика системы, их реквизиты</w:t>
+        <w:t>Юридический и почтовый адрес: 352632, Краснодарский Край, г Белореченск, ул Чапаева, д. 48.</w:t>
       </w:r>
     </w:p>
     <w:p>
@@ -248,7 +285,7 @@
           <w:sz w:val="28"/>
           <w:szCs w:val="28"/>
         </w:rPr>
-        <w:t>Полное наименование заказчика: Частное учреждение профессиональная образовательная организация ТЕХНИКУМ «БИЗНЕС И ПРАВО».</w:t>
+        <w:t>Контактный телефон: +7 (861) 553 39 12.</w:t>
       </w:r>
     </w:p>
     <w:p>
@@ -269,7 +306,7 @@
           <w:sz w:val="28"/>
           <w:szCs w:val="28"/>
         </w:rPr>
-        <w:t>Сокращённое название: ЧУПОО ТЕХНИКУМ «БИЗНЕС И ПРАВО».</w:t>
+        <w:t>ИНН: 2310029652</w:t>
       </w:r>
     </w:p>
     <w:p>
@@ -290,25 +327,7 @@
           <w:sz w:val="28"/>
           <w:szCs w:val="28"/>
         </w:rPr>
-        <w:t xml:space="preserve">Юридический и почтовый адрес: 352632, Краснодарский Край, г Белореченск, </w:t>
-      </w:r>
-      <w:proofErr w:type="spellStart"/>
-      <w:r>
-        <w:rPr>
-          <w:rFonts w:ascii="Times New Roman" w:hAnsi="Times New Roman" w:cs="Times New Roman"/>
-          <w:sz w:val="28"/>
-          <w:szCs w:val="28"/>
-        </w:rPr>
-        <w:t>ул</w:t>
-      </w:r>
-      <w:proofErr w:type="spellEnd"/>
-      <w:r>
-        <w:rPr>
-          <w:rFonts w:ascii="Times New Roman" w:hAnsi="Times New Roman" w:cs="Times New Roman"/>
-          <w:sz w:val="28"/>
-          <w:szCs w:val="28"/>
-        </w:rPr>
-        <w:t xml:space="preserve"> Чапаева, д. 48.</w:t>
+        <w:t>КПП: 236801001.</w:t>
       </w:r>
     </w:p>
     <w:p>
@@ -329,7 +348,7 @@
           <w:sz w:val="28"/>
           <w:szCs w:val="28"/>
         </w:rPr>
-        <w:t>Контактный телефон: +7 (861) 553 39 12.</w:t>
+        <w:t>БИК: 040349722</w:t>
       </w:r>
     </w:p>
     <w:p>
@@ -350,7 +369,7 @@
           <w:sz w:val="28"/>
           <w:szCs w:val="28"/>
         </w:rPr>
-        <w:t>ИНН: 2310029652</w:t>
+        <w:t>ОГРН: 1022301620791</w:t>
       </w:r>
     </w:p>
     <w:p>
@@ -371,7 +390,7 @@
           <w:sz w:val="28"/>
           <w:szCs w:val="28"/>
         </w:rPr>
-        <w:t>КПП: 236801001.</w:t>
+        <w:t>Расчетный счет: 407038106.</w:t>
       </w:r>
     </w:p>
     <w:p>
@@ -392,7 +411,7 @@
           <w:sz w:val="28"/>
           <w:szCs w:val="28"/>
         </w:rPr>
-        <w:t>БИК: 040349722</w:t>
+        <w:t>Полное наименование разработчика: Григорьев Денис Владиславович.</w:t>
       </w:r>
     </w:p>
     <w:p>
@@ -413,7 +432,15 @@
           <w:sz w:val="28"/>
           <w:szCs w:val="28"/>
         </w:rPr>
-        <w:t>ОГРН: 1022301620791</w:t>
+        <w:t>Юридический и почтовый адрес: Краснодарский Край, г Белореченск</w:t>
+      </w:r>
+      <w:r>
+        <w:rPr>
+          <w:rFonts w:ascii="Times New Roman" w:hAnsi="Times New Roman" w:cs="Times New Roman"/>
+          <w:sz w:val="28"/>
+          <w:szCs w:val="28"/>
+        </w:rPr>
+        <w:t>, пер. Зеленый, д. 27</w:t>
       </w:r>
     </w:p>
     <w:p>
@@ -434,7 +461,7 @@
           <w:sz w:val="28"/>
           <w:szCs w:val="28"/>
         </w:rPr>
-        <w:t>Расчетный счет: 407038106.</w:t>
+        <w:t>Контактный телефон +7 (902) 758 00 03.</w:t>
       </w:r>
     </w:p>
     <w:p>
@@ -445,17 +472,21 @@
         <w:jc w:val="both"/>
         <w:rPr>
           <w:rFonts w:ascii="Times New Roman" w:hAnsi="Times New Roman" w:cs="Times New Roman"/>
-          <w:sz w:val="28"/>
-          <w:szCs w:val="28"/>
-        </w:rPr>
-      </w:pPr>
-      <w:r>
-        <w:rPr>
-          <w:rFonts w:ascii="Times New Roman" w:hAnsi="Times New Roman" w:cs="Times New Roman"/>
-          <w:sz w:val="28"/>
-          <w:szCs w:val="28"/>
-        </w:rPr>
-        <w:t>Полное наименование разработчика: Григорьев Денис Владиславович.</w:t>
+          <w:color w:val="1D2125"/>
+          <w:sz w:val="28"/>
+          <w:szCs w:val="28"/>
+          <w:shd w:val="clear" w:color="auto" w:fill="FFFFFF"/>
+        </w:rPr>
+      </w:pPr>
+      <w:r>
+        <w:rPr>
+          <w:rFonts w:ascii="Times New Roman" w:hAnsi="Times New Roman" w:cs="Times New Roman"/>
+          <w:color w:val="1D2125"/>
+          <w:sz w:val="28"/>
+          <w:szCs w:val="28"/>
+          <w:shd w:val="clear" w:color="auto" w:fill="FFFFFF"/>
+        </w:rPr>
+        <w:t>2. Назначение и цели создания системы</w:t>
       </w:r>
     </w:p>
     <w:p>
@@ -466,61 +497,6 @@
         <w:jc w:val="both"/>
         <w:rPr>
           <w:rFonts w:ascii="Times New Roman" w:hAnsi="Times New Roman" w:cs="Times New Roman"/>
-          <w:sz w:val="28"/>
-          <w:szCs w:val="28"/>
-        </w:rPr>
-      </w:pPr>
-      <w:r>
-        <w:rPr>
-          <w:rFonts w:ascii="Times New Roman" w:hAnsi="Times New Roman" w:cs="Times New Roman"/>
-          <w:sz w:val="28"/>
-          <w:szCs w:val="28"/>
-        </w:rPr>
-        <w:t>Юридический и почтовый адрес: Краснодарский Край, г Белореченск</w:t>
-      </w:r>
-    </w:p>
-    <w:p>
-      <w:pPr>
-        <w:spacing w:line="360" w:lineRule="auto"/>
-        <w:ind w:firstLine="709"/>
-        <w:contextualSpacing/>
-        <w:jc w:val="both"/>
-        <w:rPr>
-          <w:rFonts w:ascii="Times New Roman" w:hAnsi="Times New Roman" w:cs="Times New Roman"/>
-          <w:sz w:val="28"/>
-          <w:szCs w:val="28"/>
-        </w:rPr>
-      </w:pPr>
-      <w:r>
-        <w:rPr>
-          <w:rFonts w:ascii="Times New Roman" w:hAnsi="Times New Roman" w:cs="Times New Roman"/>
-          <w:sz w:val="28"/>
-          <w:szCs w:val="28"/>
-        </w:rPr>
-        <w:t>Контактный телефон +7 (902) 758 00 03.</w:t>
-      </w:r>
-    </w:p>
-    <w:p>
-      <w:pPr>
-        <w:spacing w:line="360" w:lineRule="auto"/>
-        <w:ind w:firstLine="709"/>
-        <w:contextualSpacing/>
-        <w:jc w:val="both"/>
-        <w:rPr>
-          <w:rFonts w:ascii="Times New Roman" w:hAnsi="Times New Roman" w:cs="Times New Roman"/>
-          <w:sz w:val="28"/>
-          <w:szCs w:val="28"/>
-        </w:rPr>
-      </w:pPr>
-    </w:p>
-    <w:p>
-      <w:pPr>
-        <w:spacing w:line="360" w:lineRule="auto"/>
-        <w:ind w:firstLine="709"/>
-        <w:contextualSpacing/>
-        <w:jc w:val="both"/>
-        <w:rPr>
-          <w:rFonts w:ascii="Times New Roman" w:hAnsi="Times New Roman" w:cs="Times New Roman"/>
           <w:color w:val="1D2125"/>
           <w:sz w:val="28"/>
           <w:szCs w:val="28"/>
@@ -535,15 +511,9 @@
           <w:szCs w:val="28"/>
           <w:shd w:val="clear" w:color="auto" w:fill="FFFFFF"/>
         </w:rPr>
-        <w:t>2. Назначение и цели создания системы</w:t>
-      </w:r>
-    </w:p>
-    <w:p>
-      <w:pPr>
-        <w:spacing w:line="360" w:lineRule="auto"/>
-        <w:ind w:firstLine="709"/>
-        <w:contextualSpacing/>
-        <w:jc w:val="both"/>
+        <w:t xml:space="preserve">Разрабатываемая система предназначена для управления ателье «Грация». Она позволит автоматизировать процессы работы с заказами, клиентами и </w:t>
+      </w:r>
+      <w:r>
         <w:rPr>
           <w:rFonts w:ascii="Times New Roman" w:hAnsi="Times New Roman" w:cs="Times New Roman"/>
           <w:color w:val="1D2125"/>
@@ -551,7 +521,9 @@
           <w:szCs w:val="28"/>
           <w:shd w:val="clear" w:color="auto" w:fill="FFFFFF"/>
         </w:rPr>
-      </w:pPr>
+        <w:lastRenderedPageBreak/>
+        <w:t>поставщиками</w:t>
+      </w:r>
       <w:r>
         <w:rPr>
           <w:rFonts w:ascii="Times New Roman" w:hAnsi="Times New Roman" w:cs="Times New Roman"/>
@@ -560,8 +532,7 @@
           <w:szCs w:val="28"/>
           <w:shd w:val="clear" w:color="auto" w:fill="FFFFFF"/>
         </w:rPr>
-        <w:lastRenderedPageBreak/>
-        <w:t xml:space="preserve">Разрабатываемая система предназначена для управления ателье «Грация». Она позволит автоматизировать процессы работы с заказами, клиентами и </w:t>
+        <w:t>. Система будет предоставлять информацию о клиентах, сотрудничающих</w:t>
       </w:r>
       <w:r>
         <w:rPr>
@@ -571,7 +542,7 @@
           <w:szCs w:val="28"/>
           <w:shd w:val="clear" w:color="auto" w:fill="FFFFFF"/>
         </w:rPr>
-        <w:t>поставщиками</w:t>
+        <w:t xml:space="preserve"> поставщиках</w:t>
       </w:r>
       <w:r>
         <w:rPr>
@@ -581,43 +552,8 @@
           <w:szCs w:val="28"/>
           <w:shd w:val="clear" w:color="auto" w:fill="FFFFFF"/>
         </w:rPr>
-        <w:t>. Система будет предоставлять информацию о клиентах, сотрудничающих</w:t>
-      </w:r>
-      <w:r>
-        <w:rPr>
-          <w:rFonts w:ascii="Times New Roman" w:hAnsi="Times New Roman" w:cs="Times New Roman"/>
-          <w:color w:val="1D2125"/>
-          <w:sz w:val="28"/>
-          <w:szCs w:val="28"/>
-          <w:shd w:val="clear" w:color="auto" w:fill="FFFFFF"/>
-        </w:rPr>
-        <w:t xml:space="preserve"> поставщиках</w:t>
-      </w:r>
-      <w:r>
-        <w:rPr>
-          <w:rFonts w:ascii="Times New Roman" w:hAnsi="Times New Roman" w:cs="Times New Roman"/>
-          <w:color w:val="1D2125"/>
-          <w:sz w:val="28"/>
-          <w:szCs w:val="28"/>
-          <w:shd w:val="clear" w:color="auto" w:fill="FFFFFF"/>
-        </w:rPr>
         <w:t xml:space="preserve"> и о заказах клиентов. </w:t>
       </w:r>
-    </w:p>
-    <w:p>
-      <w:pPr>
-        <w:spacing w:line="360" w:lineRule="auto"/>
-        <w:ind w:firstLine="709"/>
-        <w:contextualSpacing/>
-        <w:jc w:val="both"/>
-        <w:rPr>
-          <w:rFonts w:ascii="Times New Roman" w:hAnsi="Times New Roman" w:cs="Times New Roman"/>
-          <w:color w:val="1D2125"/>
-          <w:sz w:val="28"/>
-          <w:szCs w:val="28"/>
-          <w:shd w:val="clear" w:color="auto" w:fill="FFFFFF"/>
-        </w:rPr>
-      </w:pPr>
     </w:p>
     <w:p>
       <w:pPr>
@@ -814,19 +750,8 @@
         </w:rPr>
         <w:t>Автоматизация оформления заказов</w:t>
       </w:r>
-    </w:p>
-    <w:p>
-      <w:pPr>
-        <w:spacing w:line="360" w:lineRule="auto"/>
-        <w:ind w:firstLine="709"/>
-        <w:contextualSpacing/>
-        <w:jc w:val="both"/>
-        <w:rPr>
-          <w:rFonts w:ascii="Times New Roman" w:hAnsi="Times New Roman" w:cs="Times New Roman"/>
-          <w:sz w:val="28"/>
-          <w:szCs w:val="28"/>
-        </w:rPr>
-      </w:pPr>
+      <w:bookmarkStart w:id="0" w:name="_GoBack"/>
+      <w:bookmarkEnd w:id="0"/>
     </w:p>
     <w:p>
       <w:pPr>
@@ -1036,7 +961,6 @@
           <w:sz w:val="28"/>
           <w:szCs w:val="28"/>
         </w:rPr>
-        <w:lastRenderedPageBreak/>
         <w:t>Упрощение процессов оформления заказов и учета их номеров</w:t>
       </w:r>
     </w:p>
@@ -1142,6 +1066,7 @@
           <w:szCs w:val="28"/>
           <w:shd w:val="clear" w:color="auto" w:fill="FFFFFF"/>
         </w:rPr>
+        <w:lastRenderedPageBreak/>
         <w:t>необходимостью доступа к базе данных о номерах, гостях</w:t>
       </w:r>
     </w:p>
@@ -1563,7 +1488,6 @@
           <w:sz w:val="28"/>
           <w:szCs w:val="28"/>
         </w:rPr>
-        <w:lastRenderedPageBreak/>
         <w:t>Модуль оформления заказов (оформление заказа с описанием его особенностей)</w:t>
       </w:r>
     </w:p>
@@ -1630,6 +1554,7 @@
           <w:sz w:val="28"/>
           <w:szCs w:val="28"/>
         </w:rPr>
+        <w:lastRenderedPageBreak/>
         <w:t>Модуль управления сотрудниками (ведение базы данных сотрудников)</w:t>
       </w:r>
     </w:p>
@@ -1918,7 +1843,6 @@
           <w:sz w:val="28"/>
           <w:szCs w:val="28"/>
         </w:rPr>
-        <w:lastRenderedPageBreak/>
         <w:drawing>
           <wp:inline distT="0" distB="0" distL="0" distR="0" wp14:anchorId="5260C872" wp14:editId="45BFE965">
             <wp:extent cx="5296485" cy="721523"/>
@@ -2040,6 +1964,7 @@
           <w:sz w:val="28"/>
           <w:szCs w:val="28"/>
         </w:rPr>
+        <w:lastRenderedPageBreak/>
         <w:t> </w:t>
       </w:r>
     </w:p>
@@ -2294,25 +2219,7 @@
           <w:sz w:val="28"/>
           <w:szCs w:val="28"/>
         </w:rPr>
-        <w:t xml:space="preserve">Сервер должен обеспечивать </w:t>
-      </w:r>
-      <w:proofErr w:type="spellStart"/>
-      <w:r>
-        <w:rPr>
-          <w:rFonts w:ascii="Times New Roman" w:hAnsi="Times New Roman" w:cs="Times New Roman"/>
-          <w:sz w:val="28"/>
-          <w:szCs w:val="28"/>
-        </w:rPr>
-        <w:t>RESTful</w:t>
-      </w:r>
-      <w:proofErr w:type="spellEnd"/>
-      <w:r>
-        <w:rPr>
-          <w:rFonts w:ascii="Times New Roman" w:hAnsi="Times New Roman" w:cs="Times New Roman"/>
-          <w:sz w:val="28"/>
-          <w:szCs w:val="28"/>
-        </w:rPr>
-        <w:t xml:space="preserve"> API для взаимодействия с клиентскими приложениями.</w:t>
+        <w:t>Сервер должен обеспечивать RESTful API для взаимодействия с клиентскими приложениями.</w:t>
       </w:r>
     </w:p>
     <w:p>
@@ -2383,7 +2290,6 @@
           <w:sz w:val="28"/>
           <w:szCs w:val="28"/>
         </w:rPr>
-        <w:lastRenderedPageBreak/>
         <w:t xml:space="preserve">В данном случае клиентская часть системы будет представлять собой </w:t>
       </w:r>
       <w:r>
@@ -2453,6 +2359,7 @@
           <w:sz w:val="28"/>
           <w:szCs w:val="28"/>
         </w:rPr>
+        <w:lastRenderedPageBreak/>
         <w:t xml:space="preserve">Серверная часть будет состоять из сервера базы данных, хранящего всю необходимую информацию. Взаимодействие между клиентским </w:t>
       </w:r>
       <w:r>
@@ -3250,7 +3157,6 @@
                 <w:lang w:val="en-US"/>
               </w:rPr>
             </w:pPr>
-            <w:proofErr w:type="spellStart"/>
             <w:r>
               <w:rPr>
                 <w:rFonts w:ascii="Times New Roman" w:hAnsi="Times New Roman" w:cs="Times New Roman"/>
@@ -3260,7 +3166,6 @@
               </w:rPr>
               <w:t>Id_client</w:t>
             </w:r>
-            <w:proofErr w:type="spellEnd"/>
           </w:p>
         </w:tc>
         <w:tc>
@@ -4158,7 +4063,6 @@
                 <w:szCs w:val="28"/>
               </w:rPr>
             </w:pPr>
-            <w:proofErr w:type="spellStart"/>
             <w:r>
               <w:rPr>
                 <w:rFonts w:ascii="Times New Roman" w:hAnsi="Times New Roman" w:cs="Times New Roman"/>
@@ -4168,7 +4072,6 @@
               </w:rPr>
               <w:t>Id_order</w:t>
             </w:r>
-            <w:proofErr w:type="spellEnd"/>
           </w:p>
         </w:tc>
         <w:tc>
@@ -4298,7 +4201,6 @@
                 <w:lang w:val="en-US"/>
               </w:rPr>
             </w:pPr>
-            <w:proofErr w:type="spellStart"/>
             <w:r>
               <w:rPr>
                 <w:rFonts w:ascii="Times New Roman" w:hAnsi="Times New Roman" w:cs="Times New Roman"/>
@@ -4308,7 +4210,6 @@
               </w:rPr>
               <w:t>Order_name</w:t>
             </w:r>
-            <w:proofErr w:type="spellEnd"/>
           </w:p>
         </w:tc>
         <w:tc>
@@ -4580,7 +4481,6 @@
                 <w:lang w:val="en-US"/>
               </w:rPr>
             </w:pPr>
-            <w:proofErr w:type="spellStart"/>
             <w:r>
               <w:rPr>
                 <w:rFonts w:ascii="Times New Roman" w:hAnsi="Times New Roman" w:cs="Times New Roman"/>
@@ -4590,7 +4490,6 @@
               </w:rPr>
               <w:t>order_date</w:t>
             </w:r>
-            <w:proofErr w:type="spellEnd"/>
           </w:p>
         </w:tc>
         <w:tc>
@@ -5269,7 +5168,6 @@
                 <w:szCs w:val="28"/>
               </w:rPr>
             </w:pPr>
-            <w:proofErr w:type="spellStart"/>
             <w:r>
               <w:rPr>
                 <w:rFonts w:ascii="Times New Roman" w:hAnsi="Times New Roman" w:cs="Times New Roman"/>
@@ -5279,7 +5177,6 @@
               </w:rPr>
               <w:t>Id_emp</w:t>
             </w:r>
-            <w:proofErr w:type="spellEnd"/>
           </w:p>
         </w:tc>
         <w:tc>
@@ -5936,7 +5833,6 @@
                 <w:lang w:val="en-US"/>
               </w:rPr>
             </w:pPr>
-            <w:proofErr w:type="spellStart"/>
             <w:r>
               <w:rPr>
                 <w:rFonts w:ascii="Times New Roman" w:hAnsi="Times New Roman" w:cs="Times New Roman"/>
@@ -5946,7 +5842,6 @@
               </w:rPr>
               <w:t>Id_org</w:t>
             </w:r>
-            <w:proofErr w:type="spellEnd"/>
           </w:p>
         </w:tc>
         <w:tc>
@@ -6613,7 +6508,6 @@
                 <w:lang w:val="en-US"/>
               </w:rPr>
             </w:pPr>
-            <w:proofErr w:type="spellStart"/>
             <w:r>
               <w:rPr>
                 <w:rFonts w:ascii="Times New Roman" w:hAnsi="Times New Roman" w:cs="Times New Roman"/>
@@ -6632,7 +6526,6 @@
               </w:rPr>
               <w:t>mat</w:t>
             </w:r>
-            <w:proofErr w:type="spellEnd"/>
           </w:p>
         </w:tc>
         <w:tc>
@@ -7089,7 +6982,6 @@
         <w:lastRenderedPageBreak/>
         <w:t xml:space="preserve">Таблица 6 – </w:t>
       </w:r>
-      <w:proofErr w:type="spellStart"/>
       <w:r>
         <w:rPr>
           <w:rFonts w:ascii="Times New Roman" w:hAnsi="Times New Roman" w:cs="Times New Roman"/>
@@ -7099,7 +6991,6 @@
         </w:rPr>
         <w:t>order_employee</w:t>
       </w:r>
-      <w:proofErr w:type="spellEnd"/>
     </w:p>
     <w:tbl>
       <w:tblPr>
@@ -7258,7 +7149,6 @@
                 <w:lang w:val="en-US"/>
               </w:rPr>
             </w:pPr>
-            <w:proofErr w:type="spellStart"/>
             <w:r>
               <w:rPr>
                 <w:rFonts w:ascii="Times New Roman" w:hAnsi="Times New Roman" w:cs="Times New Roman"/>
@@ -7268,7 +7158,6 @@
               </w:rPr>
               <w:t>Id_emp</w:t>
             </w:r>
-            <w:proofErr w:type="spellEnd"/>
           </w:p>
         </w:tc>
         <w:tc>
@@ -7410,7 +7299,6 @@
                 <w:lang w:val="en-US"/>
               </w:rPr>
             </w:pPr>
-            <w:proofErr w:type="spellStart"/>
             <w:r>
               <w:rPr>
                 <w:rFonts w:ascii="Times New Roman" w:hAnsi="Times New Roman" w:cs="Times New Roman"/>
@@ -7420,7 +7308,6 @@
               </w:rPr>
               <w:t>Id_order</w:t>
             </w:r>
-            <w:proofErr w:type="spellEnd"/>
           </w:p>
         </w:tc>
         <w:tc>
@@ -7714,7 +7601,6 @@
         </w:rPr>
         <w:t xml:space="preserve">Таблица 7 – </w:t>
       </w:r>
-      <w:proofErr w:type="spellStart"/>
       <w:r>
         <w:rPr>
           <w:rFonts w:ascii="Times New Roman" w:hAnsi="Times New Roman" w:cs="Times New Roman"/>
@@ -7724,7 +7610,6 @@
         </w:rPr>
         <w:t>order_material</w:t>
       </w:r>
-      <w:proofErr w:type="spellEnd"/>
     </w:p>
     <w:tbl>
       <w:tblPr>
@@ -7883,7 +7768,6 @@
                 <w:lang w:val="en-US"/>
               </w:rPr>
             </w:pPr>
-            <w:proofErr w:type="spellStart"/>
             <w:r>
               <w:rPr>
                 <w:rFonts w:ascii="Times New Roman" w:hAnsi="Times New Roman" w:cs="Times New Roman"/>
@@ -7893,7 +7777,6 @@
               </w:rPr>
               <w:t>Id_mat</w:t>
             </w:r>
-            <w:proofErr w:type="spellEnd"/>
           </w:p>
         </w:tc>
         <w:tc>
@@ -8006,7 +7889,6 @@
               </w:rPr>
               <w:t xml:space="preserve"> к таблице m</w:t>
             </w:r>
-            <w:proofErr w:type="spellStart"/>
             <w:r>
               <w:rPr>
                 <w:rFonts w:ascii="Times New Roman" w:hAnsi="Times New Roman" w:cs="Times New Roman"/>
@@ -8016,7 +7898,6 @@
               </w:rPr>
               <w:t>aterial</w:t>
             </w:r>
-            <w:proofErr w:type="spellEnd"/>
           </w:p>
         </w:tc>
       </w:tr>
@@ -8037,7 +7918,6 @@
                 <w:lang w:val="en-US"/>
               </w:rPr>
             </w:pPr>
-            <w:proofErr w:type="spellStart"/>
             <w:r>
               <w:rPr>
                 <w:rFonts w:ascii="Times New Roman" w:hAnsi="Times New Roman" w:cs="Times New Roman"/>
@@ -8047,7 +7927,6 @@
               </w:rPr>
               <w:t>Id_order</w:t>
             </w:r>
-            <w:proofErr w:type="spellEnd"/>
           </w:p>
         </w:tc>
         <w:tc>
@@ -8160,7 +8039,6 @@
               </w:rPr>
               <w:t xml:space="preserve"> к таблице </w:t>
             </w:r>
-            <w:proofErr w:type="spellStart"/>
             <w:r>
               <w:rPr>
                 <w:rFonts w:ascii="Times New Roman" w:hAnsi="Times New Roman" w:cs="Times New Roman"/>
@@ -8170,7 +8048,6 @@
               </w:rPr>
               <w:t>oreder</w:t>
             </w:r>
-            <w:proofErr w:type="spellEnd"/>
           </w:p>
         </w:tc>
       </w:tr>
@@ -8234,7 +8111,6 @@
         </w:rPr>
         <w:t xml:space="preserve"> </w:t>
       </w:r>
-      <w:proofErr w:type="spellStart"/>
       <w:r>
         <w:rPr>
           <w:rFonts w:ascii="Times New Roman" w:hAnsi="Times New Roman" w:cs="Times New Roman"/>
@@ -8244,9 +8120,6 @@
         </w:rPr>
         <w:t>organization_material</w:t>
       </w:r>
-      <w:bookmarkStart w:id="0" w:name="_GoBack"/>
-      <w:bookmarkEnd w:id="0"/>
-      <w:proofErr w:type="spellEnd"/>
     </w:p>
     <w:tbl>
       <w:tblPr>
@@ -8411,7 +8284,6 @@
                 <w:lang w:val="en-US"/>
               </w:rPr>
             </w:pPr>
-            <w:proofErr w:type="spellStart"/>
             <w:r>
               <w:rPr>
                 <w:rFonts w:ascii="Times New Roman" w:hAnsi="Times New Roman" w:cs="Times New Roman"/>
@@ -8421,7 +8293,6 @@
               </w:rPr>
               <w:t>Id_org</w:t>
             </w:r>
-            <w:proofErr w:type="spellEnd"/>
           </w:p>
         </w:tc>
         <w:tc>
@@ -8567,7 +8438,6 @@
                 <w:szCs w:val="28"/>
               </w:rPr>
             </w:pPr>
-            <w:proofErr w:type="spellStart"/>
             <w:r>
               <w:rPr>
                 <w:rFonts w:ascii="Times New Roman" w:hAnsi="Times New Roman" w:cs="Times New Roman"/>
@@ -8577,7 +8447,6 @@
               </w:rPr>
               <w:t>Id_mat</w:t>
             </w:r>
-            <w:proofErr w:type="spellEnd"/>
           </w:p>
         </w:tc>
         <w:tc>
@@ -10601,16 +10470,18 @@
           <w:color w:val="1D2125"/>
           <w:sz w:val="28"/>
           <w:szCs w:val="28"/>
-        </w:rPr>
-      </w:pPr>
-      <w:r>
-        <w:rPr>
-          <w:color w:val="1D2125"/>
-          <w:sz w:val="28"/>
-          <w:szCs w:val="28"/>
+          <w:shd w:val="clear" w:color="auto" w:fill="FFFFFF"/>
+        </w:rPr>
+      </w:pPr>
+      <w:r>
+        <w:rPr>
+          <w:color w:val="1D2125"/>
+          <w:sz w:val="28"/>
+          <w:szCs w:val="28"/>
+          <w:shd w:val="clear" w:color="auto" w:fill="FFFFFF"/>
         </w:rPr>
         <w:lastRenderedPageBreak/>
-        <w:br w:type="page"/>
+        <w:t>4.6 Эскизы основных окон системы</w:t>
       </w:r>
     </w:p>
     <w:p>
@@ -10634,24 +10505,17 @@
           <w:szCs w:val="28"/>
           <w:shd w:val="clear" w:color="auto" w:fill="FFFFFF"/>
         </w:rPr>
-        <w:lastRenderedPageBreak/>
-        <w:t>4.6 Эскизы основных окон системы</w:t>
-      </w:r>
-    </w:p>
-    <w:p>
-      <w:pPr>
-        <w:pStyle w:val="a6"/>
-        <w:shd w:val="clear" w:color="auto" w:fill="FFFFFF"/>
-        <w:spacing w:before="0" w:beforeAutospacing="0" w:line="360" w:lineRule="auto"/>
-        <w:ind w:firstLine="709"/>
-        <w:contextualSpacing/>
+        <w:t xml:space="preserve">На рисунках </w:t>
+      </w:r>
+      <w:r>
         <w:rPr>
           <w:color w:val="1D2125"/>
           <w:sz w:val="28"/>
           <w:szCs w:val="28"/>
           <w:shd w:val="clear" w:color="auto" w:fill="FFFFFF"/>
         </w:rPr>
-      </w:pPr>
+        <w:t>4</w:t>
+      </w:r>
       <w:r>
         <w:rPr>
           <w:color w:val="1D2125"/>
@@ -10659,7 +10523,7 @@
           <w:szCs w:val="28"/>
           <w:shd w:val="clear" w:color="auto" w:fill="FFFFFF"/>
         </w:rPr>
-        <w:t xml:space="preserve">На рисунках </w:t>
+        <w:t>-</w:t>
       </w:r>
       <w:r>
         <w:rPr>
@@ -10668,25 +10532,7 @@
           <w:szCs w:val="28"/>
           <w:shd w:val="clear" w:color="auto" w:fill="FFFFFF"/>
         </w:rPr>
-        <w:t>4</w:t>
-      </w:r>
-      <w:r>
-        <w:rPr>
-          <w:color w:val="1D2125"/>
-          <w:sz w:val="28"/>
-          <w:szCs w:val="28"/>
-          <w:shd w:val="clear" w:color="auto" w:fill="FFFFFF"/>
-        </w:rPr>
-        <w:t>-</w:t>
-      </w:r>
-      <w:r>
-        <w:rPr>
-          <w:color w:val="1D2125"/>
-          <w:sz w:val="28"/>
-          <w:szCs w:val="28"/>
-          <w:shd w:val="clear" w:color="auto" w:fill="FFFFFF"/>
-        </w:rPr>
-        <w:t>__</w:t>
+        <w:t>12</w:t>
       </w:r>
       <w:r>
         <w:rPr>
@@ -11245,11 +11091,12 @@
           <w:szCs w:val="28"/>
           <w:shd w:val="clear" w:color="auto" w:fill="FFFFFF"/>
         </w:rPr>
+        <w:lastRenderedPageBreak/>
         <w:drawing>
-          <wp:inline distT="0" distB="0" distL="0" distR="0" wp14:anchorId="4FF971E4" wp14:editId="05D33402">
-            <wp:extent cx="2356485" cy="1229631"/>
-            <wp:effectExtent l="0" t="0" r="5715" b="8890"/>
-            <wp:docPr id="1" name="Рисунок 1"/>
+          <wp:inline distT="0" distB="0" distL="0" distR="0" wp14:anchorId="58CC1FD8" wp14:editId="181749EC">
+            <wp:extent cx="2781734" cy="1828491"/>
+            <wp:effectExtent l="0" t="0" r="0" b="635"/>
+            <wp:docPr id="10" name="Рисунок 10"/>
             <wp:cNvGraphicFramePr>
               <a:graphicFrameLocks xmlns:a="http://schemas.openxmlformats.org/drawingml/2006/main" noChangeAspect="1"/>
             </wp:cNvGraphicFramePr>
@@ -11257,13 +11104,13 @@
               <a:graphicData uri="http://schemas.openxmlformats.org/drawingml/2006/picture">
                 <pic:pic xmlns:pic="http://schemas.openxmlformats.org/drawingml/2006/picture">
                   <pic:nvPicPr>
-                    <pic:cNvPr id="0" name="Picture 1"/>
+                    <pic:cNvPr id="0" name="Picture 3"/>
                     <pic:cNvPicPr>
                       <a:picLocks noChangeAspect="1" noChangeArrowheads="1"/>
                     </pic:cNvPicPr>
                   </pic:nvPicPr>
                   <pic:blipFill>
-                    <a:blip r:embed="rId12" cstate="print">
+                    <a:blip r:embed="rId12">
                       <a:extLst>
                         <a:ext uri="{28A0092B-C50C-407E-A947-70E740481C1C}">
                           <a14:useLocalDpi xmlns:a14="http://schemas.microsoft.com/office/drawing/2010/main" val="0"/>
@@ -11278,7 +11125,7 @@
                   <pic:spPr bwMode="auto">
                     <a:xfrm>
                       <a:off x="0" y="0"/>
-                      <a:ext cx="2381872" cy="1242878"/>
+                      <a:ext cx="2818993" cy="1852982"/>
                     </a:xfrm>
                     <a:prstGeom prst="rect">
                       <a:avLst/>
@@ -11325,6 +11172,21 @@
         <w:shd w:val="clear" w:color="auto" w:fill="FFFFFF"/>
         <w:spacing w:before="0" w:beforeAutospacing="0" w:line="360" w:lineRule="auto"/>
         <w:contextualSpacing/>
+        <w:jc w:val="both"/>
+        <w:rPr>
+          <w:color w:val="1D2125"/>
+          <w:sz w:val="28"/>
+          <w:szCs w:val="28"/>
+          <w:shd w:val="clear" w:color="auto" w:fill="FFFFFF"/>
+        </w:rPr>
+      </w:pPr>
+    </w:p>
+    <w:p>
+      <w:pPr>
+        <w:pStyle w:val="a6"/>
+        <w:shd w:val="clear" w:color="auto" w:fill="FFFFFF"/>
+        <w:spacing w:before="0" w:beforeAutospacing="0" w:line="360" w:lineRule="auto"/>
+        <w:contextualSpacing/>
         <w:jc w:val="center"/>
         <w:rPr>
           <w:color w:val="1D2125"/>
@@ -11341,9 +11203,8 @@
           <w:szCs w:val="28"/>
           <w:shd w:val="clear" w:color="auto" w:fill="FFFFFF"/>
         </w:rPr>
-        <w:lastRenderedPageBreak/>
         <w:drawing>
-          <wp:inline distT="0" distB="0" distL="0" distR="0" wp14:anchorId="79CBBC06" wp14:editId="3B026E1A">
+          <wp:inline distT="0" distB="0" distL="0" distR="0" wp14:anchorId="79CBBC06" wp14:editId="673D13D7">
             <wp:extent cx="2464446" cy="2038350"/>
             <wp:effectExtent l="0" t="0" r="0" b="0"/>
             <wp:docPr id="6" name="Рисунок 6"/>
@@ -11360,7 +11221,7 @@
                     </pic:cNvPicPr>
                   </pic:nvPicPr>
                   <pic:blipFill>
-                    <a:blip r:embed="rId13">
+                    <a:blip r:embed="rId13" cstate="print">
                       <a:extLst>
                         <a:ext uri="{28A0092B-C50C-407E-A947-70E740481C1C}">
                           <a14:useLocalDpi xmlns:a14="http://schemas.microsoft.com/office/drawing/2010/main" val="0"/>
@@ -11375,7 +11236,7 @@
                   <pic:spPr bwMode="auto">
                     <a:xfrm>
                       <a:off x="0" y="0"/>
-                      <a:ext cx="2485739" cy="2055962"/>
+                      <a:ext cx="2464446" cy="2038350"/>
                     </a:xfrm>
                     <a:prstGeom prst="rect">
                       <a:avLst/>
@@ -11564,6 +11425,7 @@
           <w:szCs w:val="28"/>
           <w:shd w:val="clear" w:color="auto" w:fill="FFFFFF"/>
         </w:rPr>
+        <w:lastRenderedPageBreak/>
         <w:drawing>
           <wp:inline distT="0" distB="0" distL="0" distR="0" wp14:anchorId="4A34AA99" wp14:editId="66529038">
             <wp:extent cx="4986655" cy="2804993"/>
@@ -11636,6 +11498,1860 @@
           <w:shd w:val="clear" w:color="auto" w:fill="FFFFFF"/>
         </w:rPr>
         <w:t>Рисунок 11 – Поиск записей для удаления</w:t>
+      </w:r>
+    </w:p>
+    <w:p>
+      <w:pPr>
+        <w:pStyle w:val="a6"/>
+        <w:shd w:val="clear" w:color="auto" w:fill="FFFFFF"/>
+        <w:spacing w:before="0" w:beforeAutospacing="0" w:line="360" w:lineRule="auto"/>
+        <w:contextualSpacing/>
+        <w:jc w:val="both"/>
+        <w:rPr>
+          <w:color w:val="1D2125"/>
+          <w:sz w:val="28"/>
+          <w:szCs w:val="28"/>
+          <w:shd w:val="clear" w:color="auto" w:fill="FFFFFF"/>
+        </w:rPr>
+      </w:pPr>
+    </w:p>
+    <w:p>
+      <w:pPr>
+        <w:pStyle w:val="a6"/>
+        <w:shd w:val="clear" w:color="auto" w:fill="FFFFFF"/>
+        <w:spacing w:before="0" w:beforeAutospacing="0" w:line="360" w:lineRule="auto"/>
+        <w:contextualSpacing/>
+        <w:jc w:val="center"/>
+        <w:rPr>
+          <w:color w:val="1D2125"/>
+          <w:sz w:val="28"/>
+          <w:szCs w:val="28"/>
+          <w:shd w:val="clear" w:color="auto" w:fill="FFFFFF"/>
+        </w:rPr>
+      </w:pPr>
+      <w:r>
+        <w:rPr>
+          <w:noProof/>
+          <w:color w:val="1D2125"/>
+          <w:sz w:val="28"/>
+          <w:szCs w:val="28"/>
+          <w:shd w:val="clear" w:color="auto" w:fill="FFFFFF"/>
+        </w:rPr>
+        <w:drawing>
+          <wp:inline distT="0" distB="0" distL="0" distR="0" wp14:anchorId="0CF424E3" wp14:editId="001E442E">
+            <wp:extent cx="4876800" cy="2743200"/>
+            <wp:effectExtent l="0" t="0" r="0" b="0"/>
+            <wp:docPr id="2" name="Рисунок 2"/>
+            <wp:cNvGraphicFramePr>
+              <a:graphicFrameLocks xmlns:a="http://schemas.openxmlformats.org/drawingml/2006/main" noChangeAspect="1"/>
+            </wp:cNvGraphicFramePr>
+            <a:graphic xmlns:a="http://schemas.openxmlformats.org/drawingml/2006/main">
+              <a:graphicData uri="http://schemas.openxmlformats.org/drawingml/2006/picture">
+                <pic:pic xmlns:pic="http://schemas.openxmlformats.org/drawingml/2006/picture">
+                  <pic:nvPicPr>
+                    <pic:cNvPr id="0" name="Picture 1"/>
+                    <pic:cNvPicPr>
+                      <a:picLocks noChangeAspect="1" noChangeArrowheads="1"/>
+                    </pic:cNvPicPr>
+                  </pic:nvPicPr>
+                  <pic:blipFill>
+                    <a:blip r:embed="rId16" cstate="print">
+                      <a:extLst>
+                        <a:ext uri="{28A0092B-C50C-407E-A947-70E740481C1C}">
+                          <a14:useLocalDpi xmlns:a14="http://schemas.microsoft.com/office/drawing/2010/main" val="0"/>
+                        </a:ext>
+                      </a:extLst>
+                    </a:blip>
+                    <a:srcRect/>
+                    <a:stretch>
+                      <a:fillRect/>
+                    </a:stretch>
+                  </pic:blipFill>
+                  <pic:spPr bwMode="auto">
+                    <a:xfrm>
+                      <a:off x="0" y="0"/>
+                      <a:ext cx="4876800" cy="2743200"/>
+                    </a:xfrm>
+                    <a:prstGeom prst="rect">
+                      <a:avLst/>
+                    </a:prstGeom>
+                    <a:noFill/>
+                    <a:ln>
+                      <a:noFill/>
+                    </a:ln>
+                  </pic:spPr>
+                </pic:pic>
+              </a:graphicData>
+            </a:graphic>
+          </wp:inline>
+        </w:drawing>
+      </w:r>
+    </w:p>
+    <w:p>
+      <w:pPr>
+        <w:pStyle w:val="a6"/>
+        <w:shd w:val="clear" w:color="auto" w:fill="FFFFFF"/>
+        <w:spacing w:before="0" w:beforeAutospacing="0" w:line="360" w:lineRule="auto"/>
+        <w:contextualSpacing/>
+        <w:jc w:val="both"/>
+        <w:rPr>
+          <w:color w:val="1D2125"/>
+          <w:sz w:val="28"/>
+          <w:szCs w:val="28"/>
+          <w:shd w:val="clear" w:color="auto" w:fill="FFFFFF"/>
+        </w:rPr>
+      </w:pPr>
+      <w:r>
+        <w:rPr>
+          <w:color w:val="1D2125"/>
+          <w:sz w:val="28"/>
+          <w:szCs w:val="28"/>
+          <w:shd w:val="clear" w:color="auto" w:fill="FFFFFF"/>
+        </w:rPr>
+        <w:t xml:space="preserve">Рисунок 12 – </w:t>
+      </w:r>
+      <w:r>
+        <w:rPr>
+          <w:color w:val="1D2125"/>
+          <w:sz w:val="28"/>
+          <w:szCs w:val="28"/>
+          <w:shd w:val="clear" w:color="auto" w:fill="FFFFFF"/>
+        </w:rPr>
+        <w:t>И</w:t>
+      </w:r>
+      <w:r>
+        <w:rPr>
+          <w:color w:val="1D2125"/>
+          <w:sz w:val="28"/>
+          <w:szCs w:val="28"/>
+          <w:shd w:val="clear" w:color="auto" w:fill="FFFFFF"/>
+        </w:rPr>
+        <w:t xml:space="preserve">зменение </w:t>
+      </w:r>
+      <w:r>
+        <w:rPr>
+          <w:color w:val="1D2125"/>
+          <w:sz w:val="28"/>
+          <w:szCs w:val="28"/>
+          <w:shd w:val="clear" w:color="auto" w:fill="FFFFFF"/>
+        </w:rPr>
+        <w:t>записей</w:t>
+      </w:r>
+    </w:p>
+    <w:p>
+      <w:pPr>
+        <w:pStyle w:val="a6"/>
+        <w:shd w:val="clear" w:color="auto" w:fill="FFFFFF"/>
+        <w:spacing w:before="0" w:beforeAutospacing="0" w:line="360" w:lineRule="auto"/>
+        <w:contextualSpacing/>
+        <w:jc w:val="both"/>
+        <w:rPr>
+          <w:color w:val="1D2125"/>
+          <w:sz w:val="28"/>
+          <w:szCs w:val="28"/>
+          <w:shd w:val="clear" w:color="auto" w:fill="FFFFFF"/>
+        </w:rPr>
+      </w:pPr>
+    </w:p>
+    <w:p>
+      <w:pPr>
+        <w:pStyle w:val="a6"/>
+        <w:shd w:val="clear" w:color="auto" w:fill="FFFFFF"/>
+        <w:spacing w:before="0" w:beforeAutospacing="0" w:line="360" w:lineRule="auto"/>
+        <w:contextualSpacing/>
+        <w:jc w:val="both"/>
+        <w:rPr>
+          <w:color w:val="1D2125"/>
+          <w:sz w:val="28"/>
+          <w:szCs w:val="28"/>
+          <w:shd w:val="clear" w:color="auto" w:fill="FFFFFF"/>
+        </w:rPr>
+      </w:pPr>
+    </w:p>
+    <w:p>
+      <w:pPr>
+        <w:rPr>
+          <w:rFonts w:ascii="Times New Roman" w:eastAsia="Times New Roman" w:hAnsi="Times New Roman" w:cs="Times New Roman"/>
+          <w:color w:val="1D2125"/>
+          <w:kern w:val="0"/>
+          <w:sz w:val="28"/>
+          <w:szCs w:val="28"/>
+          <w:shd w:val="clear" w:color="auto" w:fill="FFFFFF"/>
+          <w:lang w:eastAsia="ru-RU"/>
+          <w14:ligatures w14:val="none"/>
+        </w:rPr>
+      </w:pPr>
+      <w:r>
+        <w:rPr>
+          <w:color w:val="1D2125"/>
+          <w:sz w:val="28"/>
+          <w:szCs w:val="28"/>
+          <w:shd w:val="clear" w:color="auto" w:fill="FFFFFF"/>
+        </w:rPr>
+        <w:br w:type="page"/>
+      </w:r>
+    </w:p>
+    <w:p>
+      <w:pPr>
+        <w:pStyle w:val="a6"/>
+        <w:shd w:val="clear" w:color="auto" w:fill="FFFFFF"/>
+        <w:spacing w:before="0" w:beforeAutospacing="0" w:line="360" w:lineRule="auto"/>
+        <w:contextualSpacing/>
+        <w:jc w:val="both"/>
+        <w:rPr>
+          <w:color w:val="1D2125"/>
+          <w:sz w:val="28"/>
+          <w:szCs w:val="28"/>
+          <w:shd w:val="clear" w:color="auto" w:fill="FFFFFF"/>
+        </w:rPr>
+      </w:pPr>
+      <w:r>
+        <w:rPr>
+          <w:color w:val="1D2125"/>
+          <w:sz w:val="28"/>
+          <w:szCs w:val="28"/>
+          <w:shd w:val="clear" w:color="auto" w:fill="FFFFFF"/>
+        </w:rPr>
+        <w:lastRenderedPageBreak/>
+        <w:t>5. Состав и содержание работ по созданию системы</w:t>
+      </w:r>
+    </w:p>
+    <w:p>
+      <w:pPr>
+        <w:shd w:val="clear" w:color="auto" w:fill="FFFFFF"/>
+        <w:spacing w:after="100" w:afterAutospacing="1" w:line="240" w:lineRule="auto"/>
+        <w:rPr>
+          <w:rFonts w:ascii="Times New Roman" w:eastAsia="Times New Roman" w:hAnsi="Times New Roman" w:cs="Times New Roman"/>
+          <w:color w:val="1D2125"/>
+          <w:kern w:val="0"/>
+          <w:sz w:val="28"/>
+          <w:szCs w:val="28"/>
+          <w:lang w:eastAsia="ru-RU"/>
+          <w14:ligatures w14:val="none"/>
+        </w:rPr>
+      </w:pPr>
+      <w:r>
+        <w:rPr>
+          <w:rFonts w:ascii="Times New Roman" w:eastAsia="Times New Roman" w:hAnsi="Times New Roman" w:cs="Times New Roman"/>
+          <w:color w:val="1D2125"/>
+          <w:kern w:val="0"/>
+          <w:sz w:val="28"/>
+          <w:szCs w:val="28"/>
+          <w:lang w:eastAsia="ru-RU"/>
+          <w14:ligatures w14:val="none"/>
+        </w:rPr>
+        <w:t>Комплекс работ по созданию АИС</w:t>
+      </w:r>
+      <w:r>
+        <w:rPr>
+          <w:rFonts w:ascii="Times New Roman" w:eastAsia="Times New Roman" w:hAnsi="Times New Roman" w:cs="Times New Roman"/>
+          <w:color w:val="1D2125"/>
+          <w:kern w:val="0"/>
+          <w:sz w:val="28"/>
+          <w:szCs w:val="28"/>
+          <w:lang w:eastAsia="ru-RU"/>
+          <w14:ligatures w14:val="none"/>
+        </w:rPr>
+        <w:t xml:space="preserve"> Ателье</w:t>
+      </w:r>
+      <w:r>
+        <w:rPr>
+          <w:rFonts w:ascii="Times New Roman" w:eastAsia="Times New Roman" w:hAnsi="Times New Roman" w:cs="Times New Roman"/>
+          <w:color w:val="1D2125"/>
+          <w:kern w:val="0"/>
+          <w:sz w:val="28"/>
+          <w:szCs w:val="28"/>
+          <w:lang w:eastAsia="ru-RU"/>
+          <w14:ligatures w14:val="none"/>
+        </w:rPr>
+        <w:t xml:space="preserve"> "</w:t>
+      </w:r>
+      <w:r>
+        <w:rPr>
+          <w:rFonts w:ascii="Times New Roman" w:eastAsia="Times New Roman" w:hAnsi="Times New Roman" w:cs="Times New Roman"/>
+          <w:color w:val="1D2125"/>
+          <w:kern w:val="0"/>
+          <w:sz w:val="28"/>
+          <w:szCs w:val="28"/>
+          <w:lang w:eastAsia="ru-RU"/>
+          <w14:ligatures w14:val="none"/>
+        </w:rPr>
+        <w:t>Грация</w:t>
+      </w:r>
+      <w:r>
+        <w:rPr>
+          <w:rFonts w:ascii="Times New Roman" w:eastAsia="Times New Roman" w:hAnsi="Times New Roman" w:cs="Times New Roman"/>
+          <w:color w:val="1D2125"/>
+          <w:kern w:val="0"/>
+          <w:sz w:val="28"/>
+          <w:szCs w:val="28"/>
+          <w:lang w:eastAsia="ru-RU"/>
+          <w14:ligatures w14:val="none"/>
+        </w:rPr>
+        <w:t>" должен осуществляться в несколько этапов.</w:t>
+      </w:r>
+    </w:p>
+    <w:p>
+      <w:pPr>
+        <w:shd w:val="clear" w:color="auto" w:fill="FFFFFF"/>
+        <w:spacing w:after="100" w:afterAutospacing="1" w:line="240" w:lineRule="auto"/>
+        <w:rPr>
+          <w:rFonts w:ascii="Times New Roman" w:eastAsia="Times New Roman" w:hAnsi="Times New Roman" w:cs="Times New Roman"/>
+          <w:color w:val="1D2125"/>
+          <w:kern w:val="0"/>
+          <w:sz w:val="28"/>
+          <w:szCs w:val="28"/>
+          <w:lang w:eastAsia="ru-RU"/>
+          <w14:ligatures w14:val="none"/>
+        </w:rPr>
+      </w:pPr>
+      <w:r>
+        <w:rPr>
+          <w:rFonts w:ascii="Times New Roman" w:eastAsia="Times New Roman" w:hAnsi="Times New Roman" w:cs="Times New Roman"/>
+          <w:color w:val="1D2125"/>
+          <w:kern w:val="0"/>
+          <w:sz w:val="28"/>
+          <w:szCs w:val="28"/>
+          <w:lang w:eastAsia="ru-RU"/>
+          <w14:ligatures w14:val="none"/>
+        </w:rPr>
+        <w:t>1. Анализ требований:</w:t>
+      </w:r>
+    </w:p>
+    <w:p>
+      <w:pPr>
+        <w:shd w:val="clear" w:color="auto" w:fill="FFFFFF"/>
+        <w:spacing w:after="100" w:afterAutospacing="1" w:line="240" w:lineRule="auto"/>
+        <w:rPr>
+          <w:rFonts w:ascii="Times New Roman" w:eastAsia="Times New Roman" w:hAnsi="Times New Roman" w:cs="Times New Roman"/>
+          <w:color w:val="1D2125"/>
+          <w:kern w:val="0"/>
+          <w:sz w:val="28"/>
+          <w:szCs w:val="28"/>
+          <w:lang w:eastAsia="ru-RU"/>
+          <w14:ligatures w14:val="none"/>
+        </w:rPr>
+      </w:pPr>
+      <w:r>
+        <w:rPr>
+          <w:rFonts w:ascii="Times New Roman" w:eastAsia="Times New Roman" w:hAnsi="Times New Roman" w:cs="Times New Roman"/>
+          <w:color w:val="1D2125"/>
+          <w:kern w:val="0"/>
+          <w:sz w:val="28"/>
+          <w:szCs w:val="28"/>
+          <w:lang w:eastAsia="ru-RU"/>
+          <w14:ligatures w14:val="none"/>
+        </w:rPr>
+        <w:t>-      Сбор и анализ требований к системе со стороны заказчика и пользователей.</w:t>
+      </w:r>
+    </w:p>
+    <w:p>
+      <w:pPr>
+        <w:shd w:val="clear" w:color="auto" w:fill="FFFFFF"/>
+        <w:spacing w:after="100" w:afterAutospacing="1" w:line="240" w:lineRule="auto"/>
+        <w:rPr>
+          <w:rFonts w:ascii="Times New Roman" w:eastAsia="Times New Roman" w:hAnsi="Times New Roman" w:cs="Times New Roman"/>
+          <w:color w:val="1D2125"/>
+          <w:kern w:val="0"/>
+          <w:sz w:val="28"/>
+          <w:szCs w:val="28"/>
+          <w:lang w:eastAsia="ru-RU"/>
+          <w14:ligatures w14:val="none"/>
+        </w:rPr>
+      </w:pPr>
+      <w:r>
+        <w:rPr>
+          <w:rFonts w:ascii="Times New Roman" w:eastAsia="Times New Roman" w:hAnsi="Times New Roman" w:cs="Times New Roman"/>
+          <w:color w:val="1D2125"/>
+          <w:kern w:val="0"/>
+          <w:sz w:val="28"/>
+          <w:szCs w:val="28"/>
+          <w:lang w:eastAsia="ru-RU"/>
+          <w14:ligatures w14:val="none"/>
+        </w:rPr>
+        <w:t>-      Определение функциональных и нефункциональных требований к системе.</w:t>
+      </w:r>
+    </w:p>
+    <w:p>
+      <w:pPr>
+        <w:shd w:val="clear" w:color="auto" w:fill="FFFFFF"/>
+        <w:spacing w:after="100" w:afterAutospacing="1" w:line="240" w:lineRule="auto"/>
+        <w:rPr>
+          <w:rFonts w:ascii="Times New Roman" w:eastAsia="Times New Roman" w:hAnsi="Times New Roman" w:cs="Times New Roman"/>
+          <w:color w:val="1D2125"/>
+          <w:kern w:val="0"/>
+          <w:sz w:val="28"/>
+          <w:szCs w:val="28"/>
+          <w:lang w:eastAsia="ru-RU"/>
+          <w14:ligatures w14:val="none"/>
+        </w:rPr>
+      </w:pPr>
+      <w:r>
+        <w:rPr>
+          <w:rFonts w:ascii="Times New Roman" w:eastAsia="Times New Roman" w:hAnsi="Times New Roman" w:cs="Times New Roman"/>
+          <w:color w:val="1D2125"/>
+          <w:kern w:val="0"/>
+          <w:sz w:val="28"/>
+          <w:szCs w:val="28"/>
+          <w:lang w:eastAsia="ru-RU"/>
+          <w14:ligatures w14:val="none"/>
+        </w:rPr>
+        <w:t>-      Изучение бизнес-процессов гостиничного комплекса.</w:t>
+      </w:r>
+    </w:p>
+    <w:p>
+      <w:pPr>
+        <w:shd w:val="clear" w:color="auto" w:fill="FFFFFF"/>
+        <w:spacing w:after="100" w:afterAutospacing="1" w:line="240" w:lineRule="auto"/>
+        <w:rPr>
+          <w:rFonts w:ascii="Times New Roman" w:eastAsia="Times New Roman" w:hAnsi="Times New Roman" w:cs="Times New Roman"/>
+          <w:color w:val="1D2125"/>
+          <w:kern w:val="0"/>
+          <w:sz w:val="28"/>
+          <w:szCs w:val="28"/>
+          <w:lang w:eastAsia="ru-RU"/>
+          <w14:ligatures w14:val="none"/>
+        </w:rPr>
+      </w:pPr>
+      <w:r>
+        <w:rPr>
+          <w:rFonts w:ascii="Times New Roman" w:eastAsia="Times New Roman" w:hAnsi="Times New Roman" w:cs="Times New Roman"/>
+          <w:color w:val="1D2125"/>
+          <w:kern w:val="0"/>
+          <w:sz w:val="28"/>
+          <w:szCs w:val="28"/>
+          <w:lang w:eastAsia="ru-RU"/>
+          <w14:ligatures w14:val="none"/>
+        </w:rPr>
+        <w:t>2. Проектирование системы:</w:t>
+      </w:r>
+    </w:p>
+    <w:p>
+      <w:pPr>
+        <w:shd w:val="clear" w:color="auto" w:fill="FFFFFF"/>
+        <w:spacing w:after="100" w:afterAutospacing="1" w:line="240" w:lineRule="auto"/>
+        <w:rPr>
+          <w:rFonts w:ascii="Times New Roman" w:eastAsia="Times New Roman" w:hAnsi="Times New Roman" w:cs="Times New Roman"/>
+          <w:color w:val="1D2125"/>
+          <w:kern w:val="0"/>
+          <w:sz w:val="28"/>
+          <w:szCs w:val="28"/>
+          <w:lang w:eastAsia="ru-RU"/>
+          <w14:ligatures w14:val="none"/>
+        </w:rPr>
+      </w:pPr>
+      <w:r>
+        <w:rPr>
+          <w:rFonts w:ascii="Times New Roman" w:eastAsia="Times New Roman" w:hAnsi="Times New Roman" w:cs="Times New Roman"/>
+          <w:color w:val="1D2125"/>
+          <w:kern w:val="0"/>
+          <w:sz w:val="28"/>
+          <w:szCs w:val="28"/>
+          <w:lang w:eastAsia="ru-RU"/>
+          <w14:ligatures w14:val="none"/>
+        </w:rPr>
+        <w:t>-     Разработка концептуальной модели системы.</w:t>
+      </w:r>
+    </w:p>
+    <w:p>
+      <w:pPr>
+        <w:shd w:val="clear" w:color="auto" w:fill="FFFFFF"/>
+        <w:spacing w:after="100" w:afterAutospacing="1" w:line="240" w:lineRule="auto"/>
+        <w:rPr>
+          <w:rFonts w:ascii="Times New Roman" w:eastAsia="Times New Roman" w:hAnsi="Times New Roman" w:cs="Times New Roman"/>
+          <w:color w:val="1D2125"/>
+          <w:kern w:val="0"/>
+          <w:sz w:val="28"/>
+          <w:szCs w:val="28"/>
+          <w:lang w:eastAsia="ru-RU"/>
+          <w14:ligatures w14:val="none"/>
+        </w:rPr>
+      </w:pPr>
+      <w:r>
+        <w:rPr>
+          <w:rFonts w:ascii="Times New Roman" w:eastAsia="Times New Roman" w:hAnsi="Times New Roman" w:cs="Times New Roman"/>
+          <w:color w:val="1D2125"/>
+          <w:kern w:val="0"/>
+          <w:sz w:val="28"/>
+          <w:szCs w:val="28"/>
+          <w:lang w:eastAsia="ru-RU"/>
+          <w14:ligatures w14:val="none"/>
+        </w:rPr>
+        <w:t>-      Проектирование архитектуры системы (клиент-серверная, веб-приложение и т.д.).</w:t>
+      </w:r>
+    </w:p>
+    <w:p>
+      <w:pPr>
+        <w:shd w:val="clear" w:color="auto" w:fill="FFFFFF"/>
+        <w:spacing w:after="100" w:afterAutospacing="1" w:line="240" w:lineRule="auto"/>
+        <w:rPr>
+          <w:rFonts w:ascii="Times New Roman" w:eastAsia="Times New Roman" w:hAnsi="Times New Roman" w:cs="Times New Roman"/>
+          <w:color w:val="1D2125"/>
+          <w:kern w:val="0"/>
+          <w:sz w:val="28"/>
+          <w:szCs w:val="28"/>
+          <w:lang w:eastAsia="ru-RU"/>
+          <w14:ligatures w14:val="none"/>
+        </w:rPr>
+      </w:pPr>
+      <w:r>
+        <w:rPr>
+          <w:rFonts w:ascii="Times New Roman" w:eastAsia="Times New Roman" w:hAnsi="Times New Roman" w:cs="Times New Roman"/>
+          <w:color w:val="1D2125"/>
+          <w:kern w:val="0"/>
+          <w:sz w:val="28"/>
+          <w:szCs w:val="28"/>
+          <w:lang w:eastAsia="ru-RU"/>
+          <w14:ligatures w14:val="none"/>
+        </w:rPr>
+        <w:t xml:space="preserve">-     Проектирование базы данных для хранения информации о </w:t>
+      </w:r>
+      <w:r>
+        <w:rPr>
+          <w:rFonts w:ascii="Times New Roman" w:eastAsia="Times New Roman" w:hAnsi="Times New Roman" w:cs="Times New Roman"/>
+          <w:color w:val="1D2125"/>
+          <w:kern w:val="0"/>
+          <w:sz w:val="28"/>
+          <w:szCs w:val="28"/>
+          <w:lang w:eastAsia="ru-RU"/>
+          <w14:ligatures w14:val="none"/>
+        </w:rPr>
+        <w:t>клиентах</w:t>
+      </w:r>
+      <w:r>
+        <w:rPr>
+          <w:rFonts w:ascii="Times New Roman" w:eastAsia="Times New Roman" w:hAnsi="Times New Roman" w:cs="Times New Roman"/>
+          <w:color w:val="1D2125"/>
+          <w:kern w:val="0"/>
+          <w:sz w:val="28"/>
+          <w:szCs w:val="28"/>
+          <w:lang w:eastAsia="ru-RU"/>
+          <w14:ligatures w14:val="none"/>
+        </w:rPr>
+        <w:t xml:space="preserve">, </w:t>
+      </w:r>
+      <w:r>
+        <w:rPr>
+          <w:rFonts w:ascii="Times New Roman" w:eastAsia="Times New Roman" w:hAnsi="Times New Roman" w:cs="Times New Roman"/>
+          <w:color w:val="1D2125"/>
+          <w:kern w:val="0"/>
+          <w:sz w:val="28"/>
+          <w:szCs w:val="28"/>
+          <w:lang w:eastAsia="ru-RU"/>
+          <w14:ligatures w14:val="none"/>
+        </w:rPr>
+        <w:t xml:space="preserve">заказах </w:t>
+      </w:r>
+      <w:r>
+        <w:rPr>
+          <w:rFonts w:ascii="Times New Roman" w:eastAsia="Times New Roman" w:hAnsi="Times New Roman" w:cs="Times New Roman"/>
+          <w:color w:val="1D2125"/>
+          <w:kern w:val="0"/>
+          <w:sz w:val="28"/>
+          <w:szCs w:val="28"/>
+          <w:lang w:eastAsia="ru-RU"/>
+          <w14:ligatures w14:val="none"/>
+        </w:rPr>
+        <w:t>и т.д.</w:t>
+      </w:r>
+    </w:p>
+    <w:p>
+      <w:pPr>
+        <w:shd w:val="clear" w:color="auto" w:fill="FFFFFF"/>
+        <w:spacing w:after="100" w:afterAutospacing="1" w:line="240" w:lineRule="auto"/>
+        <w:rPr>
+          <w:rFonts w:ascii="Times New Roman" w:eastAsia="Times New Roman" w:hAnsi="Times New Roman" w:cs="Times New Roman"/>
+          <w:color w:val="1D2125"/>
+          <w:kern w:val="0"/>
+          <w:sz w:val="28"/>
+          <w:szCs w:val="28"/>
+          <w:lang w:eastAsia="ru-RU"/>
+          <w14:ligatures w14:val="none"/>
+        </w:rPr>
+      </w:pPr>
+      <w:r>
+        <w:rPr>
+          <w:rFonts w:ascii="Times New Roman" w:eastAsia="Times New Roman" w:hAnsi="Times New Roman" w:cs="Times New Roman"/>
+          <w:color w:val="1D2125"/>
+          <w:kern w:val="0"/>
+          <w:sz w:val="28"/>
+          <w:szCs w:val="28"/>
+          <w:lang w:eastAsia="ru-RU"/>
+          <w14:ligatures w14:val="none"/>
+        </w:rPr>
+        <w:t>-     Проектирование пользовательского интерфейса и навигации.</w:t>
+      </w:r>
+    </w:p>
+    <w:p>
+      <w:pPr>
+        <w:shd w:val="clear" w:color="auto" w:fill="FFFFFF"/>
+        <w:spacing w:after="100" w:afterAutospacing="1" w:line="240" w:lineRule="auto"/>
+        <w:rPr>
+          <w:rFonts w:ascii="Times New Roman" w:eastAsia="Times New Roman" w:hAnsi="Times New Roman" w:cs="Times New Roman"/>
+          <w:color w:val="1D2125"/>
+          <w:kern w:val="0"/>
+          <w:sz w:val="28"/>
+          <w:szCs w:val="28"/>
+          <w:lang w:eastAsia="ru-RU"/>
+          <w14:ligatures w14:val="none"/>
+        </w:rPr>
+      </w:pPr>
+      <w:r>
+        <w:rPr>
+          <w:rFonts w:ascii="Times New Roman" w:eastAsia="Times New Roman" w:hAnsi="Times New Roman" w:cs="Times New Roman"/>
+          <w:color w:val="1D2125"/>
+          <w:kern w:val="0"/>
+          <w:sz w:val="28"/>
+          <w:szCs w:val="28"/>
+          <w:lang w:eastAsia="ru-RU"/>
+          <w14:ligatures w14:val="none"/>
+        </w:rPr>
+        <w:t>3. Разработка системы:</w:t>
+      </w:r>
+    </w:p>
+    <w:p>
+      <w:pPr>
+        <w:shd w:val="clear" w:color="auto" w:fill="FFFFFF"/>
+        <w:spacing w:after="100" w:afterAutospacing="1" w:line="240" w:lineRule="auto"/>
+        <w:rPr>
+          <w:rFonts w:ascii="Times New Roman" w:eastAsia="Times New Roman" w:hAnsi="Times New Roman" w:cs="Times New Roman"/>
+          <w:color w:val="1D2125"/>
+          <w:kern w:val="0"/>
+          <w:sz w:val="28"/>
+          <w:szCs w:val="28"/>
+          <w:lang w:eastAsia="ru-RU"/>
+          <w14:ligatures w14:val="none"/>
+        </w:rPr>
+      </w:pPr>
+      <w:r>
+        <w:rPr>
+          <w:rFonts w:ascii="Times New Roman" w:eastAsia="Times New Roman" w:hAnsi="Times New Roman" w:cs="Times New Roman"/>
+          <w:color w:val="1D2125"/>
+          <w:kern w:val="0"/>
+          <w:sz w:val="28"/>
+          <w:szCs w:val="28"/>
+          <w:lang w:eastAsia="ru-RU"/>
+          <w14:ligatures w14:val="none"/>
+        </w:rPr>
+        <w:t>-      Создание серверной части системы (бэкенд).</w:t>
+      </w:r>
+    </w:p>
+    <w:p>
+      <w:pPr>
+        <w:shd w:val="clear" w:color="auto" w:fill="FFFFFF"/>
+        <w:spacing w:after="100" w:afterAutospacing="1" w:line="240" w:lineRule="auto"/>
+        <w:rPr>
+          <w:rFonts w:ascii="Times New Roman" w:eastAsia="Times New Roman" w:hAnsi="Times New Roman" w:cs="Times New Roman"/>
+          <w:color w:val="1D2125"/>
+          <w:kern w:val="0"/>
+          <w:sz w:val="28"/>
+          <w:szCs w:val="28"/>
+          <w:lang w:eastAsia="ru-RU"/>
+          <w14:ligatures w14:val="none"/>
+        </w:rPr>
+      </w:pPr>
+      <w:r>
+        <w:rPr>
+          <w:rFonts w:ascii="Times New Roman" w:eastAsia="Times New Roman" w:hAnsi="Times New Roman" w:cs="Times New Roman"/>
+          <w:color w:val="1D2125"/>
+          <w:kern w:val="0"/>
+          <w:sz w:val="28"/>
+          <w:szCs w:val="28"/>
+          <w:lang w:eastAsia="ru-RU"/>
+          <w14:ligatures w14:val="none"/>
+        </w:rPr>
+        <w:t>-      Разработка клиентской части системы (фронтенд).</w:t>
+      </w:r>
+    </w:p>
+    <w:p>
+      <w:pPr>
+        <w:shd w:val="clear" w:color="auto" w:fill="FFFFFF"/>
+        <w:spacing w:after="100" w:afterAutospacing="1" w:line="240" w:lineRule="auto"/>
+        <w:rPr>
+          <w:rFonts w:ascii="Times New Roman" w:eastAsia="Times New Roman" w:hAnsi="Times New Roman" w:cs="Times New Roman"/>
+          <w:color w:val="1D2125"/>
+          <w:kern w:val="0"/>
+          <w:sz w:val="28"/>
+          <w:szCs w:val="28"/>
+          <w:lang w:eastAsia="ru-RU"/>
+          <w14:ligatures w14:val="none"/>
+        </w:rPr>
+      </w:pPr>
+      <w:r>
+        <w:rPr>
+          <w:rFonts w:ascii="Times New Roman" w:eastAsia="Times New Roman" w:hAnsi="Times New Roman" w:cs="Times New Roman"/>
+          <w:color w:val="1D2125"/>
+          <w:kern w:val="0"/>
+          <w:sz w:val="28"/>
+          <w:szCs w:val="28"/>
+          <w:lang w:eastAsia="ru-RU"/>
+          <w14:ligatures w14:val="none"/>
+        </w:rPr>
+        <w:t>-      Реализация модулей для управления</w:t>
+      </w:r>
+      <w:r>
+        <w:rPr>
+          <w:rFonts w:ascii="Times New Roman" w:eastAsia="Times New Roman" w:hAnsi="Times New Roman" w:cs="Times New Roman"/>
+          <w:color w:val="1D2125"/>
+          <w:kern w:val="0"/>
+          <w:sz w:val="28"/>
+          <w:szCs w:val="28"/>
+          <w:lang w:eastAsia="ru-RU"/>
+          <w14:ligatures w14:val="none"/>
+        </w:rPr>
+        <w:t xml:space="preserve"> клиентами</w:t>
+      </w:r>
+      <w:r>
+        <w:rPr>
+          <w:rFonts w:ascii="Times New Roman" w:eastAsia="Times New Roman" w:hAnsi="Times New Roman" w:cs="Times New Roman"/>
+          <w:color w:val="1D2125"/>
+          <w:kern w:val="0"/>
+          <w:sz w:val="28"/>
+          <w:szCs w:val="28"/>
+          <w:lang w:eastAsia="ru-RU"/>
+          <w14:ligatures w14:val="none"/>
+        </w:rPr>
+        <w:t xml:space="preserve">, </w:t>
+      </w:r>
+      <w:r>
+        <w:rPr>
+          <w:rFonts w:ascii="Times New Roman" w:eastAsia="Times New Roman" w:hAnsi="Times New Roman" w:cs="Times New Roman"/>
+          <w:color w:val="1D2125"/>
+          <w:kern w:val="0"/>
+          <w:sz w:val="28"/>
+          <w:szCs w:val="28"/>
+          <w:lang w:eastAsia="ru-RU"/>
+          <w14:ligatures w14:val="none"/>
+        </w:rPr>
+        <w:t>заказами</w:t>
+      </w:r>
+      <w:r>
+        <w:rPr>
+          <w:rFonts w:ascii="Times New Roman" w:eastAsia="Times New Roman" w:hAnsi="Times New Roman" w:cs="Times New Roman"/>
+          <w:color w:val="1D2125"/>
+          <w:kern w:val="0"/>
+          <w:sz w:val="28"/>
+          <w:szCs w:val="28"/>
+          <w:lang w:eastAsia="ru-RU"/>
+          <w14:ligatures w14:val="none"/>
+        </w:rPr>
+        <w:t xml:space="preserve"> и т.д.</w:t>
+      </w:r>
+    </w:p>
+    <w:p>
+      <w:pPr>
+        <w:shd w:val="clear" w:color="auto" w:fill="FFFFFF"/>
+        <w:spacing w:after="100" w:afterAutospacing="1" w:line="240" w:lineRule="auto"/>
+        <w:rPr>
+          <w:rFonts w:ascii="Times New Roman" w:eastAsia="Times New Roman" w:hAnsi="Times New Roman" w:cs="Times New Roman"/>
+          <w:color w:val="1D2125"/>
+          <w:kern w:val="0"/>
+          <w:sz w:val="28"/>
+          <w:szCs w:val="28"/>
+          <w:lang w:eastAsia="ru-RU"/>
+          <w14:ligatures w14:val="none"/>
+        </w:rPr>
+      </w:pPr>
+      <w:r>
+        <w:rPr>
+          <w:rFonts w:ascii="Times New Roman" w:eastAsia="Times New Roman" w:hAnsi="Times New Roman" w:cs="Times New Roman"/>
+          <w:color w:val="1D2125"/>
+          <w:kern w:val="0"/>
+          <w:sz w:val="28"/>
+          <w:szCs w:val="28"/>
+          <w:lang w:eastAsia="ru-RU"/>
+          <w14:ligatures w14:val="none"/>
+        </w:rPr>
+        <w:t>4. Тестирование системы:</w:t>
+      </w:r>
+    </w:p>
+    <w:p>
+      <w:pPr>
+        <w:shd w:val="clear" w:color="auto" w:fill="FFFFFF"/>
+        <w:spacing w:after="100" w:afterAutospacing="1" w:line="240" w:lineRule="auto"/>
+        <w:rPr>
+          <w:rFonts w:ascii="Times New Roman" w:eastAsia="Times New Roman" w:hAnsi="Times New Roman" w:cs="Times New Roman"/>
+          <w:color w:val="1D2125"/>
+          <w:kern w:val="0"/>
+          <w:sz w:val="28"/>
+          <w:szCs w:val="28"/>
+          <w:lang w:eastAsia="ru-RU"/>
+          <w14:ligatures w14:val="none"/>
+        </w:rPr>
+      </w:pPr>
+      <w:r>
+        <w:rPr>
+          <w:rFonts w:ascii="Times New Roman" w:eastAsia="Times New Roman" w:hAnsi="Times New Roman" w:cs="Times New Roman"/>
+          <w:color w:val="1D2125"/>
+          <w:kern w:val="0"/>
+          <w:sz w:val="28"/>
+          <w:szCs w:val="28"/>
+          <w:lang w:eastAsia="ru-RU"/>
+          <w14:ligatures w14:val="none"/>
+        </w:rPr>
+        <w:t>-     Модульное тестирование отдельных компонентов системы.</w:t>
+      </w:r>
+    </w:p>
+    <w:p>
+      <w:pPr>
+        <w:shd w:val="clear" w:color="auto" w:fill="FFFFFF"/>
+        <w:spacing w:after="100" w:afterAutospacing="1" w:line="240" w:lineRule="auto"/>
+        <w:rPr>
+          <w:rFonts w:ascii="Times New Roman" w:eastAsia="Times New Roman" w:hAnsi="Times New Roman" w:cs="Times New Roman"/>
+          <w:color w:val="1D2125"/>
+          <w:kern w:val="0"/>
+          <w:sz w:val="28"/>
+          <w:szCs w:val="28"/>
+          <w:lang w:eastAsia="ru-RU"/>
+          <w14:ligatures w14:val="none"/>
+        </w:rPr>
+      </w:pPr>
+      <w:r>
+        <w:rPr>
+          <w:rFonts w:ascii="Times New Roman" w:eastAsia="Times New Roman" w:hAnsi="Times New Roman" w:cs="Times New Roman"/>
+          <w:color w:val="1D2125"/>
+          <w:kern w:val="0"/>
+          <w:sz w:val="28"/>
+          <w:szCs w:val="28"/>
+          <w:lang w:eastAsia="ru-RU"/>
+          <w14:ligatures w14:val="none"/>
+        </w:rPr>
+        <w:t>-      Интеграционное тестирование взаимодействия компонентов.</w:t>
+      </w:r>
+    </w:p>
+    <w:p>
+      <w:pPr>
+        <w:shd w:val="clear" w:color="auto" w:fill="FFFFFF"/>
+        <w:spacing w:after="100" w:afterAutospacing="1" w:line="240" w:lineRule="auto"/>
+        <w:rPr>
+          <w:rFonts w:ascii="Times New Roman" w:eastAsia="Times New Roman" w:hAnsi="Times New Roman" w:cs="Times New Roman"/>
+          <w:color w:val="1D2125"/>
+          <w:kern w:val="0"/>
+          <w:sz w:val="28"/>
+          <w:szCs w:val="28"/>
+          <w:lang w:eastAsia="ru-RU"/>
+          <w14:ligatures w14:val="none"/>
+        </w:rPr>
+      </w:pPr>
+      <w:r>
+        <w:rPr>
+          <w:rFonts w:ascii="Times New Roman" w:eastAsia="Times New Roman" w:hAnsi="Times New Roman" w:cs="Times New Roman"/>
+          <w:color w:val="1D2125"/>
+          <w:kern w:val="0"/>
+          <w:sz w:val="28"/>
+          <w:szCs w:val="28"/>
+          <w:lang w:eastAsia="ru-RU"/>
+          <w14:ligatures w14:val="none"/>
+        </w:rPr>
+        <w:t>-      Системное тестирование функциональности системы.</w:t>
+      </w:r>
+    </w:p>
+    <w:p>
+      <w:pPr>
+        <w:shd w:val="clear" w:color="auto" w:fill="FFFFFF"/>
+        <w:spacing w:after="100" w:afterAutospacing="1" w:line="240" w:lineRule="auto"/>
+        <w:rPr>
+          <w:rFonts w:ascii="Times New Roman" w:eastAsia="Times New Roman" w:hAnsi="Times New Roman" w:cs="Times New Roman"/>
+          <w:color w:val="1D2125"/>
+          <w:kern w:val="0"/>
+          <w:sz w:val="28"/>
+          <w:szCs w:val="28"/>
+          <w:lang w:eastAsia="ru-RU"/>
+          <w14:ligatures w14:val="none"/>
+        </w:rPr>
+      </w:pPr>
+      <w:r>
+        <w:rPr>
+          <w:rFonts w:ascii="Times New Roman" w:eastAsia="Times New Roman" w:hAnsi="Times New Roman" w:cs="Times New Roman"/>
+          <w:color w:val="1D2125"/>
+          <w:kern w:val="0"/>
+          <w:sz w:val="28"/>
+          <w:szCs w:val="28"/>
+          <w:lang w:eastAsia="ru-RU"/>
+          <w14:ligatures w14:val="none"/>
+        </w:rPr>
+        <w:t>5. Развертывание и внедрение системы:</w:t>
+      </w:r>
+    </w:p>
+    <w:p>
+      <w:pPr>
+        <w:shd w:val="clear" w:color="auto" w:fill="FFFFFF"/>
+        <w:spacing w:after="100" w:afterAutospacing="1" w:line="240" w:lineRule="auto"/>
+        <w:rPr>
+          <w:rFonts w:ascii="Times New Roman" w:eastAsia="Times New Roman" w:hAnsi="Times New Roman" w:cs="Times New Roman"/>
+          <w:color w:val="1D2125"/>
+          <w:kern w:val="0"/>
+          <w:sz w:val="28"/>
+          <w:szCs w:val="28"/>
+          <w:lang w:eastAsia="ru-RU"/>
+          <w14:ligatures w14:val="none"/>
+        </w:rPr>
+      </w:pPr>
+      <w:r>
+        <w:rPr>
+          <w:rFonts w:ascii="Times New Roman" w:eastAsia="Times New Roman" w:hAnsi="Times New Roman" w:cs="Times New Roman"/>
+          <w:color w:val="1D2125"/>
+          <w:kern w:val="0"/>
+          <w:sz w:val="28"/>
+          <w:szCs w:val="28"/>
+          <w:lang w:eastAsia="ru-RU"/>
+          <w14:ligatures w14:val="none"/>
+        </w:rPr>
+        <w:t>-     Подготовка серверной и клиентской инфраструктуры.</w:t>
+      </w:r>
+    </w:p>
+    <w:p>
+      <w:pPr>
+        <w:shd w:val="clear" w:color="auto" w:fill="FFFFFF"/>
+        <w:spacing w:after="100" w:afterAutospacing="1" w:line="240" w:lineRule="auto"/>
+        <w:rPr>
+          <w:rFonts w:ascii="Times New Roman" w:eastAsia="Times New Roman" w:hAnsi="Times New Roman" w:cs="Times New Roman"/>
+          <w:color w:val="1D2125"/>
+          <w:kern w:val="0"/>
+          <w:sz w:val="28"/>
+          <w:szCs w:val="28"/>
+          <w:lang w:eastAsia="ru-RU"/>
+          <w14:ligatures w14:val="none"/>
+        </w:rPr>
+      </w:pPr>
+      <w:r>
+        <w:rPr>
+          <w:rFonts w:ascii="Times New Roman" w:eastAsia="Times New Roman" w:hAnsi="Times New Roman" w:cs="Times New Roman"/>
+          <w:color w:val="1D2125"/>
+          <w:kern w:val="0"/>
+          <w:sz w:val="28"/>
+          <w:szCs w:val="28"/>
+          <w:lang w:eastAsia="ru-RU"/>
+          <w14:ligatures w14:val="none"/>
+        </w:rPr>
+        <w:t>-     Установка и настройка системы на серверах и клиентских устройствах.</w:t>
+      </w:r>
+    </w:p>
+    <w:p>
+      <w:pPr>
+        <w:shd w:val="clear" w:color="auto" w:fill="FFFFFF"/>
+        <w:spacing w:after="100" w:afterAutospacing="1" w:line="240" w:lineRule="auto"/>
+        <w:rPr>
+          <w:rFonts w:ascii="Times New Roman" w:eastAsia="Times New Roman" w:hAnsi="Times New Roman" w:cs="Times New Roman"/>
+          <w:color w:val="1D2125"/>
+          <w:kern w:val="0"/>
+          <w:sz w:val="28"/>
+          <w:szCs w:val="28"/>
+          <w:lang w:eastAsia="ru-RU"/>
+          <w14:ligatures w14:val="none"/>
+        </w:rPr>
+      </w:pPr>
+      <w:r>
+        <w:rPr>
+          <w:rFonts w:ascii="Times New Roman" w:eastAsia="Times New Roman" w:hAnsi="Times New Roman" w:cs="Times New Roman"/>
+          <w:color w:val="1D2125"/>
+          <w:kern w:val="0"/>
+          <w:sz w:val="28"/>
+          <w:szCs w:val="28"/>
+          <w:lang w:eastAsia="ru-RU"/>
+          <w14:ligatures w14:val="none"/>
+        </w:rPr>
+        <w:lastRenderedPageBreak/>
+        <w:t>-      Миграция и загрузка данных из существующих систем (если применимо).</w:t>
+      </w:r>
+    </w:p>
+    <w:p>
+      <w:pPr>
+        <w:shd w:val="clear" w:color="auto" w:fill="FFFFFF"/>
+        <w:spacing w:after="100" w:afterAutospacing="1" w:line="240" w:lineRule="auto"/>
+        <w:rPr>
+          <w:rFonts w:ascii="Times New Roman" w:eastAsia="Times New Roman" w:hAnsi="Times New Roman" w:cs="Times New Roman"/>
+          <w:color w:val="1D2125"/>
+          <w:kern w:val="0"/>
+          <w:sz w:val="28"/>
+          <w:szCs w:val="28"/>
+          <w:lang w:eastAsia="ru-RU"/>
+          <w14:ligatures w14:val="none"/>
+        </w:rPr>
+      </w:pPr>
+      <w:r>
+        <w:rPr>
+          <w:rFonts w:ascii="Times New Roman" w:eastAsia="Times New Roman" w:hAnsi="Times New Roman" w:cs="Times New Roman"/>
+          <w:color w:val="1D2125"/>
+          <w:kern w:val="0"/>
+          <w:sz w:val="28"/>
+          <w:szCs w:val="28"/>
+          <w:lang w:eastAsia="ru-RU"/>
+          <w14:ligatures w14:val="none"/>
+        </w:rPr>
+        <w:t>-      Обучение персонала работе с новой системой.</w:t>
+      </w:r>
+    </w:p>
+    <w:p>
+      <w:pPr>
+        <w:shd w:val="clear" w:color="auto" w:fill="FFFFFF"/>
+        <w:spacing w:after="100" w:afterAutospacing="1" w:line="240" w:lineRule="auto"/>
+        <w:rPr>
+          <w:rFonts w:ascii="Times New Roman" w:eastAsia="Times New Roman" w:hAnsi="Times New Roman" w:cs="Times New Roman"/>
+          <w:color w:val="1D2125"/>
+          <w:kern w:val="0"/>
+          <w:sz w:val="28"/>
+          <w:szCs w:val="28"/>
+          <w:lang w:eastAsia="ru-RU"/>
+          <w14:ligatures w14:val="none"/>
+        </w:rPr>
+      </w:pPr>
+      <w:r>
+        <w:rPr>
+          <w:rFonts w:ascii="Times New Roman" w:eastAsia="Times New Roman" w:hAnsi="Times New Roman" w:cs="Times New Roman"/>
+          <w:color w:val="1D2125"/>
+          <w:kern w:val="0"/>
+          <w:sz w:val="28"/>
+          <w:szCs w:val="28"/>
+          <w:lang w:eastAsia="ru-RU"/>
+          <w14:ligatures w14:val="none"/>
+        </w:rPr>
+        <w:t>6. Опытная эксплуатация и доработка системы:</w:t>
+      </w:r>
+    </w:p>
+    <w:p>
+      <w:pPr>
+        <w:shd w:val="clear" w:color="auto" w:fill="FFFFFF"/>
+        <w:spacing w:after="100" w:afterAutospacing="1" w:line="240" w:lineRule="auto"/>
+        <w:rPr>
+          <w:rFonts w:ascii="Times New Roman" w:eastAsia="Times New Roman" w:hAnsi="Times New Roman" w:cs="Times New Roman"/>
+          <w:color w:val="1D2125"/>
+          <w:kern w:val="0"/>
+          <w:sz w:val="28"/>
+          <w:szCs w:val="28"/>
+          <w:lang w:eastAsia="ru-RU"/>
+          <w14:ligatures w14:val="none"/>
+        </w:rPr>
+      </w:pPr>
+      <w:r>
+        <w:rPr>
+          <w:rFonts w:ascii="Times New Roman" w:eastAsia="Times New Roman" w:hAnsi="Times New Roman" w:cs="Times New Roman"/>
+          <w:color w:val="1D2125"/>
+          <w:kern w:val="0"/>
+          <w:sz w:val="28"/>
+          <w:szCs w:val="28"/>
+          <w:lang w:eastAsia="ru-RU"/>
+          <w14:ligatures w14:val="none"/>
+        </w:rPr>
+        <w:t>-     Опытная эксплуатация системы в рабочей среде.</w:t>
+      </w:r>
+    </w:p>
+    <w:p>
+      <w:pPr>
+        <w:shd w:val="clear" w:color="auto" w:fill="FFFFFF"/>
+        <w:spacing w:after="100" w:afterAutospacing="1" w:line="240" w:lineRule="auto"/>
+        <w:rPr>
+          <w:rFonts w:ascii="Times New Roman" w:eastAsia="Times New Roman" w:hAnsi="Times New Roman" w:cs="Times New Roman"/>
+          <w:color w:val="1D2125"/>
+          <w:kern w:val="0"/>
+          <w:sz w:val="28"/>
+          <w:szCs w:val="28"/>
+          <w:lang w:eastAsia="ru-RU"/>
+          <w14:ligatures w14:val="none"/>
+        </w:rPr>
+      </w:pPr>
+      <w:r>
+        <w:rPr>
+          <w:rFonts w:ascii="Times New Roman" w:eastAsia="Times New Roman" w:hAnsi="Times New Roman" w:cs="Times New Roman"/>
+          <w:color w:val="1D2125"/>
+          <w:kern w:val="0"/>
+          <w:sz w:val="28"/>
+          <w:szCs w:val="28"/>
+          <w:lang w:eastAsia="ru-RU"/>
+          <w14:ligatures w14:val="none"/>
+        </w:rPr>
+        <w:t>-     Устранение выявленных недочетов и ошибок.</w:t>
+      </w:r>
+    </w:p>
+    <w:p>
+      <w:pPr>
+        <w:shd w:val="clear" w:color="auto" w:fill="FFFFFF"/>
+        <w:spacing w:after="100" w:afterAutospacing="1" w:line="240" w:lineRule="auto"/>
+        <w:rPr>
+          <w:rFonts w:ascii="Times New Roman" w:eastAsia="Times New Roman" w:hAnsi="Times New Roman" w:cs="Times New Roman"/>
+          <w:color w:val="1D2125"/>
+          <w:kern w:val="0"/>
+          <w:sz w:val="28"/>
+          <w:szCs w:val="28"/>
+          <w:lang w:eastAsia="ru-RU"/>
+          <w14:ligatures w14:val="none"/>
+        </w:rPr>
+      </w:pPr>
+      <w:r>
+        <w:rPr>
+          <w:rFonts w:ascii="Times New Roman" w:eastAsia="Times New Roman" w:hAnsi="Times New Roman" w:cs="Times New Roman"/>
+          <w:color w:val="1D2125"/>
+          <w:kern w:val="0"/>
+          <w:sz w:val="28"/>
+          <w:szCs w:val="28"/>
+          <w:lang w:eastAsia="ru-RU"/>
+          <w14:ligatures w14:val="none"/>
+        </w:rPr>
+        <w:t>-     Доработка системы по результатам опытной эксплуатации.</w:t>
+      </w:r>
+    </w:p>
+    <w:p>
+      <w:pPr>
+        <w:shd w:val="clear" w:color="auto" w:fill="FFFFFF"/>
+        <w:spacing w:after="100" w:afterAutospacing="1" w:line="240" w:lineRule="auto"/>
+        <w:rPr>
+          <w:rFonts w:ascii="Times New Roman" w:eastAsia="Times New Roman" w:hAnsi="Times New Roman" w:cs="Times New Roman"/>
+          <w:color w:val="1D2125"/>
+          <w:kern w:val="0"/>
+          <w:sz w:val="28"/>
+          <w:szCs w:val="28"/>
+          <w:lang w:eastAsia="ru-RU"/>
+          <w14:ligatures w14:val="none"/>
+        </w:rPr>
+      </w:pPr>
+      <w:r>
+        <w:rPr>
+          <w:rFonts w:ascii="Times New Roman" w:eastAsia="Times New Roman" w:hAnsi="Times New Roman" w:cs="Times New Roman"/>
+          <w:color w:val="1D2125"/>
+          <w:kern w:val="0"/>
+          <w:sz w:val="28"/>
+          <w:szCs w:val="28"/>
+          <w:lang w:eastAsia="ru-RU"/>
+          <w14:ligatures w14:val="none"/>
+        </w:rPr>
+        <w:t>7. Ввод системы в промышленную эксплуатацию:</w:t>
+      </w:r>
+    </w:p>
+    <w:p>
+      <w:pPr>
+        <w:shd w:val="clear" w:color="auto" w:fill="FFFFFF"/>
+        <w:spacing w:after="100" w:afterAutospacing="1" w:line="240" w:lineRule="auto"/>
+        <w:rPr>
+          <w:rFonts w:ascii="Times New Roman" w:eastAsia="Times New Roman" w:hAnsi="Times New Roman" w:cs="Times New Roman"/>
+          <w:color w:val="1D2125"/>
+          <w:kern w:val="0"/>
+          <w:sz w:val="28"/>
+          <w:szCs w:val="28"/>
+          <w:lang w:eastAsia="ru-RU"/>
+          <w14:ligatures w14:val="none"/>
+        </w:rPr>
+      </w:pPr>
+      <w:r>
+        <w:rPr>
+          <w:rFonts w:ascii="Times New Roman" w:eastAsia="Times New Roman" w:hAnsi="Times New Roman" w:cs="Times New Roman"/>
+          <w:color w:val="1D2125"/>
+          <w:kern w:val="0"/>
+          <w:sz w:val="28"/>
+          <w:szCs w:val="28"/>
+          <w:lang w:eastAsia="ru-RU"/>
+          <w14:ligatures w14:val="none"/>
+        </w:rPr>
+        <w:t>-      Окончательный переход на использование новой системы.</w:t>
+      </w:r>
+    </w:p>
+    <w:p>
+      <w:pPr>
+        <w:shd w:val="clear" w:color="auto" w:fill="FFFFFF"/>
+        <w:spacing w:after="100" w:afterAutospacing="1" w:line="240" w:lineRule="auto"/>
+        <w:rPr>
+          <w:rFonts w:ascii="Times New Roman" w:eastAsia="Times New Roman" w:hAnsi="Times New Roman" w:cs="Times New Roman"/>
+          <w:color w:val="1D2125"/>
+          <w:kern w:val="0"/>
+          <w:sz w:val="28"/>
+          <w:szCs w:val="28"/>
+          <w:lang w:eastAsia="ru-RU"/>
+          <w14:ligatures w14:val="none"/>
+        </w:rPr>
+      </w:pPr>
+      <w:r>
+        <w:rPr>
+          <w:rFonts w:ascii="Times New Roman" w:eastAsia="Times New Roman" w:hAnsi="Times New Roman" w:cs="Times New Roman"/>
+          <w:color w:val="1D2125"/>
+          <w:kern w:val="0"/>
+          <w:sz w:val="28"/>
+          <w:szCs w:val="28"/>
+          <w:lang w:eastAsia="ru-RU"/>
+          <w14:ligatures w14:val="none"/>
+        </w:rPr>
+        <w:t>-      Вывод из эксплуатации старых систем (если применимо).</w:t>
+      </w:r>
+    </w:p>
+    <w:p>
+      <w:pPr>
+        <w:shd w:val="clear" w:color="auto" w:fill="FFFFFF"/>
+        <w:spacing w:after="100" w:afterAutospacing="1" w:line="240" w:lineRule="auto"/>
+        <w:rPr>
+          <w:rFonts w:ascii="Times New Roman" w:eastAsia="Times New Roman" w:hAnsi="Times New Roman" w:cs="Times New Roman"/>
+          <w:color w:val="1D2125"/>
+          <w:kern w:val="0"/>
+          <w:sz w:val="28"/>
+          <w:szCs w:val="28"/>
+          <w:lang w:eastAsia="ru-RU"/>
+          <w14:ligatures w14:val="none"/>
+        </w:rPr>
+      </w:pPr>
+      <w:r>
+        <w:rPr>
+          <w:rFonts w:ascii="Times New Roman" w:eastAsia="Times New Roman" w:hAnsi="Times New Roman" w:cs="Times New Roman"/>
+          <w:color w:val="1D2125"/>
+          <w:kern w:val="0"/>
+          <w:sz w:val="28"/>
+          <w:szCs w:val="28"/>
+          <w:lang w:eastAsia="ru-RU"/>
+          <w14:ligatures w14:val="none"/>
+        </w:rPr>
+        <w:t>8. Сопровождение и развитие системы:</w:t>
+      </w:r>
+    </w:p>
+    <w:p>
+      <w:pPr>
+        <w:shd w:val="clear" w:color="auto" w:fill="FFFFFF"/>
+        <w:spacing w:after="100" w:afterAutospacing="1" w:line="240" w:lineRule="auto"/>
+        <w:rPr>
+          <w:rFonts w:ascii="Times New Roman" w:eastAsia="Times New Roman" w:hAnsi="Times New Roman" w:cs="Times New Roman"/>
+          <w:color w:val="1D2125"/>
+          <w:kern w:val="0"/>
+          <w:sz w:val="28"/>
+          <w:szCs w:val="28"/>
+          <w:lang w:eastAsia="ru-RU"/>
+          <w14:ligatures w14:val="none"/>
+        </w:rPr>
+      </w:pPr>
+      <w:r>
+        <w:rPr>
+          <w:rFonts w:ascii="Times New Roman" w:eastAsia="Times New Roman" w:hAnsi="Times New Roman" w:cs="Times New Roman"/>
+          <w:color w:val="1D2125"/>
+          <w:kern w:val="0"/>
+          <w:sz w:val="28"/>
+          <w:szCs w:val="28"/>
+          <w:lang w:eastAsia="ru-RU"/>
+          <w14:ligatures w14:val="none"/>
+        </w:rPr>
+        <w:t>-      Техническая поддержка и устранение возникающих ошибок.</w:t>
+      </w:r>
+    </w:p>
+    <w:p>
+      <w:pPr>
+        <w:shd w:val="clear" w:color="auto" w:fill="FFFFFF"/>
+        <w:spacing w:after="100" w:afterAutospacing="1" w:line="240" w:lineRule="auto"/>
+        <w:rPr>
+          <w:rFonts w:ascii="Times New Roman" w:eastAsia="Times New Roman" w:hAnsi="Times New Roman" w:cs="Times New Roman"/>
+          <w:color w:val="1D2125"/>
+          <w:kern w:val="0"/>
+          <w:sz w:val="28"/>
+          <w:szCs w:val="28"/>
+          <w:lang w:eastAsia="ru-RU"/>
+          <w14:ligatures w14:val="none"/>
+        </w:rPr>
+      </w:pPr>
+      <w:r>
+        <w:rPr>
+          <w:rFonts w:ascii="Times New Roman" w:eastAsia="Times New Roman" w:hAnsi="Times New Roman" w:cs="Times New Roman"/>
+          <w:color w:val="1D2125"/>
+          <w:kern w:val="0"/>
+          <w:sz w:val="28"/>
+          <w:szCs w:val="28"/>
+          <w:lang w:eastAsia="ru-RU"/>
+          <w14:ligatures w14:val="none"/>
+        </w:rPr>
+        <w:t>-      Обновление системы в соответствии с изменяющимися требованиями.</w:t>
+      </w:r>
+    </w:p>
+    <w:p>
+      <w:pPr>
+        <w:shd w:val="clear" w:color="auto" w:fill="FFFFFF"/>
+        <w:spacing w:after="100" w:afterAutospacing="1" w:line="240" w:lineRule="auto"/>
+        <w:rPr>
+          <w:rFonts w:ascii="Times New Roman" w:eastAsia="Times New Roman" w:hAnsi="Times New Roman" w:cs="Times New Roman"/>
+          <w:color w:val="1D2125"/>
+          <w:kern w:val="0"/>
+          <w:sz w:val="28"/>
+          <w:szCs w:val="28"/>
+          <w:lang w:eastAsia="ru-RU"/>
+          <w14:ligatures w14:val="none"/>
+        </w:rPr>
+      </w:pPr>
+      <w:r>
+        <w:rPr>
+          <w:rFonts w:ascii="Times New Roman" w:eastAsia="Times New Roman" w:hAnsi="Times New Roman" w:cs="Times New Roman"/>
+          <w:color w:val="1D2125"/>
+          <w:kern w:val="0"/>
+          <w:sz w:val="28"/>
+          <w:szCs w:val="28"/>
+          <w:lang w:eastAsia="ru-RU"/>
+          <w14:ligatures w14:val="none"/>
+        </w:rPr>
+        <w:t>-      Добавление новых функций и возможностей по мере необходимости.</w:t>
+      </w:r>
+    </w:p>
+    <w:p>
+      <w:pPr>
+        <w:shd w:val="clear" w:color="auto" w:fill="FFFFFF"/>
+        <w:spacing w:after="100" w:afterAutospacing="1" w:line="240" w:lineRule="auto"/>
+        <w:rPr>
+          <w:rFonts w:ascii="Times New Roman" w:eastAsia="Times New Roman" w:hAnsi="Times New Roman" w:cs="Times New Roman"/>
+          <w:color w:val="1D2125"/>
+          <w:kern w:val="0"/>
+          <w:sz w:val="28"/>
+          <w:szCs w:val="28"/>
+          <w:lang w:eastAsia="ru-RU"/>
+          <w14:ligatures w14:val="none"/>
+        </w:rPr>
+      </w:pPr>
+      <w:r>
+        <w:rPr>
+          <w:rFonts w:ascii="Times New Roman" w:eastAsia="Times New Roman" w:hAnsi="Times New Roman" w:cs="Times New Roman"/>
+          <w:color w:val="1D2125"/>
+          <w:kern w:val="0"/>
+          <w:sz w:val="28"/>
+          <w:szCs w:val="28"/>
+          <w:lang w:eastAsia="ru-RU"/>
+          <w14:ligatures w14:val="none"/>
+        </w:rPr>
+        <w:t>9. Приемка работ</w:t>
+      </w:r>
+    </w:p>
+    <w:p>
+      <w:pPr>
+        <w:shd w:val="clear" w:color="auto" w:fill="FFFFFF"/>
+        <w:spacing w:after="100" w:afterAutospacing="1" w:line="240" w:lineRule="auto"/>
+        <w:rPr>
+          <w:rFonts w:ascii="Times New Roman" w:eastAsia="Times New Roman" w:hAnsi="Times New Roman" w:cs="Times New Roman"/>
+          <w:color w:val="1D2125"/>
+          <w:kern w:val="0"/>
+          <w:sz w:val="28"/>
+          <w:szCs w:val="28"/>
+          <w:lang w:eastAsia="ru-RU"/>
+          <w14:ligatures w14:val="none"/>
+        </w:rPr>
+      </w:pPr>
+      <w:r>
+        <w:rPr>
+          <w:rFonts w:ascii="Times New Roman" w:eastAsia="Times New Roman" w:hAnsi="Times New Roman" w:cs="Times New Roman"/>
+          <w:color w:val="1D2125"/>
+          <w:kern w:val="0"/>
+          <w:sz w:val="28"/>
+          <w:szCs w:val="28"/>
+          <w:lang w:eastAsia="ru-RU"/>
+          <w14:ligatures w14:val="none"/>
+        </w:rPr>
+        <w:t>-     Проведение предварительных испытаний на стенде исполнителя</w:t>
+      </w:r>
+    </w:p>
+    <w:p>
+      <w:pPr>
+        <w:shd w:val="clear" w:color="auto" w:fill="FFFFFF"/>
+        <w:spacing w:after="100" w:afterAutospacing="1" w:line="240" w:lineRule="auto"/>
+        <w:rPr>
+          <w:rFonts w:ascii="Times New Roman" w:eastAsia="Times New Roman" w:hAnsi="Times New Roman" w:cs="Times New Roman"/>
+          <w:color w:val="1D2125"/>
+          <w:kern w:val="0"/>
+          <w:sz w:val="28"/>
+          <w:szCs w:val="28"/>
+          <w:lang w:eastAsia="ru-RU"/>
+          <w14:ligatures w14:val="none"/>
+        </w:rPr>
+      </w:pPr>
+    </w:p>
+    <w:p>
+      <w:pPr>
+        <w:pStyle w:val="a6"/>
+        <w:shd w:val="clear" w:color="auto" w:fill="FFFFFF"/>
+        <w:spacing w:before="0" w:beforeAutospacing="0"/>
+        <w:rPr>
+          <w:color w:val="1D2125"/>
+          <w:sz w:val="28"/>
+          <w:szCs w:val="28"/>
+        </w:rPr>
+      </w:pPr>
+      <w:r>
+        <w:rPr>
+          <w:color w:val="1D2125"/>
+          <w:sz w:val="28"/>
+          <w:szCs w:val="28"/>
+        </w:rPr>
+        <w:t>6. Порядок контроля и приемки системы</w:t>
+      </w:r>
+    </w:p>
+    <w:p>
+      <w:pPr>
+        <w:pStyle w:val="a6"/>
+        <w:shd w:val="clear" w:color="auto" w:fill="FFFFFF"/>
+        <w:spacing w:before="0" w:beforeAutospacing="0"/>
+        <w:rPr>
+          <w:color w:val="1D2125"/>
+          <w:sz w:val="28"/>
+          <w:szCs w:val="28"/>
+        </w:rPr>
+      </w:pPr>
+      <w:r>
+        <w:rPr>
+          <w:color w:val="1D2125"/>
+          <w:sz w:val="28"/>
+          <w:szCs w:val="28"/>
+        </w:rPr>
+        <w:t>Система передается в виде полностью функционирующего комплекса на базе средств вычислительной техники заказчика и исполнителя в сроки, установленные договором. Приемка системы осуществляется комиссией в составе уполномоченных представителей заказчика и исполнителя. Весь комплект документации на АИС "СЦМ", разработанный исполнителем, передается заказчику на бумажных (в двух экземплярах) и на </w:t>
+      </w:r>
+      <w:r>
+        <w:rPr>
+          <w:color w:val="1D2125"/>
+          <w:sz w:val="28"/>
+          <w:szCs w:val="28"/>
+          <w:lang w:val="en-US"/>
+        </w:rPr>
+        <w:t>USB</w:t>
+      </w:r>
+      <w:r>
+        <w:rPr>
+          <w:color w:val="1D2125"/>
+          <w:sz w:val="28"/>
+          <w:szCs w:val="28"/>
+        </w:rPr>
+        <w:t>-носитель(флешка), один экземпляр после подписания передается исполнителю.</w:t>
+      </w:r>
+    </w:p>
+    <w:p>
+      <w:pPr>
+        <w:pStyle w:val="a6"/>
+        <w:shd w:val="clear" w:color="auto" w:fill="FFFFFF"/>
+        <w:spacing w:before="0" w:beforeAutospacing="0"/>
+        <w:rPr>
+          <w:color w:val="1D2125"/>
+          <w:sz w:val="28"/>
+          <w:szCs w:val="28"/>
+        </w:rPr>
+      </w:pPr>
+      <w:r>
+        <w:rPr>
+          <w:color w:val="1D2125"/>
+          <w:sz w:val="28"/>
+          <w:szCs w:val="28"/>
+        </w:rPr>
+        <w:t xml:space="preserve">7. Требования к составу и содержанию работ по подготовке объекта автоматизации к вводу системы в действие Заказчик обязан предоставить сервер и персональные компьютеры, требования к которым указаны в разделе 4.2 «Требования к видам обеспечения». </w:t>
+      </w:r>
+    </w:p>
+    <w:p>
+      <w:pPr>
+        <w:pStyle w:val="a6"/>
+        <w:shd w:val="clear" w:color="auto" w:fill="FFFFFF"/>
+        <w:spacing w:before="0" w:beforeAutospacing="0"/>
+        <w:rPr>
+          <w:color w:val="1D2125"/>
+          <w:sz w:val="28"/>
+          <w:szCs w:val="28"/>
+        </w:rPr>
+      </w:pPr>
+      <w:r>
+        <w:rPr>
+          <w:color w:val="1D2125"/>
+          <w:sz w:val="28"/>
+          <w:szCs w:val="28"/>
+        </w:rPr>
+        <w:lastRenderedPageBreak/>
+        <w:t>Необходимое программное обеспечение для сервера:</w:t>
+      </w:r>
+    </w:p>
+    <w:p>
+      <w:pPr>
+        <w:pStyle w:val="a6"/>
+        <w:shd w:val="clear" w:color="auto" w:fill="FFFFFF"/>
+        <w:spacing w:before="0" w:beforeAutospacing="0"/>
+        <w:rPr>
+          <w:color w:val="1D2125"/>
+          <w:sz w:val="28"/>
+          <w:szCs w:val="28"/>
+        </w:rPr>
+      </w:pPr>
+      <w:r>
+        <w:rPr>
+          <w:color w:val="1D2125"/>
+          <w:sz w:val="28"/>
+          <w:szCs w:val="28"/>
+        </w:rPr>
+        <w:t> - Операционная система: Windows 10</w:t>
+      </w:r>
+    </w:p>
+    <w:p>
+      <w:pPr>
+        <w:pStyle w:val="a6"/>
+        <w:shd w:val="clear" w:color="auto" w:fill="FFFFFF"/>
+        <w:spacing w:before="0" w:beforeAutospacing="0"/>
+        <w:rPr>
+          <w:color w:val="1D2125"/>
+          <w:sz w:val="28"/>
+          <w:szCs w:val="28"/>
+        </w:rPr>
+      </w:pPr>
+      <w:r>
+        <w:rPr>
+          <w:color w:val="1D2125"/>
+          <w:sz w:val="28"/>
+          <w:szCs w:val="28"/>
+        </w:rPr>
+        <w:t>-</w:t>
+      </w:r>
+      <w:r>
+        <w:rPr>
+          <w:color w:val="1D2125"/>
+          <w:sz w:val="28"/>
+          <w:szCs w:val="28"/>
+          <w:lang w:val="en-US"/>
+        </w:rPr>
+        <w:t>Spring Framework</w:t>
+      </w:r>
+    </w:p>
+    <w:p>
+      <w:pPr>
+        <w:pStyle w:val="a6"/>
+        <w:shd w:val="clear" w:color="auto" w:fill="FFFFFF"/>
+        <w:spacing w:before="0" w:beforeAutospacing="0"/>
+        <w:rPr>
+          <w:color w:val="1D2125"/>
+          <w:sz w:val="28"/>
+          <w:szCs w:val="28"/>
+        </w:rPr>
+      </w:pPr>
+      <w:r>
+        <w:rPr>
+          <w:color w:val="1D2125"/>
+          <w:sz w:val="28"/>
+          <w:szCs w:val="28"/>
+        </w:rPr>
+        <w:t>- СУБД: </w:t>
+      </w:r>
+      <w:r>
+        <w:rPr>
+          <w:color w:val="1D2125"/>
+          <w:sz w:val="28"/>
+          <w:szCs w:val="28"/>
+          <w:lang w:val="en-US"/>
+        </w:rPr>
+        <w:t>MySQL</w:t>
+      </w:r>
+      <w:r>
+        <w:rPr>
+          <w:color w:val="1D2125"/>
+          <w:sz w:val="28"/>
+          <w:szCs w:val="28"/>
+        </w:rPr>
+        <w:t>.</w:t>
+      </w:r>
+    </w:p>
+    <w:p>
+      <w:pPr>
+        <w:pStyle w:val="a6"/>
+        <w:shd w:val="clear" w:color="auto" w:fill="FFFFFF"/>
+        <w:spacing w:before="0" w:beforeAutospacing="0"/>
+        <w:rPr>
+          <w:color w:val="1D2125"/>
+          <w:sz w:val="28"/>
+          <w:szCs w:val="28"/>
+        </w:rPr>
+      </w:pPr>
+      <w:r>
+        <w:rPr>
+          <w:color w:val="1D2125"/>
+          <w:sz w:val="28"/>
+          <w:szCs w:val="28"/>
+        </w:rPr>
+        <w:t> Необходимое программное обеспечение для персонального компьютера: - Операционная система: Windows 10;</w:t>
+      </w:r>
+    </w:p>
+    <w:p>
+      <w:pPr>
+        <w:pStyle w:val="a6"/>
+        <w:shd w:val="clear" w:color="auto" w:fill="FFFFFF"/>
+        <w:spacing w:before="0" w:beforeAutospacing="0"/>
+        <w:rPr>
+          <w:color w:val="1D2125"/>
+          <w:sz w:val="28"/>
+          <w:szCs w:val="28"/>
+          <w:lang w:val="en-US"/>
+        </w:rPr>
+      </w:pPr>
+      <w:r>
+        <w:rPr>
+          <w:color w:val="1D2125"/>
+          <w:sz w:val="28"/>
+          <w:szCs w:val="28"/>
+          <w:lang w:val="en-US"/>
+        </w:rPr>
+        <w:t>- Google Chrome(x64)/ Opera(x64)</w:t>
+      </w:r>
+    </w:p>
+    <w:p>
+      <w:pPr>
+        <w:pStyle w:val="a6"/>
+        <w:shd w:val="clear" w:color="auto" w:fill="FFFFFF"/>
+        <w:spacing w:before="0" w:beforeAutospacing="0"/>
+        <w:rPr>
+          <w:color w:val="1D2125"/>
+          <w:sz w:val="28"/>
+          <w:szCs w:val="28"/>
+        </w:rPr>
+      </w:pPr>
+      <w:r>
+        <w:rPr>
+          <w:color w:val="1D2125"/>
+          <w:sz w:val="28"/>
+          <w:szCs w:val="28"/>
+        </w:rPr>
+        <w:t>8.  Требования к документированию</w:t>
+      </w:r>
+    </w:p>
+    <w:p>
+      <w:pPr>
+        <w:pStyle w:val="a6"/>
+        <w:shd w:val="clear" w:color="auto" w:fill="FFFFFF"/>
+        <w:spacing w:before="0" w:beforeAutospacing="0"/>
+        <w:rPr>
+          <w:color w:val="1D2125"/>
+          <w:sz w:val="28"/>
+          <w:szCs w:val="28"/>
+        </w:rPr>
+      </w:pPr>
+      <w:r>
+        <w:rPr>
+          <w:color w:val="1D2125"/>
+          <w:sz w:val="28"/>
+          <w:szCs w:val="28"/>
+        </w:rPr>
+        <w:t>Перечень подлежащих разработке комплектов и видов документов:</w:t>
+      </w:r>
+    </w:p>
+    <w:p>
+      <w:pPr>
+        <w:pStyle w:val="a6"/>
+        <w:shd w:val="clear" w:color="auto" w:fill="FFFFFF"/>
+        <w:spacing w:before="0" w:beforeAutospacing="0"/>
+        <w:rPr>
+          <w:color w:val="1D2125"/>
+          <w:sz w:val="28"/>
+          <w:szCs w:val="28"/>
+        </w:rPr>
+      </w:pPr>
+      <w:r>
+        <w:rPr>
+          <w:color w:val="1D2125"/>
+          <w:sz w:val="28"/>
+          <w:szCs w:val="28"/>
+        </w:rPr>
+        <w:t>- Описание анализа предметной области</w:t>
+      </w:r>
+    </w:p>
+    <w:p>
+      <w:pPr>
+        <w:pStyle w:val="a6"/>
+        <w:shd w:val="clear" w:color="auto" w:fill="FFFFFF"/>
+        <w:spacing w:before="0" w:beforeAutospacing="0"/>
+        <w:rPr>
+          <w:color w:val="1D2125"/>
+          <w:sz w:val="28"/>
+          <w:szCs w:val="28"/>
+        </w:rPr>
+      </w:pPr>
+      <w:r>
+        <w:rPr>
+          <w:color w:val="1D2125"/>
+          <w:sz w:val="28"/>
+          <w:szCs w:val="28"/>
+        </w:rPr>
+        <w:t>- Техническое задание</w:t>
+      </w:r>
+    </w:p>
+    <w:p>
+      <w:pPr>
+        <w:pStyle w:val="a6"/>
+        <w:shd w:val="clear" w:color="auto" w:fill="FFFFFF"/>
+        <w:spacing w:before="0" w:beforeAutospacing="0"/>
+        <w:rPr>
+          <w:color w:val="1D2125"/>
+          <w:sz w:val="28"/>
+          <w:szCs w:val="28"/>
+        </w:rPr>
+      </w:pPr>
+      <w:r>
+        <w:rPr>
+          <w:color w:val="1D2125"/>
+          <w:sz w:val="28"/>
+          <w:szCs w:val="28"/>
+        </w:rPr>
+        <w:t>- Эскизный проект</w:t>
+      </w:r>
+    </w:p>
+    <w:p>
+      <w:pPr>
+        <w:pStyle w:val="a6"/>
+        <w:shd w:val="clear" w:color="auto" w:fill="FFFFFF"/>
+        <w:spacing w:before="0" w:beforeAutospacing="0"/>
+        <w:rPr>
+          <w:color w:val="1D2125"/>
+          <w:sz w:val="28"/>
+          <w:szCs w:val="28"/>
+        </w:rPr>
+      </w:pPr>
+      <w:r>
+        <w:rPr>
+          <w:color w:val="1D2125"/>
+          <w:sz w:val="28"/>
+          <w:szCs w:val="28"/>
+        </w:rPr>
+        <w:t>- Сервер</w:t>
+      </w:r>
+    </w:p>
+    <w:p>
+      <w:pPr>
+        <w:pStyle w:val="a6"/>
+        <w:shd w:val="clear" w:color="auto" w:fill="FFFFFF"/>
+        <w:spacing w:before="0" w:beforeAutospacing="0"/>
+        <w:rPr>
+          <w:color w:val="1D2125"/>
+          <w:sz w:val="28"/>
+          <w:szCs w:val="28"/>
+        </w:rPr>
+      </w:pPr>
+      <w:r>
+        <w:rPr>
+          <w:color w:val="1D2125"/>
+          <w:sz w:val="28"/>
+          <w:szCs w:val="28"/>
+        </w:rPr>
+        <w:t> - Клиент</w:t>
+      </w:r>
+    </w:p>
+    <w:p>
+      <w:pPr>
+        <w:pStyle w:val="a6"/>
+        <w:shd w:val="clear" w:color="auto" w:fill="FFFFFF"/>
+        <w:spacing w:before="0" w:beforeAutospacing="0"/>
+        <w:rPr>
+          <w:color w:val="1D2125"/>
+          <w:sz w:val="28"/>
+          <w:szCs w:val="28"/>
+        </w:rPr>
+      </w:pPr>
+      <w:r>
+        <w:rPr>
+          <w:color w:val="1D2125"/>
+          <w:sz w:val="28"/>
+          <w:szCs w:val="28"/>
+        </w:rPr>
+        <w:t>9. Источники разработки</w:t>
+      </w:r>
+    </w:p>
+    <w:p>
+      <w:pPr>
+        <w:pStyle w:val="a6"/>
+        <w:shd w:val="clear" w:color="auto" w:fill="FFFFFF"/>
+        <w:spacing w:before="0" w:beforeAutospacing="0"/>
+        <w:rPr>
+          <w:color w:val="1D2125"/>
+          <w:sz w:val="28"/>
+          <w:szCs w:val="28"/>
+        </w:rPr>
+      </w:pPr>
+      <w:r>
+        <w:rPr>
+          <w:color w:val="1D2125"/>
+          <w:sz w:val="28"/>
+          <w:szCs w:val="28"/>
+        </w:rPr>
+        <w:t>Источниками разработки настоящего Технического Задания являются:</w:t>
+      </w:r>
+    </w:p>
+    <w:p>
+      <w:pPr>
+        <w:pStyle w:val="a6"/>
+        <w:shd w:val="clear" w:color="auto" w:fill="FFFFFF"/>
+        <w:spacing w:before="0" w:beforeAutospacing="0"/>
+        <w:rPr>
+          <w:color w:val="1D2125"/>
+          <w:sz w:val="28"/>
+          <w:szCs w:val="28"/>
+        </w:rPr>
+      </w:pPr>
+      <w:r>
+        <w:rPr>
+          <w:color w:val="1D2125"/>
+          <w:sz w:val="28"/>
+          <w:szCs w:val="28"/>
+        </w:rPr>
+        <w:t>-      перечень документации, представленный в разделе 1.2 «Основания для проведения работ»;</w:t>
+      </w:r>
+    </w:p>
+    <w:p>
+      <w:pPr>
+        <w:pStyle w:val="a6"/>
+        <w:shd w:val="clear" w:color="auto" w:fill="FFFFFF"/>
+        <w:spacing w:before="0" w:beforeAutospacing="0"/>
+        <w:rPr>
+          <w:color w:val="1D2125"/>
+          <w:sz w:val="28"/>
+          <w:szCs w:val="28"/>
+        </w:rPr>
+      </w:pPr>
+      <w:r>
+        <w:rPr>
+          <w:color w:val="1D2125"/>
+          <w:sz w:val="28"/>
+          <w:szCs w:val="28"/>
+        </w:rPr>
+        <w:t>-      ГОСТ 34.602-89 Техническое задание на создание автоматизированной системы;</w:t>
+      </w:r>
+    </w:p>
+    <w:p>
+      <w:pPr>
+        <w:pStyle w:val="a6"/>
+        <w:shd w:val="clear" w:color="auto" w:fill="FFFFFF"/>
+        <w:spacing w:before="0" w:beforeAutospacing="0"/>
+        <w:rPr>
+          <w:color w:val="1D2125"/>
+          <w:sz w:val="28"/>
+          <w:szCs w:val="28"/>
+        </w:rPr>
+      </w:pPr>
+      <w:r>
+        <w:rPr>
+          <w:color w:val="1D2125"/>
+          <w:sz w:val="28"/>
+          <w:szCs w:val="28"/>
+        </w:rPr>
+        <w:t>-      ГОСТ 24.601-86 Автоматизированные системы. Стадии создания;</w:t>
+      </w:r>
+    </w:p>
+    <w:p>
+      <w:pPr>
+        <w:pStyle w:val="a6"/>
+        <w:shd w:val="clear" w:color="auto" w:fill="FFFFFF"/>
+        <w:spacing w:before="0" w:beforeAutospacing="0"/>
+        <w:rPr>
+          <w:color w:val="1D2125"/>
+          <w:sz w:val="28"/>
+          <w:szCs w:val="28"/>
+        </w:rPr>
+      </w:pPr>
+      <w:r>
+        <w:rPr>
+          <w:color w:val="1D2125"/>
+          <w:sz w:val="28"/>
+          <w:szCs w:val="28"/>
+        </w:rPr>
+        <w:t>-      ГОСТ Р ИСО/МЭК 9126-93. Информационная технология. Оценка программной продукции. Характеристики качества и руководства по их применению;</w:t>
+      </w:r>
+    </w:p>
+    <w:p>
+      <w:pPr>
+        <w:pStyle w:val="a6"/>
+        <w:shd w:val="clear" w:color="auto" w:fill="FFFFFF"/>
+        <w:spacing w:before="0" w:beforeAutospacing="0"/>
+        <w:rPr>
+          <w:color w:val="1D2125"/>
+          <w:sz w:val="28"/>
+          <w:szCs w:val="28"/>
+        </w:rPr>
+      </w:pPr>
+      <w:r>
+        <w:rPr>
+          <w:color w:val="1D2125"/>
+          <w:sz w:val="28"/>
+          <w:szCs w:val="28"/>
+        </w:rPr>
+        <w:t>-      ГОСТ 24.601 Исследование и обоснование создания АС.</w:t>
       </w:r>
     </w:p>
     <w:sectPr>
@@ -13955,6 +15671,7 @@
     <w:lsdException w:name="HTML Sample" w:semiHidden="1" w:unhideWhenUsed="1"/>
     <w:lsdException w:name="HTML Typewriter" w:semiHidden="1" w:unhideWhenUsed="1"/>
     <w:lsdException w:name="HTML Variable" w:semiHidden="1" w:unhideWhenUsed="1"/>
+    <w:lsdException w:name="Normal Table" w:semiHidden="1" w:unhideWhenUsed="1"/>
     <w:lsdException w:name="annotation subject" w:semiHidden="1" w:unhideWhenUsed="1"/>
     <w:lsdException w:name="No List" w:semiHidden="1" w:unhideWhenUsed="1"/>
     <w:lsdException w:name="Outline List 1" w:semiHidden="1" w:unhideWhenUsed="1"/>
@@ -14001,8 +15718,10 @@
     <w:lsdException w:name="Table Subtle 2" w:semiHidden="1" w:unhideWhenUsed="1"/>
     <w:lsdException w:name="Table Web 1" w:semiHidden="1" w:unhideWhenUsed="1"/>
     <w:lsdException w:name="Table Web 2" w:semiHidden="1" w:unhideWhenUsed="1"/>
+    <w:lsdException w:name="Table Web 3" w:semiHidden="1" w:unhideWhenUsed="1"/>
     <w:lsdException w:name="Balloon Text" w:semiHidden="1" w:unhideWhenUsed="1"/>
     <w:lsdException w:name="Table Grid" w:uiPriority="39"/>
+    <w:lsdException w:name="Table Theme" w:semiHidden="1" w:unhideWhenUsed="1"/>
     <w:lsdException w:name="Placeholder Text" w:semiHidden="1"/>
     <w:lsdException w:name="No Spacing" w:uiPriority="1" w:qFormat="1"/>
     <w:lsdException w:name="Light Shading" w:uiPriority="60"/>
@@ -14631,7 +16350,7 @@
 </file>
 
 <file path=customXml/itemProps1.xml><?xml version="1.0" encoding="utf-8"?>
-<ds:datastoreItem xmlns:ds="http://schemas.openxmlformats.org/officeDocument/2006/customXml" ds:itemID="{C1EB029D-2710-4D5C-855A-8C1D479178AA}">
+<ds:datastoreItem xmlns:ds="http://schemas.openxmlformats.org/officeDocument/2006/customXml" ds:itemID="{4F13A572-FAFB-4887-817B-96235014EC8F}">
   <ds:schemaRefs>
     <ds:schemaRef ds:uri="http://schemas.openxmlformats.org/officeDocument/2006/bibliography"/>
   </ds:schemaRefs>

--- a/тз.docx
+++ b/тз.docx
@@ -1,6 +1,6 @@
 
 <file path=word/document.xml><?xml version="1.0" encoding="utf-8"?>
-<w:document xmlns:wpc="http://schemas.microsoft.com/office/word/2010/wordprocessingCanvas" xmlns:cx="http://schemas.microsoft.com/office/drawing/2014/chartex" xmlns:cx1="http://schemas.microsoft.com/office/drawing/2015/9/8/chartex" xmlns:cx2="http://schemas.microsoft.com/office/drawing/2015/10/21/chartex" xmlns:cx3="http://schemas.microsoft.com/office/drawing/2016/5/9/chartex" xmlns:cx4="http://schemas.microsoft.com/office/drawing/2016/5/10/chartex" xmlns:cx5="http://schemas.microsoft.com/office/drawing/2016/5/11/chartex" xmlns:cx6="http://schemas.microsoft.com/office/drawing/2016/5/12/chartex" xmlns:cx7="http://schemas.microsoft.com/office/drawing/2016/5/13/chartex" xmlns:cx8="http://schemas.microsoft.com/office/drawing/2016/5/14/chartex" xmlns:mc="http://schemas.openxmlformats.org/markup-compatibility/2006" xmlns:aink="http://schemas.microsoft.com/office/drawing/2016/ink" xmlns:am3d="http://schemas.microsoft.com/office/drawing/2017/model3d" xmlns:o="urn:schemas-microsoft-com:office:office" xmlns:r="http://schemas.openxmlformats.org/officeDocument/2006/relationships" xmlns:m="http://schemas.openxmlformats.org/officeDocument/2006/math" xmlns:v="urn:schemas-microsoft-com:vml" xmlns:wp14="http://schemas.microsoft.com/office/word/2010/wordprocessingDrawing" xmlns:wp="http://schemas.openxmlformats.org/drawingml/2006/wordprocessingDrawing" xmlns:w10="urn:schemas-microsoft-com:office:word" xmlns:w="http://schemas.openxmlformats.org/wordprocessingml/2006/main" xmlns:w14="http://schemas.microsoft.com/office/word/2010/wordml" xmlns:w15="http://schemas.microsoft.com/office/word/2012/wordml" xmlns:w16cid="http://schemas.microsoft.com/office/word/2016/wordml/cid" xmlns:w16se="http://schemas.microsoft.com/office/word/2015/wordml/symex" xmlns:wpg="http://schemas.microsoft.com/office/word/2010/wordprocessingGroup" xmlns:wpi="http://schemas.microsoft.com/office/word/2010/wordprocessingInk" xmlns:wne="http://schemas.microsoft.com/office/word/2006/wordml" xmlns:wps="http://schemas.microsoft.com/office/word/2010/wordprocessingShape" mc:Ignorable="w14 w15 w16se w16cid wp14">
+<w:document xmlns:wpc="http://schemas.microsoft.com/office/word/2010/wordprocessingCanvas" xmlns:cx="http://schemas.microsoft.com/office/drawing/2014/chartex" xmlns:cx1="http://schemas.microsoft.com/office/drawing/2015/9/8/chartex" xmlns:cx2="http://schemas.microsoft.com/office/drawing/2015/10/21/chartex" xmlns:cx3="http://schemas.microsoft.com/office/drawing/2016/5/9/chartex" xmlns:cx4="http://schemas.microsoft.com/office/drawing/2016/5/10/chartex" xmlns:cx5="http://schemas.microsoft.com/office/drawing/2016/5/11/chartex" xmlns:cx6="http://schemas.microsoft.com/office/drawing/2016/5/12/chartex" xmlns:cx7="http://schemas.microsoft.com/office/drawing/2016/5/13/chartex" xmlns:cx8="http://schemas.microsoft.com/office/drawing/2016/5/14/chartex" xmlns:mc="http://schemas.openxmlformats.org/markup-compatibility/2006" xmlns:aink="http://schemas.microsoft.com/office/drawing/2016/ink" xmlns:am3d="http://schemas.microsoft.com/office/drawing/2017/model3d" xmlns:o="urn:schemas-microsoft-com:office:office" xmlns:oel="http://schemas.microsoft.com/office/2019/extlst" xmlns:r="http://schemas.openxmlformats.org/officeDocument/2006/relationships" xmlns:m="http://schemas.openxmlformats.org/officeDocument/2006/math" xmlns:v="urn:schemas-microsoft-com:vml" xmlns:wp14="http://schemas.microsoft.com/office/word/2010/wordprocessingDrawing" xmlns:wp="http://schemas.openxmlformats.org/drawingml/2006/wordprocessingDrawing" xmlns:w10="urn:schemas-microsoft-com:office:word" xmlns:w="http://schemas.openxmlformats.org/wordprocessingml/2006/main" xmlns:w14="http://schemas.microsoft.com/office/word/2010/wordml" xmlns:w15="http://schemas.microsoft.com/office/word/2012/wordml" xmlns:w16cex="http://schemas.microsoft.com/office/word/2018/wordml/cex" xmlns:w16cid="http://schemas.microsoft.com/office/word/2016/wordml/cid" xmlns:w16="http://schemas.microsoft.com/office/word/2018/wordml" xmlns:w16du="http://schemas.microsoft.com/office/word/2023/wordml/word16du" xmlns:w16sdtdh="http://schemas.microsoft.com/office/word/2020/wordml/sdtdatahash" xmlns:w16se="http://schemas.microsoft.com/office/word/2015/wordml/symex" xmlns:wpg="http://schemas.microsoft.com/office/word/2010/wordprocessingGroup" xmlns:wpi="http://schemas.microsoft.com/office/word/2010/wordprocessingInk" xmlns:wne="http://schemas.microsoft.com/office/word/2006/wordml" xmlns:wps="http://schemas.microsoft.com/office/word/2010/wordprocessingShape" mc:Ignorable="w14 w15 w16se w16cid w16 w16cex w16sdtdh w16du wp14">
   <w:body>
     <w:p>
       <w:pPr>
@@ -1083,7 +1083,25 @@
           <w:shd w:val="clear" w:color="auto" w:fill="FFFFFF"/>
         </w:rPr>
         <w:lastRenderedPageBreak/>
-        <w:t>необходимостью доступа к базе данных о номерах, гостях</w:t>
+        <w:t xml:space="preserve">необходимостью доступа к базе данных </w:t>
+      </w:r>
+      <w:r>
+        <w:rPr>
+          <w:color w:val="1D2125"/>
+          <w:sz w:val="28"/>
+          <w:szCs w:val="28"/>
+          <w:shd w:val="clear" w:color="auto" w:fill="FFFFFF"/>
+        </w:rPr>
+        <w:t>клиентов.</w:t>
+      </w:r>
+      <w:r>
+        <w:rPr>
+          <w:color w:val="1D2125"/>
+          <w:sz w:val="28"/>
+          <w:szCs w:val="28"/>
+          <w:shd w:val="clear" w:color="auto" w:fill="FFFFFF"/>
+        </w:rPr>
+        <w:t xml:space="preserve"> </w:t>
       </w:r>
     </w:p>
     <w:p>
@@ -2115,6 +2133,7 @@
       <w:r>
         <w:rPr>
           <w:rFonts w:ascii="Times New Roman" w:hAnsi="Times New Roman" w:cs="Times New Roman"/>
+          <w:noProof/>
           <w:sz w:val="28"/>
           <w:szCs w:val="28"/>
         </w:rPr>
@@ -2205,7 +2224,15 @@
           <w:szCs w:val="28"/>
           <w:lang w:val="en-US"/>
         </w:rPr>
-        <w:t xml:space="preserve">MVC </w:t>
+        <w:t>MVC</w:t>
+      </w:r>
+      <w:r>
+        <w:rPr>
+          <w:rFonts w:ascii="Times New Roman" w:hAnsi="Times New Roman" w:cs="Times New Roman"/>
+          <w:sz w:val="28"/>
+          <w:szCs w:val="28"/>
+        </w:rPr>
+        <w:t xml:space="preserve"> </w:t>
       </w:r>
       <w:r>
         <w:rPr>
@@ -2359,7 +2386,7 @@
           <w:sz w:val="28"/>
           <w:szCs w:val="28"/>
         </w:rPr>
-        <w:t>Приложение будет иметь графический интерфейс пользователя, разработанный с учетом требований и удобства использования для различных ролей сотрудников.</w:t>
+        <w:t>В зависимости от роли и прав доступа, сотрудники смогут выполнять различные операции в приложении, такие как:</w:t>
       </w:r>
     </w:p>
     <w:p>
@@ -2384,7 +2411,28 @@
           <w:sz w:val="28"/>
           <w:szCs w:val="28"/>
         </w:rPr>
-        <w:t>В зависимости от роли и прав доступа, сотрудники смогут выполнять различные операции в приложении, такие как:</w:t>
+        <w:t>Администраторы: управление заказами, управление списком клиентов, управление списком организаций, финансовый учет.</w:t>
+      </w:r>
+    </w:p>
+    <w:p>
+      <w:pPr>
+        <w:spacing w:line="360" w:lineRule="auto"/>
+        <w:ind w:firstLine="709"/>
+        <w:contextualSpacing/>
+        <w:jc w:val="both"/>
+        <w:rPr>
+          <w:rFonts w:ascii="Times New Roman" w:hAnsi="Times New Roman" w:cs="Times New Roman"/>
+          <w:sz w:val="28"/>
+          <w:szCs w:val="28"/>
+        </w:rPr>
+      </w:pPr>
+      <w:r>
+        <w:rPr>
+          <w:rFonts w:ascii="Times New Roman" w:hAnsi="Times New Roman" w:cs="Times New Roman"/>
+          <w:sz w:val="28"/>
+          <w:szCs w:val="28"/>
+        </w:rPr>
+        <w:t>Серверная часть:</w:t>
       </w:r>
     </w:p>
     <w:p>
@@ -2409,28 +2457,23 @@
           <w:sz w:val="28"/>
           <w:szCs w:val="28"/>
         </w:rPr>
-        <w:t>Администраторы: управление заказами, управление списком клиентов, управление списком организаций, финансовый учет.</w:t>
-      </w:r>
-    </w:p>
-    <w:p>
-      <w:pPr>
-        <w:spacing w:line="360" w:lineRule="auto"/>
-        <w:ind w:firstLine="709"/>
-        <w:contextualSpacing/>
-        <w:jc w:val="both"/>
-        <w:rPr>
-          <w:rFonts w:ascii="Times New Roman" w:hAnsi="Times New Roman" w:cs="Times New Roman"/>
-          <w:sz w:val="28"/>
-          <w:szCs w:val="28"/>
-        </w:rPr>
-      </w:pPr>
-      <w:r>
-        <w:rPr>
-          <w:rFonts w:ascii="Times New Roman" w:hAnsi="Times New Roman" w:cs="Times New Roman"/>
-          <w:sz w:val="28"/>
-          <w:szCs w:val="28"/>
-        </w:rPr>
-        <w:t>Серверная часть:</w:t>
+        <w:t xml:space="preserve">Сервер базы данных будет хранить всю информацию о клиентах, сотрудниках, заказах и </w:t>
+      </w:r>
+      <w:r>
+        <w:rPr>
+          <w:rFonts w:ascii="Times New Roman" w:hAnsi="Times New Roman" w:cs="Times New Roman"/>
+          <w:sz w:val="28"/>
+          <w:szCs w:val="28"/>
+        </w:rPr>
+        <w:t>поставщиках</w:t>
+      </w:r>
+      <w:r>
+        <w:rPr>
+          <w:rFonts w:ascii="Times New Roman" w:hAnsi="Times New Roman" w:cs="Times New Roman"/>
+          <w:sz w:val="28"/>
+          <w:szCs w:val="28"/>
+        </w:rPr>
+        <w:t>.</w:t>
       </w:r>
     </w:p>
     <w:p>
@@ -2455,24 +2498,7 @@
           <w:sz w:val="28"/>
           <w:szCs w:val="28"/>
         </w:rPr>
-        <w:lastRenderedPageBreak/>
-        <w:t xml:space="preserve">Сервер базы данных будет хранить всю информацию о клиентах, сотрудниках, заказах и </w:t>
-      </w:r>
-      <w:r>
-        <w:rPr>
-          <w:rFonts w:ascii="Times New Roman" w:hAnsi="Times New Roman" w:cs="Times New Roman"/>
-          <w:sz w:val="28"/>
-          <w:szCs w:val="28"/>
-        </w:rPr>
-        <w:t>поставщиках</w:t>
-      </w:r>
-      <w:r>
-        <w:rPr>
-          <w:rFonts w:ascii="Times New Roman" w:hAnsi="Times New Roman" w:cs="Times New Roman"/>
-          <w:sz w:val="28"/>
-          <w:szCs w:val="28"/>
-        </w:rPr>
-        <w:t>.</w:t>
+        <w:t>Серверная часть должна быть реализована с использованием Java 17 и выше и Spring Framework.</w:t>
       </w:r>
     </w:p>
     <w:p>
@@ -2497,163 +2523,7 @@
           <w:sz w:val="28"/>
           <w:szCs w:val="28"/>
         </w:rPr>
-        <w:t xml:space="preserve">Серверная часть должна быть реализована с использованием </w:t>
-      </w:r>
-      <w:proofErr w:type="spellStart"/>
-      <w:r>
-        <w:rPr>
-          <w:rFonts w:ascii="Times New Roman" w:hAnsi="Times New Roman" w:cs="Times New Roman"/>
-          <w:sz w:val="28"/>
-          <w:szCs w:val="28"/>
-        </w:rPr>
-        <w:t>Java</w:t>
-      </w:r>
-      <w:proofErr w:type="spellEnd"/>
-      <w:r>
-        <w:rPr>
-          <w:rFonts w:ascii="Times New Roman" w:hAnsi="Times New Roman" w:cs="Times New Roman"/>
-          <w:sz w:val="28"/>
-          <w:szCs w:val="28"/>
-        </w:rPr>
-        <w:t xml:space="preserve"> 17 и выше и </w:t>
-      </w:r>
-      <w:proofErr w:type="spellStart"/>
-      <w:r>
-        <w:rPr>
-          <w:rFonts w:ascii="Times New Roman" w:hAnsi="Times New Roman" w:cs="Times New Roman"/>
-          <w:sz w:val="28"/>
-          <w:szCs w:val="28"/>
-        </w:rPr>
-        <w:t>Spring</w:t>
-      </w:r>
-      <w:proofErr w:type="spellEnd"/>
-      <w:r>
-        <w:rPr>
-          <w:rFonts w:ascii="Times New Roman" w:hAnsi="Times New Roman" w:cs="Times New Roman"/>
-          <w:sz w:val="28"/>
-          <w:szCs w:val="28"/>
-        </w:rPr>
-        <w:t xml:space="preserve"> </w:t>
-      </w:r>
-      <w:proofErr w:type="spellStart"/>
-      <w:r>
-        <w:rPr>
-          <w:rFonts w:ascii="Times New Roman" w:hAnsi="Times New Roman" w:cs="Times New Roman"/>
-          <w:sz w:val="28"/>
-          <w:szCs w:val="28"/>
-        </w:rPr>
-        <w:t>Framework</w:t>
-      </w:r>
-      <w:proofErr w:type="spellEnd"/>
-      <w:r>
-        <w:rPr>
-          <w:rFonts w:ascii="Times New Roman" w:hAnsi="Times New Roman" w:cs="Times New Roman"/>
-          <w:sz w:val="28"/>
-          <w:szCs w:val="28"/>
-        </w:rPr>
-        <w:t>.</w:t>
-      </w:r>
-    </w:p>
-    <w:p>
-      <w:pPr>
-        <w:pStyle w:val="a5"/>
-        <w:numPr>
-          <w:ilvl w:val="0"/>
-          <w:numId w:val="10"/>
-        </w:numPr>
-        <w:spacing w:line="360" w:lineRule="auto"/>
-        <w:ind w:left="0" w:firstLine="709"/>
-        <w:jc w:val="both"/>
-        <w:rPr>
-          <w:rFonts w:ascii="Times New Roman" w:hAnsi="Times New Roman" w:cs="Times New Roman"/>
-          <w:sz w:val="28"/>
-          <w:szCs w:val="28"/>
-        </w:rPr>
-      </w:pPr>
-      <w:r>
-        <w:rPr>
-          <w:rFonts w:ascii="Times New Roman" w:hAnsi="Times New Roman" w:cs="Times New Roman"/>
-          <w:sz w:val="28"/>
-          <w:szCs w:val="28"/>
-        </w:rPr>
-        <w:t xml:space="preserve">Сервер должен обеспечивать </w:t>
-      </w:r>
-      <w:proofErr w:type="spellStart"/>
-      <w:r>
-        <w:rPr>
-          <w:rFonts w:ascii="Times New Roman" w:hAnsi="Times New Roman" w:cs="Times New Roman"/>
-          <w:sz w:val="28"/>
-          <w:szCs w:val="28"/>
-        </w:rPr>
-        <w:t>RESTful</w:t>
-      </w:r>
-      <w:proofErr w:type="spellEnd"/>
-      <w:r>
-        <w:rPr>
-          <w:rFonts w:ascii="Times New Roman" w:hAnsi="Times New Roman" w:cs="Times New Roman"/>
-          <w:sz w:val="28"/>
-          <w:szCs w:val="28"/>
-        </w:rPr>
-        <w:t xml:space="preserve"> API для взаимодействия с клиентскими приложениями.</w:t>
-      </w:r>
-    </w:p>
-    <w:p>
-      <w:pPr>
-        <w:pStyle w:val="a5"/>
-        <w:numPr>
-          <w:ilvl w:val="0"/>
-          <w:numId w:val="10"/>
-        </w:numPr>
-        <w:spacing w:line="360" w:lineRule="auto"/>
-        <w:ind w:left="0" w:firstLine="709"/>
-        <w:jc w:val="both"/>
-        <w:rPr>
-          <w:rFonts w:ascii="Times New Roman" w:hAnsi="Times New Roman" w:cs="Times New Roman"/>
-          <w:sz w:val="28"/>
-          <w:szCs w:val="28"/>
-        </w:rPr>
-      </w:pPr>
-      <w:proofErr w:type="spellStart"/>
-      <w:r>
-        <w:rPr>
-          <w:rFonts w:ascii="Times New Roman" w:hAnsi="Times New Roman" w:cs="Times New Roman"/>
-          <w:sz w:val="28"/>
-          <w:szCs w:val="28"/>
-        </w:rPr>
-        <w:t>Swagger</w:t>
-      </w:r>
-      <w:proofErr w:type="spellEnd"/>
-      <w:r>
-        <w:rPr>
-          <w:rFonts w:ascii="Times New Roman" w:hAnsi="Times New Roman" w:cs="Times New Roman"/>
-          <w:sz w:val="28"/>
-          <w:szCs w:val="28"/>
-        </w:rPr>
-        <w:t> для документирования API.</w:t>
-      </w:r>
-    </w:p>
-    <w:p>
-      <w:pPr>
-        <w:pStyle w:val="a5"/>
-        <w:numPr>
-          <w:ilvl w:val="0"/>
-          <w:numId w:val="10"/>
-        </w:numPr>
-        <w:spacing w:line="360" w:lineRule="auto"/>
-        <w:ind w:left="0" w:firstLine="709"/>
-        <w:jc w:val="both"/>
-        <w:rPr>
-          <w:rFonts w:ascii="Times New Roman" w:hAnsi="Times New Roman" w:cs="Times New Roman"/>
-          <w:sz w:val="28"/>
-          <w:szCs w:val="28"/>
-        </w:rPr>
-      </w:pPr>
-      <w:r>
-        <w:rPr>
-          <w:rFonts w:ascii="Times New Roman" w:hAnsi="Times New Roman" w:cs="Times New Roman"/>
-          <w:sz w:val="28"/>
-          <w:szCs w:val="28"/>
-        </w:rPr>
+        <w:lastRenderedPageBreak/>
         <w:t>Система будет обеспечивать безопасность данных, авторизацию пользователей.</w:t>
       </w:r>
     </w:p>
@@ -2723,7 +2593,23 @@
           <w:sz w:val="28"/>
           <w:szCs w:val="28"/>
         </w:rPr>
-        <w:t>. Приложение будет иметь графический интерфейс и предоставлять необходимый функционал в зависимости от роли пользователя.</w:t>
+        <w:t xml:space="preserve">. </w:t>
+      </w:r>
+      <w:r>
+        <w:rPr>
+          <w:rFonts w:ascii="Times New Roman" w:hAnsi="Times New Roman" w:cs="Times New Roman"/>
+          <w:sz w:val="28"/>
+          <w:szCs w:val="28"/>
+        </w:rPr>
+        <w:t>Веб-п</w:t>
+      </w:r>
+      <w:r>
+        <w:rPr>
+          <w:rFonts w:ascii="Times New Roman" w:hAnsi="Times New Roman" w:cs="Times New Roman"/>
+          <w:sz w:val="28"/>
+          <w:szCs w:val="28"/>
+        </w:rPr>
+        <w:t>риложение будет иметь графический интерфейс и предоставлять необходимый функционал в зависимости от роли пользователя.</w:t>
       </w:r>
     </w:p>
     <w:p>
@@ -2762,19 +2648,6 @@
         </w:rPr>
         <w:t>приложением и сервером базы данных будет осуществляться через специальный API, обеспечивающий обмен данными и выполнение запросов.</w:t>
       </w:r>
-    </w:p>
-    <w:p>
-      <w:pPr>
-        <w:spacing w:line="360" w:lineRule="auto"/>
-        <w:ind w:firstLine="709"/>
-        <w:contextualSpacing/>
-        <w:jc w:val="both"/>
-        <w:rPr>
-          <w:rFonts w:ascii="Times New Roman" w:hAnsi="Times New Roman" w:cs="Times New Roman"/>
-          <w:sz w:val="28"/>
-          <w:szCs w:val="28"/>
-        </w:rPr>
-      </w:pPr>
     </w:p>
     <w:p>
       <w:pPr>
@@ -2981,7 +2854,6 @@
           <w:lang w:val="en-US" w:eastAsia="ru-RU"/>
           <w14:ligatures w14:val="none"/>
         </w:rPr>
-        <w:lastRenderedPageBreak/>
         <w:t>Client</w:t>
       </w:r>
       <w:r>
@@ -3191,84 +3063,6 @@
     </w:p>
     <w:p>
       <w:pPr>
-        <w:shd w:val="clear" w:color="auto" w:fill="FFFFFF"/>
-        <w:spacing w:after="100" w:afterAutospacing="1" w:line="360" w:lineRule="auto"/>
-        <w:ind w:firstLine="709"/>
-        <w:contextualSpacing/>
-        <w:rPr>
-          <w:rFonts w:ascii="Times New Roman" w:eastAsia="Times New Roman" w:hAnsi="Times New Roman" w:cs="Times New Roman"/>
-          <w:color w:val="1D2125"/>
-          <w:kern w:val="0"/>
-          <w:sz w:val="28"/>
-          <w:szCs w:val="28"/>
-          <w:lang w:eastAsia="ru-RU"/>
-          <w14:ligatures w14:val="none"/>
-        </w:rPr>
-      </w:pPr>
-      <w:r>
-        <w:rPr>
-          <w:rFonts w:ascii="Times New Roman" w:eastAsia="Times New Roman" w:hAnsi="Times New Roman" w:cs="Times New Roman"/>
-          <w:color w:val="1D2125"/>
-          <w:kern w:val="0"/>
-          <w:sz w:val="28"/>
-          <w:szCs w:val="28"/>
-          <w:lang w:val="en-US" w:eastAsia="ru-RU"/>
-          <w14:ligatures w14:val="none"/>
-        </w:rPr>
-        <w:t>UML</w:t>
-      </w:r>
-      <w:r>
-        <w:rPr>
-          <w:rFonts w:ascii="Times New Roman" w:eastAsia="Times New Roman" w:hAnsi="Times New Roman" w:cs="Times New Roman"/>
-          <w:color w:val="1D2125"/>
-          <w:kern w:val="0"/>
-          <w:sz w:val="28"/>
-          <w:szCs w:val="28"/>
-          <w:lang w:eastAsia="ru-RU"/>
-          <w14:ligatures w14:val="none"/>
-        </w:rPr>
-        <w:t>-диаграмма базы данных созданная с помощью нотации Чена представлена на рисунке 3:</w:t>
-      </w:r>
-    </w:p>
-    <w:p>
-      <w:pPr>
-        <w:spacing w:line="360" w:lineRule="auto"/>
-        <w:contextualSpacing/>
-        <w:jc w:val="both"/>
-        <w:rPr>
-          <w:rFonts w:ascii="Times New Roman" w:hAnsi="Times New Roman" w:cs="Times New Roman"/>
-          <w:sz w:val="28"/>
-          <w:szCs w:val="28"/>
-        </w:rPr>
-      </w:pPr>
-      <w:r>
-        <w:rPr>
-          <w:rFonts w:ascii="Times New Roman" w:hAnsi="Times New Roman" w:cs="Times New Roman"/>
-          <w:sz w:val="28"/>
-          <w:szCs w:val="28"/>
-        </w:rPr>
-        <w:t xml:space="preserve">Рисунок 3 – </w:t>
-      </w:r>
-      <w:r>
-        <w:rPr>
-          <w:rFonts w:ascii="Times New Roman" w:hAnsi="Times New Roman" w:cs="Times New Roman"/>
-          <w:sz w:val="28"/>
-          <w:szCs w:val="28"/>
-          <w:lang w:val="en-US"/>
-        </w:rPr>
-        <w:t>UML</w:t>
-      </w:r>
-      <w:r>
-        <w:rPr>
-          <w:rFonts w:ascii="Times New Roman" w:hAnsi="Times New Roman" w:cs="Times New Roman"/>
-          <w:sz w:val="28"/>
-          <w:szCs w:val="28"/>
-        </w:rPr>
-        <w:t>-диаграмма базы данных</w:t>
-      </w:r>
-    </w:p>
-    <w:p>
-      <w:pPr>
         <w:spacing w:line="360" w:lineRule="auto"/>
         <w:ind w:firstLine="709"/>
         <w:contextualSpacing/>
@@ -3279,6 +3073,31 @@
           <w:szCs w:val="28"/>
         </w:rPr>
       </w:pPr>
+      <w:r>
+        <w:rPr>
+          <w:rFonts w:ascii="Times New Roman" w:hAnsi="Times New Roman" w:cs="Times New Roman"/>
+          <w:sz w:val="28"/>
+          <w:szCs w:val="28"/>
+        </w:rPr>
+        <w:t xml:space="preserve">Данные о клиентах размещаются в таблице </w:t>
+      </w:r>
+      <w:r>
+        <w:rPr>
+          <w:rFonts w:ascii="Times New Roman" w:hAnsi="Times New Roman" w:cs="Times New Roman"/>
+          <w:sz w:val="28"/>
+          <w:szCs w:val="28"/>
+          <w:lang w:val="en-US"/>
+        </w:rPr>
+        <w:t>Clients</w:t>
+      </w:r>
+      <w:r>
+        <w:rPr>
+          <w:rFonts w:ascii="Times New Roman" w:hAnsi="Times New Roman" w:cs="Times New Roman"/>
+          <w:sz w:val="28"/>
+          <w:szCs w:val="28"/>
+        </w:rPr>
+        <w:t>:</w:t>
+      </w:r>
     </w:p>
     <w:p>
       <w:pPr>
@@ -3292,31 +3111,6 @@
           <w:szCs w:val="28"/>
         </w:rPr>
       </w:pPr>
-      <w:r>
-        <w:rPr>
-          <w:rFonts w:ascii="Times New Roman" w:hAnsi="Times New Roman" w:cs="Times New Roman"/>
-          <w:sz w:val="28"/>
-          <w:szCs w:val="28"/>
-        </w:rPr>
-        <w:t xml:space="preserve">Данные о клиентах размещаются в таблице </w:t>
-      </w:r>
-      <w:r>
-        <w:rPr>
-          <w:rFonts w:ascii="Times New Roman" w:hAnsi="Times New Roman" w:cs="Times New Roman"/>
-          <w:sz w:val="28"/>
-          <w:szCs w:val="28"/>
-          <w:lang w:val="en-US"/>
-        </w:rPr>
-        <w:t>Clients</w:t>
-      </w:r>
-      <w:r>
-        <w:rPr>
-          <w:rFonts w:ascii="Times New Roman" w:hAnsi="Times New Roman" w:cs="Times New Roman"/>
-          <w:sz w:val="28"/>
-          <w:szCs w:val="28"/>
-        </w:rPr>
-        <w:t>:</w:t>
-      </w:r>
     </w:p>
     <w:p>
       <w:pPr>
@@ -3335,6 +3129,7 @@
           <w:sz w:val="28"/>
           <w:szCs w:val="28"/>
         </w:rPr>
+        <w:lastRenderedPageBreak/>
         <w:t xml:space="preserve">Таблица 1 – Таблица </w:t>
       </w:r>
       <w:r>
@@ -5249,14 +5044,6 @@
           <w:szCs w:val="28"/>
         </w:rPr>
       </w:pPr>
-      <w:r>
-        <w:rPr>
-          <w:rFonts w:ascii="Times New Roman" w:hAnsi="Times New Roman" w:cs="Times New Roman"/>
-          <w:sz w:val="28"/>
-          <w:szCs w:val="28"/>
-        </w:rPr>
-        <w:br w:type="page"/>
-      </w:r>
     </w:p>
     <w:p>
       <w:pPr>
@@ -5276,7 +5063,6 @@
           <w:sz w:val="28"/>
           <w:szCs w:val="28"/>
         </w:rPr>
-        <w:lastRenderedPageBreak/>
         <w:t xml:space="preserve">Данные о сотрудниках размещаются в таблице </w:t>
       </w:r>
       <w:r>
@@ -5985,7 +5771,6 @@
         </w:rPr>
         <w:t>в базе данных</w:t>
       </w:r>
-      <w:bookmarkStart w:id="0" w:name="_GoBack"/>
     </w:p>
     <w:tbl>
       <w:tblPr>
@@ -6005,7 +5790,6 @@
           <w:tcPr>
             <w:tcW w:w="1869" w:type="dxa"/>
           </w:tcPr>
-          <w:bookmarkEnd w:id="0"/>
           <w:p>
             <w:pPr>
               <w:widowControl w:val="0"/>
@@ -6550,6 +6334,18 @@
         </w:tc>
       </w:tr>
     </w:tbl>
+    <w:p>
+      <w:pPr>
+        <w:spacing w:line="360" w:lineRule="auto"/>
+        <w:contextualSpacing/>
+        <w:jc w:val="both"/>
+        <w:rPr>
+          <w:rFonts w:ascii="Times New Roman" w:hAnsi="Times New Roman" w:cs="Times New Roman"/>
+          <w:sz w:val="28"/>
+          <w:szCs w:val="28"/>
+        </w:rPr>
+      </w:pPr>
+    </w:p>
     <w:p>
       <w:pPr>
         <w:spacing w:line="360" w:lineRule="auto"/>
@@ -6633,6 +6429,7 @@
           <w:sz w:val="28"/>
           <w:szCs w:val="28"/>
         </w:rPr>
+        <w:lastRenderedPageBreak/>
         <w:t xml:space="preserve">Таблица 5 – Таблица </w:t>
       </w:r>
       <w:r>
@@ -8388,7 +8185,6 @@
           <w:sz w:val="28"/>
           <w:szCs w:val="28"/>
         </w:rPr>
-        <w:lastRenderedPageBreak/>
         <w:t>Таблица 8 –</w:t>
       </w:r>
       <w:r>
@@ -9346,6 +9142,7 @@
           <w:sz w:val="28"/>
           <w:szCs w:val="28"/>
         </w:rPr>
+        <w:lastRenderedPageBreak/>
         <w:t>Акцентный цвет – кремовый (#FFFDD0).</w:t>
       </w:r>
     </w:p>
@@ -9723,7 +9520,6 @@
           <w:sz w:val="28"/>
           <w:szCs w:val="28"/>
         </w:rPr>
-        <w:lastRenderedPageBreak/>
         <w:t>Э</w:t>
       </w:r>
       <w:r>
@@ -9988,6 +9784,7 @@
           <w:sz w:val="28"/>
           <w:szCs w:val="28"/>
         </w:rPr>
+        <w:lastRenderedPageBreak/>
         <w:t>Элементы ввода текста (логин и пароль) должны иметь одинаковую ширину.</w:t>
       </w:r>
     </w:p>
@@ -10262,7 +10059,6 @@
           <w:sz w:val="28"/>
           <w:szCs w:val="28"/>
         </w:rPr>
-        <w:lastRenderedPageBreak/>
         <w:t>Автоматическое исчезновение подсказки при начале нового ввода данных в соответствующее поле;</w:t>
       </w:r>
     </w:p>
@@ -10562,6 +10358,7 @@
           <w:szCs w:val="28"/>
           <w:lang w:val="en-US"/>
         </w:rPr>
+        <w:lastRenderedPageBreak/>
         <w:t>Windows</w:t>
       </w:r>
       <w:r>
@@ -11141,7 +10938,6 @@
           <w:szCs w:val="28"/>
           <w:shd w:val="clear" w:color="auto" w:fill="FFFFFF"/>
         </w:rPr>
-        <w:lastRenderedPageBreak/>
         <w:drawing>
           <wp:inline distT="0" distB="0" distL="0" distR="0" wp14:anchorId="44438971" wp14:editId="5423E201">
             <wp:extent cx="2472817" cy="2768297"/>
@@ -11271,6 +11067,7 @@
           <w:szCs w:val="28"/>
           <w:shd w:val="clear" w:color="auto" w:fill="FFFFFF"/>
         </w:rPr>
+        <w:lastRenderedPageBreak/>
         <w:drawing>
           <wp:inline distT="0" distB="0" distL="0" distR="0" wp14:anchorId="0C318723" wp14:editId="2F82A32A">
             <wp:extent cx="2513049" cy="2393326"/>
@@ -11393,7 +11190,7 @@
         </w:rPr>
         <w:lastRenderedPageBreak/>
         <w:drawing>
-          <wp:inline distT="0" distB="0" distL="0" distR="0" wp14:anchorId="4A35691C" wp14:editId="4A6F44FB">
+          <wp:inline distT="0" distB="0" distL="0" distR="0" wp14:anchorId="4A35691C" wp14:editId="4DB0B837">
             <wp:extent cx="5198110" cy="2923937"/>
             <wp:effectExtent l="0" t="0" r="2540" b="0"/>
             <wp:docPr id="3" name="Рисунок 3"/>
@@ -11541,7 +11338,7 @@
           <w:lang w:val="en-US"/>
         </w:rPr>
         <w:drawing>
-          <wp:inline distT="0" distB="0" distL="0" distR="0" wp14:anchorId="1EDF60DC" wp14:editId="1337A348">
+          <wp:inline distT="0" distB="0" distL="0" distR="0" wp14:anchorId="1EDF60DC" wp14:editId="60CDAE9D">
             <wp:extent cx="2440660" cy="3211968"/>
             <wp:effectExtent l="0" t="0" r="0" b="7620"/>
             <wp:docPr id="1964659352" name="Рисунок 1"/>
@@ -11764,7 +11561,7 @@
           <w:shd w:val="clear" w:color="auto" w:fill="FFFFFF"/>
         </w:rPr>
         <w:drawing>
-          <wp:inline distT="0" distB="0" distL="0" distR="0" wp14:anchorId="79CBBC06" wp14:editId="673D13D7">
+          <wp:inline distT="0" distB="0" distL="0" distR="0" wp14:anchorId="79CBBC06" wp14:editId="0603F4A9">
             <wp:extent cx="2464446" cy="2038350"/>
             <wp:effectExtent l="0" t="0" r="0" b="0"/>
             <wp:docPr id="6" name="Рисунок 6"/>
@@ -11875,7 +11672,7 @@
           <w:shd w:val="clear" w:color="auto" w:fill="FFFFFF"/>
         </w:rPr>
         <w:drawing>
-          <wp:inline distT="0" distB="0" distL="0" distR="0" wp14:anchorId="667D2EF6" wp14:editId="657A6513">
+          <wp:inline distT="0" distB="0" distL="0" distR="0" wp14:anchorId="667D2EF6" wp14:editId="5C60BB72">
             <wp:extent cx="2438847" cy="2590800"/>
             <wp:effectExtent l="0" t="0" r="0" b="0"/>
             <wp:docPr id="8" name="Рисунок 8"/>
@@ -12098,7 +11895,7 @@
           <w:shd w:val="clear" w:color="auto" w:fill="FFFFFF"/>
         </w:rPr>
         <w:drawing>
-          <wp:inline distT="0" distB="0" distL="0" distR="0" wp14:anchorId="0CF424E3" wp14:editId="001E442E">
+          <wp:inline distT="0" distB="0" distL="0" distR="0" wp14:anchorId="0CF424E3" wp14:editId="041CB537">
             <wp:extent cx="4876800" cy="2743200"/>
             <wp:effectExtent l="0" t="0" r="0" b="0"/>
             <wp:docPr id="2" name="Рисунок 2"/>
@@ -13431,25 +13228,7 @@
           <w:sz w:val="28"/>
           <w:szCs w:val="28"/>
         </w:rPr>
-        <w:t>-носитель(</w:t>
-      </w:r>
-      <w:proofErr w:type="spellStart"/>
-      <w:r>
-        <w:rPr>
-          <w:color w:val="1D2125"/>
-          <w:sz w:val="28"/>
-          <w:szCs w:val="28"/>
-        </w:rPr>
-        <w:t>флешка</w:t>
-      </w:r>
-      <w:proofErr w:type="spellEnd"/>
-      <w:r>
-        <w:rPr>
-          <w:color w:val="1D2125"/>
-          <w:sz w:val="28"/>
-          <w:szCs w:val="28"/>
-        </w:rPr>
-        <w:t>), один экземпляр после подписания передается исполнителю.</w:t>
+        <w:t>-носитель(флешка), один экземпляр после подписания передается исполнителю.</w:t>
       </w:r>
     </w:p>
     <w:p>
@@ -13933,7 +13712,7 @@
 </file>
 
 <file path=word/numbering.xml><?xml version="1.0" encoding="utf-8"?>
-<w:numbering xmlns:wpc="http://schemas.microsoft.com/office/word/2010/wordprocessingCanvas" xmlns:cx="http://schemas.microsoft.com/office/drawing/2014/chartex" xmlns:cx1="http://schemas.microsoft.com/office/drawing/2015/9/8/chartex" xmlns:cx2="http://schemas.microsoft.com/office/drawing/2015/10/21/chartex" xmlns:cx3="http://schemas.microsoft.com/office/drawing/2016/5/9/chartex" xmlns:cx4="http://schemas.microsoft.com/office/drawing/2016/5/10/chartex" xmlns:cx5="http://schemas.microsoft.com/office/drawing/2016/5/11/chartex" xmlns:cx6="http://schemas.microsoft.com/office/drawing/2016/5/12/chartex" xmlns:cx7="http://schemas.microsoft.com/office/drawing/2016/5/13/chartex" xmlns:cx8="http://schemas.microsoft.com/office/drawing/2016/5/14/chartex" xmlns:mc="http://schemas.openxmlformats.org/markup-compatibility/2006" xmlns:aink="http://schemas.microsoft.com/office/drawing/2016/ink" xmlns:am3d="http://schemas.microsoft.com/office/drawing/2017/model3d" xmlns:o="urn:schemas-microsoft-com:office:office" xmlns:r="http://schemas.openxmlformats.org/officeDocument/2006/relationships" xmlns:m="http://schemas.openxmlformats.org/officeDocument/2006/math" xmlns:v="urn:schemas-microsoft-com:vml" xmlns:wp14="http://schemas.microsoft.com/office/word/2010/wordprocessingDrawing" xmlns:wp="http://schemas.openxmlformats.org/drawingml/2006/wordprocessingDrawing" xmlns:w10="urn:schemas-microsoft-com:office:word" xmlns:w="http://schemas.openxmlformats.org/wordprocessingml/2006/main" xmlns:w14="http://schemas.microsoft.com/office/word/2010/wordml" xmlns:w15="http://schemas.microsoft.com/office/word/2012/wordml" xmlns:w16cid="http://schemas.microsoft.com/office/word/2016/wordml/cid" xmlns:w16se="http://schemas.microsoft.com/office/word/2015/wordml/symex" xmlns:wpg="http://schemas.microsoft.com/office/word/2010/wordprocessingGroup" xmlns:wpi="http://schemas.microsoft.com/office/word/2010/wordprocessingInk" xmlns:wne="http://schemas.microsoft.com/office/word/2006/wordml" xmlns:wps="http://schemas.microsoft.com/office/word/2010/wordprocessingShape" mc:Ignorable="w14 w15 w16se w16cid wp14">
+<w:numbering xmlns:wpc="http://schemas.microsoft.com/office/word/2010/wordprocessingCanvas" xmlns:cx="http://schemas.microsoft.com/office/drawing/2014/chartex" xmlns:cx1="http://schemas.microsoft.com/office/drawing/2015/9/8/chartex" xmlns:cx2="http://schemas.microsoft.com/office/drawing/2015/10/21/chartex" xmlns:cx3="http://schemas.microsoft.com/office/drawing/2016/5/9/chartex" xmlns:cx4="http://schemas.microsoft.com/office/drawing/2016/5/10/chartex" xmlns:cx5="http://schemas.microsoft.com/office/drawing/2016/5/11/chartex" xmlns:cx6="http://schemas.microsoft.com/office/drawing/2016/5/12/chartex" xmlns:cx7="http://schemas.microsoft.com/office/drawing/2016/5/13/chartex" xmlns:cx8="http://schemas.microsoft.com/office/drawing/2016/5/14/chartex" xmlns:mc="http://schemas.openxmlformats.org/markup-compatibility/2006" xmlns:aink="http://schemas.microsoft.com/office/drawing/2016/ink" xmlns:am3d="http://schemas.microsoft.com/office/drawing/2017/model3d" xmlns:o="urn:schemas-microsoft-com:office:office" xmlns:oel="http://schemas.microsoft.com/office/2019/extlst" xmlns:r="http://schemas.openxmlformats.org/officeDocument/2006/relationships" xmlns:m="http://schemas.openxmlformats.org/officeDocument/2006/math" xmlns:v="urn:schemas-microsoft-com:vml" xmlns:wp14="http://schemas.microsoft.com/office/word/2010/wordprocessingDrawing" xmlns:wp="http://schemas.openxmlformats.org/drawingml/2006/wordprocessingDrawing" xmlns:w10="urn:schemas-microsoft-com:office:word" xmlns:w="http://schemas.openxmlformats.org/wordprocessingml/2006/main" xmlns:w14="http://schemas.microsoft.com/office/word/2010/wordml" xmlns:w15="http://schemas.microsoft.com/office/word/2012/wordml" xmlns:w16cex="http://schemas.microsoft.com/office/word/2018/wordml/cex" xmlns:w16cid="http://schemas.microsoft.com/office/word/2016/wordml/cid" xmlns:w16="http://schemas.microsoft.com/office/word/2018/wordml" xmlns:w16du="http://schemas.microsoft.com/office/word/2023/wordml/word16du" xmlns:w16sdtdh="http://schemas.microsoft.com/office/word/2020/wordml/sdtdatahash" xmlns:w16se="http://schemas.microsoft.com/office/word/2015/wordml/symex" xmlns:wpg="http://schemas.microsoft.com/office/word/2010/wordprocessingGroup" xmlns:wpi="http://schemas.microsoft.com/office/word/2010/wordprocessingInk" xmlns:wne="http://schemas.microsoft.com/office/word/2006/wordml" xmlns:wps="http://schemas.microsoft.com/office/word/2010/wordprocessingShape" mc:Ignorable="w14 w15 w16se w16cid w16 w16cex w16sdtdh w16du wp14">
   <w:abstractNum w:abstractNumId="0" w15:restartNumberingAfterBreak="0">
     <w:nsid w:val="02AB07F2"/>
     <w:multiLevelType w:val="hybridMultilevel"/>
@@ -16465,77 +16244,77 @@
       </w:rPr>
     </w:lvl>
   </w:abstractNum>
-  <w:num w:numId="1">
+  <w:num w:numId="1" w16cid:durableId="1588609053">
     <w:abstractNumId w:val="15"/>
   </w:num>
-  <w:num w:numId="2">
+  <w:num w:numId="2" w16cid:durableId="1685093170">
     <w:abstractNumId w:val="8"/>
   </w:num>
-  <w:num w:numId="3">
+  <w:num w:numId="3" w16cid:durableId="416753538">
     <w:abstractNumId w:val="16"/>
   </w:num>
-  <w:num w:numId="4">
+  <w:num w:numId="4" w16cid:durableId="731345582">
     <w:abstractNumId w:val="6"/>
   </w:num>
-  <w:num w:numId="5">
+  <w:num w:numId="5" w16cid:durableId="1603882044">
     <w:abstractNumId w:val="1"/>
   </w:num>
-  <w:num w:numId="6">
+  <w:num w:numId="6" w16cid:durableId="1667056184">
     <w:abstractNumId w:val="20"/>
   </w:num>
-  <w:num w:numId="7">
+  <w:num w:numId="7" w16cid:durableId="41289516">
     <w:abstractNumId w:val="10"/>
   </w:num>
-  <w:num w:numId="8">
+  <w:num w:numId="8" w16cid:durableId="1970278208">
     <w:abstractNumId w:val="21"/>
   </w:num>
-  <w:num w:numId="9">
+  <w:num w:numId="9" w16cid:durableId="2006542220">
     <w:abstractNumId w:val="18"/>
   </w:num>
-  <w:num w:numId="10">
+  <w:num w:numId="10" w16cid:durableId="1863202608">
     <w:abstractNumId w:val="4"/>
   </w:num>
-  <w:num w:numId="11">
+  <w:num w:numId="11" w16cid:durableId="840197447">
     <w:abstractNumId w:val="2"/>
   </w:num>
-  <w:num w:numId="12">
+  <w:num w:numId="12" w16cid:durableId="1038354066">
     <w:abstractNumId w:val="12"/>
   </w:num>
-  <w:num w:numId="13">
+  <w:num w:numId="13" w16cid:durableId="1442603799">
     <w:abstractNumId w:val="11"/>
   </w:num>
-  <w:num w:numId="14">
+  <w:num w:numId="14" w16cid:durableId="995917369">
     <w:abstractNumId w:val="0"/>
   </w:num>
-  <w:num w:numId="15">
+  <w:num w:numId="15" w16cid:durableId="1037779769">
     <w:abstractNumId w:val="13"/>
   </w:num>
-  <w:num w:numId="16">
+  <w:num w:numId="16" w16cid:durableId="1588146749">
     <w:abstractNumId w:val="19"/>
   </w:num>
-  <w:num w:numId="17">
+  <w:num w:numId="17" w16cid:durableId="1528904624">
     <w:abstractNumId w:val="5"/>
   </w:num>
-  <w:num w:numId="18">
+  <w:num w:numId="18" w16cid:durableId="443037343">
     <w:abstractNumId w:val="7"/>
   </w:num>
-  <w:num w:numId="19">
+  <w:num w:numId="19" w16cid:durableId="2094275406">
     <w:abstractNumId w:val="17"/>
   </w:num>
-  <w:num w:numId="20">
+  <w:num w:numId="20" w16cid:durableId="329259137">
     <w:abstractNumId w:val="9"/>
   </w:num>
-  <w:num w:numId="21">
+  <w:num w:numId="21" w16cid:durableId="1351298984">
     <w:abstractNumId w:val="3"/>
   </w:num>
-  <w:num w:numId="22">
+  <w:num w:numId="22" w16cid:durableId="1790736075">
     <w:abstractNumId w:val="14"/>
   </w:num>
 </w:numbering>
 </file>
 
 <file path=word/styles.xml><?xml version="1.0" encoding="utf-8"?>
-<w:styles xmlns:mc="http://schemas.openxmlformats.org/markup-compatibility/2006" xmlns:r="http://schemas.openxmlformats.org/officeDocument/2006/relationships" xmlns:w="http://schemas.openxmlformats.org/wordprocessingml/2006/main" xmlns:w14="http://schemas.microsoft.com/office/word/2010/wordml" xmlns:w15="http://schemas.microsoft.com/office/word/2012/wordml" xmlns:w16cid="http://schemas.microsoft.com/office/word/2016/wordml/cid" xmlns:w16se="http://schemas.microsoft.com/office/word/2015/wordml/symex" mc:Ignorable="w14 w15 w16se w16cid">
+<w:styles xmlns:mc="http://schemas.openxmlformats.org/markup-compatibility/2006" xmlns:r="http://schemas.openxmlformats.org/officeDocument/2006/relationships" xmlns:w="http://schemas.openxmlformats.org/wordprocessingml/2006/main" xmlns:w14="http://schemas.microsoft.com/office/word/2010/wordml" xmlns:w15="http://schemas.microsoft.com/office/word/2012/wordml" xmlns:w16cex="http://schemas.microsoft.com/office/word/2018/wordml/cex" xmlns:w16cid="http://schemas.microsoft.com/office/word/2016/wordml/cid" xmlns:w16="http://schemas.microsoft.com/office/word/2018/wordml" xmlns:w16du="http://schemas.microsoft.com/office/word/2023/wordml/word16du" xmlns:w16sdtdh="http://schemas.microsoft.com/office/word/2020/wordml/sdtdatahash" xmlns:w16se="http://schemas.microsoft.com/office/word/2015/wordml/symex" mc:Ignorable="w14 w15 w16se w16cid w16 w16cex w16sdtdh w16du">
   <w:docDefaults>
     <w:rPrDefault>
       <w:rPr>
@@ -16553,7 +16332,7 @@
       </w:pPr>
     </w:pPrDefault>
   </w:docDefaults>
-  <w:latentStyles w:defLockedState="0" w:defUIPriority="99" w:defSemiHidden="0" w:defUnhideWhenUsed="0" w:defQFormat="0" w:count="377">
+  <w:latentStyles w:defLockedState="0" w:defUIPriority="99" w:defSemiHidden="0" w:defUnhideWhenUsed="0" w:defQFormat="0" w:count="376">
     <w:lsdException w:name="Normal" w:uiPriority="0" w:qFormat="1"/>
     <w:lsdException w:name="heading 1" w:uiPriority="9" w:qFormat="1"/>
     <w:lsdException w:name="heading 2" w:semiHidden="1" w:uiPriority="9" w:unhideWhenUsed="1" w:qFormat="1"/>
@@ -16930,7 +16709,6 @@
     <w:lsdException w:name="Hashtag" w:semiHidden="1" w:unhideWhenUsed="1"/>
     <w:lsdException w:name="Unresolved Mention" w:semiHidden="1" w:unhideWhenUsed="1"/>
     <w:lsdException w:name="Smart Link" w:semiHidden="1" w:unhideWhenUsed="1"/>
-    <w:lsdException w:name="Smart Link Error" w:semiHidden="1" w:unhideWhenUsed="1"/>
   </w:latentStyles>
   <w:style w:type="paragraph" w:default="1" w:styleId="a">
     <w:name w:val="Normal"/>
